--- a/Dokumentation/ke-dok/Definition/ka-Grundlagen.docx
+++ b/Dokumentation/ke-dok/Definition/ka-Grundlagen.docx
@@ -1,10 +1,10 @@
 
 <file path=word/document.xml><?xml version="1.0" encoding="utf-8"?>
-<w:document xmlns:wpc="http://schemas.microsoft.com/office/word/2010/wordprocessingCanvas" xmlns:cx="http://schemas.microsoft.com/office/drawing/2014/chartex" xmlns:cx1="http://schemas.microsoft.com/office/drawing/2015/9/8/chartex" xmlns:mc="http://schemas.openxmlformats.org/markup-compatibility/2006" xmlns:o="urn:schemas-microsoft-com:office:office" xmlns:r="http://schemas.openxmlformats.org/officeDocument/2006/relationships" xmlns:m="http://schemas.openxmlformats.org/officeDocument/2006/math" xmlns:v="urn:schemas-microsoft-com:vml" xmlns:wp14="http://schemas.microsoft.com/office/word/2010/wordprocessingDrawing" xmlns:wp="http://schemas.openxmlformats.org/drawingml/2006/wordprocessingDrawing" xmlns:w10="urn:schemas-microsoft-com:office:word" xmlns:w="http://schemas.openxmlformats.org/wordprocessingml/2006/main" xmlns:w14="http://schemas.microsoft.com/office/word/2010/wordml" xmlns:w15="http://schemas.microsoft.com/office/word/2012/wordml" xmlns:w16se="http://schemas.microsoft.com/office/word/2015/wordml/symex" xmlns:wpg="http://schemas.microsoft.com/office/word/2010/wordprocessingGroup" xmlns:wpi="http://schemas.microsoft.com/office/word/2010/wordprocessingInk" xmlns:wne="http://schemas.microsoft.com/office/word/2006/wordml" xmlns:wps="http://schemas.microsoft.com/office/word/2010/wordprocessingShape" mc:Ignorable="w14 w15 w16se wp14">
+<w:document xmlns:wpc="http://schemas.microsoft.com/office/word/2010/wordprocessingCanvas" xmlns:cx="http://schemas.microsoft.com/office/drawing/2014/chartex" xmlns:cx1="http://schemas.microsoft.com/office/drawing/2015/9/8/chartex" xmlns:cx2="http://schemas.microsoft.com/office/drawing/2015/10/21/chartex" xmlns:cx3="http://schemas.microsoft.com/office/drawing/2016/5/9/chartex" xmlns:cx4="http://schemas.microsoft.com/office/drawing/2016/5/10/chartex" xmlns:cx5="http://schemas.microsoft.com/office/drawing/2016/5/11/chartex" xmlns:cx6="http://schemas.microsoft.com/office/drawing/2016/5/12/chartex" xmlns:cx7="http://schemas.microsoft.com/office/drawing/2016/5/13/chartex" xmlns:cx8="http://schemas.microsoft.com/office/drawing/2016/5/14/chartex" xmlns:mc="http://schemas.openxmlformats.org/markup-compatibility/2006" xmlns:aink="http://schemas.microsoft.com/office/drawing/2016/ink" xmlns:am3d="http://schemas.microsoft.com/office/drawing/2017/model3d" xmlns:o="urn:schemas-microsoft-com:office:office" xmlns:r="http://schemas.openxmlformats.org/officeDocument/2006/relationships" xmlns:m="http://schemas.openxmlformats.org/officeDocument/2006/math" xmlns:v="urn:schemas-microsoft-com:vml" xmlns:wp14="http://schemas.microsoft.com/office/word/2010/wordprocessingDrawing" xmlns:wp="http://schemas.openxmlformats.org/drawingml/2006/wordprocessingDrawing" xmlns:w10="urn:schemas-microsoft-com:office:word" xmlns:w="http://schemas.openxmlformats.org/wordprocessingml/2006/main" xmlns:w14="http://schemas.microsoft.com/office/word/2010/wordml" xmlns:w15="http://schemas.microsoft.com/office/word/2012/wordml" xmlns:w16cid="http://schemas.microsoft.com/office/word/2016/wordml/cid" xmlns:w16se="http://schemas.microsoft.com/office/word/2015/wordml/symex" xmlns:wpg="http://schemas.microsoft.com/office/word/2010/wordprocessingGroup" xmlns:wpi="http://schemas.microsoft.com/office/word/2010/wordprocessingInk" xmlns:wne="http://schemas.microsoft.com/office/word/2006/wordml" xmlns:wps="http://schemas.microsoft.com/office/word/2010/wordprocessingShape" mc:Ignorable="w14 w15 w16se w16cid wp14">
   <w:body>
     <w:tbl>
       <w:tblPr>
-        <w:tblStyle w:val="TableGrid"/>
+        <w:tblStyle w:val="Tabellenraster"/>
         <w:tblpPr w:leftFromText="141" w:rightFromText="141" w:vertAnchor="text" w:horzAnchor="margin" w:tblpXSpec="center" w:tblpY="-10"/>
         <w:tblW w:w="0" w:type="auto"/>
         <w:tblBorders>
@@ -78,7 +78,23 @@
                 <w:rFonts w:cs="Arial"/>
                 <w:sz w:val="32"/>
               </w:rPr>
-              <w:t>Untersuchung und prototypische Umsetzung eines Lifelong Deep Neural Network Algorithmus</w:t>
+              <w:t xml:space="preserve">Untersuchung und prototypische Umsetzung eines </w:t>
+            </w:r>
+            <w:proofErr w:type="spellStart"/>
+            <w:r>
+              <w:rPr>
+                <w:rFonts w:cs="Arial"/>
+                <w:sz w:val="32"/>
+              </w:rPr>
+              <w:t>Lifelong</w:t>
+            </w:r>
+            <w:proofErr w:type="spellEnd"/>
+            <w:r>
+              <w:rPr>
+                <w:rFonts w:cs="Arial"/>
+                <w:sz w:val="32"/>
+              </w:rPr>
+              <w:t xml:space="preserve"> Deep Neural Network Algorithmus</w:t>
             </w:r>
           </w:p>
         </w:tc>
@@ -508,7 +524,7 @@
     </w:p>
     <w:tbl>
       <w:tblPr>
-        <w:tblStyle w:val="GridTable1Light"/>
+        <w:tblStyle w:val="Gitternetztabelle1hell"/>
         <w:tblW w:w="9072" w:type="dxa"/>
         <w:tblLayout w:type="fixed"/>
         <w:tblLook w:val="00A0" w:firstRow="1" w:lastRow="0" w:firstColumn="1" w:lastColumn="0" w:noHBand="0" w:noVBand="0"/>
@@ -1151,7 +1167,7 @@
     </w:p>
     <w:p>
       <w:pPr>
-        <w:pStyle w:val="ListParagraph"/>
+        <w:pStyle w:val="Listenabsatz"/>
         <w:numPr>
           <w:ilvl w:val="0"/>
           <w:numId w:val="44"/>
@@ -1171,7 +1187,7 @@
     </w:p>
     <w:p>
       <w:pPr>
-        <w:pStyle w:val="ListParagraph"/>
+        <w:pStyle w:val="Listenabsatz"/>
         <w:numPr>
           <w:ilvl w:val="0"/>
           <w:numId w:val="44"/>
@@ -1205,7 +1221,7 @@
     </w:p>
     <w:p>
       <w:pPr>
-        <w:pStyle w:val="ListParagraph"/>
+        <w:pStyle w:val="Listenabsatz"/>
         <w:numPr>
           <w:ilvl w:val="0"/>
           <w:numId w:val="44"/>
@@ -1242,12 +1258,12 @@
     </w:p>
     <w:p>
       <w:pPr>
-        <w:pStyle w:val="Heading1"/>
+        <w:pStyle w:val="berschrift1"/>
         <w:rPr>
           <w:rFonts w:cs="Arial"/>
         </w:rPr>
       </w:pPr>
-      <w:bookmarkStart w:id="2" w:name="_Toc8826706"/>
+      <w:bookmarkStart w:id="2" w:name="_Toc8898673"/>
       <w:r>
         <w:rPr>
           <w:rFonts w:cs="Arial"/>
@@ -1260,7 +1276,7 @@
     </w:p>
     <w:p>
       <w:pPr>
-        <w:pStyle w:val="TOC1"/>
+        <w:pStyle w:val="Verzeichnis1"/>
         <w:rPr>
           <w:rFonts w:asciiTheme="minorHAnsi" w:eastAsiaTheme="minorEastAsia" w:hAnsiTheme="minorHAnsi" w:cstheme="minorBidi"/>
           <w:b w:val="0"/>
@@ -1311,7 +1327,7 @@
         <w:fldChar w:fldCharType="begin"/>
       </w:r>
       <w:r>
-        <w:instrText xml:space="preserve"> PAGEREF _Toc8826706 \h </w:instrText>
+        <w:instrText xml:space="preserve"> PAGEREF _Toc8898673 \h </w:instrText>
       </w:r>
       <w:r>
         <w:fldChar w:fldCharType="separate"/>
@@ -1325,7 +1341,7 @@
     </w:p>
     <w:p>
       <w:pPr>
-        <w:pStyle w:val="TOC1"/>
+        <w:pStyle w:val="Verzeichnis1"/>
         <w:rPr>
           <w:rFonts w:asciiTheme="minorHAnsi" w:eastAsiaTheme="minorEastAsia" w:hAnsiTheme="minorHAnsi" w:cstheme="minorBidi"/>
           <w:b w:val="0"/>
@@ -1357,7 +1373,7 @@
         <w:fldChar w:fldCharType="begin"/>
       </w:r>
       <w:r>
-        <w:instrText xml:space="preserve"> PAGEREF _Toc8826707 \h </w:instrText>
+        <w:instrText xml:space="preserve"> PAGEREF _Toc8898674 \h </w:instrText>
       </w:r>
       <w:r>
         <w:fldChar w:fldCharType="separate"/>
@@ -1371,7 +1387,7 @@
     </w:p>
     <w:p>
       <w:pPr>
-        <w:pStyle w:val="TOC1"/>
+        <w:pStyle w:val="Verzeichnis1"/>
         <w:rPr>
           <w:rFonts w:asciiTheme="minorHAnsi" w:eastAsiaTheme="minorEastAsia" w:hAnsiTheme="minorHAnsi" w:cstheme="minorBidi"/>
           <w:b w:val="0"/>
@@ -1403,7 +1419,7 @@
         <w:fldChar w:fldCharType="begin"/>
       </w:r>
       <w:r>
-        <w:instrText xml:space="preserve"> PAGEREF _Toc8826708 \h </w:instrText>
+        <w:instrText xml:space="preserve"> PAGEREF _Toc8898675 \h </w:instrText>
       </w:r>
       <w:r>
         <w:fldChar w:fldCharType="separate"/>
@@ -1417,7 +1433,7 @@
     </w:p>
     <w:p>
       <w:pPr>
-        <w:pStyle w:val="TOC2"/>
+        <w:pStyle w:val="Verzeichnis2"/>
         <w:tabs>
           <w:tab w:val="left" w:pos="880"/>
         </w:tabs>
@@ -1465,7 +1481,7 @@
         <w:rPr>
           <w:noProof/>
         </w:rPr>
-        <w:instrText xml:space="preserve"> PAGEREF _Toc8826709 \h </w:instrText>
+        <w:instrText xml:space="preserve"> PAGEREF _Toc8898676 \h </w:instrText>
       </w:r>
       <w:r>
         <w:rPr>
@@ -1493,7 +1509,7 @@
     </w:p>
     <w:p>
       <w:pPr>
-        <w:pStyle w:val="TOC2"/>
+        <w:pStyle w:val="Verzeichnis2"/>
         <w:tabs>
           <w:tab w:val="left" w:pos="880"/>
         </w:tabs>
@@ -1541,7 +1557,7 @@
         <w:rPr>
           <w:noProof/>
         </w:rPr>
-        <w:instrText xml:space="preserve"> PAGEREF _Toc8826710 \h </w:instrText>
+        <w:instrText xml:space="preserve"> PAGEREF _Toc8898677 \h </w:instrText>
       </w:r>
       <w:r>
         <w:rPr>
@@ -1569,7 +1585,7 @@
     </w:p>
     <w:p>
       <w:pPr>
-        <w:pStyle w:val="TOC2"/>
+        <w:pStyle w:val="Verzeichnis2"/>
         <w:tabs>
           <w:tab w:val="left" w:pos="880"/>
         </w:tabs>
@@ -1617,7 +1633,7 @@
         <w:rPr>
           <w:noProof/>
         </w:rPr>
-        <w:instrText xml:space="preserve"> PAGEREF _Toc8826711 \h </w:instrText>
+        <w:instrText xml:space="preserve"> PAGEREF _Toc8898678 \h </w:instrText>
       </w:r>
       <w:r>
         <w:rPr>
@@ -1634,13 +1650,7 @@
         <w:rPr>
           <w:noProof/>
         </w:rPr>
-        <w:t>1</w:t>
-      </w:r>
-      <w:r>
-        <w:rPr>
-          <w:noProof/>
-        </w:rPr>
-        <w:t>7</w:t>
+        <w:t>17</w:t>
       </w:r>
       <w:r>
         <w:rPr>
@@ -1651,14 +1661,14 @@
     </w:p>
     <w:p>
       <w:pPr>
-        <w:pStyle w:val="TOC1"/>
+        <w:pStyle w:val="Verzeichnis1"/>
         <w:rPr>
           <w:rFonts w:asciiTheme="minorHAnsi" w:eastAsiaTheme="minorEastAsia" w:hAnsiTheme="minorHAnsi" w:cstheme="minorBidi"/>
           <w:b w:val="0"/>
           <w:caps w:val="0"/>
           <w:sz w:val="22"/>
           <w:szCs w:val="22"/>
-          <w:lang w:val="en-US"/>
+          <w:lang w:val="en-GB"/>
         </w:rPr>
       </w:pPr>
       <w:r>
@@ -1674,7 +1684,7 @@
           <w:caps w:val="0"/>
           <w:sz w:val="22"/>
           <w:szCs w:val="22"/>
-          <w:lang w:val="en-US"/>
+          <w:lang w:val="en-GB"/>
         </w:rPr>
         <w:tab/>
       </w:r>
@@ -1686,7 +1696,7 @@
       </w:r>
       <w:r>
         <w:rPr>
-          <w:lang w:val="en-US"/>
+          <w:lang w:val="en-GB"/>
         </w:rPr>
         <w:tab/>
       </w:r>
@@ -1695,18 +1705,18 @@
       </w:r>
       <w:r>
         <w:rPr>
-          <w:lang w:val="en-US"/>
-        </w:rPr>
-        <w:instrText xml:space="preserve"> PAGEREF _Toc8826712 \h </w:instrText>
+          <w:lang w:val="en-GB"/>
+        </w:rPr>
+        <w:instrText xml:space="preserve"> PAGEREF _Toc8898679 \h </w:instrText>
       </w:r>
       <w:r>
         <w:fldChar w:fldCharType="separate"/>
       </w:r>
       <w:r>
         <w:rPr>
-          <w:lang w:val="en-US"/>
-        </w:rPr>
-        <w:t>20</w:t>
+          <w:lang w:val="en-GB"/>
+        </w:rPr>
+        <w:t>22</w:t>
       </w:r>
       <w:r>
         <w:fldChar w:fldCharType="end"/>
@@ -1714,7 +1724,7 @@
     </w:p>
     <w:p>
       <w:pPr>
-        <w:pStyle w:val="TOC2"/>
+        <w:pStyle w:val="Verzeichnis2"/>
         <w:tabs>
           <w:tab w:val="left" w:pos="880"/>
         </w:tabs>
@@ -1762,7 +1772,7 @@
         <w:rPr>
           <w:noProof/>
         </w:rPr>
-        <w:instrText xml:space="preserve"> PAGEREF _Toc8826713 \h </w:instrText>
+        <w:instrText xml:space="preserve"> PAGEREF _Toc8898680 \h </w:instrText>
       </w:r>
       <w:r>
         <w:rPr>
@@ -1779,7 +1789,7 @@
         <w:rPr>
           <w:noProof/>
         </w:rPr>
-        <w:t>20</w:t>
+        <w:t>22</w:t>
       </w:r>
       <w:r>
         <w:rPr>
@@ -1790,7 +1800,7 @@
     </w:p>
     <w:p>
       <w:pPr>
-        <w:pStyle w:val="TOC2"/>
+        <w:pStyle w:val="Verzeichnis2"/>
         <w:tabs>
           <w:tab w:val="left" w:pos="880"/>
         </w:tabs>
@@ -1838,7 +1848,7 @@
         <w:rPr>
           <w:noProof/>
         </w:rPr>
-        <w:instrText xml:space="preserve"> PAGEREF _Toc8826714 \h </w:instrText>
+        <w:instrText xml:space="preserve"> PAGEREF _Toc8898681 \h </w:instrText>
       </w:r>
       <w:r>
         <w:rPr>
@@ -1855,7 +1865,7 @@
         <w:rPr>
           <w:noProof/>
         </w:rPr>
-        <w:t>20</w:t>
+        <w:t>22</w:t>
       </w:r>
       <w:r>
         <w:rPr>
@@ -1866,7 +1876,7 @@
     </w:p>
     <w:p>
       <w:pPr>
-        <w:pStyle w:val="TOC2"/>
+        <w:pStyle w:val="Verzeichnis2"/>
         <w:tabs>
           <w:tab w:val="left" w:pos="880"/>
         </w:tabs>
@@ -1914,7 +1924,7 @@
         <w:rPr>
           <w:noProof/>
         </w:rPr>
-        <w:instrText xml:space="preserve"> PAGEREF _Toc8826715 \h </w:instrText>
+        <w:instrText xml:space="preserve"> PAGEREF _Toc8898682 \h </w:instrText>
       </w:r>
       <w:r>
         <w:rPr>
@@ -1931,7 +1941,7 @@
         <w:rPr>
           <w:noProof/>
         </w:rPr>
-        <w:t>20</w:t>
+        <w:t>22</w:t>
       </w:r>
       <w:r>
         <w:rPr>
@@ -1942,7 +1952,7 @@
     </w:p>
     <w:p>
       <w:pPr>
-        <w:pStyle w:val="TOC2"/>
+        <w:pStyle w:val="Verzeichnis2"/>
         <w:tabs>
           <w:tab w:val="left" w:pos="880"/>
         </w:tabs>
@@ -1990,7 +2000,7 @@
         <w:rPr>
           <w:noProof/>
         </w:rPr>
-        <w:instrText xml:space="preserve"> PAGEREF _Toc8826716 \h </w:instrText>
+        <w:instrText xml:space="preserve"> PAGEREF _Toc8898683 \h </w:instrText>
       </w:r>
       <w:r>
         <w:rPr>
@@ -2007,7 +2017,7 @@
         <w:rPr>
           <w:noProof/>
         </w:rPr>
-        <w:t>20</w:t>
+        <w:t>22</w:t>
       </w:r>
       <w:r>
         <w:rPr>
@@ -2018,7 +2028,7 @@
     </w:p>
     <w:p>
       <w:pPr>
-        <w:pStyle w:val="TOC1"/>
+        <w:pStyle w:val="Verzeichnis1"/>
         <w:rPr>
           <w:rFonts w:asciiTheme="minorHAnsi" w:eastAsiaTheme="minorEastAsia" w:hAnsiTheme="minorHAnsi" w:cstheme="minorBidi"/>
           <w:b w:val="0"/>
@@ -2050,13 +2060,13 @@
         <w:fldChar w:fldCharType="begin"/>
       </w:r>
       <w:r>
-        <w:instrText xml:space="preserve"> PAGEREF _Toc8826717 \h </w:instrText>
+        <w:instrText xml:space="preserve"> PAGEREF _Toc8898684 \h </w:instrText>
       </w:r>
       <w:r>
         <w:fldChar w:fldCharType="separate"/>
       </w:r>
       <w:r>
-        <w:t>21</w:t>
+        <w:t>23</w:t>
       </w:r>
       <w:r>
         <w:fldChar w:fldCharType="end"/>
@@ -2064,7 +2074,7 @@
     </w:p>
     <w:p>
       <w:pPr>
-        <w:pStyle w:val="TOC1"/>
+        <w:pStyle w:val="Verzeichnis1"/>
         <w:rPr>
           <w:rFonts w:asciiTheme="minorHAnsi" w:eastAsiaTheme="minorEastAsia" w:hAnsiTheme="minorHAnsi" w:cstheme="minorBidi"/>
           <w:b w:val="0"/>
@@ -2096,13 +2106,13 @@
         <w:fldChar w:fldCharType="begin"/>
       </w:r>
       <w:r>
-        <w:instrText xml:space="preserve"> PAGEREF _Toc8826718 \h </w:instrText>
+        <w:instrText xml:space="preserve"> PAGEREF _Toc8898685 \h </w:instrText>
       </w:r>
       <w:r>
         <w:fldChar w:fldCharType="separate"/>
       </w:r>
       <w:r>
-        <w:t>22</w:t>
+        <w:t>24</w:t>
       </w:r>
       <w:r>
         <w:fldChar w:fldCharType="end"/>
@@ -2125,7 +2135,7 @@
     </w:p>
     <w:p>
       <w:pPr>
-        <w:pStyle w:val="Heading1"/>
+        <w:pStyle w:val="berschrift1"/>
         <w:rPr>
           <w:rFonts w:cs="Arial"/>
         </w:rPr>
@@ -2136,7 +2146,7 @@
         </w:rPr>
         <w:br w:type="page"/>
       </w:r>
-      <w:bookmarkStart w:id="3" w:name="_Toc8826707"/>
+      <w:bookmarkStart w:id="3" w:name="_Toc8898674"/>
       <w:r>
         <w:rPr>
           <w:rFonts w:cs="Arial"/>
@@ -2148,33 +2158,163 @@
     </w:p>
     <w:p>
       <w:r>
-        <w:t xml:space="preserve">Daten schützen ist in heutigen Anwendungen ein wichtiger Aspekt, der nicht missachtet werden kann. Der Schutz von diesen Daten steht bisher weitgehend in Widerspruch zu Multitaskingfähigen Machine Learning Algorithmen. Durch diesen Widerspruch wird eine flächendeckende Nutzung von KI-Methoden häufig verhindert. Dennoch ist der Wunsch nach einem breiteren Einsatz von KI-Methoden vorhanden, da dadurch viele neue Anwendungen erschlossen werden können oder bestehende Anwendungen weiter verbessert werden können. </w:t>
+        <w:t>Danteschutz ist heutzutage ein wichtiger Aspekt</w:t>
+      </w:r>
+      <w:r>
+        <w:t>, der in neuen</w:t>
+      </w:r>
+      <w:r>
+        <w:t xml:space="preserve"> Anwendungen nicht missachtet werden kann.</w:t>
+      </w:r>
+      <w:r>
+        <w:t xml:space="preserve"> Sowohl bei persönlichen Daten, die beispielsweise auf einem Smartphone gesammelt werden, als auch bei industriellen Daten wie von einer Produktionsanlage, muss der Schutz dieser Daten gewährleistet werden. </w:t>
+      </w:r>
+      <w:r>
+        <w:t xml:space="preserve">Der Schutz von </w:t>
+      </w:r>
+      <w:r>
+        <w:t xml:space="preserve">diesen </w:t>
+      </w:r>
+      <w:r>
+        <w:t xml:space="preserve">Daten steht bisher weitgehend in Widerspruch zu Multitaskingfähigen Machine Learning Algorithmen. Durch diesen Widerspruch wird eine flächendeckende Nutzung von KI-Methoden häufig verhindert. Dennoch ist der Wunsch nach einem breiteren Einsatz von KI-Methoden vorhanden, da dadurch viele neue Anwendungen erschlossen werden können oder bestehende Anwendungen weiter verbessert werden können. </w:t>
       </w:r>
     </w:p>
     <w:p>
       <w:r>
-        <w:t xml:space="preserve">Beispielhaft kann die Anwendung „Predictive Maintenance“ gesehen werden. Dabei werden auch heute schon Machine Learning eingesetzt, um mögliche Ausfälle von Maschinen vorherzusagen und vorbeugende Instandhaltungsarbeiten zu ermöglichen die wiederum lange Ausfallzeiten verhindern. Dafür werden bisher vortrainierte neuronale Netze oder andere fixe Machine Learning Algorithmen genutzt. Durch kontinuierlich („continual“) und verteilt </w:t>
-      </w:r>
-      <w:r>
-        <w:t xml:space="preserve">(„distributed“) </w:t>
+        <w:t>Beispielhaft kann die Anwendung „</w:t>
+      </w:r>
+      <w:proofErr w:type="spellStart"/>
+      <w:r>
+        <w:rPr>
+          <w:i/>
+        </w:rPr>
+        <w:t>Predictive</w:t>
+      </w:r>
+      <w:proofErr w:type="spellEnd"/>
+      <w:r>
+        <w:rPr>
+          <w:i/>
+        </w:rPr>
+        <w:t xml:space="preserve"> Maintenance</w:t>
+      </w:r>
+      <w:r>
+        <w:t xml:space="preserve">“ gesehen werden. Dabei werden auch heute schon Machine Learning </w:t>
+      </w:r>
+      <w:r>
+        <w:t xml:space="preserve">Algorithmen </w:t>
+      </w:r>
+      <w:r>
+        <w:t>eingesetzt, um mögliche Ausfälle von Maschinen vorherzusagen und vorbeugende Instandhaltungsarbeiten zu ermöglichen die wiederum lange</w:t>
+      </w:r>
+      <w:r>
+        <w:t xml:space="preserve"> und teure</w:t>
+      </w:r>
+      <w:r>
+        <w:t xml:space="preserve"> Ausfallzeiten verhindern. Dafür werden bisher vortrainierte neuronale Netze oder andere fixe Machine Learning Algorithmen genutzt. Durch kontinuierlich („</w:t>
+      </w:r>
+      <w:proofErr w:type="spellStart"/>
+      <w:r>
+        <w:rPr>
+          <w:i/>
+        </w:rPr>
+        <w:t>C</w:t>
+      </w:r>
+      <w:r>
+        <w:rPr>
+          <w:i/>
+        </w:rPr>
+        <w:t>ontinual</w:t>
+      </w:r>
+      <w:proofErr w:type="spellEnd"/>
+      <w:r>
+        <w:t xml:space="preserve">“) und verteilt </w:t>
+      </w:r>
+      <w:r>
+        <w:t>(„</w:t>
+      </w:r>
+      <w:r>
+        <w:rPr>
+          <w:i/>
+        </w:rPr>
+        <w:t>D</w:t>
+      </w:r>
+      <w:r>
+        <w:rPr>
+          <w:i/>
+        </w:rPr>
+        <w:t>istributed</w:t>
+      </w:r>
+      <w:r>
+        <w:t xml:space="preserve">“) </w:t>
       </w:r>
       <w:r>
         <w:t xml:space="preserve">lernende Algorithmen könnte der Einsatz von diesen Algorithmen sowie deren Performanz </w:t>
       </w:r>
       <w:r>
-        <w:t>weiter gesteigert werden. Diese Algorithmen sind in der Lage während dem Betrieb weiter zu lernen und können sich so auf abweichende Ereignisse reagieren, die vorher nicht bekannt waren und somit nicht erlernt wurden. Durch verteiltes Lernen könnten gleiche Maschinen sich zudem austauschen, wodurch die Information über einen Vorfall, den Maschine A gesehen und erlernt hat, an Maschine B weitergegeben werden kann. Wie bereits beschrieben, brauchen bisherige Ansätze dafür jedoch den Austausch von Daten sowie die Speicherung dieser Daten, was einen erheblichen Speicher- und Rechenleistung erfordert bei „real-time“ Anwendungen.</w:t>
+        <w:t>weiter gesteigert werden. Diese Al</w:t>
+      </w:r>
+      <w:bookmarkStart w:id="4" w:name="_GoBack"/>
+      <w:bookmarkEnd w:id="4"/>
+      <w:r>
+        <w:t xml:space="preserve">gorithmen sind in der Lage während dem Betrieb </w:t>
+      </w:r>
+      <w:r>
+        <w:t xml:space="preserve">kontinuierlich </w:t>
+      </w:r>
+      <w:r>
+        <w:t xml:space="preserve">weiter zu lernen und können so auf abweichende Ereignisse reagieren, die vorher nicht bekannt waren und somit nicht erlernt </w:t>
+      </w:r>
+      <w:r>
+        <w:t>werden konnten</w:t>
+      </w:r>
+      <w:r>
+        <w:t>. Durch verteiltes Lernen könnten gleiche Maschinen sich zudem austauschen, wodurch die Information über einen Vorfall, den Maschine A gesehen und erlernt hat, an Maschine B weitergegeben werden kann. Wie bereits beschrieben, brauchen bisherige Ansätze dafür jedoch den Austausch von Daten sowie die Speicherung dieser Daten, was einen erheblichen Speicher- und Rechenleistung erfordert bei „real-time“ Anwendungen.</w:t>
+      </w:r>
+      <w:r>
+        <w:t xml:space="preserve"> Zudem kann es auch schlicht verboten bzw. unerwünscht sein, gesammelte Daten von Maschine A and Maschine B weiterzugeben, da diese eventuell bei einem Wettbewerber im Einsatz ist. Dasselbe gilt für private Anwendungen, wie beispielsweise medizinischen Anwendungen. Mithilfe von gesammelten Daten von Fitnessuhren, könnten Netzwerke Krankheiten oder Symptome von Krankheiten frühzeitig erkennen. Jedoch ist es in der Regel nicht erwünscht vom Anwender, dass diese persönlichen Daten auf einem zentralen Server gespeichert werden um dort ein neuronales Netzwerk zu trainieren.</w:t>
       </w:r>
     </w:p>
     <w:p/>
     <w:p>
       <w:r>
-        <w:t>Sogenannte Lifelong Deep Neural Network Algorithmen (L DNN A) könnten das Potenzial haben, diesen Widerspruch aufzulösen, indem sie verteiltes Lernen ohne den Austausch von Rohdaten ermöglichen und dabei auch auf mit wenig Speicher und Rechenleistung ausgestatteten Edge Devices lern- und lauffähig sind.</w:t>
+        <w:t xml:space="preserve">Sogenannte </w:t>
+      </w:r>
+      <w:proofErr w:type="spellStart"/>
+      <w:r>
+        <w:t>Lifelong</w:t>
+      </w:r>
+      <w:proofErr w:type="spellEnd"/>
+      <w:r>
+        <w:t xml:space="preserve"> Deep Neural Network Algorithmen (L DNN A) könnten das Potenzial haben, diesen Widerspruch aufzulösen, indem sie verteiltes</w:t>
+      </w:r>
+      <w:r>
+        <w:t xml:space="preserve"> und kontinuierliches</w:t>
+      </w:r>
+      <w:r>
+        <w:t xml:space="preserve"> Lernen ohne den Austausch von Rohdaten ermöglichen und dabei auch auf mit wenig Speicher und Rechenleistung ausgestatteten Edge Devices lern- und lauffähig sind.</w:t>
       </w:r>
     </w:p>
     <w:p/>
     <w:p>
       <w:r>
-        <w:t xml:space="preserve">Im Rahmen dieser Arbeit wird das Konzept „Lifelong Deep Neural Network“ (siehe </w:t>
+        <w:t>Im Rahmen dieser Arbeit wird das Konzept „</w:t>
+      </w:r>
+      <w:proofErr w:type="spellStart"/>
+      <w:r>
+        <w:rPr>
+          <w:i/>
+        </w:rPr>
+        <w:t>Lifelong</w:t>
+      </w:r>
+      <w:proofErr w:type="spellEnd"/>
+      <w:r>
+        <w:rPr>
+          <w:i/>
+        </w:rPr>
+        <w:t xml:space="preserve"> Deep Neural Network</w:t>
+      </w:r>
+      <w:r>
+        <w:t xml:space="preserve">“ (siehe </w:t>
       </w:r>
       <w:sdt>
         <w:sdtPr>
@@ -2302,7 +2442,10 @@
     <w:p/>
     <w:p>
       <w:r>
-        <w:t xml:space="preserve">Dafür werden in Kapitel </w:t>
+        <w:t>I</w:t>
+      </w:r>
+      <w:r>
+        <w:t xml:space="preserve">n Kapitel </w:t>
       </w:r>
       <w:r>
         <w:fldChar w:fldCharType="begin"/>
@@ -2320,7 +2463,35 @@
         <w:fldChar w:fldCharType="end"/>
       </w:r>
       <w:r>
-        <w:t xml:space="preserve"> die theoretischen Grundlagen eingeführt, in welchem zunächst Grundlagen zu Deep Learning gegeben werden. Auf Basis dieser Grundlagen werden detaillierter die Themen kontinuierliches und verteiltes Lernen erläutert, da diese die Hauptaspekte dieser Arbeit sind. In Kapitel </w:t>
+        <w:t xml:space="preserve"> </w:t>
+      </w:r>
+      <w:r>
+        <w:t xml:space="preserve">werden </w:t>
+      </w:r>
+      <w:r>
+        <w:t xml:space="preserve">die theoretischen Grundlagen eingeführt, in welchem zunächst </w:t>
+      </w:r>
+      <w:r>
+        <w:t>auf generelle Punkte</w:t>
+      </w:r>
+      <w:r>
+        <w:t xml:space="preserve"> zu Deep Learning </w:t>
+      </w:r>
+      <w:r>
+        <w:t>eingegangen wird</w:t>
+      </w:r>
+      <w:r>
+        <w:t xml:space="preserve">. Auf Basis dieser </w:t>
+      </w:r>
+      <w:r>
+        <w:t xml:space="preserve">allgemeinen </w:t>
+      </w:r>
+      <w:r>
+        <w:t xml:space="preserve">Grundlagen werden detaillierter die Themen kontinuierliches und verteiltes Lernen </w:t>
+      </w:r>
+      <w:r>
+        <w:lastRenderedPageBreak/>
+        <w:t xml:space="preserve">erläutert, da diese die Hauptaspekte dieser Arbeit sind. In Kapitel </w:t>
       </w:r>
       <w:r>
         <w:fldChar w:fldCharType="begin"/>
@@ -2338,10 +2509,24 @@
         <w:fldChar w:fldCharType="end"/>
       </w:r>
       <w:r>
-        <w:t xml:space="preserve"> wird anschließend der Lifelong Deep Neural Network Algorithmus vorgestellt, mit einer anschaulichen Beschreibung und Darstellung des Ansatzes sowie einer detaillierten Erläuterung und Aufteilung des Ansatzes</w:t>
-      </w:r>
-      <w:r>
-        <w:t xml:space="preserve">. Innerhalb von  Kapitel </w:t>
+        <w:t xml:space="preserve"> wird anschließend der </w:t>
+      </w:r>
+      <w:proofErr w:type="spellStart"/>
+      <w:r>
+        <w:t>Lifelong</w:t>
+      </w:r>
+      <w:proofErr w:type="spellEnd"/>
+      <w:r>
+        <w:t xml:space="preserve"> Deep Neural Network Algorithmus vorgestellt, mit einer anschaulichen Beschreibung und Darstellung des Ansatzes sowie einer detaillierten Erläuterung und Aufteilung des Ansatzes</w:t>
+      </w:r>
+      <w:r>
+        <w:t xml:space="preserve">. Innerhalb </w:t>
+      </w:r>
+      <w:r>
+        <w:t>von Kapitel</w:t>
+      </w:r>
+      <w:r>
+        <w:t xml:space="preserve"> </w:t>
       </w:r>
       <w:r>
         <w:fldChar w:fldCharType="begin"/>
@@ -2373,15 +2558,15 @@
     <w:p/>
     <w:p>
       <w:pPr>
-        <w:pStyle w:val="Heading1"/>
+        <w:pStyle w:val="berschrift1"/>
       </w:pPr>
-      <w:bookmarkStart w:id="4" w:name="_Ref8204732"/>
-      <w:bookmarkStart w:id="5" w:name="_Toc8826708"/>
+      <w:bookmarkStart w:id="5" w:name="_Ref8204732"/>
+      <w:bookmarkStart w:id="6" w:name="_Toc8898675"/>
       <w:r>
         <w:t>Theoretische Grundlagen</w:t>
       </w:r>
-      <w:bookmarkEnd w:id="4"/>
       <w:bookmarkEnd w:id="5"/>
+      <w:bookmarkEnd w:id="6"/>
     </w:p>
     <w:p>
       <w:r>
@@ -2394,11 +2579,24 @@
         <w:t>eingeführt mit dem Augenmerk auf die kritischen Punkte. Darauf folgt eine detailliertere Einführung in die Themen kontinuierliches sowie verteiltes Lernen.</w:t>
       </w:r>
       <w:r>
-        <w:t xml:space="preserve"> Für eine grobe Einordnung kann gesagt werden, dass Deep Learning, kontinuierliches Lernen (auch „Continual Learning“) und verteiltes Lernen (auch „Distributed Learning“) generelle spezifische Themen aus dem Bereich maschinelles Lernen („Machine Learning“) sind.</w:t>
-      </w:r>
-      <w:r>
         <w:t xml:space="preserve"> </w:t>
       </w:r>
+    </w:p>
+    <w:p>
+      <w:r>
+        <w:t>Für eine grobe Einordnung kann gesagt werden, dass Deep Learning, kontinuierliches Lernen (auch „</w:t>
+      </w:r>
+      <w:proofErr w:type="spellStart"/>
+      <w:r>
+        <w:t>Continual</w:t>
+      </w:r>
+      <w:proofErr w:type="spellEnd"/>
+      <w:r>
+        <w:t xml:space="preserve"> Learning“) und verteiltes Lernen (auch „Distributed Learning“) generelle spezifische Themen aus dem Bereich maschinelles Lernen („Machine Learning“) sind.</w:t>
+      </w:r>
+      <w:r>
+        <w:t xml:space="preserve"> </w:t>
+      </w:r>
       <w:r>
         <w:fldChar w:fldCharType="begin"/>
       </w:r>
@@ -2422,6 +2620,44 @@
       </w:r>
       <w:r>
         <w:t xml:space="preserve"> gibt eine graphische, beispielhafte Darstellung der Verhältnisse.</w:t>
+      </w:r>
+      <w:r>
+        <w:t xml:space="preserve"> Diese einzelnen Bereiche haben einen hohen Überschneidungsgrad, da z.B. für das </w:t>
+      </w:r>
+      <w:proofErr w:type="spellStart"/>
+      <w:r>
+        <w:rPr>
+          <w:i/>
+        </w:rPr>
+        <w:t>Continual</w:t>
+      </w:r>
+      <w:proofErr w:type="spellEnd"/>
+      <w:r>
+        <w:rPr>
+          <w:i/>
+        </w:rPr>
+        <w:t xml:space="preserve"> Learning</w:t>
+      </w:r>
+      <w:r>
+        <w:t xml:space="preserve"> eine Vielzahl von Ansätzen des </w:t>
+      </w:r>
+      <w:r>
+        <w:rPr>
+          <w:i/>
+        </w:rPr>
+        <w:t>Deep Learning</w:t>
+      </w:r>
+      <w:r>
+        <w:t xml:space="preserve"> genutzt wird.</w:t>
+      </w:r>
+      <w:r>
+        <w:t xml:space="preserve"> Dennoch hat jeder Bereich seine eigenen spezifischen Probleme und unterschiedliche Methoden, um diese zu lösen. In dieser Arbeit werden aus allen Bereichen Methoden und Komponenten miteinander </w:t>
+      </w:r>
+      <w:r>
+        <w:t>genutzt</w:t>
+      </w:r>
+      <w:r>
+        <w:t>.</w:t>
       </w:r>
     </w:p>
     <w:p>
@@ -2450,10 +2686,10 @@
     </w:p>
     <w:p>
       <w:pPr>
-        <w:pStyle w:val="Caption"/>
+        <w:pStyle w:val="Beschriftung"/>
         <w:jc w:val="center"/>
       </w:pPr>
-      <w:bookmarkStart w:id="6" w:name="_Ref8207987"/>
+      <w:bookmarkStart w:id="7" w:name="_Ref8207987"/>
       <w:r>
         <w:t xml:space="preserve">Abbildung </w:t>
       </w:r>
@@ -2487,29 +2723,68 @@
         </w:rPr>
         <w:fldChar w:fldCharType="end"/>
       </w:r>
-      <w:bookmarkEnd w:id="6"/>
+      <w:bookmarkEnd w:id="7"/>
       <w:r>
         <w:t>: Verhältnis von verschiedenen Lernansätzen zu Machine Learning</w:t>
       </w:r>
     </w:p>
     <w:p>
       <w:pPr>
-        <w:pStyle w:val="Heading2"/>
+        <w:pStyle w:val="berschrift2"/>
       </w:pPr>
-      <w:bookmarkStart w:id="7" w:name="_Ref8304370"/>
-      <w:bookmarkStart w:id="8" w:name="_Toc8826709"/>
+      <w:bookmarkStart w:id="8" w:name="_Ref8304370"/>
+      <w:bookmarkStart w:id="9" w:name="_Toc8898676"/>
       <w:r>
         <w:t>Deep Learning</w:t>
       </w:r>
-      <w:bookmarkEnd w:id="7"/>
       <w:bookmarkEnd w:id="8"/>
+      <w:bookmarkEnd w:id="9"/>
     </w:p>
     <w:p>
       <w:r>
         <w:t>In diesem Abschnitt</w:t>
       </w:r>
       <w:r>
-        <w:t xml:space="preserve"> wird eine kurze Übersicht über Deep Learning gegeben. Es wird beschrieben wie Deep Neural Networks (DNN) funktionieren und wie diese trainiert werden können. Zudem wird der Zusammenhang zu maschinellen Lernen im allgemeine aufgezeigt. Danach wird die grundlegende Struktur und das Verhalten von neuronalen Netzen erklärt sowie die Algorithmik für das Training solcher netze eingeführt. Zum Schluss werden mögliche Probleme beim Trainieren von diesen Netzen sowie dazugehörige Lösungsansätze für diese Probleme genannt. Im Rahmen dieser Arbeit werden die grundlegende Punkte zu Deep Learning genannt und aufgeführt, jedoch wird nicht auf jeden Punkt detailliert eingegangen, da das Hauptaugenmerk auf der späteren Untersuchung und Bewertung des L DNN A liegt. Für detailliertere Erklärungen und Ausführung wird auf die genannten Referenzen bei den einzelnen Punkten verwiesen.</w:t>
+        <w:t xml:space="preserve"> wird eine kurze Übersicht über Deep Learning gegeben. Es wird beschrieben wie </w:t>
+      </w:r>
+      <w:r>
+        <w:rPr>
+          <w:i/>
+        </w:rPr>
+        <w:t>Deep Neural Networks</w:t>
+      </w:r>
+      <w:r>
+        <w:t xml:space="preserve"> (DNN) funktionieren und wie diese trainiert werden können. Zudem wird der Zusammenhang </w:t>
+      </w:r>
+      <w:r>
+        <w:t>zu maschinellem Lernen</w:t>
+      </w:r>
+      <w:r>
+        <w:t xml:space="preserve"> aufgezeigt. Danach wird die grundlegende Struktur und das Verhalten von neuronalen Netzen erklärt sowie die Algorithmik für das Training solcher </w:t>
+      </w:r>
+      <w:r>
+        <w:t>N</w:t>
+      </w:r>
+      <w:r>
+        <w:t xml:space="preserve">etze eingeführt. Zum Schluss werden mögliche Probleme beim Trainieren von diesen Netzen sowie dazugehörige Lösungsansätze genannt. </w:t>
+      </w:r>
+      <w:r>
+        <w:t>Es</w:t>
+      </w:r>
+      <w:r>
+        <w:t xml:space="preserve"> werden die grundlegende</w:t>
+      </w:r>
+      <w:r>
+        <w:t>n</w:t>
+      </w:r>
+      <w:r>
+        <w:t xml:space="preserve"> Punkte zu Deep Learning genannt und aufgeführt, jedoch wird</w:t>
+      </w:r>
+      <w:r>
+        <w:t xml:space="preserve"> in dieser Arbeit</w:t>
+      </w:r>
+      <w:r>
+        <w:t xml:space="preserve"> nicht auf jeden Punkt detailliert eingegangen, da das Hauptaugenmerk auf der späteren Untersuchung und Bewertung des L DNN A liegt. Für detailliertere Erklärungen und Ausführung wird auf die genannten Referenzen bei den einzelnen Punkten verwiesen.</w:t>
       </w:r>
     </w:p>
     <w:p>
@@ -2553,10 +2828,10 @@
         <w:t xml:space="preserve"> Lernen </w:t>
       </w:r>
       <w:r>
-        <w:t xml:space="preserve">wiederum werden </w:t>
-      </w:r>
-      <w:r>
-        <w:t>lernende und/oder datenbasierte Ansätze</w:t>
+        <w:t xml:space="preserve">werden </w:t>
+      </w:r>
+      <w:r>
+        <w:t>lernende und datenbasierte Ansätze</w:t>
       </w:r>
       <w:r>
         <w:t xml:space="preserve"> verstanden</w:t>
@@ -2565,7 +2840,10 @@
         <w:t xml:space="preserve"> </w:t>
       </w:r>
       <w:r>
-        <w:t xml:space="preserve">die </w:t>
+        <w:t>welche</w:t>
+      </w:r>
+      <w:r>
+        <w:t xml:space="preserve"> </w:t>
       </w:r>
       <w:r>
         <w:t xml:space="preserve">eine </w:t>
@@ -2671,10 +2949,10 @@
     </w:p>
     <w:p>
       <w:pPr>
-        <w:pStyle w:val="Caption"/>
+        <w:pStyle w:val="Beschriftung"/>
         <w:jc w:val="center"/>
       </w:pPr>
-      <w:bookmarkStart w:id="9" w:name="_Ref8214422"/>
+      <w:bookmarkStart w:id="10" w:name="_Ref8214422"/>
       <w:r>
         <w:t xml:space="preserve">Abbildung </w:t>
       </w:r>
@@ -2708,21 +2986,45 @@
         </w:rPr>
         <w:fldChar w:fldCharType="end"/>
       </w:r>
-      <w:bookmarkEnd w:id="9"/>
+      <w:bookmarkEnd w:id="10"/>
       <w:r>
         <w:t>: Generelle Problemstellung für maschinelles Lernen</w:t>
       </w:r>
     </w:p>
     <w:p>
       <w:r>
-        <w:t>Das Lernen dieser Ablaufregel geschieht basierend auf sogenannten Trainingsdaten. Darum ist es offensichtlich, dass die Wahl der Trainingsdaten entscheidend ist um eine gute und generalisierte Ablaufregel zu erlernen. Machine Learning und Deep Learning Algorithmen bekommen jeweils ein gewisses Eingangssignal, welches abhängig von der Anwendung vorverarbeitet wurde. Der Unterschied ist, dass in konventionellen</w:t>
-      </w:r>
-      <w:r>
-        <w:t xml:space="preserve"> Machine Learning Algorithmen die Features mithilfe einer vordefinierten Regel </w:t>
+        <w:t xml:space="preserve">Das Lernen dieser Ablaufregel geschieht </w:t>
+      </w:r>
+      <w:r>
+        <w:t xml:space="preserve">mithilfe der </w:t>
+      </w:r>
+      <w:r>
+        <w:t xml:space="preserve">Trainingsdaten. </w:t>
+      </w:r>
+      <w:r>
+        <w:t>Dieser Zusammenhang zeigt</w:t>
+      </w:r>
+      <w:r>
+        <w:t xml:space="preserve">, dass die Wahl der Trainingsdaten entscheidend ist um eine gute und generalisierte Ablaufregel zu erlernen. Machine Learning und Deep Learning </w:t>
       </w:r>
       <w:r>
         <w:lastRenderedPageBreak/>
-        <w:t xml:space="preserve">extrahiert werden </w:t>
+        <w:t xml:space="preserve">Algorithmen bekommen jeweils ein gewisses Eingangssignal, welches abhängig von der Anwendung vorverarbeitet </w:t>
+      </w:r>
+      <w:r>
+        <w:t>wird</w:t>
+      </w:r>
+      <w:r>
+        <w:t>. Der Unterschied</w:t>
+      </w:r>
+      <w:r>
+        <w:t xml:space="preserve"> zwischen diesen Algorithmen</w:t>
+      </w:r>
+      <w:r>
+        <w:t xml:space="preserve"> ist, dass in konventionellen</w:t>
+      </w:r>
+      <w:r>
+        <w:t xml:space="preserve"> Machine Learning Algorithmen die Features mithilfe einer vordefinierten Regel extrahiert werden </w:t>
       </w:r>
       <w:sdt>
         <w:sdtPr>
@@ -2751,16 +3053,46 @@
         </w:sdtContent>
       </w:sdt>
       <w:r>
-        <w:t xml:space="preserve">. Für diese Aufgabe existiert keine Theorie und Erfahrungen von Experten sind notwendig um gute und relevante Features für die folgende Aufgabe, z.B. Klassifikation, zu extrahieren. Die folgende Klassifikation wird von einem Klassifikator durchgeführt, wie beispielsweise </w:t>
-      </w:r>
+        <w:t>. Für diese Aufgabe existiert keine Theorie und Erfahrungen von Experten sind notwendig um gute und relevante Features für die folgende Aufgabe, z.B.</w:t>
+      </w:r>
+      <w:r>
+        <w:t xml:space="preserve"> die</w:t>
+      </w:r>
+      <w:r>
+        <w:t xml:space="preserve"> Klassifikation, zu extrahieren. Die folgende Klassifikation wird von einem</w:t>
+      </w:r>
+      <w:r>
+        <w:t xml:space="preserve"> separaten</w:t>
+      </w:r>
+      <w:r>
+        <w:t xml:space="preserve"> Klassifikator durchgeführt, wie beispielsweise </w:t>
+      </w:r>
+      <w:proofErr w:type="spellStart"/>
       <w:r>
         <w:rPr>
           <w:i/>
         </w:rPr>
         <w:t>kNN</w:t>
       </w:r>
-      <w:r>
-        <w:t xml:space="preserve"> (k-nearest Neighbour) oder </w:t>
+      <w:proofErr w:type="spellEnd"/>
+      <w:r>
+        <w:t xml:space="preserve"> (k-</w:t>
+      </w:r>
+      <w:proofErr w:type="spellStart"/>
+      <w:r>
+        <w:t>nearest</w:t>
+      </w:r>
+      <w:proofErr w:type="spellEnd"/>
+      <w:r>
+        <w:t xml:space="preserve"> </w:t>
+      </w:r>
+      <w:proofErr w:type="spellStart"/>
+      <w:r>
+        <w:t>Neighbour</w:t>
+      </w:r>
+      <w:proofErr w:type="spellEnd"/>
+      <w:r>
+        <w:t xml:space="preserve">) oder </w:t>
       </w:r>
       <w:r>
         <w:rPr>
@@ -2778,7 +3110,13 @@
         <w:t xml:space="preserve">Deep Neural Network </w:t>
       </w:r>
       <w:r>
-        <w:t xml:space="preserve">(DNN) für die Aufgaben der Feature Extraktion und Klassifikation. Das DNN lernt und adaptiert seine Netzwerkparameter mithilfe einer passend </w:t>
+        <w:t>(DNN) für die Aufgaben der Feature Extraktion und Klassifikation. Das DNN lernt und adaptiert seine Netzwerkparameter mithilfe einer passend</w:t>
+      </w:r>
+      <w:r>
+        <w:t>en</w:t>
+      </w:r>
+      <w:r>
+        <w:t xml:space="preserve"> </w:t>
       </w:r>
       <w:r>
         <w:rPr>
@@ -2787,7 +3125,10 @@
         <w:t>Loss</w:t>
       </w:r>
       <w:r>
-        <w:t xml:space="preserve"> Funktion.</w:t>
+        <w:t>-</w:t>
+      </w:r>
+      <w:r>
+        <w:t>Funktion.</w:t>
       </w:r>
       <w:r>
         <w:t xml:space="preserve"> Das effiziente Anpassen der Parameter kann mithilfe des </w:t>
@@ -2923,10 +3264,39 @@
     </w:p>
     <w:p>
       <w:r>
-        <w:t>Die Lernstrategie von DNNs ist kopiert von der Art wie Menschen lernen</w:t>
-      </w:r>
-      <w:r>
-        <w:t xml:space="preserve"> zu sprechen, laufen, rechnen. Obwohl Deep Learning häufig als begeisternde neue Technologie gesehen wird, gab es die ersten Untersuchungen und Erscheinungen in dem Themengebiet bereits in den 1940ern. Nach Ian Goodfellow (</w:t>
+        <w:t xml:space="preserve">Die Lernstrategie von DNNs </w:t>
+      </w:r>
+      <w:r>
+        <w:t xml:space="preserve">basiert grundlegend auf </w:t>
+      </w:r>
+      <w:r>
+        <w:t xml:space="preserve">der Art wie Menschen </w:t>
+      </w:r>
+      <w:r>
+        <w:t xml:space="preserve">lernen zu </w:t>
+      </w:r>
+      <w:r>
+        <w:t>sprechen, laufen</w:t>
+      </w:r>
+      <w:r>
+        <w:t xml:space="preserve"> oder</w:t>
+      </w:r>
+      <w:r>
+        <w:t xml:space="preserve"> rechnen.</w:t>
+      </w:r>
+      <w:r>
+        <w:t xml:space="preserve"> Es wird anhand von Beispielen das Verhalten soweit angepasst, dass das gewünschte Ergebnis erzielt werden kann. </w:t>
+      </w:r>
+      <w:r>
+        <w:t xml:space="preserve">Obwohl Deep Learning häufig als begeisternde neue Technologie gesehen wird, gab es die ersten Untersuchungen und Erscheinungen in dem Themengebiet bereits in den 1940ern. Nach Ian </w:t>
+      </w:r>
+      <w:proofErr w:type="spellStart"/>
+      <w:r>
+        <w:t>Goodfellow</w:t>
+      </w:r>
+      <w:proofErr w:type="spellEnd"/>
+      <w:r>
+        <w:t xml:space="preserve"> (</w:t>
       </w:r>
       <w:sdt>
         <w:sdtPr>
@@ -2957,23 +3327,102 @@
       <w:r>
         <w:t xml:space="preserve">) kann man die Geschichte des Deep Learning in drei Stufen unterteilen. Im Zeitraum von 1940 bis 1960, wo es als </w:t>
       </w:r>
+      <w:proofErr w:type="spellStart"/>
       <w:r>
         <w:rPr>
           <w:i/>
         </w:rPr>
         <w:t>Cybernetics</w:t>
       </w:r>
+      <w:proofErr w:type="spellEnd"/>
       <w:r>
         <w:t xml:space="preserve"> bekannt war. Zwischen 1980 und 1990 als </w:t>
       </w:r>
+      <w:proofErr w:type="spellStart"/>
       <w:r>
         <w:rPr>
           <w:i/>
         </w:rPr>
         <w:t>Connectionism</w:t>
       </w:r>
-      <w:r>
-        <w:t xml:space="preserve"> und das aktuelle Wiederaufleben seit 2006 unter dem aktuellen Namen Deep Learning. Die dritte Welle der Entwicklung, in der wir uns aktuell befinden, begann mit einem Durchbruch von Geoffrey Hinton. Er konnte zeigen, das ein spezielles neuronales Netzwerk, das sogenannte „Deep Belief Network“ effizient trainiert werden kann mithilfe der Strategie „greedy layer-wise pretraining“ </w:t>
+      <w:proofErr w:type="spellEnd"/>
+      <w:r>
+        <w:t xml:space="preserve"> und das Wiederaufleben seit 2006 unter dem aktuellen Namen Deep Learning. Die dritte Welle der Entwicklung, in der wir uns aktuell befinden, begann mit einem Durchbruch von Geoffrey </w:t>
+      </w:r>
+      <w:proofErr w:type="spellStart"/>
+      <w:r>
+        <w:t>Hinton</w:t>
+      </w:r>
+      <w:proofErr w:type="spellEnd"/>
+      <w:r>
+        <w:t xml:space="preserve">. Er konnte zeigen, </w:t>
+      </w:r>
+      <w:r>
+        <w:t>dass</w:t>
+      </w:r>
+      <w:r>
+        <w:t xml:space="preserve"> ein spezielles neuronales Netzwerk, das sogenannte „Deep Belief Network“ effizient trainiert werden kann mithilfe der Strategie „</w:t>
+      </w:r>
+      <w:proofErr w:type="spellStart"/>
+      <w:r>
+        <w:rPr>
+          <w:i/>
+        </w:rPr>
+        <w:t>G</w:t>
+      </w:r>
+      <w:r>
+        <w:rPr>
+          <w:i/>
+        </w:rPr>
+        <w:t>reedy</w:t>
+      </w:r>
+      <w:proofErr w:type="spellEnd"/>
+      <w:r>
+        <w:rPr>
+          <w:i/>
+        </w:rPr>
+        <w:t xml:space="preserve"> </w:t>
+      </w:r>
+      <w:r>
+        <w:rPr>
+          <w:i/>
+        </w:rPr>
+        <w:t>L</w:t>
+      </w:r>
+      <w:r>
+        <w:rPr>
+          <w:i/>
+        </w:rPr>
+        <w:t>ayer-</w:t>
+      </w:r>
+      <w:r>
+        <w:rPr>
+          <w:i/>
+        </w:rPr>
+        <w:t>W</w:t>
+      </w:r>
+      <w:r>
+        <w:rPr>
+          <w:i/>
+        </w:rPr>
+        <w:t xml:space="preserve">ise </w:t>
+      </w:r>
+      <w:proofErr w:type="spellStart"/>
+      <w:r>
+        <w:rPr>
+          <w:i/>
+        </w:rPr>
+        <w:t>P</w:t>
+      </w:r>
+      <w:r>
+        <w:rPr>
+          <w:i/>
+        </w:rPr>
+        <w:t>retraining</w:t>
+      </w:r>
+      <w:proofErr w:type="spellEnd"/>
+      <w:r>
+        <w:t xml:space="preserve">“ </w:t>
       </w:r>
       <w:sdt>
         <w:sdtPr>
@@ -3002,7 +3451,19 @@
         </w:sdtContent>
       </w:sdt>
       <w:r>
-        <w:t>. Seit diesem Durchbruch stieg und steigt weiterhin die Anzahl der Anwendungen von DNNs deutlich an. Beispielhafte Anwendungen heutzutage für DNNs sind Empfehlungssystem (z.B. bei Amazon), automatische Spracherkennung, Text zu Sprache Übersetzung, Objekterkennung/-klassifizierung oder -segmentierung und viele weitere</w:t>
+        <w:t xml:space="preserve">. Seit diesem Durchbruch stieg und steigt </w:t>
+      </w:r>
+      <w:r>
+        <w:t xml:space="preserve">auch </w:t>
+      </w:r>
+      <w:r>
+        <w:t xml:space="preserve">weiterhin die Anzahl der Anwendungen von DNNs deutlich an. Beispielhafte Anwendungen heutzutage für DNNs sind Empfehlungssystem (z.B. bei Amazon), automatische Spracherkennung, Text zu Sprache Übersetzung, Objekterkennung/-klassifizierung oder </w:t>
+      </w:r>
+      <w:r>
+        <w:t>Bilder</w:t>
+      </w:r>
+      <w:r>
+        <w:t>segmentierung und viele weitere</w:t>
       </w:r>
       <w:r>
         <w:t xml:space="preserve"> </w:t>
@@ -3045,11 +3506,19 @@
       <w:r>
         <w:t xml:space="preserve">, beispielsweise </w:t>
       </w:r>
+      <w:proofErr w:type="spellStart"/>
       <w:r>
         <w:rPr>
           <w:i/>
         </w:rPr>
-        <w:t xml:space="preserve">Convolutional Neural Networks </w:t>
+        <w:t>Convolutional</w:t>
+      </w:r>
+      <w:proofErr w:type="spellEnd"/>
+      <w:r>
+        <w:rPr>
+          <w:i/>
+        </w:rPr>
+        <w:t xml:space="preserve"> Neural Networks </w:t>
       </w:r>
       <w:r>
         <w:t>(CNN)</w:t>
@@ -3057,11 +3526,19 @@
       <w:r>
         <w:t xml:space="preserve">, </w:t>
       </w:r>
+      <w:proofErr w:type="spellStart"/>
       <w:r>
         <w:rPr>
           <w:i/>
         </w:rPr>
-        <w:t xml:space="preserve">Recurrent Neural Networks </w:t>
+        <w:t>Recurrent</w:t>
+      </w:r>
+      <w:proofErr w:type="spellEnd"/>
+      <w:r>
+        <w:rPr>
+          <w:i/>
+        </w:rPr>
+        <w:t xml:space="preserve"> Neural Networks </w:t>
       </w:r>
       <w:r>
         <w:t xml:space="preserve">(RNN) oder </w:t>
@@ -3107,23 +3584,53 @@
       <w:r>
         <w:t xml:space="preserve"> Im Folgenden wird die Architektur eines DNN beispielhaft anhand eines </w:t>
       </w:r>
+      <w:proofErr w:type="spellStart"/>
       <w:r>
         <w:rPr>
           <w:i/>
         </w:rPr>
-        <w:t>Feedforward Neural Network</w:t>
+        <w:t>Feedforward</w:t>
+      </w:r>
+      <w:proofErr w:type="spellEnd"/>
+      <w:r>
+        <w:rPr>
+          <w:i/>
+        </w:rPr>
+        <w:t xml:space="preserve"> Neural Network</w:t>
       </w:r>
       <w:r>
         <w:t xml:space="preserve"> gezeigt, da diese Netzwerke, auch als </w:t>
       </w:r>
+      <w:proofErr w:type="spellStart"/>
       <w:r>
         <w:rPr>
           <w:i/>
         </w:rPr>
-        <w:t>Multilayer Perceptron</w:t>
-      </w:r>
-      <w:r>
-        <w:t xml:space="preserve"> (MLP) bekannt, als Basis Deep Learning Module bezeichnet werden</w:t>
+        <w:t>Multilayer</w:t>
+      </w:r>
+      <w:proofErr w:type="spellEnd"/>
+      <w:r>
+        <w:rPr>
+          <w:i/>
+        </w:rPr>
+        <w:t xml:space="preserve"> </w:t>
+      </w:r>
+      <w:proofErr w:type="spellStart"/>
+      <w:r>
+        <w:rPr>
+          <w:i/>
+        </w:rPr>
+        <w:t>Perceptron</w:t>
+      </w:r>
+      <w:proofErr w:type="spellEnd"/>
+      <w:r>
+        <w:t xml:space="preserve"> (MLP) bekannt, als Basis Modul</w:t>
+      </w:r>
+      <w:r>
+        <w:t xml:space="preserve"> innerhalb von Deep Learning</w:t>
+      </w:r>
+      <w:r>
+        <w:t xml:space="preserve"> bezeichnet werden</w:t>
       </w:r>
       <w:sdt>
         <w:sdtPr>
@@ -3157,12 +3664,20 @@
       <w:r>
         <w:t xml:space="preserve"> Der Name </w:t>
       </w:r>
+      <w:proofErr w:type="spellStart"/>
       <w:r>
         <w:rPr>
           <w:i/>
         </w:rPr>
-        <w:t>feedforward</w:t>
-      </w:r>
+        <w:t>F</w:t>
+      </w:r>
+      <w:r>
+        <w:rPr>
+          <w:i/>
+        </w:rPr>
+        <w:t>eedforward</w:t>
+      </w:r>
+      <w:proofErr w:type="spellEnd"/>
       <w:r>
         <w:t xml:space="preserve"> kommt von der Eigenschaft des Netzwerks, dass Information nur vorwärts (</w:t>
       </w:r>
@@ -3170,7 +3685,13 @@
         <w:rPr>
           <w:i/>
         </w:rPr>
-        <w:t>forward</w:t>
+        <w:t>F</w:t>
+      </w:r>
+      <w:r>
+        <w:rPr>
+          <w:i/>
+        </w:rPr>
+        <w:t>orward</w:t>
       </w:r>
       <w:r>
         <w:t xml:space="preserve">) durch das Netzwerk fließt, vom Eingangssignal durch das Netz zum Ausgangssignal (siehe auch </w:t>
@@ -3203,13 +3724,21 @@
         <w:t xml:space="preserve"> Diese Netzwerke besitzen keine Feedback </w:t>
       </w:r>
       <w:r>
-        <w:t xml:space="preserve">Verbindungen. Diese </w:t>
-      </w:r>
+        <w:t xml:space="preserve">Verbindungen. </w:t>
+      </w:r>
+      <w:proofErr w:type="spellStart"/>
       <w:r>
         <w:rPr>
           <w:i/>
         </w:rPr>
-        <w:t xml:space="preserve">Feedworward </w:t>
+        <w:t>Feedworward</w:t>
+      </w:r>
+      <w:proofErr w:type="spellEnd"/>
+      <w:r>
+        <w:rPr>
+          <w:i/>
+        </w:rPr>
+        <w:t xml:space="preserve"> </w:t>
       </w:r>
       <w:r>
         <w:t xml:space="preserve">Netzwerke bestehen aus mehreren </w:t>
@@ -3253,11 +3782,19 @@
       <w:r>
         <w:t xml:space="preserve"> stellt ein solches einzelnes Neuron in einem </w:t>
       </w:r>
+      <w:proofErr w:type="spellStart"/>
       <w:r>
         <w:rPr>
           <w:i/>
         </w:rPr>
-        <w:t xml:space="preserve">Feedforward Neural Network </w:t>
+        <w:t>Feedforward</w:t>
+      </w:r>
+      <w:proofErr w:type="spellEnd"/>
+      <w:r>
+        <w:rPr>
+          <w:i/>
+        </w:rPr>
+        <w:t xml:space="preserve"> Neural Network </w:t>
       </w:r>
       <w:r>
         <w:t>dar.</w:t>
@@ -3272,9 +3809,10 @@
         <w:rPr>
           <w:noProof/>
         </w:rPr>
+        <w:lastRenderedPageBreak/>
         <w:drawing>
           <wp:inline distT="0" distB="0" distL="0" distR="0" wp14:anchorId="35364AE7">
-            <wp:extent cx="2573080" cy="2153111"/>
+            <wp:extent cx="2245663" cy="1879134"/>
             <wp:effectExtent l="0" t="0" r="0" b="0"/>
             <wp:docPr id="8" name="Picture 8"/>
             <wp:cNvGraphicFramePr>
@@ -3305,7 +3843,7 @@
                   <pic:spPr bwMode="auto">
                     <a:xfrm>
                       <a:off x="0" y="0"/>
-                      <a:ext cx="2578687" cy="2157803"/>
+                      <a:ext cx="2257710" cy="1889214"/>
                     </a:xfrm>
                     <a:prstGeom prst="rect">
                       <a:avLst/>
@@ -3321,13 +3859,13 @@
     </w:p>
     <w:p>
       <w:pPr>
-        <w:pStyle w:val="Caption"/>
+        <w:pStyle w:val="Beschriftung"/>
         <w:jc w:val="center"/>
         <w:rPr>
           <w:i/>
         </w:rPr>
       </w:pPr>
-      <w:bookmarkStart w:id="10" w:name="_Ref8217769"/>
+      <w:bookmarkStart w:id="11" w:name="_Ref8217769"/>
       <w:r>
         <w:t xml:space="preserve">Abbildung </w:t>
       </w:r>
@@ -3361,15 +3899,23 @@
         </w:rPr>
         <w:fldChar w:fldCharType="end"/>
       </w:r>
-      <w:bookmarkEnd w:id="10"/>
+      <w:bookmarkEnd w:id="11"/>
       <w:r>
         <w:t xml:space="preserve">: Einzelnes Neuron in einem </w:t>
       </w:r>
+      <w:proofErr w:type="spellStart"/>
       <w:r>
         <w:rPr>
           <w:i/>
         </w:rPr>
-        <w:t>Feedforward Neural Network</w:t>
+        <w:t>Feedforward</w:t>
+      </w:r>
+      <w:proofErr w:type="spellEnd"/>
+      <w:r>
+        <w:rPr>
+          <w:i/>
+        </w:rPr>
+        <w:t xml:space="preserve"> Neural Network</w:t>
       </w:r>
     </w:p>
     <w:p>
@@ -3377,7 +3923,13 @@
         <w:t>Diese graphische Darstellung kann auch mathematisch formuliert werden.</w:t>
       </w:r>
       <w:r>
-        <w:t xml:space="preserve"> Die mathematische Formulierung des Eingangs-/Ausgangsverhaltens eines einzelnen Neurons ist in Formel </w:t>
+        <w:t xml:space="preserve"> Die mathematische </w:t>
+      </w:r>
+      <w:r>
+        <w:t>Gleichung</w:t>
+      </w:r>
+      <w:r>
+        <w:t xml:space="preserve"> des Eingangs-/Ausgangsverhaltens eines einzelnen Neurons ist in Formel </w:t>
       </w:r>
       <w:r>
         <w:fldChar w:fldCharType="begin"/>
@@ -3450,7 +4002,7 @@
     </w:p>
     <w:tbl>
       <w:tblPr>
-        <w:tblStyle w:val="TableGrid"/>
+        <w:tblStyle w:val="Tabellenraster"/>
         <w:tblW w:w="0" w:type="auto"/>
         <w:jc w:val="center"/>
         <w:tblBorders>
@@ -3578,14 +4130,14 @@
           </w:tcPr>
           <w:p>
             <w:pPr>
-              <w:pStyle w:val="Caption"/>
+              <w:pStyle w:val="Beschriftung"/>
               <w:jc w:val="right"/>
               <w:rPr>
                 <w:b w:val="0"/>
               </w:rPr>
             </w:pPr>
-            <w:bookmarkStart w:id="11" w:name="_Ref8220959"/>
-            <w:bookmarkStart w:id="12" w:name="_Ref8220984"/>
+            <w:bookmarkStart w:id="12" w:name="_Ref8220959"/>
+            <w:bookmarkStart w:id="13" w:name="_Ref8220984"/>
             <w:r>
               <w:rPr>
                 <w:b w:val="0"/>
@@ -3623,14 +4175,14 @@
               </w:rPr>
               <w:fldChar w:fldCharType="end"/>
             </w:r>
-            <w:bookmarkEnd w:id="11"/>
+            <w:bookmarkEnd w:id="12"/>
             <w:r>
               <w:rPr>
                 <w:b w:val="0"/>
               </w:rPr>
               <w:t>)</w:t>
             </w:r>
-            <w:bookmarkEnd w:id="12"/>
+            <w:bookmarkEnd w:id="13"/>
           </w:p>
         </w:tc>
       </w:tr>
@@ -3638,7 +4190,7 @@
     <w:p/>
     <w:tbl>
       <w:tblPr>
-        <w:tblStyle w:val="TableGrid"/>
+        <w:tblStyle w:val="Tabellenraster"/>
         <w:tblW w:w="0" w:type="auto"/>
         <w:jc w:val="center"/>
         <w:tblBorders>
@@ -3704,13 +4256,13 @@
           </w:tcPr>
           <w:p>
             <w:pPr>
-              <w:pStyle w:val="Caption"/>
+              <w:pStyle w:val="Beschriftung"/>
               <w:jc w:val="right"/>
               <w:rPr>
                 <w:b w:val="0"/>
               </w:rPr>
             </w:pPr>
-            <w:bookmarkStart w:id="13" w:name="_Ref8220971"/>
+            <w:bookmarkStart w:id="14" w:name="_Ref8220971"/>
             <w:r>
               <w:rPr>
                 <w:b w:val="0"/>
@@ -3754,7 +4306,7 @@
               </w:rPr>
               <w:t>)</w:t>
             </w:r>
-            <w:bookmarkEnd w:id="13"/>
+            <w:bookmarkEnd w:id="14"/>
           </w:p>
         </w:tc>
       </w:tr>
@@ -3828,7 +4380,13 @@
         </m:bar>
       </m:oMath>
       <w:r>
-        <w:t xml:space="preserve">. Das Eingangssignal kann ein Vektor, ein zweidimensionales Bild oder ein dreidimensionaler oder höherdimensionaler Tensor sein. Die trainierbaren und adaptierbaren Parameter des Neurons sind die Gewichte </w:t>
+        <w:t>. Das Eingangssignal kann ein Vektor, ein zweidimensionales Bild oder ein drei</w:t>
+      </w:r>
+      <w:r>
+        <w:t>-</w:t>
+      </w:r>
+      <w:r>
+        <w:t xml:space="preserve"> oder höherdimensionaler Tensor sein. Die trainierbaren und adaptierbaren Parameter des Neurons sind die Gewichte </w:t>
       </w:r>
       <m:oMath>
         <m:bar>
@@ -3876,7 +4434,13 @@
         <w:t>Layer</w:t>
       </w:r>
       <w:r>
-        <w:t xml:space="preserve">) von Neuronen, dargestellt mit einzelnen Neuronen in </w:t>
+        <w:t xml:space="preserve">) </w:t>
+      </w:r>
+      <w:r>
+        <w:t>des Netzwerks</w:t>
+      </w:r>
+      <w:r>
+        <w:t xml:space="preserve">, dargestellt mit einzelnen Neuronen in </w:t>
       </w:r>
       <w:r>
         <w:fldChar w:fldCharType="begin"/>
@@ -3936,6 +4500,9 @@
       </m:oMath>
       <w:r>
         <w:t xml:space="preserve"> Neuronen, welche mit dem Eingang und Ausgang verbunden sind</w:t>
+      </w:r>
+      <w:r>
+        <w:t>.</w:t>
       </w:r>
     </w:p>
     <w:p>
@@ -3996,14 +4563,14 @@
     </w:p>
     <w:p>
       <w:pPr>
-        <w:pStyle w:val="Caption"/>
+        <w:pStyle w:val="Beschriftung"/>
         <w:jc w:val="center"/>
         <w:rPr>
           <w:i/>
         </w:rPr>
       </w:pPr>
-      <w:bookmarkStart w:id="14" w:name="_Ref8221669"/>
-      <w:bookmarkStart w:id="15" w:name="_Ref8221662"/>
+      <w:bookmarkStart w:id="15" w:name="_Ref8221669"/>
+      <w:bookmarkStart w:id="16" w:name="_Ref8221662"/>
       <w:r>
         <w:t xml:space="preserve">Abbildung </w:t>
       </w:r>
@@ -4037,7 +4604,7 @@
         </w:rPr>
         <w:fldChar w:fldCharType="end"/>
       </w:r>
-      <w:bookmarkEnd w:id="14"/>
+      <w:bookmarkEnd w:id="15"/>
       <w:r>
         <w:t>: Neuronen-</w:t>
       </w:r>
@@ -4047,7 +4614,7 @@
         </w:rPr>
         <w:t>Layer</w:t>
       </w:r>
-      <w:bookmarkEnd w:id="15"/>
+      <w:bookmarkEnd w:id="16"/>
     </w:p>
     <w:p>
       <w:pPr>
@@ -4055,6 +4622,7 @@
         <w:jc w:val="center"/>
       </w:pPr>
       <w:r>
+        <w:lastRenderedPageBreak/>
         <w:tab/>
       </w:r>
       <w:r>
@@ -4110,10 +4678,10 @@
     </w:p>
     <w:p>
       <w:pPr>
-        <w:pStyle w:val="Caption"/>
+        <w:pStyle w:val="Beschriftung"/>
         <w:jc w:val="center"/>
       </w:pPr>
-      <w:bookmarkStart w:id="16" w:name="_Ref8221692"/>
+      <w:bookmarkStart w:id="17" w:name="_Ref8221692"/>
       <w:r>
         <w:t xml:space="preserve">Abbildung </w:t>
       </w:r>
@@ -4147,7 +4715,7 @@
         </w:rPr>
         <w:fldChar w:fldCharType="end"/>
       </w:r>
-      <w:bookmarkEnd w:id="16"/>
+      <w:bookmarkEnd w:id="17"/>
       <w:r>
         <w:t>: Neuronen-</w:t>
       </w:r>
@@ -4177,12 +4745,20 @@
       <w:r>
         <w:t xml:space="preserve">-Architekturen sind </w:t>
       </w:r>
+      <w:proofErr w:type="spellStart"/>
       <w:r>
         <w:rPr>
           <w:i/>
         </w:rPr>
-        <w:t>dense</w:t>
-      </w:r>
+        <w:t>D</w:t>
+      </w:r>
+      <w:r>
+        <w:rPr>
+          <w:i/>
+        </w:rPr>
+        <w:t>ense</w:t>
+      </w:r>
+      <w:proofErr w:type="spellEnd"/>
       <w:r>
         <w:t xml:space="preserve"> (auch </w:t>
       </w:r>
@@ -4190,17 +4766,51 @@
         <w:rPr>
           <w:i/>
         </w:rPr>
-        <w:t xml:space="preserve">fully connected </w:t>
+        <w:t>F</w:t>
+      </w:r>
+      <w:r>
+        <w:rPr>
+          <w:i/>
+        </w:rPr>
+        <w:t xml:space="preserve">ully </w:t>
+      </w:r>
+      <w:proofErr w:type="spellStart"/>
+      <w:r>
+        <w:rPr>
+          <w:i/>
+        </w:rPr>
+        <w:t>C</w:t>
+      </w:r>
+      <w:r>
+        <w:rPr>
+          <w:i/>
+        </w:rPr>
+        <w:t>onnected</w:t>
+      </w:r>
+      <w:proofErr w:type="spellEnd"/>
+      <w:r>
+        <w:rPr>
+          <w:i/>
+        </w:rPr>
+        <w:t xml:space="preserve"> </w:t>
       </w:r>
       <w:r>
         <w:t xml:space="preserve">genannt) und </w:t>
       </w:r>
+      <w:proofErr w:type="spellStart"/>
       <w:r>
         <w:rPr>
           <w:i/>
         </w:rPr>
-        <w:t>convolutional</w:t>
-      </w:r>
+        <w:t>C</w:t>
+      </w:r>
+      <w:r>
+        <w:rPr>
+          <w:i/>
+        </w:rPr>
+        <w:t>onvolutional</w:t>
+      </w:r>
+      <w:proofErr w:type="spellEnd"/>
       <w:r>
         <w:t xml:space="preserve"> </w:t>
       </w:r>
@@ -4213,11 +4823,25 @@
       <w:r>
         <w:t xml:space="preserve">. Bei einem </w:t>
       </w:r>
+      <w:proofErr w:type="spellStart"/>
       <w:r>
         <w:rPr>
           <w:i/>
         </w:rPr>
-        <w:t xml:space="preserve">dense Layer </w:t>
+        <w:t>D</w:t>
+      </w:r>
+      <w:r>
+        <w:rPr>
+          <w:i/>
+        </w:rPr>
+        <w:t>ense</w:t>
+      </w:r>
+      <w:proofErr w:type="spellEnd"/>
+      <w:r>
+        <w:rPr>
+          <w:i/>
+        </w:rPr>
+        <w:t xml:space="preserve"> Layer </w:t>
       </w:r>
       <w:r>
         <w:t xml:space="preserve">sind alle Neuronen </w:t>
@@ -4262,46 +4886,114 @@
         </m:sSub>
       </m:oMath>
       <w:r>
-        <w:t xml:space="preserve"> verbunden. Ein Netzwerk das nur aus solchen Schichten besteht wird F</w:t>
+        <w:t xml:space="preserve"> verbunden. Ein </w:t>
+      </w:r>
+      <w:r>
+        <w:t>Netzwerk,</w:t>
+      </w:r>
+      <w:r>
+        <w:t xml:space="preserve"> da</w:t>
+      </w:r>
+      <w:r>
+        <w:t>s</w:t>
+      </w:r>
+      <w:r>
+        <w:t>s nur aus solchen Schichten besteht wird F</w:t>
       </w:r>
       <w:r>
         <w:rPr>
           <w:i/>
         </w:rPr>
-        <w:t xml:space="preserve">ully Connected Network </w:t>
-      </w:r>
-      <w:r>
-        <w:t xml:space="preserve">(FCN) genannt. Der Nachteil dieser Netze sind die sehr große Anzahl an Paramatern, da jeder Verbindung eine Gewichtung benötigt. Diese große Anzahl an Parametern resultiert in </w:t>
-      </w:r>
-      <w:r>
-        <w:t xml:space="preserve">einer sehr hohen Komplexität bei der Berechnung und einem hohen Speicherbedarf. Zudem werden aufgrund der Verbindungen in diesen Netzwerken keine lokalen Verhalten/Features des Eingangs gelernt, da alle Neuronen voll mit dem Eingang verbunden sind und den gesamten Eingang sehen. Diese Probleme können mithilfe eines </w:t>
-      </w:r>
+        <w:t xml:space="preserve">ully </w:t>
+      </w:r>
+      <w:proofErr w:type="spellStart"/>
       <w:r>
         <w:rPr>
           <w:i/>
         </w:rPr>
-        <w:t xml:space="preserve">Convolutional Neural Network </w:t>
-      </w:r>
-      <w:r>
-        <w:t xml:space="preserve">(CNN) gelöst werden. Diese CNN bestehen hauptsächlich aus </w:t>
-      </w:r>
+        <w:t>Connected</w:t>
+      </w:r>
+      <w:proofErr w:type="spellEnd"/>
       <w:r>
         <w:rPr>
           <w:i/>
         </w:rPr>
-        <w:t>convolutional Layer</w:t>
+        <w:t xml:space="preserve"> Network </w:t>
+      </w:r>
+      <w:r>
+        <w:t xml:space="preserve">(FCN) genannt. Der Nachteil dieser Netze sind die sehr große Anzahl an Paramatern, da jede Verbindung eine Gewichtung benötigt. Diese große Anzahl an Parametern resultiert in </w:t>
+      </w:r>
+      <w:r>
+        <w:t xml:space="preserve">einer sehr hohen Komplexität bei der Berechnung und einem hohen Speicherbedarf. Zudem werden aufgrund der Verbindungen in diesen Netzwerken </w:t>
+      </w:r>
+      <w:r>
+        <w:t>kein lokales Verhalten</w:t>
+      </w:r>
+      <w:r>
+        <w:t xml:space="preserve">/Feature des Eingangs gelernt, da alle Neuronen voll mit dem Eingang verbunden sind und den gesamten Eingang sehen. Diese Probleme können mithilfe eines </w:t>
+      </w:r>
+      <w:proofErr w:type="spellStart"/>
+      <w:r>
+        <w:rPr>
+          <w:i/>
+        </w:rPr>
+        <w:t>Convolutional</w:t>
+      </w:r>
+      <w:proofErr w:type="spellEnd"/>
+      <w:r>
+        <w:rPr>
+          <w:i/>
+        </w:rPr>
+        <w:t xml:space="preserve"> Neural Network </w:t>
+      </w:r>
+      <w:r>
+        <w:t xml:space="preserve">(CNN) gelöst werden. </w:t>
+      </w:r>
+      <w:r>
+        <w:t>Ein</w:t>
+      </w:r>
+      <w:r>
+        <w:t xml:space="preserve"> CNN </w:t>
+      </w:r>
+      <w:r>
+        <w:t xml:space="preserve">besteht </w:t>
+      </w:r>
+      <w:r>
+        <w:t xml:space="preserve">hauptsächlich aus </w:t>
+      </w:r>
+      <w:proofErr w:type="spellStart"/>
+      <w:r>
+        <w:rPr>
+          <w:i/>
+        </w:rPr>
+        <w:t>convolutional</w:t>
+      </w:r>
+      <w:proofErr w:type="spellEnd"/>
+      <w:r>
+        <w:rPr>
+          <w:i/>
+        </w:rPr>
+        <w:t xml:space="preserve"> Layer</w:t>
       </w:r>
       <w:r>
         <w:t xml:space="preserve">. Aufgrund der Eigenschaften von diesen Schichten mit ihren </w:t>
       </w:r>
+      <w:proofErr w:type="spellStart"/>
       <w:r>
         <w:rPr>
           <w:i/>
         </w:rPr>
         <w:t>sparse</w:t>
       </w:r>
-      <w:r>
-        <w:t xml:space="preserve"> Verbindungen und geteilten Parametern, kann der Speicherbedarf deutlich reduziert werden und das Netzwerk ist fähig lokale Verhaltensmuster unabhängig von der Position zu erkennen. Vereinfacht gesagt fokussiert sich ein CNN auf lokale Eingangsmuster</w:t>
+      <w:proofErr w:type="spellEnd"/>
+      <w:r>
+        <w:t xml:space="preserve"> Verbindungen und geteilten Parametern, kann der Speicherbedarf deutlich reduziert werden und das Netzwerk ist fähig</w:t>
+      </w:r>
+      <w:r>
+        <w:t>,</w:t>
+      </w:r>
+      <w:r>
+        <w:t xml:space="preserve"> lokale Verhaltensmuster unabhängig von der Position zu erkennen. Vereinfacht gesagt fokussiert sich ein CNN auf lokale Eingangsmuster</w:t>
       </w:r>
       <w:sdt>
         <w:sdtPr>
@@ -4335,7 +5027,37 @@
     </w:p>
     <w:p>
       <w:r>
-        <w:t xml:space="preserve">Nachdem eine Schicht definiert ist, können verschiedene Schichten verschiedener Architekturen zusammengeführt werden. Die resultierende Architektur wird schließlich als Neuronales Netzwerk bezeichnet. Die finale Länge dieser Kette von Schichten wird auch als tiefe des Modells bezeichnet. Von dieser Terminologie entstand der Name „Deep Learning“. Die erste und letzte Schicht </w:t>
+        <w:t xml:space="preserve">Nachdem eine Schicht definiert ist, können verschiedene Schichten zusammengeführt werden. Die resultierende Architektur </w:t>
+      </w:r>
+      <w:r>
+        <w:t xml:space="preserve">stellt </w:t>
+      </w:r>
+      <w:r>
+        <w:t xml:space="preserve">schließlich </w:t>
+      </w:r>
+      <w:r>
+        <w:t xml:space="preserve">das </w:t>
+      </w:r>
+      <w:r>
+        <w:t>Neuronale Netzwerk</w:t>
+      </w:r>
+      <w:r>
+        <w:t xml:space="preserve"> dar</w:t>
+      </w:r>
+      <w:r>
+        <w:t xml:space="preserve">. Die finale Länge </w:t>
+      </w:r>
+      <w:r>
+        <w:t xml:space="preserve">der </w:t>
+      </w:r>
+      <w:r>
+        <w:t xml:space="preserve">Kette von Schichten </w:t>
+      </w:r>
+      <w:r>
+        <w:t>ist die T</w:t>
+      </w:r>
+      <w:r>
+        <w:t xml:space="preserve">iefe des Modells. Von dieser Terminologie entstand der Name „Deep Learning“. Die erste und letzte Schicht </w:t>
       </w:r>
       <w:r>
         <w:t>wird</w:t>
@@ -4356,7 +5078,13 @@
         <w:t>nput Layer</w:t>
       </w:r>
       <w:r>
-        <w:t>) und Ausgangsschicht (</w:t>
+        <w:t xml:space="preserve">) </w:t>
+      </w:r>
+      <w:r>
+        <w:t>bzw.</w:t>
+      </w:r>
+      <w:r>
+        <w:t xml:space="preserve"> Ausgangsschicht (</w:t>
       </w:r>
       <w:r>
         <w:rPr>
@@ -4371,16 +5099,72 @@
         <w:t>utput Layer</w:t>
       </w:r>
       <w:r>
-        <w:t>) bezeichnet. Diese Schichten haben definierte Größen, da der Eingang und der Ausgang des Netzwerks ebenfalls definierte Größen haben und damit die Dimensionen dieser Schichten definieren. Alle Schichten zwischen diesen beiden werden als versteckte (</w:t>
-      </w:r>
+        <w:t xml:space="preserve">) bezeichnet. Diese Schichten haben definierte Größen, da der Eingang und der Ausgang des Netzwerks ebenfalls definierte Größen haben und damit die Dimensionen dieser Schichten </w:t>
+      </w:r>
+      <w:r>
+        <w:t>bestimmen</w:t>
+      </w:r>
+      <w:r>
+        <w:t xml:space="preserve">. Alle Schichten zwischen diesen beiden </w:t>
+      </w:r>
+      <w:r>
+        <w:t xml:space="preserve">sind die </w:t>
+      </w:r>
+      <w:r>
+        <w:t>versteckte</w:t>
+      </w:r>
+      <w:r>
+        <w:t>n</w:t>
+      </w:r>
+      <w:r>
+        <w:t xml:space="preserve"> (</w:t>
+      </w:r>
+      <w:proofErr w:type="spellStart"/>
       <w:r>
         <w:rPr>
           <w:i/>
         </w:rPr>
         <w:t>hidden</w:t>
       </w:r>
-      <w:r>
-        <w:t>) Schichten bezeichnet, weil diese Schichten weder von der Eingangs- noch von der Ausgangsseite ersichtlich sind. Im Gegensatz zur Ein- und Ausgangsschicht ist die Größe dieser Schichten nicht fest vorgegeben durch die Daten. Typischerweise formen diese Schichten einen Flaschenhals, welcher das Netzwerk zwingt ein einfaches Modell des Systems zu erstellen. Dieses erlernte Modell soll in der Lage sein generelle Verhalten der Daten zu erlernen um auch auf neuen, bisher unbekannten Daten (Test Daten) die gewünschte Aufgabe durchzuführen</w:t>
+      <w:proofErr w:type="spellEnd"/>
+      <w:r>
+        <w:t xml:space="preserve">) Schichten, </w:t>
+      </w:r>
+      <w:r>
+        <w:t>da</w:t>
+      </w:r>
+      <w:r>
+        <w:t xml:space="preserve"> </w:t>
+      </w:r>
+      <w:r>
+        <w:t>sie</w:t>
+      </w:r>
+      <w:r>
+        <w:t xml:space="preserve"> weder von der Eingangs- noch von der Ausgangsseite ersichtlich sind. Im Gegensatz zur Ein- und Ausgangsschicht ist die Größe dieser Schichten nicht fest vorgegeben </w:t>
+      </w:r>
+      <w:r>
+        <w:t>und kann unabhängig von den Eingängen und Ausgängen gewählt werden</w:t>
+      </w:r>
+      <w:r>
+        <w:t>. Typischerweise formen die Schichten einen Flaschenhals, welcher das Netzwerk zwingt</w:t>
+      </w:r>
+      <w:r>
+        <w:t>,</w:t>
+      </w:r>
+      <w:r>
+        <w:t xml:space="preserve"> ein einfaches Modell des Systems zu erstellen. Dieses erlernte Modell soll in der Lage sein</w:t>
+      </w:r>
+      <w:r>
+        <w:t>,</w:t>
+      </w:r>
+      <w:r>
+        <w:t xml:space="preserve"> generelle </w:t>
+      </w:r>
+      <w:r>
+        <w:t xml:space="preserve">Muster </w:t>
+      </w:r>
+      <w:r>
+        <w:t>der Daten zu erlernen um auch auf neuen, bisher unbekannten Daten (Test Daten) die gewünschte Aufgabe durchzuführen</w:t>
       </w:r>
       <w:sdt>
         <w:sdtPr>
@@ -4417,7 +5201,15 @@
         <w:t>Mit</w:t>
       </w:r>
       <w:r>
-        <w:t xml:space="preserve"> nicht-lineare Aktivierungsfunktionen, wie beispielsweise Softmax (Formel </w:t>
+        <w:t xml:space="preserve"> nicht-lineare Aktivierungsfunktionen, wie beispielsweise </w:t>
+      </w:r>
+      <w:proofErr w:type="spellStart"/>
+      <w:r>
+        <w:t>Softmax</w:t>
+      </w:r>
+      <w:proofErr w:type="spellEnd"/>
+      <w:r>
+        <w:t xml:space="preserve"> (Formel </w:t>
       </w:r>
       <w:r>
         <w:fldChar w:fldCharType="begin"/>
@@ -4453,14 +5245,30 @@
       <w:r>
         <w:t xml:space="preserve">) oder </w:t>
       </w:r>
+      <w:proofErr w:type="spellStart"/>
       <w:r>
         <w:rPr>
           <w:i/>
         </w:rPr>
-        <w:t xml:space="preserve">Rectifier Linear Unit </w:t>
-      </w:r>
-      <w:r>
-        <w:t xml:space="preserve">(ReLU) (Formel </w:t>
+        <w:t>Rectifier</w:t>
+      </w:r>
+      <w:proofErr w:type="spellEnd"/>
+      <w:r>
+        <w:rPr>
+          <w:i/>
+        </w:rPr>
+        <w:t xml:space="preserve"> Linear Unit </w:t>
+      </w:r>
+      <w:r>
+        <w:t>(</w:t>
+      </w:r>
+      <w:proofErr w:type="spellStart"/>
+      <w:r>
+        <w:t>ReLU</w:t>
+      </w:r>
+      <w:proofErr w:type="spellEnd"/>
+      <w:r>
+        <w:t xml:space="preserve">) (Formel </w:t>
       </w:r>
       <w:r>
         <w:fldChar w:fldCharType="begin"/>
@@ -4497,7 +5305,31 @@
         <w:t>)</w:t>
       </w:r>
       <w:r>
-        <w:t>, kann gezeigt werden das bereits ein simples MLP eine willkürliche Beziehung beliebig genau annähern kann wenn die Anzahl von versteckten Knoten nicht begrenzt ist</w:t>
+        <w:t>, kann gezeigt werden</w:t>
+      </w:r>
+      <w:r>
+        <w:t>,</w:t>
+      </w:r>
+      <w:r>
+        <w:t xml:space="preserve"> das</w:t>
+      </w:r>
+      <w:r>
+        <w:t>s</w:t>
+      </w:r>
+      <w:r>
+        <w:t xml:space="preserve"> bereits ein simples MLP eine willkürliche </w:t>
+      </w:r>
+      <w:r>
+        <w:t>Ein-/Ausgangs-</w:t>
+      </w:r>
+      <w:r>
+        <w:t>Beziehung beliebig genau annähern kann</w:t>
+      </w:r>
+      <w:r>
+        <w:t>,</w:t>
+      </w:r>
+      <w:r>
+        <w:t xml:space="preserve"> wenn die Anzahl von versteckten Knoten nicht begrenzt ist</w:t>
       </w:r>
       <w:sdt>
         <w:sdtPr>
@@ -4526,13 +5358,27 @@
         </w:sdtContent>
       </w:sdt>
       <w:r>
-        <w:t>. Diese Eigenschaft von neuronalen Netzen ist auch bekannt als Universeller Funktionsapproximation (</w:t>
+        <w:t>. Diese Eigenschaft von neuronalen Netzen ist auch bekannt als Universelle Funktionsapproximation (</w:t>
       </w:r>
       <w:r>
         <w:rPr>
           <w:i/>
         </w:rPr>
-        <w:t>Universal Function Approximation</w:t>
+        <w:t xml:space="preserve">Universal </w:t>
+      </w:r>
+      <w:proofErr w:type="spellStart"/>
+      <w:r>
+        <w:rPr>
+          <w:i/>
+        </w:rPr>
+        <w:t>Function</w:t>
+      </w:r>
+      <w:proofErr w:type="spellEnd"/>
+      <w:r>
+        <w:rPr>
+          <w:i/>
+        </w:rPr>
+        <w:t xml:space="preserve"> Approximation</w:t>
       </w:r>
       <w:r>
         <w:t>).</w:t>
@@ -4540,7 +5386,7 @@
     </w:p>
     <w:tbl>
       <w:tblPr>
-        <w:tblStyle w:val="TableGrid"/>
+        <w:tblStyle w:val="Tabellenraster"/>
         <w:tblW w:w="0" w:type="auto"/>
         <w:jc w:val="center"/>
         <w:tblBorders>
@@ -4798,13 +5644,13 @@
           </w:tcPr>
           <w:p>
             <w:pPr>
-              <w:pStyle w:val="Caption"/>
+              <w:pStyle w:val="Beschriftung"/>
               <w:jc w:val="right"/>
               <w:rPr>
                 <w:b w:val="0"/>
               </w:rPr>
             </w:pPr>
-            <w:bookmarkStart w:id="17" w:name="_Ref8223843"/>
+            <w:bookmarkStart w:id="18" w:name="_Ref8223843"/>
             <w:r>
               <w:rPr>
                 <w:b w:val="0"/>
@@ -4848,7 +5694,7 @@
               </w:rPr>
               <w:t>)</w:t>
             </w:r>
-            <w:bookmarkEnd w:id="17"/>
+            <w:bookmarkEnd w:id="18"/>
           </w:p>
         </w:tc>
       </w:tr>
@@ -5110,13 +5956,13 @@
           </w:tcPr>
           <w:p>
             <w:pPr>
-              <w:pStyle w:val="Caption"/>
+              <w:pStyle w:val="Beschriftung"/>
               <w:jc w:val="right"/>
               <w:rPr>
                 <w:b w:val="0"/>
               </w:rPr>
             </w:pPr>
-            <w:bookmarkStart w:id="18" w:name="_Ref8224042"/>
+            <w:bookmarkStart w:id="19" w:name="_Ref8224042"/>
             <w:r>
               <w:rPr>
                 <w:b w:val="0"/>
@@ -5160,7 +6006,7 @@
               </w:rPr>
               <w:t>)</w:t>
             </w:r>
-            <w:bookmarkEnd w:id="18"/>
+            <w:bookmarkEnd w:id="19"/>
           </w:p>
         </w:tc>
       </w:tr>
@@ -5170,7 +6016,22 @@
         <w:keepNext/>
       </w:pPr>
       <w:r>
-        <w:t>Falls lineare Aktivierungsfunktionen genutzt werden ist das gesamte Netzwerk, unabhängig von der Tiefe des Netzes, insgesamt nur eine lineare Transformation der Eingangsdaten. Damit können lediglich linear-lösbare Probleme gelöst werden. Dies zeigt die Bedeutung von nicht-linearen Aktivierungsfunktionen.</w:t>
+        <w:t>Mit</w:t>
+      </w:r>
+      <w:r>
+        <w:t xml:space="preserve"> lineare</w:t>
+      </w:r>
+      <w:r>
+        <w:t>n</w:t>
+      </w:r>
+      <w:r>
+        <w:t xml:space="preserve"> Aktivierungsfunktionen ist das gesamte Netzwerk, unabhängig von der Tiefe des Netzes, nur eine lineare Transformation der Eingangsdaten. Damit können lediglich linear-lösbare Probleme gelöst werden. </w:t>
+      </w:r>
+      <w:r>
+        <w:t>Das</w:t>
+      </w:r>
+      <w:r>
+        <w:t xml:space="preserve"> zeigt die Bedeutung von nicht-linearen Aktivierungsfunktionen.</w:t>
       </w:r>
     </w:p>
     <w:p>
@@ -5190,7 +6051,13 @@
         <w:rPr>
           <w:i/>
         </w:rPr>
-        <w:t>loss</w:t>
+        <w:t>L</w:t>
+      </w:r>
+      <w:r>
+        <w:rPr>
+          <w:i/>
+        </w:rPr>
+        <w:t>oss</w:t>
       </w:r>
       <w:r>
         <w:rPr>
@@ -5267,7 +6134,7 @@
     </w:p>
     <w:tbl>
       <w:tblPr>
-        <w:tblStyle w:val="TableGrid"/>
+        <w:tblStyle w:val="Tabellenraster"/>
         <w:tblW w:w="0" w:type="auto"/>
         <w:jc w:val="center"/>
         <w:tblBorders>
@@ -5282,8 +6149,8 @@
       </w:tblPr>
       <w:tblGrid>
         <w:gridCol w:w="2130"/>
-        <w:gridCol w:w="3677"/>
-        <w:gridCol w:w="1125"/>
+        <w:gridCol w:w="4107"/>
+        <w:gridCol w:w="695"/>
       </w:tblGrid>
       <w:tr>
         <w:trPr>
@@ -5304,7 +6171,7 @@
         </w:tc>
         <w:tc>
           <w:tcPr>
-            <w:tcW w:w="3677" w:type="dxa"/>
+            <w:tcW w:w="4107" w:type="dxa"/>
             <w:vAlign w:val="center"/>
           </w:tcPr>
           <w:p>
@@ -5411,6 +6278,47 @@
                       </w:rPr>
                       <m:t xml:space="preserve">= </m:t>
                     </m:r>
+                    <m:limLow>
+                      <m:limLowPr>
+                        <m:ctrlPr>
+                          <w:rPr>
+                            <w:rFonts w:ascii="Cambria Math" w:hAnsi="Cambria Math"/>
+                            <w:i/>
+                          </w:rPr>
+                        </m:ctrlPr>
+                      </m:limLowPr>
+                      <m:e>
+                        <m:r>
+                          <m:rPr>
+                            <m:sty m:val="p"/>
+                          </m:rPr>
+                          <w:rPr>
+                            <w:rFonts w:ascii="Cambria Math" w:hAnsi="Cambria Math"/>
+                          </w:rPr>
+                          <m:t>min</m:t>
+                        </m:r>
+                      </m:e>
+                      <m:lim>
+                        <m:bar>
+                          <m:barPr>
+                            <m:ctrlPr>
+                              <w:rPr>
+                                <w:rFonts w:ascii="Cambria Math" w:hAnsi="Cambria Math"/>
+                                <w:i/>
+                              </w:rPr>
+                            </m:ctrlPr>
+                          </m:barPr>
+                          <m:e>
+                            <m:r>
+                              <w:rPr>
+                                <w:rFonts w:ascii="Cambria Math" w:hAnsi="Cambria Math"/>
+                              </w:rPr>
+                              <m:t>θ</m:t>
+                            </m:r>
+                          </m:e>
+                        </m:bar>
+                      </m:lim>
+                    </m:limLow>
                     <m:f>
                       <m:fPr>
                         <m:ctrlPr>
@@ -5589,18 +6497,18 @@
         </w:tc>
         <w:tc>
           <w:tcPr>
-            <w:tcW w:w="1125" w:type="dxa"/>
+            <w:tcW w:w="695" w:type="dxa"/>
             <w:vAlign w:val="center"/>
           </w:tcPr>
           <w:p>
             <w:pPr>
-              <w:pStyle w:val="Caption"/>
+              <w:pStyle w:val="Beschriftung"/>
               <w:jc w:val="right"/>
               <w:rPr>
                 <w:b w:val="0"/>
               </w:rPr>
             </w:pPr>
-            <w:bookmarkStart w:id="19" w:name="_Ref8228558"/>
+            <w:bookmarkStart w:id="20" w:name="_Ref8228558"/>
             <w:r>
               <w:rPr>
                 <w:b w:val="0"/>
@@ -5644,7 +6552,7 @@
               </w:rPr>
               <w:t>)</w:t>
             </w:r>
-            <w:bookmarkEnd w:id="19"/>
+            <w:bookmarkEnd w:id="20"/>
           </w:p>
         </w:tc>
       </w:tr>
@@ -5785,12 +6693,36 @@
         <w:rPr>
           <w:i/>
         </w:rPr>
-        <w:t>loss</w:t>
+        <w:t>L</w:t>
+      </w:r>
+      <w:r>
+        <w:rPr>
+          <w:i/>
+        </w:rPr>
+        <w:t>oss</w:t>
       </w:r>
       <w:r>
         <w:t xml:space="preserve">-Funktion sein mit </w:t>
       </w:r>
+      <w:r>
+        <w:t xml:space="preserve">der </w:t>
+      </w:r>
+      <w:r>
+        <w:t>gewünschte</w:t>
+      </w:r>
+      <w:r>
+        <w:t>n</w:t>
+      </w:r>
+      <w:r>
+        <w:t xml:space="preserve"> Ausgabe des Netzwerks (Label)</w:t>
+      </w:r>
       <m:oMath>
+        <m:r>
+          <w:rPr>
+            <w:rFonts w:ascii="Cambria Math" w:hAnsi="Cambria Math"/>
+          </w:rPr>
+          <m:t xml:space="preserve"> </m:t>
+        </m:r>
         <m:bar>
           <m:barPr>
             <m:ctrlPr>
@@ -5817,7 +6749,13 @@
         </m:r>
       </m:oMath>
       <w:r>
-        <w:t xml:space="preserve"> ist die gewünschte Ausgabe des Netzwerks (Label) und </w:t>
+        <w:t xml:space="preserve"> und de</w:t>
+      </w:r>
+      <w:r>
+        <w:t>m</w:t>
+      </w:r>
+      <w:r>
+        <w:t xml:space="preserve"> Eingang des Netzwerks </w:t>
       </w:r>
       <m:oMath>
         <m:bar>
@@ -5858,7 +6796,19 @@
         </m:d>
       </m:oMath>
       <w:r>
-        <w:t xml:space="preserve"> ist der Eingang des Netzwerks der Probe </w:t>
+        <w:t xml:space="preserve"> </w:t>
+      </w:r>
+      <w:r>
+        <w:t>de</w:t>
+      </w:r>
+      <w:r>
+        <w:t>s</w:t>
+      </w:r>
+      <w:r>
+        <w:t xml:space="preserve"> </w:t>
+      </w:r>
+      <w:r>
+        <w:t xml:space="preserve">Samples </w:t>
       </w:r>
       <m:oMath>
         <m:r>
@@ -5875,7 +6825,13 @@
         <w:rPr>
           <w:i/>
         </w:rPr>
-        <w:t>loss</w:t>
+        <w:t>L</w:t>
+      </w:r>
+      <w:r>
+        <w:rPr>
+          <w:i/>
+        </w:rPr>
+        <w:t>oss</w:t>
       </w:r>
       <w:r>
         <w:t xml:space="preserve">-Funktion über alle </w:t>
@@ -5898,7 +6854,13 @@
         <w:rPr>
           <w:i/>
         </w:rPr>
-        <w:t>loss</w:t>
+        <w:t>L</w:t>
+      </w:r>
+      <w:r>
+        <w:rPr>
+          <w:i/>
+        </w:rPr>
+        <w:t>oss</w:t>
       </w:r>
       <w:r>
         <w:t>-Funktion ist abhängig von Problemstellung, die gelöst werden soll. Für Regressionsprobleme ist der l</w:t>
@@ -5934,7 +6896,13 @@
         <w:rPr>
           <w:i/>
         </w:rPr>
-        <w:t>error</w:t>
+        <w:t>E</w:t>
+      </w:r>
+      <w:r>
+        <w:rPr>
+          <w:i/>
+        </w:rPr>
+        <w:t>rror</w:t>
       </w:r>
       <w:r>
         <w:t xml:space="preserve"> genannt) </w:t>
@@ -5969,7 +6937,7 @@
         </m:bar>
       </m:oMath>
       <w:r>
-        <w:t xml:space="preserve"> und dem tatsächlichen Ausgang des neuronalen Netzwerks, welcher generell mit der nicht-linearen Funktion </w:t>
+        <w:t xml:space="preserve"> und dem tatsächlichen Ausgang des neuronalen Netzwerks, welcher mit der nicht-linearen Funktion </w:t>
       </w:r>
       <m:oMath>
         <m:r>
@@ -6079,7 +7047,7 @@
     </w:p>
     <w:tbl>
       <w:tblPr>
-        <w:tblStyle w:val="TableGrid"/>
+        <w:tblStyle w:val="Tabellenraster"/>
         <w:tblW w:w="0" w:type="auto"/>
         <w:jc w:val="center"/>
         <w:tblBorders>
@@ -6399,13 +7367,13 @@
           </w:tcPr>
           <w:p>
             <w:pPr>
-              <w:pStyle w:val="Caption"/>
+              <w:pStyle w:val="Beschriftung"/>
               <w:jc w:val="right"/>
               <w:rPr>
                 <w:b w:val="0"/>
               </w:rPr>
             </w:pPr>
-            <w:bookmarkStart w:id="20" w:name="_Ref8288024"/>
+            <w:bookmarkStart w:id="21" w:name="_Ref8288024"/>
             <w:r>
               <w:rPr>
                 <w:b w:val="0"/>
@@ -6449,7 +7417,7 @@
               </w:rPr>
               <w:t>)</w:t>
             </w:r>
-            <w:bookmarkEnd w:id="20"/>
+            <w:bookmarkEnd w:id="21"/>
           </w:p>
         </w:tc>
       </w:tr>
@@ -6459,25 +7427,98 @@
         <w:keepNext/>
       </w:pPr>
       <w:r>
-        <w:t xml:space="preserve">Für die Klassifikation ist eine typische </w:t>
-      </w:r>
+        <w:t xml:space="preserve">Für die Klassifikation ist </w:t>
+      </w:r>
+      <w:r>
+        <w:t xml:space="preserve">der kategorische </w:t>
+      </w:r>
+      <w:proofErr w:type="spellStart"/>
       <w:r>
         <w:rPr>
           <w:i/>
         </w:rPr>
         <w:t>loss</w:t>
       </w:r>
-      <w:r>
-        <w:t xml:space="preserve">-Funktion der kategorische </w:t>
-      </w:r>
+      <w:proofErr w:type="spellEnd"/>
+      <w:r>
+        <w:t xml:space="preserve"> </w:t>
+      </w:r>
+      <w:r>
+        <w:t xml:space="preserve">eine typische </w:t>
+      </w:r>
+      <w:proofErr w:type="spellStart"/>
       <w:r>
         <w:rPr>
           <w:i/>
         </w:rPr>
         <w:t>loss</w:t>
       </w:r>
-      <w:r>
-        <w:t xml:space="preserve">. Typischerweise besitzt die letzte Schicht bei einer Klassifikationsaufgabe eine Softmax-Aktivierungsfunktion, weshalb dort der finale Ausgang des neuronalen Netzwerks </w:t>
+      <w:proofErr w:type="spellEnd"/>
+      <w:r>
+        <w:t>-Funktion.</w:t>
+      </w:r>
+      <w:r>
+        <w:t xml:space="preserve"> Diese Funktion ist in Gleichung </w:t>
+      </w:r>
+      <w:r>
+        <w:fldChar w:fldCharType="begin"/>
+      </w:r>
+      <w:r>
+        <w:instrText xml:space="preserve"> REF _Ref8288590 \h </w:instrText>
+      </w:r>
+      <w:r>
+        <w:fldChar w:fldCharType="separate"/>
+      </w:r>
+      <w:r>
+        <w:rPr>
+          <w:b/>
+        </w:rPr>
+        <w:t>(</w:t>
+      </w:r>
+      <w:r>
+        <w:rPr>
+          <w:b/>
+          <w:noProof/>
+        </w:rPr>
+        <w:t>8</w:t>
+      </w:r>
+      <w:r>
+        <w:rPr>
+          <w:b/>
+        </w:rPr>
+        <w:t>)</w:t>
+      </w:r>
+      <w:r>
+        <w:fldChar w:fldCharType="end"/>
+      </w:r>
+      <w:r>
+        <w:t xml:space="preserve"> gegeben.</w:t>
+      </w:r>
+      <w:r>
+        <w:t xml:space="preserve"> </w:t>
+      </w:r>
+      <w:r>
+        <w:t>D</w:t>
+      </w:r>
+      <w:r>
+        <w:t xml:space="preserve">ie letzte Schicht bei einer Klassifikationsaufgabe </w:t>
+      </w:r>
+      <w:r>
+        <w:t xml:space="preserve">besitzt in der Regel </w:t>
+      </w:r>
+      <w:r>
+        <w:t xml:space="preserve">eine </w:t>
+      </w:r>
+      <w:proofErr w:type="spellStart"/>
+      <w:r>
+        <w:t>Softmax</w:t>
+      </w:r>
+      <w:proofErr w:type="spellEnd"/>
+      <w:r>
+        <w:t xml:space="preserve">-Aktivierungsfunktion, weshalb dort der finale Ausgang des neuronalen Netzwerks </w:t>
+      </w:r>
+      <w:r>
+        <w:t>(</w:t>
       </w:r>
       <m:oMath>
         <m:r>
@@ -6536,12 +7577,15 @@
         </m:r>
       </m:oMath>
       <w:r>
+        <w:t>)</w:t>
+      </w:r>
+      <w:r>
         <w:t xml:space="preserve"> die Wahrscheinlichkeiten für die Klassenzugehörigkeit darstellt.</w:t>
       </w:r>
     </w:p>
     <w:tbl>
       <w:tblPr>
-        <w:tblStyle w:val="TableGrid"/>
+        <w:tblStyle w:val="Tabellenraster"/>
         <w:tblW w:w="0" w:type="auto"/>
         <w:jc w:val="center"/>
         <w:tblBorders>
@@ -6828,7 +7872,7 @@
           </w:tcPr>
           <w:p>
             <w:pPr>
-              <w:pStyle w:val="Caption"/>
+              <w:pStyle w:val="Beschriftung"/>
               <w:jc w:val="right"/>
               <w:rPr>
                 <w:b w:val="0"/>
@@ -6886,7 +7930,19 @@
         <w:keepNext/>
       </w:pPr>
       <w:r>
-        <w:t xml:space="preserve">Das Ziel des gesamten Trainingsprozesse ist es, dass minima </w:t>
+        <w:t xml:space="preserve">Das Ziel des gesamten Trainingsprozess ist es, dass </w:t>
+      </w:r>
+      <w:r>
+        <w:t>M</w:t>
+      </w:r>
+      <w:r>
+        <w:t>inim</w:t>
+      </w:r>
+      <w:r>
+        <w:t>um</w:t>
+      </w:r>
+      <w:r>
+        <w:t xml:space="preserve"> </w:t>
       </w:r>
       <m:oMath>
         <m:limLow>
@@ -6968,19 +8024,45 @@
         <w:t>Allgemeinen</w:t>
       </w:r>
       <w:r>
-        <w:t xml:space="preserve"> keine geschlossene Lösung besitzt. Deshalb w</w:t>
-      </w:r>
-      <w:r>
-        <w:t xml:space="preserve">erden numerische Optimierungsverfahren im Bereich Deep Learning eingesetzt. Der meist verwendete Algorithmus zur Minimierung der Kostenfunktion in Deep Learning ist der </w:t>
+        <w:t xml:space="preserve"> keine geschlossene Lösung besitzt. </w:t>
+      </w:r>
+      <w:r>
+        <w:t>Aufgrund dessen</w:t>
+      </w:r>
+      <w:r>
+        <w:t xml:space="preserve"> w</w:t>
+      </w:r>
+      <w:r>
+        <w:t xml:space="preserve">erden numerische Optimierungsverfahren im Bereich Deep Learning eingesetzt. Der meist verwendete Algorithmus zur Minimierung der Kostenfunktion ist der </w:t>
       </w:r>
       <w:r>
         <w:rPr>
           <w:i/>
         </w:rPr>
-        <w:t xml:space="preserve">Gradient Descent </w:t>
-      </w:r>
-      <w:r>
-        <w:t>(GD) Algorithmus. In diesem Algorithmus werden die Netzwerkparameter so angepasst, dass ein kleiner Schritt in Richtung des negativen Gradienten getan wird</w:t>
+        <w:t xml:space="preserve">Gradient </w:t>
+      </w:r>
+      <w:proofErr w:type="spellStart"/>
+      <w:r>
+        <w:rPr>
+          <w:i/>
+        </w:rPr>
+        <w:t>Descent</w:t>
+      </w:r>
+      <w:proofErr w:type="spellEnd"/>
+      <w:r>
+        <w:rPr>
+          <w:i/>
+        </w:rPr>
+        <w:t xml:space="preserve"> </w:t>
+      </w:r>
+      <w:r>
+        <w:t xml:space="preserve">(GD) Algorithmus. In diesem Algorithmus werden die Netzwerkparameter so angepasst, dass ein kleiner Schritt in Richtung des negativen Gradienten </w:t>
+      </w:r>
+      <w:r>
+        <w:t>gegangen</w:t>
+      </w:r>
+      <w:r>
+        <w:t xml:space="preserve"> wird</w:t>
       </w:r>
       <w:sdt>
         <w:sdtPr>
@@ -7042,7 +8124,7 @@
     </w:p>
     <w:tbl>
       <w:tblPr>
-        <w:tblStyle w:val="TableGrid"/>
+        <w:tblStyle w:val="Tabellenraster"/>
         <w:tblW w:w="0" w:type="auto"/>
         <w:jc w:val="center"/>
         <w:tblBorders>
@@ -7342,13 +8424,13 @@
           </w:tcPr>
           <w:p>
             <w:pPr>
-              <w:pStyle w:val="Caption"/>
+              <w:pStyle w:val="Beschriftung"/>
               <w:jc w:val="right"/>
               <w:rPr>
                 <w:b w:val="0"/>
               </w:rPr>
             </w:pPr>
-            <w:bookmarkStart w:id="21" w:name="_Ref8288590"/>
+            <w:bookmarkStart w:id="22" w:name="_Ref8288590"/>
             <w:r>
               <w:rPr>
                 <w:b w:val="0"/>
@@ -7392,7 +8474,7 @@
               </w:rPr>
               <w:t>)</w:t>
             </w:r>
-            <w:bookmarkEnd w:id="21"/>
+            <w:bookmarkEnd w:id="22"/>
           </w:p>
         </w:tc>
       </w:tr>
@@ -7439,7 +8521,25 @@
         </m:r>
       </m:oMath>
       <w:r>
-        <w:t xml:space="preserve"> ist die Schrittweite (oder auch Lernrate genannt) die den Schritt in Richtung des negativen </w:t>
+        <w:t xml:space="preserve"> die Schrittweite (oder auch Lernrate genannt)</w:t>
+      </w:r>
+      <w:r>
+        <w:t>,</w:t>
+      </w:r>
+      <w:r>
+        <w:t xml:space="preserve"> die </w:t>
+      </w:r>
+      <w:r>
+        <w:t>Länge des</w:t>
+      </w:r>
+      <w:r>
+        <w:t xml:space="preserve"> Schritt</w:t>
+      </w:r>
+      <w:r>
+        <w:t>es</w:t>
+      </w:r>
+      <w:r>
+        <w:t xml:space="preserve"> in Richtung des negativen </w:t>
       </w:r>
       <w:r>
         <w:t>Gradienten Vektors</w:t>
@@ -7452,6 +8552,7 @@
           <w:rPr>
             <w:rFonts w:ascii="Cambria Math" w:hAnsi="Cambria Math"/>
           </w:rPr>
+          <w:lastRenderedPageBreak/>
           <m:t>-</m:t>
         </m:r>
         <m:bar>
@@ -7512,7 +8613,13 @@
         </m:d>
       </m:oMath>
       <w:r>
-        <w:t xml:space="preserve"> bestimmt. Zu Beginn werden die Netzwerkparameter </w:t>
+        <w:t xml:space="preserve"> bestimmt. Zu Beginn </w:t>
+      </w:r>
+      <w:r>
+        <w:t>müssen</w:t>
+      </w:r>
+      <w:r>
+        <w:t xml:space="preserve"> die Netzwerkparameter </w:t>
       </w:r>
       <m:oMath>
         <m:bar>
@@ -7535,7 +8642,13 @@
         </m:bar>
       </m:oMath>
       <w:r>
-        <w:t xml:space="preserve"> initialisiert, was eine initiale Schätzung </w:t>
+        <w:t xml:space="preserve"> initialisiert</w:t>
+      </w:r>
+      <w:r>
+        <w:t xml:space="preserve"> werden</w:t>
+      </w:r>
+      <w:r>
+        <w:t xml:space="preserve">, was eine initiale Schätzung </w:t>
       </w:r>
       <m:oMath>
         <m:sSup>
@@ -7615,13 +8728,41 @@
         </w:sdtContent>
       </w:sdt>
       <w:r>
-        <w:t xml:space="preserve">) kann nicht der gesamte Datensatz im Speicher gehalten werden. Deshalb wird der </w:t>
-      </w:r>
+        <w:t xml:space="preserve">) kann nicht der gesamte Datensatz im Speicher gehalten werden. Deshalb wird </w:t>
+      </w:r>
+      <w:r>
+        <w:t xml:space="preserve">in der Praxis </w:t>
+      </w:r>
+      <w:r>
+        <w:t xml:space="preserve">der </w:t>
+      </w:r>
+      <w:proofErr w:type="spellStart"/>
       <w:r>
         <w:rPr>
           <w:i/>
         </w:rPr>
-        <w:t xml:space="preserve">Stochastic Gradient Descent </w:t>
+        <w:t>Stochastic</w:t>
+      </w:r>
+      <w:proofErr w:type="spellEnd"/>
+      <w:r>
+        <w:rPr>
+          <w:i/>
+        </w:rPr>
+        <w:t xml:space="preserve"> Gradient </w:t>
+      </w:r>
+      <w:proofErr w:type="spellStart"/>
+      <w:r>
+        <w:rPr>
+          <w:i/>
+        </w:rPr>
+        <w:t>Descent</w:t>
+      </w:r>
+      <w:proofErr w:type="spellEnd"/>
+      <w:r>
+        <w:rPr>
+          <w:i/>
+        </w:rPr>
+        <w:t xml:space="preserve"> </w:t>
       </w:r>
       <w:r>
         <w:t xml:space="preserve">(SGD) Algorithmus genutzt, welcher die Berechnungsaufwände für jede Iteration reduziert, da der Gradienten Vektor </w:t>
@@ -7728,7 +8869,13 @@
         </m:sSup>
       </m:oMath>
       <w:r>
-        <w:t xml:space="preserve"> für einen sogenannten Minibatch </w:t>
+        <w:t xml:space="preserve"> </w:t>
+      </w:r>
+      <w:r>
+        <w:t xml:space="preserve">lediglich </w:t>
+      </w:r>
+      <w:r>
+        <w:t xml:space="preserve">für einen sogenannten Minibatch </w:t>
       </w:r>
       <m:oMath>
         <m:r>
@@ -7739,7 +8886,13 @@
         </m:r>
       </m:oMath>
       <w:r>
-        <w:t xml:space="preserve"> berechnet wird. Der stochastische Gradienten Vektor </w:t>
+        <w:t xml:space="preserve"> berechnet </w:t>
+      </w:r>
+      <w:r>
+        <w:t>werden</w:t>
+      </w:r>
+      <w:r>
+        <w:t xml:space="preserve">. Der stochastische Gradienten Vektor </w:t>
       </w:r>
       <m:oMath>
         <m:bar>
@@ -7790,7 +8943,7 @@
         </m:sSub>
       </m:oMath>
       <w:r>
-        <w:t xml:space="preserve"> ist die unverfälschte Schätzung des Gradienten Vektors </w:t>
+        <w:t xml:space="preserve"> ist die Schätzung des Gradienten Vektors </w:t>
       </w:r>
       <m:oMath>
         <m:bar>
@@ -7904,7 +9057,13 @@
         </m:r>
       </m:oMath>
       <w:r>
-        <w:t xml:space="preserve"> ist elementar um die Parameter anpassen zu können</w:t>
+        <w:t xml:space="preserve"> ist elementar</w:t>
+      </w:r>
+      <w:r>
+        <w:t>,</w:t>
+      </w:r>
+      <w:r>
+        <w:t xml:space="preserve"> um die Parameter anpassen zu können</w:t>
       </w:r>
       <w:r>
         <w:t xml:space="preserve">. Für die Berechnung des Gradienten Vektors müssen die partiellen Ableitungen </w:t>
@@ -8087,17 +9246,31 @@
         <w:rPr>
           <w:i/>
         </w:rPr>
-        <w:t xml:space="preserve">backpropagation </w:t>
+        <w:t>B</w:t>
+      </w:r>
+      <w:r>
+        <w:rPr>
+          <w:i/>
+        </w:rPr>
+        <w:t xml:space="preserve">ackpropagation </w:t>
       </w:r>
       <w:r>
         <w:t xml:space="preserve">oder </w:t>
       </w:r>
+      <w:proofErr w:type="spellStart"/>
       <w:r>
         <w:rPr>
           <w:i/>
         </w:rPr>
-        <w:t>backprop</w:t>
-      </w:r>
+        <w:t>B</w:t>
+      </w:r>
+      <w:r>
+        <w:rPr>
+          <w:i/>
+        </w:rPr>
+        <w:t>ackprop</w:t>
+      </w:r>
+      <w:proofErr w:type="spellEnd"/>
       <w:r>
         <w:t xml:space="preserve"> genannt). Wie der Name bereits sagt, werden dabei die Error</w:t>
       </w:r>
@@ -8119,7 +9292,13 @@
         </m:r>
       </m:oMath>
       <w:r>
-        <w:t xml:space="preserve">. Der beispielhafte Error-Vektor dieser Schicht für die Kostenfunktion abgleitet nach den Gewichten </w:t>
+        <w:t xml:space="preserve">. Der beispielhafte Error-Vektor </w:t>
+      </w:r>
+      <w:r>
+        <w:t>der Ausgangss</w:t>
+      </w:r>
+      <w:r>
+        <w:t xml:space="preserve">chicht abgleitet nach den Gewichten </w:t>
       </w:r>
       <m:oMath>
         <m:sSub>
@@ -8203,7 +9382,7 @@
     </w:p>
     <w:tbl>
       <w:tblPr>
-        <w:tblStyle w:val="TableGrid"/>
+        <w:tblStyle w:val="Tabellenraster"/>
         <w:tblW w:w="0" w:type="auto"/>
         <w:jc w:val="center"/>
         <w:tblBorders>
@@ -8693,13 +9872,13 @@
           </w:tcPr>
           <w:p>
             <w:pPr>
-              <w:pStyle w:val="Caption"/>
+              <w:pStyle w:val="Beschriftung"/>
               <w:jc w:val="right"/>
               <w:rPr>
                 <w:b w:val="0"/>
               </w:rPr>
             </w:pPr>
-            <w:bookmarkStart w:id="22" w:name="_Ref8291383"/>
+            <w:bookmarkStart w:id="23" w:name="_Ref8291383"/>
             <w:r>
               <w:rPr>
                 <w:b w:val="0"/>
@@ -8743,7 +9922,7 @@
               </w:rPr>
               <w:t>)</w:t>
             </w:r>
-            <w:bookmarkEnd w:id="22"/>
+            <w:bookmarkEnd w:id="23"/>
           </w:p>
         </w:tc>
       </w:tr>
@@ -8994,7 +10173,13 @@
         </m:r>
       </m:oMath>
       <w:r>
-        <w:t xml:space="preserve"> kann der Error-Vektor mithilfe der Kettenregel für Differenzierung berechnet werden. Der Error-Vektor der Schicht </w:t>
+        <w:t xml:space="preserve"> kann der Error-Vektor mithilfe der Kettenregel für</w:t>
+      </w:r>
+      <w:r>
+        <w:t xml:space="preserve"> die</w:t>
+      </w:r>
+      <w:r>
+        <w:t xml:space="preserve"> Differenzierung berechnet werden. Der Error-Vektor der Schicht </w:t>
       </w:r>
       <m:oMath>
         <m:r>
@@ -9073,7 +10258,7 @@
     </w:p>
     <w:tbl>
       <w:tblPr>
-        <w:tblStyle w:val="TableGrid"/>
+        <w:tblStyle w:val="Tabellenraster"/>
         <w:tblW w:w="0" w:type="auto"/>
         <w:jc w:val="center"/>
         <w:tblBorders>
@@ -9443,13 +10628,13 @@
           </w:tcPr>
           <w:p>
             <w:pPr>
-              <w:pStyle w:val="Caption"/>
+              <w:pStyle w:val="Beschriftung"/>
               <w:jc w:val="right"/>
               <w:rPr>
                 <w:b w:val="0"/>
               </w:rPr>
             </w:pPr>
-            <w:bookmarkStart w:id="23" w:name="_Ref8291806"/>
+            <w:bookmarkStart w:id="24" w:name="_Ref8291806"/>
             <w:r>
               <w:rPr>
                 <w:b w:val="0"/>
@@ -9493,7 +10678,7 @@
               </w:rPr>
               <w:t>)</w:t>
             </w:r>
-            <w:bookmarkEnd w:id="23"/>
+            <w:bookmarkEnd w:id="24"/>
           </w:p>
         </w:tc>
       </w:tr>
@@ -9539,7 +10724,13 @@
         <w:fldChar w:fldCharType="end"/>
       </w:r>
       <w:r>
-        <w:t xml:space="preserve"> stellt dabei den Vorwärtspfad dar, bei dem die einzelnen Aktivierungen der Schichten berechnet werden, welche dann wiederum notwendig sind um die Error-Vektoren rückwärts durch das Netzwerk propagieren zu können.</w:t>
+        <w:t xml:space="preserve"> stellt dabei den Vorwärtspfad dar, bei dem die einzelnen Aktivierungen der Schichten berechnet werden, welche dann wiederum notwendig sind</w:t>
+      </w:r>
+      <w:r>
+        <w:t>,</w:t>
+      </w:r>
+      <w:r>
+        <w:t xml:space="preserve"> um die Error-Vektoren rückwärts durch das Netzwerk propagieren zu können.</w:t>
       </w:r>
     </w:p>
     <w:p>
@@ -9600,10 +10791,10 @@
     </w:p>
     <w:p>
       <w:pPr>
-        <w:pStyle w:val="Caption"/>
+        <w:pStyle w:val="Beschriftung"/>
         <w:jc w:val="center"/>
       </w:pPr>
-      <w:bookmarkStart w:id="24" w:name="_Ref8292206"/>
+      <w:bookmarkStart w:id="25" w:name="_Ref8292206"/>
       <w:r>
         <w:t xml:space="preserve">Abbildung </w:t>
       </w:r>
@@ -9637,7 +10828,7 @@
         </w:rPr>
         <w:fldChar w:fldCharType="end"/>
       </w:r>
-      <w:bookmarkEnd w:id="24"/>
+      <w:bookmarkEnd w:id="25"/>
       <w:r>
         <w:t>: Vorwärts-Pfad durch ein Netzwerk</w:t>
       </w:r>
@@ -9738,10 +10929,10 @@
     </w:p>
     <w:p>
       <w:pPr>
-        <w:pStyle w:val="Caption"/>
+        <w:pStyle w:val="Beschriftung"/>
         <w:jc w:val="center"/>
       </w:pPr>
-      <w:bookmarkStart w:id="25" w:name="_Ref8292316"/>
+      <w:bookmarkStart w:id="26" w:name="_Ref8292316"/>
       <w:r>
         <w:t xml:space="preserve">Abbildung </w:t>
       </w:r>
@@ -9775,7 +10966,7 @@
         </w:rPr>
         <w:fldChar w:fldCharType="end"/>
       </w:r>
-      <w:bookmarkEnd w:id="25"/>
+      <w:bookmarkEnd w:id="26"/>
       <w:r>
         <w:t>: Error Backpropagation durch ein Netzwerk</w:t>
       </w:r>
@@ -9785,7 +10976,20 @@
         <w:rPr>
           <w:i/>
         </w:rPr>
-        <w:t>Backpropagating</w:t>
+        <w:lastRenderedPageBreak/>
+        <w:t>Backpropagati</w:t>
+      </w:r>
+      <w:r>
+        <w:rPr>
+          <w:i/>
+        </w:rPr>
+        <w:t>o</w:t>
+      </w:r>
+      <w:r>
+        <w:rPr>
+          <w:i/>
+        </w:rPr>
+        <w:t>n</w:t>
       </w:r>
       <w:r>
         <w:t xml:space="preserve"> durch ein Netzwerk gibt final den Error-Vektor des gesamten Netzwerks aus. Mit der gewonnen Information können, wie bereits beschrieben, die Netzwerkeparameter entsprechend einer gewählten numerischen Optimierungsmethode (z.B. SGD) angepasst werden.</w:t>
@@ -9836,7 +11040,7 @@
     </w:p>
     <w:p>
       <w:pPr>
-        <w:pStyle w:val="ListParagraph"/>
+        <w:pStyle w:val="Listenabsatz"/>
         <w:numPr>
           <w:ilvl w:val="0"/>
           <w:numId w:val="45"/>
@@ -9910,12 +11114,18 @@
         <w:fldChar w:fldCharType="end"/>
       </w:r>
       <w:r>
-        <w:t xml:space="preserve"> vorwärts durch das Netzwerk um alle Aktivierungen der versteckten und Ausgangs Neuronen zu berechnen</w:t>
+        <w:t xml:space="preserve"> vorwärts durch das Netzwerk</w:t>
+      </w:r>
+      <w:r>
+        <w:t>,</w:t>
+      </w:r>
+      <w:r>
+        <w:t xml:space="preserve"> um alle Aktivierungen der versteckten und Ausgangs Neuronen zu berechnen</w:t>
       </w:r>
     </w:p>
     <w:p>
       <w:pPr>
-        <w:pStyle w:val="ListParagraph"/>
+        <w:pStyle w:val="Listenabsatz"/>
         <w:numPr>
           <w:ilvl w:val="0"/>
           <w:numId w:val="45"/>
@@ -10009,7 +11219,7 @@
     </w:p>
     <w:p>
       <w:pPr>
-        <w:pStyle w:val="ListParagraph"/>
+        <w:pStyle w:val="Listenabsatz"/>
         <w:numPr>
           <w:ilvl w:val="0"/>
           <w:numId w:val="45"/>
@@ -10101,7 +11311,13 @@
         <w:fldChar w:fldCharType="end"/>
       </w:r>
       <w:r>
-        <w:t xml:space="preserve">) um die Error-Vektoren für alle versteckten Neuronen im Netzwerk zu erhalten (siehe </w:t>
+        <w:t>)</w:t>
+      </w:r>
+      <w:r>
+        <w:t>,</w:t>
+      </w:r>
+      <w:r>
+        <w:t xml:space="preserve"> um die Error-Vektoren für alle versteckten Neuronen im Netzwerk zu erhalten (siehe </w:t>
       </w:r>
       <w:r>
         <w:fldChar w:fldCharType="begin"/>
@@ -10130,20 +11346,26 @@
     </w:p>
     <w:p>
       <w:pPr>
-        <w:pStyle w:val="ListParagraph"/>
+        <w:pStyle w:val="Listenabsatz"/>
         <w:numPr>
           <w:ilvl w:val="0"/>
           <w:numId w:val="45"/>
         </w:numPr>
       </w:pPr>
       <w:r>
-        <w:t>Wende eine numerische Optimierungsmethode (z.B. SGD) an um die Netzwerkparameter anzupassen</w:t>
+        <w:t>Wende eine numerische Optimierungsmethode (z.B. SGD) an</w:t>
+      </w:r>
+      <w:r>
+        <w:t>,</w:t>
+      </w:r>
+      <w:r>
+        <w:t xml:space="preserve"> um die Netzwerkparameter anzupassen</w:t>
       </w:r>
     </w:p>
     <w:p/>
     <w:p>
       <w:r>
-        <w:t xml:space="preserve">Die genannten Schritten können beliebig häufig wiederholt werden. Wenn alle Trainingsdaten einmal durch diesen Prozess durchgegangen sind, wird in der Literatur von einer Epoche gesprochen. Das Trainieren (Optimieren) eines tiefen neuronalen Netzwerks ist eine schwierige Aufgabe und kann unter einer Vielzahl von Optimierungsprobleme leiden. </w:t>
+        <w:t xml:space="preserve">Die genannten Schritte können beliebig häufig wiederholt werden. Wenn alle Trainingsdaten einmal durch diesen Prozess durchgegangen sind, wird in der Literatur von einer Epoche gesprochen. Das Trainieren (Optimieren) eines tiefen neuronalen Netzwerks ist eine schwierige Aufgabe und kann unter einer Vielzahl von Optimierungsprobleme leiden. </w:t>
       </w:r>
       <w:r>
         <w:t xml:space="preserve">In </w:t>
@@ -10204,11 +11426,11 @@
     </w:p>
     <w:p>
       <w:pPr>
-        <w:pStyle w:val="Caption"/>
+        <w:pStyle w:val="Beschriftung"/>
         <w:keepNext/>
         <w:jc w:val="center"/>
       </w:pPr>
-      <w:bookmarkStart w:id="26" w:name="_Ref8293707"/>
+      <w:bookmarkStart w:id="27" w:name="_Ref8293707"/>
       <w:r>
         <w:t xml:space="preserve">Tabelle </w:t>
       </w:r>
@@ -10242,14 +11464,14 @@
         </w:rPr>
         <w:fldChar w:fldCharType="end"/>
       </w:r>
-      <w:bookmarkEnd w:id="26"/>
+      <w:bookmarkEnd w:id="27"/>
       <w:r>
         <w:t>: Optimierungsprobleme in neuronalen Netzwerken</w:t>
       </w:r>
     </w:p>
     <w:tbl>
       <w:tblPr>
-        <w:tblStyle w:val="ListTable4-Accent1"/>
+        <w:tblStyle w:val="Listentabelle4Akzent1"/>
         <w:tblW w:w="0" w:type="auto"/>
         <w:jc w:val="center"/>
         <w:tblLook w:val="04A0" w:firstRow="1" w:lastRow="0" w:firstColumn="1" w:lastColumn="0" w:noHBand="0" w:noVBand="1"/>
@@ -10335,12 +11557,28 @@
             <w:pPr>
               <w:jc w:val="left"/>
             </w:pPr>
+            <w:proofErr w:type="spellStart"/>
             <w:r>
               <w:rPr>
                 <w:i/>
               </w:rPr>
-              <w:t>ill conditioned</w:t>
+              <w:t>ill</w:t>
             </w:r>
+            <w:proofErr w:type="spellEnd"/>
+            <w:r>
+              <w:rPr>
+                <w:i/>
+              </w:rPr>
+              <w:t xml:space="preserve"> </w:t>
+            </w:r>
+            <w:proofErr w:type="spellStart"/>
+            <w:r>
+              <w:rPr>
+                <w:i/>
+              </w:rPr>
+              <w:t>conditioned</w:t>
+            </w:r>
+            <w:proofErr w:type="spellEnd"/>
           </w:p>
         </w:tc>
         <w:tc>
@@ -10406,8 +11644,13 @@
               <w:jc w:val="left"/>
             </w:pPr>
             <w:r>
-              <w:t>Sensitivität zur Lernrate</w:t>
+              <w:t xml:space="preserve">Sensitivität zur </w:t>
             </w:r>
+            <w:proofErr w:type="spellStart"/>
+            <w:r>
+              <w:t>Lernrate</w:t>
+            </w:r>
+            <w:proofErr w:type="spellEnd"/>
           </w:p>
         </w:tc>
         <w:tc>
@@ -10473,7 +11716,18 @@
               <w:jc w:val="left"/>
             </w:pPr>
             <w:r>
-              <w:t>Verschwindender (vanishing) Gradient</w:t>
+              <w:t>Verschwindender (</w:t>
+            </w:r>
+            <w:proofErr w:type="spellStart"/>
+            <w:r>
+              <w:t>V</w:t>
+            </w:r>
+            <w:r>
+              <w:t>anishing</w:t>
+            </w:r>
+            <w:proofErr w:type="spellEnd"/>
+            <w:r>
+              <w:t>) Gradient</w:t>
             </w:r>
           </w:p>
         </w:tc>
@@ -10525,23 +11779,64 @@
         </w:sdtContent>
       </w:sdt>
       <w:r>
-        <w:t xml:space="preserve"> beschrieben, bietet die Optimierung eine Möglichkeit die Kostenfunktion zu minimieren. Aber generell sind die Ziele der Optimierung und von Deep Learning unterschiedliche. In der reinen Optimierung ist es das Ziel das Minimum einer (Tranings-) Kostenfunktion zu finden. Im Gegensatz dazu liegt der Fokus in Deep Learning darauf, den Generalisierung-Fehler zu minimieren, welcher der Wert der Kostenfunktion auf Basis neuer, bisher nicht gekannter Eingangsdaten ist. Deshalb ist es wichtig </w:t>
-      </w:r>
-      <w:r>
-        <w:t xml:space="preserve">dem Netzwerk </w:t>
-      </w:r>
-      <w:r>
-        <w:t xml:space="preserve">regelmäßig Validationsdaten </w:t>
-      </w:r>
-      <w:r>
-        <w:t>einzuspielen während dem Training, um zu überprüfen ob es eine Überanpassung (</w:t>
-      </w:r>
+        <w:t xml:space="preserve"> beschrieben, bietet die Optimierung eine Möglichkeit die Kostenfunktion zu minimieren. </w:t>
+      </w:r>
+      <w:r>
+        <w:t>G</w:t>
+      </w:r>
+      <w:r>
+        <w:t>enerell sind die Ziele der Optimierung und von Deep Learning</w:t>
+      </w:r>
+      <w:r>
+        <w:t xml:space="preserve"> jedoch</w:t>
+      </w:r>
+      <w:r>
+        <w:t xml:space="preserve"> unterschiedliche. In der reinen Optimierung ist es das Ziel das Minimum einer (Tra</w:t>
+      </w:r>
+      <w:r>
+        <w:t>i</w:t>
+      </w:r>
+      <w:r>
+        <w:t>nings-) Kosten</w:t>
+      </w:r>
+      <w:r>
+        <w:t>-F</w:t>
+      </w:r>
+      <w:r>
+        <w:t>unktion zu finden. Im Gegensatz dazu liegt der Fokus in Deep Learning darauf, den Generalisierung-Fehler zu minimieren, welcher der Wert der Kostenfunktion auf Basis neuer, bisher nicht gekannter</w:t>
+      </w:r>
+      <w:r>
+        <w:t>,</w:t>
+      </w:r>
+      <w:r>
+        <w:t xml:space="preserve"> Eingangsdaten ist. Deshalb ist es </w:t>
+      </w:r>
+      <w:r>
+        <w:t>während dem Training</w:t>
+      </w:r>
+      <w:r>
+        <w:t xml:space="preserve"> </w:t>
+      </w:r>
+      <w:r>
+        <w:t xml:space="preserve">wichtig regelmäßig Validationsdaten </w:t>
+      </w:r>
+      <w:r>
+        <w:t>einzuspielen, um zu überprüfen ob es eine Überanpassung (</w:t>
+      </w:r>
+      <w:proofErr w:type="spellStart"/>
       <w:r>
         <w:rPr>
           <w:i/>
         </w:rPr>
-        <w:t>overfitting</w:t>
-      </w:r>
+        <w:t>O</w:t>
+      </w:r>
+      <w:r>
+        <w:rPr>
+          <w:i/>
+        </w:rPr>
+        <w:t>verfitting</w:t>
+      </w:r>
+      <w:proofErr w:type="spellEnd"/>
       <w:r>
         <w:t xml:space="preserve">) </w:t>
       </w:r>
@@ -10549,8 +11844,22 @@
         <w:t>des</w:t>
       </w:r>
       <w:r>
-        <w:t xml:space="preserve"> Netzwerks auf die Trainingsdaten gibt. Überanpassung im Kontext von Deep Learning bedeutet, dass der Error auf Basis der Trainingsdaten sehr gering ist im Vergleich zu dem Generalisierungs-/Test-Error. Es gibt wiederum einige verschiedene Methoden, um einer Überanpassung vorzubeugen, wie z.B. Dropout oder Regularisierung</w:t>
-      </w:r>
+        <w:t xml:space="preserve"> Netzwerks auf die Trainingsdaten gibt. Überanpassung im Kontext von Deep Learning bedeutet, dass der </w:t>
+      </w:r>
+      <w:r>
+        <w:t>Error</w:t>
+      </w:r>
+      <w:r>
+        <w:t xml:space="preserve"> auf Basis der Trainingsdaten sehr gering ist im Vergleich zu dem Generalisierungs-/Test-Error. Es gibt wiederum einige verschiedene Methoden, um einer Überanpassung vorzubeugen, wie z.B. Dropout oder </w:t>
+      </w:r>
+      <w:proofErr w:type="spellStart"/>
+      <w:r>
+        <w:t>Regularis</w:t>
+      </w:r>
+      <w:r>
+        <w:t>ation</w:t>
+      </w:r>
+      <w:proofErr w:type="spellEnd"/>
       <w:r>
         <w:t xml:space="preserve"> (</w:t>
       </w:r>
@@ -10673,33 +11982,47 @@
     </w:p>
     <w:p>
       <w:pPr>
-        <w:pStyle w:val="Heading2"/>
+        <w:pStyle w:val="berschrift2"/>
       </w:pPr>
-      <w:bookmarkStart w:id="27" w:name="_Toc8826710"/>
-      <w:r>
+      <w:bookmarkStart w:id="28" w:name="_Toc8898677"/>
+      <w:r>
+        <w:lastRenderedPageBreak/>
         <w:t>Kontinuierliches Lernen</w:t>
       </w:r>
-      <w:bookmarkEnd w:id="27"/>
+      <w:bookmarkEnd w:id="28"/>
     </w:p>
     <w:p>
       <w:r>
         <w:t>Menschen und auch Tiere haben die große Fähigkeit kontinuierliche neues Wissen und neue Fähigkeiten zu erlernen. Diese Fähigkeit wird in der Literatur als lebenslanges (</w:t>
       </w:r>
+      <w:proofErr w:type="spellStart"/>
       <w:r>
         <w:rPr>
           <w:i/>
         </w:rPr>
-        <w:t>lifelong</w:t>
-      </w:r>
+        <w:t>L</w:t>
+      </w:r>
+      <w:r>
+        <w:rPr>
+          <w:i/>
+        </w:rPr>
+        <w:t>ifelong</w:t>
+      </w:r>
+      <w:proofErr w:type="spellEnd"/>
       <w:r>
         <w:t>) oder kontinuierliches (</w:t>
       </w:r>
+      <w:proofErr w:type="spellStart"/>
+      <w:r>
+        <w:t>C</w:t>
+      </w:r>
       <w:r>
         <w:rPr>
           <w:i/>
         </w:rPr>
-        <w:t>continual</w:t>
-      </w:r>
+        <w:t>ontinual</w:t>
+      </w:r>
+      <w:proofErr w:type="spellEnd"/>
       <w:r>
         <w:t xml:space="preserve">) Lernen bezeichnet. </w:t>
       </w:r>
@@ -10719,12 +12042,28 @@
       <w:r>
         <w:t>Ein wichtiger Punkt dabei ist, dass durch das Erlernen neuen Wissens altes, bereits erlerntes Wissen nicht verloren geht. Dieses Vergessen bereits erlernter Dinge durch das hinzufügen neuen Wissens wird im Bereich Deep Learning häufig als katastrophales Vergessen (</w:t>
       </w:r>
+      <w:proofErr w:type="spellStart"/>
       <w:r>
         <w:rPr>
           <w:i/>
         </w:rPr>
-        <w:t>catastrophic forgetting</w:t>
-      </w:r>
+        <w:t>catastrophic</w:t>
+      </w:r>
+      <w:proofErr w:type="spellEnd"/>
+      <w:r>
+        <w:rPr>
+          <w:i/>
+        </w:rPr>
+        <w:t xml:space="preserve"> </w:t>
+      </w:r>
+      <w:proofErr w:type="spellStart"/>
+      <w:r>
+        <w:rPr>
+          <w:i/>
+        </w:rPr>
+        <w:t>forgetting</w:t>
+      </w:r>
+      <w:proofErr w:type="spellEnd"/>
       <w:r>
         <w:t>) bezeichnet.</w:t>
       </w:r>
@@ -10734,12 +12073,28 @@
       <w:r>
         <w:t xml:space="preserve">Im Kontext von Deep Learning kann </w:t>
       </w:r>
+      <w:proofErr w:type="spellStart"/>
       <w:r>
         <w:rPr>
           <w:i/>
         </w:rPr>
-        <w:t>catastrophic forgetting</w:t>
-      </w:r>
+        <w:t>catastrophic</w:t>
+      </w:r>
+      <w:proofErr w:type="spellEnd"/>
+      <w:r>
+        <w:rPr>
+          <w:i/>
+        </w:rPr>
+        <w:t xml:space="preserve"> </w:t>
+      </w:r>
+      <w:proofErr w:type="spellStart"/>
+      <w:r>
+        <w:rPr>
+          <w:i/>
+        </w:rPr>
+        <w:t>forgetting</w:t>
+      </w:r>
+      <w:proofErr w:type="spellEnd"/>
       <w:r>
         <w:t xml:space="preserve"> als das Vergessen wichtiger Parameter von einer zuvor erlernten Aufgabe beim </w:t>
       </w:r>
@@ -10918,12 +12273,28 @@
       <w:r>
         <w:t xml:space="preserve">Der Grund für </w:t>
       </w:r>
+      <w:proofErr w:type="spellStart"/>
       <w:r>
         <w:rPr>
           <w:i/>
         </w:rPr>
-        <w:t>catastrophic forgetting</w:t>
-      </w:r>
+        <w:t>catastrophic</w:t>
+      </w:r>
+      <w:proofErr w:type="spellEnd"/>
+      <w:r>
+        <w:rPr>
+          <w:i/>
+        </w:rPr>
+        <w:t xml:space="preserve"> </w:t>
+      </w:r>
+      <w:proofErr w:type="spellStart"/>
+      <w:r>
+        <w:rPr>
+          <w:i/>
+        </w:rPr>
+        <w:t>forgetting</w:t>
+      </w:r>
+      <w:proofErr w:type="spellEnd"/>
       <w:r>
         <w:t xml:space="preserve"> ist bekannt unter dem Stabilität-Plastizität Dilemma</w:t>
       </w:r>
@@ -11059,6 +12430,7 @@
         <w:rPr>
           <w:noProof/>
         </w:rPr>
+        <w:lastRenderedPageBreak/>
         <w:drawing>
           <wp:inline distT="0" distB="0" distL="0" distR="0" wp14:anchorId="456CA454">
             <wp:extent cx="2620496" cy="2162827"/>
@@ -11108,10 +12480,10 @@
     </w:p>
     <w:p>
       <w:pPr>
-        <w:pStyle w:val="Caption"/>
+        <w:pStyle w:val="Beschriftung"/>
         <w:jc w:val="center"/>
       </w:pPr>
-      <w:bookmarkStart w:id="28" w:name="_Ref8306569"/>
+      <w:bookmarkStart w:id="29" w:name="_Ref8306569"/>
       <w:r>
         <w:t xml:space="preserve">Abbildung </w:t>
       </w:r>
@@ -11145,7 +12517,7 @@
         </w:rPr>
         <w:fldChar w:fldCharType="end"/>
       </w:r>
-      <w:bookmarkEnd w:id="28"/>
+      <w:bookmarkEnd w:id="29"/>
       <w:r>
         <w:t xml:space="preserve">: </w:t>
       </w:r>
@@ -11322,12 +12694,28 @@
       <w:r>
         <w:t xml:space="preserve"> der Thematik des </w:t>
       </w:r>
+      <w:proofErr w:type="spellStart"/>
       <w:r>
         <w:rPr>
           <w:i/>
         </w:rPr>
-        <w:t>Catastrophic Forgetting</w:t>
-      </w:r>
+        <w:t>Catastrophic</w:t>
+      </w:r>
+      <w:proofErr w:type="spellEnd"/>
+      <w:r>
+        <w:rPr>
+          <w:i/>
+        </w:rPr>
+        <w:t xml:space="preserve"> </w:t>
+      </w:r>
+      <w:proofErr w:type="spellStart"/>
+      <w:r>
+        <w:rPr>
+          <w:i/>
+        </w:rPr>
+        <w:t>Forgetting</w:t>
+      </w:r>
+      <w:proofErr w:type="spellEnd"/>
       <w:r>
         <w:t xml:space="preserve">, in realen Anwendungen ist die Aufgabenstellung deutlich komplexer, wodurch es </w:t>
       </w:r>
@@ -11348,11 +12736,33 @@
       <w:r>
         <w:t xml:space="preserve">Um </w:t>
       </w:r>
+      <w:proofErr w:type="spellStart"/>
       <w:r>
         <w:rPr>
           <w:i/>
         </w:rPr>
-        <w:t xml:space="preserve">Catastrophic Forgetting </w:t>
+        <w:t>Catastrophic</w:t>
+      </w:r>
+      <w:proofErr w:type="spellEnd"/>
+      <w:r>
+        <w:rPr>
+          <w:i/>
+        </w:rPr>
+        <w:t xml:space="preserve"> </w:t>
+      </w:r>
+      <w:proofErr w:type="spellStart"/>
+      <w:r>
+        <w:rPr>
+          <w:i/>
+        </w:rPr>
+        <w:t>Forgetting</w:t>
+      </w:r>
+      <w:proofErr w:type="spellEnd"/>
+      <w:r>
+        <w:rPr>
+          <w:i/>
+        </w:rPr>
+        <w:t xml:space="preserve"> </w:t>
       </w:r>
       <w:r>
         <w:t xml:space="preserve">zu vermeiden oder den Einfluss zu minimieren, gibt es unterschiedliche </w:t>
@@ -11364,7 +12774,15 @@
         <w:t xml:space="preserve"> die genutzt werden.</w:t>
       </w:r>
       <w:r>
-        <w:t xml:space="preserve"> Eine der ersten Ansätze kam bereits 1993 von Kortge </w:t>
+        <w:t xml:space="preserve"> Eine der ersten Ansätze kam bereits 1993 von </w:t>
+      </w:r>
+      <w:proofErr w:type="spellStart"/>
+      <w:r>
+        <w:t>Kortge</w:t>
+      </w:r>
+      <w:proofErr w:type="spellEnd"/>
+      <w:r>
+        <w:t xml:space="preserve"> </w:t>
       </w:r>
       <w:sdt>
         <w:sdtPr>
@@ -11395,11 +12813,33 @@
       <w:r>
         <w:t xml:space="preserve">, der den Grund für das Vergessen beim Backpropagation Algorithmus sah.  Dafür entwickelte er eine Variation des Backpropagation Algorithmus. Die Idee dahinter ist, dass nur die aktiven Neuronen angepasst werden während dem Training, die für den Fehler (Error) des gesamten Netzwerks verantwortlich sind. Dadurch soll der Einfluss auf andere, bereits erlernte Muster reduziert werden. Ein weiterer früher Ansatz zur Reduzierung des katastrophalen Vergessens ist die Reduzierung der internen überlappenden Verteilungen, da in diesem Ansatz die Überlappung der einzelnen internen Verteilung für verschiedene Muster als Grund für das </w:t>
       </w:r>
+      <w:proofErr w:type="spellStart"/>
       <w:r>
         <w:rPr>
           <w:i/>
         </w:rPr>
-        <w:t xml:space="preserve">Catastrophic Forgetting </w:t>
+        <w:t>Catastrophic</w:t>
+      </w:r>
+      <w:proofErr w:type="spellEnd"/>
+      <w:r>
+        <w:rPr>
+          <w:i/>
+        </w:rPr>
+        <w:t xml:space="preserve"> </w:t>
+      </w:r>
+      <w:proofErr w:type="spellStart"/>
+      <w:r>
+        <w:rPr>
+          <w:i/>
+        </w:rPr>
+        <w:t>Forgetting</w:t>
+      </w:r>
+      <w:proofErr w:type="spellEnd"/>
+      <w:r>
+        <w:rPr>
+          <w:i/>
+        </w:rPr>
+        <w:t xml:space="preserve"> </w:t>
       </w:r>
       <w:r>
         <w:t>gesehen wurden</w:t>
@@ -11436,29 +12876,61 @@
       <w:r>
         <w:t xml:space="preserve">Repräsentation eingeführt. Die Reduzierung der repräsentativen Überlappung wird durch die Einführung von </w:t>
       </w:r>
+      <w:proofErr w:type="spellStart"/>
       <w:r>
         <w:rPr>
           <w:i/>
         </w:rPr>
         <w:t>sparse</w:t>
       </w:r>
+      <w:proofErr w:type="spellEnd"/>
       <w:r>
         <w:t xml:space="preserve"> Vektoren erzielt. Diese </w:t>
       </w:r>
+      <w:proofErr w:type="spellStart"/>
       <w:r>
         <w:rPr>
           <w:i/>
         </w:rPr>
-        <w:t xml:space="preserve">sparse </w:t>
+        <w:t>sparse</w:t>
+      </w:r>
+      <w:proofErr w:type="spellEnd"/>
+      <w:r>
+        <w:rPr>
+          <w:i/>
+        </w:rPr>
+        <w:t xml:space="preserve"> </w:t>
       </w:r>
       <w:r>
         <w:t xml:space="preserve">Vektoren bedeuten, dass nur einige wenige Neuronen aktiv sind für eine Repräsentation eines speziellen Musters, was automatisch die Überlappung reduziert zu anderen Mustern. Für diese Methode wurde ein Extraschritt im normalen Backpropagation Algorithmus eingeführt, bei dem die Aktivierungsmuster für die verdeckten Schichten „geschärft“ werden. Dabei werden die Aktivierungen der Neuronen, welche am aktivsten sind, erhöht, während gleichzeitig die Aktivierungen der weniger aktiven Neuronen reduziert werden. Diese Methode konnte </w:t>
       </w:r>
+      <w:proofErr w:type="spellStart"/>
       <w:r>
         <w:rPr>
           <w:i/>
         </w:rPr>
-        <w:t xml:space="preserve">Catastrophic Forgetting </w:t>
+        <w:t>Catastrophic</w:t>
+      </w:r>
+      <w:proofErr w:type="spellEnd"/>
+      <w:r>
+        <w:rPr>
+          <w:i/>
+        </w:rPr>
+        <w:t xml:space="preserve"> </w:t>
+      </w:r>
+      <w:proofErr w:type="spellStart"/>
+      <w:r>
+        <w:rPr>
+          <w:i/>
+        </w:rPr>
+        <w:t>Forgetting</w:t>
+      </w:r>
+      <w:proofErr w:type="spellEnd"/>
+      <w:r>
+        <w:rPr>
+          <w:i/>
+        </w:rPr>
+        <w:t xml:space="preserve"> </w:t>
       </w:r>
       <w:r>
         <w:t>signifikant reduzieren, so lange nicht zu viele Muster gelernt werden.</w:t>
@@ -11500,13 +12972,38 @@
         </w:sdtContent>
       </w:sdt>
       <w:r>
-        <w:t>, kann zwischen fünf unterschiedlichen Ansätzen zur Vermeidung des C</w:t>
+        <w:t xml:space="preserve">, kann zwischen fünf unterschiedlichen Ansätzen zur Vermeidung des </w:t>
+      </w:r>
+      <w:proofErr w:type="spellStart"/>
+      <w:r>
+        <w:t>C</w:t>
       </w:r>
       <w:r>
         <w:rPr>
           <w:i/>
         </w:rPr>
-        <w:t xml:space="preserve">atastrophic Forgetting </w:t>
+        <w:t>atastrophic</w:t>
+      </w:r>
+      <w:proofErr w:type="spellEnd"/>
+      <w:r>
+        <w:rPr>
+          <w:i/>
+        </w:rPr>
+        <w:t xml:space="preserve"> </w:t>
+      </w:r>
+      <w:proofErr w:type="spellStart"/>
+      <w:r>
+        <w:rPr>
+          <w:i/>
+        </w:rPr>
+        <w:t>Forgetting</w:t>
+      </w:r>
+      <w:proofErr w:type="spellEnd"/>
+      <w:r>
+        <w:rPr>
+          <w:i/>
+        </w:rPr>
+        <w:t xml:space="preserve"> </w:t>
       </w:r>
       <w:r>
         <w:t xml:space="preserve">differenziert werden. Diese fünf Ansätze werden im </w:t>
@@ -11518,13 +13015,39 @@
         <w:t xml:space="preserve"> kurz vorgestellt, um ein </w:t>
       </w:r>
       <w:r>
-        <w:t xml:space="preserve">Verständnis dafür zu erhalten, in welchen Richtungen Maßnahmen durchgeführt werden können, um </w:t>
-      </w:r>
+        <w:t xml:space="preserve">Verständnis dafür zu erhalten, in welchen Richtungen </w:t>
+      </w:r>
+      <w:r>
+        <w:lastRenderedPageBreak/>
+        <w:t xml:space="preserve">Maßnahmen durchgeführt werden können, um </w:t>
+      </w:r>
+      <w:proofErr w:type="spellStart"/>
       <w:r>
         <w:rPr>
           <w:i/>
         </w:rPr>
-        <w:t xml:space="preserve">Catastrophic Forgetting </w:t>
+        <w:t>Catastrophic</w:t>
+      </w:r>
+      <w:proofErr w:type="spellEnd"/>
+      <w:r>
+        <w:rPr>
+          <w:i/>
+        </w:rPr>
+        <w:t xml:space="preserve"> </w:t>
+      </w:r>
+      <w:proofErr w:type="spellStart"/>
+      <w:r>
+        <w:rPr>
+          <w:i/>
+        </w:rPr>
+        <w:t>Forgetting</w:t>
+      </w:r>
+      <w:proofErr w:type="spellEnd"/>
+      <w:r>
+        <w:rPr>
+          <w:i/>
+        </w:rPr>
+        <w:t xml:space="preserve"> </w:t>
       </w:r>
       <w:r>
         <w:t>zu vermeiden</w:t>
@@ -11538,15 +13061,22 @@
     </w:p>
     <w:p>
       <w:pPr>
-        <w:pStyle w:val="Caption"/>
+        <w:pStyle w:val="Beschriftung"/>
       </w:pPr>
+      <w:proofErr w:type="spellStart"/>
       <w:r>
         <w:t>Regularisierungsmethoden</w:t>
       </w:r>
+      <w:proofErr w:type="spellEnd"/>
     </w:p>
     <w:p>
-      <w:r>
-        <w:t xml:space="preserve">Regularisierungsmethoden fügen generell </w:t>
+      <w:proofErr w:type="spellStart"/>
+      <w:r>
+        <w:t>Regularisierungsmethoden</w:t>
+      </w:r>
+      <w:proofErr w:type="spellEnd"/>
+      <w:r>
+        <w:t xml:space="preserve"> fügen generell </w:t>
       </w:r>
       <w:r>
         <w:t>Beschränkungen</w:t>
@@ -11586,7 +13116,15 @@
         </m:sSub>
       </m:oMath>
       <w:r>
-        <w:t xml:space="preserve">-Regularisierung sein, bei der alle Gewichte dieselbe Regularisierung erfahren, in dem Fall durch die </w:t>
+        <w:t xml:space="preserve">-Regularisierung sein, bei der alle Gewichte dieselbe </w:t>
+      </w:r>
+      <w:proofErr w:type="spellStart"/>
+      <w:r>
+        <w:t>Regularisierung</w:t>
+      </w:r>
+      <w:proofErr w:type="spellEnd"/>
+      <w:r>
+        <w:t xml:space="preserve"> erfahren, in dem Fall durch die </w:t>
       </w:r>
       <m:oMath>
         <m:sSub>
@@ -11619,11 +13157,33 @@
       <w:r>
         <w:t xml:space="preserve">-Norm der Gewichte. Die bekannteste und aktuell meist genutzte Methode aus dieser Kategorie ist die </w:t>
       </w:r>
+      <w:proofErr w:type="spellStart"/>
       <w:r>
         <w:rPr>
           <w:i/>
         </w:rPr>
-        <w:t xml:space="preserve">Elastic Weight Consolidation </w:t>
+        <w:t>Elastic</w:t>
+      </w:r>
+      <w:proofErr w:type="spellEnd"/>
+      <w:r>
+        <w:rPr>
+          <w:i/>
+        </w:rPr>
+        <w:t xml:space="preserve"> </w:t>
+      </w:r>
+      <w:proofErr w:type="spellStart"/>
+      <w:r>
+        <w:rPr>
+          <w:i/>
+        </w:rPr>
+        <w:t>Weight</w:t>
+      </w:r>
+      <w:proofErr w:type="spellEnd"/>
+      <w:r>
+        <w:rPr>
+          <w:i/>
+        </w:rPr>
+        <w:t xml:space="preserve"> Consolidation </w:t>
       </w:r>
       <w:r>
         <w:t>(EWC)</w:t>
@@ -11755,10 +13315,10 @@
     </w:p>
     <w:p>
       <w:pPr>
-        <w:pStyle w:val="Caption"/>
+        <w:pStyle w:val="Beschriftung"/>
         <w:jc w:val="center"/>
       </w:pPr>
-      <w:bookmarkStart w:id="29" w:name="_Ref8645785"/>
+      <w:bookmarkStart w:id="30" w:name="_Ref8645785"/>
       <w:r>
         <w:t xml:space="preserve">Abbildung </w:t>
       </w:r>
@@ -11792,7 +13352,7 @@
         </w:rPr>
         <w:fldChar w:fldCharType="end"/>
       </w:r>
-      <w:bookmarkEnd w:id="29"/>
+      <w:bookmarkEnd w:id="30"/>
       <w:r>
         <w:t xml:space="preserve">: Einfluss von EWC auf Parameteranpassungen </w:t>
       </w:r>
@@ -11828,7 +13388,23 @@
         <w:t>Dabei wird wieder eine einfache Darstellung des Parameterraums gewählt</w:t>
       </w:r>
       <w:r>
-        <w:t xml:space="preserve">. Wenn keine Regularisierung gewählt wird, wird durch das erlernen der neuen Aufgabe B die alte Aufgabe A verlernt (blauer Pfeil). Wenn alle Parameter gleich und zu stark gewichtet werden, kann die neue Aufgabe B nicht korrekt gelernt werden aufgrund der geringen Anpassbarkeit der Parameter (grüner Pfeil). Mithilfe von EWC kann schließlich eine Lösung für die Aufgabe B gefunden werden ohne ein erhebliches Vergessen von Aufgabe A (roter Pfeil). Die gesamte Funktion </w:t>
+        <w:t xml:space="preserve">. Wenn keine </w:t>
+      </w:r>
+      <w:proofErr w:type="spellStart"/>
+      <w:r>
+        <w:t>Regularisierung</w:t>
+      </w:r>
+      <w:proofErr w:type="spellEnd"/>
+      <w:r>
+        <w:t xml:space="preserve"> gewählt wird, wird durch das </w:t>
+      </w:r>
+      <w:proofErr w:type="spellStart"/>
+      <w:r>
+        <w:t>erlernen</w:t>
+      </w:r>
+      <w:proofErr w:type="spellEnd"/>
+      <w:r>
+        <w:t xml:space="preserve"> der neuen Aufgabe B die alte Aufgabe A verlernt (blauer Pfeil). Wenn alle Parameter gleich und zu stark gewichtet werden, kann die neue Aufgabe B nicht korrekt gelernt werden aufgrund der geringen Anpassbarkeit der Parameter (grüner Pfeil). Mithilfe von EWC kann schließlich eine Lösung für die Aufgabe B gefunden werden ohne ein erhebliches Vergessen von Aufgabe A (roter Pfeil). Die gesamte Funktion </w:t>
       </w:r>
       <m:oMath>
         <m:r>
@@ -11881,7 +13457,7 @@
     </w:p>
     <w:tbl>
       <w:tblPr>
-        <w:tblStyle w:val="TableGrid"/>
+        <w:tblStyle w:val="Tabellenraster"/>
         <w:tblW w:w="0" w:type="auto"/>
         <w:jc w:val="center"/>
         <w:tblBorders>
@@ -12249,13 +13825,13 @@
           </w:tcPr>
           <w:p>
             <w:pPr>
-              <w:pStyle w:val="Caption"/>
+              <w:pStyle w:val="Beschriftung"/>
               <w:jc w:val="right"/>
               <w:rPr>
                 <w:b w:val="0"/>
               </w:rPr>
             </w:pPr>
-            <w:bookmarkStart w:id="30" w:name="_Ref8646355"/>
+            <w:bookmarkStart w:id="31" w:name="_Ref8646355"/>
             <w:r>
               <w:rPr>
                 <w:b w:val="0"/>
@@ -12299,7 +13875,7 @@
               </w:rPr>
               <w:t>)</w:t>
             </w:r>
-            <w:bookmarkEnd w:id="30"/>
+            <w:bookmarkEnd w:id="31"/>
           </w:p>
         </w:tc>
       </w:tr>
@@ -12540,7 +14116,7 @@
     </w:p>
     <w:p>
       <w:pPr>
-        <w:pStyle w:val="Caption"/>
+        <w:pStyle w:val="Beschriftung"/>
       </w:pPr>
       <w:r>
         <w:t>Ensemble Methoden</w:t>
@@ -12548,10 +14124,22 @@
     </w:p>
     <w:p>
       <w:r>
-        <w:t>Ensemble Methoden trainieren verschiedene Klassifikatoren und kombinieren diese unterschiedlichen Klassifikatoren um eine finale Schätzung abzugeben. Besonders frühe Ansätze dieser Methode zeigten einen klaren Nachteil bezügliche des Speicherbedarfs, da mit steigender Anzahl an Aufgaben der Speicherbedarf ansteigt, um neue Klassifikatoren trainieren zu können. Neuere Ansätze begrenzen die Modelgröße mithilfe verschiedener Ansätze um den Speicherbedarf zu limitieren.</w:t>
-      </w:r>
-      <w:r>
-        <w:t xml:space="preserve"> Der bekannteste Algorithmus dieser Methoden ist aktuell der sogenannte Pathnet-Ansatz </w:t>
+        <w:t xml:space="preserve">Ensemble Methoden trainieren verschiedene Klassifikatoren und kombinieren diese unterschiedlichen Klassifikatoren um eine finale Schätzung abzugeben. Besonders frühe Ansätze dieser Methode zeigten einen klaren Nachteil bezügliche des </w:t>
+      </w:r>
+      <w:r>
+        <w:lastRenderedPageBreak/>
+        <w:t>Speicherbedarfs, da mit steigender Anzahl an Aufgaben der Speicherbedarf ansteigt, um neue Klassifikatoren trainieren zu können. Neuere Ansätze begrenzen die Modelgröße mithilfe verschiedener Ansätze um den Speicherbedarf zu limitieren.</w:t>
+      </w:r>
+      <w:r>
+        <w:t xml:space="preserve"> Der bekannteste Algorithmus dieser Methoden ist aktuell der sogenannte </w:t>
+      </w:r>
+      <w:proofErr w:type="spellStart"/>
+      <w:r>
+        <w:t>Pathnet</w:t>
+      </w:r>
+      <w:proofErr w:type="spellEnd"/>
+      <w:r>
+        <w:t xml:space="preserve">-Ansatz </w:t>
       </w:r>
       <w:sdt>
         <w:sdtPr>
@@ -12582,11 +14170,33 @@
       <w:r>
         <w:t xml:space="preserve">. Bei diesem Ansatz werden Agenten in einem neuronalen Netzwerk eingesetzt, welche die Teile des Netzwerks identifizieren welche wiederverwendet werden können für eine neue Aufgabe. Die relevanten Pfade für die vorherige Aufgabe werden eingefroren, um </w:t>
       </w:r>
+      <w:proofErr w:type="spellStart"/>
       <w:r>
         <w:rPr>
           <w:i/>
         </w:rPr>
-        <w:t xml:space="preserve">Catstrophic Forgetting </w:t>
+        <w:t>Catstrophic</w:t>
+      </w:r>
+      <w:proofErr w:type="spellEnd"/>
+      <w:r>
+        <w:rPr>
+          <w:i/>
+        </w:rPr>
+        <w:t xml:space="preserve"> </w:t>
+      </w:r>
+      <w:proofErr w:type="spellStart"/>
+      <w:r>
+        <w:rPr>
+          <w:i/>
+        </w:rPr>
+        <w:t>Forgetting</w:t>
+      </w:r>
+      <w:proofErr w:type="spellEnd"/>
+      <w:r>
+        <w:rPr>
+          <w:i/>
+        </w:rPr>
+        <w:t xml:space="preserve"> </w:t>
       </w:r>
       <w:r>
         <w:t xml:space="preserve">zu vermeiden </w:t>
@@ -12623,10 +14233,15 @@
     </w:p>
     <w:p>
       <w:pPr>
-        <w:pStyle w:val="Caption"/>
+        <w:pStyle w:val="Beschriftung"/>
       </w:pPr>
-      <w:r>
-        <w:t>Rehearsal Methoden</w:t>
+      <w:proofErr w:type="spellStart"/>
+      <w:r>
+        <w:t>Rehearsal</w:t>
+      </w:r>
+      <w:proofErr w:type="spellEnd"/>
+      <w:r>
+        <w:t xml:space="preserve"> Methoden</w:t>
       </w:r>
     </w:p>
     <w:p>
@@ -12634,7 +14249,23 @@
         <w:t xml:space="preserve">Diese Methoden </w:t>
       </w:r>
       <w:r>
-        <w:t>nutzen Daten von vorhergehenden Aufgaben und fügen diese dem Trainingsprozess für die neue Aufgabe zu. Dies erfordert einen hohen Speicherbedarf, um die Trainingsdaten vorheriger Aufgaben zur Verfügung zu haben. Diese Methode wurde bereits bei einigen frühen Ansätzen genutzt, und es lassen sich gute Ergebnisse damit erzielen. Neuere Ansätze mit dieser Methode nutzen verschiedene Ansätze, um eine sinnvolle Auswahl oder Komprimierung der „alten“ Trainingsdaten zu ermöglichen, damit wenige relevante Daten gespeichert werden. Beispielsweise werden generative Modelle wie ein Variational Autoencoder oder Generative Adversarial Networks (GAN) trainiert, welche aus komprimierten Darstellungen pseudo-reale Eingangsdaten erstellen können</w:t>
+        <w:t xml:space="preserve">nutzen Daten von vorhergehenden Aufgaben und fügen diese dem Trainingsprozess für die neue Aufgabe zu. Dies erfordert einen hohen Speicherbedarf, um die Trainingsdaten vorheriger Aufgaben zur Verfügung zu haben. Diese Methode wurde bereits bei einigen frühen Ansätzen genutzt, und es lassen sich gute Ergebnisse damit erzielen. Neuere Ansätze mit dieser Methode nutzen verschiedene Ansätze, um eine sinnvolle Auswahl oder Komprimierung der „alten“ Trainingsdaten zu ermöglichen, damit wenige relevante Daten gespeichert werden. Beispielsweise werden generative Modelle wie ein </w:t>
+      </w:r>
+      <w:proofErr w:type="spellStart"/>
+      <w:r>
+        <w:t>Variational</w:t>
+      </w:r>
+      <w:proofErr w:type="spellEnd"/>
+      <w:r>
+        <w:t xml:space="preserve"> Autoencoder oder Generative </w:t>
+      </w:r>
+      <w:proofErr w:type="spellStart"/>
+      <w:r>
+        <w:t>Adversarial</w:t>
+      </w:r>
+      <w:proofErr w:type="spellEnd"/>
+      <w:r>
+        <w:t xml:space="preserve"> Networks (GAN) trainiert, welche aus komprimierten Darstellungen pseudo-reale Eingangsdaten erstellen können</w:t>
       </w:r>
       <w:sdt>
         <w:sdtPr>
@@ -12747,7 +14378,7 @@
     </w:p>
     <w:p>
       <w:pPr>
-        <w:pStyle w:val="Caption"/>
+        <w:pStyle w:val="Beschriftung"/>
       </w:pPr>
       <w:r>
         <w:t>Dual-Memory Methoden</w:t>
@@ -12757,11 +14388,19 @@
       <w:r>
         <w:t xml:space="preserve">Die Grundlage für die Dual-Memory Methoden liegen in den </w:t>
       </w:r>
+      <w:proofErr w:type="spellStart"/>
       <w:r>
         <w:rPr>
           <w:i/>
         </w:rPr>
-        <w:t xml:space="preserve">Complementary Learning Systems </w:t>
+        <w:t>Complementary</w:t>
+      </w:r>
+      <w:proofErr w:type="spellEnd"/>
+      <w:r>
+        <w:rPr>
+          <w:i/>
+        </w:rPr>
+        <w:t xml:space="preserve"> Learning Systems </w:t>
       </w:r>
       <w:r>
         <w:t>(CLS)</w:t>
@@ -12891,22 +14530,29 @@
     </w:p>
     <w:p>
       <w:pPr>
-        <w:pStyle w:val="Caption"/>
+        <w:pStyle w:val="Beschriftung"/>
       </w:pPr>
-      <w:r>
-        <w:t>Sparse-Coding Methoden</w:t>
+      <w:proofErr w:type="spellStart"/>
+      <w:r>
+        <w:t>Sparse</w:t>
+      </w:r>
+      <w:proofErr w:type="spellEnd"/>
+      <w:r>
+        <w:t>-Coding Methoden</w:t>
       </w:r>
     </w:p>
     <w:p>
       <w:r>
         <w:t xml:space="preserve">Bei diesen Methoden werden </w:t>
       </w:r>
+      <w:proofErr w:type="spellStart"/>
       <w:r>
         <w:rPr>
           <w:i/>
         </w:rPr>
         <w:t>sparse</w:t>
       </w:r>
+      <w:proofErr w:type="spellEnd"/>
       <w:r>
         <w:rPr>
           <w:i/>
@@ -12945,11 +14591,19 @@
       <w:r>
         <w:t xml:space="preserve"> nutzt diese Methode, um effiziente, </w:t>
       </w:r>
+      <w:proofErr w:type="spellStart"/>
       <w:r>
         <w:rPr>
           <w:i/>
         </w:rPr>
-        <w:t xml:space="preserve">sparse </w:t>
+        <w:t>sparse</w:t>
+      </w:r>
+      <w:proofErr w:type="spellEnd"/>
+      <w:r>
+        <w:rPr>
+          <w:i/>
+        </w:rPr>
+        <w:t xml:space="preserve"> </w:t>
       </w:r>
       <w:r>
         <w:t>Repräsentation einer Aufgabe zu erzeugen, und damit ausreichend Parameter für das Erlernen einer neuen Aufgabe frei verfügbar zu haben.</w:t>
@@ -12963,14 +14617,38 @@
         </w:rPr>
       </w:pPr>
       <w:r>
-        <w:t xml:space="preserve">Nachdem verschiedene Methoden vorgestellt wurde, die das </w:t>
-      </w:r>
+        <w:t xml:space="preserve">Nachdem verschiedene Methoden vorgestellt </w:t>
+      </w:r>
+      <w:proofErr w:type="gramStart"/>
+      <w:r>
+        <w:t>wurde</w:t>
+      </w:r>
+      <w:proofErr w:type="gramEnd"/>
+      <w:r>
+        <w:t xml:space="preserve">, die das </w:t>
+      </w:r>
+      <w:proofErr w:type="spellStart"/>
       <w:r>
         <w:rPr>
           <w:i/>
         </w:rPr>
-        <w:t>Catastrophic Forgetting</w:t>
-      </w:r>
+        <w:t>Catastrophic</w:t>
+      </w:r>
+      <w:proofErr w:type="spellEnd"/>
+      <w:r>
+        <w:rPr>
+          <w:i/>
+        </w:rPr>
+        <w:t xml:space="preserve"> </w:t>
+      </w:r>
+      <w:proofErr w:type="spellStart"/>
+      <w:r>
+        <w:rPr>
+          <w:i/>
+        </w:rPr>
+        <w:t>Forgetting</w:t>
+      </w:r>
+      <w:proofErr w:type="spellEnd"/>
       <w:r>
         <w:t xml:space="preserve"> verhindern können und sollen, können auch die Anwendungen des kontinuierlichen Lernens in unterschiedliche Kategorien unterteilt werden, um eine sinnvolle Vergleichbarkeit und Bewertung zu ermöglichen. Nach Hsu et al. </w:t>
       </w:r>
@@ -13003,11 +14681,19 @@
       <w:r>
         <w:t xml:space="preserve"> können Anwendungen des kontinuierlichen Lernens in drei Gebiete unterteilt werden: </w:t>
       </w:r>
+      <w:proofErr w:type="spellStart"/>
       <w:r>
         <w:rPr>
           <w:i/>
         </w:rPr>
-        <w:t xml:space="preserve">Incremental </w:t>
+        <w:t>Incremental</w:t>
+      </w:r>
+      <w:proofErr w:type="spellEnd"/>
+      <w:r>
+        <w:rPr>
+          <w:i/>
+        </w:rPr>
+        <w:t xml:space="preserve"> </w:t>
       </w:r>
       <w:r>
         <w:rPr>
@@ -13020,7 +14706,21 @@
         <w:rPr>
           <w:i/>
         </w:rPr>
-        <w:t xml:space="preserve">Learning, Incremental </w:t>
+        <w:t xml:space="preserve">Learning, </w:t>
+      </w:r>
+      <w:proofErr w:type="spellStart"/>
+      <w:r>
+        <w:rPr>
+          <w:i/>
+        </w:rPr>
+        <w:t>Incremental</w:t>
+      </w:r>
+      <w:proofErr w:type="spellEnd"/>
+      <w:r>
+        <w:rPr>
+          <w:i/>
+        </w:rPr>
+        <w:t xml:space="preserve"> </w:t>
       </w:r>
       <w:r>
         <w:rPr>
@@ -13033,7 +14733,21 @@
         <w:rPr>
           <w:i/>
         </w:rPr>
-        <w:t xml:space="preserve"> Learning und Incremental </w:t>
+        <w:t xml:space="preserve"> Learning und </w:t>
+      </w:r>
+      <w:proofErr w:type="spellStart"/>
+      <w:r>
+        <w:rPr>
+          <w:i/>
+        </w:rPr>
+        <w:t>Incremental</w:t>
+      </w:r>
+      <w:proofErr w:type="spellEnd"/>
+      <w:r>
+        <w:rPr>
+          <w:i/>
+        </w:rPr>
+        <w:t xml:space="preserve"> </w:t>
       </w:r>
       <w:r>
         <w:rPr>
@@ -13381,9 +15095,9 @@
     </w:p>
     <w:p>
       <w:pPr>
-        <w:pStyle w:val="Caption"/>
+        <w:pStyle w:val="Beschriftung"/>
       </w:pPr>
-      <w:bookmarkStart w:id="31" w:name="_Ref8661906"/>
+      <w:bookmarkStart w:id="32" w:name="_Ref8661906"/>
       <w:r>
         <w:t xml:space="preserve">Abbildung </w:t>
       </w:r>
@@ -13417,7 +15131,7 @@
         </w:rPr>
         <w:fldChar w:fldCharType="end"/>
       </w:r>
-      <w:bookmarkEnd w:id="31"/>
+      <w:bookmarkEnd w:id="32"/>
       <w:r>
         <w:t>:</w:t>
       </w:r>
@@ -13425,7 +15139,15 @@
         <w:t xml:space="preserve"> </w:t>
       </w:r>
       <w:r>
-        <w:t xml:space="preserve">Darstellung der drei Continual Learning Szenarien am Beispiel von Split MNIST </w:t>
+        <w:t xml:space="preserve">Darstellung der drei </w:t>
+      </w:r>
+      <w:proofErr w:type="spellStart"/>
+      <w:r>
+        <w:t>Continual</w:t>
+      </w:r>
+      <w:proofErr w:type="spellEnd"/>
+      <w:r>
+        <w:t xml:space="preserve"> Learning Szenarien am Beispiel von Split MNIST </w:t>
       </w:r>
       <w:sdt>
         <w:sdtPr>
@@ -13456,15 +15178,20 @@
     </w:p>
     <w:p>
       <w:pPr>
-        <w:pStyle w:val="Caption"/>
+        <w:pStyle w:val="Beschriftung"/>
       </w:pPr>
     </w:p>
     <w:p>
       <w:pPr>
-        <w:pStyle w:val="Caption"/>
+        <w:pStyle w:val="Beschriftung"/>
       </w:pPr>
-      <w:r>
-        <w:t>Incremental Task Learning</w:t>
+      <w:proofErr w:type="spellStart"/>
+      <w:r>
+        <w:t>Incremental</w:t>
+      </w:r>
+      <w:proofErr w:type="spellEnd"/>
+      <w:r>
+        <w:t xml:space="preserve"> Task Learning</w:t>
       </w:r>
     </w:p>
     <w:p>
@@ -13860,10 +15587,15 @@
     </w:p>
     <w:p>
       <w:pPr>
-        <w:pStyle w:val="Caption"/>
+        <w:pStyle w:val="Beschriftung"/>
       </w:pPr>
-      <w:r>
-        <w:t>Incremental Domain Learning</w:t>
+      <w:proofErr w:type="spellStart"/>
+      <w:r>
+        <w:t>Incremental</w:t>
+      </w:r>
+      <w:proofErr w:type="spellEnd"/>
+      <w:r>
+        <w:t xml:space="preserve"> Domain Learning</w:t>
       </w:r>
     </w:p>
     <w:p>
@@ -14189,14 +15921,20 @@
     </w:p>
     <w:p>
       <w:pPr>
-        <w:pStyle w:val="Caption"/>
+        <w:pStyle w:val="Beschriftung"/>
       </w:pPr>
-      <w:r>
-        <w:t>Incremental Class Learning</w:t>
+      <w:proofErr w:type="spellStart"/>
+      <w:r>
+        <w:t>Incremental</w:t>
+      </w:r>
+      <w:proofErr w:type="spellEnd"/>
+      <w:r>
+        <w:t xml:space="preserve"> Class Learning</w:t>
       </w:r>
     </w:p>
     <w:p>
       <w:r>
+        <w:lastRenderedPageBreak/>
         <w:t xml:space="preserve">In diesem Szenario werden inkrementell exklusiv neue Klassen erlernt. Aufgrund der Vielzahl an Klassen gilt deswegen </w:t>
       </w:r>
       <m:oMath>
@@ -14485,27 +16223,65 @@
     <w:p/>
     <w:p>
       <w:r>
+        <w:t xml:space="preserve">Im Rahmen dieser Arbeit liegt der Fokus auf der Aufgabe des </w:t>
+      </w:r>
+      <w:proofErr w:type="spellStart"/>
+      <w:r>
+        <w:rPr>
+          <w:i/>
+        </w:rPr>
+        <w:t>I</w:t>
+      </w:r>
+      <w:r>
+        <w:rPr>
+          <w:i/>
+        </w:rPr>
+        <w:t>ncremental</w:t>
+      </w:r>
+      <w:proofErr w:type="spellEnd"/>
+      <w:r>
+        <w:rPr>
+          <w:i/>
+        </w:rPr>
+        <w:t xml:space="preserve"> Class Learning</w:t>
+      </w:r>
+      <w:r>
+        <w:t xml:space="preserve">. Beispielhafte Anwendung ist ein Netzwerk, das zunächst auf gewisse Klassen eines Bilddatensatzes der Objekterkennung, z.B. Hunderassen, trainiert wird. Zukünftig kommen nun auch unterschiedliche Katzenrassen hinzu, welche ebenfalls klassifiziert werden sollen. Dabei bleibt die Netzwerkstruktur erhalten und es soll für jede Klasse </w:t>
+      </w:r>
+      <w:proofErr w:type="gramStart"/>
+      <w:r>
+        <w:t>ein eindeutig identifizierbare Ausgang</w:t>
+      </w:r>
+      <w:proofErr w:type="gramEnd"/>
+      <w:r>
+        <w:t xml:space="preserve"> vorhanden sein.</w:t>
+      </w:r>
+    </w:p>
+    <w:p>
+      <w:r>
         <w:t>Mithilfe der in diesem Abschnitt definierten und unterteilten Methoden sowie Aufgabengebiete lassen sich unterschiedliche kontinuierliche Lernansätze miteinander vergleichen. Zudem wurde ein grundlegendes Verständnis über Schwierigkeiten sowie Lösungsansätze für „</w:t>
       </w:r>
+      <w:proofErr w:type="spellStart"/>
       <w:r>
         <w:rPr>
           <w:i/>
         </w:rPr>
         <w:t>lifelong</w:t>
       </w:r>
+      <w:proofErr w:type="spellEnd"/>
       <w:r>
         <w:t>“ lernende Algorithmen vorgestellt.</w:t>
       </w:r>
     </w:p>
     <w:p>
       <w:pPr>
-        <w:pStyle w:val="Heading2"/>
+        <w:pStyle w:val="berschrift2"/>
       </w:pPr>
-      <w:bookmarkStart w:id="32" w:name="_Toc8826711"/>
+      <w:bookmarkStart w:id="33" w:name="_Toc8898678"/>
       <w:r>
         <w:t>Verteiltes Lernen</w:t>
       </w:r>
-      <w:bookmarkEnd w:id="32"/>
+      <w:bookmarkEnd w:id="33"/>
     </w:p>
     <w:p>
       <w:r>
@@ -14523,12 +16299,14 @@
       <w:r>
         <w:t xml:space="preserve"> oder </w:t>
       </w:r>
+      <w:proofErr w:type="gramStart"/>
       <w:r>
         <w:rPr>
           <w:i/>
         </w:rPr>
         <w:t>Parallel</w:t>
       </w:r>
+      <w:proofErr w:type="gramEnd"/>
       <w:r>
         <w:t xml:space="preserve"> </w:t>
       </w:r>
@@ -14555,21 +16333,35 @@
       <w:r>
         <w:t>In diesem Kapitel werden unterschiedliche Anwendungsgebiete, sowie die dazugehörigen Ansätze und Methoden des verteilten und parallelen Lernens eingeführt. Aufgrund der Vielzahl an unterschiedlichen Methoden werden nur ausgewählte, im Rahmen dieser Arbeit relevante, Methoden vorgestellt.</w:t>
       </w:r>
-      <w:bookmarkStart w:id="33" w:name="_Ref8205024"/>
+      <w:bookmarkStart w:id="34" w:name="_Ref8205024"/>
     </w:p>
     <w:p/>
     <w:p>
       <w:r>
-        <w:t xml:space="preserve">Ursprünglich kommt der Wunsch nach verteiltem und parallelen Lernen von dem Hintergrund der Trainingszeiten von komplexen neuronalen Netzwerken. </w:t>
+        <w:t xml:space="preserve">Ursprünglich kommt der Wunsch </w:t>
+      </w:r>
+      <w:r>
+        <w:t>nach verteiltem und parallelem Lernen</w:t>
+      </w:r>
+      <w:r>
+        <w:t xml:space="preserve"> von dem Hintergrund der Trainingszeiten von komplexen neuronalen Netzwerken. </w:t>
       </w:r>
       <w:r>
         <w:t xml:space="preserve">Komplexe Netzwerke, die auf großen Datensätzen trainiert werden, können Tage bis Wochen auf einzelnen Prozessoren benötigen, um die Parametrisierung solcher Netze zu erlernen. Durch die Weiterentwicklung und Nutzung von </w:t>
       </w:r>
+      <w:proofErr w:type="spellStart"/>
       <w:r>
         <w:rPr>
           <w:i/>
         </w:rPr>
-        <w:t xml:space="preserve">Graphical Processing Units </w:t>
+        <w:t>Graphical</w:t>
+      </w:r>
+      <w:proofErr w:type="spellEnd"/>
+      <w:r>
+        <w:rPr>
+          <w:i/>
+        </w:rPr>
+        <w:t xml:space="preserve"> Processing Units </w:t>
       </w:r>
       <w:r>
         <w:t xml:space="preserve">(GPU) kann das Training von DNNs bereits deutlich beschleunigt werden. Dennoch kann durch paralleles, verteiltes Training diese Rechenzeit weiter reduziert werden. Zudem kann es auch vorkommen, dass Datensätze, oder auch Modelle, zu groß sind um auf dem jeweiligen Gerät gespeichert zu werden. </w:t>
@@ -14577,7 +16369,11 @@
     </w:p>
     <w:p>
       <w:r>
-        <w:t xml:space="preserve">Dabei kann generell zwischen lokalem und verteiltem Training unterschieden werden. Bei lokalem Training werden die Daten und das Modell auf einem einzelnen Gerät gespeichert. Es können mehrere Kerne dieses Geräts </w:t>
+        <w:t xml:space="preserve">Dabei kann generell zwischen lokalem und verteiltem Training unterschieden werden. Bei lokalem Training werden die Daten und das Modell auf einem einzelnen Gerät </w:t>
+      </w:r>
+      <w:r>
+        <w:lastRenderedPageBreak/>
+        <w:t xml:space="preserve">gespeichert. Es können mehrere Kerne dieses Geräts </w:t>
       </w:r>
       <w:r>
         <w:t xml:space="preserve">zur Parallelisierung </w:t>
@@ -14814,30 +16610,52 @@
     </w:p>
     <w:p>
       <w:pPr>
-        <w:pStyle w:val="Caption"/>
+        <w:pStyle w:val="Beschriftung"/>
         <w:keepNext/>
         <w:jc w:val="center"/>
       </w:pPr>
-      <w:bookmarkStart w:id="34" w:name="_Ref8821576"/>
+      <w:bookmarkStart w:id="35" w:name="_Ref8821576"/>
       <w:r>
         <w:t xml:space="preserve">Tabelle </w:t>
       </w:r>
-      <w:fldSimple w:instr=" SEQ Tabelle \* ARABIC ">
-        <w:r>
-          <w:rPr>
-            <w:noProof/>
-          </w:rPr>
-          <w:t>2</w:t>
-        </w:r>
-      </w:fldSimple>
-      <w:bookmarkEnd w:id="34"/>
+      <w:r>
+        <w:rPr>
+          <w:noProof/>
+        </w:rPr>
+        <w:fldChar w:fldCharType="begin"/>
+      </w:r>
+      <w:r>
+        <w:rPr>
+          <w:noProof/>
+        </w:rPr>
+        <w:instrText xml:space="preserve"> SEQ Tabelle \* ARABIC </w:instrText>
+      </w:r>
+      <w:r>
+        <w:rPr>
+          <w:noProof/>
+        </w:rPr>
+        <w:fldChar w:fldCharType="separate"/>
+      </w:r>
+      <w:r>
+        <w:rPr>
+          <w:noProof/>
+        </w:rPr>
+        <w:t>2</w:t>
+      </w:r>
+      <w:r>
+        <w:rPr>
+          <w:noProof/>
+        </w:rPr>
+        <w:fldChar w:fldCharType="end"/>
+      </w:r>
+      <w:bookmarkEnd w:id="35"/>
       <w:r>
         <w:t>: Übersicht über Verteilte Deep Learning Methoden</w:t>
       </w:r>
     </w:p>
     <w:tbl>
       <w:tblPr>
-        <w:tblStyle w:val="ListTable4-Accent1"/>
+        <w:tblStyle w:val="Listentabelle4Akzent1"/>
         <w:tblW w:w="0" w:type="auto"/>
         <w:jc w:val="center"/>
         <w:tblLook w:val="04A0" w:firstRow="1" w:lastRow="0" w:firstColumn="1" w:lastColumn="0" w:noHBand="0" w:noVBand="1"/>
@@ -15105,7 +16923,7 @@
     <w:p/>
     <w:p>
       <w:pPr>
-        <w:pStyle w:val="Caption"/>
+        <w:pStyle w:val="Beschriftung"/>
       </w:pPr>
       <w:r>
         <w:t>Modell-Übereinstimmung</w:t>
@@ -15113,12 +16931,16 @@
     </w:p>
     <w:p>
       <w:r>
-        <w:t>In den Methoden, welche in der Kategorie Modell-Übereinstimmung zusammengefasst werden, werden die Berechnungen der Update-Schritte parallel auf unterschiedlichen Knoten ausgeführt. Diese Methoden können als eine spezielle Form der Daten-Parallelisierung angesehen werden. Aktuelle Parameter werden als konsistentes Modell angesehen, und diese aktuellen Parameter können auf einem Parameter Server (PS) oder dezentralisiert auf unterschiedlichen Knoten liegen. Bei synchronen Methoden wird senden alle Knoten zum gleichen Zeitpunkt ihre entsprechend berechneten Änderungen, welche zentral zu einem neuen konsistenten Modell zusammengefasst werden. Dieses Modell wird wieder verteilt und die unterschiedlichen Knoten können den nächsten Zyklus durchführen. Bei asynchronen Methoden findet diese Synchronisation asynchron zu unterschiedlichen Zeitpunkten statt. Bei einer nicht-deterministischen Kommunikation kann beispielsweise event-getriggert die Synchronisation stattfinden, z.B. nach einer gewissen Anzahl an Trainingsschritten.</w:t>
+        <w:t xml:space="preserve">In den Methoden, welche in der Kategorie Modell-Übereinstimmung zusammengefasst werden, werden die Berechnungen der Update-Schritte parallel auf unterschiedlichen Knoten ausgeführt. Diese Methoden können als eine spezielle Form der Daten-Parallelisierung angesehen werden. Aktuelle Parameter werden als konsistentes Modell angesehen, und diese aktuellen Parameter können auf einem Parameter Server (PS) oder dezentralisiert auf unterschiedlichen Knoten liegen. Bei synchronen </w:t>
+      </w:r>
+      <w:r>
+        <w:lastRenderedPageBreak/>
+        <w:t>Methoden wird senden alle Knoten zum gleichen Zeitpunkt ihre entsprechend berechneten Änderungen, welche zentral zu einem neuen konsistenten Modell zusammengefasst werden. Dieses Modell wird wieder verteilt und die unterschiedlichen Knoten können den nächsten Zyklus durchführen. Bei asynchronen Methoden findet diese Synchronisation asynchron zu unterschiedlichen Zeitpunkten statt. Bei einer nicht-deterministischen Kommunikation kann beispielsweise event-getriggert die Synchronisation stattfinden, z.B. nach einer gewissen Anzahl an Trainingsschritten.</w:t>
       </w:r>
     </w:p>
     <w:p>
       <w:pPr>
-        <w:pStyle w:val="Caption"/>
+        <w:pStyle w:val="Beschriftung"/>
       </w:pPr>
       <w:r>
         <w:t>Parameter-Verteilung und Kommunikation</w:t>
@@ -15140,7 +16962,15 @@
         <w:t>PS zentral</w:t>
       </w:r>
       <w:r>
-        <w:t xml:space="preserve"> Checkpoints gespeichert werden können, und bei Erkennen eines möglichen Overfittings oder anderen unterwünschten</w:t>
+        <w:t xml:space="preserve"> Checkpoints gespeichert werden können, und bei Erkennen eines möglichen </w:t>
+      </w:r>
+      <w:proofErr w:type="spellStart"/>
+      <w:r>
+        <w:t>Overfittings</w:t>
+      </w:r>
+      <w:proofErr w:type="spellEnd"/>
+      <w:r>
+        <w:t xml:space="preserve"> oder anderen unterwünschten</w:t>
       </w:r>
       <w:r>
         <w:t xml:space="preserve"> Trainingseffekten einfach auf diesen Checkpoint zurückgegangen werden kann. Dennoch müssen bei diesem Ansatz auch die Kommunikationskosten abgewogen werden, die durch einen zentralen PS entstehen im Vergleich zu einem dezentralisierten Ansatz.</w:t>
@@ -15148,7 +16978,7 @@
     </w:p>
     <w:p>
       <w:pPr>
-        <w:pStyle w:val="Caption"/>
+        <w:pStyle w:val="Beschriftung"/>
       </w:pPr>
       <w:r>
         <w:t>Training-Verteilung</w:t>
@@ -15183,10 +17013,26 @@
         <w:rPr>
           <w:i/>
         </w:rPr>
-        <w:t>Knowledge-Distillation</w:t>
-      </w:r>
-      <w:r>
-        <w:t>). Bei dieser Methode wird die Größe des DNNs reduziert, indem ein zweistufiges Training stattfindet. Zunächst wird ein großes Netzwerk oder ein Ensemble von mehreren Netzwerken trainiert. Im zweiten Schritt wird ein neuronales Netzwerk trainiert, das den Ausgang des großen Ensembles imitiert. Mit diesen kleineren Netzwerken können dieselben Ergebnisse wie mit größeren Ensembles erzielt werden</w:t>
+        <w:t>Knowledge-</w:t>
+      </w:r>
+      <w:proofErr w:type="spellStart"/>
+      <w:r>
+        <w:rPr>
+          <w:i/>
+        </w:rPr>
+        <w:t>Distillation</w:t>
+      </w:r>
+      <w:proofErr w:type="spellEnd"/>
+      <w:r>
+        <w:t xml:space="preserve">). Bei dieser Methode wird die Größe des DNNs reduziert, indem ein zweistufiges Training stattfindet. Zunächst </w:t>
+      </w:r>
+      <w:proofErr w:type="gramStart"/>
+      <w:r>
+        <w:t>wird</w:t>
+      </w:r>
+      <w:proofErr w:type="gramEnd"/>
+      <w:r>
+        <w:t xml:space="preserve"> ein großes Netzwerk oder ein Ensemble von mehreren Netzwerken trainiert. Im zweiten Schritt wird ein neuronales Netzwerk trainiert, das den Ausgang des großen Ensembles imitiert. Mit diesen kleineren Netzwerken können dieselben Ergebnisse wie mit größeren Ensembles erzielt werden</w:t>
       </w:r>
       <w:sdt>
         <w:sdtPr>
@@ -15223,11 +17069,19 @@
       <w:r>
         <w:t>Als zusätzliche, spezifische Methode wird verbündetes Lernen (</w:t>
       </w:r>
+      <w:proofErr w:type="spellStart"/>
       <w:r>
         <w:rPr>
           <w:i/>
         </w:rPr>
-        <w:t xml:space="preserve">federated </w:t>
+        <w:t>federated</w:t>
+      </w:r>
+      <w:proofErr w:type="spellEnd"/>
+      <w:r>
+        <w:rPr>
+          <w:i/>
+        </w:rPr>
+        <w:t xml:space="preserve"> </w:t>
       </w:r>
       <w:r>
         <w:t>Learning</w:t>
@@ -15268,10 +17122,22 @@
         </w:sdtContent>
       </w:sdt>
       <w:r>
-        <w:t xml:space="preserve"> vorgestellt. Das Ziel dieser Methode ist ein hochqualitatives, zentralisiertes Modell auf Basis eines über viele Knoten verteilter Netzwerke zu trainieren. Dabei liegen die Daten ungleichmäßig verteilt über diese Knoten vor. Die lokalen Knoten werden dabei als Rechnerknoten benutzt, die auf Basis der lokalen Daten Optimierungen durchführen, um ein globales Modell zu verbessern. Diese lokalen Daten müssen bei dieser Methode nicht auf einem zentralen Server gespeichert werden, sondern liegen nur auf den lokalen Knoten vor.</w:t>
-      </w:r>
-      <w:r>
-        <w:t xml:space="preserve"> Mithilfe diesem Aufbaus müssen mögliche private, sicherheitskritische Daten nicht auf einen Server geladen werden, was die Reduzierung des Sicherheitsrisikos zur Folge hat.</w:t>
+        <w:t xml:space="preserve"> vorgestellt. Das Ziel dieser Methode ist ein hochqualitatives, zentralisiertes Modell auf Basis eines über viele Knoten verteilter </w:t>
+      </w:r>
+      <w:r>
+        <w:lastRenderedPageBreak/>
+        <w:t>Netzwerke zu trainieren. Dabei liegen die Daten ungleichmäßig verteilt über diese Knoten vor. Die lokalen Knoten werden dabei als Rechnerknoten benutzt, die auf Basis der lokalen Daten Optimierungen durchführen, um ein globales Modell zu verbessern. Diese lokalen Daten müssen bei dieser Methode nicht auf einem zentralen Server gespeichert werden, sondern liegen nur auf den lokalen Knoten vor.</w:t>
+      </w:r>
+      <w:r>
+        <w:t xml:space="preserve"> </w:t>
+      </w:r>
+      <w:proofErr w:type="gramStart"/>
+      <w:r>
+        <w:t>Mithilfe diesem Aufbaus</w:t>
+      </w:r>
+      <w:proofErr w:type="gramEnd"/>
+      <w:r>
+        <w:t xml:space="preserve"> müssen mögliche private, sicherheitskritische Daten nicht auf einen Server geladen werden, was die Reduzierung des Sicherheitsrisikos zur Folge hat.</w:t>
       </w:r>
       <w:r>
         <w:t xml:space="preserve"> Zudem soll mit dieser Methode der Kommunikationsaufwand zwischen den Knoten und zwischen einem zentralen Server (globales Modell) und den Knoten minimiert werden.</w:t>
@@ -15282,11 +17148,19 @@
       <w:r>
         <w:t xml:space="preserve"> </w:t>
       </w:r>
+      <w:proofErr w:type="spellStart"/>
       <w:r>
         <w:rPr>
           <w:i/>
         </w:rPr>
-        <w:t>Federated Learning</w:t>
+        <w:t>Federated</w:t>
+      </w:r>
+      <w:proofErr w:type="spellEnd"/>
+      <w:r>
+        <w:rPr>
+          <w:i/>
+        </w:rPr>
+        <w:t xml:space="preserve"> Learning</w:t>
       </w:r>
       <w:r>
         <w:t xml:space="preserve"> kann mit folgenden Notationen definiert werden: Es gibt </w:t>
@@ -15725,7 +17599,7 @@
     </w:p>
     <w:tbl>
       <w:tblPr>
-        <w:tblStyle w:val="TableGrid"/>
+        <w:tblStyle w:val="Tabellenraster"/>
         <w:tblW w:w="0" w:type="auto"/>
         <w:jc w:val="center"/>
         <w:tblBorders>
@@ -15879,13 +17753,13 @@
           </w:tcPr>
           <w:p>
             <w:pPr>
-              <w:pStyle w:val="Caption"/>
+              <w:pStyle w:val="Beschriftung"/>
               <w:jc w:val="right"/>
               <w:rPr>
                 <w:b w:val="0"/>
               </w:rPr>
             </w:pPr>
-            <w:bookmarkStart w:id="35" w:name="_Ref8830422"/>
+            <w:bookmarkStart w:id="36" w:name="_Ref8830422"/>
             <w:r>
               <w:rPr>
                 <w:b w:val="0"/>
@@ -15929,7 +17803,7 @@
               </w:rPr>
               <w:t>)</w:t>
             </w:r>
-            <w:bookmarkEnd w:id="35"/>
+            <w:bookmarkEnd w:id="36"/>
           </w:p>
         </w:tc>
       </w:tr>
@@ -16014,36 +17888,66 @@
     </w:p>
     <w:p>
       <w:pPr>
-        <w:pStyle w:val="Caption"/>
+        <w:pStyle w:val="Beschriftung"/>
         <w:keepNext/>
         <w:jc w:val="center"/>
       </w:pPr>
-      <w:bookmarkStart w:id="36" w:name="_Ref8831028"/>
+      <w:bookmarkStart w:id="37" w:name="_Ref8831028"/>
       <w:r>
         <w:t xml:space="preserve">Tabelle </w:t>
       </w:r>
-      <w:fldSimple w:instr=" SEQ Tabelle \* ARABIC ">
-        <w:r>
-          <w:rPr>
-            <w:noProof/>
-          </w:rPr>
-          <w:t>3</w:t>
-        </w:r>
-      </w:fldSimple>
-      <w:bookmarkEnd w:id="36"/>
+      <w:r>
+        <w:rPr>
+          <w:noProof/>
+        </w:rPr>
+        <w:fldChar w:fldCharType="begin"/>
+      </w:r>
+      <w:r>
+        <w:rPr>
+          <w:noProof/>
+        </w:rPr>
+        <w:instrText xml:space="preserve"> SEQ Tabelle \* ARABIC </w:instrText>
+      </w:r>
+      <w:r>
+        <w:rPr>
+          <w:noProof/>
+        </w:rPr>
+        <w:fldChar w:fldCharType="separate"/>
+      </w:r>
+      <w:r>
+        <w:rPr>
+          <w:noProof/>
+        </w:rPr>
+        <w:t>3</w:t>
+      </w:r>
+      <w:r>
+        <w:rPr>
+          <w:noProof/>
+        </w:rPr>
+        <w:fldChar w:fldCharType="end"/>
+      </w:r>
+      <w:bookmarkEnd w:id="37"/>
       <w:r>
         <w:t xml:space="preserve">: Kategorisierung von </w:t>
       </w:r>
+      <w:proofErr w:type="spellStart"/>
       <w:r>
         <w:rPr>
           <w:i/>
         </w:rPr>
-        <w:t>Federated Learning</w:t>
+        <w:t>Federated</w:t>
+      </w:r>
+      <w:proofErr w:type="spellEnd"/>
+      <w:r>
+        <w:rPr>
+          <w:i/>
+        </w:rPr>
+        <w:t xml:space="preserve"> Learning</w:t>
       </w:r>
     </w:p>
     <w:tbl>
       <w:tblPr>
-        <w:tblStyle w:val="ListTable4-Accent1"/>
+        <w:tblStyle w:val="Listentabelle4Akzent1"/>
         <w:tblW w:w="0" w:type="auto"/>
         <w:jc w:val="center"/>
         <w:tblLook w:val="04A0" w:firstRow="1" w:lastRow="0" w:firstColumn="1" w:lastColumn="0" w:noHBand="0" w:noVBand="1"/>
@@ -16103,11 +18007,19 @@
             <w:r>
               <w:t xml:space="preserve">Horizontales </w:t>
             </w:r>
+            <w:proofErr w:type="spellStart"/>
             <w:r>
               <w:rPr>
                 <w:i/>
               </w:rPr>
-              <w:t>Federated Learning</w:t>
+              <w:t>Federated</w:t>
+            </w:r>
+            <w:proofErr w:type="spellEnd"/>
+            <w:r>
+              <w:rPr>
+                <w:i/>
+              </w:rPr>
+              <w:t xml:space="preserve"> Learning</w:t>
             </w:r>
           </w:p>
         </w:tc>
@@ -16145,11 +18057,19 @@
             <w:r>
               <w:t xml:space="preserve">Vertikales </w:t>
             </w:r>
+            <w:proofErr w:type="spellStart"/>
             <w:r>
               <w:rPr>
                 <w:i/>
               </w:rPr>
-              <w:t>Federated Learning</w:t>
+              <w:t>Federated</w:t>
+            </w:r>
+            <w:proofErr w:type="spellEnd"/>
+            <w:r>
+              <w:rPr>
+                <w:i/>
+              </w:rPr>
+              <w:t xml:space="preserve"> Learning</w:t>
             </w:r>
           </w:p>
         </w:tc>
@@ -16189,7 +18109,21 @@
         <w:rPr>
           <w:i/>
         </w:rPr>
-        <w:t>Horizontales Federated Learning</w:t>
+        <w:t xml:space="preserve">Horizontales </w:t>
+      </w:r>
+      <w:proofErr w:type="spellStart"/>
+      <w:r>
+        <w:rPr>
+          <w:i/>
+        </w:rPr>
+        <w:t>Federated</w:t>
+      </w:r>
+      <w:proofErr w:type="spellEnd"/>
+      <w:r>
+        <w:rPr>
+          <w:i/>
+        </w:rPr>
+        <w:t xml:space="preserve"> Learning</w:t>
       </w:r>
     </w:p>
     <w:p>
@@ -16218,7 +18152,21 @@
         <w:rPr>
           <w:i/>
         </w:rPr>
-        <w:t>Vertikales Federated Learning</w:t>
+        <w:t xml:space="preserve">Vertikales </w:t>
+      </w:r>
+      <w:proofErr w:type="spellStart"/>
+      <w:r>
+        <w:rPr>
+          <w:i/>
+        </w:rPr>
+        <w:t>Federated</w:t>
+      </w:r>
+      <w:proofErr w:type="spellEnd"/>
+      <w:r>
+        <w:rPr>
+          <w:i/>
+        </w:rPr>
+        <w:t xml:space="preserve"> Learning</w:t>
       </w:r>
     </w:p>
     <w:p>
@@ -16227,7 +18175,11 @@
         <w:jc w:val="left"/>
       </w:pPr>
       <w:r>
-        <w:t>Zwei unterschiedliche Firmen in der gleichen Stadt, eine Bank und ein Internetshop, haben eine sehr große Überschneidung bei den Nutzern. Die Features der beiden Firmen sind jedoch sehr unterschiedliche. Die Bank speichert zum Beispiel das monatlich einkommende Gehalt und das Kreditranking, während der Internetshop Browserverläufe und Einkaufsverhalten abspeichert.</w:t>
+        <w:t xml:space="preserve">Zwei unterschiedliche Firmen in der gleichen Stadt, eine Bank und ein Internetshop, haben eine sehr große Überschneidung bei den Nutzern. Die Features der beiden Firmen sind jedoch sehr unterschiedliche. Die Bank speichert zum Beispiel das monatlich einkommende Gehalt und das Kreditranking, während der Internetshop Browserverläufe und </w:t>
+      </w:r>
+      <w:r>
+        <w:lastRenderedPageBreak/>
+        <w:t>Einkaufsverhalten abspeichert.</w:t>
       </w:r>
       <w:r>
         <w:t xml:space="preserve"> Durch das Verbünden beider auf Basis der Features trainierten Netzwerke kann auf Basis der Kundendaten das Einkaufsverhalten einzelner Gruppen bestimmt werden</w:t>
@@ -16237,21 +18189,61 @@
       <w:pPr>
         <w:jc w:val="left"/>
       </w:pPr>
-      <w:bookmarkStart w:id="37" w:name="_GoBack"/>
-      <w:bookmarkEnd w:id="37"/>
-      <w:r>
-        <w:br w:type="page"/>
-      </w:r>
     </w:p>
     <w:p>
       <w:pPr>
-        <w:pStyle w:val="Heading1"/>
+        <w:jc w:val="left"/>
       </w:pPr>
-      <w:bookmarkStart w:id="38" w:name="_Toc8826712"/>
-      <w:r>
-        <w:t>Lifelong Deep Neural Network Algorithmus</w:t>
-      </w:r>
-      <w:bookmarkEnd w:id="33"/>
+      <w:r>
+        <w:t>Im Rahmen dieser Arbeit ist das horizontale</w:t>
+      </w:r>
+      <w:r>
+        <w:t xml:space="preserve"> </w:t>
+      </w:r>
+      <w:proofErr w:type="spellStart"/>
+      <w:r>
+        <w:rPr>
+          <w:i/>
+        </w:rPr>
+        <w:t>Federated</w:t>
+      </w:r>
+      <w:proofErr w:type="spellEnd"/>
+      <w:r>
+        <w:rPr>
+          <w:i/>
+        </w:rPr>
+        <w:t xml:space="preserve"> Learning</w:t>
+      </w:r>
+      <w:r>
+        <w:t xml:space="preserve"> der relevantere Anwendungsfall. Der prototypische Anwendungsfall in dieser Arbeit für das verteilte Lernen sind Bilder, welche dieselben grundlegen Features haben. Jedoch sieht das eine Netzwerk A Bilder von speziellen Klassen, während Netzwerk B Bilder anderer Klassen sieht. Beispielsweise sieht Netzwerk A nur Bilder von unterschiedlichen Hunderassen während des Trainings, während Netzwerk B unterschiedliche Katzenrassen sieht. Nach dem Training sollen, durch den Austausch von Parametern der föderierten Netzwerke, beide Netzwerke in der Lage sein, Hunderassen und Katzenrassen zu bestimmen.</w:t>
+      </w:r>
+    </w:p>
+    <w:p>
+      <w:pPr>
+        <w:jc w:val="left"/>
+      </w:pPr>
+      <w:r>
+        <w:t>In diesem Abschnitt wurden unterschiedliche Gründe und Anwendungsgebiete für den Einsatz von verteiltem Lernen dargestellt. Zudem wurden Schwierigkeiten und unterschiedliche Methoden dargestellt. Die unterschiedlichen Methoden wurden in drei Kategorien eingeteilt, und zum Ende wurde ein aktueller spezifischer Algorithmus des verteilten Lernens beschrieben, der für den im Rahmen dieser Arbeit untersuchten Anwendungsfall mögliche Lösungen bereithält.</w:t>
+      </w:r>
+      <w:r>
+        <w:br w:type="page"/>
+      </w:r>
+    </w:p>
+    <w:p>
+      <w:pPr>
+        <w:pStyle w:val="berschrift1"/>
+      </w:pPr>
+      <w:bookmarkStart w:id="38" w:name="_Toc8898679"/>
+      <w:proofErr w:type="spellStart"/>
+      <w:r>
+        <w:lastRenderedPageBreak/>
+        <w:t>Lifelong</w:t>
+      </w:r>
+      <w:proofErr w:type="spellEnd"/>
+      <w:r>
+        <w:t xml:space="preserve"> Deep Neural Network Algorithmus</w:t>
+      </w:r>
+      <w:bookmarkEnd w:id="34"/>
       <w:bookmarkEnd w:id="38"/>
     </w:p>
     <w:p>
@@ -16264,7 +18256,21 @@
         <w:rPr>
           <w:i/>
         </w:rPr>
-        <w:t>Je nach Themenstellung der Arbeit werden an dieser Stelle Literaturstellen, Spezi-fikationen, Publikationen, etc. aufgeführt und deren Vor- und Nachteile diskutiert.</w:t>
+        <w:t>Je nach Themenstellung der Arbeit werden an dieser Stelle Literaturstellen, Spezi-</w:t>
+      </w:r>
+      <w:proofErr w:type="spellStart"/>
+      <w:r>
+        <w:rPr>
+          <w:i/>
+        </w:rPr>
+        <w:t>fikationen</w:t>
+      </w:r>
+      <w:proofErr w:type="spellEnd"/>
+      <w:r>
+        <w:rPr>
+          <w:i/>
+        </w:rPr>
+        <w:t>, Publikationen, etc. aufgeführt und deren Vor- und Nachteile diskutiert.</w:t>
       </w:r>
     </w:p>
     <w:p>
@@ -16276,10 +18282,10 @@
     </w:p>
     <w:p>
       <w:pPr>
-        <w:pStyle w:val="Heading2"/>
+        <w:pStyle w:val="berschrift2"/>
         <w:spacing w:before="0"/>
       </w:pPr>
-      <w:bookmarkStart w:id="39" w:name="_Toc8826713"/>
+      <w:bookmarkStart w:id="39" w:name="_Toc8898680"/>
       <w:r>
         <w:t>Beschreibung</w:t>
       </w:r>
@@ -16287,10 +18293,10 @@
     </w:p>
     <w:p>
       <w:pPr>
-        <w:pStyle w:val="Heading2"/>
+        <w:pStyle w:val="berschrift2"/>
         <w:spacing w:before="0"/>
       </w:pPr>
-      <w:bookmarkStart w:id="40" w:name="_Toc8826714"/>
+      <w:bookmarkStart w:id="40" w:name="_Toc8898681"/>
       <w:r>
         <w:t>Vorteile</w:t>
       </w:r>
@@ -16298,10 +18304,10 @@
     </w:p>
     <w:p>
       <w:pPr>
-        <w:pStyle w:val="Heading2"/>
+        <w:pStyle w:val="berschrift2"/>
         <w:spacing w:before="0"/>
       </w:pPr>
-      <w:bookmarkStart w:id="41" w:name="_Toc8826715"/>
+      <w:bookmarkStart w:id="41" w:name="_Toc8898682"/>
       <w:r>
         <w:t>Nachteile</w:t>
       </w:r>
@@ -16309,10 +18315,10 @@
     </w:p>
     <w:p>
       <w:pPr>
-        <w:pStyle w:val="Heading2"/>
+        <w:pStyle w:val="berschrift2"/>
         <w:spacing w:before="0" w:after="240"/>
       </w:pPr>
-      <w:bookmarkStart w:id="42" w:name="_Toc8826716"/>
+      <w:bookmarkStart w:id="42" w:name="_Toc8898683"/>
       <w:r>
         <w:t>Zusammenfassung</w:t>
       </w:r>
@@ -16346,14 +18352,15 @@
     </w:p>
     <w:p>
       <w:pPr>
-        <w:pStyle w:val="Heading1"/>
+        <w:pStyle w:val="berschrift1"/>
         <w:spacing w:before="0" w:after="120"/>
         <w:rPr>
           <w:lang w:val="en-US"/>
         </w:rPr>
       </w:pPr>
-      <w:bookmarkStart w:id="44" w:name="_Toc8826717"/>
-      <w:r>
+      <w:bookmarkStart w:id="44" w:name="_Toc8898684"/>
+      <w:r>
+        <w:lastRenderedPageBreak/>
         <w:t>Vergleich der Ansätze</w:t>
       </w:r>
       <w:bookmarkEnd w:id="43"/>
@@ -16398,7 +18405,7 @@
         <w:br w:type="page"/>
       </w:r>
     </w:p>
-    <w:bookmarkStart w:id="45" w:name="_Toc8826718" w:displacedByCustomXml="next"/>
+    <w:bookmarkStart w:id="45" w:name="_Toc8898685" w:displacedByCustomXml="next"/>
     <w:sdt>
       <w:sdtPr>
         <w:rPr>
@@ -16414,7 +18421,7 @@
       <w:sdtContent>
         <w:p>
           <w:pPr>
-            <w:pStyle w:val="Heading1"/>
+            <w:pStyle w:val="berschrift1"/>
           </w:pPr>
           <w:r>
             <w:t>Literaturverzeichnis</w:t>
@@ -16476,7 +18483,7 @@
                   </w:tcPr>
                   <w:p>
                     <w:pPr>
-                      <w:pStyle w:val="Bibliography"/>
+                      <w:pStyle w:val="Literaturverzeichnis"/>
                       <w:rPr>
                         <w:noProof/>
                         <w:szCs w:val="24"/>
@@ -16497,7 +18504,7 @@
                   </w:tcPr>
                   <w:p>
                     <w:pPr>
-                      <w:pStyle w:val="Bibliography"/>
+                      <w:pStyle w:val="Literaturverzeichnis"/>
                       <w:rPr>
                         <w:noProof/>
                       </w:rPr>
@@ -16530,7 +18537,7 @@
                   </w:tcPr>
                   <w:p>
                     <w:pPr>
-                      <w:pStyle w:val="Bibliography"/>
+                      <w:pStyle w:val="Literaturverzeichnis"/>
                       <w:rPr>
                         <w:noProof/>
                       </w:rPr>
@@ -16550,7 +18557,7 @@
                   </w:tcPr>
                   <w:p>
                     <w:pPr>
-                      <w:pStyle w:val="Bibliography"/>
+                      <w:pStyle w:val="Literaturverzeichnis"/>
                       <w:rPr>
                         <w:noProof/>
                         <w:lang w:val="en-US"/>
@@ -16578,7 +18585,7 @@
                   </w:tcPr>
                   <w:p>
                     <w:pPr>
-                      <w:pStyle w:val="Bibliography"/>
+                      <w:pStyle w:val="Literaturverzeichnis"/>
                       <w:rPr>
                         <w:noProof/>
                       </w:rPr>
@@ -16598,7 +18605,7 @@
                   </w:tcPr>
                   <w:p>
                     <w:pPr>
-                      <w:pStyle w:val="Bibliography"/>
+                      <w:pStyle w:val="Literaturverzeichnis"/>
                       <w:rPr>
                         <w:noProof/>
                       </w:rPr>
@@ -16624,7 +18631,7 @@
                   </w:tcPr>
                   <w:p>
                     <w:pPr>
-                      <w:pStyle w:val="Bibliography"/>
+                      <w:pStyle w:val="Literaturverzeichnis"/>
                       <w:rPr>
                         <w:noProof/>
                       </w:rPr>
@@ -16644,7 +18651,7 @@
                   </w:tcPr>
                   <w:p>
                     <w:pPr>
-                      <w:pStyle w:val="Bibliography"/>
+                      <w:pStyle w:val="Literaturverzeichnis"/>
                       <w:rPr>
                         <w:noProof/>
                         <w:lang w:val="en-US"/>
@@ -16672,7 +18679,7 @@
                   </w:tcPr>
                   <w:p>
                     <w:pPr>
-                      <w:pStyle w:val="Bibliography"/>
+                      <w:pStyle w:val="Literaturverzeichnis"/>
                       <w:rPr>
                         <w:noProof/>
                       </w:rPr>
@@ -16692,7 +18699,7 @@
                   </w:tcPr>
                   <w:p>
                     <w:pPr>
-                      <w:pStyle w:val="Bibliography"/>
+                      <w:pStyle w:val="Literaturverzeichnis"/>
                       <w:rPr>
                         <w:noProof/>
                         <w:lang w:val="en-US"/>
@@ -16720,7 +18727,7 @@
                   </w:tcPr>
                   <w:p>
                     <w:pPr>
-                      <w:pStyle w:val="Bibliography"/>
+                      <w:pStyle w:val="Literaturverzeichnis"/>
                       <w:rPr>
                         <w:noProof/>
                       </w:rPr>
@@ -16740,7 +18747,7 @@
                   </w:tcPr>
                   <w:p>
                     <w:pPr>
-                      <w:pStyle w:val="Bibliography"/>
+                      <w:pStyle w:val="Literaturverzeichnis"/>
                       <w:rPr>
                         <w:noProof/>
                         <w:lang w:val="en-US"/>
@@ -16768,7 +18775,7 @@
                   </w:tcPr>
                   <w:p>
                     <w:pPr>
-                      <w:pStyle w:val="Bibliography"/>
+                      <w:pStyle w:val="Literaturverzeichnis"/>
                       <w:rPr>
                         <w:noProof/>
                       </w:rPr>
@@ -16788,7 +18795,7 @@
                   </w:tcPr>
                   <w:p>
                     <w:pPr>
-                      <w:pStyle w:val="Bibliography"/>
+                      <w:pStyle w:val="Literaturverzeichnis"/>
                       <w:rPr>
                         <w:noProof/>
                         <w:lang w:val="en-US"/>
@@ -16816,7 +18823,7 @@
                   </w:tcPr>
                   <w:p>
                     <w:pPr>
-                      <w:pStyle w:val="Bibliography"/>
+                      <w:pStyle w:val="Literaturverzeichnis"/>
                       <w:rPr>
                         <w:noProof/>
                       </w:rPr>
@@ -16836,7 +18843,7 @@
                   </w:tcPr>
                   <w:p>
                     <w:pPr>
-                      <w:pStyle w:val="Bibliography"/>
+                      <w:pStyle w:val="Literaturverzeichnis"/>
                       <w:rPr>
                         <w:noProof/>
                         <w:lang w:val="en-US"/>
@@ -16880,7 +18887,7 @@
                   </w:tcPr>
                   <w:p>
                     <w:pPr>
-                      <w:pStyle w:val="Bibliography"/>
+                      <w:pStyle w:val="Literaturverzeichnis"/>
                       <w:rPr>
                         <w:noProof/>
                       </w:rPr>
@@ -16900,7 +18907,7 @@
                   </w:tcPr>
                   <w:p>
                     <w:pPr>
-                      <w:pStyle w:val="Bibliography"/>
+                      <w:pStyle w:val="Literaturverzeichnis"/>
                       <w:rPr>
                         <w:noProof/>
                         <w:lang w:val="en-US"/>
@@ -16944,7 +18951,7 @@
                   </w:tcPr>
                   <w:p>
                     <w:pPr>
-                      <w:pStyle w:val="Bibliography"/>
+                      <w:pStyle w:val="Literaturverzeichnis"/>
                       <w:rPr>
                         <w:noProof/>
                       </w:rPr>
@@ -16964,7 +18971,7 @@
                   </w:tcPr>
                   <w:p>
                     <w:pPr>
-                      <w:pStyle w:val="Bibliography"/>
+                      <w:pStyle w:val="Literaturverzeichnis"/>
                       <w:rPr>
                         <w:noProof/>
                         <w:lang w:val="en-US"/>
@@ -16992,7 +18999,7 @@
                   </w:tcPr>
                   <w:p>
                     <w:pPr>
-                      <w:pStyle w:val="Bibliography"/>
+                      <w:pStyle w:val="Literaturverzeichnis"/>
                       <w:rPr>
                         <w:noProof/>
                       </w:rPr>
@@ -17012,7 +19019,7 @@
                   </w:tcPr>
                   <w:p>
                     <w:pPr>
-                      <w:pStyle w:val="Bibliography"/>
+                      <w:pStyle w:val="Literaturverzeichnis"/>
                       <w:rPr>
                         <w:noProof/>
                         <w:lang w:val="en-US"/>
@@ -17056,7 +19063,7 @@
                   </w:tcPr>
                   <w:p>
                     <w:pPr>
-                      <w:pStyle w:val="Bibliography"/>
+                      <w:pStyle w:val="Literaturverzeichnis"/>
                       <w:rPr>
                         <w:noProof/>
                       </w:rPr>
@@ -17076,7 +19083,7 @@
                   </w:tcPr>
                   <w:p>
                     <w:pPr>
-                      <w:pStyle w:val="Bibliography"/>
+                      <w:pStyle w:val="Literaturverzeichnis"/>
                       <w:rPr>
                         <w:noProof/>
                         <w:lang w:val="en-US"/>
@@ -17120,7 +19127,7 @@
                   </w:tcPr>
                   <w:p>
                     <w:pPr>
-                      <w:pStyle w:val="Bibliography"/>
+                      <w:pStyle w:val="Literaturverzeichnis"/>
                       <w:rPr>
                         <w:noProof/>
                       </w:rPr>
@@ -17140,7 +19147,7 @@
                   </w:tcPr>
                   <w:p>
                     <w:pPr>
-                      <w:pStyle w:val="Bibliography"/>
+                      <w:pStyle w:val="Literaturverzeichnis"/>
                       <w:rPr>
                         <w:noProof/>
                         <w:lang w:val="en-US"/>
@@ -17184,7 +19191,7 @@
                   </w:tcPr>
                   <w:p>
                     <w:pPr>
-                      <w:pStyle w:val="Bibliography"/>
+                      <w:pStyle w:val="Literaturverzeichnis"/>
                       <w:rPr>
                         <w:noProof/>
                       </w:rPr>
@@ -17204,7 +19211,7 @@
                   </w:tcPr>
                   <w:p>
                     <w:pPr>
-                      <w:pStyle w:val="Bibliography"/>
+                      <w:pStyle w:val="Literaturverzeichnis"/>
                       <w:rPr>
                         <w:noProof/>
                         <w:lang w:val="en-US"/>
@@ -17248,7 +19255,7 @@
                   </w:tcPr>
                   <w:p>
                     <w:pPr>
-                      <w:pStyle w:val="Bibliography"/>
+                      <w:pStyle w:val="Literaturverzeichnis"/>
                       <w:rPr>
                         <w:noProof/>
                       </w:rPr>
@@ -17268,7 +19275,7 @@
                   </w:tcPr>
                   <w:p>
                     <w:pPr>
-                      <w:pStyle w:val="Bibliography"/>
+                      <w:pStyle w:val="Literaturverzeichnis"/>
                       <w:rPr>
                         <w:noProof/>
                         <w:lang w:val="en-US"/>
@@ -17312,7 +19319,7 @@
                   </w:tcPr>
                   <w:p>
                     <w:pPr>
-                      <w:pStyle w:val="Bibliography"/>
+                      <w:pStyle w:val="Literaturverzeichnis"/>
                       <w:rPr>
                         <w:noProof/>
                       </w:rPr>
@@ -17332,7 +19339,7 @@
                   </w:tcPr>
                   <w:p>
                     <w:pPr>
-                      <w:pStyle w:val="Bibliography"/>
+                      <w:pStyle w:val="Literaturverzeichnis"/>
                       <w:rPr>
                         <w:noProof/>
                         <w:lang w:val="en-US"/>
@@ -17376,7 +19383,7 @@
                   </w:tcPr>
                   <w:p>
                     <w:pPr>
-                      <w:pStyle w:val="Bibliography"/>
+                      <w:pStyle w:val="Literaturverzeichnis"/>
                       <w:rPr>
                         <w:noProof/>
                       </w:rPr>
@@ -17396,7 +19403,7 @@
                   </w:tcPr>
                   <w:p>
                     <w:pPr>
-                      <w:pStyle w:val="Bibliography"/>
+                      <w:pStyle w:val="Literaturverzeichnis"/>
                       <w:rPr>
                         <w:noProof/>
                         <w:lang w:val="en-US"/>
@@ -17424,7 +19431,7 @@
                   </w:tcPr>
                   <w:p>
                     <w:pPr>
-                      <w:pStyle w:val="Bibliography"/>
+                      <w:pStyle w:val="Literaturverzeichnis"/>
                       <w:rPr>
                         <w:noProof/>
                       </w:rPr>
@@ -17444,7 +19451,7 @@
                   </w:tcPr>
                   <w:p>
                     <w:pPr>
-                      <w:pStyle w:val="Bibliography"/>
+                      <w:pStyle w:val="Literaturverzeichnis"/>
                       <w:rPr>
                         <w:noProof/>
                         <w:lang w:val="en-US"/>
@@ -17488,7 +19495,7 @@
                   </w:tcPr>
                   <w:p>
                     <w:pPr>
-                      <w:pStyle w:val="Bibliography"/>
+                      <w:pStyle w:val="Literaturverzeichnis"/>
                       <w:rPr>
                         <w:noProof/>
                       </w:rPr>
@@ -17508,7 +19515,7 @@
                   </w:tcPr>
                   <w:p>
                     <w:pPr>
-                      <w:pStyle w:val="Bibliography"/>
+                      <w:pStyle w:val="Literaturverzeichnis"/>
                       <w:rPr>
                         <w:noProof/>
                       </w:rPr>
@@ -17534,7 +19541,7 @@
                   </w:tcPr>
                   <w:p>
                     <w:pPr>
-                      <w:pStyle w:val="Bibliography"/>
+                      <w:pStyle w:val="Literaturverzeichnis"/>
                       <w:rPr>
                         <w:noProof/>
                       </w:rPr>
@@ -17543,6 +19550,7 @@
                       <w:rPr>
                         <w:noProof/>
                       </w:rPr>
+                      <w:lastRenderedPageBreak/>
                       <w:t xml:space="preserve">[20] </w:t>
                     </w:r>
                   </w:p>
@@ -17554,7 +19562,7 @@
                   </w:tcPr>
                   <w:p>
                     <w:pPr>
-                      <w:pStyle w:val="Bibliography"/>
+                      <w:pStyle w:val="Literaturverzeichnis"/>
                       <w:rPr>
                         <w:noProof/>
                         <w:lang w:val="en-US"/>
@@ -17582,7 +19590,7 @@
                   </w:tcPr>
                   <w:p>
                     <w:pPr>
-                      <w:pStyle w:val="Bibliography"/>
+                      <w:pStyle w:val="Literaturverzeichnis"/>
                       <w:rPr>
                         <w:noProof/>
                       </w:rPr>
@@ -17602,7 +19610,7 @@
                   </w:tcPr>
                   <w:p>
                     <w:pPr>
-                      <w:pStyle w:val="Bibliography"/>
+                      <w:pStyle w:val="Literaturverzeichnis"/>
                       <w:rPr>
                         <w:noProof/>
                         <w:lang w:val="en-US"/>
@@ -17630,7 +19638,7 @@
                   </w:tcPr>
                   <w:p>
                     <w:pPr>
-                      <w:pStyle w:val="Bibliography"/>
+                      <w:pStyle w:val="Literaturverzeichnis"/>
                       <w:rPr>
                         <w:noProof/>
                       </w:rPr>
@@ -17650,7 +19658,7 @@
                   </w:tcPr>
                   <w:p>
                     <w:pPr>
-                      <w:pStyle w:val="Bibliography"/>
+                      <w:pStyle w:val="Literaturverzeichnis"/>
                       <w:rPr>
                         <w:noProof/>
                         <w:lang w:val="en-US"/>
@@ -17694,7 +19702,7 @@
                   </w:tcPr>
                   <w:p>
                     <w:pPr>
-                      <w:pStyle w:val="Bibliography"/>
+                      <w:pStyle w:val="Literaturverzeichnis"/>
                       <w:rPr>
                         <w:noProof/>
                       </w:rPr>
@@ -17714,7 +19722,7 @@
                   </w:tcPr>
                   <w:p>
                     <w:pPr>
-                      <w:pStyle w:val="Bibliography"/>
+                      <w:pStyle w:val="Literaturverzeichnis"/>
                       <w:rPr>
                         <w:noProof/>
                         <w:lang w:val="en-US"/>
@@ -17758,7 +19766,7 @@
                   </w:tcPr>
                   <w:p>
                     <w:pPr>
-                      <w:pStyle w:val="Bibliography"/>
+                      <w:pStyle w:val="Literaturverzeichnis"/>
                       <w:rPr>
                         <w:noProof/>
                       </w:rPr>
@@ -17778,7 +19786,7 @@
                   </w:tcPr>
                   <w:p>
                     <w:pPr>
-                      <w:pStyle w:val="Bibliography"/>
+                      <w:pStyle w:val="Literaturverzeichnis"/>
                       <w:rPr>
                         <w:noProof/>
                         <w:lang w:val="en-US"/>
@@ -17822,7 +19830,7 @@
                   </w:tcPr>
                   <w:p>
                     <w:pPr>
-                      <w:pStyle w:val="Bibliography"/>
+                      <w:pStyle w:val="Literaturverzeichnis"/>
                       <w:rPr>
                         <w:noProof/>
                       </w:rPr>
@@ -17842,7 +19850,7 @@
                   </w:tcPr>
                   <w:p>
                     <w:pPr>
-                      <w:pStyle w:val="Bibliography"/>
+                      <w:pStyle w:val="Literaturverzeichnis"/>
                       <w:rPr>
                         <w:noProof/>
                         <w:lang w:val="en-US"/>
@@ -17870,7 +19878,7 @@
                   </w:tcPr>
                   <w:p>
                     <w:pPr>
-                      <w:pStyle w:val="Bibliography"/>
+                      <w:pStyle w:val="Literaturverzeichnis"/>
                       <w:rPr>
                         <w:noProof/>
                       </w:rPr>
@@ -17890,7 +19898,7 @@
                   </w:tcPr>
                   <w:p>
                     <w:pPr>
-                      <w:pStyle w:val="Bibliography"/>
+                      <w:pStyle w:val="Literaturverzeichnis"/>
                       <w:rPr>
                         <w:noProof/>
                         <w:lang w:val="en-US"/>
@@ -17934,7 +19942,7 @@
                   </w:tcPr>
                   <w:p>
                     <w:pPr>
-                      <w:pStyle w:val="Bibliography"/>
+                      <w:pStyle w:val="Literaturverzeichnis"/>
                       <w:rPr>
                         <w:noProof/>
                       </w:rPr>
@@ -17954,7 +19962,7 @@
                   </w:tcPr>
                   <w:p>
                     <w:pPr>
-                      <w:pStyle w:val="Bibliography"/>
+                      <w:pStyle w:val="Literaturverzeichnis"/>
                       <w:rPr>
                         <w:noProof/>
                         <w:lang w:val="en-US"/>
@@ -17982,7 +19990,7 @@
                   </w:tcPr>
                   <w:p>
                     <w:pPr>
-                      <w:pStyle w:val="Bibliography"/>
+                      <w:pStyle w:val="Literaturverzeichnis"/>
                       <w:rPr>
                         <w:noProof/>
                       </w:rPr>
@@ -18002,7 +20010,7 @@
                   </w:tcPr>
                   <w:p>
                     <w:pPr>
-                      <w:pStyle w:val="Bibliography"/>
+                      <w:pStyle w:val="Literaturverzeichnis"/>
                       <w:rPr>
                         <w:noProof/>
                         <w:lang w:val="en-US"/>
@@ -18073,7 +20081,7 @@
 </file>
 
 <file path=word/endnotes.xml><?xml version="1.0" encoding="utf-8"?>
-<w:endnotes xmlns:wpc="http://schemas.microsoft.com/office/word/2010/wordprocessingCanvas" xmlns:cx="http://schemas.microsoft.com/office/drawing/2014/chartex" xmlns:cx1="http://schemas.microsoft.com/office/drawing/2015/9/8/chartex" xmlns:mc="http://schemas.openxmlformats.org/markup-compatibility/2006" xmlns:o="urn:schemas-microsoft-com:office:office" xmlns:r="http://schemas.openxmlformats.org/officeDocument/2006/relationships" xmlns:m="http://schemas.openxmlformats.org/officeDocument/2006/math" xmlns:v="urn:schemas-microsoft-com:vml" xmlns:wp14="http://schemas.microsoft.com/office/word/2010/wordprocessingDrawing" xmlns:wp="http://schemas.openxmlformats.org/drawingml/2006/wordprocessingDrawing" xmlns:w10="urn:schemas-microsoft-com:office:word" xmlns:w="http://schemas.openxmlformats.org/wordprocessingml/2006/main" xmlns:w14="http://schemas.microsoft.com/office/word/2010/wordml" xmlns:w15="http://schemas.microsoft.com/office/word/2012/wordml" xmlns:w16se="http://schemas.microsoft.com/office/word/2015/wordml/symex" xmlns:wpg="http://schemas.microsoft.com/office/word/2010/wordprocessingGroup" xmlns:wpi="http://schemas.microsoft.com/office/word/2010/wordprocessingInk" xmlns:wne="http://schemas.microsoft.com/office/word/2006/wordml" xmlns:wps="http://schemas.microsoft.com/office/word/2010/wordprocessingShape" mc:Ignorable="w14 w15 w16se wp14">
+<w:endnotes xmlns:wpc="http://schemas.microsoft.com/office/word/2010/wordprocessingCanvas" xmlns:cx="http://schemas.microsoft.com/office/drawing/2014/chartex" xmlns:cx1="http://schemas.microsoft.com/office/drawing/2015/9/8/chartex" xmlns:cx2="http://schemas.microsoft.com/office/drawing/2015/10/21/chartex" xmlns:cx3="http://schemas.microsoft.com/office/drawing/2016/5/9/chartex" xmlns:cx4="http://schemas.microsoft.com/office/drawing/2016/5/10/chartex" xmlns:cx5="http://schemas.microsoft.com/office/drawing/2016/5/11/chartex" xmlns:cx6="http://schemas.microsoft.com/office/drawing/2016/5/12/chartex" xmlns:cx7="http://schemas.microsoft.com/office/drawing/2016/5/13/chartex" xmlns:cx8="http://schemas.microsoft.com/office/drawing/2016/5/14/chartex" xmlns:mc="http://schemas.openxmlformats.org/markup-compatibility/2006" xmlns:aink="http://schemas.microsoft.com/office/drawing/2016/ink" xmlns:am3d="http://schemas.microsoft.com/office/drawing/2017/model3d" xmlns:o="urn:schemas-microsoft-com:office:office" xmlns:r="http://schemas.openxmlformats.org/officeDocument/2006/relationships" xmlns:m="http://schemas.openxmlformats.org/officeDocument/2006/math" xmlns:v="urn:schemas-microsoft-com:vml" xmlns:wp14="http://schemas.microsoft.com/office/word/2010/wordprocessingDrawing" xmlns:wp="http://schemas.openxmlformats.org/drawingml/2006/wordprocessingDrawing" xmlns:w10="urn:schemas-microsoft-com:office:word" xmlns:w="http://schemas.openxmlformats.org/wordprocessingml/2006/main" xmlns:w14="http://schemas.microsoft.com/office/word/2010/wordml" xmlns:w15="http://schemas.microsoft.com/office/word/2012/wordml" xmlns:w16cid="http://schemas.microsoft.com/office/word/2016/wordml/cid" xmlns:w16se="http://schemas.microsoft.com/office/word/2015/wordml/symex" xmlns:wpg="http://schemas.microsoft.com/office/word/2010/wordprocessingGroup" xmlns:wpi="http://schemas.microsoft.com/office/word/2010/wordprocessingInk" xmlns:wne="http://schemas.microsoft.com/office/word/2006/wordml" xmlns:wps="http://schemas.microsoft.com/office/word/2010/wordprocessingShape" mc:Ignorable="w14 w15 w16se w16cid wp14">
   <w:endnote w:type="separator" w:id="-1">
     <w:p>
       <w:r>
@@ -18092,10 +20100,10 @@
 </file>
 
 <file path=word/footer1.xml><?xml version="1.0" encoding="utf-8"?>
-<w:ftr xmlns:wpc="http://schemas.microsoft.com/office/word/2010/wordprocessingCanvas" xmlns:cx="http://schemas.microsoft.com/office/drawing/2014/chartex" xmlns:cx1="http://schemas.microsoft.com/office/drawing/2015/9/8/chartex" xmlns:mc="http://schemas.openxmlformats.org/markup-compatibility/2006" xmlns:o="urn:schemas-microsoft-com:office:office" xmlns:r="http://schemas.openxmlformats.org/officeDocument/2006/relationships" xmlns:m="http://schemas.openxmlformats.org/officeDocument/2006/math" xmlns:v="urn:schemas-microsoft-com:vml" xmlns:wp14="http://schemas.microsoft.com/office/word/2010/wordprocessingDrawing" xmlns:wp="http://schemas.openxmlformats.org/drawingml/2006/wordprocessingDrawing" xmlns:w10="urn:schemas-microsoft-com:office:word" xmlns:w="http://schemas.openxmlformats.org/wordprocessingml/2006/main" xmlns:w14="http://schemas.microsoft.com/office/word/2010/wordml" xmlns:w15="http://schemas.microsoft.com/office/word/2012/wordml" xmlns:w16se="http://schemas.microsoft.com/office/word/2015/wordml/symex" xmlns:wpg="http://schemas.microsoft.com/office/word/2010/wordprocessingGroup" xmlns:wpi="http://schemas.microsoft.com/office/word/2010/wordprocessingInk" xmlns:wne="http://schemas.microsoft.com/office/word/2006/wordml" xmlns:wps="http://schemas.microsoft.com/office/word/2010/wordprocessingShape" mc:Ignorable="w14 w15 w16se wp14">
+<w:ftr xmlns:wpc="http://schemas.microsoft.com/office/word/2010/wordprocessingCanvas" xmlns:cx="http://schemas.microsoft.com/office/drawing/2014/chartex" xmlns:cx1="http://schemas.microsoft.com/office/drawing/2015/9/8/chartex" xmlns:cx2="http://schemas.microsoft.com/office/drawing/2015/10/21/chartex" xmlns:cx3="http://schemas.microsoft.com/office/drawing/2016/5/9/chartex" xmlns:cx4="http://schemas.microsoft.com/office/drawing/2016/5/10/chartex" xmlns:cx5="http://schemas.microsoft.com/office/drawing/2016/5/11/chartex" xmlns:cx6="http://schemas.microsoft.com/office/drawing/2016/5/12/chartex" xmlns:cx7="http://schemas.microsoft.com/office/drawing/2016/5/13/chartex" xmlns:cx8="http://schemas.microsoft.com/office/drawing/2016/5/14/chartex" xmlns:mc="http://schemas.openxmlformats.org/markup-compatibility/2006" xmlns:aink="http://schemas.microsoft.com/office/drawing/2016/ink" xmlns:am3d="http://schemas.microsoft.com/office/drawing/2017/model3d" xmlns:o="urn:schemas-microsoft-com:office:office" xmlns:r="http://schemas.openxmlformats.org/officeDocument/2006/relationships" xmlns:m="http://schemas.openxmlformats.org/officeDocument/2006/math" xmlns:v="urn:schemas-microsoft-com:vml" xmlns:wp14="http://schemas.microsoft.com/office/word/2010/wordprocessingDrawing" xmlns:wp="http://schemas.openxmlformats.org/drawingml/2006/wordprocessingDrawing" xmlns:w10="urn:schemas-microsoft-com:office:word" xmlns:w="http://schemas.openxmlformats.org/wordprocessingml/2006/main" xmlns:w14="http://schemas.microsoft.com/office/word/2010/wordml" xmlns:w15="http://schemas.microsoft.com/office/word/2012/wordml" xmlns:w16cid="http://schemas.microsoft.com/office/word/2016/wordml/cid" xmlns:w16se="http://schemas.microsoft.com/office/word/2015/wordml/symex" xmlns:wpg="http://schemas.microsoft.com/office/word/2010/wordprocessingGroup" xmlns:wpi="http://schemas.microsoft.com/office/word/2010/wordprocessingInk" xmlns:wne="http://schemas.microsoft.com/office/word/2006/wordml" xmlns:wps="http://schemas.microsoft.com/office/word/2010/wordprocessingShape" mc:Ignorable="w14 w15 w16se w16cid wp14">
   <w:p>
     <w:pPr>
-      <w:pStyle w:val="Footer"/>
+      <w:pStyle w:val="Fuzeile"/>
       <w:jc w:val="left"/>
       <w:rPr>
         <w:rFonts w:cs="Arial"/>
@@ -18143,7 +20151,7 @@
         <w:noProof/>
         <w:szCs w:val="24"/>
       </w:rPr>
-      <w:t>14.05.19</w:t>
+      <w:t>15.05.19</w:t>
     </w:r>
     <w:r>
       <w:rPr>
@@ -18157,10 +20165,10 @@
 </file>
 
 <file path=word/footer2.xml><?xml version="1.0" encoding="utf-8"?>
-<w:ftr xmlns:wpc="http://schemas.microsoft.com/office/word/2010/wordprocessingCanvas" xmlns:cx="http://schemas.microsoft.com/office/drawing/2014/chartex" xmlns:cx1="http://schemas.microsoft.com/office/drawing/2015/9/8/chartex" xmlns:mc="http://schemas.openxmlformats.org/markup-compatibility/2006" xmlns:o="urn:schemas-microsoft-com:office:office" xmlns:r="http://schemas.openxmlformats.org/officeDocument/2006/relationships" xmlns:m="http://schemas.openxmlformats.org/officeDocument/2006/math" xmlns:v="urn:schemas-microsoft-com:vml" xmlns:wp14="http://schemas.microsoft.com/office/word/2010/wordprocessingDrawing" xmlns:wp="http://schemas.openxmlformats.org/drawingml/2006/wordprocessingDrawing" xmlns:w10="urn:schemas-microsoft-com:office:word" xmlns:w="http://schemas.openxmlformats.org/wordprocessingml/2006/main" xmlns:w14="http://schemas.microsoft.com/office/word/2010/wordml" xmlns:w15="http://schemas.microsoft.com/office/word/2012/wordml" xmlns:w16se="http://schemas.microsoft.com/office/word/2015/wordml/symex" xmlns:wpg="http://schemas.microsoft.com/office/word/2010/wordprocessingGroup" xmlns:wpi="http://schemas.microsoft.com/office/word/2010/wordprocessingInk" xmlns:wne="http://schemas.microsoft.com/office/word/2006/wordml" xmlns:wps="http://schemas.microsoft.com/office/word/2010/wordprocessingShape" mc:Ignorable="w14 w15 w16se wp14">
+<w:ftr xmlns:wpc="http://schemas.microsoft.com/office/word/2010/wordprocessingCanvas" xmlns:cx="http://schemas.microsoft.com/office/drawing/2014/chartex" xmlns:cx1="http://schemas.microsoft.com/office/drawing/2015/9/8/chartex" xmlns:cx2="http://schemas.microsoft.com/office/drawing/2015/10/21/chartex" xmlns:cx3="http://schemas.microsoft.com/office/drawing/2016/5/9/chartex" xmlns:cx4="http://schemas.microsoft.com/office/drawing/2016/5/10/chartex" xmlns:cx5="http://schemas.microsoft.com/office/drawing/2016/5/11/chartex" xmlns:cx6="http://schemas.microsoft.com/office/drawing/2016/5/12/chartex" xmlns:cx7="http://schemas.microsoft.com/office/drawing/2016/5/13/chartex" xmlns:cx8="http://schemas.microsoft.com/office/drawing/2016/5/14/chartex" xmlns:mc="http://schemas.openxmlformats.org/markup-compatibility/2006" xmlns:aink="http://schemas.microsoft.com/office/drawing/2016/ink" xmlns:am3d="http://schemas.microsoft.com/office/drawing/2017/model3d" xmlns:o="urn:schemas-microsoft-com:office:office" xmlns:r="http://schemas.openxmlformats.org/officeDocument/2006/relationships" xmlns:m="http://schemas.openxmlformats.org/officeDocument/2006/math" xmlns:v="urn:schemas-microsoft-com:vml" xmlns:wp14="http://schemas.microsoft.com/office/word/2010/wordprocessingDrawing" xmlns:wp="http://schemas.openxmlformats.org/drawingml/2006/wordprocessingDrawing" xmlns:w10="urn:schemas-microsoft-com:office:word" xmlns:w="http://schemas.openxmlformats.org/wordprocessingml/2006/main" xmlns:w14="http://schemas.microsoft.com/office/word/2010/wordml" xmlns:w15="http://schemas.microsoft.com/office/word/2012/wordml" xmlns:w16cid="http://schemas.microsoft.com/office/word/2016/wordml/cid" xmlns:w16se="http://schemas.microsoft.com/office/word/2015/wordml/symex" xmlns:wpg="http://schemas.microsoft.com/office/word/2010/wordprocessingGroup" xmlns:wpi="http://schemas.microsoft.com/office/word/2010/wordprocessingInk" xmlns:wne="http://schemas.microsoft.com/office/word/2006/wordml" xmlns:wps="http://schemas.microsoft.com/office/word/2010/wordprocessingShape" mc:Ignorable="w14 w15 w16se w16cid wp14">
   <w:p>
     <w:pPr>
-      <w:pStyle w:val="Footer"/>
+      <w:pStyle w:val="Fuzeile"/>
     </w:pPr>
     <w:r>
       <w:rPr>
@@ -18234,7 +20242,7 @@
 </file>
 
 <file path=word/footnotes.xml><?xml version="1.0" encoding="utf-8"?>
-<w:footnotes xmlns:wpc="http://schemas.microsoft.com/office/word/2010/wordprocessingCanvas" xmlns:cx="http://schemas.microsoft.com/office/drawing/2014/chartex" xmlns:cx1="http://schemas.microsoft.com/office/drawing/2015/9/8/chartex" xmlns:mc="http://schemas.openxmlformats.org/markup-compatibility/2006" xmlns:o="urn:schemas-microsoft-com:office:office" xmlns:r="http://schemas.openxmlformats.org/officeDocument/2006/relationships" xmlns:m="http://schemas.openxmlformats.org/officeDocument/2006/math" xmlns:v="urn:schemas-microsoft-com:vml" xmlns:wp14="http://schemas.microsoft.com/office/word/2010/wordprocessingDrawing" xmlns:wp="http://schemas.openxmlformats.org/drawingml/2006/wordprocessingDrawing" xmlns:w10="urn:schemas-microsoft-com:office:word" xmlns:w="http://schemas.openxmlformats.org/wordprocessingml/2006/main" xmlns:w14="http://schemas.microsoft.com/office/word/2010/wordml" xmlns:w15="http://schemas.microsoft.com/office/word/2012/wordml" xmlns:w16se="http://schemas.microsoft.com/office/word/2015/wordml/symex" xmlns:wpg="http://schemas.microsoft.com/office/word/2010/wordprocessingGroup" xmlns:wpi="http://schemas.microsoft.com/office/word/2010/wordprocessingInk" xmlns:wne="http://schemas.microsoft.com/office/word/2006/wordml" xmlns:wps="http://schemas.microsoft.com/office/word/2010/wordprocessingShape" mc:Ignorable="w14 w15 w16se wp14">
+<w:footnotes xmlns:wpc="http://schemas.microsoft.com/office/word/2010/wordprocessingCanvas" xmlns:cx="http://schemas.microsoft.com/office/drawing/2014/chartex" xmlns:cx1="http://schemas.microsoft.com/office/drawing/2015/9/8/chartex" xmlns:cx2="http://schemas.microsoft.com/office/drawing/2015/10/21/chartex" xmlns:cx3="http://schemas.microsoft.com/office/drawing/2016/5/9/chartex" xmlns:cx4="http://schemas.microsoft.com/office/drawing/2016/5/10/chartex" xmlns:cx5="http://schemas.microsoft.com/office/drawing/2016/5/11/chartex" xmlns:cx6="http://schemas.microsoft.com/office/drawing/2016/5/12/chartex" xmlns:cx7="http://schemas.microsoft.com/office/drawing/2016/5/13/chartex" xmlns:cx8="http://schemas.microsoft.com/office/drawing/2016/5/14/chartex" xmlns:mc="http://schemas.openxmlformats.org/markup-compatibility/2006" xmlns:aink="http://schemas.microsoft.com/office/drawing/2016/ink" xmlns:am3d="http://schemas.microsoft.com/office/drawing/2017/model3d" xmlns:o="urn:schemas-microsoft-com:office:office" xmlns:r="http://schemas.openxmlformats.org/officeDocument/2006/relationships" xmlns:m="http://schemas.openxmlformats.org/officeDocument/2006/math" xmlns:v="urn:schemas-microsoft-com:vml" xmlns:wp14="http://schemas.microsoft.com/office/word/2010/wordprocessingDrawing" xmlns:wp="http://schemas.openxmlformats.org/drawingml/2006/wordprocessingDrawing" xmlns:w10="urn:schemas-microsoft-com:office:word" xmlns:w="http://schemas.openxmlformats.org/wordprocessingml/2006/main" xmlns:w14="http://schemas.microsoft.com/office/word/2010/wordml" xmlns:w15="http://schemas.microsoft.com/office/word/2012/wordml" xmlns:w16cid="http://schemas.microsoft.com/office/word/2016/wordml/cid" xmlns:w16se="http://schemas.microsoft.com/office/word/2015/wordml/symex" xmlns:wpg="http://schemas.microsoft.com/office/word/2010/wordprocessingGroup" xmlns:wpi="http://schemas.microsoft.com/office/word/2010/wordprocessingInk" xmlns:wne="http://schemas.microsoft.com/office/word/2006/wordml" xmlns:wps="http://schemas.microsoft.com/office/word/2010/wordprocessingShape" mc:Ignorable="w14 w15 w16se w16cid wp14">
   <w:footnote w:type="separator" w:id="-1">
     <w:p>
       <w:r>
@@ -18253,10 +20261,10 @@
 </file>
 
 <file path=word/header1.xml><?xml version="1.0" encoding="utf-8"?>
-<w:hdr xmlns:wpc="http://schemas.microsoft.com/office/word/2010/wordprocessingCanvas" xmlns:cx="http://schemas.microsoft.com/office/drawing/2014/chartex" xmlns:cx1="http://schemas.microsoft.com/office/drawing/2015/9/8/chartex" xmlns:mc="http://schemas.openxmlformats.org/markup-compatibility/2006" xmlns:o="urn:schemas-microsoft-com:office:office" xmlns:r="http://schemas.openxmlformats.org/officeDocument/2006/relationships" xmlns:m="http://schemas.openxmlformats.org/officeDocument/2006/math" xmlns:v="urn:schemas-microsoft-com:vml" xmlns:wp14="http://schemas.microsoft.com/office/word/2010/wordprocessingDrawing" xmlns:wp="http://schemas.openxmlformats.org/drawingml/2006/wordprocessingDrawing" xmlns:w10="urn:schemas-microsoft-com:office:word" xmlns:w="http://schemas.openxmlformats.org/wordprocessingml/2006/main" xmlns:w14="http://schemas.microsoft.com/office/word/2010/wordml" xmlns:w15="http://schemas.microsoft.com/office/word/2012/wordml" xmlns:w16se="http://schemas.microsoft.com/office/word/2015/wordml/symex" xmlns:wpg="http://schemas.microsoft.com/office/word/2010/wordprocessingGroup" xmlns:wpi="http://schemas.microsoft.com/office/word/2010/wordprocessingInk" xmlns:wne="http://schemas.microsoft.com/office/word/2006/wordml" xmlns:wps="http://schemas.microsoft.com/office/word/2010/wordprocessingShape" mc:Ignorable="w14 w15 w16se wp14">
+<w:hdr xmlns:wpc="http://schemas.microsoft.com/office/word/2010/wordprocessingCanvas" xmlns:cx="http://schemas.microsoft.com/office/drawing/2014/chartex" xmlns:cx1="http://schemas.microsoft.com/office/drawing/2015/9/8/chartex" xmlns:cx2="http://schemas.microsoft.com/office/drawing/2015/10/21/chartex" xmlns:cx3="http://schemas.microsoft.com/office/drawing/2016/5/9/chartex" xmlns:cx4="http://schemas.microsoft.com/office/drawing/2016/5/10/chartex" xmlns:cx5="http://schemas.microsoft.com/office/drawing/2016/5/11/chartex" xmlns:cx6="http://schemas.microsoft.com/office/drawing/2016/5/12/chartex" xmlns:cx7="http://schemas.microsoft.com/office/drawing/2016/5/13/chartex" xmlns:cx8="http://schemas.microsoft.com/office/drawing/2016/5/14/chartex" xmlns:mc="http://schemas.openxmlformats.org/markup-compatibility/2006" xmlns:aink="http://schemas.microsoft.com/office/drawing/2016/ink" xmlns:am3d="http://schemas.microsoft.com/office/drawing/2017/model3d" xmlns:o="urn:schemas-microsoft-com:office:office" xmlns:r="http://schemas.openxmlformats.org/officeDocument/2006/relationships" xmlns:m="http://schemas.openxmlformats.org/officeDocument/2006/math" xmlns:v="urn:schemas-microsoft-com:vml" xmlns:wp14="http://schemas.microsoft.com/office/word/2010/wordprocessingDrawing" xmlns:wp="http://schemas.openxmlformats.org/drawingml/2006/wordprocessingDrawing" xmlns:w10="urn:schemas-microsoft-com:office:word" xmlns:w="http://schemas.openxmlformats.org/wordprocessingml/2006/main" xmlns:w14="http://schemas.microsoft.com/office/word/2010/wordml" xmlns:w15="http://schemas.microsoft.com/office/word/2012/wordml" xmlns:w16cid="http://schemas.microsoft.com/office/word/2016/wordml/cid" xmlns:w16se="http://schemas.microsoft.com/office/word/2015/wordml/symex" xmlns:wpg="http://schemas.microsoft.com/office/word/2010/wordprocessingGroup" xmlns:wpi="http://schemas.microsoft.com/office/word/2010/wordprocessingInk" xmlns:wne="http://schemas.microsoft.com/office/word/2006/wordml" xmlns:wps="http://schemas.microsoft.com/office/word/2010/wordprocessingShape" mc:Ignorable="w14 w15 w16se w16cid wp14">
   <w:p>
     <w:pPr>
-      <w:pStyle w:val="Header"/>
+      <w:pStyle w:val="Kopfzeile"/>
       <w:rPr>
         <w:rFonts w:cs="Arial"/>
         <w:u w:val="single"/>
@@ -18285,7 +20293,7 @@
     </w:r>
     <w:r>
       <w:rPr>
-        <w:rStyle w:val="PageNumber"/>
+        <w:rStyle w:val="Seitenzahl"/>
         <w:rFonts w:cs="Arial"/>
         <w:u w:val="single"/>
       </w:rPr>
@@ -18293,7 +20301,7 @@
     </w:r>
     <w:r>
       <w:rPr>
-        <w:rStyle w:val="PageNumber"/>
+        <w:rStyle w:val="Seitenzahl"/>
         <w:rFonts w:cs="Arial"/>
         <w:u w:val="single"/>
       </w:rPr>
@@ -18301,7 +20309,7 @@
     </w:r>
     <w:r>
       <w:rPr>
-        <w:rStyle w:val="PageNumber"/>
+        <w:rStyle w:val="Seitenzahl"/>
         <w:rFonts w:cs="Arial"/>
         <w:u w:val="single"/>
       </w:rPr>
@@ -18309,7 +20317,7 @@
     </w:r>
     <w:r>
       <w:rPr>
-        <w:rStyle w:val="PageNumber"/>
+        <w:rStyle w:val="Seitenzahl"/>
         <w:rFonts w:cs="Arial"/>
         <w:noProof/>
         <w:u w:val="single"/>
@@ -18318,7 +20326,7 @@
     </w:r>
     <w:r>
       <w:rPr>
-        <w:rStyle w:val="PageNumber"/>
+        <w:rStyle w:val="Seitenzahl"/>
         <w:rFonts w:cs="Arial"/>
         <w:u w:val="single"/>
       </w:rPr>
@@ -18327,7 +20335,7 @@
   </w:p>
   <w:p>
     <w:pPr>
-      <w:pStyle w:val="Header"/>
+      <w:pStyle w:val="Kopfzeile"/>
       <w:rPr>
         <w:rFonts w:ascii="Times New Roman" w:hAnsi="Times New Roman"/>
       </w:rPr>
@@ -18337,10 +20345,10 @@
 </file>
 
 <file path=word/header2.xml><?xml version="1.0" encoding="utf-8"?>
-<w:hdr xmlns:wpc="http://schemas.microsoft.com/office/word/2010/wordprocessingCanvas" xmlns:cx="http://schemas.microsoft.com/office/drawing/2014/chartex" xmlns:cx1="http://schemas.microsoft.com/office/drawing/2015/9/8/chartex" xmlns:mc="http://schemas.openxmlformats.org/markup-compatibility/2006" xmlns:o="urn:schemas-microsoft-com:office:office" xmlns:r="http://schemas.openxmlformats.org/officeDocument/2006/relationships" xmlns:m="http://schemas.openxmlformats.org/officeDocument/2006/math" xmlns:v="urn:schemas-microsoft-com:vml" xmlns:wp14="http://schemas.microsoft.com/office/word/2010/wordprocessingDrawing" xmlns:wp="http://schemas.openxmlformats.org/drawingml/2006/wordprocessingDrawing" xmlns:w10="urn:schemas-microsoft-com:office:word" xmlns:w="http://schemas.openxmlformats.org/wordprocessingml/2006/main" xmlns:w14="http://schemas.microsoft.com/office/word/2010/wordml" xmlns:w15="http://schemas.microsoft.com/office/word/2012/wordml" xmlns:w16se="http://schemas.microsoft.com/office/word/2015/wordml/symex" xmlns:wpg="http://schemas.microsoft.com/office/word/2010/wordprocessingGroup" xmlns:wpi="http://schemas.microsoft.com/office/word/2010/wordprocessingInk" xmlns:wne="http://schemas.microsoft.com/office/word/2006/wordml" xmlns:wps="http://schemas.microsoft.com/office/word/2010/wordprocessingShape" mc:Ignorable="w14 w15 w16se wp14">
+<w:hdr xmlns:wpc="http://schemas.microsoft.com/office/word/2010/wordprocessingCanvas" xmlns:cx="http://schemas.microsoft.com/office/drawing/2014/chartex" xmlns:cx1="http://schemas.microsoft.com/office/drawing/2015/9/8/chartex" xmlns:cx2="http://schemas.microsoft.com/office/drawing/2015/10/21/chartex" xmlns:cx3="http://schemas.microsoft.com/office/drawing/2016/5/9/chartex" xmlns:cx4="http://schemas.microsoft.com/office/drawing/2016/5/10/chartex" xmlns:cx5="http://schemas.microsoft.com/office/drawing/2016/5/11/chartex" xmlns:cx6="http://schemas.microsoft.com/office/drawing/2016/5/12/chartex" xmlns:cx7="http://schemas.microsoft.com/office/drawing/2016/5/13/chartex" xmlns:cx8="http://schemas.microsoft.com/office/drawing/2016/5/14/chartex" xmlns:mc="http://schemas.openxmlformats.org/markup-compatibility/2006" xmlns:aink="http://schemas.microsoft.com/office/drawing/2016/ink" xmlns:am3d="http://schemas.microsoft.com/office/drawing/2017/model3d" xmlns:o="urn:schemas-microsoft-com:office:office" xmlns:r="http://schemas.openxmlformats.org/officeDocument/2006/relationships" xmlns:m="http://schemas.openxmlformats.org/officeDocument/2006/math" xmlns:v="urn:schemas-microsoft-com:vml" xmlns:wp14="http://schemas.microsoft.com/office/word/2010/wordprocessingDrawing" xmlns:wp="http://schemas.openxmlformats.org/drawingml/2006/wordprocessingDrawing" xmlns:w10="urn:schemas-microsoft-com:office:word" xmlns:w="http://schemas.openxmlformats.org/wordprocessingml/2006/main" xmlns:w14="http://schemas.microsoft.com/office/word/2010/wordml" xmlns:w15="http://schemas.microsoft.com/office/word/2012/wordml" xmlns:w16cid="http://schemas.microsoft.com/office/word/2016/wordml/cid" xmlns:w16se="http://schemas.microsoft.com/office/word/2015/wordml/symex" xmlns:wpg="http://schemas.microsoft.com/office/word/2010/wordprocessingGroup" xmlns:wpi="http://schemas.microsoft.com/office/word/2010/wordprocessingInk" xmlns:wne="http://schemas.microsoft.com/office/word/2006/wordml" xmlns:wps="http://schemas.microsoft.com/office/word/2010/wordprocessingShape" mc:Ignorable="w14 w15 w16se w16cid wp14">
   <w:p>
     <w:pPr>
-      <w:pStyle w:val="Header"/>
+      <w:pStyle w:val="Kopfzeile"/>
       <w:rPr>
         <w:b/>
         <w:sz w:val="28"/>
@@ -18408,7 +20416,7 @@
                       <w:txbxContent>
                         <w:p>
                           <w:pPr>
-                            <w:pStyle w:val="Header"/>
+                            <w:pStyle w:val="Kopfzeile"/>
                             <w:jc w:val="left"/>
                             <w:rPr>
                               <w:b/>
@@ -18425,7 +20433,7 @@
                         </w:p>
                         <w:p>
                           <w:pPr>
-                            <w:pStyle w:val="Header"/>
+                            <w:pStyle w:val="Kopfzeile"/>
                             <w:jc w:val="left"/>
                             <w:rPr>
                               <w:szCs w:val="26"/>
@@ -18440,7 +20448,7 @@
                         </w:p>
                         <w:p>
                           <w:pPr>
-                            <w:pStyle w:val="Header"/>
+                            <w:pStyle w:val="Kopfzeile"/>
                             <w:jc w:val="left"/>
                             <w:rPr>
                               <w:szCs w:val="26"/>
@@ -18491,7 +20499,7 @@
                 <w:txbxContent>
                   <w:p>
                     <w:pPr>
-                      <w:pStyle w:val="Header"/>
+                      <w:pStyle w:val="Kopfzeile"/>
                       <w:jc w:val="left"/>
                       <w:rPr>
                         <w:b/>
@@ -18508,7 +20516,7 @@
                   </w:p>
                   <w:p>
                     <w:pPr>
-                      <w:pStyle w:val="Header"/>
+                      <w:pStyle w:val="Kopfzeile"/>
                       <w:jc w:val="left"/>
                       <w:rPr>
                         <w:szCs w:val="26"/>
@@ -18523,7 +20531,7 @@
                   </w:p>
                   <w:p>
                     <w:pPr>
-                      <w:pStyle w:val="Header"/>
+                      <w:pStyle w:val="Kopfzeile"/>
                       <w:jc w:val="left"/>
                       <w:rPr>
                         <w:szCs w:val="26"/>
@@ -18625,7 +20633,7 @@
 </file>
 
 <file path=word/numbering.xml><?xml version="1.0" encoding="utf-8"?>
-<w:numbering xmlns:wpc="http://schemas.microsoft.com/office/word/2010/wordprocessingCanvas" xmlns:cx="http://schemas.microsoft.com/office/drawing/2014/chartex" xmlns:cx1="http://schemas.microsoft.com/office/drawing/2015/9/8/chartex" xmlns:mc="http://schemas.openxmlformats.org/markup-compatibility/2006" xmlns:o="urn:schemas-microsoft-com:office:office" xmlns:r="http://schemas.openxmlformats.org/officeDocument/2006/relationships" xmlns:m="http://schemas.openxmlformats.org/officeDocument/2006/math" xmlns:v="urn:schemas-microsoft-com:vml" xmlns:wp14="http://schemas.microsoft.com/office/word/2010/wordprocessingDrawing" xmlns:wp="http://schemas.openxmlformats.org/drawingml/2006/wordprocessingDrawing" xmlns:w10="urn:schemas-microsoft-com:office:word" xmlns:w="http://schemas.openxmlformats.org/wordprocessingml/2006/main" xmlns:w14="http://schemas.microsoft.com/office/word/2010/wordml" xmlns:w15="http://schemas.microsoft.com/office/word/2012/wordml" xmlns:w16se="http://schemas.microsoft.com/office/word/2015/wordml/symex" xmlns:wpg="http://schemas.microsoft.com/office/word/2010/wordprocessingGroup" xmlns:wpi="http://schemas.microsoft.com/office/word/2010/wordprocessingInk" xmlns:wne="http://schemas.microsoft.com/office/word/2006/wordml" xmlns:wps="http://schemas.microsoft.com/office/word/2010/wordprocessingShape" mc:Ignorable="w14 w15 w16se wp14">
+<w:numbering xmlns:wpc="http://schemas.microsoft.com/office/word/2010/wordprocessingCanvas" xmlns:cx="http://schemas.microsoft.com/office/drawing/2014/chartex" xmlns:cx1="http://schemas.microsoft.com/office/drawing/2015/9/8/chartex" xmlns:cx2="http://schemas.microsoft.com/office/drawing/2015/10/21/chartex" xmlns:cx3="http://schemas.microsoft.com/office/drawing/2016/5/9/chartex" xmlns:cx4="http://schemas.microsoft.com/office/drawing/2016/5/10/chartex" xmlns:cx5="http://schemas.microsoft.com/office/drawing/2016/5/11/chartex" xmlns:cx6="http://schemas.microsoft.com/office/drawing/2016/5/12/chartex" xmlns:cx7="http://schemas.microsoft.com/office/drawing/2016/5/13/chartex" xmlns:cx8="http://schemas.microsoft.com/office/drawing/2016/5/14/chartex" xmlns:mc="http://schemas.openxmlformats.org/markup-compatibility/2006" xmlns:aink="http://schemas.microsoft.com/office/drawing/2016/ink" xmlns:am3d="http://schemas.microsoft.com/office/drawing/2017/model3d" xmlns:o="urn:schemas-microsoft-com:office:office" xmlns:r="http://schemas.openxmlformats.org/officeDocument/2006/relationships" xmlns:m="http://schemas.openxmlformats.org/officeDocument/2006/math" xmlns:v="urn:schemas-microsoft-com:vml" xmlns:wp14="http://schemas.microsoft.com/office/word/2010/wordprocessingDrawing" xmlns:wp="http://schemas.openxmlformats.org/drawingml/2006/wordprocessingDrawing" xmlns:w10="urn:schemas-microsoft-com:office:word" xmlns:w="http://schemas.openxmlformats.org/wordprocessingml/2006/main" xmlns:w14="http://schemas.microsoft.com/office/word/2010/wordml" xmlns:w15="http://schemas.microsoft.com/office/word/2012/wordml" xmlns:w16cid="http://schemas.microsoft.com/office/word/2016/wordml/cid" xmlns:w16se="http://schemas.microsoft.com/office/word/2015/wordml/symex" xmlns:wpg="http://schemas.microsoft.com/office/word/2010/wordprocessingGroup" xmlns:wpi="http://schemas.microsoft.com/office/word/2010/wordprocessingInk" xmlns:wne="http://schemas.microsoft.com/office/word/2006/wordml" xmlns:wps="http://schemas.microsoft.com/office/word/2010/wordprocessingShape" mc:Ignorable="w14 w15 w16se w16cid wp14">
   <w:abstractNum w:abstractNumId="0" w15:restartNumberingAfterBreak="0">
     <w:nsid w:val="FFFFFF7C"/>
     <w:multiLevelType w:val="singleLevel"/>
@@ -18633,7 +20641,7 @@
     <w:lvl w:ilvl="0">
       <w:start w:val="1"/>
       <w:numFmt w:val="decimal"/>
-      <w:pStyle w:val="ListNumber5"/>
+      <w:pStyle w:val="Listennummer5"/>
       <w:lvlText w:val="%1."/>
       <w:lvlJc w:val="left"/>
       <w:pPr>
@@ -18651,7 +20659,7 @@
     <w:lvl w:ilvl="0">
       <w:start w:val="1"/>
       <w:numFmt w:val="decimal"/>
-      <w:pStyle w:val="ListNumber4"/>
+      <w:pStyle w:val="Listennummer4"/>
       <w:lvlText w:val="%1."/>
       <w:lvlJc w:val="left"/>
       <w:pPr>
@@ -18669,7 +20677,7 @@
     <w:lvl w:ilvl="0">
       <w:start w:val="1"/>
       <w:numFmt w:val="decimal"/>
-      <w:pStyle w:val="ListNumber3"/>
+      <w:pStyle w:val="Listennummer3"/>
       <w:lvlText w:val="%1."/>
       <w:lvlJc w:val="left"/>
       <w:pPr>
@@ -18687,7 +20695,7 @@
     <w:lvl w:ilvl="0">
       <w:start w:val="1"/>
       <w:numFmt w:val="decimal"/>
-      <w:pStyle w:val="ListNumber2"/>
+      <w:pStyle w:val="Listennummer2"/>
       <w:lvlText w:val="%1."/>
       <w:lvlJc w:val="left"/>
       <w:pPr>
@@ -18705,7 +20713,7 @@
     <w:lvl w:ilvl="0">
       <w:start w:val="1"/>
       <w:numFmt w:val="bullet"/>
-      <w:pStyle w:val="ListBullet5"/>
+      <w:pStyle w:val="Aufzhlungszeichen5"/>
       <w:lvlText w:val=""/>
       <w:lvlJc w:val="left"/>
       <w:pPr>
@@ -18726,7 +20734,7 @@
     <w:lvl w:ilvl="0">
       <w:start w:val="1"/>
       <w:numFmt w:val="bullet"/>
-      <w:pStyle w:val="ListBullet4"/>
+      <w:pStyle w:val="Aufzhlungszeichen4"/>
       <w:lvlText w:val=""/>
       <w:lvlJc w:val="left"/>
       <w:pPr>
@@ -18747,7 +20755,7 @@
     <w:lvl w:ilvl="0">
       <w:start w:val="1"/>
       <w:numFmt w:val="bullet"/>
-      <w:pStyle w:val="ListBullet3"/>
+      <w:pStyle w:val="Aufzhlungszeichen3"/>
       <w:lvlText w:val=""/>
       <w:lvlJc w:val="left"/>
       <w:pPr>
@@ -18768,7 +20776,7 @@
     <w:lvl w:ilvl="0">
       <w:start w:val="1"/>
       <w:numFmt w:val="bullet"/>
-      <w:pStyle w:val="ListBullet2"/>
+      <w:pStyle w:val="Aufzhlungszeichen2"/>
       <w:lvlText w:val=""/>
       <w:lvlJc w:val="left"/>
       <w:pPr>
@@ -18789,7 +20797,7 @@
     <w:lvl w:ilvl="0">
       <w:start w:val="1"/>
       <w:numFmt w:val="decimal"/>
-      <w:pStyle w:val="ListNumber"/>
+      <w:pStyle w:val="Listennummer"/>
       <w:lvlText w:val="%1."/>
       <w:lvlJc w:val="left"/>
       <w:pPr>
@@ -18807,7 +20815,7 @@
     <w:lvl w:ilvl="0">
       <w:start w:val="1"/>
       <w:numFmt w:val="bullet"/>
-      <w:pStyle w:val="ListBullet"/>
+      <w:pStyle w:val="Aufzhlungszeichen"/>
       <w:lvlText w:val=""/>
       <w:lvlJc w:val="left"/>
       <w:pPr>
@@ -18827,7 +20835,7 @@
     <w:tmpl w:val="FFFFFFFF"/>
     <w:lvl w:ilvl="0">
       <w:numFmt w:val="decimal"/>
-      <w:pStyle w:val="Heading1"/>
+      <w:pStyle w:val="berschrift1"/>
       <w:lvlText w:val="%1"/>
       <w:legacy w:legacy="1" w:legacySpace="144" w:legacyIndent="0"/>
       <w:lvlJc w:val="left"/>
@@ -18835,7 +20843,7 @@
     <w:lvl w:ilvl="1">
       <w:start w:val="1"/>
       <w:numFmt w:val="decimal"/>
-      <w:pStyle w:val="Heading2"/>
+      <w:pStyle w:val="berschrift2"/>
       <w:lvlText w:val="%1.%2"/>
       <w:legacy w:legacy="1" w:legacySpace="144" w:legacyIndent="0"/>
       <w:lvlJc w:val="left"/>
@@ -18843,7 +20851,7 @@
     <w:lvl w:ilvl="2">
       <w:start w:val="1"/>
       <w:numFmt w:val="decimal"/>
-      <w:pStyle w:val="Heading3"/>
+      <w:pStyle w:val="berschrift3"/>
       <w:lvlText w:val="%1.%2.%3"/>
       <w:legacy w:legacy="1" w:legacySpace="144" w:legacyIndent="0"/>
       <w:lvlJc w:val="left"/>
@@ -18851,7 +20859,7 @@
     <w:lvl w:ilvl="3">
       <w:start w:val="1"/>
       <w:numFmt w:val="decimal"/>
-      <w:pStyle w:val="Heading4"/>
+      <w:pStyle w:val="berschrift4"/>
       <w:lvlText w:val="%1.%2.%3.%4"/>
       <w:legacy w:legacy="1" w:legacySpace="144" w:legacyIndent="0"/>
       <w:lvlJc w:val="left"/>
@@ -18859,7 +20867,7 @@
     <w:lvl w:ilvl="4">
       <w:start w:val="1"/>
       <w:numFmt w:val="decimal"/>
-      <w:pStyle w:val="Heading5"/>
+      <w:pStyle w:val="berschrift5"/>
       <w:lvlText w:val="%1.%2.%3.%4.%5"/>
       <w:legacy w:legacy="1" w:legacySpace="144" w:legacyIndent="0"/>
       <w:lvlJc w:val="left"/>
@@ -18867,7 +20875,7 @@
     <w:lvl w:ilvl="5">
       <w:start w:val="1"/>
       <w:numFmt w:val="decimal"/>
-      <w:pStyle w:val="Heading6"/>
+      <w:pStyle w:val="berschrift6"/>
       <w:lvlText w:val="%1.%2.%3.%4.%5.%6"/>
       <w:legacy w:legacy="1" w:legacySpace="144" w:legacyIndent="0"/>
       <w:lvlJc w:val="left"/>
@@ -18875,7 +20883,7 @@
     <w:lvl w:ilvl="6">
       <w:start w:val="1"/>
       <w:numFmt w:val="decimal"/>
-      <w:pStyle w:val="Heading7"/>
+      <w:pStyle w:val="berschrift7"/>
       <w:lvlText w:val="%1.%2.%3.%4.%5.%6.%7"/>
       <w:legacy w:legacy="1" w:legacySpace="144" w:legacyIndent="0"/>
       <w:lvlJc w:val="left"/>
@@ -18883,7 +20891,7 @@
     <w:lvl w:ilvl="7">
       <w:start w:val="1"/>
       <w:numFmt w:val="decimal"/>
-      <w:pStyle w:val="Heading8"/>
+      <w:pStyle w:val="berschrift8"/>
       <w:lvlText w:val="%1.%2.%3.%4.%5.%6.%7.%8"/>
       <w:legacy w:legacy="1" w:legacySpace="144" w:legacyIndent="0"/>
       <w:lvlJc w:val="left"/>
@@ -18891,7 +20899,7 @@
     <w:lvl w:ilvl="8">
       <w:start w:val="1"/>
       <w:numFmt w:val="decimal"/>
-      <w:pStyle w:val="Heading9"/>
+      <w:pStyle w:val="berschrift9"/>
       <w:lvlText w:val="%1.%2.%3.%4.%5.%6.%7.%8.%9"/>
       <w:legacy w:legacy="1" w:legacySpace="144" w:legacyIndent="0"/>
       <w:lvlJc w:val="left"/>
@@ -20035,7 +22043,7 @@
 </file>
 
 <file path=word/styles.xml><?xml version="1.0" encoding="utf-8"?>
-<w:styles xmlns:mc="http://schemas.openxmlformats.org/markup-compatibility/2006" xmlns:r="http://schemas.openxmlformats.org/officeDocument/2006/relationships" xmlns:w="http://schemas.openxmlformats.org/wordprocessingml/2006/main" xmlns:w14="http://schemas.microsoft.com/office/word/2010/wordml" xmlns:w15="http://schemas.microsoft.com/office/word/2012/wordml" xmlns:w16se="http://schemas.microsoft.com/office/word/2015/wordml/symex" mc:Ignorable="w14 w15 w16se">
+<w:styles xmlns:mc="http://schemas.openxmlformats.org/markup-compatibility/2006" xmlns:r="http://schemas.openxmlformats.org/officeDocument/2006/relationships" xmlns:w="http://schemas.openxmlformats.org/wordprocessingml/2006/main" xmlns:w14="http://schemas.microsoft.com/office/word/2010/wordml" xmlns:w15="http://schemas.microsoft.com/office/word/2012/wordml" xmlns:w16cid="http://schemas.microsoft.com/office/word/2016/wordml/cid" xmlns:w16se="http://schemas.microsoft.com/office/word/2015/wordml/symex" mc:Ignorable="w14 w15 w16se w16cid">
   <w:docDefaults>
     <w:rPrDefault>
       <w:rPr>
@@ -20045,7 +22053,7 @@
     </w:rPrDefault>
     <w:pPrDefault/>
   </w:docDefaults>
-  <w:latentStyles w:defLockedState="0" w:defUIPriority="0" w:defSemiHidden="0" w:defUnhideWhenUsed="0" w:defQFormat="0" w:count="371">
+  <w:latentStyles w:defLockedState="0" w:defUIPriority="0" w:defSemiHidden="0" w:defUnhideWhenUsed="0" w:defQFormat="0" w:count="375">
     <w:lsdException w:name="Normal" w:qFormat="1"/>
     <w:lsdException w:name="heading 1" w:uiPriority="9" w:qFormat="1"/>
     <w:lsdException w:name="heading 2" w:qFormat="1"/>
@@ -20145,7 +22153,6 @@
     <w:lsdException w:name="HTML Sample" w:semiHidden="1" w:unhideWhenUsed="1"/>
     <w:lsdException w:name="HTML Typewriter" w:semiHidden="1" w:unhideWhenUsed="1"/>
     <w:lsdException w:name="HTML Variable" w:semiHidden="1" w:unhideWhenUsed="1"/>
-    <w:lsdException w:name="Normal Table" w:semiHidden="1" w:unhideWhenUsed="1"/>
     <w:lsdException w:name="annotation subject" w:semiHidden="1" w:unhideWhenUsed="1"/>
     <w:lsdException w:name="No List" w:semiHidden="1" w:unhideWhenUsed="1"/>
     <w:lsdException w:name="Outline List 1" w:semiHidden="1" w:unhideWhenUsed="1"/>
@@ -20189,10 +22196,8 @@
     <w:lsdException w:name="Table Elegant" w:semiHidden="1" w:unhideWhenUsed="1"/>
     <w:lsdException w:name="Table Professional" w:semiHidden="1" w:unhideWhenUsed="1"/>
     <w:lsdException w:name="Table Subtle 1" w:semiHidden="1" w:unhideWhenUsed="1"/>
-    <w:lsdException w:name="Table Subtle 2" w:semiHidden="1" w:unhideWhenUsed="1"/>
     <w:lsdException w:name="Table Web 1" w:semiHidden="1" w:unhideWhenUsed="1"/>
     <w:lsdException w:name="Table Web 2" w:semiHidden="1" w:unhideWhenUsed="1"/>
-    <w:lsdException w:name="Table Web 3" w:semiHidden="1" w:unhideWhenUsed="1"/>
     <w:lsdException w:name="Balloon Text" w:semiHidden="1" w:unhideWhenUsed="1"/>
     <w:lsdException w:name="Table Grid" w:uiPriority="39"/>
     <w:lsdException w:name="Table Theme" w:semiHidden="1" w:unhideWhenUsed="1"/>
@@ -20411,8 +22416,12 @@
     <w:lsdException w:name="List Table 5 Dark Accent 6" w:uiPriority="50"/>
     <w:lsdException w:name="List Table 6 Colorful Accent 6" w:uiPriority="51"/>
     <w:lsdException w:name="List Table 7 Colorful Accent 6" w:uiPriority="52"/>
+    <w:lsdException w:name="Mention" w:semiHidden="1" w:uiPriority="99" w:unhideWhenUsed="1"/>
+    <w:lsdException w:name="Smart Hyperlink" w:semiHidden="1" w:uiPriority="99" w:unhideWhenUsed="1"/>
+    <w:lsdException w:name="Hashtag" w:semiHidden="1" w:uiPriority="99" w:unhideWhenUsed="1"/>
+    <w:lsdException w:name="Unresolved Mention" w:semiHidden="1" w:uiPriority="99" w:unhideWhenUsed="1"/>
   </w:latentStyles>
-  <w:style w:type="paragraph" w:default="1" w:styleId="Normal">
+  <w:style w:type="paragraph" w:default="1" w:styleId="Standard">
     <w:name w:val="Normal"/>
     <w:qFormat/>
     <w:rsid w:val="00456672"/>
@@ -20424,11 +22433,11 @@
       <w:sz w:val="24"/>
     </w:rPr>
   </w:style>
-  <w:style w:type="paragraph" w:styleId="Heading1">
+  <w:style w:type="paragraph" w:styleId="berschrift1">
     <w:name w:val="heading 1"/>
-    <w:basedOn w:val="Normal"/>
-    <w:next w:val="Normal"/>
-    <w:link w:val="Heading1Char"/>
+    <w:basedOn w:val="Standard"/>
+    <w:next w:val="Standard"/>
+    <w:link w:val="berschrift1Zchn"/>
     <w:uiPriority w:val="9"/>
     <w:qFormat/>
     <w:rsid w:val="00AB1582"/>
@@ -20446,10 +22455,10 @@
       <w:sz w:val="32"/>
     </w:rPr>
   </w:style>
-  <w:style w:type="paragraph" w:styleId="Heading2">
+  <w:style w:type="paragraph" w:styleId="berschrift2">
     <w:name w:val="heading 2"/>
-    <w:basedOn w:val="Normal"/>
-    <w:next w:val="Normal"/>
+    <w:basedOn w:val="Standard"/>
+    <w:next w:val="Standard"/>
     <w:qFormat/>
     <w:rsid w:val="00AB1582"/>
     <w:pPr>
@@ -20466,10 +22475,10 @@
       <w:sz w:val="28"/>
     </w:rPr>
   </w:style>
-  <w:style w:type="paragraph" w:styleId="Heading3">
+  <w:style w:type="paragraph" w:styleId="berschrift3">
     <w:name w:val="heading 3"/>
-    <w:basedOn w:val="Normal"/>
-    <w:next w:val="Normal"/>
+    <w:basedOn w:val="Standard"/>
+    <w:next w:val="Standard"/>
     <w:qFormat/>
     <w:rsid w:val="00AB1582"/>
     <w:pPr>
@@ -20485,10 +22494,10 @@
       <w:b/>
     </w:rPr>
   </w:style>
-  <w:style w:type="paragraph" w:styleId="Heading4">
+  <w:style w:type="paragraph" w:styleId="berschrift4">
     <w:name w:val="heading 4"/>
-    <w:basedOn w:val="Normal"/>
-    <w:next w:val="Normal"/>
+    <w:basedOn w:val="Standard"/>
+    <w:next w:val="Standard"/>
     <w:qFormat/>
     <w:rsid w:val="006E0FDA"/>
     <w:pPr>
@@ -20505,10 +22514,10 @@
       <w:i/>
     </w:rPr>
   </w:style>
-  <w:style w:type="paragraph" w:styleId="Heading5">
+  <w:style w:type="paragraph" w:styleId="berschrift5">
     <w:name w:val="heading 5"/>
-    <w:basedOn w:val="Normal"/>
-    <w:next w:val="Normal"/>
+    <w:basedOn w:val="Standard"/>
+    <w:next w:val="Standard"/>
     <w:qFormat/>
     <w:rsid w:val="006E0FDA"/>
     <w:pPr>
@@ -20523,10 +22532,10 @@
       <w:sz w:val="22"/>
     </w:rPr>
   </w:style>
-  <w:style w:type="paragraph" w:styleId="Heading6">
+  <w:style w:type="paragraph" w:styleId="berschrift6">
     <w:name w:val="heading 6"/>
-    <w:basedOn w:val="Normal"/>
-    <w:next w:val="Normal"/>
+    <w:basedOn w:val="Standard"/>
+    <w:next w:val="Standard"/>
     <w:qFormat/>
     <w:rsid w:val="006E0FDA"/>
     <w:pPr>
@@ -20542,10 +22551,10 @@
       <w:sz w:val="22"/>
     </w:rPr>
   </w:style>
-  <w:style w:type="paragraph" w:styleId="Heading7">
+  <w:style w:type="paragraph" w:styleId="berschrift7">
     <w:name w:val="heading 7"/>
-    <w:basedOn w:val="Normal"/>
-    <w:next w:val="Normal"/>
+    <w:basedOn w:val="Standard"/>
+    <w:next w:val="Standard"/>
     <w:qFormat/>
     <w:rsid w:val="006E0FDA"/>
     <w:pPr>
@@ -20557,10 +22566,10 @@
       <w:outlineLvl w:val="6"/>
     </w:pPr>
   </w:style>
-  <w:style w:type="paragraph" w:styleId="Heading8">
+  <w:style w:type="paragraph" w:styleId="berschrift8">
     <w:name w:val="heading 8"/>
-    <w:basedOn w:val="Normal"/>
-    <w:next w:val="Normal"/>
+    <w:basedOn w:val="Standard"/>
+    <w:next w:val="Standard"/>
     <w:qFormat/>
     <w:rsid w:val="006E0FDA"/>
     <w:pPr>
@@ -20575,10 +22584,10 @@
       <w:i/>
     </w:rPr>
   </w:style>
-  <w:style w:type="paragraph" w:styleId="Heading9">
+  <w:style w:type="paragraph" w:styleId="berschrift9">
     <w:name w:val="heading 9"/>
-    <w:basedOn w:val="Normal"/>
-    <w:next w:val="Normal"/>
+    <w:basedOn w:val="Standard"/>
+    <w:next w:val="Standard"/>
     <w:qFormat/>
     <w:rsid w:val="006E0FDA"/>
     <w:pPr>
@@ -20594,13 +22603,13 @@
       <w:sz w:val="18"/>
     </w:rPr>
   </w:style>
-  <w:style w:type="character" w:default="1" w:styleId="DefaultParagraphFont">
+  <w:style w:type="character" w:default="1" w:styleId="Absatz-Standardschriftart">
     <w:name w:val="Default Paragraph Font"/>
     <w:uiPriority w:val="1"/>
     <w:semiHidden/>
     <w:unhideWhenUsed/>
   </w:style>
-  <w:style w:type="table" w:default="1" w:styleId="TableNormal">
+  <w:style w:type="table" w:default="1" w:styleId="NormaleTabelle">
     <w:name w:val="Normal Table"/>
     <w:uiPriority w:val="99"/>
     <w:semiHidden/>
@@ -20615,15 +22624,15 @@
       </w:tblCellMar>
     </w:tblPr>
   </w:style>
-  <w:style w:type="numbering" w:default="1" w:styleId="NoList">
+  <w:style w:type="numbering" w:default="1" w:styleId="KeineListe">
     <w:name w:val="No List"/>
     <w:uiPriority w:val="99"/>
     <w:semiHidden/>
     <w:unhideWhenUsed/>
   </w:style>
-  <w:style w:type="paragraph" w:styleId="ListBullet">
+  <w:style w:type="paragraph" w:styleId="Aufzhlungszeichen">
     <w:name w:val="List Bullet"/>
-    <w:basedOn w:val="Normal"/>
+    <w:basedOn w:val="Standard"/>
     <w:autoRedefine/>
     <w:rsid w:val="006E0FDA"/>
     <w:pPr>
@@ -20632,9 +22641,9 @@
       </w:numPr>
     </w:pPr>
   </w:style>
-  <w:style w:type="paragraph" w:styleId="ListBullet2">
+  <w:style w:type="paragraph" w:styleId="Aufzhlungszeichen2">
     <w:name w:val="List Bullet 2"/>
-    <w:basedOn w:val="Normal"/>
+    <w:basedOn w:val="Standard"/>
     <w:autoRedefine/>
     <w:rsid w:val="006E0FDA"/>
     <w:pPr>
@@ -20643,9 +22652,9 @@
       </w:numPr>
     </w:pPr>
   </w:style>
-  <w:style w:type="paragraph" w:styleId="ListBullet3">
+  <w:style w:type="paragraph" w:styleId="Aufzhlungszeichen3">
     <w:name w:val="List Bullet 3"/>
-    <w:basedOn w:val="Normal"/>
+    <w:basedOn w:val="Standard"/>
     <w:autoRedefine/>
     <w:rsid w:val="006E0FDA"/>
     <w:pPr>
@@ -20654,9 +22663,9 @@
       </w:numPr>
     </w:pPr>
   </w:style>
-  <w:style w:type="paragraph" w:styleId="ListBullet4">
+  <w:style w:type="paragraph" w:styleId="Aufzhlungszeichen4">
     <w:name w:val="List Bullet 4"/>
-    <w:basedOn w:val="Normal"/>
+    <w:basedOn w:val="Standard"/>
     <w:autoRedefine/>
     <w:rsid w:val="006E0FDA"/>
     <w:pPr>
@@ -20665,9 +22674,9 @@
       </w:numPr>
     </w:pPr>
   </w:style>
-  <w:style w:type="paragraph" w:styleId="ListBullet5">
+  <w:style w:type="paragraph" w:styleId="Aufzhlungszeichen5">
     <w:name w:val="List Bullet 5"/>
-    <w:basedOn w:val="Normal"/>
+    <w:basedOn w:val="Standard"/>
     <w:autoRedefine/>
     <w:rsid w:val="006E0FDA"/>
     <w:pPr>
@@ -20676,9 +22685,9 @@
       </w:numPr>
     </w:pPr>
   </w:style>
-  <w:style w:type="paragraph" w:styleId="ListNumber">
+  <w:style w:type="paragraph" w:styleId="Listennummer">
     <w:name w:val="List Number"/>
-    <w:basedOn w:val="Normal"/>
+    <w:basedOn w:val="Standard"/>
     <w:rsid w:val="006E0FDA"/>
     <w:pPr>
       <w:numPr>
@@ -20686,9 +22695,9 @@
       </w:numPr>
     </w:pPr>
   </w:style>
-  <w:style w:type="paragraph" w:styleId="ListNumber2">
+  <w:style w:type="paragraph" w:styleId="Listennummer2">
     <w:name w:val="List Number 2"/>
-    <w:basedOn w:val="Normal"/>
+    <w:basedOn w:val="Standard"/>
     <w:rsid w:val="006E0FDA"/>
     <w:pPr>
       <w:numPr>
@@ -20696,9 +22705,9 @@
       </w:numPr>
     </w:pPr>
   </w:style>
-  <w:style w:type="paragraph" w:styleId="ListNumber3">
+  <w:style w:type="paragraph" w:styleId="Listennummer3">
     <w:name w:val="List Number 3"/>
-    <w:basedOn w:val="Normal"/>
+    <w:basedOn w:val="Standard"/>
     <w:rsid w:val="006E0FDA"/>
     <w:pPr>
       <w:numPr>
@@ -20706,9 +22715,9 @@
       </w:numPr>
     </w:pPr>
   </w:style>
-  <w:style w:type="paragraph" w:styleId="ListNumber4">
+  <w:style w:type="paragraph" w:styleId="Listennummer4">
     <w:name w:val="List Number 4"/>
-    <w:basedOn w:val="Normal"/>
+    <w:basedOn w:val="Standard"/>
     <w:rsid w:val="006E0FDA"/>
     <w:pPr>
       <w:numPr>
@@ -20716,9 +22725,9 @@
       </w:numPr>
     </w:pPr>
   </w:style>
-  <w:style w:type="paragraph" w:styleId="ListNumber5">
+  <w:style w:type="paragraph" w:styleId="Listennummer5">
     <w:name w:val="List Number 5"/>
-    <w:basedOn w:val="Normal"/>
+    <w:basedOn w:val="Standard"/>
     <w:rsid w:val="006E0FDA"/>
     <w:pPr>
       <w:numPr>
@@ -20726,9 +22735,9 @@
       </w:numPr>
     </w:pPr>
   </w:style>
-  <w:style w:type="paragraph" w:styleId="Footer">
+  <w:style w:type="paragraph" w:styleId="Fuzeile">
     <w:name w:val="footer"/>
-    <w:basedOn w:val="Normal"/>
+    <w:basedOn w:val="Standard"/>
     <w:rsid w:val="006E0FDA"/>
     <w:pPr>
       <w:tabs>
@@ -20737,10 +22746,10 @@
       </w:tabs>
     </w:pPr>
   </w:style>
-  <w:style w:type="paragraph" w:styleId="TOC1">
+  <w:style w:type="paragraph" w:styleId="Verzeichnis1">
     <w:name w:val="toc 1"/>
-    <w:basedOn w:val="Normal"/>
-    <w:next w:val="Normal"/>
+    <w:basedOn w:val="Standard"/>
+    <w:next w:val="Standard"/>
     <w:autoRedefine/>
     <w:uiPriority w:val="39"/>
     <w:rsid w:val="0006645E"/>
@@ -20761,16 +22770,16 @@
   </w:style>
   <w:style w:type="paragraph" w:customStyle="1" w:styleId="Hngend">
     <w:name w:val="Hängend"/>
-    <w:basedOn w:val="Normal"/>
+    <w:basedOn w:val="Standard"/>
     <w:rsid w:val="006E0FDA"/>
     <w:pPr>
       <w:ind w:left="1134" w:hanging="1134"/>
     </w:pPr>
   </w:style>
-  <w:style w:type="paragraph" w:styleId="Caption">
+  <w:style w:type="paragraph" w:styleId="Beschriftung">
     <w:name w:val="caption"/>
-    <w:basedOn w:val="Normal"/>
-    <w:next w:val="Normal"/>
+    <w:basedOn w:val="Standard"/>
+    <w:next w:val="Standard"/>
     <w:qFormat/>
     <w:rsid w:val="006E0FDA"/>
     <w:pPr>
@@ -20780,17 +22789,17 @@
       <w:b/>
     </w:rPr>
   </w:style>
-  <w:style w:type="character" w:styleId="PageNumber">
+  <w:style w:type="character" w:styleId="Seitenzahl">
     <w:name w:val="page number"/>
-    <w:basedOn w:val="DefaultParagraphFont"/>
+    <w:basedOn w:val="Absatz-Standardschriftart"/>
     <w:rsid w:val="006E0FDA"/>
     <w:rPr>
       <w:rFonts w:ascii="Arial" w:hAnsi="Arial"/>
     </w:rPr>
   </w:style>
-  <w:style w:type="paragraph" w:styleId="Header">
+  <w:style w:type="paragraph" w:styleId="Kopfzeile">
     <w:name w:val="header"/>
-    <w:basedOn w:val="Normal"/>
+    <w:basedOn w:val="Standard"/>
     <w:rsid w:val="006E0FDA"/>
     <w:pPr>
       <w:tabs>
@@ -20799,18 +22808,18 @@
       </w:tabs>
     </w:pPr>
   </w:style>
-  <w:style w:type="paragraph" w:styleId="BodyText">
+  <w:style w:type="paragraph" w:styleId="Textkrper">
     <w:name w:val="Body Text"/>
-    <w:basedOn w:val="Normal"/>
+    <w:basedOn w:val="Standard"/>
     <w:rsid w:val="006E0FDA"/>
     <w:rPr>
       <w:i/>
     </w:rPr>
   </w:style>
-  <w:style w:type="paragraph" w:styleId="TOC2">
+  <w:style w:type="paragraph" w:styleId="Verzeichnis2">
     <w:name w:val="toc 2"/>
-    <w:basedOn w:val="Normal"/>
-    <w:next w:val="Normal"/>
+    <w:basedOn w:val="Standard"/>
+    <w:next w:val="Standard"/>
     <w:autoRedefine/>
     <w:uiPriority w:val="39"/>
     <w:rsid w:val="00667F7E"/>
@@ -20824,7 +22833,7 @@
   </w:style>
   <w:style w:type="paragraph" w:customStyle="1" w:styleId="text">
     <w:name w:val="text"/>
-    <w:basedOn w:val="Normal"/>
+    <w:basedOn w:val="Standard"/>
     <w:rsid w:val="006E0FDA"/>
     <w:pPr>
       <w:spacing w:before="60" w:after="60"/>
@@ -20835,7 +22844,7 @@
   </w:style>
   <w:style w:type="paragraph" w:customStyle="1" w:styleId="StandardKursiv">
     <w:name w:val="Standard + Kursiv"/>
-    <w:basedOn w:val="Normal"/>
+    <w:basedOn w:val="Standard"/>
     <w:link w:val="StandardKursivChar"/>
     <w:rsid w:val="00414D3C"/>
     <w:pPr>
@@ -20849,7 +22858,7 @@
   </w:style>
   <w:style w:type="character" w:customStyle="1" w:styleId="StandardKursivChar">
     <w:name w:val="Standard + Kursiv Char"/>
-    <w:basedOn w:val="DefaultParagraphFont"/>
+    <w:basedOn w:val="Absatz-Standardschriftart"/>
     <w:link w:val="StandardKursiv"/>
     <w:rsid w:val="00414D3C"/>
     <w:rPr>
@@ -20858,9 +22867,9 @@
       <w:lang w:val="de-DE" w:eastAsia="de-DE" w:bidi="ar-SA"/>
     </w:rPr>
   </w:style>
-  <w:style w:type="table" w:styleId="TableGrid">
+  <w:style w:type="table" w:styleId="Tabellenraster">
     <w:name w:val="Table Grid"/>
-    <w:basedOn w:val="TableNormal"/>
+    <w:basedOn w:val="NormaleTabelle"/>
     <w:uiPriority w:val="39"/>
     <w:rsid w:val="00CE1259"/>
     <w:pPr>
@@ -20877,9 +22886,9 @@
       </w:tblBorders>
     </w:tblPr>
   </w:style>
-  <w:style w:type="character" w:styleId="CommentReference">
+  <w:style w:type="character" w:styleId="Kommentarzeichen">
     <w:name w:val="annotation reference"/>
-    <w:basedOn w:val="DefaultParagraphFont"/>
+    <w:basedOn w:val="Absatz-Standardschriftart"/>
     <w:semiHidden/>
     <w:rsid w:val="00052D17"/>
     <w:rPr>
@@ -20887,19 +22896,19 @@
       <w:szCs w:val="16"/>
     </w:rPr>
   </w:style>
-  <w:style w:type="paragraph" w:styleId="CommentText">
+  <w:style w:type="paragraph" w:styleId="Kommentartext">
     <w:name w:val="annotation text"/>
-    <w:basedOn w:val="Normal"/>
+    <w:basedOn w:val="Standard"/>
     <w:semiHidden/>
     <w:rsid w:val="00052D17"/>
     <w:rPr>
       <w:sz w:val="20"/>
     </w:rPr>
   </w:style>
-  <w:style w:type="paragraph" w:styleId="CommentSubject">
+  <w:style w:type="paragraph" w:styleId="Kommentarthema">
     <w:name w:val="annotation subject"/>
-    <w:basedOn w:val="CommentText"/>
-    <w:next w:val="CommentText"/>
+    <w:basedOn w:val="Kommentartext"/>
+    <w:next w:val="Kommentartext"/>
     <w:semiHidden/>
     <w:rsid w:val="00052D17"/>
     <w:rPr>
@@ -20907,9 +22916,9 @@
       <w:bCs/>
     </w:rPr>
   </w:style>
-  <w:style w:type="paragraph" w:styleId="BalloonText">
+  <w:style w:type="paragraph" w:styleId="Sprechblasentext">
     <w:name w:val="Balloon Text"/>
-    <w:basedOn w:val="Normal"/>
+    <w:basedOn w:val="Standard"/>
     <w:semiHidden/>
     <w:rsid w:val="00052D17"/>
     <w:rPr>
@@ -20920,7 +22929,7 @@
   </w:style>
   <w:style w:type="table" w:customStyle="1" w:styleId="Uni-Designschwarz-wei">
     <w:name w:val="Uni-Design schwarz-weiß"/>
-    <w:basedOn w:val="TableNormal"/>
+    <w:basedOn w:val="NormaleTabelle"/>
     <w:uiPriority w:val="99"/>
     <w:rsid w:val="00A249CD"/>
     <w:rPr>
@@ -20989,9 +22998,9 @@
       </w:tcPr>
     </w:tblStylePr>
   </w:style>
-  <w:style w:type="table" w:styleId="GridTable1Light">
+  <w:style w:type="table" w:styleId="Gitternetztabelle1hell">
     <w:name w:val="Grid Table 1 Light"/>
-    <w:basedOn w:val="TableNormal"/>
+    <w:basedOn w:val="NormaleTabelle"/>
     <w:uiPriority w:val="46"/>
     <w:rsid w:val="00B65C50"/>
     <w:tblPr>
@@ -21043,11 +23052,11 @@
       </w:rPr>
     </w:tblStylePr>
   </w:style>
-  <w:style w:type="paragraph" w:styleId="Title">
+  <w:style w:type="paragraph" w:styleId="Titel">
     <w:name w:val="Title"/>
-    <w:basedOn w:val="Normal"/>
-    <w:next w:val="Normal"/>
-    <w:link w:val="TitleChar"/>
+    <w:basedOn w:val="Standard"/>
+    <w:next w:val="Standard"/>
+    <w:link w:val="TitelZchn"/>
     <w:qFormat/>
     <w:rsid w:val="00AB1582"/>
     <w:pPr>
@@ -21061,10 +23070,10 @@
       <w:szCs w:val="56"/>
     </w:rPr>
   </w:style>
-  <w:style w:type="character" w:customStyle="1" w:styleId="TitleChar">
-    <w:name w:val="Title Char"/>
-    <w:basedOn w:val="DefaultParagraphFont"/>
-    <w:link w:val="Title"/>
+  <w:style w:type="character" w:customStyle="1" w:styleId="TitelZchn">
+    <w:name w:val="Titel Zchn"/>
+    <w:basedOn w:val="Absatz-Standardschriftart"/>
+    <w:link w:val="Titel"/>
     <w:rsid w:val="00AB1582"/>
     <w:rPr>
       <w:rFonts w:ascii="Arial" w:eastAsiaTheme="majorEastAsia" w:hAnsi="Arial" w:cstheme="majorBidi"/>
@@ -21074,9 +23083,9 @@
       <w:szCs w:val="56"/>
     </w:rPr>
   </w:style>
-  <w:style w:type="paragraph" w:styleId="ListParagraph">
+  <w:style w:type="paragraph" w:styleId="Listenabsatz">
     <w:name w:val="List Paragraph"/>
-    <w:basedOn w:val="Normal"/>
+    <w:basedOn w:val="Standard"/>
     <w:uiPriority w:val="34"/>
     <w:qFormat/>
     <w:rsid w:val="00683884"/>
@@ -21088,10 +23097,10 @@
       <w:rFonts w:ascii="Times New Roman" w:hAnsi="Times New Roman"/>
     </w:rPr>
   </w:style>
-  <w:style w:type="paragraph" w:styleId="TOC3">
+  <w:style w:type="paragraph" w:styleId="Verzeichnis3">
     <w:name w:val="toc 3"/>
-    <w:basedOn w:val="Normal"/>
-    <w:next w:val="Normal"/>
+    <w:basedOn w:val="Standard"/>
+    <w:next w:val="Standard"/>
     <w:autoRedefine/>
     <w:uiPriority w:val="39"/>
     <w:unhideWhenUsed/>
@@ -21108,10 +23117,10 @@
       <w:sz w:val="20"/>
     </w:rPr>
   </w:style>
-  <w:style w:type="character" w:customStyle="1" w:styleId="Heading1Char">
-    <w:name w:val="Heading 1 Char"/>
-    <w:basedOn w:val="DefaultParagraphFont"/>
-    <w:link w:val="Heading1"/>
+  <w:style w:type="character" w:customStyle="1" w:styleId="berschrift1Zchn">
+    <w:name w:val="Überschrift 1 Zchn"/>
+    <w:basedOn w:val="Absatz-Standardschriftart"/>
+    <w:link w:val="berschrift1"/>
     <w:uiPriority w:val="9"/>
     <w:rsid w:val="007E2DBC"/>
     <w:rPr>
@@ -21120,17 +23129,17 @@
       <w:sz w:val="32"/>
     </w:rPr>
   </w:style>
-  <w:style w:type="paragraph" w:styleId="Bibliography">
+  <w:style w:type="paragraph" w:styleId="Literaturverzeichnis">
     <w:name w:val="Bibliography"/>
-    <w:basedOn w:val="Normal"/>
-    <w:next w:val="Normal"/>
+    <w:basedOn w:val="Standard"/>
+    <w:next w:val="Standard"/>
     <w:uiPriority w:val="37"/>
     <w:unhideWhenUsed/>
     <w:rsid w:val="007E2DBC"/>
   </w:style>
-  <w:style w:type="character" w:styleId="PlaceholderText">
+  <w:style w:type="character" w:styleId="Platzhaltertext">
     <w:name w:val="Placeholder Text"/>
-    <w:basedOn w:val="DefaultParagraphFont"/>
+    <w:basedOn w:val="Absatz-Standardschriftart"/>
     <w:uiPriority w:val="99"/>
     <w:semiHidden/>
     <w:rsid w:val="00611164"/>
@@ -21140,7 +23149,7 @@
   </w:style>
   <w:style w:type="character" w:styleId="Hyperlink">
     <w:name w:val="Hyperlink"/>
-    <w:basedOn w:val="DefaultParagraphFont"/>
+    <w:basedOn w:val="Absatz-Standardschriftart"/>
     <w:unhideWhenUsed/>
     <w:rsid w:val="00B80D10"/>
     <w:rPr>
@@ -21148,9 +23157,9 @@
       <w:u w:val="single"/>
     </w:rPr>
   </w:style>
-  <w:style w:type="character" w:customStyle="1" w:styleId="UnresolvedMention">
-    <w:name w:val="Unresolved Mention"/>
-    <w:basedOn w:val="DefaultParagraphFont"/>
+  <w:style w:type="character" w:customStyle="1" w:styleId="NichtaufgelsteErwhnung1">
+    <w:name w:val="Nicht aufgelöste Erwähnung1"/>
+    <w:basedOn w:val="Absatz-Standardschriftart"/>
     <w:uiPriority w:val="99"/>
     <w:semiHidden/>
     <w:unhideWhenUsed/>
@@ -21160,9 +23169,9 @@
       <w:shd w:val="clear" w:color="auto" w:fill="E1DFDD"/>
     </w:rPr>
   </w:style>
-  <w:style w:type="table" w:styleId="ListTable4-Accent1">
+  <w:style w:type="table" w:styleId="Listentabelle4Akzent1">
     <w:name w:val="List Table 4 Accent 1"/>
-    <w:basedOn w:val="TableNormal"/>
+    <w:basedOn w:val="NormaleTabelle"/>
     <w:uiPriority w:val="49"/>
     <w:rsid w:val="0003621B"/>
     <w:tblPr>
@@ -22203,13 +24212,6 @@
         </dgm:presLayoutVars>
       </dgm:prSet>
       <dgm:spPr/>
-      <dgm:t>
-        <a:bodyPr/>
-        <a:lstStyle/>
-        <a:p>
-          <a:endParaRPr lang="en-US"/>
-        </a:p>
-      </dgm:t>
     </dgm:pt>
     <dgm:pt modelId="{68415850-181B-4806-AC21-7F2DF310790F}" type="pres">
       <dgm:prSet presAssocID="{20372A5E-FBE8-407C-9DF6-459E8132C3D5}" presName="hierRoot1" presStyleCnt="0">
@@ -22230,24 +24232,10 @@
         </dgm:presLayoutVars>
       </dgm:prSet>
       <dgm:spPr/>
-      <dgm:t>
-        <a:bodyPr/>
-        <a:lstStyle/>
-        <a:p>
-          <a:endParaRPr lang="en-US"/>
-        </a:p>
-      </dgm:t>
     </dgm:pt>
     <dgm:pt modelId="{E10F58A4-595D-4F55-B74A-08BED28BD2DF}" type="pres">
       <dgm:prSet presAssocID="{20372A5E-FBE8-407C-9DF6-459E8132C3D5}" presName="rootConnector1" presStyleLbl="node1" presStyleIdx="0" presStyleCnt="0"/>
       <dgm:spPr/>
-      <dgm:t>
-        <a:bodyPr/>
-        <a:lstStyle/>
-        <a:p>
-          <a:endParaRPr lang="en-US"/>
-        </a:p>
-      </dgm:t>
     </dgm:pt>
     <dgm:pt modelId="{D9B3A4F9-9694-43B2-9E30-185514F96F70}" type="pres">
       <dgm:prSet presAssocID="{20372A5E-FBE8-407C-9DF6-459E8132C3D5}" presName="hierChild2" presStyleCnt="0"/>
@@ -22256,13 +24244,6 @@
     <dgm:pt modelId="{CBD48A98-01DF-4536-A2D4-ED21D5E807BF}" type="pres">
       <dgm:prSet presAssocID="{EB4E4ECB-31EC-4663-B505-BADCD52D49E9}" presName="Name37" presStyleLbl="parChTrans1D2" presStyleIdx="0" presStyleCnt="3"/>
       <dgm:spPr/>
-      <dgm:t>
-        <a:bodyPr/>
-        <a:lstStyle/>
-        <a:p>
-          <a:endParaRPr lang="en-US"/>
-        </a:p>
-      </dgm:t>
     </dgm:pt>
     <dgm:pt modelId="{43168E5B-7BF8-4C1B-8FD7-BB64FFA4CEAB}" type="pres">
       <dgm:prSet presAssocID="{32FB0A51-BCCA-4E4E-B070-D21079DEEA3A}" presName="hierRoot2" presStyleCnt="0">
@@ -22283,24 +24264,10 @@
         </dgm:presLayoutVars>
       </dgm:prSet>
       <dgm:spPr/>
-      <dgm:t>
-        <a:bodyPr/>
-        <a:lstStyle/>
-        <a:p>
-          <a:endParaRPr lang="en-US"/>
-        </a:p>
-      </dgm:t>
     </dgm:pt>
     <dgm:pt modelId="{05F3DED3-1829-41BC-9CE1-B4DABE858F12}" type="pres">
       <dgm:prSet presAssocID="{32FB0A51-BCCA-4E4E-B070-D21079DEEA3A}" presName="rootConnector" presStyleLbl="node2" presStyleIdx="0" presStyleCnt="3"/>
       <dgm:spPr/>
-      <dgm:t>
-        <a:bodyPr/>
-        <a:lstStyle/>
-        <a:p>
-          <a:endParaRPr lang="en-US"/>
-        </a:p>
-      </dgm:t>
     </dgm:pt>
     <dgm:pt modelId="{79CCDA50-3A0C-4867-895E-F53FE8FB97AA}" type="pres">
       <dgm:prSet presAssocID="{32FB0A51-BCCA-4E4E-B070-D21079DEEA3A}" presName="hierChild4" presStyleCnt="0"/>
@@ -22313,13 +24280,6 @@
     <dgm:pt modelId="{F69D46CE-FCD1-4D7C-9A5E-82CD6CAB7108}" type="pres">
       <dgm:prSet presAssocID="{0E45F680-E026-4226-9B5F-54F677DC6084}" presName="Name37" presStyleLbl="parChTrans1D2" presStyleIdx="1" presStyleCnt="3"/>
       <dgm:spPr/>
-      <dgm:t>
-        <a:bodyPr/>
-        <a:lstStyle/>
-        <a:p>
-          <a:endParaRPr lang="en-US"/>
-        </a:p>
-      </dgm:t>
     </dgm:pt>
     <dgm:pt modelId="{B7DB7B0E-0E5F-4742-9073-260E71E810F0}" type="pres">
       <dgm:prSet presAssocID="{EFB1E22E-2DBD-4D9E-8FAD-0DBC056683EC}" presName="hierRoot2" presStyleCnt="0">
@@ -22340,24 +24300,10 @@
         </dgm:presLayoutVars>
       </dgm:prSet>
       <dgm:spPr/>
-      <dgm:t>
-        <a:bodyPr/>
-        <a:lstStyle/>
-        <a:p>
-          <a:endParaRPr lang="en-US"/>
-        </a:p>
-      </dgm:t>
     </dgm:pt>
     <dgm:pt modelId="{C57AEDB3-477F-44A6-A6F0-E33D464A6F54}" type="pres">
       <dgm:prSet presAssocID="{EFB1E22E-2DBD-4D9E-8FAD-0DBC056683EC}" presName="rootConnector" presStyleLbl="node2" presStyleIdx="1" presStyleCnt="3"/>
       <dgm:spPr/>
-      <dgm:t>
-        <a:bodyPr/>
-        <a:lstStyle/>
-        <a:p>
-          <a:endParaRPr lang="en-US"/>
-        </a:p>
-      </dgm:t>
     </dgm:pt>
     <dgm:pt modelId="{400EBAFB-211F-4FDE-ADBE-D2E843527089}" type="pres">
       <dgm:prSet presAssocID="{EFB1E22E-2DBD-4D9E-8FAD-0DBC056683EC}" presName="hierChild4" presStyleCnt="0"/>
@@ -22370,13 +24316,6 @@
     <dgm:pt modelId="{21EADB08-6A53-49EA-AF93-47C1AB1640F3}" type="pres">
       <dgm:prSet presAssocID="{81331764-C385-4D43-83AB-BF8F2909905E}" presName="Name37" presStyleLbl="parChTrans1D2" presStyleIdx="2" presStyleCnt="3"/>
       <dgm:spPr/>
-      <dgm:t>
-        <a:bodyPr/>
-        <a:lstStyle/>
-        <a:p>
-          <a:endParaRPr lang="en-US"/>
-        </a:p>
-      </dgm:t>
     </dgm:pt>
     <dgm:pt modelId="{71958E6D-51B9-4D57-93B7-D6A8BBD1F76A}" type="pres">
       <dgm:prSet presAssocID="{C2380243-77C7-43B4-83A8-BBABDA962C3A}" presName="hierRoot2" presStyleCnt="0">
@@ -22397,24 +24336,10 @@
         </dgm:presLayoutVars>
       </dgm:prSet>
       <dgm:spPr/>
-      <dgm:t>
-        <a:bodyPr/>
-        <a:lstStyle/>
-        <a:p>
-          <a:endParaRPr lang="en-US"/>
-        </a:p>
-      </dgm:t>
     </dgm:pt>
     <dgm:pt modelId="{40F6D661-BE12-4DBA-81FF-ADAD4F05AA2D}" type="pres">
       <dgm:prSet presAssocID="{C2380243-77C7-43B4-83A8-BBABDA962C3A}" presName="rootConnector" presStyleLbl="node2" presStyleIdx="2" presStyleCnt="3"/>
       <dgm:spPr/>
-      <dgm:t>
-        <a:bodyPr/>
-        <a:lstStyle/>
-        <a:p>
-          <a:endParaRPr lang="en-US"/>
-        </a:p>
-      </dgm:t>
     </dgm:pt>
     <dgm:pt modelId="{C3F47928-F987-4797-9AA1-7D2CDF6EEE34}" type="pres">
       <dgm:prSet presAssocID="{C2380243-77C7-43B4-83A8-BBABDA962C3A}" presName="hierChild4" presStyleCnt="0"/>
@@ -22430,22 +24355,22 @@
     </dgm:pt>
   </dgm:ptLst>
   <dgm:cxnLst>
-    <dgm:cxn modelId="{C8842CF4-6581-48AA-A697-A4E4736BC0EB}" type="presOf" srcId="{32FB0A51-BCCA-4E4E-B070-D21079DEEA3A}" destId="{BDB8DB59-FE3E-49B1-BA7E-F27FB6E8981E}" srcOrd="0" destOrd="0" presId="urn:microsoft.com/office/officeart/2005/8/layout/orgChart1"/>
+    <dgm:cxn modelId="{00B6ED07-ADEE-4DB9-B5D8-186C210900C0}" type="presOf" srcId="{EFB1E22E-2DBD-4D9E-8FAD-0DBC056683EC}" destId="{0B92DFB5-CB8D-49F4-ACAE-8F2D3C2A32B7}" srcOrd="0" destOrd="0" presId="urn:microsoft.com/office/officeart/2005/8/layout/orgChart1"/>
+    <dgm:cxn modelId="{389C3B24-AB6E-4CF0-BBEA-0EDF23900135}" type="presOf" srcId="{81331764-C385-4D43-83AB-BF8F2909905E}" destId="{21EADB08-6A53-49EA-AF93-47C1AB1640F3}" srcOrd="0" destOrd="0" presId="urn:microsoft.com/office/officeart/2005/8/layout/orgChart1"/>
     <dgm:cxn modelId="{3F207B36-C678-403A-A208-A80411CAEACC}" type="presOf" srcId="{EFB1E22E-2DBD-4D9E-8FAD-0DBC056683EC}" destId="{C57AEDB3-477F-44A6-A6F0-E33D464A6F54}" srcOrd="1" destOrd="0" presId="urn:microsoft.com/office/officeart/2005/8/layout/orgChart1"/>
     <dgm:cxn modelId="{DD24F038-71C4-44A6-A9E6-1FBE971A7839}" type="presOf" srcId="{0E45F680-E026-4226-9B5F-54F677DC6084}" destId="{F69D46CE-FCD1-4D7C-9A5E-82CD6CAB7108}" srcOrd="0" destOrd="0" presId="urn:microsoft.com/office/officeart/2005/8/layout/orgChart1"/>
-    <dgm:cxn modelId="{79AA9BEC-EEE6-4D0F-89EF-C2037FE86515}" type="presOf" srcId="{AE34C7EA-5597-4A95-A67E-15D63821A6A6}" destId="{2D1FD9F5-7407-44FF-8509-EA2D6796D922}" srcOrd="0" destOrd="0" presId="urn:microsoft.com/office/officeart/2005/8/layout/orgChart1"/>
-    <dgm:cxn modelId="{296A9859-7935-4ADF-9125-A73EF51216E0}" srcId="{20372A5E-FBE8-407C-9DF6-459E8132C3D5}" destId="{EFB1E22E-2DBD-4D9E-8FAD-0DBC056683EC}" srcOrd="1" destOrd="0" parTransId="{0E45F680-E026-4226-9B5F-54F677DC6084}" sibTransId="{FF93E20A-DE52-4951-B4D7-423AB7325263}"/>
-    <dgm:cxn modelId="{00B6ED07-ADEE-4DB9-B5D8-186C210900C0}" type="presOf" srcId="{EFB1E22E-2DBD-4D9E-8FAD-0DBC056683EC}" destId="{0B92DFB5-CB8D-49F4-ACAE-8F2D3C2A32B7}" srcOrd="0" destOrd="0" presId="urn:microsoft.com/office/officeart/2005/8/layout/orgChart1"/>
+    <dgm:cxn modelId="{56582943-2AE0-4081-B670-E919B7E7FFE6}" srcId="{20372A5E-FBE8-407C-9DF6-459E8132C3D5}" destId="{C2380243-77C7-43B4-83A8-BBABDA962C3A}" srcOrd="2" destOrd="0" parTransId="{81331764-C385-4D43-83AB-BF8F2909905E}" sibTransId="{C49D5656-C5A8-4FDD-95D0-E01F717396E0}"/>
+    <dgm:cxn modelId="{714B336F-1F8B-4D18-BD87-413870E3E8AB}" type="presOf" srcId="{20372A5E-FBE8-407C-9DF6-459E8132C3D5}" destId="{FB8A0DEF-CC66-4F30-91FF-A9A94BFC8947}" srcOrd="0" destOrd="0" presId="urn:microsoft.com/office/officeart/2005/8/layout/orgChart1"/>
+    <dgm:cxn modelId="{1A58906F-E4A9-42F2-8885-1006FF41357C}" srcId="{20372A5E-FBE8-407C-9DF6-459E8132C3D5}" destId="{32FB0A51-BCCA-4E4E-B070-D21079DEEA3A}" srcOrd="0" destOrd="0" parTransId="{EB4E4ECB-31EC-4663-B505-BADCD52D49E9}" sibTransId="{67B2A6C1-CC42-46EF-8AC9-773119B7F30E}"/>
     <dgm:cxn modelId="{77CCB84F-9887-46F6-A140-E1144E41ED40}" type="presOf" srcId="{C2380243-77C7-43B4-83A8-BBABDA962C3A}" destId="{40F6D661-BE12-4DBA-81FF-ADAD4F05AA2D}" srcOrd="1" destOrd="0" presId="urn:microsoft.com/office/officeart/2005/8/layout/orgChart1"/>
     <dgm:cxn modelId="{2E7F8359-38D4-4058-96FD-5DB63BDF9143}" srcId="{AE34C7EA-5597-4A95-A67E-15D63821A6A6}" destId="{20372A5E-FBE8-407C-9DF6-459E8132C3D5}" srcOrd="0" destOrd="0" parTransId="{4F9EEA8B-76DF-4BF1-BF94-FF81776921A7}" sibTransId="{EA119AB6-1D86-40B2-9413-9298CE241AE8}"/>
-    <dgm:cxn modelId="{B1DB07AF-B6EA-450E-9A1D-AC646A2A3545}" type="presOf" srcId="{20372A5E-FBE8-407C-9DF6-459E8132C3D5}" destId="{E10F58A4-595D-4F55-B74A-08BED28BD2DF}" srcOrd="1" destOrd="0" presId="urn:microsoft.com/office/officeart/2005/8/layout/orgChart1"/>
-    <dgm:cxn modelId="{389C3B24-AB6E-4CF0-BBEA-0EDF23900135}" type="presOf" srcId="{81331764-C385-4D43-83AB-BF8F2909905E}" destId="{21EADB08-6A53-49EA-AF93-47C1AB1640F3}" srcOrd="0" destOrd="0" presId="urn:microsoft.com/office/officeart/2005/8/layout/orgChart1"/>
-    <dgm:cxn modelId="{1A58906F-E4A9-42F2-8885-1006FF41357C}" srcId="{20372A5E-FBE8-407C-9DF6-459E8132C3D5}" destId="{32FB0A51-BCCA-4E4E-B070-D21079DEEA3A}" srcOrd="0" destOrd="0" parTransId="{EB4E4ECB-31EC-4663-B505-BADCD52D49E9}" sibTransId="{67B2A6C1-CC42-46EF-8AC9-773119B7F30E}"/>
-    <dgm:cxn modelId="{95D266A9-8144-4B87-8EA6-088C1B102C13}" type="presOf" srcId="{EB4E4ECB-31EC-4663-B505-BADCD52D49E9}" destId="{CBD48A98-01DF-4536-A2D4-ED21D5E807BF}" srcOrd="0" destOrd="0" presId="urn:microsoft.com/office/officeart/2005/8/layout/orgChart1"/>
-    <dgm:cxn modelId="{56582943-2AE0-4081-B670-E919B7E7FFE6}" srcId="{20372A5E-FBE8-407C-9DF6-459E8132C3D5}" destId="{C2380243-77C7-43B4-83A8-BBABDA962C3A}" srcOrd="2" destOrd="0" parTransId="{81331764-C385-4D43-83AB-BF8F2909905E}" sibTransId="{C49D5656-C5A8-4FDD-95D0-E01F717396E0}"/>
+    <dgm:cxn modelId="{296A9859-7935-4ADF-9125-A73EF51216E0}" srcId="{20372A5E-FBE8-407C-9DF6-459E8132C3D5}" destId="{EFB1E22E-2DBD-4D9E-8FAD-0DBC056683EC}" srcOrd="1" destOrd="0" parTransId="{0E45F680-E026-4226-9B5F-54F677DC6084}" sibTransId="{FF93E20A-DE52-4951-B4D7-423AB7325263}"/>
     <dgm:cxn modelId="{3C1BEA8B-0C5D-44C6-B48A-4F2581A40F90}" type="presOf" srcId="{C2380243-77C7-43B4-83A8-BBABDA962C3A}" destId="{28479110-D1FD-49DB-9754-2196488C22A5}" srcOrd="0" destOrd="0" presId="urn:microsoft.com/office/officeart/2005/8/layout/orgChart1"/>
     <dgm:cxn modelId="{237E3894-D15B-4059-A0AD-FD701A0FD6AC}" type="presOf" srcId="{32FB0A51-BCCA-4E4E-B070-D21079DEEA3A}" destId="{05F3DED3-1829-41BC-9CE1-B4DABE858F12}" srcOrd="1" destOrd="0" presId="urn:microsoft.com/office/officeart/2005/8/layout/orgChart1"/>
-    <dgm:cxn modelId="{714B336F-1F8B-4D18-BD87-413870E3E8AB}" type="presOf" srcId="{20372A5E-FBE8-407C-9DF6-459E8132C3D5}" destId="{FB8A0DEF-CC66-4F30-91FF-A9A94BFC8947}" srcOrd="0" destOrd="0" presId="urn:microsoft.com/office/officeart/2005/8/layout/orgChart1"/>
+    <dgm:cxn modelId="{95D266A9-8144-4B87-8EA6-088C1B102C13}" type="presOf" srcId="{EB4E4ECB-31EC-4663-B505-BADCD52D49E9}" destId="{CBD48A98-01DF-4536-A2D4-ED21D5E807BF}" srcOrd="0" destOrd="0" presId="urn:microsoft.com/office/officeart/2005/8/layout/orgChart1"/>
+    <dgm:cxn modelId="{B1DB07AF-B6EA-450E-9A1D-AC646A2A3545}" type="presOf" srcId="{20372A5E-FBE8-407C-9DF6-459E8132C3D5}" destId="{E10F58A4-595D-4F55-B74A-08BED28BD2DF}" srcOrd="1" destOrd="0" presId="urn:microsoft.com/office/officeart/2005/8/layout/orgChart1"/>
+    <dgm:cxn modelId="{79AA9BEC-EEE6-4D0F-89EF-C2037FE86515}" type="presOf" srcId="{AE34C7EA-5597-4A95-A67E-15D63821A6A6}" destId="{2D1FD9F5-7407-44FF-8509-EA2D6796D922}" srcOrd="0" destOrd="0" presId="urn:microsoft.com/office/officeart/2005/8/layout/orgChart1"/>
+    <dgm:cxn modelId="{C8842CF4-6581-48AA-A697-A4E4736BC0EB}" type="presOf" srcId="{32FB0A51-BCCA-4E4E-B070-D21079DEEA3A}" destId="{BDB8DB59-FE3E-49B1-BA7E-F27FB6E8981E}" srcOrd="0" destOrd="0" presId="urn:microsoft.com/office/officeart/2005/8/layout/orgChart1"/>
     <dgm:cxn modelId="{A3387695-635F-4FA2-91C9-EEC0CE99CE86}" type="presParOf" srcId="{2D1FD9F5-7407-44FF-8509-EA2D6796D922}" destId="{68415850-181B-4806-AC21-7F2DF310790F}" srcOrd="0" destOrd="0" presId="urn:microsoft.com/office/officeart/2005/8/layout/orgChart1"/>
     <dgm:cxn modelId="{5475113B-63D5-4E85-83D8-9595DCE49E63}" type="presParOf" srcId="{68415850-181B-4806-AC21-7F2DF310790F}" destId="{F524082A-124A-4EC3-A020-8EE66F3774B8}" srcOrd="0" destOrd="0" presId="urn:microsoft.com/office/officeart/2005/8/layout/orgChart1"/>
     <dgm:cxn modelId="{B2C61879-9329-4C85-870D-4C5F903733DD}" type="presParOf" srcId="{F524082A-124A-4EC3-A020-8EE66F3774B8}" destId="{FB8A0DEF-CC66-4F30-91FF-A9A94BFC8947}" srcOrd="0" destOrd="0" presId="urn:microsoft.com/office/officeart/2005/8/layout/orgChart1"/>
@@ -22723,7 +24648,7 @@
         </a:bodyPr>
         <a:lstStyle/>
         <a:p>
-          <a:pPr lvl="0" algn="ctr" defTabSz="533400">
+          <a:pPr marL="0" lvl="0" indent="0" algn="ctr" defTabSz="533400">
             <a:lnSpc>
               <a:spcPct val="90000"/>
             </a:lnSpc>
@@ -22733,6 +24658,7 @@
             <a:spcAft>
               <a:spcPct val="35000"/>
             </a:spcAft>
+            <a:buNone/>
           </a:pPr>
           <a:r>
             <a:rPr lang="en-US" sz="1200" kern="1200">
@@ -22802,7 +24728,7 @@
         </a:bodyPr>
         <a:lstStyle/>
         <a:p>
-          <a:pPr lvl="0" algn="ctr" defTabSz="533400">
+          <a:pPr marL="0" lvl="0" indent="0" algn="ctr" defTabSz="533400">
             <a:lnSpc>
               <a:spcPct val="90000"/>
             </a:lnSpc>
@@ -22812,6 +24738,7 @@
             <a:spcAft>
               <a:spcPct val="35000"/>
             </a:spcAft>
+            <a:buNone/>
           </a:pPr>
           <a:r>
             <a:rPr lang="en-US" sz="1200" kern="1200">
@@ -22876,7 +24803,7 @@
         </a:bodyPr>
         <a:lstStyle/>
         <a:p>
-          <a:pPr lvl="0" algn="ctr" defTabSz="533400">
+          <a:pPr marL="0" lvl="0" indent="0" algn="ctr" defTabSz="533400">
             <a:lnSpc>
               <a:spcPct val="90000"/>
             </a:lnSpc>
@@ -22886,6 +24813,7 @@
             <a:spcAft>
               <a:spcPct val="35000"/>
             </a:spcAft>
+            <a:buNone/>
           </a:pPr>
           <a:r>
             <a:rPr lang="en-US" sz="1200" kern="1200">
@@ -22955,7 +24883,7 @@
         </a:bodyPr>
         <a:lstStyle/>
         <a:p>
-          <a:pPr lvl="0" algn="ctr" defTabSz="533400">
+          <a:pPr marL="0" lvl="0" indent="0" algn="ctr" defTabSz="533400">
             <a:lnSpc>
               <a:spcPct val="90000"/>
             </a:lnSpc>
@@ -22965,6 +24893,7 @@
             <a:spcAft>
               <a:spcPct val="35000"/>
             </a:spcAft>
+            <a:buNone/>
           </a:pPr>
           <a:r>
             <a:rPr lang="en-US" sz="1200" kern="1200">
@@ -25164,573 +27093,6 @@
 </dgm:styleDef>
 </file>
 
-<file path=word/glossary/document.xml><?xml version="1.0" encoding="utf-8"?>
-<w:glossaryDocument xmlns:wpc="http://schemas.microsoft.com/office/word/2010/wordprocessingCanvas" xmlns:cx="http://schemas.microsoft.com/office/drawing/2014/chartex" xmlns:cx1="http://schemas.microsoft.com/office/drawing/2015/9/8/chartex" xmlns:mc="http://schemas.openxmlformats.org/markup-compatibility/2006" xmlns:o="urn:schemas-microsoft-com:office:office" xmlns:r="http://schemas.openxmlformats.org/officeDocument/2006/relationships" xmlns:m="http://schemas.openxmlformats.org/officeDocument/2006/math" xmlns:v="urn:schemas-microsoft-com:vml" xmlns:wp14="http://schemas.microsoft.com/office/word/2010/wordprocessingDrawing" xmlns:wp="http://schemas.openxmlformats.org/drawingml/2006/wordprocessingDrawing" xmlns:w10="urn:schemas-microsoft-com:office:word" xmlns:w="http://schemas.openxmlformats.org/wordprocessingml/2006/main" xmlns:w14="http://schemas.microsoft.com/office/word/2010/wordml" xmlns:w15="http://schemas.microsoft.com/office/word/2012/wordml" xmlns:w16se="http://schemas.microsoft.com/office/word/2015/wordml/symex" xmlns:wpg="http://schemas.microsoft.com/office/word/2010/wordprocessingGroup" xmlns:wpi="http://schemas.microsoft.com/office/word/2010/wordprocessingInk" xmlns:wne="http://schemas.microsoft.com/office/word/2006/wordml" xmlns:wps="http://schemas.microsoft.com/office/word/2010/wordprocessingShape" mc:Ignorable="w14 w15 w16se wp14"/>
-</file>
-
-<file path=word/glossary/fontTable.xml><?xml version="1.0" encoding="utf-8"?>
-<w:fonts xmlns:mc="http://schemas.openxmlformats.org/markup-compatibility/2006" xmlns:r="http://schemas.openxmlformats.org/officeDocument/2006/relationships" xmlns:w="http://schemas.openxmlformats.org/wordprocessingml/2006/main" xmlns:w14="http://schemas.microsoft.com/office/word/2010/wordml" xmlns:w15="http://schemas.microsoft.com/office/word/2012/wordml" xmlns:w16se="http://schemas.microsoft.com/office/word/2015/wordml/symex" mc:Ignorable="w14 w15 w16se">
-  <w:font w:name="Symbol">
-    <w:panose1 w:val="05050102010706020507"/>
-    <w:charset w:val="02"/>
-    <w:family w:val="roman"/>
-    <w:pitch w:val="variable"/>
-    <w:sig w:usb0="00000000" w:usb1="10000000" w:usb2="00000000" w:usb3="00000000" w:csb0="80000000" w:csb1="00000000"/>
-  </w:font>
-  <w:font w:name="Times New Roman">
-    <w:panose1 w:val="02020603050405020304"/>
-    <w:charset w:val="00"/>
-    <w:family w:val="roman"/>
-    <w:pitch w:val="variable"/>
-    <w:sig w:usb0="E0002EFF" w:usb1="C000785B" w:usb2="00000009" w:usb3="00000000" w:csb0="000001FF" w:csb1="00000000"/>
-  </w:font>
-  <w:font w:name="Courier New">
-    <w:panose1 w:val="02070309020205020404"/>
-    <w:charset w:val="00"/>
-    <w:family w:val="modern"/>
-    <w:pitch w:val="fixed"/>
-    <w:sig w:usb0="E0002EFF" w:usb1="C0007843" w:usb2="00000009" w:usb3="00000000" w:csb0="000001FF" w:csb1="00000000"/>
-  </w:font>
-  <w:font w:name="Wingdings">
-    <w:panose1 w:val="05000000000000000000"/>
-    <w:charset w:val="02"/>
-    <w:family w:val="auto"/>
-    <w:pitch w:val="variable"/>
-    <w:sig w:usb0="00000000" w:usb1="10000000" w:usb2="00000000" w:usb3="00000000" w:csb0="80000000" w:csb1="00000000"/>
-  </w:font>
-  <w:font w:name="Arial">
-    <w:panose1 w:val="020B0604020202020204"/>
-    <w:charset w:val="00"/>
-    <w:family w:val="swiss"/>
-    <w:pitch w:val="variable"/>
-    <w:sig w:usb0="E0002EFF" w:usb1="C000785B" w:usb2="00000009" w:usb3="00000000" w:csb0="000001FF" w:csb1="00000000"/>
-  </w:font>
-  <w:font w:name="Tahoma">
-    <w:panose1 w:val="020B0604030504040204"/>
-    <w:charset w:val="00"/>
-    <w:family w:val="swiss"/>
-    <w:pitch w:val="variable"/>
-    <w:sig w:usb0="E1002EFF" w:usb1="C000605B" w:usb2="00000029" w:usb3="00000000" w:csb0="000101FF" w:csb1="00000000"/>
-  </w:font>
-  <w:font w:name="SimSun">
-    <w:altName w:val="宋体"/>
-    <w:panose1 w:val="02010600030101010101"/>
-    <w:charset w:val="86"/>
-    <w:family w:val="auto"/>
-    <w:pitch w:val="variable"/>
-    <w:sig w:usb0="00000003" w:usb1="288F0000" w:usb2="00000016" w:usb3="00000000" w:csb0="00040001" w:csb1="00000000"/>
-  </w:font>
-  <w:font w:name="Calibri">
-    <w:panose1 w:val="020F0502020204030204"/>
-    <w:charset w:val="00"/>
-    <w:family w:val="swiss"/>
-    <w:pitch w:val="variable"/>
-    <w:sig w:usb0="E0002EFF" w:usb1="C000247B" w:usb2="00000009" w:usb3="00000000" w:csb0="000001FF" w:csb1="00000000"/>
-  </w:font>
-  <w:font w:name="Cambria Math">
-    <w:panose1 w:val="02040503050406030204"/>
-    <w:charset w:val="00"/>
-    <w:family w:val="roman"/>
-    <w:pitch w:val="variable"/>
-    <w:sig w:usb0="E00006FF" w:usb1="420024FF" w:usb2="02000000" w:usb3="00000000" w:csb0="0000019F" w:csb1="00000000"/>
-  </w:font>
-  <w:font w:name="Cambria">
-    <w:panose1 w:val="02040503050406030204"/>
-    <w:charset w:val="00"/>
-    <w:family w:val="roman"/>
-    <w:pitch w:val="variable"/>
-    <w:sig w:usb0="E00006FF" w:usb1="420024FF" w:usb2="02000000" w:usb3="00000000" w:csb0="0000019F" w:csb1="00000000"/>
-  </w:font>
-  <w:font w:name="Calibri Light">
-    <w:panose1 w:val="020F0302020204030204"/>
-    <w:charset w:val="00"/>
-    <w:family w:val="swiss"/>
-    <w:pitch w:val="variable"/>
-    <w:sig w:usb0="E0002AFF" w:usb1="C000247B" w:usb2="00000009" w:usb3="00000000" w:csb0="000001FF" w:csb1="00000000"/>
-  </w:font>
-</w:fonts>
-</file>
-
-<file path=word/glossary/settings.xml><?xml version="1.0" encoding="utf-8"?>
-<w:settings xmlns:mc="http://schemas.openxmlformats.org/markup-compatibility/2006" xmlns:o="urn:schemas-microsoft-com:office:office" xmlns:r="http://schemas.openxmlformats.org/officeDocument/2006/relationships" xmlns:m="http://schemas.openxmlformats.org/officeDocument/2006/math" xmlns:v="urn:schemas-microsoft-com:vml" xmlns:w10="urn:schemas-microsoft-com:office:word" xmlns:w="http://schemas.openxmlformats.org/wordprocessingml/2006/main" xmlns:w14="http://schemas.microsoft.com/office/word/2010/wordml" xmlns:w15="http://schemas.microsoft.com/office/word/2012/wordml" xmlns:w16se="http://schemas.microsoft.com/office/word/2015/wordml/symex" xmlns:sl="http://schemas.openxmlformats.org/schemaLibrary/2006/main" mc:Ignorable="w14 w15 w16se">
-  <w:view w:val="normal"/>
-  <w:defaultTabStop w:val="708"/>
-  <w:hyphenationZone w:val="425"/>
-  <w:characterSpacingControl w:val="doNotCompress"/>
-  <w:compat>
-    <w:useFELayout/>
-    <w:compatSetting w:name="compatibilityMode" w:uri="http://schemas.microsoft.com/office/word" w:val="15"/>
-    <w:compatSetting w:name="overrideTableStyleFontSizeAndJustification" w:uri="http://schemas.microsoft.com/office/word" w:val="1"/>
-    <w:compatSetting w:name="enableOpenTypeFeatures" w:uri="http://schemas.microsoft.com/office/word" w:val="1"/>
-    <w:compatSetting w:name="doNotFlipMirrorIndents" w:uri="http://schemas.microsoft.com/office/word" w:val="1"/>
-    <w:compatSetting w:name="differentiateMultirowTableHeaders" w:uri="http://schemas.microsoft.com/office/word" w:val="1"/>
-  </w:compat>
-  <w:rsids>
-    <w:rsidRoot w:val="000F0854"/>
-    <w:rsid w:val="000F0854"/>
-  </w:rsids>
-  <m:mathPr>
-    <m:mathFont m:val="Cambria Math"/>
-    <m:brkBin m:val="before"/>
-    <m:brkBinSub m:val="--"/>
-    <m:smallFrac m:val="0"/>
-    <m:dispDef/>
-    <m:lMargin m:val="0"/>
-    <m:rMargin m:val="0"/>
-    <m:defJc m:val="centerGroup"/>
-    <m:wrapIndent m:val="1440"/>
-    <m:intLim m:val="subSup"/>
-    <m:naryLim m:val="undOvr"/>
-  </m:mathPr>
-  <w:themeFontLang w:val="de-DE"/>
-  <w:clrSchemeMapping w:bg1="light1" w:t1="dark1" w:bg2="light2" w:t2="dark2" w:accent1="accent1" w:accent2="accent2" w:accent3="accent3" w:accent4="accent4" w:accent5="accent5" w:accent6="accent6" w:hyperlink="hyperlink" w:followedHyperlink="followedHyperlink"/>
-  <w:decimalSymbol w:val=","/>
-  <w:listSeparator w:val=";"/>
-  <w15:chartTrackingRefBased/>
-</w:settings>
-</file>
-
-<file path=word/glossary/styles.xml><?xml version="1.0" encoding="utf-8"?>
-<w:styles xmlns:mc="http://schemas.openxmlformats.org/markup-compatibility/2006" xmlns:r="http://schemas.openxmlformats.org/officeDocument/2006/relationships" xmlns:w="http://schemas.openxmlformats.org/wordprocessingml/2006/main" xmlns:w14="http://schemas.microsoft.com/office/word/2010/wordml" xmlns:w15="http://schemas.microsoft.com/office/word/2012/wordml" xmlns:w16se="http://schemas.microsoft.com/office/word/2015/wordml/symex" mc:Ignorable="w14 w15 w16se">
-  <w:docDefaults>
-    <w:rPrDefault>
-      <w:rPr>
-        <w:rFonts w:asciiTheme="minorHAnsi" w:eastAsiaTheme="minorEastAsia" w:hAnsiTheme="minorHAnsi" w:cstheme="minorBidi"/>
-        <w:sz w:val="22"/>
-        <w:szCs w:val="22"/>
-        <w:lang w:val="de-DE" w:eastAsia="de-DE" w:bidi="ar-SA"/>
-      </w:rPr>
-    </w:rPrDefault>
-    <w:pPrDefault>
-      <w:pPr>
-        <w:spacing w:after="160" w:line="259" w:lineRule="auto"/>
-      </w:pPr>
-    </w:pPrDefault>
-  </w:docDefaults>
-  <w:latentStyles w:defLockedState="0" w:defUIPriority="99" w:defSemiHidden="0" w:defUnhideWhenUsed="0" w:defQFormat="0" w:count="371">
-    <w:lsdException w:name="Normal" w:uiPriority="0" w:qFormat="1"/>
-    <w:lsdException w:name="heading 1" w:uiPriority="9" w:qFormat="1"/>
-    <w:lsdException w:name="heading 2" w:semiHidden="1" w:uiPriority="9" w:unhideWhenUsed="1" w:qFormat="1"/>
-    <w:lsdException w:name="heading 3" w:semiHidden="1" w:uiPriority="9" w:unhideWhenUsed="1" w:qFormat="1"/>
-    <w:lsdException w:name="heading 4" w:semiHidden="1" w:uiPriority="9" w:unhideWhenUsed="1" w:qFormat="1"/>
-    <w:lsdException w:name="heading 5" w:semiHidden="1" w:uiPriority="9" w:unhideWhenUsed="1" w:qFormat="1"/>
-    <w:lsdException w:name="heading 6" w:semiHidden="1" w:uiPriority="9" w:unhideWhenUsed="1" w:qFormat="1"/>
-    <w:lsdException w:name="heading 7" w:semiHidden="1" w:uiPriority="9" w:unhideWhenUsed="1" w:qFormat="1"/>
-    <w:lsdException w:name="heading 8" w:semiHidden="1" w:uiPriority="9" w:unhideWhenUsed="1" w:qFormat="1"/>
-    <w:lsdException w:name="heading 9" w:semiHidden="1" w:uiPriority="9" w:unhideWhenUsed="1" w:qFormat="1"/>
-    <w:lsdException w:name="index 1" w:semiHidden="1" w:unhideWhenUsed="1"/>
-    <w:lsdException w:name="index 2" w:semiHidden="1" w:unhideWhenUsed="1"/>
-    <w:lsdException w:name="index 3" w:semiHidden="1" w:unhideWhenUsed="1"/>
-    <w:lsdException w:name="index 4" w:semiHidden="1" w:unhideWhenUsed="1"/>
-    <w:lsdException w:name="index 5" w:semiHidden="1" w:unhideWhenUsed="1"/>
-    <w:lsdException w:name="index 6" w:semiHidden="1" w:unhideWhenUsed="1"/>
-    <w:lsdException w:name="index 7" w:semiHidden="1" w:unhideWhenUsed="1"/>
-    <w:lsdException w:name="index 8" w:semiHidden="1" w:unhideWhenUsed="1"/>
-    <w:lsdException w:name="index 9" w:semiHidden="1" w:unhideWhenUsed="1"/>
-    <w:lsdException w:name="toc 1" w:semiHidden="1" w:uiPriority="39" w:unhideWhenUsed="1"/>
-    <w:lsdException w:name="toc 2" w:semiHidden="1" w:uiPriority="39" w:unhideWhenUsed="1"/>
-    <w:lsdException w:name="toc 3" w:semiHidden="1" w:uiPriority="39" w:unhideWhenUsed="1"/>
-    <w:lsdException w:name="toc 4" w:semiHidden="1" w:uiPriority="39" w:unhideWhenUsed="1"/>
-    <w:lsdException w:name="toc 5" w:semiHidden="1" w:uiPriority="39" w:unhideWhenUsed="1"/>
-    <w:lsdException w:name="toc 6" w:semiHidden="1" w:uiPriority="39" w:unhideWhenUsed="1"/>
-    <w:lsdException w:name="toc 7" w:semiHidden="1" w:uiPriority="39" w:unhideWhenUsed="1"/>
-    <w:lsdException w:name="toc 8" w:semiHidden="1" w:uiPriority="39" w:unhideWhenUsed="1"/>
-    <w:lsdException w:name="toc 9" w:semiHidden="1" w:uiPriority="39" w:unhideWhenUsed="1"/>
-    <w:lsdException w:name="Normal Indent" w:semiHidden="1" w:unhideWhenUsed="1"/>
-    <w:lsdException w:name="footnote text" w:semiHidden="1" w:unhideWhenUsed="1"/>
-    <w:lsdException w:name="annotation text" w:semiHidden="1" w:unhideWhenUsed="1"/>
-    <w:lsdException w:name="header" w:semiHidden="1" w:unhideWhenUsed="1"/>
-    <w:lsdException w:name="footer" w:semiHidden="1" w:unhideWhenUsed="1"/>
-    <w:lsdException w:name="index heading" w:semiHidden="1" w:unhideWhenUsed="1"/>
-    <w:lsdException w:name="caption" w:semiHidden="1" w:uiPriority="35" w:unhideWhenUsed="1" w:qFormat="1"/>
-    <w:lsdException w:name="table of figures" w:semiHidden="1" w:unhideWhenUsed="1"/>
-    <w:lsdException w:name="envelope address" w:semiHidden="1" w:unhideWhenUsed="1"/>
-    <w:lsdException w:name="envelope return" w:semiHidden="1" w:unhideWhenUsed="1"/>
-    <w:lsdException w:name="footnote reference" w:semiHidden="1" w:unhideWhenUsed="1"/>
-    <w:lsdException w:name="annotation reference" w:semiHidden="1" w:unhideWhenUsed="1"/>
-    <w:lsdException w:name="line number" w:semiHidden="1" w:unhideWhenUsed="1"/>
-    <w:lsdException w:name="page number" w:semiHidden="1" w:unhideWhenUsed="1"/>
-    <w:lsdException w:name="endnote reference" w:semiHidden="1" w:unhideWhenUsed="1"/>
-    <w:lsdException w:name="endnote text" w:semiHidden="1" w:unhideWhenUsed="1"/>
-    <w:lsdException w:name="table of authorities" w:semiHidden="1" w:unhideWhenUsed="1"/>
-    <w:lsdException w:name="macro" w:semiHidden="1" w:unhideWhenUsed="1"/>
-    <w:lsdException w:name="toa heading" w:semiHidden="1" w:unhideWhenUsed="1"/>
-    <w:lsdException w:name="List" w:semiHidden="1" w:unhideWhenUsed="1"/>
-    <w:lsdException w:name="List Bullet" w:semiHidden="1" w:unhideWhenUsed="1"/>
-    <w:lsdException w:name="List Number" w:semiHidden="1" w:unhideWhenUsed="1"/>
-    <w:lsdException w:name="List 2" w:semiHidden="1" w:unhideWhenUsed="1"/>
-    <w:lsdException w:name="List 3" w:semiHidden="1" w:unhideWhenUsed="1"/>
-    <w:lsdException w:name="List 4" w:semiHidden="1" w:unhideWhenUsed="1"/>
-    <w:lsdException w:name="List 5" w:semiHidden="1" w:unhideWhenUsed="1"/>
-    <w:lsdException w:name="List Bullet 2" w:semiHidden="1" w:unhideWhenUsed="1"/>
-    <w:lsdException w:name="List Bullet 3" w:semiHidden="1" w:unhideWhenUsed="1"/>
-    <w:lsdException w:name="List Bullet 4" w:semiHidden="1" w:unhideWhenUsed="1"/>
-    <w:lsdException w:name="List Bullet 5" w:semiHidden="1" w:unhideWhenUsed="1"/>
-    <w:lsdException w:name="List Number 2" w:semiHidden="1" w:unhideWhenUsed="1"/>
-    <w:lsdException w:name="List Number 3" w:semiHidden="1" w:unhideWhenUsed="1"/>
-    <w:lsdException w:name="List Number 4" w:semiHidden="1" w:unhideWhenUsed="1"/>
-    <w:lsdException w:name="List Number 5" w:semiHidden="1" w:unhideWhenUsed="1"/>
-    <w:lsdException w:name="Title" w:uiPriority="10" w:qFormat="1"/>
-    <w:lsdException w:name="Closing" w:semiHidden="1" w:unhideWhenUsed="1"/>
-    <w:lsdException w:name="Signature" w:semiHidden="1" w:unhideWhenUsed="1"/>
-    <w:lsdException w:name="Default Paragraph Font" w:semiHidden="1" w:uiPriority="1" w:unhideWhenUsed="1"/>
-    <w:lsdException w:name="Body Text" w:semiHidden="1" w:unhideWhenUsed="1"/>
-    <w:lsdException w:name="Body Text Indent" w:semiHidden="1" w:unhideWhenUsed="1"/>
-    <w:lsdException w:name="List Continue" w:semiHidden="1" w:unhideWhenUsed="1"/>
-    <w:lsdException w:name="List Continue 2" w:semiHidden="1" w:unhideWhenUsed="1"/>
-    <w:lsdException w:name="List Continue 3" w:semiHidden="1" w:unhideWhenUsed="1"/>
-    <w:lsdException w:name="List Continue 4" w:semiHidden="1" w:unhideWhenUsed="1"/>
-    <w:lsdException w:name="List Continue 5" w:semiHidden="1" w:unhideWhenUsed="1"/>
-    <w:lsdException w:name="Message Header" w:semiHidden="1" w:unhideWhenUsed="1"/>
-    <w:lsdException w:name="Subtitle" w:uiPriority="11" w:qFormat="1"/>
-    <w:lsdException w:name="Salutation" w:semiHidden="1" w:unhideWhenUsed="1"/>
-    <w:lsdException w:name="Date" w:semiHidden="1" w:unhideWhenUsed="1"/>
-    <w:lsdException w:name="Body Text First Indent" w:semiHidden="1" w:unhideWhenUsed="1"/>
-    <w:lsdException w:name="Body Text First Indent 2" w:semiHidden="1" w:unhideWhenUsed="1"/>
-    <w:lsdException w:name="Note Heading" w:semiHidden="1" w:unhideWhenUsed="1"/>
-    <w:lsdException w:name="Body Text 2" w:semiHidden="1" w:unhideWhenUsed="1"/>
-    <w:lsdException w:name="Body Text 3" w:semiHidden="1" w:unhideWhenUsed="1"/>
-    <w:lsdException w:name="Body Text Indent 2" w:semiHidden="1" w:unhideWhenUsed="1"/>
-    <w:lsdException w:name="Body Text Indent 3" w:semiHidden="1" w:unhideWhenUsed="1"/>
-    <w:lsdException w:name="Block Text" w:semiHidden="1" w:unhideWhenUsed="1"/>
-    <w:lsdException w:name="Hyperlink" w:semiHidden="1" w:unhideWhenUsed="1"/>
-    <w:lsdException w:name="FollowedHyperlink" w:semiHidden="1" w:unhideWhenUsed="1"/>
-    <w:lsdException w:name="Strong" w:uiPriority="22" w:qFormat="1"/>
-    <w:lsdException w:name="Emphasis" w:uiPriority="20" w:qFormat="1"/>
-    <w:lsdException w:name="Document Map" w:semiHidden="1" w:unhideWhenUsed="1"/>
-    <w:lsdException w:name="Plain Text" w:semiHidden="1" w:unhideWhenUsed="1"/>
-    <w:lsdException w:name="E-mail Signature" w:semiHidden="1" w:unhideWhenUsed="1"/>
-    <w:lsdException w:name="HTML Top of Form" w:semiHidden="1" w:unhideWhenUsed="1"/>
-    <w:lsdException w:name="HTML Bottom of Form" w:semiHidden="1" w:unhideWhenUsed="1"/>
-    <w:lsdException w:name="Normal (Web)" w:semiHidden="1" w:unhideWhenUsed="1"/>
-    <w:lsdException w:name="HTML Acronym" w:semiHidden="1" w:unhideWhenUsed="1"/>
-    <w:lsdException w:name="HTML Address" w:semiHidden="1" w:unhideWhenUsed="1"/>
-    <w:lsdException w:name="HTML Cite" w:semiHidden="1" w:unhideWhenUsed="1"/>
-    <w:lsdException w:name="HTML Code" w:semiHidden="1" w:unhideWhenUsed="1"/>
-    <w:lsdException w:name="HTML Definition" w:semiHidden="1" w:unhideWhenUsed="1"/>
-    <w:lsdException w:name="HTML Keyboard" w:semiHidden="1" w:unhideWhenUsed="1"/>
-    <w:lsdException w:name="HTML Preformatted" w:semiHidden="1" w:unhideWhenUsed="1"/>
-    <w:lsdException w:name="HTML Sample" w:semiHidden="1" w:unhideWhenUsed="1"/>
-    <w:lsdException w:name="HTML Typewriter" w:semiHidden="1" w:unhideWhenUsed="1"/>
-    <w:lsdException w:name="HTML Variable" w:semiHidden="1" w:unhideWhenUsed="1"/>
-    <w:lsdException w:name="Normal Table" w:semiHidden="1" w:unhideWhenUsed="1"/>
-    <w:lsdException w:name="annotation subject" w:semiHidden="1" w:unhideWhenUsed="1"/>
-    <w:lsdException w:name="No List" w:semiHidden="1" w:unhideWhenUsed="1"/>
-    <w:lsdException w:name="Outline List 1" w:semiHidden="1" w:unhideWhenUsed="1"/>
-    <w:lsdException w:name="Outline List 2" w:semiHidden="1" w:unhideWhenUsed="1"/>
-    <w:lsdException w:name="Outline List 3" w:semiHidden="1" w:unhideWhenUsed="1"/>
-    <w:lsdException w:name="Table Simple 1" w:semiHidden="1" w:unhideWhenUsed="1"/>
-    <w:lsdException w:name="Table Simple 2" w:semiHidden="1" w:unhideWhenUsed="1"/>
-    <w:lsdException w:name="Table Simple 3" w:semiHidden="1" w:unhideWhenUsed="1"/>
-    <w:lsdException w:name="Table Classic 1" w:semiHidden="1" w:unhideWhenUsed="1"/>
-    <w:lsdException w:name="Table Classic 2" w:semiHidden="1" w:unhideWhenUsed="1"/>
-    <w:lsdException w:name="Table Classic 3" w:semiHidden="1" w:unhideWhenUsed="1"/>
-    <w:lsdException w:name="Table Classic 4" w:semiHidden="1" w:unhideWhenUsed="1"/>
-    <w:lsdException w:name="Table Colorful 1" w:semiHidden="1" w:unhideWhenUsed="1"/>
-    <w:lsdException w:name="Table Colorful 2" w:semiHidden="1" w:unhideWhenUsed="1"/>
-    <w:lsdException w:name="Table Colorful 3" w:semiHidden="1" w:unhideWhenUsed="1"/>
-    <w:lsdException w:name="Table Columns 1" w:semiHidden="1" w:unhideWhenUsed="1"/>
-    <w:lsdException w:name="Table Columns 2" w:semiHidden="1" w:unhideWhenUsed="1"/>
-    <w:lsdException w:name="Table Columns 3" w:semiHidden="1" w:unhideWhenUsed="1"/>
-    <w:lsdException w:name="Table Columns 4" w:semiHidden="1" w:unhideWhenUsed="1"/>
-    <w:lsdException w:name="Table Columns 5" w:semiHidden="1" w:unhideWhenUsed="1"/>
-    <w:lsdException w:name="Table Grid 1" w:semiHidden="1" w:unhideWhenUsed="1"/>
-    <w:lsdException w:name="Table Grid 2" w:semiHidden="1" w:unhideWhenUsed="1"/>
-    <w:lsdException w:name="Table Grid 3" w:semiHidden="1" w:unhideWhenUsed="1"/>
-    <w:lsdException w:name="Table Grid 4" w:semiHidden="1" w:unhideWhenUsed="1"/>
-    <w:lsdException w:name="Table Grid 5" w:semiHidden="1" w:unhideWhenUsed="1"/>
-    <w:lsdException w:name="Table Grid 6" w:semiHidden="1" w:unhideWhenUsed="1"/>
-    <w:lsdException w:name="Table Grid 7" w:semiHidden="1" w:unhideWhenUsed="1"/>
-    <w:lsdException w:name="Table Grid 8" w:semiHidden="1" w:unhideWhenUsed="1"/>
-    <w:lsdException w:name="Table List 1" w:semiHidden="1" w:unhideWhenUsed="1"/>
-    <w:lsdException w:name="Table List 2" w:semiHidden="1" w:unhideWhenUsed="1"/>
-    <w:lsdException w:name="Table List 3" w:semiHidden="1" w:unhideWhenUsed="1"/>
-    <w:lsdException w:name="Table List 4" w:semiHidden="1" w:unhideWhenUsed="1"/>
-    <w:lsdException w:name="Table List 5" w:semiHidden="1" w:unhideWhenUsed="1"/>
-    <w:lsdException w:name="Table List 6" w:semiHidden="1" w:unhideWhenUsed="1"/>
-    <w:lsdException w:name="Table List 7" w:semiHidden="1" w:unhideWhenUsed="1"/>
-    <w:lsdException w:name="Table List 8" w:semiHidden="1" w:unhideWhenUsed="1"/>
-    <w:lsdException w:name="Table 3D effects 1" w:semiHidden="1" w:unhideWhenUsed="1"/>
-    <w:lsdException w:name="Table 3D effects 2" w:semiHidden="1" w:unhideWhenUsed="1"/>
-    <w:lsdException w:name="Table 3D effects 3" w:semiHidden="1" w:unhideWhenUsed="1"/>
-    <w:lsdException w:name="Table Contemporary" w:semiHidden="1" w:unhideWhenUsed="1"/>
-    <w:lsdException w:name="Table Elegant" w:semiHidden="1" w:unhideWhenUsed="1"/>
-    <w:lsdException w:name="Table Professional" w:semiHidden="1" w:unhideWhenUsed="1"/>
-    <w:lsdException w:name="Table Subtle 1" w:semiHidden="1" w:unhideWhenUsed="1"/>
-    <w:lsdException w:name="Table Subtle 2" w:semiHidden="1" w:unhideWhenUsed="1"/>
-    <w:lsdException w:name="Table Web 1" w:semiHidden="1" w:unhideWhenUsed="1"/>
-    <w:lsdException w:name="Table Web 2" w:semiHidden="1" w:unhideWhenUsed="1"/>
-    <w:lsdException w:name="Table Web 3" w:semiHidden="1" w:unhideWhenUsed="1"/>
-    <w:lsdException w:name="Balloon Text" w:semiHidden="1" w:unhideWhenUsed="1"/>
-    <w:lsdException w:name="Table Grid" w:uiPriority="39"/>
-    <w:lsdException w:name="Table Theme" w:semiHidden="1" w:unhideWhenUsed="1"/>
-    <w:lsdException w:name="Placeholder Text" w:semiHidden="1"/>
-    <w:lsdException w:name="No Spacing" w:uiPriority="1" w:qFormat="1"/>
-    <w:lsdException w:name="Light Shading" w:uiPriority="60"/>
-    <w:lsdException w:name="Light List" w:uiPriority="61"/>
-    <w:lsdException w:name="Light Grid" w:uiPriority="62"/>
-    <w:lsdException w:name="Medium Shading 1" w:uiPriority="63"/>
-    <w:lsdException w:name="Medium Shading 2" w:uiPriority="64"/>
-    <w:lsdException w:name="Medium List 1" w:uiPriority="65"/>
-    <w:lsdException w:name="Medium List 2" w:uiPriority="66"/>
-    <w:lsdException w:name="Medium Grid 1" w:uiPriority="67"/>
-    <w:lsdException w:name="Medium Grid 2" w:uiPriority="68"/>
-    <w:lsdException w:name="Medium Grid 3" w:uiPriority="69"/>
-    <w:lsdException w:name="Dark List" w:uiPriority="70"/>
-    <w:lsdException w:name="Colorful Shading" w:uiPriority="71"/>
-    <w:lsdException w:name="Colorful List" w:uiPriority="72"/>
-    <w:lsdException w:name="Colorful Grid" w:uiPriority="73"/>
-    <w:lsdException w:name="Light Shading Accent 1" w:uiPriority="60"/>
-    <w:lsdException w:name="Light List Accent 1" w:uiPriority="61"/>
-    <w:lsdException w:name="Light Grid Accent 1" w:uiPriority="62"/>
-    <w:lsdException w:name="Medium Shading 1 Accent 1" w:uiPriority="63"/>
-    <w:lsdException w:name="Medium Shading 2 Accent 1" w:uiPriority="64"/>
-    <w:lsdException w:name="Medium List 1 Accent 1" w:uiPriority="65"/>
-    <w:lsdException w:name="Revision" w:semiHidden="1"/>
-    <w:lsdException w:name="List Paragraph" w:uiPriority="34" w:qFormat="1"/>
-    <w:lsdException w:name="Quote" w:uiPriority="29" w:qFormat="1"/>
-    <w:lsdException w:name="Intense Quote" w:uiPriority="30" w:qFormat="1"/>
-    <w:lsdException w:name="Medium List 2 Accent 1" w:uiPriority="66"/>
-    <w:lsdException w:name="Medium Grid 1 Accent 1" w:uiPriority="67"/>
-    <w:lsdException w:name="Medium Grid 2 Accent 1" w:uiPriority="68"/>
-    <w:lsdException w:name="Medium Grid 3 Accent 1" w:uiPriority="69"/>
-    <w:lsdException w:name="Dark List Accent 1" w:uiPriority="70"/>
-    <w:lsdException w:name="Colorful Shading Accent 1" w:uiPriority="71"/>
-    <w:lsdException w:name="Colorful List Accent 1" w:uiPriority="72"/>
-    <w:lsdException w:name="Colorful Grid Accent 1" w:uiPriority="73"/>
-    <w:lsdException w:name="Light Shading Accent 2" w:uiPriority="60"/>
-    <w:lsdException w:name="Light List Accent 2" w:uiPriority="61"/>
-    <w:lsdException w:name="Light Grid Accent 2" w:uiPriority="62"/>
-    <w:lsdException w:name="Medium Shading 1 Accent 2" w:uiPriority="63"/>
-    <w:lsdException w:name="Medium Shading 2 Accent 2" w:uiPriority="64"/>
-    <w:lsdException w:name="Medium List 1 Accent 2" w:uiPriority="65"/>
-    <w:lsdException w:name="Medium List 2 Accent 2" w:uiPriority="66"/>
-    <w:lsdException w:name="Medium Grid 1 Accent 2" w:uiPriority="67"/>
-    <w:lsdException w:name="Medium Grid 2 Accent 2" w:uiPriority="68"/>
-    <w:lsdException w:name="Medium Grid 3 Accent 2" w:uiPriority="69"/>
-    <w:lsdException w:name="Dark List Accent 2" w:uiPriority="70"/>
-    <w:lsdException w:name="Colorful Shading Accent 2" w:uiPriority="71"/>
-    <w:lsdException w:name="Colorful List Accent 2" w:uiPriority="72"/>
-    <w:lsdException w:name="Colorful Grid Accent 2" w:uiPriority="73"/>
-    <w:lsdException w:name="Light Shading Accent 3" w:uiPriority="60"/>
-    <w:lsdException w:name="Light List Accent 3" w:uiPriority="61"/>
-    <w:lsdException w:name="Light Grid Accent 3" w:uiPriority="62"/>
-    <w:lsdException w:name="Medium Shading 1 Accent 3" w:uiPriority="63"/>
-    <w:lsdException w:name="Medium Shading 2 Accent 3" w:uiPriority="64"/>
-    <w:lsdException w:name="Medium List 1 Accent 3" w:uiPriority="65"/>
-    <w:lsdException w:name="Medium List 2 Accent 3" w:uiPriority="66"/>
-    <w:lsdException w:name="Medium Grid 1 Accent 3" w:uiPriority="67"/>
-    <w:lsdException w:name="Medium Grid 2 Accent 3" w:uiPriority="68"/>
-    <w:lsdException w:name="Medium Grid 3 Accent 3" w:uiPriority="69"/>
-    <w:lsdException w:name="Dark List Accent 3" w:uiPriority="70"/>
-    <w:lsdException w:name="Colorful Shading Accent 3" w:uiPriority="71"/>
-    <w:lsdException w:name="Colorful List Accent 3" w:uiPriority="72"/>
-    <w:lsdException w:name="Colorful Grid Accent 3" w:uiPriority="73"/>
-    <w:lsdException w:name="Light Shading Accent 4" w:uiPriority="60"/>
-    <w:lsdException w:name="Light List Accent 4" w:uiPriority="61"/>
-    <w:lsdException w:name="Light Grid Accent 4" w:uiPriority="62"/>
-    <w:lsdException w:name="Medium Shading 1 Accent 4" w:uiPriority="63"/>
-    <w:lsdException w:name="Medium Shading 2 Accent 4" w:uiPriority="64"/>
-    <w:lsdException w:name="Medium List 1 Accent 4" w:uiPriority="65"/>
-    <w:lsdException w:name="Medium List 2 Accent 4" w:uiPriority="66"/>
-    <w:lsdException w:name="Medium Grid 1 Accent 4" w:uiPriority="67"/>
-    <w:lsdException w:name="Medium Grid 2 Accent 4" w:uiPriority="68"/>
-    <w:lsdException w:name="Medium Grid 3 Accent 4" w:uiPriority="69"/>
-    <w:lsdException w:name="Dark List Accent 4" w:uiPriority="70"/>
-    <w:lsdException w:name="Colorful Shading Accent 4" w:uiPriority="71"/>
-    <w:lsdException w:name="Colorful List Accent 4" w:uiPriority="72"/>
-    <w:lsdException w:name="Colorful Grid Accent 4" w:uiPriority="73"/>
-    <w:lsdException w:name="Light Shading Accent 5" w:uiPriority="60"/>
-    <w:lsdException w:name="Light List Accent 5" w:uiPriority="61"/>
-    <w:lsdException w:name="Light Grid Accent 5" w:uiPriority="62"/>
-    <w:lsdException w:name="Medium Shading 1 Accent 5" w:uiPriority="63"/>
-    <w:lsdException w:name="Medium Shading 2 Accent 5" w:uiPriority="64"/>
-    <w:lsdException w:name="Medium List 1 Accent 5" w:uiPriority="65"/>
-    <w:lsdException w:name="Medium List 2 Accent 5" w:uiPriority="66"/>
-    <w:lsdException w:name="Medium Grid 1 Accent 5" w:uiPriority="67"/>
-    <w:lsdException w:name="Medium Grid 2 Accent 5" w:uiPriority="68"/>
-    <w:lsdException w:name="Medium Grid 3 Accent 5" w:uiPriority="69"/>
-    <w:lsdException w:name="Dark List Accent 5" w:uiPriority="70"/>
-    <w:lsdException w:name="Colorful Shading Accent 5" w:uiPriority="71"/>
-    <w:lsdException w:name="Colorful List Accent 5" w:uiPriority="72"/>
-    <w:lsdException w:name="Colorful Grid Accent 5" w:uiPriority="73"/>
-    <w:lsdException w:name="Light Shading Accent 6" w:uiPriority="60"/>
-    <w:lsdException w:name="Light List Accent 6" w:uiPriority="61"/>
-    <w:lsdException w:name="Light Grid Accent 6" w:uiPriority="62"/>
-    <w:lsdException w:name="Medium Shading 1 Accent 6" w:uiPriority="63"/>
-    <w:lsdException w:name="Medium Shading 2 Accent 6" w:uiPriority="64"/>
-    <w:lsdException w:name="Medium List 1 Accent 6" w:uiPriority="65"/>
-    <w:lsdException w:name="Medium List 2 Accent 6" w:uiPriority="66"/>
-    <w:lsdException w:name="Medium Grid 1 Accent 6" w:uiPriority="67"/>
-    <w:lsdException w:name="Medium Grid 2 Accent 6" w:uiPriority="68"/>
-    <w:lsdException w:name="Medium Grid 3 Accent 6" w:uiPriority="69"/>
-    <w:lsdException w:name="Dark List Accent 6" w:uiPriority="70"/>
-    <w:lsdException w:name="Colorful Shading Accent 6" w:uiPriority="71"/>
-    <w:lsdException w:name="Colorful List Accent 6" w:uiPriority="72"/>
-    <w:lsdException w:name="Colorful Grid Accent 6" w:uiPriority="73"/>
-    <w:lsdException w:name="Subtle Emphasis" w:uiPriority="19" w:qFormat="1"/>
-    <w:lsdException w:name="Intense Emphasis" w:uiPriority="21" w:qFormat="1"/>
-    <w:lsdException w:name="Subtle Reference" w:uiPriority="31" w:qFormat="1"/>
-    <w:lsdException w:name="Intense Reference" w:uiPriority="32" w:qFormat="1"/>
-    <w:lsdException w:name="Book Title" w:uiPriority="33" w:qFormat="1"/>
-    <w:lsdException w:name="Bibliography" w:semiHidden="1" w:uiPriority="37" w:unhideWhenUsed="1"/>
-    <w:lsdException w:name="TOC Heading" w:semiHidden="1" w:uiPriority="39" w:unhideWhenUsed="1" w:qFormat="1"/>
-    <w:lsdException w:name="Plain Table 1" w:uiPriority="41"/>
-    <w:lsdException w:name="Plain Table 2" w:uiPriority="42"/>
-    <w:lsdException w:name="Plain Table 3" w:uiPriority="43"/>
-    <w:lsdException w:name="Plain Table 4" w:uiPriority="44"/>
-    <w:lsdException w:name="Plain Table 5" w:uiPriority="45"/>
-    <w:lsdException w:name="Grid Table Light" w:uiPriority="40"/>
-    <w:lsdException w:name="Grid Table 1 Light" w:uiPriority="46"/>
-    <w:lsdException w:name="Grid Table 2" w:uiPriority="47"/>
-    <w:lsdException w:name="Grid Table 3" w:uiPriority="48"/>
-    <w:lsdException w:name="Grid Table 4" w:uiPriority="49"/>
-    <w:lsdException w:name="Grid Table 5 Dark" w:uiPriority="50"/>
-    <w:lsdException w:name="Grid Table 6 Colorful" w:uiPriority="51"/>
-    <w:lsdException w:name="Grid Table 7 Colorful" w:uiPriority="52"/>
-    <w:lsdException w:name="Grid Table 1 Light Accent 1" w:uiPriority="46"/>
-    <w:lsdException w:name="Grid Table 2 Accent 1" w:uiPriority="47"/>
-    <w:lsdException w:name="Grid Table 3 Accent 1" w:uiPriority="48"/>
-    <w:lsdException w:name="Grid Table 4 Accent 1" w:uiPriority="49"/>
-    <w:lsdException w:name="Grid Table 5 Dark Accent 1" w:uiPriority="50"/>
-    <w:lsdException w:name="Grid Table 6 Colorful Accent 1" w:uiPriority="51"/>
-    <w:lsdException w:name="Grid Table 7 Colorful Accent 1" w:uiPriority="52"/>
-    <w:lsdException w:name="Grid Table 1 Light Accent 2" w:uiPriority="46"/>
-    <w:lsdException w:name="Grid Table 2 Accent 2" w:uiPriority="47"/>
-    <w:lsdException w:name="Grid Table 3 Accent 2" w:uiPriority="48"/>
-    <w:lsdException w:name="Grid Table 4 Accent 2" w:uiPriority="49"/>
-    <w:lsdException w:name="Grid Table 5 Dark Accent 2" w:uiPriority="50"/>
-    <w:lsdException w:name="Grid Table 6 Colorful Accent 2" w:uiPriority="51"/>
-    <w:lsdException w:name="Grid Table 7 Colorful Accent 2" w:uiPriority="52"/>
-    <w:lsdException w:name="Grid Table 1 Light Accent 3" w:uiPriority="46"/>
-    <w:lsdException w:name="Grid Table 2 Accent 3" w:uiPriority="47"/>
-    <w:lsdException w:name="Grid Table 3 Accent 3" w:uiPriority="48"/>
-    <w:lsdException w:name="Grid Table 4 Accent 3" w:uiPriority="49"/>
-    <w:lsdException w:name="Grid Table 5 Dark Accent 3" w:uiPriority="50"/>
-    <w:lsdException w:name="Grid Table 6 Colorful Accent 3" w:uiPriority="51"/>
-    <w:lsdException w:name="Grid Table 7 Colorful Accent 3" w:uiPriority="52"/>
-    <w:lsdException w:name="Grid Table 1 Light Accent 4" w:uiPriority="46"/>
-    <w:lsdException w:name="Grid Table 2 Accent 4" w:uiPriority="47"/>
-    <w:lsdException w:name="Grid Table 3 Accent 4" w:uiPriority="48"/>
-    <w:lsdException w:name="Grid Table 4 Accent 4" w:uiPriority="49"/>
-    <w:lsdException w:name="Grid Table 5 Dark Accent 4" w:uiPriority="50"/>
-    <w:lsdException w:name="Grid Table 6 Colorful Accent 4" w:uiPriority="51"/>
-    <w:lsdException w:name="Grid Table 7 Colorful Accent 4" w:uiPriority="52"/>
-    <w:lsdException w:name="Grid Table 1 Light Accent 5" w:uiPriority="46"/>
-    <w:lsdException w:name="Grid Table 2 Accent 5" w:uiPriority="47"/>
-    <w:lsdException w:name="Grid Table 3 Accent 5" w:uiPriority="48"/>
-    <w:lsdException w:name="Grid Table 4 Accent 5" w:uiPriority="49"/>
-    <w:lsdException w:name="Grid Table 5 Dark Accent 5" w:uiPriority="50"/>
-    <w:lsdException w:name="Grid Table 6 Colorful Accent 5" w:uiPriority="51"/>
-    <w:lsdException w:name="Grid Table 7 Colorful Accent 5" w:uiPriority="52"/>
-    <w:lsdException w:name="Grid Table 1 Light Accent 6" w:uiPriority="46"/>
-    <w:lsdException w:name="Grid Table 2 Accent 6" w:uiPriority="47"/>
-    <w:lsdException w:name="Grid Table 3 Accent 6" w:uiPriority="48"/>
-    <w:lsdException w:name="Grid Table 4 Accent 6" w:uiPriority="49"/>
-    <w:lsdException w:name="Grid Table 5 Dark Accent 6" w:uiPriority="50"/>
-    <w:lsdException w:name="Grid Table 6 Colorful Accent 6" w:uiPriority="51"/>
-    <w:lsdException w:name="Grid Table 7 Colorful Accent 6" w:uiPriority="52"/>
-    <w:lsdException w:name="List Table 1 Light" w:uiPriority="46"/>
-    <w:lsdException w:name="List Table 2" w:uiPriority="47"/>
-    <w:lsdException w:name="List Table 3" w:uiPriority="48"/>
-    <w:lsdException w:name="List Table 4" w:uiPriority="49"/>
-    <w:lsdException w:name="List Table 5 Dark" w:uiPriority="50"/>
-    <w:lsdException w:name="List Table 6 Colorful" w:uiPriority="51"/>
-    <w:lsdException w:name="List Table 7 Colorful" w:uiPriority="52"/>
-    <w:lsdException w:name="List Table 1 Light Accent 1" w:uiPriority="46"/>
-    <w:lsdException w:name="List Table 2 Accent 1" w:uiPriority="47"/>
-    <w:lsdException w:name="List Table 3 Accent 1" w:uiPriority="48"/>
-    <w:lsdException w:name="List Table 4 Accent 1" w:uiPriority="49"/>
-    <w:lsdException w:name="List Table 5 Dark Accent 1" w:uiPriority="50"/>
-    <w:lsdException w:name="List Table 6 Colorful Accent 1" w:uiPriority="51"/>
-    <w:lsdException w:name="List Table 7 Colorful Accent 1" w:uiPriority="52"/>
-    <w:lsdException w:name="List Table 1 Light Accent 2" w:uiPriority="46"/>
-    <w:lsdException w:name="List Table 2 Accent 2" w:uiPriority="47"/>
-    <w:lsdException w:name="List Table 3 Accent 2" w:uiPriority="48"/>
-    <w:lsdException w:name="List Table 4 Accent 2" w:uiPriority="49"/>
-    <w:lsdException w:name="List Table 5 Dark Accent 2" w:uiPriority="50"/>
-    <w:lsdException w:name="List Table 6 Colorful Accent 2" w:uiPriority="51"/>
-    <w:lsdException w:name="List Table 7 Colorful Accent 2" w:uiPriority="52"/>
-    <w:lsdException w:name="List Table 1 Light Accent 3" w:uiPriority="46"/>
-    <w:lsdException w:name="List Table 2 Accent 3" w:uiPriority="47"/>
-    <w:lsdException w:name="List Table 3 Accent 3" w:uiPriority="48"/>
-    <w:lsdException w:name="List Table 4 Accent 3" w:uiPriority="49"/>
-    <w:lsdException w:name="List Table 5 Dark Accent 3" w:uiPriority="50"/>
-    <w:lsdException w:name="List Table 6 Colorful Accent 3" w:uiPriority="51"/>
-    <w:lsdException w:name="List Table 7 Colorful Accent 3" w:uiPriority="52"/>
-    <w:lsdException w:name="List Table 1 Light Accent 4" w:uiPriority="46"/>
-    <w:lsdException w:name="List Table 2 Accent 4" w:uiPriority="47"/>
-    <w:lsdException w:name="List Table 3 Accent 4" w:uiPriority="48"/>
-    <w:lsdException w:name="List Table 4 Accent 4" w:uiPriority="49"/>
-    <w:lsdException w:name="List Table 5 Dark Accent 4" w:uiPriority="50"/>
-    <w:lsdException w:name="List Table 6 Colorful Accent 4" w:uiPriority="51"/>
-    <w:lsdException w:name="List Table 7 Colorful Accent 4" w:uiPriority="52"/>
-    <w:lsdException w:name="List Table 1 Light Accent 5" w:uiPriority="46"/>
-    <w:lsdException w:name="List Table 2 Accent 5" w:uiPriority="47"/>
-    <w:lsdException w:name="List Table 3 Accent 5" w:uiPriority="48"/>
-    <w:lsdException w:name="List Table 4 Accent 5" w:uiPriority="49"/>
-    <w:lsdException w:name="List Table 5 Dark Accent 5" w:uiPriority="50"/>
-    <w:lsdException w:name="List Table 6 Colorful Accent 5" w:uiPriority="51"/>
-    <w:lsdException w:name="List Table 7 Colorful Accent 5" w:uiPriority="52"/>
-    <w:lsdException w:name="List Table 1 Light Accent 6" w:uiPriority="46"/>
-    <w:lsdException w:name="List Table 2 Accent 6" w:uiPriority="47"/>
-    <w:lsdException w:name="List Table 3 Accent 6" w:uiPriority="48"/>
-    <w:lsdException w:name="List Table 4 Accent 6" w:uiPriority="49"/>
-    <w:lsdException w:name="List Table 5 Dark Accent 6" w:uiPriority="50"/>
-    <w:lsdException w:name="List Table 6 Colorful Accent 6" w:uiPriority="51"/>
-    <w:lsdException w:name="List Table 7 Colorful Accent 6" w:uiPriority="52"/>
-  </w:latentStyles>
-  <w:style w:type="paragraph" w:default="1" w:styleId="Normal">
-    <w:name w:val="Normal"/>
-    <w:qFormat/>
-  </w:style>
-  <w:style w:type="character" w:default="1" w:styleId="DefaultParagraphFont">
-    <w:name w:val="Default Paragraph Font"/>
-    <w:uiPriority w:val="1"/>
-    <w:semiHidden/>
-    <w:unhideWhenUsed/>
-  </w:style>
-  <w:style w:type="table" w:default="1" w:styleId="TableNormal">
-    <w:name w:val="Normal Table"/>
-    <w:uiPriority w:val="99"/>
-    <w:semiHidden/>
-    <w:unhideWhenUsed/>
-    <w:tblPr>
-      <w:tblInd w:w="0" w:type="dxa"/>
-      <w:tblCellMar>
-        <w:top w:w="0" w:type="dxa"/>
-        <w:left w:w="108" w:type="dxa"/>
-        <w:bottom w:w="0" w:type="dxa"/>
-        <w:right w:w="108" w:type="dxa"/>
-      </w:tblCellMar>
-    </w:tblPr>
-  </w:style>
-  <w:style w:type="numbering" w:default="1" w:styleId="NoList">
-    <w:name w:val="No List"/>
-    <w:uiPriority w:val="99"/>
-    <w:semiHidden/>
-    <w:unhideWhenUsed/>
-  </w:style>
-  <w:style w:type="character" w:styleId="PlaceholderText">
-    <w:name w:val="Placeholder Text"/>
-    <w:basedOn w:val="DefaultParagraphFont"/>
-    <w:uiPriority w:val="99"/>
-    <w:semiHidden/>
-    <w:rsid w:val="000F0854"/>
-    <w:rPr>
-      <w:color w:val="808080"/>
-    </w:rPr>
-  </w:style>
-</w:styles>
-</file>
-
-<file path=word/glossary/webSettings.xml><?xml version="1.0" encoding="utf-8"?>
-<w:webSettings xmlns:mc="http://schemas.openxmlformats.org/markup-compatibility/2006" xmlns:r="http://schemas.openxmlformats.org/officeDocument/2006/relationships" xmlns:w="http://schemas.openxmlformats.org/wordprocessingml/2006/main" xmlns:w14="http://schemas.microsoft.com/office/word/2010/wordml" xmlns:w15="http://schemas.microsoft.com/office/word/2012/wordml" xmlns:w16se="http://schemas.microsoft.com/office/word/2015/wordml/symex" mc:Ignorable="w14 w15 w16se">
-  <w:optimizeForBrowser/>
-  <w:allowPNG/>
-</w:webSettings>
-</file>
-
 <file path=word/theme/theme1.xml><?xml version="1.0" encoding="utf-8"?>
 <a:theme xmlns:a="http://schemas.openxmlformats.org/drawingml/2006/main" name="Tema de Office">
   <a:themeElements>
@@ -26870,7 +28232,7 @@
 </file>
 
 <file path=customXml/itemProps1.xml><?xml version="1.0" encoding="utf-8"?>
-<ds:datastoreItem xmlns:ds="http://schemas.openxmlformats.org/officeDocument/2006/customXml" ds:itemID="{18403732-314B-4CCA-A08B-59FB2ACFD6E9}">
+<ds:datastoreItem xmlns:ds="http://schemas.openxmlformats.org/officeDocument/2006/customXml" ds:itemID="{11AA2A97-BA68-443B-A4DC-1A1512411452}">
   <ds:schemaRefs>
     <ds:schemaRef ds:uri="http://schemas.openxmlformats.org/officeDocument/2006/bibliography"/>
   </ds:schemaRefs>

--- a/Dokumentation/ke-dok/Definition/ka-Grundlagen.docx
+++ b/Dokumentation/ke-dok/Definition/ka-Grundlagen.docx
@@ -1,10 +1,10 @@
 
 <file path=word/document.xml><?xml version="1.0" encoding="utf-8"?>
-<w:document xmlns:wpc="http://schemas.microsoft.com/office/word/2010/wordprocessingCanvas" xmlns:cx="http://schemas.microsoft.com/office/drawing/2014/chartex" xmlns:cx1="http://schemas.microsoft.com/office/drawing/2015/9/8/chartex" xmlns:cx2="http://schemas.microsoft.com/office/drawing/2015/10/21/chartex" xmlns:cx3="http://schemas.microsoft.com/office/drawing/2016/5/9/chartex" xmlns:cx4="http://schemas.microsoft.com/office/drawing/2016/5/10/chartex" xmlns:cx5="http://schemas.microsoft.com/office/drawing/2016/5/11/chartex" xmlns:cx6="http://schemas.microsoft.com/office/drawing/2016/5/12/chartex" xmlns:cx7="http://schemas.microsoft.com/office/drawing/2016/5/13/chartex" xmlns:cx8="http://schemas.microsoft.com/office/drawing/2016/5/14/chartex" xmlns:mc="http://schemas.openxmlformats.org/markup-compatibility/2006" xmlns:aink="http://schemas.microsoft.com/office/drawing/2016/ink" xmlns:am3d="http://schemas.microsoft.com/office/drawing/2017/model3d" xmlns:o="urn:schemas-microsoft-com:office:office" xmlns:r="http://schemas.openxmlformats.org/officeDocument/2006/relationships" xmlns:m="http://schemas.openxmlformats.org/officeDocument/2006/math" xmlns:v="urn:schemas-microsoft-com:vml" xmlns:wp14="http://schemas.microsoft.com/office/word/2010/wordprocessingDrawing" xmlns:wp="http://schemas.openxmlformats.org/drawingml/2006/wordprocessingDrawing" xmlns:w10="urn:schemas-microsoft-com:office:word" xmlns:w="http://schemas.openxmlformats.org/wordprocessingml/2006/main" xmlns:w14="http://schemas.microsoft.com/office/word/2010/wordml" xmlns:w15="http://schemas.microsoft.com/office/word/2012/wordml" xmlns:w16cid="http://schemas.microsoft.com/office/word/2016/wordml/cid" xmlns:w16se="http://schemas.microsoft.com/office/word/2015/wordml/symex" xmlns:wpg="http://schemas.microsoft.com/office/word/2010/wordprocessingGroup" xmlns:wpi="http://schemas.microsoft.com/office/word/2010/wordprocessingInk" xmlns:wne="http://schemas.microsoft.com/office/word/2006/wordml" xmlns:wps="http://schemas.microsoft.com/office/word/2010/wordprocessingShape" mc:Ignorable="w14 w15 w16se w16cid wp14">
+<w:document xmlns:wpc="http://schemas.microsoft.com/office/word/2010/wordprocessingCanvas" xmlns:cx="http://schemas.microsoft.com/office/drawing/2014/chartex" xmlns:cx1="http://schemas.microsoft.com/office/drawing/2015/9/8/chartex" xmlns:mc="http://schemas.openxmlformats.org/markup-compatibility/2006" xmlns:o="urn:schemas-microsoft-com:office:office" xmlns:r="http://schemas.openxmlformats.org/officeDocument/2006/relationships" xmlns:m="http://schemas.openxmlformats.org/officeDocument/2006/math" xmlns:v="urn:schemas-microsoft-com:vml" xmlns:wp14="http://schemas.microsoft.com/office/word/2010/wordprocessingDrawing" xmlns:wp="http://schemas.openxmlformats.org/drawingml/2006/wordprocessingDrawing" xmlns:w10="urn:schemas-microsoft-com:office:word" xmlns:w="http://schemas.openxmlformats.org/wordprocessingml/2006/main" xmlns:w14="http://schemas.microsoft.com/office/word/2010/wordml" xmlns:w15="http://schemas.microsoft.com/office/word/2012/wordml" xmlns:w16se="http://schemas.microsoft.com/office/word/2015/wordml/symex" xmlns:wpg="http://schemas.microsoft.com/office/word/2010/wordprocessingGroup" xmlns:wpi="http://schemas.microsoft.com/office/word/2010/wordprocessingInk" xmlns:wne="http://schemas.microsoft.com/office/word/2006/wordml" xmlns:wps="http://schemas.microsoft.com/office/word/2010/wordprocessingShape" mc:Ignorable="w14 w15 w16se wp14">
   <w:body>
     <w:tbl>
       <w:tblPr>
-        <w:tblStyle w:val="Tabellenraster"/>
+        <w:tblStyle w:val="TableGrid"/>
         <w:tblpPr w:leftFromText="141" w:rightFromText="141" w:vertAnchor="text" w:horzAnchor="margin" w:tblpXSpec="center" w:tblpY="-10"/>
         <w:tblW w:w="0" w:type="auto"/>
         <w:tblBorders>
@@ -78,23 +78,7 @@
                 <w:rFonts w:cs="Arial"/>
                 <w:sz w:val="32"/>
               </w:rPr>
-              <w:t xml:space="preserve">Untersuchung und prototypische Umsetzung eines </w:t>
-            </w:r>
-            <w:proofErr w:type="spellStart"/>
-            <w:r>
-              <w:rPr>
-                <w:rFonts w:cs="Arial"/>
-                <w:sz w:val="32"/>
-              </w:rPr>
-              <w:t>Lifelong</w:t>
-            </w:r>
-            <w:proofErr w:type="spellEnd"/>
-            <w:r>
-              <w:rPr>
-                <w:rFonts w:cs="Arial"/>
-                <w:sz w:val="32"/>
-              </w:rPr>
-              <w:t xml:space="preserve"> Deep Neural Network Algorithmus</w:t>
+              <w:t>Untersuchung und prototypische Umsetzung eines Lifelong Deep Neural Network Algorithmus</w:t>
             </w:r>
           </w:p>
         </w:tc>
@@ -524,7 +508,7 @@
     </w:p>
     <w:tbl>
       <w:tblPr>
-        <w:tblStyle w:val="Gitternetztabelle1hell"/>
+        <w:tblStyle w:val="GridTable1Light"/>
         <w:tblW w:w="9072" w:type="dxa"/>
         <w:tblLayout w:type="fixed"/>
         <w:tblLook w:val="00A0" w:firstRow="1" w:lastRow="0" w:firstColumn="1" w:lastColumn="0" w:noHBand="0" w:noVBand="0"/>
@@ -1167,7 +1151,7 @@
     </w:p>
     <w:p>
       <w:pPr>
-        <w:pStyle w:val="Listenabsatz"/>
+        <w:pStyle w:val="ListParagraph"/>
         <w:numPr>
           <w:ilvl w:val="0"/>
           <w:numId w:val="44"/>
@@ -1187,7 +1171,7 @@
     </w:p>
     <w:p>
       <w:pPr>
-        <w:pStyle w:val="Listenabsatz"/>
+        <w:pStyle w:val="ListParagraph"/>
         <w:numPr>
           <w:ilvl w:val="0"/>
           <w:numId w:val="44"/>
@@ -1221,7 +1205,7 @@
     </w:p>
     <w:p>
       <w:pPr>
-        <w:pStyle w:val="Listenabsatz"/>
+        <w:pStyle w:val="ListParagraph"/>
         <w:numPr>
           <w:ilvl w:val="0"/>
           <w:numId w:val="44"/>
@@ -1258,7 +1242,7 @@
     </w:p>
     <w:p>
       <w:pPr>
-        <w:pStyle w:val="berschrift1"/>
+        <w:pStyle w:val="Heading1"/>
         <w:rPr>
           <w:rFonts w:cs="Arial"/>
         </w:rPr>
@@ -1276,7 +1260,7 @@
     </w:p>
     <w:p>
       <w:pPr>
-        <w:pStyle w:val="Verzeichnis1"/>
+        <w:pStyle w:val="TOC1"/>
         <w:rPr>
           <w:rFonts w:asciiTheme="minorHAnsi" w:eastAsiaTheme="minorEastAsia" w:hAnsiTheme="minorHAnsi" w:cstheme="minorBidi"/>
           <w:b w:val="0"/>
@@ -1341,7 +1325,7 @@
     </w:p>
     <w:p>
       <w:pPr>
-        <w:pStyle w:val="Verzeichnis1"/>
+        <w:pStyle w:val="TOC1"/>
         <w:rPr>
           <w:rFonts w:asciiTheme="minorHAnsi" w:eastAsiaTheme="minorEastAsia" w:hAnsiTheme="minorHAnsi" w:cstheme="minorBidi"/>
           <w:b w:val="0"/>
@@ -1387,7 +1371,7 @@
     </w:p>
     <w:p>
       <w:pPr>
-        <w:pStyle w:val="Verzeichnis1"/>
+        <w:pStyle w:val="TOC1"/>
         <w:rPr>
           <w:rFonts w:asciiTheme="minorHAnsi" w:eastAsiaTheme="minorEastAsia" w:hAnsiTheme="minorHAnsi" w:cstheme="minorBidi"/>
           <w:b w:val="0"/>
@@ -1433,7 +1417,7 @@
     </w:p>
     <w:p>
       <w:pPr>
-        <w:pStyle w:val="Verzeichnis2"/>
+        <w:pStyle w:val="TOC2"/>
         <w:tabs>
           <w:tab w:val="left" w:pos="880"/>
         </w:tabs>
@@ -1509,7 +1493,7 @@
     </w:p>
     <w:p>
       <w:pPr>
-        <w:pStyle w:val="Verzeichnis2"/>
+        <w:pStyle w:val="TOC2"/>
         <w:tabs>
           <w:tab w:val="left" w:pos="880"/>
         </w:tabs>
@@ -1585,7 +1569,7 @@
     </w:p>
     <w:p>
       <w:pPr>
-        <w:pStyle w:val="Verzeichnis2"/>
+        <w:pStyle w:val="TOC2"/>
         <w:tabs>
           <w:tab w:val="left" w:pos="880"/>
         </w:tabs>
@@ -1661,7 +1645,7 @@
     </w:p>
     <w:p>
       <w:pPr>
-        <w:pStyle w:val="Verzeichnis1"/>
+        <w:pStyle w:val="TOC1"/>
         <w:rPr>
           <w:rFonts w:asciiTheme="minorHAnsi" w:eastAsiaTheme="minorEastAsia" w:hAnsiTheme="minorHAnsi" w:cstheme="minorBidi"/>
           <w:b w:val="0"/>
@@ -1724,7 +1708,7 @@
     </w:p>
     <w:p>
       <w:pPr>
-        <w:pStyle w:val="Verzeichnis2"/>
+        <w:pStyle w:val="TOC2"/>
         <w:tabs>
           <w:tab w:val="left" w:pos="880"/>
         </w:tabs>
@@ -1800,7 +1784,7 @@
     </w:p>
     <w:p>
       <w:pPr>
-        <w:pStyle w:val="Verzeichnis2"/>
+        <w:pStyle w:val="TOC2"/>
         <w:tabs>
           <w:tab w:val="left" w:pos="880"/>
         </w:tabs>
@@ -1876,7 +1860,7 @@
     </w:p>
     <w:p>
       <w:pPr>
-        <w:pStyle w:val="Verzeichnis2"/>
+        <w:pStyle w:val="TOC2"/>
         <w:tabs>
           <w:tab w:val="left" w:pos="880"/>
         </w:tabs>
@@ -1952,7 +1936,7 @@
     </w:p>
     <w:p>
       <w:pPr>
-        <w:pStyle w:val="Verzeichnis2"/>
+        <w:pStyle w:val="TOC2"/>
         <w:tabs>
           <w:tab w:val="left" w:pos="880"/>
         </w:tabs>
@@ -2028,7 +2012,7 @@
     </w:p>
     <w:p>
       <w:pPr>
-        <w:pStyle w:val="Verzeichnis1"/>
+        <w:pStyle w:val="TOC1"/>
         <w:rPr>
           <w:rFonts w:asciiTheme="minorHAnsi" w:eastAsiaTheme="minorEastAsia" w:hAnsiTheme="minorHAnsi" w:cstheme="minorBidi"/>
           <w:b w:val="0"/>
@@ -2074,7 +2058,7 @@
     </w:p>
     <w:p>
       <w:pPr>
-        <w:pStyle w:val="Verzeichnis1"/>
+        <w:pStyle w:val="TOC1"/>
         <w:rPr>
           <w:rFonts w:asciiTheme="minorHAnsi" w:eastAsiaTheme="minorEastAsia" w:hAnsiTheme="minorHAnsi" w:cstheme="minorBidi"/>
           <w:b w:val="0"/>
@@ -2135,7 +2119,7 @@
     </w:p>
     <w:p>
       <w:pPr>
-        <w:pStyle w:val="berschrift1"/>
+        <w:pStyle w:val="Heading1"/>
         <w:rPr>
           <w:rFonts w:cs="Arial"/>
         </w:rPr>
@@ -2183,65 +2167,55 @@
       <w:r>
         <w:t>Beispielhaft kann die Anwendung „</w:t>
       </w:r>
-      <w:proofErr w:type="spellStart"/>
       <w:r>
         <w:rPr>
           <w:i/>
         </w:rPr>
-        <w:t>Predictive</w:t>
-      </w:r>
-      <w:proofErr w:type="spellEnd"/>
+        <w:t>Predictive Maintenance</w:t>
+      </w:r>
+      <w:r>
+        <w:t xml:space="preserve">“ gesehen werden. Dabei werden auch heute schon Machine Learning </w:t>
+      </w:r>
+      <w:r>
+        <w:t xml:space="preserve">Algorithmen </w:t>
+      </w:r>
+      <w:r>
+        <w:t>eingesetzt, um mögliche Ausfälle von Maschinen vorherzusagen und vorbeugende Instandhaltungsarbeiten zu ermöglichen die wiederum lange</w:t>
+      </w:r>
+      <w:r>
+        <w:t xml:space="preserve"> und teure</w:t>
+      </w:r>
+      <w:r>
+        <w:t xml:space="preserve"> Ausfallzeiten verhindern. Dafür werden bisher vortrainierte neuronale Netze oder andere fixe Machine Learning Algorithmen genutzt. Durch kontinuierlich („</w:t>
+      </w:r>
       <w:r>
         <w:rPr>
           <w:i/>
         </w:rPr>
-        <w:t xml:space="preserve"> Maintenance</w:t>
-      </w:r>
-      <w:r>
-        <w:t xml:space="preserve">“ gesehen werden. Dabei werden auch heute schon Machine Learning </w:t>
-      </w:r>
-      <w:r>
-        <w:t xml:space="preserve">Algorithmen </w:t>
-      </w:r>
-      <w:r>
-        <w:t>eingesetzt, um mögliche Ausfälle von Maschinen vorherzusagen und vorbeugende Instandhaltungsarbeiten zu ermöglichen die wiederum lange</w:t>
-      </w:r>
-      <w:r>
-        <w:t xml:space="preserve"> und teure</w:t>
-      </w:r>
-      <w:r>
-        <w:t xml:space="preserve"> Ausfallzeiten verhindern. Dafür werden bisher vortrainierte neuronale Netze oder andere fixe Machine Learning Algorithmen genutzt. Durch kontinuierlich („</w:t>
-      </w:r>
-      <w:proofErr w:type="spellStart"/>
+        <w:t>C</w:t>
+      </w:r>
       <w:r>
         <w:rPr>
           <w:i/>
         </w:rPr>
-        <w:t>C</w:t>
+        <w:t>ontinual</w:t>
+      </w:r>
+      <w:r>
+        <w:t xml:space="preserve">“) und verteilt </w:t>
+      </w:r>
+      <w:r>
+        <w:t>(„</w:t>
       </w:r>
       <w:r>
         <w:rPr>
           <w:i/>
         </w:rPr>
-        <w:t>ontinual</w:t>
-      </w:r>
-      <w:proofErr w:type="spellEnd"/>
-      <w:r>
-        <w:t xml:space="preserve">“) und verteilt </w:t>
-      </w:r>
-      <w:r>
-        <w:t>(„</w:t>
+        <w:t>D</w:t>
       </w:r>
       <w:r>
         <w:rPr>
           <w:i/>
         </w:rPr>
-        <w:t>D</w:t>
-      </w:r>
-      <w:r>
-        <w:rPr>
-          <w:i/>
-        </w:rPr>
         <w:t>istributed</w:t>
       </w:r>
       <w:r>
@@ -2251,12 +2225,7 @@
         <w:t xml:space="preserve">lernende Algorithmen könnte der Einsatz von diesen Algorithmen sowie deren Performanz </w:t>
       </w:r>
       <w:r>
-        <w:t>weiter gesteigert werden. Diese Al</w:t>
-      </w:r>
-      <w:bookmarkStart w:id="4" w:name="_GoBack"/>
-      <w:bookmarkEnd w:id="4"/>
-      <w:r>
-        <w:t xml:space="preserve">gorithmen sind in der Lage während dem Betrieb </w:t>
+        <w:t xml:space="preserve">weiter gesteigert werden. Diese Algorithmen sind in der Lage während dem Betrieb </w:t>
       </w:r>
       <w:r>
         <w:t xml:space="preserve">kontinuierlich </w:t>
@@ -2277,15 +2246,7 @@
     <w:p/>
     <w:p>
       <w:r>
-        <w:t xml:space="preserve">Sogenannte </w:t>
-      </w:r>
-      <w:proofErr w:type="spellStart"/>
-      <w:r>
-        <w:t>Lifelong</w:t>
-      </w:r>
-      <w:proofErr w:type="spellEnd"/>
-      <w:r>
-        <w:t xml:space="preserve"> Deep Neural Network Algorithmen (L DNN A) könnten das Potenzial haben, diesen Widerspruch aufzulösen, indem sie verteiltes</w:t>
+        <w:t>Sogenannte Lifelong Deep Neural Network Algorithmen (L DNN A) könnten das Potenzial haben, diesen Widerspruch aufzulösen, indem sie verteiltes</w:t>
       </w:r>
       <w:r>
         <w:t xml:space="preserve"> und kontinuierliches</w:t>
@@ -2299,19 +2260,11 @@
       <w:r>
         <w:t>Im Rahmen dieser Arbeit wird das Konzept „</w:t>
       </w:r>
-      <w:proofErr w:type="spellStart"/>
       <w:r>
         <w:rPr>
           <w:i/>
         </w:rPr>
-        <w:t>Lifelong</w:t>
-      </w:r>
-      <w:proofErr w:type="spellEnd"/>
-      <w:r>
-        <w:rPr>
-          <w:i/>
-        </w:rPr>
-        <w:t xml:space="preserve"> Deep Neural Network</w:t>
+        <w:t>Lifelong Deep Neural Network</w:t>
       </w:r>
       <w:r>
         <w:t xml:space="preserve">“ (siehe </w:t>
@@ -2509,15 +2462,7 @@
         <w:fldChar w:fldCharType="end"/>
       </w:r>
       <w:r>
-        <w:t xml:space="preserve"> wird anschließend der </w:t>
-      </w:r>
-      <w:proofErr w:type="spellStart"/>
-      <w:r>
-        <w:t>Lifelong</w:t>
-      </w:r>
-      <w:proofErr w:type="spellEnd"/>
-      <w:r>
-        <w:t xml:space="preserve"> Deep Neural Network Algorithmus vorgestellt, mit einer anschaulichen Beschreibung und Darstellung des Ansatzes sowie einer detaillierten Erläuterung und Aufteilung des Ansatzes</w:t>
+        <w:t xml:space="preserve"> wird anschließend der Lifelong Deep Neural Network Algorithmus vorgestellt, mit einer anschaulichen Beschreibung und Darstellung des Ansatzes sowie einer detaillierten Erläuterung und Aufteilung des Ansatzes</w:t>
       </w:r>
       <w:r>
         <w:t xml:space="preserve">. Innerhalb </w:t>
@@ -2558,15 +2503,15 @@
     <w:p/>
     <w:p>
       <w:pPr>
-        <w:pStyle w:val="berschrift1"/>
+        <w:pStyle w:val="Heading1"/>
       </w:pPr>
-      <w:bookmarkStart w:id="5" w:name="_Ref8204732"/>
-      <w:bookmarkStart w:id="6" w:name="_Toc8898675"/>
+      <w:bookmarkStart w:id="4" w:name="_Ref8204732"/>
+      <w:bookmarkStart w:id="5" w:name="_Toc8898675"/>
       <w:r>
         <w:t>Theoretische Grundlagen</w:t>
       </w:r>
+      <w:bookmarkEnd w:id="4"/>
       <w:bookmarkEnd w:id="5"/>
-      <w:bookmarkEnd w:id="6"/>
     </w:p>
     <w:p>
       <w:r>
@@ -2584,15 +2529,7 @@
     </w:p>
     <w:p>
       <w:r>
-        <w:t>Für eine grobe Einordnung kann gesagt werden, dass Deep Learning, kontinuierliches Lernen (auch „</w:t>
-      </w:r>
-      <w:proofErr w:type="spellStart"/>
-      <w:r>
-        <w:t>Continual</w:t>
-      </w:r>
-      <w:proofErr w:type="spellEnd"/>
-      <w:r>
-        <w:t xml:space="preserve"> Learning“) und verteiltes Lernen (auch „Distributed Learning“) generelle spezifische Themen aus dem Bereich maschinelles Lernen („Machine Learning“) sind.</w:t>
+        <w:t>Für eine grobe Einordnung kann gesagt werden, dass Deep Learning, kontinuierliches Lernen (auch „Continual Learning“) und verteiltes Lernen (auch „Distributed Learning“) generelle spezifische Themen aus dem Bereich maschinelles Lernen („Machine Learning“) sind.</w:t>
       </w:r>
       <w:r>
         <w:t xml:space="preserve"> </w:t>
@@ -2624,40 +2561,26 @@
       <w:r>
         <w:t xml:space="preserve"> Diese einzelnen Bereiche haben einen hohen Überschneidungsgrad, da z.B. für das </w:t>
       </w:r>
-      <w:proofErr w:type="spellStart"/>
       <w:r>
         <w:rPr>
           <w:i/>
         </w:rPr>
-        <w:t>Continual</w:t>
-      </w:r>
-      <w:proofErr w:type="spellEnd"/>
+        <w:t>Continual Learning</w:t>
+      </w:r>
+      <w:r>
+        <w:t xml:space="preserve"> eine Vielzahl von Ansätzen des </w:t>
+      </w:r>
       <w:r>
         <w:rPr>
           <w:i/>
         </w:rPr>
-        <w:t xml:space="preserve"> Learning</w:t>
-      </w:r>
-      <w:r>
-        <w:t xml:space="preserve"> eine Vielzahl von Ansätzen des </w:t>
-      </w:r>
-      <w:r>
-        <w:rPr>
-          <w:i/>
-        </w:rPr>
         <w:t>Deep Learning</w:t>
       </w:r>
       <w:r>
         <w:t xml:space="preserve"> genutzt wird.</w:t>
       </w:r>
       <w:r>
-        <w:t xml:space="preserve"> Dennoch hat jeder Bereich seine eigenen spezifischen Probleme und unterschiedliche Methoden, um diese zu lösen. In dieser Arbeit werden aus allen Bereichen Methoden und Komponenten miteinander </w:t>
-      </w:r>
-      <w:r>
-        <w:t>genutzt</w:t>
-      </w:r>
-      <w:r>
-        <w:t>.</w:t>
+        <w:t xml:space="preserve"> Dennoch hat jeder Bereich seine eigenen spezifischen Probleme und unterschiedliche Methoden, um diese zu lösen. In dieser Arbeit werden aus allen Bereichen Methoden und Komponenten miteinander genutzt.</w:t>
       </w:r>
     </w:p>
     <w:p>
@@ -2686,10 +2609,10 @@
     </w:p>
     <w:p>
       <w:pPr>
-        <w:pStyle w:val="Beschriftung"/>
+        <w:pStyle w:val="Caption"/>
         <w:jc w:val="center"/>
       </w:pPr>
-      <w:bookmarkStart w:id="7" w:name="_Ref8207987"/>
+      <w:bookmarkStart w:id="6" w:name="_Ref8207987"/>
       <w:r>
         <w:t xml:space="preserve">Abbildung </w:t>
       </w:r>
@@ -2723,22 +2646,22 @@
         </w:rPr>
         <w:fldChar w:fldCharType="end"/>
       </w:r>
-      <w:bookmarkEnd w:id="7"/>
+      <w:bookmarkEnd w:id="6"/>
       <w:r>
         <w:t>: Verhältnis von verschiedenen Lernansätzen zu Machine Learning</w:t>
       </w:r>
     </w:p>
     <w:p>
       <w:pPr>
-        <w:pStyle w:val="berschrift2"/>
+        <w:pStyle w:val="Heading2"/>
       </w:pPr>
-      <w:bookmarkStart w:id="8" w:name="_Ref8304370"/>
-      <w:bookmarkStart w:id="9" w:name="_Toc8898676"/>
+      <w:bookmarkStart w:id="7" w:name="_Ref8304370"/>
+      <w:bookmarkStart w:id="8" w:name="_Toc8898676"/>
       <w:r>
         <w:t>Deep Learning</w:t>
       </w:r>
+      <w:bookmarkEnd w:id="7"/>
       <w:bookmarkEnd w:id="8"/>
-      <w:bookmarkEnd w:id="9"/>
     </w:p>
     <w:p>
       <w:r>
@@ -2949,10 +2872,10 @@
     </w:p>
     <w:p>
       <w:pPr>
-        <w:pStyle w:val="Beschriftung"/>
+        <w:pStyle w:val="Caption"/>
         <w:jc w:val="center"/>
       </w:pPr>
-      <w:bookmarkStart w:id="10" w:name="_Ref8214422"/>
+      <w:bookmarkStart w:id="9" w:name="_Ref8214422"/>
       <w:r>
         <w:t xml:space="preserve">Abbildung </w:t>
       </w:r>
@@ -2986,7 +2909,7 @@
         </w:rPr>
         <w:fldChar w:fldCharType="end"/>
       </w:r>
-      <w:bookmarkEnd w:id="10"/>
+      <w:bookmarkEnd w:id="9"/>
       <w:r>
         <w:t>: Generelle Problemstellung für maschinelles Lernen</w:t>
       </w:r>
@@ -3005,11 +2928,7 @@
         <w:t>Dieser Zusammenhang zeigt</w:t>
       </w:r>
       <w:r>
-        <w:t xml:space="preserve">, dass die Wahl der Trainingsdaten entscheidend ist um eine gute und generalisierte Ablaufregel zu erlernen. Machine Learning und Deep Learning </w:t>
-      </w:r>
-      <w:r>
-        <w:lastRenderedPageBreak/>
-        <w:t xml:space="preserve">Algorithmen bekommen jeweils ein gewisses Eingangssignal, welches abhängig von der Anwendung vorverarbeitet </w:t>
+        <w:t xml:space="preserve">, dass die Wahl der Trainingsdaten entscheidend ist um eine gute und generalisierte Ablaufregel zu erlernen. Machine Learning und Deep Learning Algorithmen bekommen jeweils ein gewisses Eingangssignal, welches abhängig von der Anwendung vorverarbeitet </w:t>
       </w:r>
       <w:r>
         <w:t>wird</w:t>
@@ -3067,32 +2986,14 @@
       <w:r>
         <w:t xml:space="preserve"> Klassifikator durchgeführt, wie beispielsweise </w:t>
       </w:r>
-      <w:proofErr w:type="spellStart"/>
       <w:r>
         <w:rPr>
           <w:i/>
         </w:rPr>
         <w:t>kNN</w:t>
       </w:r>
-      <w:proofErr w:type="spellEnd"/>
-      <w:r>
-        <w:t xml:space="preserve"> (k-</w:t>
-      </w:r>
-      <w:proofErr w:type="spellStart"/>
-      <w:r>
-        <w:t>nearest</w:t>
-      </w:r>
-      <w:proofErr w:type="spellEnd"/>
-      <w:r>
-        <w:t xml:space="preserve"> </w:t>
-      </w:r>
-      <w:proofErr w:type="spellStart"/>
-      <w:r>
-        <w:t>Neighbour</w:t>
-      </w:r>
-      <w:proofErr w:type="spellEnd"/>
-      <w:r>
-        <w:t xml:space="preserve">) oder </w:t>
+      <w:r>
+        <w:t xml:space="preserve"> (k-nearest Neighbour) oder </w:t>
       </w:r>
       <w:r>
         <w:rPr>
@@ -3288,15 +3189,7 @@
         <w:t xml:space="preserve"> Es wird anhand von Beispielen das Verhalten soweit angepasst, dass das gewünschte Ergebnis erzielt werden kann. </w:t>
       </w:r>
       <w:r>
-        <w:t xml:space="preserve">Obwohl Deep Learning häufig als begeisternde neue Technologie gesehen wird, gab es die ersten Untersuchungen und Erscheinungen in dem Themengebiet bereits in den 1940ern. Nach Ian </w:t>
-      </w:r>
-      <w:proofErr w:type="spellStart"/>
-      <w:r>
-        <w:t>Goodfellow</w:t>
-      </w:r>
-      <w:proofErr w:type="spellEnd"/>
-      <w:r>
-        <w:t xml:space="preserve"> (</w:t>
+        <w:t>Obwohl Deep Learning häufig als begeisternde neue Technologie gesehen wird, gab es die ersten Untersuchungen und Erscheinungen in dem Themengebiet bereits in den 1940ern. Nach Ian Goodfellow (</w:t>
       </w:r>
       <w:sdt>
         <w:sdtPr>
@@ -3327,35 +3220,23 @@
       <w:r>
         <w:t xml:space="preserve">) kann man die Geschichte des Deep Learning in drei Stufen unterteilen. Im Zeitraum von 1940 bis 1960, wo es als </w:t>
       </w:r>
-      <w:proofErr w:type="spellStart"/>
       <w:r>
         <w:rPr>
           <w:i/>
         </w:rPr>
         <w:t>Cybernetics</w:t>
       </w:r>
-      <w:proofErr w:type="spellEnd"/>
       <w:r>
         <w:t xml:space="preserve"> bekannt war. Zwischen 1980 und 1990 als </w:t>
       </w:r>
-      <w:proofErr w:type="spellStart"/>
       <w:r>
         <w:rPr>
           <w:i/>
         </w:rPr>
         <w:t>Connectionism</w:t>
       </w:r>
-      <w:proofErr w:type="spellEnd"/>
-      <w:r>
-        <w:t xml:space="preserve"> und das Wiederaufleben seit 2006 unter dem aktuellen Namen Deep Learning. Die dritte Welle der Entwicklung, in der wir uns aktuell befinden, begann mit einem Durchbruch von Geoffrey </w:t>
-      </w:r>
-      <w:proofErr w:type="spellStart"/>
-      <w:r>
-        <w:t>Hinton</w:t>
-      </w:r>
-      <w:proofErr w:type="spellEnd"/>
-      <w:r>
-        <w:t xml:space="preserve">. Er konnte zeigen, </w:t>
+      <w:r>
+        <w:t xml:space="preserve"> und das Wiederaufleben seit 2006 unter dem aktuellen Namen Deep Learning. Die dritte Welle der Entwicklung, in der wir uns aktuell befinden, begann mit einem Durchbruch von Geoffrey Hinton. Er konnte zeigen, </w:t>
       </w:r>
       <w:r>
         <w:t>dass</w:t>
@@ -3363,7 +3244,6 @@
       <w:r>
         <w:t xml:space="preserve"> ein spezielles neuronales Netzwerk, das sogenannte „Deep Belief Network“ effizient trainiert werden kann mithilfe der Strategie „</w:t>
       </w:r>
-      <w:proofErr w:type="spellStart"/>
       <w:r>
         <w:rPr>
           <w:i/>
@@ -3374,53 +3254,44 @@
         <w:rPr>
           <w:i/>
         </w:rPr>
-        <w:t>reedy</w:t>
-      </w:r>
-      <w:proofErr w:type="spellEnd"/>
+        <w:t xml:space="preserve">reedy </w:t>
+      </w:r>
       <w:r>
         <w:rPr>
           <w:i/>
         </w:rPr>
-        <w:t xml:space="preserve"> </w:t>
+        <w:t>L</w:t>
       </w:r>
       <w:r>
         <w:rPr>
           <w:i/>
         </w:rPr>
-        <w:t>L</w:t>
+        <w:t>ayer-</w:t>
       </w:r>
       <w:r>
         <w:rPr>
           <w:i/>
         </w:rPr>
-        <w:t>ayer-</w:t>
+        <w:t>W</w:t>
       </w:r>
       <w:r>
         <w:rPr>
           <w:i/>
         </w:rPr>
-        <w:t>W</w:t>
+        <w:t xml:space="preserve">ise </w:t>
       </w:r>
       <w:r>
         <w:rPr>
           <w:i/>
         </w:rPr>
-        <w:t xml:space="preserve">ise </w:t>
-      </w:r>
-      <w:proofErr w:type="spellStart"/>
+        <w:t>P</w:t>
+      </w:r>
       <w:r>
         <w:rPr>
           <w:i/>
         </w:rPr>
-        <w:t>P</w:t>
-      </w:r>
-      <w:r>
-        <w:rPr>
-          <w:i/>
-        </w:rPr>
         <w:t>retraining</w:t>
       </w:r>
-      <w:proofErr w:type="spellEnd"/>
       <w:r>
         <w:t xml:space="preserve">“ </w:t>
       </w:r>
@@ -3506,39 +3377,23 @@
       <w:r>
         <w:t xml:space="preserve">, beispielsweise </w:t>
       </w:r>
-      <w:proofErr w:type="spellStart"/>
       <w:r>
         <w:rPr>
           <w:i/>
         </w:rPr>
-        <w:t>Convolutional</w:t>
-      </w:r>
-      <w:proofErr w:type="spellEnd"/>
+        <w:t xml:space="preserve">Convolutional Neural Networks </w:t>
+      </w:r>
+      <w:r>
+        <w:t>(CNN)</w:t>
+      </w:r>
+      <w:r>
+        <w:t xml:space="preserve">, </w:t>
+      </w:r>
       <w:r>
         <w:rPr>
           <w:i/>
         </w:rPr>
-        <w:t xml:space="preserve"> Neural Networks </w:t>
-      </w:r>
-      <w:r>
-        <w:t>(CNN)</w:t>
-      </w:r>
-      <w:r>
-        <w:t xml:space="preserve">, </w:t>
-      </w:r>
-      <w:proofErr w:type="spellStart"/>
-      <w:r>
-        <w:rPr>
-          <w:i/>
-        </w:rPr>
-        <w:t>Recurrent</w:t>
-      </w:r>
-      <w:proofErr w:type="spellEnd"/>
-      <w:r>
-        <w:rPr>
-          <w:i/>
-        </w:rPr>
-        <w:t xml:space="preserve"> Neural Networks </w:t>
+        <w:t xml:space="preserve">Recurrent Neural Networks </w:t>
       </w:r>
       <w:r>
         <w:t xml:space="preserve">(RNN) oder </w:t>
@@ -3584,45 +3439,21 @@
       <w:r>
         <w:t xml:space="preserve"> Im Folgenden wird die Architektur eines DNN beispielhaft anhand eines </w:t>
       </w:r>
-      <w:proofErr w:type="spellStart"/>
       <w:r>
         <w:rPr>
           <w:i/>
         </w:rPr>
-        <w:t>Feedforward</w:t>
-      </w:r>
-      <w:proofErr w:type="spellEnd"/>
+        <w:t>Feedforward Neural Network</w:t>
+      </w:r>
+      <w:r>
+        <w:t xml:space="preserve"> gezeigt, da diese Netzwerke, auch als </w:t>
+      </w:r>
       <w:r>
         <w:rPr>
           <w:i/>
         </w:rPr>
-        <w:t xml:space="preserve"> Neural Network</w:t>
-      </w:r>
-      <w:r>
-        <w:t xml:space="preserve"> gezeigt, da diese Netzwerke, auch als </w:t>
-      </w:r>
-      <w:proofErr w:type="spellStart"/>
-      <w:r>
-        <w:rPr>
-          <w:i/>
-        </w:rPr>
-        <w:t>Multilayer</w:t>
-      </w:r>
-      <w:proofErr w:type="spellEnd"/>
-      <w:r>
-        <w:rPr>
-          <w:i/>
-        </w:rPr>
-        <w:t xml:space="preserve"> </w:t>
-      </w:r>
-      <w:proofErr w:type="spellStart"/>
-      <w:r>
-        <w:rPr>
-          <w:i/>
-        </w:rPr>
-        <w:t>Perceptron</w:t>
-      </w:r>
-      <w:proofErr w:type="spellEnd"/>
+        <w:t>Multilayer Perceptron</w:t>
+      </w:r>
       <w:r>
         <w:t xml:space="preserve"> (MLP) bekannt, als Basis Modul</w:t>
       </w:r>
@@ -3664,7 +3495,6 @@
       <w:r>
         <w:t xml:space="preserve"> Der Name </w:t>
       </w:r>
-      <w:proofErr w:type="spellStart"/>
       <w:r>
         <w:rPr>
           <w:i/>
@@ -3677,7 +3507,6 @@
         </w:rPr>
         <w:t>eedforward</w:t>
       </w:r>
-      <w:proofErr w:type="spellEnd"/>
       <w:r>
         <w:t xml:space="preserve"> kommt von der Eigenschaft des Netzwerks, dass Information nur vorwärts (</w:t>
       </w:r>
@@ -3726,75 +3555,59 @@
       <w:r>
         <w:t xml:space="preserve">Verbindungen. </w:t>
       </w:r>
-      <w:proofErr w:type="spellStart"/>
       <w:r>
         <w:rPr>
           <w:i/>
         </w:rPr>
-        <w:t>Feedworward</w:t>
-      </w:r>
-      <w:proofErr w:type="spellEnd"/>
+        <w:t xml:space="preserve">Feedworward </w:t>
+      </w:r>
+      <w:r>
+        <w:t xml:space="preserve">Netzwerke bestehen aus mehreren </w:t>
+      </w:r>
+      <w:r>
+        <w:t>Schichten</w:t>
+      </w:r>
+      <w:r>
+        <w:t xml:space="preserve"> (</w:t>
+      </w:r>
       <w:r>
         <w:rPr>
           <w:i/>
         </w:rPr>
-        <w:t xml:space="preserve"> </w:t>
-      </w:r>
-      <w:r>
-        <w:t xml:space="preserve">Netzwerke bestehen aus mehreren </w:t>
-      </w:r>
-      <w:r>
-        <w:t>Schichten</w:t>
-      </w:r>
-      <w:r>
-        <w:t xml:space="preserve"> (</w:t>
+        <w:t>Layer</w:t>
+      </w:r>
+      <w:r>
+        <w:t xml:space="preserve">) welche aneinandergereiht das Netzwerk bilden. Jede Schicht besteht wiederum aus mehreren Neuronen. </w:t>
+      </w:r>
+      <w:r>
+        <w:fldChar w:fldCharType="begin"/>
+      </w:r>
+      <w:r>
+        <w:instrText xml:space="preserve"> REF _Ref8217769 \h </w:instrText>
+      </w:r>
+      <w:r>
+        <w:fldChar w:fldCharType="separate"/>
+      </w:r>
+      <w:r>
+        <w:t xml:space="preserve">Abbildung </w:t>
+      </w:r>
+      <w:r>
+        <w:rPr>
+          <w:noProof/>
+        </w:rPr>
+        <w:t>3</w:t>
+      </w:r>
+      <w:r>
+        <w:fldChar w:fldCharType="end"/>
+      </w:r>
+      <w:r>
+        <w:t xml:space="preserve"> stellt ein solches einzelnes Neuron in einem </w:t>
       </w:r>
       <w:r>
         <w:rPr>
           <w:i/>
         </w:rPr>
-        <w:t>Layer</w:t>
-      </w:r>
-      <w:r>
-        <w:t xml:space="preserve">) welche aneinandergereiht das Netzwerk bilden. Jede Schicht besteht wiederum aus mehreren Neuronen. </w:t>
-      </w:r>
-      <w:r>
-        <w:fldChar w:fldCharType="begin"/>
-      </w:r>
-      <w:r>
-        <w:instrText xml:space="preserve"> REF _Ref8217769 \h </w:instrText>
-      </w:r>
-      <w:r>
-        <w:fldChar w:fldCharType="separate"/>
-      </w:r>
-      <w:r>
-        <w:t xml:space="preserve">Abbildung </w:t>
-      </w:r>
-      <w:r>
-        <w:rPr>
-          <w:noProof/>
-        </w:rPr>
-        <w:t>3</w:t>
-      </w:r>
-      <w:r>
-        <w:fldChar w:fldCharType="end"/>
-      </w:r>
-      <w:r>
-        <w:t xml:space="preserve"> stellt ein solches einzelnes Neuron in einem </w:t>
-      </w:r>
-      <w:proofErr w:type="spellStart"/>
-      <w:r>
-        <w:rPr>
-          <w:i/>
-        </w:rPr>
-        <w:t>Feedforward</w:t>
-      </w:r>
-      <w:proofErr w:type="spellEnd"/>
-      <w:r>
-        <w:rPr>
-          <w:i/>
-        </w:rPr>
-        <w:t xml:space="preserve"> Neural Network </w:t>
+        <w:t xml:space="preserve">Feedforward Neural Network </w:t>
       </w:r>
       <w:r>
         <w:t>dar.</w:t>
@@ -3809,7 +3622,6 @@
         <w:rPr>
           <w:noProof/>
         </w:rPr>
-        <w:lastRenderedPageBreak/>
         <w:drawing>
           <wp:inline distT="0" distB="0" distL="0" distR="0" wp14:anchorId="35364AE7">
             <wp:extent cx="2245663" cy="1879134"/>
@@ -3859,13 +3671,13 @@
     </w:p>
     <w:p>
       <w:pPr>
-        <w:pStyle w:val="Beschriftung"/>
+        <w:pStyle w:val="Caption"/>
         <w:jc w:val="center"/>
         <w:rPr>
           <w:i/>
         </w:rPr>
       </w:pPr>
-      <w:bookmarkStart w:id="11" w:name="_Ref8217769"/>
+      <w:bookmarkStart w:id="10" w:name="_Ref8217769"/>
       <w:r>
         <w:t xml:space="preserve">Abbildung </w:t>
       </w:r>
@@ -3899,23 +3711,15 @@
         </w:rPr>
         <w:fldChar w:fldCharType="end"/>
       </w:r>
-      <w:bookmarkEnd w:id="11"/>
+      <w:bookmarkEnd w:id="10"/>
       <w:r>
         <w:t xml:space="preserve">: Einzelnes Neuron in einem </w:t>
       </w:r>
-      <w:proofErr w:type="spellStart"/>
       <w:r>
         <w:rPr>
           <w:i/>
         </w:rPr>
-        <w:t>Feedforward</w:t>
-      </w:r>
-      <w:proofErr w:type="spellEnd"/>
-      <w:r>
-        <w:rPr>
-          <w:i/>
-        </w:rPr>
-        <w:t xml:space="preserve"> Neural Network</w:t>
+        <w:t>Feedforward Neural Network</w:t>
       </w:r>
     </w:p>
     <w:p>
@@ -4002,7 +3806,7 @@
     </w:p>
     <w:tbl>
       <w:tblPr>
-        <w:tblStyle w:val="Tabellenraster"/>
+        <w:tblStyle w:val="TableGrid"/>
         <w:tblW w:w="0" w:type="auto"/>
         <w:jc w:val="center"/>
         <w:tblBorders>
@@ -4130,14 +3934,14 @@
           </w:tcPr>
           <w:p>
             <w:pPr>
-              <w:pStyle w:val="Beschriftung"/>
+              <w:pStyle w:val="Caption"/>
               <w:jc w:val="right"/>
               <w:rPr>
                 <w:b w:val="0"/>
               </w:rPr>
             </w:pPr>
-            <w:bookmarkStart w:id="12" w:name="_Ref8220959"/>
-            <w:bookmarkStart w:id="13" w:name="_Ref8220984"/>
+            <w:bookmarkStart w:id="11" w:name="_Ref8220959"/>
+            <w:bookmarkStart w:id="12" w:name="_Ref8220984"/>
             <w:r>
               <w:rPr>
                 <w:b w:val="0"/>
@@ -4175,14 +3979,14 @@
               </w:rPr>
               <w:fldChar w:fldCharType="end"/>
             </w:r>
-            <w:bookmarkEnd w:id="12"/>
+            <w:bookmarkEnd w:id="11"/>
             <w:r>
               <w:rPr>
                 <w:b w:val="0"/>
               </w:rPr>
               <w:t>)</w:t>
             </w:r>
-            <w:bookmarkEnd w:id="13"/>
+            <w:bookmarkEnd w:id="12"/>
           </w:p>
         </w:tc>
       </w:tr>
@@ -4190,7 +3994,7 @@
     <w:p/>
     <w:tbl>
       <w:tblPr>
-        <w:tblStyle w:val="Tabellenraster"/>
+        <w:tblStyle w:val="TableGrid"/>
         <w:tblW w:w="0" w:type="auto"/>
         <w:jc w:val="center"/>
         <w:tblBorders>
@@ -4256,13 +4060,13 @@
           </w:tcPr>
           <w:p>
             <w:pPr>
-              <w:pStyle w:val="Beschriftung"/>
+              <w:pStyle w:val="Caption"/>
               <w:jc w:val="right"/>
               <w:rPr>
                 <w:b w:val="0"/>
               </w:rPr>
             </w:pPr>
-            <w:bookmarkStart w:id="14" w:name="_Ref8220971"/>
+            <w:bookmarkStart w:id="13" w:name="_Ref8220971"/>
             <w:r>
               <w:rPr>
                 <w:b w:val="0"/>
@@ -4306,7 +4110,7 @@
               </w:rPr>
               <w:t>)</w:t>
             </w:r>
-            <w:bookmarkEnd w:id="14"/>
+            <w:bookmarkEnd w:id="13"/>
           </w:p>
         </w:tc>
       </w:tr>
@@ -4563,14 +4367,14 @@
     </w:p>
     <w:p>
       <w:pPr>
-        <w:pStyle w:val="Beschriftung"/>
+        <w:pStyle w:val="Caption"/>
         <w:jc w:val="center"/>
         <w:rPr>
           <w:i/>
         </w:rPr>
       </w:pPr>
-      <w:bookmarkStart w:id="15" w:name="_Ref8221669"/>
-      <w:bookmarkStart w:id="16" w:name="_Ref8221662"/>
+      <w:bookmarkStart w:id="14" w:name="_Ref8221669"/>
+      <w:bookmarkStart w:id="15" w:name="_Ref8221662"/>
       <w:r>
         <w:t xml:space="preserve">Abbildung </w:t>
       </w:r>
@@ -4604,17 +4408,17 @@
         </w:rPr>
         <w:fldChar w:fldCharType="end"/>
       </w:r>
+      <w:bookmarkEnd w:id="14"/>
+      <w:r>
+        <w:t>: Neuronen-</w:t>
+      </w:r>
+      <w:r>
+        <w:rPr>
+          <w:i/>
+        </w:rPr>
+        <w:t>Layer</w:t>
+      </w:r>
       <w:bookmarkEnd w:id="15"/>
-      <w:r>
-        <w:t>: Neuronen-</w:t>
-      </w:r>
-      <w:r>
-        <w:rPr>
-          <w:i/>
-        </w:rPr>
-        <w:t>Layer</w:t>
-      </w:r>
-      <w:bookmarkEnd w:id="16"/>
     </w:p>
     <w:p>
       <w:pPr>
@@ -4622,7 +4426,6 @@
         <w:jc w:val="center"/>
       </w:pPr>
       <w:r>
-        <w:lastRenderedPageBreak/>
         <w:tab/>
       </w:r>
       <w:r>
@@ -4678,10 +4481,10 @@
     </w:p>
     <w:p>
       <w:pPr>
-        <w:pStyle w:val="Beschriftung"/>
+        <w:pStyle w:val="Caption"/>
         <w:jc w:val="center"/>
       </w:pPr>
-      <w:bookmarkStart w:id="17" w:name="_Ref8221692"/>
+      <w:bookmarkStart w:id="16" w:name="_Ref8221692"/>
       <w:r>
         <w:t xml:space="preserve">Abbildung </w:t>
       </w:r>
@@ -4715,7 +4518,7 @@
         </w:rPr>
         <w:fldChar w:fldCharType="end"/>
       </w:r>
-      <w:bookmarkEnd w:id="17"/>
+      <w:bookmarkEnd w:id="16"/>
       <w:r>
         <w:t>: Neuronen-</w:t>
       </w:r>
@@ -4745,7 +4548,6 @@
       <w:r>
         <w:t xml:space="preserve">-Architekturen sind </w:t>
       </w:r>
-      <w:proofErr w:type="spellStart"/>
       <w:r>
         <w:rPr>
           <w:i/>
@@ -4758,7 +4560,6 @@
         </w:rPr>
         <w:t>ense</w:t>
       </w:r>
-      <w:proofErr w:type="spellEnd"/>
       <w:r>
         <w:t xml:space="preserve"> (auch </w:t>
       </w:r>
@@ -4774,7 +4575,6 @@
         </w:rPr>
         <w:t xml:space="preserve">ully </w:t>
       </w:r>
-      <w:proofErr w:type="spellStart"/>
       <w:r>
         <w:rPr>
           <w:i/>
@@ -4785,63 +4585,46 @@
         <w:rPr>
           <w:i/>
         </w:rPr>
-        <w:t>onnected</w:t>
-      </w:r>
-      <w:proofErr w:type="spellEnd"/>
+        <w:t xml:space="preserve">onnected </w:t>
+      </w:r>
+      <w:r>
+        <w:t xml:space="preserve">genannt) und </w:t>
+      </w:r>
       <w:r>
         <w:rPr>
           <w:i/>
         </w:rPr>
+        <w:t>C</w:t>
+      </w:r>
+      <w:r>
+        <w:rPr>
+          <w:i/>
+        </w:rPr>
+        <w:t>onvolutional</w:t>
+      </w:r>
+      <w:r>
         <w:t xml:space="preserve"> </w:t>
       </w:r>
       <w:r>
-        <w:t xml:space="preserve">genannt) und </w:t>
-      </w:r>
-      <w:proofErr w:type="spellStart"/>
-      <w:r>
         <w:rPr>
           <w:i/>
         </w:rPr>
-        <w:t>C</w:t>
+        <w:t>Layer</w:t>
+      </w:r>
+      <w:r>
+        <w:t xml:space="preserve">. Bei einem </w:t>
       </w:r>
       <w:r>
         <w:rPr>
           <w:i/>
         </w:rPr>
-        <w:t>onvolutional</w:t>
-      </w:r>
-      <w:proofErr w:type="spellEnd"/>
-      <w:r>
-        <w:t xml:space="preserve"> </w:t>
+        <w:t>D</w:t>
       </w:r>
       <w:r>
         <w:rPr>
           <w:i/>
         </w:rPr>
-        <w:t>Layer</w:t>
-      </w:r>
-      <w:r>
-        <w:t xml:space="preserve">. Bei einem </w:t>
-      </w:r>
-      <w:proofErr w:type="spellStart"/>
-      <w:r>
-        <w:rPr>
-          <w:i/>
-        </w:rPr>
-        <w:t>D</w:t>
-      </w:r>
-      <w:r>
-        <w:rPr>
-          <w:i/>
-        </w:rPr>
-        <w:t>ense</w:t>
-      </w:r>
-      <w:proofErr w:type="spellEnd"/>
-      <w:r>
-        <w:rPr>
-          <w:i/>
-        </w:rPr>
-        <w:t xml:space="preserve"> Layer </w:t>
+        <w:t xml:space="preserve">ense Layer </w:t>
       </w:r>
       <w:r>
         <w:t xml:space="preserve">sind alle Neuronen </w:t>
@@ -4904,88 +4687,56 @@
         <w:rPr>
           <w:i/>
         </w:rPr>
-        <w:t xml:space="preserve">ully </w:t>
-      </w:r>
-      <w:proofErr w:type="spellStart"/>
+        <w:t xml:space="preserve">ully Connected Network </w:t>
+      </w:r>
+      <w:r>
+        <w:t xml:space="preserve">(FCN) genannt. Der Nachteil dieser Netze sind die sehr große Anzahl an Paramatern, da jede Verbindung eine Gewichtung benötigt. Diese große Anzahl an Parametern resultiert in </w:t>
+      </w:r>
+      <w:r>
+        <w:t xml:space="preserve">einer sehr hohen Komplexität bei der Berechnung und einem hohen Speicherbedarf. Zudem werden aufgrund der Verbindungen in diesen Netzwerken </w:t>
+      </w:r>
+      <w:r>
+        <w:t>kein lokales Verhalten</w:t>
+      </w:r>
+      <w:r>
+        <w:t xml:space="preserve">/Feature des Eingangs gelernt, da alle Neuronen voll mit dem Eingang verbunden sind und den gesamten Eingang sehen. Diese Probleme können mithilfe eines </w:t>
+      </w:r>
       <w:r>
         <w:rPr>
           <w:i/>
         </w:rPr>
-        <w:t>Connected</w:t>
-      </w:r>
-      <w:proofErr w:type="spellEnd"/>
+        <w:t xml:space="preserve">Convolutional Neural Network </w:t>
+      </w:r>
+      <w:r>
+        <w:t xml:space="preserve">(CNN) gelöst werden. </w:t>
+      </w:r>
+      <w:r>
+        <w:t>Ein</w:t>
+      </w:r>
+      <w:r>
+        <w:t xml:space="preserve"> CNN </w:t>
+      </w:r>
+      <w:r>
+        <w:t xml:space="preserve">besteht </w:t>
+      </w:r>
+      <w:r>
+        <w:t xml:space="preserve">hauptsächlich aus </w:t>
+      </w:r>
       <w:r>
         <w:rPr>
           <w:i/>
         </w:rPr>
-        <w:t xml:space="preserve"> Network </w:t>
-      </w:r>
-      <w:r>
-        <w:t xml:space="preserve">(FCN) genannt. Der Nachteil dieser Netze sind die sehr große Anzahl an Paramatern, da jede Verbindung eine Gewichtung benötigt. Diese große Anzahl an Parametern resultiert in </w:t>
-      </w:r>
-      <w:r>
-        <w:t xml:space="preserve">einer sehr hohen Komplexität bei der Berechnung und einem hohen Speicherbedarf. Zudem werden aufgrund der Verbindungen in diesen Netzwerken </w:t>
-      </w:r>
-      <w:r>
-        <w:t>kein lokales Verhalten</w:t>
-      </w:r>
-      <w:r>
-        <w:t xml:space="preserve">/Feature des Eingangs gelernt, da alle Neuronen voll mit dem Eingang verbunden sind und den gesamten Eingang sehen. Diese Probleme können mithilfe eines </w:t>
-      </w:r>
-      <w:proofErr w:type="spellStart"/>
+        <w:t>convolutional Layer</w:t>
+      </w:r>
+      <w:r>
+        <w:t xml:space="preserve">. Aufgrund der Eigenschaften von diesen Schichten mit ihren </w:t>
+      </w:r>
       <w:r>
         <w:rPr>
           <w:i/>
         </w:rPr>
-        <w:t>Convolutional</w:t>
-      </w:r>
-      <w:proofErr w:type="spellEnd"/>
-      <w:r>
-        <w:rPr>
-          <w:i/>
-        </w:rPr>
-        <w:t xml:space="preserve"> Neural Network </w:t>
-      </w:r>
-      <w:r>
-        <w:t xml:space="preserve">(CNN) gelöst werden. </w:t>
-      </w:r>
-      <w:r>
-        <w:t>Ein</w:t>
-      </w:r>
-      <w:r>
-        <w:t xml:space="preserve"> CNN </w:t>
-      </w:r>
-      <w:r>
-        <w:t xml:space="preserve">besteht </w:t>
-      </w:r>
-      <w:r>
-        <w:t xml:space="preserve">hauptsächlich aus </w:t>
-      </w:r>
-      <w:proofErr w:type="spellStart"/>
-      <w:r>
-        <w:rPr>
-          <w:i/>
-        </w:rPr>
-        <w:t>convolutional</w:t>
-      </w:r>
-      <w:proofErr w:type="spellEnd"/>
-      <w:r>
-        <w:rPr>
-          <w:i/>
-        </w:rPr>
-        <w:t xml:space="preserve"> Layer</w:t>
-      </w:r>
-      <w:r>
-        <w:t xml:space="preserve">. Aufgrund der Eigenschaften von diesen Schichten mit ihren </w:t>
-      </w:r>
-      <w:proofErr w:type="spellStart"/>
-      <w:r>
-        <w:rPr>
-          <w:i/>
-        </w:rPr>
         <w:t>sparse</w:t>
       </w:r>
-      <w:proofErr w:type="spellEnd"/>
       <w:r>
         <w:t xml:space="preserve"> Verbindungen und geteilten Parametern, kann der Speicherbedarf deutlich reduziert werden und das Netzwerk ist fähig</w:t>
       </w:r>
@@ -5119,14 +4870,12 @@
       <w:r>
         <w:t xml:space="preserve"> (</w:t>
       </w:r>
-      <w:proofErr w:type="spellStart"/>
       <w:r>
         <w:rPr>
           <w:i/>
         </w:rPr>
         <w:t>hidden</w:t>
       </w:r>
-      <w:proofErr w:type="spellEnd"/>
       <w:r>
         <w:t xml:space="preserve">) Schichten, </w:t>
       </w:r>
@@ -5201,15 +4950,7 @@
         <w:t>Mit</w:t>
       </w:r>
       <w:r>
-        <w:t xml:space="preserve"> nicht-lineare Aktivierungsfunktionen, wie beispielsweise </w:t>
-      </w:r>
-      <w:proofErr w:type="spellStart"/>
-      <w:r>
-        <w:t>Softmax</w:t>
-      </w:r>
-      <w:proofErr w:type="spellEnd"/>
-      <w:r>
-        <w:t xml:space="preserve"> (Formel </w:t>
+        <w:t xml:space="preserve"> nicht-lineare Aktivierungsfunktionen, wie beispielsweise Softmax (Formel </w:t>
       </w:r>
       <w:r>
         <w:fldChar w:fldCharType="begin"/>
@@ -5245,30 +4986,14 @@
       <w:r>
         <w:t xml:space="preserve">) oder </w:t>
       </w:r>
-      <w:proofErr w:type="spellStart"/>
       <w:r>
         <w:rPr>
           <w:i/>
         </w:rPr>
-        <w:t>Rectifier</w:t>
-      </w:r>
-      <w:proofErr w:type="spellEnd"/>
-      <w:r>
-        <w:rPr>
-          <w:i/>
-        </w:rPr>
-        <w:t xml:space="preserve"> Linear Unit </w:t>
-      </w:r>
-      <w:r>
-        <w:t>(</w:t>
-      </w:r>
-      <w:proofErr w:type="spellStart"/>
-      <w:r>
-        <w:t>ReLU</w:t>
-      </w:r>
-      <w:proofErr w:type="spellEnd"/>
-      <w:r>
-        <w:t xml:space="preserve">) (Formel </w:t>
+        <w:t xml:space="preserve">Rectifier Linear Unit </w:t>
+      </w:r>
+      <w:r>
+        <w:t xml:space="preserve">(ReLU) (Formel </w:t>
       </w:r>
       <w:r>
         <w:fldChar w:fldCharType="begin"/>
@@ -5364,21 +5089,7 @@
         <w:rPr>
           <w:i/>
         </w:rPr>
-        <w:t xml:space="preserve">Universal </w:t>
-      </w:r>
-      <w:proofErr w:type="spellStart"/>
-      <w:r>
-        <w:rPr>
-          <w:i/>
-        </w:rPr>
-        <w:t>Function</w:t>
-      </w:r>
-      <w:proofErr w:type="spellEnd"/>
-      <w:r>
-        <w:rPr>
-          <w:i/>
-        </w:rPr>
-        <w:t xml:space="preserve"> Approximation</w:t>
+        <w:t>Universal Function Approximation</w:t>
       </w:r>
       <w:r>
         <w:t>).</w:t>
@@ -5386,7 +5097,7 @@
     </w:p>
     <w:tbl>
       <w:tblPr>
-        <w:tblStyle w:val="Tabellenraster"/>
+        <w:tblStyle w:val="TableGrid"/>
         <w:tblW w:w="0" w:type="auto"/>
         <w:jc w:val="center"/>
         <w:tblBorders>
@@ -5644,13 +5355,13 @@
           </w:tcPr>
           <w:p>
             <w:pPr>
-              <w:pStyle w:val="Beschriftung"/>
+              <w:pStyle w:val="Caption"/>
               <w:jc w:val="right"/>
               <w:rPr>
                 <w:b w:val="0"/>
               </w:rPr>
             </w:pPr>
-            <w:bookmarkStart w:id="18" w:name="_Ref8223843"/>
+            <w:bookmarkStart w:id="17" w:name="_Ref8223843"/>
             <w:r>
               <w:rPr>
                 <w:b w:val="0"/>
@@ -5694,7 +5405,7 @@
               </w:rPr>
               <w:t>)</w:t>
             </w:r>
-            <w:bookmarkEnd w:id="18"/>
+            <w:bookmarkEnd w:id="17"/>
           </w:p>
         </w:tc>
       </w:tr>
@@ -5956,13 +5667,13 @@
           </w:tcPr>
           <w:p>
             <w:pPr>
-              <w:pStyle w:val="Beschriftung"/>
+              <w:pStyle w:val="Caption"/>
               <w:jc w:val="right"/>
               <w:rPr>
                 <w:b w:val="0"/>
               </w:rPr>
             </w:pPr>
-            <w:bookmarkStart w:id="19" w:name="_Ref8224042"/>
+            <w:bookmarkStart w:id="18" w:name="_Ref8224042"/>
             <w:r>
               <w:rPr>
                 <w:b w:val="0"/>
@@ -6006,7 +5717,7 @@
               </w:rPr>
               <w:t>)</w:t>
             </w:r>
-            <w:bookmarkEnd w:id="19"/>
+            <w:bookmarkEnd w:id="18"/>
           </w:p>
         </w:tc>
       </w:tr>
@@ -6134,7 +5845,7 @@
     </w:p>
     <w:tbl>
       <w:tblPr>
-        <w:tblStyle w:val="Tabellenraster"/>
+        <w:tblStyle w:val="TableGrid"/>
         <w:tblW w:w="0" w:type="auto"/>
         <w:jc w:val="center"/>
         <w:tblBorders>
@@ -6502,13 +6213,13 @@
           </w:tcPr>
           <w:p>
             <w:pPr>
-              <w:pStyle w:val="Beschriftung"/>
+              <w:pStyle w:val="Caption"/>
               <w:jc w:val="right"/>
               <w:rPr>
                 <w:b w:val="0"/>
               </w:rPr>
             </w:pPr>
-            <w:bookmarkStart w:id="20" w:name="_Ref8228558"/>
+            <w:bookmarkStart w:id="19" w:name="_Ref8228558"/>
             <w:r>
               <w:rPr>
                 <w:b w:val="0"/>
@@ -6552,7 +6263,7 @@
               </w:rPr>
               <w:t>)</w:t>
             </w:r>
-            <w:bookmarkEnd w:id="20"/>
+            <w:bookmarkEnd w:id="19"/>
           </w:p>
         </w:tc>
       </w:tr>
@@ -7047,7 +6758,7 @@
     </w:p>
     <w:tbl>
       <w:tblPr>
-        <w:tblStyle w:val="Tabellenraster"/>
+        <w:tblStyle w:val="TableGrid"/>
         <w:tblW w:w="0" w:type="auto"/>
         <w:jc w:val="center"/>
         <w:tblBorders>
@@ -7367,13 +7078,13 @@
           </w:tcPr>
           <w:p>
             <w:pPr>
-              <w:pStyle w:val="Beschriftung"/>
+              <w:pStyle w:val="Caption"/>
               <w:jc w:val="right"/>
               <w:rPr>
                 <w:b w:val="0"/>
               </w:rPr>
             </w:pPr>
-            <w:bookmarkStart w:id="21" w:name="_Ref8288024"/>
+            <w:bookmarkStart w:id="20" w:name="_Ref8288024"/>
             <w:r>
               <w:rPr>
                 <w:b w:val="0"/>
@@ -7417,7 +7128,7 @@
               </w:rPr>
               <w:t>)</w:t>
             </w:r>
-            <w:bookmarkEnd w:id="21"/>
+            <w:bookmarkEnd w:id="20"/>
           </w:p>
         </w:tc>
       </w:tr>
@@ -7432,28 +7143,24 @@
       <w:r>
         <w:t xml:space="preserve">der kategorische </w:t>
       </w:r>
-      <w:proofErr w:type="spellStart"/>
       <w:r>
         <w:rPr>
           <w:i/>
         </w:rPr>
         <w:t>loss</w:t>
       </w:r>
-      <w:proofErr w:type="spellEnd"/>
       <w:r>
         <w:t xml:space="preserve"> </w:t>
       </w:r>
       <w:r>
         <w:t xml:space="preserve">eine typische </w:t>
       </w:r>
-      <w:proofErr w:type="spellStart"/>
       <w:r>
         <w:rPr>
           <w:i/>
         </w:rPr>
         <w:t>loss</w:t>
       </w:r>
-      <w:proofErr w:type="spellEnd"/>
       <w:r>
         <w:t>-Funktion.</w:t>
       </w:r>
@@ -7507,15 +7214,7 @@
         <w:t xml:space="preserve">besitzt in der Regel </w:t>
       </w:r>
       <w:r>
-        <w:t xml:space="preserve">eine </w:t>
-      </w:r>
-      <w:proofErr w:type="spellStart"/>
-      <w:r>
-        <w:t>Softmax</w:t>
-      </w:r>
-      <w:proofErr w:type="spellEnd"/>
-      <w:r>
-        <w:t xml:space="preserve">-Aktivierungsfunktion, weshalb dort der finale Ausgang des neuronalen Netzwerks </w:t>
+        <w:t xml:space="preserve">eine Softmax-Aktivierungsfunktion, weshalb dort der finale Ausgang des neuronalen Netzwerks </w:t>
       </w:r>
       <w:r>
         <w:t>(</w:t>
@@ -7585,7 +7284,7 @@
     </w:p>
     <w:tbl>
       <w:tblPr>
-        <w:tblStyle w:val="Tabellenraster"/>
+        <w:tblStyle w:val="TableGrid"/>
         <w:tblW w:w="0" w:type="auto"/>
         <w:jc w:val="center"/>
         <w:tblBorders>
@@ -7872,7 +7571,7 @@
           </w:tcPr>
           <w:p>
             <w:pPr>
-              <w:pStyle w:val="Beschriftung"/>
+              <w:pStyle w:val="Caption"/>
               <w:jc w:val="right"/>
               <w:rPr>
                 <w:b w:val="0"/>
@@ -8039,21 +7738,7 @@
         <w:rPr>
           <w:i/>
         </w:rPr>
-        <w:t xml:space="preserve">Gradient </w:t>
-      </w:r>
-      <w:proofErr w:type="spellStart"/>
-      <w:r>
-        <w:rPr>
-          <w:i/>
-        </w:rPr>
-        <w:t>Descent</w:t>
-      </w:r>
-      <w:proofErr w:type="spellEnd"/>
-      <w:r>
-        <w:rPr>
-          <w:i/>
-        </w:rPr>
-        <w:t xml:space="preserve"> </w:t>
+        <w:t xml:space="preserve">Gradient Descent </w:t>
       </w:r>
       <w:r>
         <w:t xml:space="preserve">(GD) Algorithmus. In diesem Algorithmus werden die Netzwerkparameter so angepasst, dass ein kleiner Schritt in Richtung des negativen Gradienten </w:t>
@@ -8124,7 +7809,7 @@
     </w:p>
     <w:tbl>
       <w:tblPr>
-        <w:tblStyle w:val="Tabellenraster"/>
+        <w:tblStyle w:val="TableGrid"/>
         <w:tblW w:w="0" w:type="auto"/>
         <w:jc w:val="center"/>
         <w:tblBorders>
@@ -8424,13 +8109,13 @@
           </w:tcPr>
           <w:p>
             <w:pPr>
-              <w:pStyle w:val="Beschriftung"/>
+              <w:pStyle w:val="Caption"/>
               <w:jc w:val="right"/>
               <w:rPr>
                 <w:b w:val="0"/>
               </w:rPr>
             </w:pPr>
-            <w:bookmarkStart w:id="22" w:name="_Ref8288590"/>
+            <w:bookmarkStart w:id="21" w:name="_Ref8288590"/>
             <w:r>
               <w:rPr>
                 <w:b w:val="0"/>
@@ -8474,7 +8159,7 @@
               </w:rPr>
               <w:t>)</w:t>
             </w:r>
-            <w:bookmarkEnd w:id="22"/>
+            <w:bookmarkEnd w:id="21"/>
           </w:p>
         </w:tc>
       </w:tr>
@@ -8552,7 +8237,6 @@
           <w:rPr>
             <w:rFonts w:ascii="Cambria Math" w:hAnsi="Cambria Math"/>
           </w:rPr>
-          <w:lastRenderedPageBreak/>
           <m:t>-</m:t>
         </m:r>
         <m:bar>
@@ -8736,33 +8420,11 @@
       <w:r>
         <w:t xml:space="preserve">der </w:t>
       </w:r>
-      <w:proofErr w:type="spellStart"/>
       <w:r>
         <w:rPr>
           <w:i/>
         </w:rPr>
-        <w:t>Stochastic</w:t>
-      </w:r>
-      <w:proofErr w:type="spellEnd"/>
-      <w:r>
-        <w:rPr>
-          <w:i/>
-        </w:rPr>
-        <w:t xml:space="preserve"> Gradient </w:t>
-      </w:r>
-      <w:proofErr w:type="spellStart"/>
-      <w:r>
-        <w:rPr>
-          <w:i/>
-        </w:rPr>
-        <w:t>Descent</w:t>
-      </w:r>
-      <w:proofErr w:type="spellEnd"/>
-      <w:r>
-        <w:rPr>
-          <w:i/>
-        </w:rPr>
-        <w:t xml:space="preserve"> </w:t>
+        <w:t xml:space="preserve">Stochastic Gradient Descent </w:t>
       </w:r>
       <w:r>
         <w:t xml:space="preserve">(SGD) Algorithmus genutzt, welcher die Berechnungsaufwände für jede Iteration reduziert, da der Gradienten Vektor </w:t>
@@ -9257,7 +8919,6 @@
       <w:r>
         <w:t xml:space="preserve">oder </w:t>
       </w:r>
-      <w:proofErr w:type="spellStart"/>
       <w:r>
         <w:rPr>
           <w:i/>
@@ -9270,7 +8931,6 @@
         </w:rPr>
         <w:t>ackprop</w:t>
       </w:r>
-      <w:proofErr w:type="spellEnd"/>
       <w:r>
         <w:t xml:space="preserve"> genannt). Wie der Name bereits sagt, werden dabei die Error</w:t>
       </w:r>
@@ -9382,7 +9042,7 @@
     </w:p>
     <w:tbl>
       <w:tblPr>
-        <w:tblStyle w:val="Tabellenraster"/>
+        <w:tblStyle w:val="TableGrid"/>
         <w:tblW w:w="0" w:type="auto"/>
         <w:jc w:val="center"/>
         <w:tblBorders>
@@ -9872,13 +9532,13 @@
           </w:tcPr>
           <w:p>
             <w:pPr>
-              <w:pStyle w:val="Beschriftung"/>
+              <w:pStyle w:val="Caption"/>
               <w:jc w:val="right"/>
               <w:rPr>
                 <w:b w:val="0"/>
               </w:rPr>
             </w:pPr>
-            <w:bookmarkStart w:id="23" w:name="_Ref8291383"/>
+            <w:bookmarkStart w:id="22" w:name="_Ref8291383"/>
             <w:r>
               <w:rPr>
                 <w:b w:val="0"/>
@@ -9922,7 +9582,7 @@
               </w:rPr>
               <w:t>)</w:t>
             </w:r>
-            <w:bookmarkEnd w:id="23"/>
+            <w:bookmarkEnd w:id="22"/>
           </w:p>
         </w:tc>
       </w:tr>
@@ -10258,7 +9918,7 @@
     </w:p>
     <w:tbl>
       <w:tblPr>
-        <w:tblStyle w:val="Tabellenraster"/>
+        <w:tblStyle w:val="TableGrid"/>
         <w:tblW w:w="0" w:type="auto"/>
         <w:jc w:val="center"/>
         <w:tblBorders>
@@ -10628,13 +10288,13 @@
           </w:tcPr>
           <w:p>
             <w:pPr>
-              <w:pStyle w:val="Beschriftung"/>
+              <w:pStyle w:val="Caption"/>
               <w:jc w:val="right"/>
               <w:rPr>
                 <w:b w:val="0"/>
               </w:rPr>
             </w:pPr>
-            <w:bookmarkStart w:id="24" w:name="_Ref8291806"/>
+            <w:bookmarkStart w:id="23" w:name="_Ref8291806"/>
             <w:r>
               <w:rPr>
                 <w:b w:val="0"/>
@@ -10678,7 +10338,7 @@
               </w:rPr>
               <w:t>)</w:t>
             </w:r>
-            <w:bookmarkEnd w:id="24"/>
+            <w:bookmarkEnd w:id="23"/>
           </w:p>
         </w:tc>
       </w:tr>
@@ -10791,10 +10451,10 @@
     </w:p>
     <w:p>
       <w:pPr>
-        <w:pStyle w:val="Beschriftung"/>
+        <w:pStyle w:val="Caption"/>
         <w:jc w:val="center"/>
       </w:pPr>
-      <w:bookmarkStart w:id="25" w:name="_Ref8292206"/>
+      <w:bookmarkStart w:id="24" w:name="_Ref8292206"/>
       <w:r>
         <w:t xml:space="preserve">Abbildung </w:t>
       </w:r>
@@ -10828,7 +10488,7 @@
         </w:rPr>
         <w:fldChar w:fldCharType="end"/>
       </w:r>
-      <w:bookmarkEnd w:id="25"/>
+      <w:bookmarkEnd w:id="24"/>
       <w:r>
         <w:t>: Vorwärts-Pfad durch ein Netzwerk</w:t>
       </w:r>
@@ -10929,10 +10589,10 @@
     </w:p>
     <w:p>
       <w:pPr>
-        <w:pStyle w:val="Beschriftung"/>
+        <w:pStyle w:val="Caption"/>
         <w:jc w:val="center"/>
       </w:pPr>
-      <w:bookmarkStart w:id="26" w:name="_Ref8292316"/>
+      <w:bookmarkStart w:id="25" w:name="_Ref8292316"/>
       <w:r>
         <w:t xml:space="preserve">Abbildung </w:t>
       </w:r>
@@ -10966,7 +10626,7 @@
         </w:rPr>
         <w:fldChar w:fldCharType="end"/>
       </w:r>
-      <w:bookmarkEnd w:id="26"/>
+      <w:bookmarkEnd w:id="25"/>
       <w:r>
         <w:t>: Error Backpropagation durch ein Netzwerk</w:t>
       </w:r>
@@ -10976,7 +10636,6 @@
         <w:rPr>
           <w:i/>
         </w:rPr>
-        <w:lastRenderedPageBreak/>
         <w:t>Backpropagati</w:t>
       </w:r>
       <w:r>
@@ -11040,7 +10699,7 @@
     </w:p>
     <w:p>
       <w:pPr>
-        <w:pStyle w:val="Listenabsatz"/>
+        <w:pStyle w:val="ListParagraph"/>
         <w:numPr>
           <w:ilvl w:val="0"/>
           <w:numId w:val="45"/>
@@ -11125,7 +10784,7 @@
     </w:p>
     <w:p>
       <w:pPr>
-        <w:pStyle w:val="Listenabsatz"/>
+        <w:pStyle w:val="ListParagraph"/>
         <w:numPr>
           <w:ilvl w:val="0"/>
           <w:numId w:val="45"/>
@@ -11219,7 +10878,7 @@
     </w:p>
     <w:p>
       <w:pPr>
-        <w:pStyle w:val="Listenabsatz"/>
+        <w:pStyle w:val="ListParagraph"/>
         <w:numPr>
           <w:ilvl w:val="0"/>
           <w:numId w:val="45"/>
@@ -11346,7 +11005,7 @@
     </w:p>
     <w:p>
       <w:pPr>
-        <w:pStyle w:val="Listenabsatz"/>
+        <w:pStyle w:val="ListParagraph"/>
         <w:numPr>
           <w:ilvl w:val="0"/>
           <w:numId w:val="45"/>
@@ -11426,11 +11085,11 @@
     </w:p>
     <w:p>
       <w:pPr>
-        <w:pStyle w:val="Beschriftung"/>
+        <w:pStyle w:val="Caption"/>
         <w:keepNext/>
         <w:jc w:val="center"/>
       </w:pPr>
-      <w:bookmarkStart w:id="27" w:name="_Ref8293707"/>
+      <w:bookmarkStart w:id="26" w:name="_Ref8293707"/>
       <w:r>
         <w:t xml:space="preserve">Tabelle </w:t>
       </w:r>
@@ -11464,14 +11123,14 @@
         </w:rPr>
         <w:fldChar w:fldCharType="end"/>
       </w:r>
-      <w:bookmarkEnd w:id="27"/>
+      <w:bookmarkEnd w:id="26"/>
       <w:r>
         <w:t>: Optimierungsprobleme in neuronalen Netzwerken</w:t>
       </w:r>
     </w:p>
     <w:tbl>
       <w:tblPr>
-        <w:tblStyle w:val="Listentabelle4Akzent1"/>
+        <w:tblStyle w:val="ListTable4-Accent1"/>
         <w:tblW w:w="0" w:type="auto"/>
         <w:jc w:val="center"/>
         <w:tblLook w:val="04A0" w:firstRow="1" w:lastRow="0" w:firstColumn="1" w:lastColumn="0" w:noHBand="0" w:noVBand="1"/>
@@ -11557,28 +11216,12 @@
             <w:pPr>
               <w:jc w:val="left"/>
             </w:pPr>
-            <w:proofErr w:type="spellStart"/>
             <w:r>
               <w:rPr>
                 <w:i/>
               </w:rPr>
-              <w:t>ill</w:t>
+              <w:t>ill conditioned</w:t>
             </w:r>
-            <w:proofErr w:type="spellEnd"/>
-            <w:r>
-              <w:rPr>
-                <w:i/>
-              </w:rPr>
-              <w:t xml:space="preserve"> </w:t>
-            </w:r>
-            <w:proofErr w:type="spellStart"/>
-            <w:r>
-              <w:rPr>
-                <w:i/>
-              </w:rPr>
-              <w:t>conditioned</w:t>
-            </w:r>
-            <w:proofErr w:type="spellEnd"/>
           </w:p>
         </w:tc>
         <w:tc>
@@ -11644,13 +11287,8 @@
               <w:jc w:val="left"/>
             </w:pPr>
             <w:r>
-              <w:t xml:space="preserve">Sensitivität zur </w:t>
+              <w:t>Sensitivität zur Lernrate</w:t>
             </w:r>
-            <w:proofErr w:type="spellStart"/>
-            <w:r>
-              <w:t>Lernrate</w:t>
-            </w:r>
-            <w:proofErr w:type="spellEnd"/>
           </w:p>
         </w:tc>
         <w:tc>
@@ -11718,16 +11356,11 @@
             <w:r>
               <w:t>Verschwindender (</w:t>
             </w:r>
-            <w:proofErr w:type="spellStart"/>
             <w:r>
               <w:t>V</w:t>
             </w:r>
             <w:r>
-              <w:t>anishing</w:t>
-            </w:r>
-            <w:proofErr w:type="spellEnd"/>
-            <w:r>
-              <w:t>) Gradient</w:t>
+              <w:t>anishing) Gradient</w:t>
             </w:r>
           </w:p>
         </w:tc>
@@ -11812,10 +11445,7 @@
         <w:t xml:space="preserve"> Eingangsdaten ist. Deshalb ist es </w:t>
       </w:r>
       <w:r>
-        <w:t>während dem Training</w:t>
-      </w:r>
-      <w:r>
-        <w:t xml:space="preserve"> </w:t>
+        <w:t xml:space="preserve">während dem Training </w:t>
       </w:r>
       <w:r>
         <w:t xml:space="preserve">wichtig regelmäßig Validationsdaten </w:t>
@@ -11823,7 +11453,6 @@
       <w:r>
         <w:t>einzuspielen, um zu überprüfen ob es eine Überanpassung (</w:t>
       </w:r>
-      <w:proofErr w:type="spellStart"/>
       <w:r>
         <w:rPr>
           <w:i/>
@@ -11836,7 +11465,6 @@
         </w:rPr>
         <w:t>verfitting</w:t>
       </w:r>
-      <w:proofErr w:type="spellEnd"/>
       <w:r>
         <w:t xml:space="preserve">) </w:t>
       </w:r>
@@ -11850,16 +11478,11 @@
         <w:t>Error</w:t>
       </w:r>
       <w:r>
-        <w:t xml:space="preserve"> auf Basis der Trainingsdaten sehr gering ist im Vergleich zu dem Generalisierungs-/Test-Error. Es gibt wiederum einige verschiedene Methoden, um einer Überanpassung vorzubeugen, wie z.B. Dropout oder </w:t>
-      </w:r>
-      <w:proofErr w:type="spellStart"/>
-      <w:r>
-        <w:t>Regularis</w:t>
+        <w:t xml:space="preserve"> auf Basis der Trainingsdaten sehr gering ist im Vergleich zu dem Generalisierungs-/Test-Error. Es gibt wiederum einige verschiedene Methoden, um einer Überanpassung vorzubeugen, wie z.B. Dropout oder Regularis</w:t>
       </w:r>
       <w:r>
         <w:t>ation</w:t>
       </w:r>
-      <w:proofErr w:type="spellEnd"/>
       <w:r>
         <w:t xml:space="preserve"> (</w:t>
       </w:r>
@@ -11982,20 +11605,30 @@
     </w:p>
     <w:p>
       <w:pPr>
-        <w:pStyle w:val="berschrift2"/>
+        <w:pStyle w:val="Heading2"/>
       </w:pPr>
-      <w:bookmarkStart w:id="28" w:name="_Toc8898677"/>
-      <w:r>
-        <w:lastRenderedPageBreak/>
+      <w:bookmarkStart w:id="27" w:name="_Toc8898677"/>
+      <w:r>
         <w:t>Kontinuierliches Lernen</w:t>
       </w:r>
-      <w:bookmarkEnd w:id="28"/>
+      <w:bookmarkEnd w:id="27"/>
     </w:p>
     <w:p>
       <w:r>
-        <w:t>Menschen und auch Tiere haben die große Fähigkeit kontinuierliche neues Wissen und neue Fähigkeiten zu erlernen. Diese Fähigkeit wird in der Literatur als lebenslanges (</w:t>
-      </w:r>
-      <w:proofErr w:type="spellStart"/>
+        <w:t xml:space="preserve">Menschen und auch Tiere haben die </w:t>
+      </w:r>
+      <w:r>
+        <w:t>Fähigkeit kontinuierlich sich</w:t>
+      </w:r>
+      <w:r>
+        <w:t xml:space="preserve"> neues Wissen </w:t>
+      </w:r>
+      <w:r>
+        <w:t xml:space="preserve">anzueignen </w:t>
+      </w:r>
+      <w:r>
+        <w:t>und neue Fähigkeiten zu erlernen. Diese Fähigkeit wird in der Literatur als lebenslanges (</w:t>
+      </w:r>
       <w:r>
         <w:rPr>
           <w:i/>
@@ -12008,11 +11641,9 @@
         </w:rPr>
         <w:t>ifelong</w:t>
       </w:r>
-      <w:proofErr w:type="spellEnd"/>
       <w:r>
         <w:t>) oder kontinuierliches (</w:t>
       </w:r>
-      <w:proofErr w:type="spellStart"/>
       <w:r>
         <w:t>C</w:t>
       </w:r>
@@ -12022,136 +11653,209 @@
         </w:rPr>
         <w:t>ontinual</w:t>
       </w:r>
-      <w:proofErr w:type="spellEnd"/>
       <w:r>
         <w:t xml:space="preserve">) Lernen bezeichnet. </w:t>
       </w:r>
     </w:p>
     <w:p>
       <w:r>
-        <w:t xml:space="preserve">In diesem Kapitel werden zunächst Schwierigkeiten beim kontinuierlichen Lernen aufgeführt und der Grund für diese auftretenden Schwierigkeiten erläutert. Darauffolgend werden unterschiedliche Methoden vorgestellt, welche die Probleme verringern bzw. lösen sollen. Schließlich wird der Überbegriff des kontinuierlichen Lernens in unterschiedliche konkrete Anwendungsbereiche unterteilt, um </w:t>
-      </w:r>
-      <w:r>
-        <w:t>konkrete Aufgaben definieren zu können.</w:t>
-      </w:r>
-    </w:p>
-    <w:p>
-      <w:r>
-        <w:t xml:space="preserve">Kontinuierliches Lernen kann generell als eine besondere Form des Deep Learning gesehen, bei der dieselben Architekturen (DNNs) genutzt werden, jedoch aufgrund spezieller Probleme teilweise andere Algorithmen im Einsatz sind. </w:t>
-      </w:r>
-      <w:r>
-        <w:t>Ein wichtiger Punkt dabei ist, dass durch das Erlernen neuen Wissens altes, bereits erlerntes Wissen nicht verloren geht. Dieses Vergessen bereits erlernter Dinge durch das hinzufügen neuen Wissens wird im Bereich Deep Learning häufig als katastrophales Vergessen (</w:t>
-      </w:r>
-      <w:proofErr w:type="spellStart"/>
-      <w:r>
-        <w:rPr>
-          <w:i/>
-        </w:rPr>
-        <w:t>catastrophic</w:t>
-      </w:r>
-      <w:proofErr w:type="spellEnd"/>
-      <w:r>
-        <w:rPr>
-          <w:i/>
-        </w:rPr>
-        <w:t xml:space="preserve"> </w:t>
-      </w:r>
-      <w:proofErr w:type="spellStart"/>
-      <w:r>
-        <w:rPr>
-          <w:i/>
-        </w:rPr>
-        <w:t>forgetting</w:t>
-      </w:r>
-      <w:proofErr w:type="spellEnd"/>
-      <w:r>
-        <w:t>) bezeichnet.</w:t>
-      </w:r>
-      <w:r>
-        <w:t xml:space="preserve"> </w:t>
-      </w:r>
-      <w:r>
-        <w:t xml:space="preserve">Im Kontext von Deep Learning kann </w:t>
-      </w:r>
-      <w:proofErr w:type="spellStart"/>
-      <w:r>
-        <w:rPr>
-          <w:i/>
-        </w:rPr>
-        <w:t>catastrophic</w:t>
-      </w:r>
-      <w:proofErr w:type="spellEnd"/>
-      <w:r>
-        <w:rPr>
-          <w:i/>
-        </w:rPr>
-        <w:t xml:space="preserve"> </w:t>
-      </w:r>
-      <w:proofErr w:type="spellStart"/>
-      <w:r>
-        <w:rPr>
-          <w:i/>
-        </w:rPr>
-        <w:t>forgetting</w:t>
-      </w:r>
-      <w:proofErr w:type="spellEnd"/>
-      <w:r>
-        <w:t xml:space="preserve"> als das Vergessen wichtiger Parameter von einer zuvor erlernten Aufgabe beim </w:t>
-      </w:r>
-      <w:r>
-        <w:t>Trainieren</w:t>
-      </w:r>
-      <w:r>
-        <w:t xml:space="preserve"> einer neuen Aufgabe bezeichnet werden.</w:t>
-      </w:r>
-    </w:p>
-    <w:p>
-      <w:r>
-        <w:t xml:space="preserve">Dieses Verhalten </w:t>
-      </w:r>
-      <w:r>
-        <w:t>soll</w:t>
-      </w:r>
-      <w:r>
-        <w:t xml:space="preserve"> in einem Echtzeit System</w:t>
-      </w:r>
-      <w:r>
-        <w:t>, die eine typische Anwendung von kontinuierlichem Lernen ist,</w:t>
-      </w:r>
-      <w:r>
-        <w:t xml:space="preserve"> unbedingt vermieden werden.</w:t>
-      </w:r>
-    </w:p>
-    <w:p>
-      <w:r>
-        <w:t xml:space="preserve">Systeme, die mit der Umgebung interagieren oder bei denen sich die Umgebungsbedingungen ändern können, benötigen für eine durchgehend korrekte Funktionsweise die Fähigkeit neue Informationen verarbeiten zu können und daraus neue Verhaltensmuster oder Entscheidungen ableiten zu können. Für das kontinuierliche </w:t>
-      </w:r>
-      <w:r>
-        <w:t>Weiterl</w:t>
-      </w:r>
-      <w:r>
-        <w:t>ernen von DNNs gibt es verschiedene</w:t>
-      </w:r>
-      <w:r>
-        <w:t xml:space="preserve"> </w:t>
-      </w:r>
-      <w:r>
-        <w:t>Probleme</w:t>
-      </w:r>
-      <w:r>
-        <w:t>, Ansätze</w:t>
-      </w:r>
-      <w:r>
-        <w:t xml:space="preserve"> und </w:t>
-      </w:r>
-      <w:r>
-        <w:t>Metriken, die in diesem Kapitel beleuchtet werden.</w:t>
+        <w:t>In diesem Kapitel werden zunächst Schwierigkeiten beim kontinuierlichen Lernen aufgeführt. Darauffolgend werden unterschiedliche Methoden vorgestellt, welche die Probleme verringern bzw. lösen sollen. Schließlich wird der Überbegriff des kontinuierlichen Lernens in unterschiedliche konkrete Anwendungsbereiche unterteilt</w:t>
+      </w:r>
+      <w:r>
+        <w:t>.</w:t>
       </w:r>
     </w:p>
     <w:p/>
     <w:p>
       <w:r>
-        <w:t xml:space="preserve">Aktuelle DNNs, welche für viele Anwendungen genutzt werden, benutzen wie in Kapitel </w:t>
+        <w:t xml:space="preserve">Kontinuierliches Lernen kann generell als eine besondere Form des </w:t>
+      </w:r>
+      <w:r>
+        <w:t>Machine</w:t>
+      </w:r>
+      <w:r>
+        <w:t xml:space="preserve"> Learning gesehen</w:t>
+      </w:r>
+      <w:r>
+        <w:t xml:space="preserve"> werden</w:t>
+      </w:r>
+      <w:r>
+        <w:t xml:space="preserve">, bei der </w:t>
+      </w:r>
+      <w:r>
+        <w:t xml:space="preserve">meistens </w:t>
+      </w:r>
+      <w:r>
+        <w:t xml:space="preserve">dieselben Architekturen (DNNs) </w:t>
+      </w:r>
+      <w:r>
+        <w:t xml:space="preserve">wie im Bereich Deep Learning </w:t>
+      </w:r>
+      <w:r>
+        <w:t xml:space="preserve">genutzt werden, jedoch aufgrund spezieller Probleme teilweise andere Algorithmen im Einsatz sind. </w:t>
+      </w:r>
+      <w:r>
+        <w:t>Der entscheidende Punkt beim kontinuierlichen Lernen</w:t>
+      </w:r>
+      <w:r>
+        <w:t xml:space="preserve"> ist, dass durch das Erlernen neuen Wissens</w:t>
+      </w:r>
+      <w:r>
+        <w:t xml:space="preserve"> das alte, bereits erlernte</w:t>
+      </w:r>
+      <w:r>
+        <w:t xml:space="preserve"> Wissen nicht verloren geht. Dieses Vergessen durch das </w:t>
+      </w:r>
+      <w:r>
+        <w:t>H</w:t>
+      </w:r>
+      <w:r>
+        <w:t>inzufügen neuen Wissens wird i</w:t>
+      </w:r>
+      <w:r>
+        <w:t>n diesem Kontext</w:t>
+      </w:r>
+      <w:r>
+        <w:t xml:space="preserve"> als katastrophales Vergessen (</w:t>
+      </w:r>
+      <w:r>
+        <w:rPr>
+          <w:i/>
+        </w:rPr>
+        <w:t>C</w:t>
+      </w:r>
+      <w:r>
+        <w:rPr>
+          <w:i/>
+        </w:rPr>
+        <w:t xml:space="preserve">atastrophic </w:t>
+      </w:r>
+      <w:r>
+        <w:rPr>
+          <w:i/>
+        </w:rPr>
+        <w:t>F</w:t>
+      </w:r>
+      <w:r>
+        <w:rPr>
+          <w:i/>
+        </w:rPr>
+        <w:t>orgetting</w:t>
+      </w:r>
+      <w:r>
+        <w:t>) bezeichnet.</w:t>
+      </w:r>
+      <w:r>
+        <w:t xml:space="preserve"> </w:t>
+      </w:r>
+      <w:r>
+        <w:t xml:space="preserve">Im Kontext von Deep Learning kann </w:t>
+      </w:r>
+      <w:r>
+        <w:rPr>
+          <w:i/>
+        </w:rPr>
+        <w:t>C</w:t>
+      </w:r>
+      <w:r>
+        <w:rPr>
+          <w:i/>
+        </w:rPr>
+        <w:t xml:space="preserve">atastrophic </w:t>
+      </w:r>
+      <w:r>
+        <w:rPr>
+          <w:i/>
+        </w:rPr>
+        <w:t>F</w:t>
+      </w:r>
+      <w:r>
+        <w:rPr>
+          <w:i/>
+        </w:rPr>
+        <w:t>orgetting</w:t>
+      </w:r>
+      <w:r>
+        <w:t xml:space="preserve"> als das Vergessen wichtiger Parameter von einer zuvor erlernten Aufgabe beim </w:t>
+      </w:r>
+      <w:r>
+        <w:t>Trainieren</w:t>
+      </w:r>
+      <w:r>
+        <w:t xml:space="preserve"> einer neuen Aufgabe bezeichnet werden.</w:t>
+      </w:r>
+    </w:p>
+    <w:p>
+      <w:r>
+        <w:t xml:space="preserve">Dieses Verhalten </w:t>
+      </w:r>
+      <w:r>
+        <w:t>muss</w:t>
+      </w:r>
+      <w:r>
+        <w:t xml:space="preserve"> in </w:t>
+      </w:r>
+      <w:r>
+        <w:t>Echtzeit-</w:t>
+      </w:r>
+      <w:r>
+        <w:t>System</w:t>
+      </w:r>
+      <w:r>
+        <w:t>en</w:t>
+      </w:r>
+      <w:r>
+        <w:t xml:space="preserve">, die eine typische Anwendung von kontinuierlichem Lernen </w:t>
+      </w:r>
+      <w:r>
+        <w:t>sind</w:t>
+      </w:r>
+      <w:r>
+        <w:t>,</w:t>
+      </w:r>
+      <w:r>
+        <w:t xml:space="preserve"> unbedingt vermieden werden.</w:t>
+      </w:r>
+    </w:p>
+    <w:p>
+      <w:r>
+        <w:t xml:space="preserve">Systeme, die mit der Umgebung interagieren oder bei denen sich die Umgebungsbedingungen ändern können, benötigen für eine durchgehend korrekte Funktionsweise die Fähigkeit neue Informationen verarbeiten zu können und daraus neue Verhaltensmuster oder Entscheidungen ableiten zu können. Für das kontinuierliche </w:t>
+      </w:r>
+      <w:r>
+        <w:t>Weiterl</w:t>
+      </w:r>
+      <w:r>
+        <w:t>ernen von DNNs gibt es verschiedene</w:t>
+      </w:r>
+      <w:r>
+        <w:t xml:space="preserve"> </w:t>
+      </w:r>
+      <w:r>
+        <w:t>Probleme</w:t>
+      </w:r>
+      <w:r>
+        <w:t xml:space="preserve"> und</w:t>
+      </w:r>
+      <w:r>
+        <w:t xml:space="preserve"> Ansätze</w:t>
+      </w:r>
+      <w:r>
+        <w:t xml:space="preserve"> zum Lösen dieser</w:t>
+      </w:r>
+      <w:r>
+        <w:t>, die in diesem Kapitel beleuchtet werden.</w:t>
+      </w:r>
+    </w:p>
+    <w:p/>
+    <w:p>
+      <w:r>
+        <w:t>Aktuelle DNNs, welche für viele Anwendungen genutzt werden, benutzen</w:t>
+      </w:r>
+      <w:r>
+        <w:t>,</w:t>
+      </w:r>
+      <w:r>
+        <w:t xml:space="preserve"> wie in Kapitel </w:t>
       </w:r>
       <w:r>
         <w:fldChar w:fldCharType="begin"/>
@@ -12169,7 +11873,13 @@
         <w:fldChar w:fldCharType="end"/>
       </w:r>
       <w:r>
-        <w:t xml:space="preserve"> Gradienten-basierte Methoden (z.B. SGD). Wenn ein DNN mit solch einer Methodik inkrementell angepasst wird</w:t>
+        <w:t xml:space="preserve"> </w:t>
+      </w:r>
+      <w:r>
+        <w:t xml:space="preserve">beschrieben, </w:t>
+      </w:r>
+      <w:r>
+        <w:t>Gradienten-basierte Methoden (z.B. SGD). Wenn ein DNN mit solch einer Methodik inkrementell angepasst wird</w:t>
       </w:r>
       <w:r>
         <w:t>, erliegen diese Netze dem Problem des katastrophalen Vergessens</w:t>
@@ -12273,30 +11983,38 @@
       <w:r>
         <w:t xml:space="preserve">Der Grund für </w:t>
       </w:r>
-      <w:proofErr w:type="spellStart"/>
       <w:r>
         <w:rPr>
           <w:i/>
         </w:rPr>
-        <w:t>catastrophic</w:t>
-      </w:r>
-      <w:proofErr w:type="spellEnd"/>
+        <w:t>C</w:t>
+      </w:r>
       <w:r>
         <w:rPr>
           <w:i/>
         </w:rPr>
-        <w:t xml:space="preserve"> </w:t>
-      </w:r>
-      <w:proofErr w:type="spellStart"/>
+        <w:t xml:space="preserve">atastrophic </w:t>
+      </w:r>
       <w:r>
         <w:rPr>
           <w:i/>
         </w:rPr>
-        <w:t>forgetting</w:t>
-      </w:r>
-      <w:proofErr w:type="spellEnd"/>
-      <w:r>
-        <w:t xml:space="preserve"> ist bekannt unter dem Stabilität-Plastizität Dilemma</w:t>
+        <w:t>F</w:t>
+      </w:r>
+      <w:r>
+        <w:rPr>
+          <w:i/>
+        </w:rPr>
+        <w:t>orgetting</w:t>
+      </w:r>
+      <w:r>
+        <w:t xml:space="preserve"> ist bekannt </w:t>
+      </w:r>
+      <w:r>
+        <w:t xml:space="preserve">als </w:t>
+      </w:r>
+      <w:r>
+        <w:t>Stabilität-Plastizität Dilemma</w:t>
       </w:r>
       <w:sdt>
         <w:sdtPr>
@@ -12325,7 +12043,13 @@
         </w:sdtContent>
       </w:sdt>
       <w:r>
-        <w:t>. Das Modell benötigt ausreichend Plastizität (Verformbarkeit) um neue Aufgaben zu erlernen, aber große Parameteränderungen bewirken das Vergessen vorher erlernter Aufgaben. Wenn die Netzwerk-Parameter stabil gehalten werden, werden vorher erlernte Aufgaben nicht vergessen, jedoch verhindert eine zu große Stabilität das erlernen neuer Aufgaben.</w:t>
+        <w:t>. Das Modell benötigt ausreichend Plastizität (Verformbarkeit) um neue Aufgaben zu erlernen, aber große Parameteränderungen bewirken das Vergessen vorher erlernter Aufgaben. Wenn die Netzwerk-Parameter stabil gehalten werden, werden vorher erlernte Aufgaben nicht vergessen, jedoch verhinder</w:t>
+      </w:r>
+      <w:r>
+        <w:t>t eine zu große Stabilität das E</w:t>
+      </w:r>
+      <w:r>
+        <w:t>rlernen neuer Aufgaben.</w:t>
       </w:r>
     </w:p>
     <w:p>
@@ -12336,7 +12060,13 @@
         <w:t xml:space="preserve">beispielhaft </w:t>
       </w:r>
       <w:r>
-        <w:t xml:space="preserve">für eine Objektklasse „Hund“ trainiert wurde, und im weiteren Verlauf nur noch Katzen angezeigt werden, wird die Objektklasse „Katze“ erlernt während die bereits erlernte Klasse „Hund“ verlernt wird. </w:t>
+        <w:t xml:space="preserve">für eine Objektklasse „Hund“ trainiert wurde, und im weiteren Verlauf nur noch Katzen angezeigt werden, wird die Objektklasse „Katze“ erlernt während die bereits erlernte Klasse „Hund“ </w:t>
+      </w:r>
+      <w:r>
+        <w:t xml:space="preserve">höchstwahrscheinlich </w:t>
+      </w:r>
+      <w:r>
+        <w:t xml:space="preserve">verlernt wird. </w:t>
       </w:r>
     </w:p>
     <w:p>
@@ -12353,7 +12083,13 @@
         <w:t>während</w:t>
       </w:r>
       <w:r>
-        <w:t xml:space="preserve"> Parameter gesucht werden um eine neue Aufgabe zu lösen.</w:t>
+        <w:t xml:space="preserve"> Parameter gesucht werden</w:t>
+      </w:r>
+      <w:r>
+        <w:t>,</w:t>
+      </w:r>
+      <w:r>
+        <w:t xml:space="preserve"> um eine neue Aufgabe zu lösen.</w:t>
       </w:r>
     </w:p>
     <w:p>
@@ -12430,12 +12166,11 @@
         <w:rPr>
           <w:noProof/>
         </w:rPr>
-        <w:lastRenderedPageBreak/>
         <w:drawing>
-          <wp:inline distT="0" distB="0" distL="0" distR="0" wp14:anchorId="456CA454">
-            <wp:extent cx="2620496" cy="2162827"/>
-            <wp:effectExtent l="0" t="0" r="8890" b="8890"/>
-            <wp:docPr id="6" name="Grafik 6"/>
+          <wp:inline distT="0" distB="0" distL="0" distR="0" wp14:anchorId="55D8AA79">
+            <wp:extent cx="2676525" cy="2209071"/>
+            <wp:effectExtent l="0" t="0" r="0" b="1270"/>
+            <wp:docPr id="13" name="Picture 13"/>
             <wp:cNvGraphicFramePr>
               <a:graphicFrameLocks xmlns:a="http://schemas.openxmlformats.org/drawingml/2006/main" noChangeAspect="1"/>
             </wp:cNvGraphicFramePr>
@@ -12464,7 +12199,7 @@
                   <pic:spPr bwMode="auto">
                     <a:xfrm>
                       <a:off x="0" y="0"/>
-                      <a:ext cx="2626622" cy="2167883"/>
+                      <a:ext cx="2682402" cy="2213921"/>
                     </a:xfrm>
                     <a:prstGeom prst="rect">
                       <a:avLst/>
@@ -12480,10 +12215,10 @@
     </w:p>
     <w:p>
       <w:pPr>
-        <w:pStyle w:val="Beschriftung"/>
+        <w:pStyle w:val="Caption"/>
         <w:jc w:val="center"/>
       </w:pPr>
-      <w:bookmarkStart w:id="29" w:name="_Ref8306569"/>
+      <w:bookmarkStart w:id="28" w:name="_Ref8306569"/>
       <w:r>
         <w:t xml:space="preserve">Abbildung </w:t>
       </w:r>
@@ -12517,7 +12252,7 @@
         </w:rPr>
         <w:fldChar w:fldCharType="end"/>
       </w:r>
-      <w:bookmarkEnd w:id="29"/>
+      <w:bookmarkEnd w:id="28"/>
       <w:r>
         <w:t xml:space="preserve">: </w:t>
       </w:r>
@@ -12588,7 +12323,19 @@
         <w:t>mit der erlernten und gefundenen Lösung in Punkt 1</w:t>
       </w:r>
       <w:r>
-        <w:t xml:space="preserve">. Wenn nun die Aufgabe B gelernt werden soll, kann es im besten Fall vorkommen, dass die Parameter so angepasst werden, dass am Ende Punkt 2 erreicht wird. Dieser Punkt ist in der Schnittmenge zwischen </w:t>
+        <w:t xml:space="preserve">. Wenn nun Aufgabe B </w:t>
+      </w:r>
+      <w:r>
+        <w:t>er</w:t>
+      </w:r>
+      <w:r>
+        <w:t xml:space="preserve">lernt werden soll, kann es im besten Fall vorkommen, dass die Parameter so angepasst </w:t>
+      </w:r>
+      <w:r>
+        <w:t>werden,</w:t>
+      </w:r>
+      <w:r>
+        <w:t xml:space="preserve"> dass am Ende Punkt 2 erreicht wird. Dieser Punkt ist in der Schnittmenge zwischen </w:t>
       </w:r>
       <m:oMath>
         <m:sSub>
@@ -12694,28 +12441,12 @@
       <w:r>
         <w:t xml:space="preserve"> der Thematik des </w:t>
       </w:r>
-      <w:proofErr w:type="spellStart"/>
       <w:r>
         <w:rPr>
           <w:i/>
         </w:rPr>
-        <w:t>Catastrophic</w:t>
-      </w:r>
-      <w:proofErr w:type="spellEnd"/>
-      <w:r>
-        <w:rPr>
-          <w:i/>
-        </w:rPr>
-        <w:t xml:space="preserve"> </w:t>
-      </w:r>
-      <w:proofErr w:type="spellStart"/>
-      <w:r>
-        <w:rPr>
-          <w:i/>
-        </w:rPr>
-        <w:t>Forgetting</w:t>
-      </w:r>
-      <w:proofErr w:type="spellEnd"/>
+        <w:t>Catastrophic Forgetting</w:t>
+      </w:r>
       <w:r>
         <w:t xml:space="preserve">, in realen Anwendungen ist die Aufgabenstellung deutlich komplexer, wodurch es </w:t>
       </w:r>
@@ -12736,53 +12467,29 @@
       <w:r>
         <w:t xml:space="preserve">Um </w:t>
       </w:r>
-      <w:proofErr w:type="spellStart"/>
       <w:r>
         <w:rPr>
           <w:i/>
         </w:rPr>
-        <w:t>Catastrophic</w:t>
-      </w:r>
-      <w:proofErr w:type="spellEnd"/>
-      <w:r>
-        <w:rPr>
-          <w:i/>
-        </w:rPr>
-        <w:t xml:space="preserve"> </w:t>
-      </w:r>
-      <w:proofErr w:type="spellStart"/>
-      <w:r>
-        <w:rPr>
-          <w:i/>
-        </w:rPr>
-        <w:t>Forgetting</w:t>
-      </w:r>
-      <w:proofErr w:type="spellEnd"/>
-      <w:r>
-        <w:rPr>
-          <w:i/>
-        </w:rPr>
-        <w:t xml:space="preserve"> </w:t>
+        <w:t xml:space="preserve">Catastrophic Forgetting </w:t>
       </w:r>
       <w:r>
         <w:t xml:space="preserve">zu vermeiden oder den Einfluss zu minimieren, gibt es unterschiedliche </w:t>
       </w:r>
       <w:r>
-        <w:t>Ansätze,</w:t>
+        <w:t>Ansätze</w:t>
       </w:r>
       <w:r>
         <w:t xml:space="preserve"> die genutzt werden.</w:t>
       </w:r>
       <w:r>
-        <w:t xml:space="preserve"> Eine der ersten Ansätze kam bereits 1993 von </w:t>
-      </w:r>
-      <w:proofErr w:type="spellStart"/>
-      <w:r>
-        <w:t>Kortge</w:t>
-      </w:r>
-      <w:proofErr w:type="spellEnd"/>
-      <w:r>
-        <w:t xml:space="preserve"> </w:t>
+        <w:t xml:space="preserve"> Eine der ersten Ansätze </w:t>
+      </w:r>
+      <w:r>
+        <w:t>von</w:t>
+      </w:r>
+      <w:r>
+        <w:t xml:space="preserve"> 1993 </w:t>
       </w:r>
       <w:sdt>
         <w:sdtPr>
@@ -12811,35 +12518,40 @@
         </w:sdtContent>
       </w:sdt>
       <w:r>
-        <w:t xml:space="preserve">, der den Grund für das Vergessen beim Backpropagation Algorithmus sah.  Dafür entwickelte er eine Variation des Backpropagation Algorithmus. Die Idee dahinter ist, dass nur die aktiven Neuronen angepasst werden während dem Training, die für den Fehler (Error) des gesamten Netzwerks verantwortlich sind. Dadurch soll der Einfluss auf andere, bereits erlernte Muster reduziert werden. Ein weiterer früher Ansatz zur Reduzierung des katastrophalen Vergessens ist die Reduzierung der internen überlappenden Verteilungen, da in diesem Ansatz die Überlappung der einzelnen internen Verteilung für verschiedene Muster als Grund für das </w:t>
-      </w:r>
-      <w:proofErr w:type="spellStart"/>
+        <w:t xml:space="preserve"> </w:t>
+      </w:r>
+      <w:r>
+        <w:t>sieht</w:t>
+      </w:r>
+      <w:r>
+        <w:t xml:space="preserve"> den Grund für das Vergessen beim Backpropagation Algorithmus.  Dafür entwickelte er eine Variation des Backpropagation Algorithmus. Die Idee dahinter ist, dass nur die aktiven Neuronen während dem Training</w:t>
+      </w:r>
+      <w:r>
+        <w:t xml:space="preserve"> </w:t>
+      </w:r>
+      <w:r>
+        <w:t>angepasst werden</w:t>
+      </w:r>
+      <w:r>
+        <w:t>,</w:t>
+      </w:r>
+      <w:r>
+        <w:t xml:space="preserve"> die für den Fehler (Error) des gesamten Netzwerks verantwortlich sind. Dadurch soll der Einfluss auf andere, bereits erlernte Muster reduziert werden. Ein weiterer früher Ansatz zur Reduzierung des </w:t>
+      </w:r>
       <w:r>
         <w:rPr>
           <w:i/>
         </w:rPr>
-        <w:t>Catastrophic</w:t>
-      </w:r>
-      <w:proofErr w:type="spellEnd"/>
+        <w:t xml:space="preserve">Catastrophic Forgetting </w:t>
+      </w:r>
+      <w:r>
+        <w:t xml:space="preserve">ist die Reduzierung der internen überlappenden Verteilungen, da die Überlappung der einzelnen internen Verteilung für verschiedene Muster als Grund für das </w:t>
+      </w:r>
       <w:r>
         <w:rPr>
           <w:i/>
         </w:rPr>
-        <w:t xml:space="preserve"> </w:t>
-      </w:r>
-      <w:proofErr w:type="spellStart"/>
-      <w:r>
-        <w:rPr>
-          <w:i/>
-        </w:rPr>
-        <w:t>Forgetting</w:t>
-      </w:r>
-      <w:proofErr w:type="spellEnd"/>
-      <w:r>
-        <w:rPr>
-          <w:i/>
-        </w:rPr>
-        <w:t xml:space="preserve"> </w:t>
+        <w:t xml:space="preserve">Catastrophic Forgetting </w:t>
       </w:r>
       <w:r>
         <w:t>gesehen wurden</w:t>
@@ -12876,69 +12588,79 @@
       <w:r>
         <w:t xml:space="preserve">Repräsentation eingeführt. Die Reduzierung der repräsentativen Überlappung wird durch die Einführung von </w:t>
       </w:r>
-      <w:proofErr w:type="spellStart"/>
       <w:r>
         <w:rPr>
           <w:i/>
         </w:rPr>
         <w:t>sparse</w:t>
       </w:r>
-      <w:proofErr w:type="spellEnd"/>
-      <w:r>
-        <w:t xml:space="preserve"> Vektoren erzielt. Diese </w:t>
-      </w:r>
-      <w:proofErr w:type="spellStart"/>
       <w:r>
         <w:rPr>
           <w:i/>
         </w:rPr>
-        <w:t>sparse</w:t>
-      </w:r>
-      <w:proofErr w:type="spellEnd"/>
+        <w:t>n</w:t>
+      </w:r>
+      <w:r>
+        <w:t xml:space="preserve"> Vektoren erzielt. </w:t>
+      </w:r>
       <w:r>
         <w:rPr>
           <w:i/>
         </w:rPr>
+        <w:t>S</w:t>
+      </w:r>
+      <w:r>
+        <w:rPr>
+          <w:i/>
+        </w:rPr>
+        <w:t xml:space="preserve">parse </w:t>
+      </w:r>
+      <w:r>
+        <w:t xml:space="preserve">Vektoren bedeuten, dass nur einige wenige Neuronen aktiv sind für </w:t>
+      </w:r>
+      <w:r>
+        <w:t>die</w:t>
+      </w:r>
+      <w:r>
+        <w:t xml:space="preserve"> Repräsentation eines speziellen Musters, was automatisch die Überlappung zu anderen Mustern</w:t>
+      </w:r>
+      <w:r>
         <w:t xml:space="preserve"> </w:t>
       </w:r>
       <w:r>
-        <w:t xml:space="preserve">Vektoren bedeuten, dass nur einige wenige Neuronen aktiv sind für eine Repräsentation eines speziellen Musters, was automatisch die Überlappung reduziert zu anderen Mustern. Für diese Methode wurde ein Extraschritt im normalen Backpropagation Algorithmus eingeführt, bei dem die Aktivierungsmuster für die verdeckten Schichten „geschärft“ werden. Dabei werden die Aktivierungen der Neuronen, welche am aktivsten sind, erhöht, während gleichzeitig die Aktivierungen der weniger aktiven Neuronen reduziert werden. Diese Methode konnte </w:t>
-      </w:r>
-      <w:proofErr w:type="spellStart"/>
+        <w:t>reduziert</w:t>
+      </w:r>
+      <w:r>
+        <w:t>.</w:t>
+      </w:r>
+      <w:r>
+        <w:t xml:space="preserve"> Für diese Methode wurde ein Extraschritt im normalen Backpropagation Algorithmus eingeführt, bei dem die Aktivierungsmuster für die verdeckten Schichten „geschärft“ werden. Dabei werden die Aktivierungen der Neuronen, welche am aktivsten sind, erhöht, während gleichzeitig die Aktivierungen der weniger aktiven Neuronen reduziert werden. Diese Methode konnte </w:t>
+      </w:r>
       <w:r>
         <w:rPr>
           <w:i/>
         </w:rPr>
-        <w:t>Catastrophic</w:t>
-      </w:r>
-      <w:proofErr w:type="spellEnd"/>
-      <w:r>
-        <w:rPr>
-          <w:i/>
-        </w:rPr>
-        <w:t xml:space="preserve"> </w:t>
-      </w:r>
-      <w:proofErr w:type="spellStart"/>
-      <w:r>
-        <w:rPr>
-          <w:i/>
-        </w:rPr>
-        <w:t>Forgetting</w:t>
-      </w:r>
-      <w:proofErr w:type="spellEnd"/>
-      <w:r>
-        <w:rPr>
-          <w:i/>
-        </w:rPr>
-        <w:t xml:space="preserve"> </w:t>
-      </w:r>
-      <w:r>
-        <w:t>signifikant reduzieren, so lange nicht zu viele Muster gelernt werden.</w:t>
+        <w:t xml:space="preserve">Catastrophic Forgetting </w:t>
+      </w:r>
+      <w:r>
+        <w:t>signifikant reduzieren, so lange nicht zu viele Muster gelernt werden</w:t>
+      </w:r>
+      <w:r>
+        <w:t xml:space="preserve"> müssen</w:t>
+      </w:r>
+      <w:r>
+        <w:t>.</w:t>
       </w:r>
     </w:p>
     <w:p>
       <w:r>
-        <w:t>Aus diesen frühen Ansätzen wird bereits deutlich, dass die Lernalgorithmen einen großen Einfluss auf die Eigenschaft des Vergessens haben, weshalb diese besonders im Fokus der verschiedenen Ansätze stehen.</w:t>
+        <w:t xml:space="preserve">Aus diesen frühen Ansätzen wird bereits deutlich, dass die Lernalgorithmen einen großen Einfluss auf die Eigenschaft des Vergessens haben, weshalb diese besonders im Fokus der </w:t>
+      </w:r>
+      <w:r>
+        <w:t>unterschiedlichen</w:t>
+      </w:r>
+      <w:r>
+        <w:t xml:space="preserve"> Ansätze stehen.</w:t>
       </w:r>
     </w:p>
     <w:p>
@@ -12972,38 +12694,13 @@
         </w:sdtContent>
       </w:sdt>
       <w:r>
-        <w:t xml:space="preserve">, kann zwischen fünf unterschiedlichen Ansätzen zur Vermeidung des </w:t>
-      </w:r>
-      <w:proofErr w:type="spellStart"/>
-      <w:r>
-        <w:t>C</w:t>
+        <w:t xml:space="preserve"> kann zwischen fünf unterschiedlichen Ansätzen zur Vermeidung des C</w:t>
       </w:r>
       <w:r>
         <w:rPr>
           <w:i/>
         </w:rPr>
-        <w:t>atastrophic</w:t>
-      </w:r>
-      <w:proofErr w:type="spellEnd"/>
-      <w:r>
-        <w:rPr>
-          <w:i/>
-        </w:rPr>
-        <w:t xml:space="preserve"> </w:t>
-      </w:r>
-      <w:proofErr w:type="spellStart"/>
-      <w:r>
-        <w:rPr>
-          <w:i/>
-        </w:rPr>
-        <w:t>Forgetting</w:t>
-      </w:r>
-      <w:proofErr w:type="spellEnd"/>
-      <w:r>
-        <w:rPr>
-          <w:i/>
-        </w:rPr>
-        <w:t xml:space="preserve"> </w:t>
+        <w:t xml:space="preserve">atastrophic Forgetting </w:t>
       </w:r>
       <w:r>
         <w:t xml:space="preserve">differenziert werden. Diese fünf Ansätze werden im </w:t>
@@ -13012,48 +12709,7 @@
         <w:t>Folgenden</w:t>
       </w:r>
       <w:r>
-        <w:t xml:space="preserve"> kurz vorgestellt, um ein </w:t>
-      </w:r>
-      <w:r>
-        <w:t xml:space="preserve">Verständnis dafür zu erhalten, in welchen Richtungen </w:t>
-      </w:r>
-      <w:r>
-        <w:lastRenderedPageBreak/>
-        <w:t xml:space="preserve">Maßnahmen durchgeführt werden können, um </w:t>
-      </w:r>
-      <w:proofErr w:type="spellStart"/>
-      <w:r>
-        <w:rPr>
-          <w:i/>
-        </w:rPr>
-        <w:t>Catastrophic</w:t>
-      </w:r>
-      <w:proofErr w:type="spellEnd"/>
-      <w:r>
-        <w:rPr>
-          <w:i/>
-        </w:rPr>
-        <w:t xml:space="preserve"> </w:t>
-      </w:r>
-      <w:proofErr w:type="spellStart"/>
-      <w:r>
-        <w:rPr>
-          <w:i/>
-        </w:rPr>
-        <w:t>Forgetting</w:t>
-      </w:r>
-      <w:proofErr w:type="spellEnd"/>
-      <w:r>
-        <w:rPr>
-          <w:i/>
-        </w:rPr>
-        <w:t xml:space="preserve"> </w:t>
-      </w:r>
-      <w:r>
-        <w:t>zu vermeiden</w:t>
-      </w:r>
-      <w:r>
-        <w:t xml:space="preserve"> oder zu reduzieren</w:t>
+        <w:t xml:space="preserve"> kurz vorgestellt</w:t>
       </w:r>
       <w:r>
         <w:t>.</w:t>
@@ -13061,22 +12717,15 @@
     </w:p>
     <w:p>
       <w:pPr>
-        <w:pStyle w:val="Beschriftung"/>
+        <w:pStyle w:val="Caption"/>
       </w:pPr>
-      <w:proofErr w:type="spellStart"/>
       <w:r>
         <w:t>Regularisierungsmethoden</w:t>
       </w:r>
-      <w:proofErr w:type="spellEnd"/>
     </w:p>
     <w:p>
-      <w:proofErr w:type="spellStart"/>
-      <w:r>
-        <w:t>Regularisierungsmethoden</w:t>
-      </w:r>
-      <w:proofErr w:type="spellEnd"/>
-      <w:r>
-        <w:t xml:space="preserve"> fügen generell </w:t>
+      <w:r>
+        <w:t xml:space="preserve">Regularisierungsmethoden fügen generell </w:t>
       </w:r>
       <w:r>
         <w:t>Beschränkungen</w:t>
@@ -13085,7 +12734,13 @@
         <w:t xml:space="preserve"> zu den Parameterupdates hinzu.</w:t>
       </w:r>
       <w:r>
-        <w:t xml:space="preserve"> Beispielhaft dafür kann eine </w:t>
+        <w:t xml:space="preserve"> Beispielhaft </w:t>
+      </w:r>
+      <w:r>
+        <w:t xml:space="preserve">ist </w:t>
+      </w:r>
+      <w:r>
+        <w:t xml:space="preserve">eine </w:t>
       </w:r>
       <m:oMath>
         <m:sSub>
@@ -13116,15 +12771,7 @@
         </m:sSub>
       </m:oMath>
       <w:r>
-        <w:t xml:space="preserve">-Regularisierung sein, bei der alle Gewichte dieselbe </w:t>
-      </w:r>
-      <w:proofErr w:type="spellStart"/>
-      <w:r>
-        <w:t>Regularisierung</w:t>
-      </w:r>
-      <w:proofErr w:type="spellEnd"/>
-      <w:r>
-        <w:t xml:space="preserve"> erfahren, in dem Fall durch die </w:t>
+        <w:t xml:space="preserve">-Regularisierung, bei der alle Gewichte dieselbe Regularisierung erfahren, in dem Fall durch die </w:t>
       </w:r>
       <m:oMath>
         <m:sSub>
@@ -13157,33 +12804,11 @@
       <w:r>
         <w:t xml:space="preserve">-Norm der Gewichte. Die bekannteste und aktuell meist genutzte Methode aus dieser Kategorie ist die </w:t>
       </w:r>
-      <w:proofErr w:type="spellStart"/>
       <w:r>
         <w:rPr>
           <w:i/>
         </w:rPr>
-        <w:t>Elastic</w:t>
-      </w:r>
-      <w:proofErr w:type="spellEnd"/>
-      <w:r>
-        <w:rPr>
-          <w:i/>
-        </w:rPr>
-        <w:t xml:space="preserve"> </w:t>
-      </w:r>
-      <w:proofErr w:type="spellStart"/>
-      <w:r>
-        <w:rPr>
-          <w:i/>
-        </w:rPr>
-        <w:t>Weight</w:t>
-      </w:r>
-      <w:proofErr w:type="spellEnd"/>
-      <w:r>
-        <w:rPr>
-          <w:i/>
-        </w:rPr>
-        <w:t xml:space="preserve"> Consolidation </w:t>
+        <w:t xml:space="preserve">Elastic Weight Consolidation </w:t>
       </w:r>
       <w:r>
         <w:t>(EWC)</w:t>
@@ -13227,7 +12852,13 @@
         </w:sdtContent>
       </w:sdt>
       <w:r>
-        <w:t xml:space="preserve">. Kurz gefasst wird eine Bedingung zur der </w:t>
+        <w:t xml:space="preserve">. </w:t>
+      </w:r>
+      <w:r>
+        <w:t xml:space="preserve">Es </w:t>
+      </w:r>
+      <w:r>
+        <w:t xml:space="preserve">wird eine Bedingung zur der </w:t>
       </w:r>
       <w:r>
         <w:rPr>
@@ -13236,7 +12867,13 @@
         <w:t>Loss</w:t>
       </w:r>
       <w:r>
-        <w:t>-Funktion hinzugefügt, welche Verformbarkeit von den Parametern nimmt, welche am relevantesten für die zuvor gelernte Aufgabe sind.</w:t>
+        <w:t xml:space="preserve">-Funktion hinzugefügt, welche Verformbarkeit von den Parametern nimmt, </w:t>
+      </w:r>
+      <w:r>
+        <w:t xml:space="preserve">die </w:t>
+      </w:r>
+      <w:r>
+        <w:t>am relevantesten für die zuvor gelernte Aufgabe sind.</w:t>
       </w:r>
       <w:r>
         <w:t xml:space="preserve"> Das Verhalten des EWC-Algorithmus kann graphisch in </w:t>
@@ -13315,10 +12952,10 @@
     </w:p>
     <w:p>
       <w:pPr>
-        <w:pStyle w:val="Beschriftung"/>
+        <w:pStyle w:val="Caption"/>
         <w:jc w:val="center"/>
       </w:pPr>
-      <w:bookmarkStart w:id="30" w:name="_Ref8645785"/>
+      <w:bookmarkStart w:id="29" w:name="_Ref8645785"/>
       <w:r>
         <w:t xml:space="preserve">Abbildung </w:t>
       </w:r>
@@ -13352,7 +12989,7 @@
         </w:rPr>
         <w:fldChar w:fldCharType="end"/>
       </w:r>
-      <w:bookmarkEnd w:id="30"/>
+      <w:bookmarkEnd w:id="29"/>
       <w:r>
         <w:t xml:space="preserve">: Einfluss von EWC auf Parameteranpassungen </w:t>
       </w:r>
@@ -13388,23 +13025,37 @@
         <w:t>Dabei wird wieder eine einfache Darstellung des Parameterraums gewählt</w:t>
       </w:r>
       <w:r>
-        <w:t xml:space="preserve">. Wenn keine </w:t>
-      </w:r>
-      <w:proofErr w:type="spellStart"/>
-      <w:r>
-        <w:t>Regularisierung</w:t>
-      </w:r>
-      <w:proofErr w:type="spellEnd"/>
-      <w:r>
-        <w:t xml:space="preserve"> gewählt wird, wird durch das </w:t>
-      </w:r>
-      <w:proofErr w:type="spellStart"/>
-      <w:r>
-        <w:t>erlernen</w:t>
-      </w:r>
-      <w:proofErr w:type="spellEnd"/>
-      <w:r>
-        <w:t xml:space="preserve"> der neuen Aufgabe B die alte Aufgabe A verlernt (blauer Pfeil). Wenn alle Parameter gleich und zu stark gewichtet werden, kann die neue Aufgabe B nicht korrekt gelernt werden aufgrund der geringen Anpassbarkeit der Parameter (grüner Pfeil). Mithilfe von EWC kann schließlich eine Lösung für die Aufgabe B gefunden werden ohne ein erhebliches Vergessen von Aufgabe A (roter Pfeil). Die gesamte Funktion </w:t>
+        <w:t xml:space="preserve">. Wenn keine Regularisierung gewählt wird, </w:t>
+      </w:r>
+      <w:r>
+        <w:t>erzeugt</w:t>
+      </w:r>
+      <w:r>
+        <w:t xml:space="preserve"> das </w:t>
+      </w:r>
+      <w:r>
+        <w:t>Erlernen</w:t>
+      </w:r>
+      <w:r>
+        <w:t xml:space="preserve"> </w:t>
+      </w:r>
+      <w:r>
+        <w:t>von</w:t>
+      </w:r>
+      <w:r>
+        <w:t xml:space="preserve"> Aufgabe B </w:t>
+      </w:r>
+      <w:r>
+        <w:t xml:space="preserve">das Verlernen der </w:t>
+      </w:r>
+      <w:r>
+        <w:t>alte</w:t>
+      </w:r>
+      <w:r>
+        <w:t>n</w:t>
+      </w:r>
+      <w:r>
+        <w:t xml:space="preserve"> Aufgabe A (blauer Pfeil). Wenn alle Parameter gleich und zu stark gewichtet werden, kann die neue Aufgabe B nicht korrekt gelernt werden aufgrund der geringen Anpassbarkeit der Parameter (grüner Pfeil). Mithilfe von EWC kann schließlich eine Lösung für die Aufgabe B gefunden werden ohne ein Vergessen von Aufgabe A (roter Pfeil). Die Funktion </w:t>
       </w:r>
       <m:oMath>
         <m:r>
@@ -13418,7 +13069,22 @@
         </m:r>
       </m:oMath>
       <w:r>
-        <w:t xml:space="preserve"> welche minimiert werden soll in EWC für den dargestellten Anwendungsfall ist in Gleichung </w:t>
+        <w:t>,</w:t>
+      </w:r>
+      <w:r>
+        <w:t xml:space="preserve"> welche </w:t>
+      </w:r>
+      <w:r>
+        <w:t xml:space="preserve">im EWC-Algorithmus </w:t>
+      </w:r>
+      <w:r>
+        <w:t>minimiert werden soll</w:t>
+      </w:r>
+      <w:r>
+        <w:t>,</w:t>
+      </w:r>
+      <w:r>
+        <w:t xml:space="preserve"> ist in Gleichung </w:t>
       </w:r>
       <w:r>
         <w:fldChar w:fldCharType="begin"/>
@@ -13457,7 +13123,7 @@
     </w:p>
     <w:tbl>
       <w:tblPr>
-        <w:tblStyle w:val="Tabellenraster"/>
+        <w:tblStyle w:val="TableGrid"/>
         <w:tblW w:w="0" w:type="auto"/>
         <w:jc w:val="center"/>
         <w:tblBorders>
@@ -13825,13 +13491,13 @@
           </w:tcPr>
           <w:p>
             <w:pPr>
-              <w:pStyle w:val="Beschriftung"/>
+              <w:pStyle w:val="Caption"/>
               <w:jc w:val="right"/>
               <w:rPr>
                 <w:b w:val="0"/>
               </w:rPr>
             </w:pPr>
-            <w:bookmarkStart w:id="31" w:name="_Ref8646355"/>
+            <w:bookmarkStart w:id="30" w:name="_Ref8646355"/>
             <w:r>
               <w:rPr>
                 <w:b w:val="0"/>
@@ -13875,7 +13541,7 @@
               </w:rPr>
               <w:t>)</w:t>
             </w:r>
-            <w:bookmarkEnd w:id="31"/>
+            <w:bookmarkEnd w:id="30"/>
           </w:p>
         </w:tc>
       </w:tr>
@@ -13957,7 +13623,19 @@
         </m:r>
       </m:oMath>
       <w:r>
-        <w:t xml:space="preserve"> gibt die Gewichtung der Regularisierung an, und damit wie wichtig die alte Aufgabe im Vergleich zur neuen ist. </w:t>
+        <w:t xml:space="preserve"> gibt die Ge</w:t>
+      </w:r>
+      <w:r>
+        <w:t>wichtung der Regularisierung an.</w:t>
+      </w:r>
+      <w:r>
+        <w:t xml:space="preserve"> </w:t>
+      </w:r>
+      <w:r>
+        <w:t xml:space="preserve">Über diese Gewichtung wird angegeben, </w:t>
+      </w:r>
+      <w:r>
+        <w:t xml:space="preserve">wie wichtig die alte Aufgabe im Vergleich zur neuen ist. </w:t>
       </w:r>
       <m:oMath>
         <m:r>
@@ -14050,7 +13728,13 @@
         </m:sSubSup>
       </m:oMath>
       <w:r>
-        <w:t xml:space="preserve"> sind schließlich die erlernten Parameter der idealen Lösung für Aufgabe A, und der Startpunkt der Parameteranpassungen. Wenn eine weitere Aufgabe C hinzukommt, können die Parameter von A und B gesondert in die Formel eingehen und gewichtet werden oder die Aufgaben A und B werden als gemeinsame Aufgabe in der Gleichung zusammengesetzt und erhalten dieselbe Gewichtung</w:t>
+        <w:t xml:space="preserve"> sind schließlich die erlernten Parameter der idealen Lösung für Aufgabe A, und der Startpunkt der Parameteranpassungen. Wenn eine weitere Aufgabe C hinzukommt, können die Parameter von A und B gesondert in die Formel eingehen und gewichtet werden oder die Aufgaben A und B werden als gemeinsame Aufgabe in der Gleichung </w:t>
+      </w:r>
+      <w:r>
+        <w:t xml:space="preserve">gebündelt </w:t>
+      </w:r>
+      <w:r>
+        <w:t>und erhalten dieselbe Gewichtung</w:t>
       </w:r>
       <w:r>
         <w:t xml:space="preserve"> </w:t>
@@ -14116,7 +13800,7 @@
     </w:p>
     <w:p>
       <w:pPr>
-        <w:pStyle w:val="Beschriftung"/>
+        <w:pStyle w:val="Caption"/>
       </w:pPr>
       <w:r>
         <w:t>Ensemble Methoden</w:t>
@@ -14124,22 +13808,28 @@
     </w:p>
     <w:p>
       <w:r>
-        <w:t xml:space="preserve">Ensemble Methoden trainieren verschiedene Klassifikatoren und kombinieren diese unterschiedlichen Klassifikatoren um eine finale Schätzung abzugeben. Besonders frühe Ansätze dieser Methode zeigten einen klaren Nachteil bezügliche des </w:t>
-      </w:r>
-      <w:r>
-        <w:lastRenderedPageBreak/>
-        <w:t>Speicherbedarfs, da mit steigender Anzahl an Aufgaben der Speicherbedarf ansteigt, um neue Klassifikatoren trainieren zu können. Neuere Ansätze begrenzen die Modelgröße mithilfe verschiedener Ansätze um den Speicherbedarf zu limitieren.</w:t>
-      </w:r>
-      <w:r>
-        <w:t xml:space="preserve"> Der bekannteste Algorithmus dieser Methoden ist aktuell der sogenannte </w:t>
-      </w:r>
-      <w:proofErr w:type="spellStart"/>
-      <w:r>
-        <w:t>Pathnet</w:t>
-      </w:r>
-      <w:proofErr w:type="spellEnd"/>
-      <w:r>
-        <w:t xml:space="preserve">-Ansatz </w:t>
+        <w:t>Ensemble Methoden trainieren verschiedene Klassifikatoren und kombinieren diese unterschiedlichen Klassifikatoren um eine finale Schätzung abzugeben. Besonders frühe Ansätze dieser Methode zeigten einen klaren Nachteil bezüglich des Speicherbedarfs, da mit steigender Anzahl an Aufgaben der Speicherbedarf ansteigt</w:t>
+      </w:r>
+      <w:r>
+        <w:t xml:space="preserve">. </w:t>
+      </w:r>
+      <w:r>
+        <w:t>Neuere Ansätze begrenzen die Mode</w:t>
+      </w:r>
+      <w:r>
+        <w:t>l</w:t>
+      </w:r>
+      <w:r>
+        <w:t>lgröße mithilfe verschiedener Ansätze</w:t>
+      </w:r>
+      <w:r>
+        <w:t>,</w:t>
+      </w:r>
+      <w:r>
+        <w:t xml:space="preserve"> um den Speicherbedarf zu limitieren.</w:t>
+      </w:r>
+      <w:r>
+        <w:t xml:space="preserve"> Der bekannteste Algorithmus dieser Methoden ist der sogenannte Pathnet-Ansatz </w:t>
       </w:r>
       <w:sdt>
         <w:sdtPr>
@@ -14168,35 +13858,37 @@
         </w:sdtContent>
       </w:sdt>
       <w:r>
-        <w:t xml:space="preserve">. Bei diesem Ansatz werden Agenten in einem neuronalen Netzwerk eingesetzt, welche die Teile des Netzwerks identifizieren welche wiederverwendet werden können für eine neue Aufgabe. Die relevanten Pfade für die vorherige Aufgabe werden eingefroren, um </w:t>
-      </w:r>
-      <w:proofErr w:type="spellStart"/>
+        <w:t>. Bei diesem Ansatz werden Agenten in einem neuronalen Netzwerk eingesetzt, welche die Teile des Netzwerks identifizieren</w:t>
+      </w:r>
+      <w:r>
+        <w:t>,</w:t>
+      </w:r>
+      <w:r>
+        <w:t xml:space="preserve"> </w:t>
+      </w:r>
+      <w:r>
+        <w:t>die</w:t>
+      </w:r>
+      <w:r>
+        <w:t xml:space="preserve"> für eine neue Aufgabe</w:t>
+      </w:r>
+      <w:r>
+        <w:t xml:space="preserve"> </w:t>
+      </w:r>
+      <w:r>
+        <w:t>wiederverwendet werden können</w:t>
+      </w:r>
+      <w:r>
+        <w:t>.</w:t>
+      </w:r>
+      <w:r>
+        <w:t xml:space="preserve"> Die relevanten Pfade für die vorherige Aufgabe werden eingefroren, um </w:t>
+      </w:r>
       <w:r>
         <w:rPr>
           <w:i/>
         </w:rPr>
-        <w:t>Catstrophic</w:t>
-      </w:r>
-      <w:proofErr w:type="spellEnd"/>
-      <w:r>
-        <w:rPr>
-          <w:i/>
-        </w:rPr>
-        <w:t xml:space="preserve"> </w:t>
-      </w:r>
-      <w:proofErr w:type="spellStart"/>
-      <w:r>
-        <w:rPr>
-          <w:i/>
-        </w:rPr>
-        <w:t>Forgetting</w:t>
-      </w:r>
-      <w:proofErr w:type="spellEnd"/>
-      <w:r>
-        <w:rPr>
-          <w:i/>
-        </w:rPr>
-        <w:t xml:space="preserve"> </w:t>
+        <w:t xml:space="preserve">Catstrophic Forgetting </w:t>
       </w:r>
       <w:r>
         <w:t xml:space="preserve">zu vermeiden </w:t>
@@ -14233,15 +13925,10 @@
     </w:p>
     <w:p>
       <w:pPr>
-        <w:pStyle w:val="Beschriftung"/>
+        <w:pStyle w:val="Caption"/>
       </w:pPr>
-      <w:proofErr w:type="spellStart"/>
-      <w:r>
-        <w:t>Rehearsal</w:t>
-      </w:r>
-      <w:proofErr w:type="spellEnd"/>
-      <w:r>
-        <w:t xml:space="preserve"> Methoden</w:t>
+      <w:r>
+        <w:t>Rehearsal Methoden</w:t>
       </w:r>
     </w:p>
     <w:p>
@@ -14249,23 +13936,85 @@
         <w:t xml:space="preserve">Diese Methoden </w:t>
       </w:r>
       <w:r>
-        <w:t xml:space="preserve">nutzen Daten von vorhergehenden Aufgaben und fügen diese dem Trainingsprozess für die neue Aufgabe zu. Dies erfordert einen hohen Speicherbedarf, um die Trainingsdaten vorheriger Aufgaben zur Verfügung zu haben. Diese Methode wurde bereits bei einigen frühen Ansätzen genutzt, und es lassen sich gute Ergebnisse damit erzielen. Neuere Ansätze mit dieser Methode nutzen verschiedene Ansätze, um eine sinnvolle Auswahl oder Komprimierung der „alten“ Trainingsdaten zu ermöglichen, damit wenige relevante Daten gespeichert werden. Beispielsweise werden generative Modelle wie ein </w:t>
-      </w:r>
-      <w:proofErr w:type="spellStart"/>
-      <w:r>
-        <w:t>Variational</w:t>
-      </w:r>
-      <w:proofErr w:type="spellEnd"/>
-      <w:r>
-        <w:t xml:space="preserve"> Autoencoder oder Generative </w:t>
-      </w:r>
-      <w:proofErr w:type="spellStart"/>
-      <w:r>
-        <w:t>Adversarial</w:t>
-      </w:r>
-      <w:proofErr w:type="spellEnd"/>
-      <w:r>
-        <w:t xml:space="preserve"> Networks (GAN) trainiert, welche aus komprimierten Darstellungen pseudo-reale Eingangsdaten erstellen können</w:t>
+        <w:t xml:space="preserve">nutzen Daten von vorhergehenden Aufgaben und fügen diese dem Trainingsprozess </w:t>
+      </w:r>
+      <w:r>
+        <w:t xml:space="preserve">der </w:t>
+      </w:r>
+      <w:r>
+        <w:t>neue</w:t>
+      </w:r>
+      <w:r>
+        <w:t>n</w:t>
+      </w:r>
+      <w:r>
+        <w:t xml:space="preserve"> Aufgabe zu. </w:t>
+      </w:r>
+      <w:r>
+        <w:t>Dadurch</w:t>
+      </w:r>
+      <w:r>
+        <w:t xml:space="preserve"> </w:t>
+      </w:r>
+      <w:r>
+        <w:t>entsteht ein hoher</w:t>
+      </w:r>
+      <w:r>
+        <w:t xml:space="preserve"> Speicherbedarf, um die Trainingsdaten vorheriger Aufgaben zur Verfügung zu haben. Diese Methode</w:t>
+      </w:r>
+      <w:r>
+        <w:t>n</w:t>
+      </w:r>
+      <w:r>
+        <w:t xml:space="preserve"> wurde</w:t>
+      </w:r>
+      <w:r>
+        <w:t>n</w:t>
+      </w:r>
+      <w:r>
+        <w:t xml:space="preserve"> bereits bei frühen Ansätzen genutzt, und es lassen sich gute Ergebnisse damit erzielen. Neuere Ansätze nutzen verschiedene </w:t>
+      </w:r>
+      <w:r>
+        <w:t>Methoden</w:t>
+      </w:r>
+      <w:r>
+        <w:t xml:space="preserve">, um eine sinnvolle Auswahl oder Komprimierung der „alten“ Trainingsdaten zu ermöglichen, damit </w:t>
+      </w:r>
+      <w:r>
+        <w:t xml:space="preserve">nur </w:t>
+      </w:r>
+      <w:r>
+        <w:t>wenige relevante Daten gespeichert werden</w:t>
+      </w:r>
+      <w:r>
+        <w:t xml:space="preserve"> müssen</w:t>
+      </w:r>
+      <w:r>
+        <w:t xml:space="preserve">. </w:t>
+      </w:r>
+      <w:r>
+        <w:t>Dafür</w:t>
+      </w:r>
+      <w:r>
+        <w:t xml:space="preserve"> </w:t>
+      </w:r>
+      <w:r>
+        <w:t>können</w:t>
+      </w:r>
+      <w:r>
+        <w:t xml:space="preserve"> </w:t>
+      </w:r>
+      <w:r>
+        <w:t>g</w:t>
+      </w:r>
+      <w:r>
+        <w:t xml:space="preserve">enerative Modelle wie ein Variational Autoencoder oder Generative Adversarial Networks (GAN) </w:t>
+      </w:r>
+      <w:r>
+        <w:t>genutzt werden</w:t>
+      </w:r>
+      <w:r>
+        <w:t>, welche aus komprimierten Darstellungen pseudo-reale Eingangsdaten erstellen können</w:t>
       </w:r>
       <w:sdt>
         <w:sdtPr>
@@ -14378,7 +14127,7 @@
     </w:p>
     <w:p>
       <w:pPr>
-        <w:pStyle w:val="Beschriftung"/>
+        <w:pStyle w:val="Caption"/>
       </w:pPr>
       <w:r>
         <w:t>Dual-Memory Methoden</w:t>
@@ -14386,21 +14135,19 @@
     </w:p>
     <w:p>
       <w:r>
-        <w:t xml:space="preserve">Die Grundlage für die Dual-Memory Methoden liegen in den </w:t>
-      </w:r>
-      <w:proofErr w:type="spellStart"/>
+        <w:t>Die Grundlage</w:t>
+      </w:r>
+      <w:r>
+        <w:t>n</w:t>
+      </w:r>
+      <w:r>
+        <w:t xml:space="preserve"> für die Dual-Memory Methoden liegen in </w:t>
+      </w:r>
       <w:r>
         <w:rPr>
           <w:i/>
         </w:rPr>
-        <w:t>Complementary</w:t>
-      </w:r>
-      <w:proofErr w:type="spellEnd"/>
-      <w:r>
-        <w:rPr>
-          <w:i/>
-        </w:rPr>
-        <w:t xml:space="preserve"> Learning Systems </w:t>
+        <w:t xml:space="preserve">Complementary Learning Systems </w:t>
       </w:r>
       <w:r>
         <w:t>(CLS)</w:t>
@@ -14432,7 +14179,25 @@
         </w:sdtContent>
       </w:sdt>
       <w:r>
-        <w:t xml:space="preserve">. Die CLS-Theorie baut auf den biologischen Prinzipien des Gehirnes von Säugetieren auf. In diesem werden Erinnerungen in unterschiedlichen Regionen des Gehirns abgespeichert. Frische Erinnerungen werden in einem Gebiet namens Hippocampus abgespeichert. Diese Erinnerungen werden dann langsam während des Schlafes zum Neocortex übertragen. Dieses Zusammenspiel eines langsam lernenden Netzes und einem schnell auffassenden Netz wird in vielen Dual-Memory Methoden genutzt. Generell nutzen Dual-Memory Methoden zwei unterschiedliche Speicher und Netze, um unterschiedliche Informationen zu behalten. </w:t>
+        <w:t>. Die CLS-Theorie baut auf den biologischen Prinzipien des Gehirnes von Säugetieren auf. In diesem werden Erinnerungen in unterschiedlichen Regionen des Gehirns abgespeichert. Frische Erinnerungen werden in einem Gebiet namens Hippocampus abgespeichert. Diese Erinnerungen werden dann langsam während des Schlafes zum Neocortex übertragen. Dieses Zusammenspiel eines langsam lernenden Netzes und eine</w:t>
+      </w:r>
+      <w:r>
+        <w:t>s</w:t>
+      </w:r>
+      <w:r>
+        <w:t xml:space="preserve"> schnell auffassenden Netz</w:t>
+      </w:r>
+      <w:r>
+        <w:t>es</w:t>
+      </w:r>
+      <w:r>
+        <w:t xml:space="preserve"> wird in vielen Dual-Memory Methoden genutzt. </w:t>
+      </w:r>
+      <w:r>
+        <w:t>Im Allgemeinen</w:t>
+      </w:r>
+      <w:r>
+        <w:t xml:space="preserve"> nutzen Dual-Memory Methoden zwei unterschiedliche Speicher und Netze, um unterschiedliche Informationen zu behalten. </w:t>
       </w:r>
       <w:r>
         <w:t>Die konkrete Umsetzung und Anwendung der CLS-Theorie auf die beiden zur Verfügung stehenden Netze variiert je nach Anwendungsfall und Netzwerkarchitektur</w:t>
@@ -14530,29 +14295,22 @@
     </w:p>
     <w:p>
       <w:pPr>
-        <w:pStyle w:val="Beschriftung"/>
+        <w:pStyle w:val="Caption"/>
       </w:pPr>
-      <w:proofErr w:type="spellStart"/>
-      <w:r>
-        <w:t>Sparse</w:t>
-      </w:r>
-      <w:proofErr w:type="spellEnd"/>
-      <w:r>
-        <w:t>-Coding Methoden</w:t>
+      <w:r>
+        <w:t>Sparse-Coding Methoden</w:t>
       </w:r>
     </w:p>
     <w:p>
       <w:r>
         <w:t xml:space="preserve">Bei diesen Methoden werden </w:t>
       </w:r>
-      <w:proofErr w:type="spellStart"/>
       <w:r>
         <w:rPr>
           <w:i/>
         </w:rPr>
         <w:t>sparse</w:t>
       </w:r>
-      <w:proofErr w:type="spellEnd"/>
       <w:r>
         <w:rPr>
           <w:i/>
@@ -14591,22 +14349,14 @@
       <w:r>
         <w:t xml:space="preserve"> nutzt diese Methode, um effiziente, </w:t>
       </w:r>
-      <w:proofErr w:type="spellStart"/>
       <w:r>
         <w:rPr>
           <w:i/>
         </w:rPr>
-        <w:t>sparse</w:t>
-      </w:r>
-      <w:proofErr w:type="spellEnd"/>
-      <w:r>
-        <w:rPr>
-          <w:i/>
-        </w:rPr>
-        <w:t xml:space="preserve"> </w:t>
-      </w:r>
-      <w:r>
-        <w:t>Repräsentation einer Aufgabe zu erzeugen, und damit ausreichend Parameter für das Erlernen einer neuen Aufgabe frei verfügbar zu haben.</w:t>
+        <w:t xml:space="preserve">sparse </w:t>
+      </w:r>
+      <w:r>
+        <w:t>Repräsentation einer Aufgabe zu erzeugen, und damit ausreichend Parameter für das Erlernen einer neuen Aufgabe verfügbar zu haben.</w:t>
       </w:r>
     </w:p>
     <w:p/>
@@ -14617,40 +14367,28 @@
         </w:rPr>
       </w:pPr>
       <w:r>
-        <w:t xml:space="preserve">Nachdem verschiedene Methoden vorgestellt </w:t>
-      </w:r>
-      <w:proofErr w:type="gramStart"/>
-      <w:r>
-        <w:t>wurde</w:t>
-      </w:r>
-      <w:proofErr w:type="gramEnd"/>
-      <w:r>
-        <w:t xml:space="preserve">, die das </w:t>
-      </w:r>
-      <w:proofErr w:type="spellStart"/>
+        <w:t>Nachdem verschiedene Methoden vorgestellt wurde</w:t>
+      </w:r>
+      <w:r>
+        <w:t>n,</w:t>
+      </w:r>
+      <w:r>
+        <w:t xml:space="preserve"> die das </w:t>
+      </w:r>
       <w:r>
         <w:rPr>
           <w:i/>
         </w:rPr>
-        <w:t>Catastrophic</w:t>
-      </w:r>
-      <w:proofErr w:type="spellEnd"/>
-      <w:r>
-        <w:rPr>
-          <w:i/>
-        </w:rPr>
-        <w:t xml:space="preserve"> </w:t>
-      </w:r>
-      <w:proofErr w:type="spellStart"/>
-      <w:r>
-        <w:rPr>
-          <w:i/>
-        </w:rPr>
-        <w:t>Forgetting</w:t>
-      </w:r>
-      <w:proofErr w:type="spellEnd"/>
-      <w:r>
-        <w:t xml:space="preserve"> verhindern können und sollen, können auch die Anwendungen des kontinuierlichen Lernens in unterschiedliche Kategorien unterteilt werden, um eine sinnvolle Vergleichbarkeit und Bewertung zu ermöglichen. Nach Hsu et al. </w:t>
+        <w:t>Catastrophic Forgetting</w:t>
+      </w:r>
+      <w:r>
+        <w:t xml:space="preserve"> verhindern sollen, </w:t>
+      </w:r>
+      <w:r>
+        <w:t>werden nachfolgend</w:t>
+      </w:r>
+      <w:r>
+        <w:t xml:space="preserve"> die Anwendungen des kontinuierlichen Lernens in unterschiedliche Kategorien unterteilt werden, um eine sinnvolle Vergleichbarkeit und Bewertung zu ermöglichen. Nach Hsu et al. </w:t>
       </w:r>
       <w:sdt>
         <w:sdtPr>
@@ -14681,19 +14419,11 @@
       <w:r>
         <w:t xml:space="preserve"> können Anwendungen des kontinuierlichen Lernens in drei Gebiete unterteilt werden: </w:t>
       </w:r>
-      <w:proofErr w:type="spellStart"/>
       <w:r>
         <w:rPr>
           <w:i/>
         </w:rPr>
-        <w:t>Incremental</w:t>
-      </w:r>
-      <w:proofErr w:type="spellEnd"/>
-      <w:r>
-        <w:rPr>
-          <w:i/>
-        </w:rPr>
-        <w:t xml:space="preserve"> </w:t>
+        <w:t xml:space="preserve">Incremental </w:t>
       </w:r>
       <w:r>
         <w:rPr>
@@ -14706,21 +14436,7 @@
         <w:rPr>
           <w:i/>
         </w:rPr>
-        <w:t xml:space="preserve">Learning, </w:t>
-      </w:r>
-      <w:proofErr w:type="spellStart"/>
-      <w:r>
-        <w:rPr>
-          <w:i/>
-        </w:rPr>
-        <w:t>Incremental</w:t>
-      </w:r>
-      <w:proofErr w:type="spellEnd"/>
-      <w:r>
-        <w:rPr>
-          <w:i/>
-        </w:rPr>
-        <w:t xml:space="preserve"> </w:t>
+        <w:t xml:space="preserve">Learning, Incremental </w:t>
       </w:r>
       <w:r>
         <w:rPr>
@@ -14733,21 +14449,7 @@
         <w:rPr>
           <w:i/>
         </w:rPr>
-        <w:t xml:space="preserve"> Learning und </w:t>
-      </w:r>
-      <w:proofErr w:type="spellStart"/>
-      <w:r>
-        <w:rPr>
-          <w:i/>
-        </w:rPr>
-        <w:t>Incremental</w:t>
-      </w:r>
-      <w:proofErr w:type="spellEnd"/>
-      <w:r>
-        <w:rPr>
-          <w:i/>
-        </w:rPr>
-        <w:t xml:space="preserve"> </w:t>
+        <w:t xml:space="preserve"> Learning und Incremental </w:t>
       </w:r>
       <w:r>
         <w:rPr>
@@ -14763,7 +14465,13 @@
         <w:t xml:space="preserve"> Learning</w:t>
       </w:r>
       <w:r>
-        <w:t>. Diese unterschiedlichen Szenarios werden im Folgenden eingeführt und der Unterschied zwischen den einzelnen Szenarios herausgestellt.</w:t>
+        <w:t xml:space="preserve">. Diese unterschiedlichen Szenarios werden im Folgenden </w:t>
+      </w:r>
+      <w:r>
+        <w:t>definiert</w:t>
+      </w:r>
+      <w:r>
+        <w:t xml:space="preserve"> und der Unterschied zwischen den einzelnen Szenarios herausgestellt.</w:t>
       </w:r>
       <w:r>
         <w:t xml:space="preserve"> Beispielhaft werden dafür zwei Aufgaben A und B angenommen, mit den Verteilungen der Eingangsdaten </w:t>
@@ -14846,7 +14554,10 @@
         </m:r>
       </m:oMath>
       <w:r>
-        <w:t xml:space="preserve"> sowie den dazugehörigen Labels </w:t>
+        <w:t>,</w:t>
+      </w:r>
+      <w:r>
+        <w:t xml:space="preserve"> den dazugehörigen Labels </w:t>
       </w:r>
       <m:oMath>
         <m:sSub>
@@ -15095,9 +14806,9 @@
     </w:p>
     <w:p>
       <w:pPr>
-        <w:pStyle w:val="Beschriftung"/>
+        <w:pStyle w:val="Caption"/>
       </w:pPr>
-      <w:bookmarkStart w:id="32" w:name="_Ref8661906"/>
+      <w:bookmarkStart w:id="31" w:name="_Ref8661906"/>
       <w:r>
         <w:t xml:space="preserve">Abbildung </w:t>
       </w:r>
@@ -15131,7 +14842,7 @@
         </w:rPr>
         <w:fldChar w:fldCharType="end"/>
       </w:r>
-      <w:bookmarkEnd w:id="32"/>
+      <w:bookmarkEnd w:id="31"/>
       <w:r>
         <w:t>:</w:t>
       </w:r>
@@ -15139,15 +14850,7 @@
         <w:t xml:space="preserve"> </w:t>
       </w:r>
       <w:r>
-        <w:t xml:space="preserve">Darstellung der drei </w:t>
-      </w:r>
-      <w:proofErr w:type="spellStart"/>
-      <w:r>
-        <w:t>Continual</w:t>
-      </w:r>
-      <w:proofErr w:type="spellEnd"/>
-      <w:r>
-        <w:t xml:space="preserve"> Learning Szenarien am Beispiel von Split MNIST </w:t>
+        <w:t xml:space="preserve">Darstellung der drei Continual Learning Szenarien am Beispiel von Split MNIST </w:t>
       </w:r>
       <w:sdt>
         <w:sdtPr>
@@ -15178,20 +14881,10 @@
     </w:p>
     <w:p>
       <w:pPr>
-        <w:pStyle w:val="Beschriftung"/>
+        <w:pStyle w:val="Caption"/>
       </w:pPr>
-    </w:p>
-    <w:p>
-      <w:pPr>
-        <w:pStyle w:val="Beschriftung"/>
-      </w:pPr>
-      <w:proofErr w:type="spellStart"/>
-      <w:r>
-        <w:t>Incremental</w:t>
-      </w:r>
-      <w:proofErr w:type="spellEnd"/>
-      <w:r>
-        <w:t xml:space="preserve"> Task Learning</w:t>
+      <w:r>
+        <w:t>Incremental Task Learning</w:t>
       </w:r>
     </w:p>
     <w:p>
@@ -15199,13 +14892,19 @@
         <w:keepNext/>
       </w:pPr>
       <w:r>
-        <w:t>In diesen Szenarios sind die Ausgänge unterschiedliche zwischen den</w:t>
-      </w:r>
-      <w:r>
-        <w:t xml:space="preserve"> Aufgaben A und B</w:t>
-      </w:r>
-      <w:r>
-        <w:t xml:space="preserve">, somit </w:t>
+        <w:t xml:space="preserve">In diesen Szenarios </w:t>
+      </w:r>
+      <w:r>
+        <w:t xml:space="preserve">haben die </w:t>
+      </w:r>
+      <w:r>
+        <w:t>Aufgaben A und B</w:t>
+      </w:r>
+      <w:r>
+        <w:t xml:space="preserve"> unterschiedliche Ausgänge</w:t>
+      </w:r>
+      <w:r>
+        <w:t xml:space="preserve">, </w:t>
       </w:r>
       <m:oMath>
         <m:d>
@@ -15288,7 +14987,22 @@
         </m:r>
       </m:oMath>
       <w:r>
-        <w:t xml:space="preserve">. Dadurch sind direkt auch die Verteilungen der Ausgänge nicht identisch mit </w:t>
+        <w:t xml:space="preserve">. </w:t>
+      </w:r>
+      <w:r>
+        <w:t>Daraus ergibt sich</w:t>
+      </w:r>
+      <w:r>
+        <w:t xml:space="preserve"> </w:t>
+      </w:r>
+      <w:r>
+        <w:t>eine verschiedene Verteilung</w:t>
+      </w:r>
+      <w:r>
+        <w:t xml:space="preserve"> der Ausgänge</w:t>
+      </w:r>
+      <w:r>
+        <w:t>,</w:t>
       </w:r>
       <w:r>
         <w:t xml:space="preserve"> </w:t>
@@ -15366,7 +15080,7 @@
         </m:r>
       </m:oMath>
       <w:r>
-        <w:t xml:space="preserve">. Durch die Aufgabenstellung des kontinuierlichen Lernens gilt allgemein </w:t>
+        <w:t xml:space="preserve">. Durch die Aufgabenstellung des kontinuierlichen Lernens gilt </w:t>
       </w:r>
       <m:oMath>
         <m:r>
@@ -15453,10 +15167,19 @@
         </m:r>
       </m:oMath>
       <w:r>
+        <w:t>,</w:t>
+      </w:r>
+      <w:r>
         <w:t xml:space="preserve"> da eine neue Aufgabe inkrementell erlernt werden soll.</w:t>
       </w:r>
       <w:r>
-        <w:t xml:space="preserve"> Die Ausgänge unterscheiden sich in ihrer Dimension und semantische Bedeutung. Beispielhaft kann die erste Aufgabe eine Klassifizierung zwischen 5 Klassen sein, während die zweite Aufgabe eine Regression eines einzelnen Wertes ist. Es wird eine komplett neue Aufgabe erlernt dabei (Regression statt Klassifikation). Um die aufgabenabhängige korrekte Ausgabe zu ermöglichen, sind aufgabenabhängige Ausgangskomponenten (</w:t>
+        <w:t xml:space="preserve"> Die Ausgänge unterscheiden sich in ihrer Dimension und semantische Bedeutung. Beispielhaft kann die erste Aufgabe eine Klassifizierung zwischen 5 Klassen sein, während die zweite Aufgabe </w:t>
+      </w:r>
+      <w:r>
+        <w:t>die</w:t>
+      </w:r>
+      <w:r>
+        <w:t xml:space="preserve"> Regression eines einzelnen Wertes ist. Es wird eine komplett neue Aufgabe erlernt (Regression statt Klassifikation). Um die korrekte Ausgabe zu ermöglichen, sind aufgabenabhängige Ausgangskomponenten (</w:t>
       </w:r>
       <m:oMath>
         <m:sSub>
@@ -15553,7 +15276,13 @@
         </m:r>
       </m:oMath>
       <w:r>
-        <w:t xml:space="preserve"> notwendiger Input für das Netzwerk</w:t>
+        <w:t xml:space="preserve"> </w:t>
+      </w:r>
+      <w:r>
+        <w:t xml:space="preserve">ein </w:t>
+      </w:r>
+      <w:r>
+        <w:t>notwendiger Input für das Netzwerk</w:t>
       </w:r>
       <w:sdt>
         <w:sdtPr>
@@ -15587,15 +15316,10 @@
     </w:p>
     <w:p>
       <w:pPr>
-        <w:pStyle w:val="Beschriftung"/>
+        <w:pStyle w:val="Caption"/>
       </w:pPr>
-      <w:proofErr w:type="spellStart"/>
-      <w:r>
-        <w:t>Incremental</w:t>
-      </w:r>
-      <w:proofErr w:type="spellEnd"/>
-      <w:r>
-        <w:t xml:space="preserve"> Domain Learning</w:t>
+      <w:r>
+        <w:t>Incremental Domain Learning</w:t>
       </w:r>
     </w:p>
     <w:p>
@@ -15690,10 +15414,22 @@
         </m:r>
       </m:oMath>
       <w:r>
-        <w:t>. Das Netzwerk wird nicht angepasst zu der neuen Ausgabe, wodurch resultiert das</w:t>
-      </w:r>
-      <w:r>
-        <w:t xml:space="preserve"> die Ausgabe des Netzwerks identisch bleibt mit </w:t>
+        <w:t xml:space="preserve">. </w:t>
+      </w:r>
+      <w:r>
+        <w:t>Das gesamte</w:t>
+      </w:r>
+      <w:r>
+        <w:t xml:space="preserve"> Netzwerk wird nicht angepasst, </w:t>
+      </w:r>
+      <w:r>
+        <w:t>weshalb</w:t>
+      </w:r>
+      <w:r>
+        <w:t xml:space="preserve"> </w:t>
+      </w:r>
+      <w:r>
+        <w:t xml:space="preserve">die Ausgabe des Netzwerks identisch bleibt mit </w:t>
       </w:r>
       <m:oMath>
         <m:d>
@@ -15776,7 +15512,7 @@
         </m:r>
       </m:oMath>
       <w:r>
-        <w:t xml:space="preserve"> und typischerweise für ausgeglichene Datensätze auch </w:t>
+        <w:t xml:space="preserve"> und für ausgeglichene Datensätze auch </w:t>
       </w:r>
       <m:oMath>
         <m:r>
@@ -15863,6 +15599,9 @@
         </m:r>
       </m:oMath>
       <w:r>
+        <w:t xml:space="preserve"> gitl</w:t>
+      </w:r>
+      <w:r>
         <w:t xml:space="preserve">. Am Beispiel von Split MNIST mit der in </w:t>
       </w:r>
       <w:r>
@@ -15887,7 +15626,28 @@
         <w:fldChar w:fldCharType="end"/>
       </w:r>
       <w:r>
-        <w:t xml:space="preserve"> dargestellten Ausgabe (binärer Klassifikator) können damit gerade von ungeraden Zahlen unterschieden werden. Es werden dadurch durch neue Aufgaben neue Bereiche erlernt</w:t>
+        <w:t xml:space="preserve"> dargestellten Ausgabe (binärer Klassifikator) können damit gerade von ungeraden Zahlen unterschieden werden. </w:t>
+      </w:r>
+      <w:r>
+        <w:t>Bei diesen Anwendungen</w:t>
+      </w:r>
+      <w:r>
+        <w:t xml:space="preserve"> werden durch neue Aufgaben neue Bereiche </w:t>
+      </w:r>
+      <w:r>
+        <w:t>(</w:t>
+      </w:r>
+      <w:r>
+        <w:rPr>
+          <w:i/>
+        </w:rPr>
+        <w:t>Domains</w:t>
+      </w:r>
+      <w:r>
+        <w:t xml:space="preserve">) </w:t>
+      </w:r>
+      <w:r>
+        <w:t>erlernt</w:t>
       </w:r>
       <w:sdt>
         <w:sdtPr>
@@ -15921,21 +15681,18 @@
     </w:p>
     <w:p>
       <w:pPr>
-        <w:pStyle w:val="Beschriftung"/>
+        <w:pStyle w:val="Caption"/>
       </w:pPr>
-      <w:proofErr w:type="spellStart"/>
-      <w:r>
-        <w:t>Incremental</w:t>
-      </w:r>
-      <w:proofErr w:type="spellEnd"/>
-      <w:r>
-        <w:t xml:space="preserve"> Class Learning</w:t>
+      <w:r>
+        <w:t>Incremental Class Learning</w:t>
       </w:r>
     </w:p>
     <w:p>
       <w:r>
-        <w:lastRenderedPageBreak/>
-        <w:t xml:space="preserve">In diesem Szenario werden inkrementell exklusiv neue Klassen erlernt. Aufgrund der Vielzahl an Klassen gilt deswegen </w:t>
+        <w:t>In diesen Szenarien</w:t>
+      </w:r>
+      <w:r>
+        <w:t xml:space="preserve"> werden inkrementell exklusiv neue Klassen erlernt. Aufgrund der Vielzahl an Klassen gilt </w:t>
       </w:r>
       <m:oMath>
         <m:r>
@@ -16010,7 +15767,13 @@
         </m:r>
       </m:oMath>
       <w:r>
-        <w:t xml:space="preserve"> und aufgrund der grundlegenden Eigenschaften neuer Aufgabe auch </w:t>
+        <w:t xml:space="preserve"> und aufgrund der grundlegenden Eigenschaften neuer Aufgabe</w:t>
+      </w:r>
+      <w:r>
+        <w:t>n</w:t>
+      </w:r>
+      <w:r>
+        <w:t xml:space="preserve"> auch </w:t>
       </w:r>
       <m:oMath>
         <m:r>
@@ -16219,13 +15982,15 @@
       <w:r>
         <w:t>.</w:t>
       </w:r>
+      <w:r>
+        <w:t xml:space="preserve"> Als Variation davon kann der Anwendungsfall gesehen werden, bei dem zu Beginn nicht die finale Anzahl an Klassen bekannt ist. Dort ändert sich bei einer neuen Aufgabe (neue Klasse) der Ausgang mit.</w:t>
+      </w:r>
     </w:p>
     <w:p/>
     <w:p>
       <w:r>
         <w:t xml:space="preserve">Im Rahmen dieser Arbeit liegt der Fokus auf der Aufgabe des </w:t>
       </w:r>
-      <w:proofErr w:type="spellStart"/>
       <w:r>
         <w:rPr>
           <w:i/>
@@ -16236,23 +16001,26 @@
         <w:rPr>
           <w:i/>
         </w:rPr>
-        <w:t>ncremental</w:t>
-      </w:r>
-      <w:proofErr w:type="spellEnd"/>
-      <w:r>
-        <w:rPr>
-          <w:i/>
-        </w:rPr>
-        <w:t xml:space="preserve"> Class Learning</w:t>
-      </w:r>
-      <w:r>
-        <w:t xml:space="preserve">. Beispielhafte Anwendung ist ein Netzwerk, das zunächst auf gewisse Klassen eines Bilddatensatzes der Objekterkennung, z.B. Hunderassen, trainiert wird. Zukünftig kommen nun auch unterschiedliche Katzenrassen hinzu, welche ebenfalls klassifiziert werden sollen. Dabei bleibt die Netzwerkstruktur erhalten und es soll für jede Klasse </w:t>
-      </w:r>
-      <w:proofErr w:type="gramStart"/>
-      <w:r>
-        <w:t>ein eindeutig identifizierbare Ausgang</w:t>
-      </w:r>
-      <w:proofErr w:type="gramEnd"/>
+        <w:t>ncremental Class Learning</w:t>
+      </w:r>
+      <w:r>
+        <w:t xml:space="preserve">. Beispielhafte Anwendung ist ein Netzwerk, das zunächst auf gewisse Klassen eines Bilddatensatzes der Objekterkennung, z.B. </w:t>
+      </w:r>
+      <w:r>
+        <w:t>Hunde und Katzen</w:t>
+      </w:r>
+      <w:r>
+        <w:t xml:space="preserve">, trainiert wird. Zukünftig kommen nun </w:t>
+      </w:r>
+      <w:r>
+        <w:t>Vögel</w:t>
+      </w:r>
+      <w:r>
+        <w:t xml:space="preserve"> hinzu, welche ebenfalls klassifiziert werden sollen. Dabei bleibt die Netzwerkstruktur erhalten und es soll für jede Klasse </w:t>
+      </w:r>
+      <w:r>
+        <w:t>ein eindeutig identifizierbarer Ausgang</w:t>
+      </w:r>
       <w:r>
         <w:t xml:space="preserve"> vorhanden sein.</w:t>
       </w:r>
@@ -16261,21 +16029,27 @@
       <w:r>
         <w:t>Mithilfe der in diesem Abschnitt definierten und unterteilten Methoden sowie Aufgabengebiete lassen sich unterschiedliche kontinuierliche Lernansätze miteinander vergleichen. Zudem wurde ein grundlegendes Verständnis über Schwierigkeiten sowie Lösungsansätze für „</w:t>
       </w:r>
-      <w:proofErr w:type="spellStart"/>
+      <w:bookmarkStart w:id="32" w:name="_GoBack"/>
       <w:r>
         <w:rPr>
           <w:i/>
         </w:rPr>
-        <w:t>lifelong</w:t>
-      </w:r>
-      <w:proofErr w:type="spellEnd"/>
+        <w:t>L</w:t>
+      </w:r>
+      <w:bookmarkEnd w:id="32"/>
+      <w:r>
+        <w:rPr>
+          <w:i/>
+        </w:rPr>
+        <w:t>ifelong</w:t>
+      </w:r>
       <w:r>
         <w:t>“ lernende Algorithmen vorgestellt.</w:t>
       </w:r>
     </w:p>
     <w:p>
       <w:pPr>
-        <w:pStyle w:val="berschrift2"/>
+        <w:pStyle w:val="Heading2"/>
       </w:pPr>
       <w:bookmarkStart w:id="33" w:name="_Toc8898678"/>
       <w:r>
@@ -16299,14 +16073,12 @@
       <w:r>
         <w:t xml:space="preserve"> oder </w:t>
       </w:r>
-      <w:proofErr w:type="gramStart"/>
       <w:r>
         <w:rPr>
           <w:i/>
         </w:rPr>
         <w:t>Parallel</w:t>
       </w:r>
-      <w:proofErr w:type="gramEnd"/>
       <w:r>
         <w:t xml:space="preserve"> </w:t>
       </w:r>
@@ -16349,19 +16121,11 @@
       <w:r>
         <w:t xml:space="preserve">Komplexe Netzwerke, die auf großen Datensätzen trainiert werden, können Tage bis Wochen auf einzelnen Prozessoren benötigen, um die Parametrisierung solcher Netze zu erlernen. Durch die Weiterentwicklung und Nutzung von </w:t>
       </w:r>
-      <w:proofErr w:type="spellStart"/>
       <w:r>
         <w:rPr>
           <w:i/>
         </w:rPr>
-        <w:t>Graphical</w:t>
-      </w:r>
-      <w:proofErr w:type="spellEnd"/>
-      <w:r>
-        <w:rPr>
-          <w:i/>
-        </w:rPr>
-        <w:t xml:space="preserve"> Processing Units </w:t>
+        <w:t xml:space="preserve">Graphical Processing Units </w:t>
       </w:r>
       <w:r>
         <w:t xml:space="preserve">(GPU) kann das Training von DNNs bereits deutlich beschleunigt werden. Dennoch kann durch paralleles, verteiltes Training diese Rechenzeit weiter reduziert werden. Zudem kann es auch vorkommen, dass Datensätze, oder auch Modelle, zu groß sind um auf dem jeweiligen Gerät gespeichert zu werden. </w:t>
@@ -16369,11 +16133,7 @@
     </w:p>
     <w:p>
       <w:r>
-        <w:t xml:space="preserve">Dabei kann generell zwischen lokalem und verteiltem Training unterschieden werden. Bei lokalem Training werden die Daten und das Modell auf einem einzelnen Gerät </w:t>
-      </w:r>
-      <w:r>
-        <w:lastRenderedPageBreak/>
-        <w:t xml:space="preserve">gespeichert. Es können mehrere Kerne dieses Geräts </w:t>
+        <w:t xml:space="preserve">Dabei kann generell zwischen lokalem und verteiltem Training unterschieden werden. Bei lokalem Training werden die Daten und das Modell auf einem einzelnen Gerät gespeichert. Es können mehrere Kerne dieses Geräts </w:t>
       </w:r>
       <w:r>
         <w:t xml:space="preserve">zur Parallelisierung </w:t>
@@ -16610,7 +16370,7 @@
     </w:p>
     <w:p>
       <w:pPr>
-        <w:pStyle w:val="Beschriftung"/>
+        <w:pStyle w:val="Caption"/>
         <w:keepNext/>
         <w:jc w:val="center"/>
       </w:pPr>
@@ -16655,7 +16415,7 @@
     </w:p>
     <w:tbl>
       <w:tblPr>
-        <w:tblStyle w:val="Listentabelle4Akzent1"/>
+        <w:tblStyle w:val="ListTable4-Accent1"/>
         <w:tblW w:w="0" w:type="auto"/>
         <w:jc w:val="center"/>
         <w:tblLook w:val="04A0" w:firstRow="1" w:lastRow="0" w:firstColumn="1" w:lastColumn="0" w:noHBand="0" w:noVBand="1"/>
@@ -16923,7 +16683,7 @@
     <w:p/>
     <w:p>
       <w:pPr>
-        <w:pStyle w:val="Beschriftung"/>
+        <w:pStyle w:val="Caption"/>
       </w:pPr>
       <w:r>
         <w:t>Modell-Übereinstimmung</w:t>
@@ -16931,16 +16691,12 @@
     </w:p>
     <w:p>
       <w:r>
-        <w:t xml:space="preserve">In den Methoden, welche in der Kategorie Modell-Übereinstimmung zusammengefasst werden, werden die Berechnungen der Update-Schritte parallel auf unterschiedlichen Knoten ausgeführt. Diese Methoden können als eine spezielle Form der Daten-Parallelisierung angesehen werden. Aktuelle Parameter werden als konsistentes Modell angesehen, und diese aktuellen Parameter können auf einem Parameter Server (PS) oder dezentralisiert auf unterschiedlichen Knoten liegen. Bei synchronen </w:t>
-      </w:r>
-      <w:r>
-        <w:lastRenderedPageBreak/>
-        <w:t>Methoden wird senden alle Knoten zum gleichen Zeitpunkt ihre entsprechend berechneten Änderungen, welche zentral zu einem neuen konsistenten Modell zusammengefasst werden. Dieses Modell wird wieder verteilt und die unterschiedlichen Knoten können den nächsten Zyklus durchführen. Bei asynchronen Methoden findet diese Synchronisation asynchron zu unterschiedlichen Zeitpunkten statt. Bei einer nicht-deterministischen Kommunikation kann beispielsweise event-getriggert die Synchronisation stattfinden, z.B. nach einer gewissen Anzahl an Trainingsschritten.</w:t>
+        <w:t>In den Methoden, welche in der Kategorie Modell-Übereinstimmung zusammengefasst werden, werden die Berechnungen der Update-Schritte parallel auf unterschiedlichen Knoten ausgeführt. Diese Methoden können als eine spezielle Form der Daten-Parallelisierung angesehen werden. Aktuelle Parameter werden als konsistentes Modell angesehen, und diese aktuellen Parameter können auf einem Parameter Server (PS) oder dezentralisiert auf unterschiedlichen Knoten liegen. Bei synchronen Methoden wird senden alle Knoten zum gleichen Zeitpunkt ihre entsprechend berechneten Änderungen, welche zentral zu einem neuen konsistenten Modell zusammengefasst werden. Dieses Modell wird wieder verteilt und die unterschiedlichen Knoten können den nächsten Zyklus durchführen. Bei asynchronen Methoden findet diese Synchronisation asynchron zu unterschiedlichen Zeitpunkten statt. Bei einer nicht-deterministischen Kommunikation kann beispielsweise event-getriggert die Synchronisation stattfinden, z.B. nach einer gewissen Anzahl an Trainingsschritten.</w:t>
       </w:r>
     </w:p>
     <w:p>
       <w:pPr>
-        <w:pStyle w:val="Beschriftung"/>
+        <w:pStyle w:val="Caption"/>
       </w:pPr>
       <w:r>
         <w:t>Parameter-Verteilung und Kommunikation</w:t>
@@ -16962,15 +16718,7 @@
         <w:t>PS zentral</w:t>
       </w:r>
       <w:r>
-        <w:t xml:space="preserve"> Checkpoints gespeichert werden können, und bei Erkennen eines möglichen </w:t>
-      </w:r>
-      <w:proofErr w:type="spellStart"/>
-      <w:r>
-        <w:t>Overfittings</w:t>
-      </w:r>
-      <w:proofErr w:type="spellEnd"/>
-      <w:r>
-        <w:t xml:space="preserve"> oder anderen unterwünschten</w:t>
+        <w:t xml:space="preserve"> Checkpoints gespeichert werden können, und bei Erkennen eines möglichen Overfittings oder anderen unterwünschten</w:t>
       </w:r>
       <w:r>
         <w:t xml:space="preserve"> Trainingseffekten einfach auf diesen Checkpoint zurückgegangen werden kann. Dennoch müssen bei diesem Ansatz auch die Kommunikationskosten abgewogen werden, die durch einen zentralen PS entstehen im Vergleich zu einem dezentralisierten Ansatz.</w:t>
@@ -16978,7 +16726,7 @@
     </w:p>
     <w:p>
       <w:pPr>
-        <w:pStyle w:val="Beschriftung"/>
+        <w:pStyle w:val="Caption"/>
       </w:pPr>
       <w:r>
         <w:t>Training-Verteilung</w:t>
@@ -17013,26 +16761,10 @@
         <w:rPr>
           <w:i/>
         </w:rPr>
-        <w:t>Knowledge-</w:t>
-      </w:r>
-      <w:proofErr w:type="spellStart"/>
-      <w:r>
-        <w:rPr>
-          <w:i/>
-        </w:rPr>
-        <w:t>Distillation</w:t>
-      </w:r>
-      <w:proofErr w:type="spellEnd"/>
-      <w:r>
-        <w:t xml:space="preserve">). Bei dieser Methode wird die Größe des DNNs reduziert, indem ein zweistufiges Training stattfindet. Zunächst </w:t>
-      </w:r>
-      <w:proofErr w:type="gramStart"/>
-      <w:r>
-        <w:t>wird</w:t>
-      </w:r>
-      <w:proofErr w:type="gramEnd"/>
-      <w:r>
-        <w:t xml:space="preserve"> ein großes Netzwerk oder ein Ensemble von mehreren Netzwerken trainiert. Im zweiten Schritt wird ein neuronales Netzwerk trainiert, das den Ausgang des großen Ensembles imitiert. Mit diesen kleineren Netzwerken können dieselben Ergebnisse wie mit größeren Ensembles erzielt werden</w:t>
+        <w:t>Knowledge-Distillation</w:t>
+      </w:r>
+      <w:r>
+        <w:t>). Bei dieser Methode wird die Größe des DNNs reduziert, indem ein zweistufiges Training stattfindet. Zunächst wird ein großes Netzwerk oder ein Ensemble von mehreren Netzwerken trainiert. Im zweiten Schritt wird ein neuronales Netzwerk trainiert, das den Ausgang des großen Ensembles imitiert. Mit diesen kleineren Netzwerken können dieselben Ergebnisse wie mit größeren Ensembles erzielt werden</w:t>
       </w:r>
       <w:sdt>
         <w:sdtPr>
@@ -17069,19 +16801,11 @@
       <w:r>
         <w:t>Als zusätzliche, spezifische Methode wird verbündetes Lernen (</w:t>
       </w:r>
-      <w:proofErr w:type="spellStart"/>
       <w:r>
         <w:rPr>
           <w:i/>
         </w:rPr>
-        <w:t>federated</w:t>
-      </w:r>
-      <w:proofErr w:type="spellEnd"/>
-      <w:r>
-        <w:rPr>
-          <w:i/>
-        </w:rPr>
-        <w:t xml:space="preserve"> </w:t>
+        <w:t xml:space="preserve">federated </w:t>
       </w:r>
       <w:r>
         <w:t>Learning</w:t>
@@ -17122,45 +16846,25 @@
         </w:sdtContent>
       </w:sdt>
       <w:r>
-        <w:t xml:space="preserve"> vorgestellt. Das Ziel dieser Methode ist ein hochqualitatives, zentralisiertes Modell auf Basis eines über viele Knoten verteilter </w:t>
-      </w:r>
-      <w:r>
-        <w:lastRenderedPageBreak/>
-        <w:t>Netzwerke zu trainieren. Dabei liegen die Daten ungleichmäßig verteilt über diese Knoten vor. Die lokalen Knoten werden dabei als Rechnerknoten benutzt, die auf Basis der lokalen Daten Optimierungen durchführen, um ein globales Modell zu verbessern. Diese lokalen Daten müssen bei dieser Methode nicht auf einem zentralen Server gespeichert werden, sondern liegen nur auf den lokalen Knoten vor.</w:t>
+        <w:t xml:space="preserve"> vorgestellt. Das Ziel dieser Methode ist ein hochqualitatives, zentralisiertes Modell auf Basis eines über viele Knoten verteilter Netzwerke zu trainieren. Dabei liegen die Daten ungleichmäßig verteilt über diese Knoten vor. Die lokalen Knoten werden dabei als Rechnerknoten benutzt, die auf Basis der lokalen Daten Optimierungen durchführen, um ein globales Modell zu verbessern. Diese lokalen Daten müssen bei dieser Methode nicht auf einem zentralen Server gespeichert werden, sondern liegen nur auf den lokalen Knoten vor.</w:t>
+      </w:r>
+      <w:r>
+        <w:t xml:space="preserve"> Mithilfe diesem Aufbaus müssen mögliche private, sicherheitskritische Daten nicht auf einen Server geladen werden, was die Reduzierung des Sicherheitsrisikos zur Folge hat.</w:t>
+      </w:r>
+      <w:r>
+        <w:t xml:space="preserve"> Zudem soll mit dieser Methode der Kommunikationsaufwand zwischen den Knoten und zwischen einem zentralen Server (globales Modell) und den Knoten minimiert werden.</w:t>
+      </w:r>
+      <w:r>
+        <w:t xml:space="preserve"> In dem Ansatz des verbündeten Lernens werden lediglich Anpassungen an den zentralen Server geschickt (z.B. Gradienten-Vektor), wodurch die benötigte Kommunikationsbandbreite im Vergleich zu den kompletten Trainingsdaten drastische reduziert wird, und zudem die geschickte Information deutlich abstrahierter von den möglicherweise personalisierten Daten ist.</w:t>
       </w:r>
       <w:r>
         <w:t xml:space="preserve"> </w:t>
       </w:r>
-      <w:proofErr w:type="gramStart"/>
-      <w:r>
-        <w:t>Mithilfe diesem Aufbaus</w:t>
-      </w:r>
-      <w:proofErr w:type="gramEnd"/>
-      <w:r>
-        <w:t xml:space="preserve"> müssen mögliche private, sicherheitskritische Daten nicht auf einen Server geladen werden, was die Reduzierung des Sicherheitsrisikos zur Folge hat.</w:t>
-      </w:r>
-      <w:r>
-        <w:t xml:space="preserve"> Zudem soll mit dieser Methode der Kommunikationsaufwand zwischen den Knoten und zwischen einem zentralen Server (globales Modell) und den Knoten minimiert werden.</w:t>
-      </w:r>
-      <w:r>
-        <w:t xml:space="preserve"> In dem Ansatz des verbündeten Lernens werden lediglich Anpassungen an den zentralen Server geschickt (z.B. Gradienten-Vektor), wodurch die benötigte Kommunikationsbandbreite im Vergleich zu den kompletten Trainingsdaten drastische reduziert wird, und zudem die geschickte Information deutlich abstrahierter von den möglicherweise personalisierten Daten ist.</w:t>
-      </w:r>
-      <w:r>
-        <w:t xml:space="preserve"> </w:t>
-      </w:r>
-      <w:proofErr w:type="spellStart"/>
       <w:r>
         <w:rPr>
           <w:i/>
         </w:rPr>
-        <w:t>Federated</w:t>
-      </w:r>
-      <w:proofErr w:type="spellEnd"/>
-      <w:r>
-        <w:rPr>
-          <w:i/>
-        </w:rPr>
-        <w:t xml:space="preserve"> Learning</w:t>
+        <w:t>Federated Learning</w:t>
       </w:r>
       <w:r>
         <w:t xml:space="preserve"> kann mit folgenden Notationen definiert werden: Es gibt </w:t>
@@ -17599,7 +17303,7 @@
     </w:p>
     <w:tbl>
       <w:tblPr>
-        <w:tblStyle w:val="Tabellenraster"/>
+        <w:tblStyle w:val="TableGrid"/>
         <w:tblW w:w="0" w:type="auto"/>
         <w:jc w:val="center"/>
         <w:tblBorders>
@@ -17753,7 +17457,7 @@
           </w:tcPr>
           <w:p>
             <w:pPr>
-              <w:pStyle w:val="Beschriftung"/>
+              <w:pStyle w:val="Caption"/>
               <w:jc w:val="right"/>
               <w:rPr>
                 <w:b w:val="0"/>
@@ -17888,7 +17592,7 @@
     </w:p>
     <w:p>
       <w:pPr>
-        <w:pStyle w:val="Beschriftung"/>
+        <w:pStyle w:val="Caption"/>
         <w:keepNext/>
         <w:jc w:val="center"/>
       </w:pPr>
@@ -17930,24 +17634,16 @@
       <w:r>
         <w:t xml:space="preserve">: Kategorisierung von </w:t>
       </w:r>
-      <w:proofErr w:type="spellStart"/>
       <w:r>
         <w:rPr>
           <w:i/>
         </w:rPr>
-        <w:t>Federated</w:t>
-      </w:r>
-      <w:proofErr w:type="spellEnd"/>
-      <w:r>
-        <w:rPr>
-          <w:i/>
-        </w:rPr>
-        <w:t xml:space="preserve"> Learning</w:t>
+        <w:t>Federated Learning</w:t>
       </w:r>
     </w:p>
     <w:tbl>
       <w:tblPr>
-        <w:tblStyle w:val="Listentabelle4Akzent1"/>
+        <w:tblStyle w:val="ListTable4-Accent1"/>
         <w:tblW w:w="0" w:type="auto"/>
         <w:jc w:val="center"/>
         <w:tblLook w:val="04A0" w:firstRow="1" w:lastRow="0" w:firstColumn="1" w:lastColumn="0" w:noHBand="0" w:noVBand="1"/>
@@ -18007,19 +17703,11 @@
             <w:r>
               <w:t xml:space="preserve">Horizontales </w:t>
             </w:r>
-            <w:proofErr w:type="spellStart"/>
             <w:r>
               <w:rPr>
                 <w:i/>
               </w:rPr>
-              <w:t>Federated</w:t>
-            </w:r>
-            <w:proofErr w:type="spellEnd"/>
-            <w:r>
-              <w:rPr>
-                <w:i/>
-              </w:rPr>
-              <w:t xml:space="preserve"> Learning</w:t>
+              <w:t>Federated Learning</w:t>
             </w:r>
           </w:p>
         </w:tc>
@@ -18057,19 +17745,11 @@
             <w:r>
               <w:t xml:space="preserve">Vertikales </w:t>
             </w:r>
-            <w:proofErr w:type="spellStart"/>
             <w:r>
               <w:rPr>
                 <w:i/>
               </w:rPr>
-              <w:t>Federated</w:t>
-            </w:r>
-            <w:proofErr w:type="spellEnd"/>
-            <w:r>
-              <w:rPr>
-                <w:i/>
-              </w:rPr>
-              <w:t xml:space="preserve"> Learning</w:t>
+              <w:t>Federated Learning</w:t>
             </w:r>
           </w:p>
         </w:tc>
@@ -18109,21 +17789,7 @@
         <w:rPr>
           <w:i/>
         </w:rPr>
-        <w:t xml:space="preserve">Horizontales </w:t>
-      </w:r>
-      <w:proofErr w:type="spellStart"/>
-      <w:r>
-        <w:rPr>
-          <w:i/>
-        </w:rPr>
-        <w:t>Federated</w:t>
-      </w:r>
-      <w:proofErr w:type="spellEnd"/>
-      <w:r>
-        <w:rPr>
-          <w:i/>
-        </w:rPr>
-        <w:t xml:space="preserve"> Learning</w:t>
+        <w:t>Horizontales Federated Learning</w:t>
       </w:r>
     </w:p>
     <w:p>
@@ -18152,21 +17818,7 @@
         <w:rPr>
           <w:i/>
         </w:rPr>
-        <w:t xml:space="preserve">Vertikales </w:t>
-      </w:r>
-      <w:proofErr w:type="spellStart"/>
-      <w:r>
-        <w:rPr>
-          <w:i/>
-        </w:rPr>
-        <w:t>Federated</w:t>
-      </w:r>
-      <w:proofErr w:type="spellEnd"/>
-      <w:r>
-        <w:rPr>
-          <w:i/>
-        </w:rPr>
-        <w:t xml:space="preserve"> Learning</w:t>
+        <w:t>Vertikales Federated Learning</w:t>
       </w:r>
     </w:p>
     <w:p>
@@ -18175,11 +17827,7 @@
         <w:jc w:val="left"/>
       </w:pPr>
       <w:r>
-        <w:t xml:space="preserve">Zwei unterschiedliche Firmen in der gleichen Stadt, eine Bank und ein Internetshop, haben eine sehr große Überschneidung bei den Nutzern. Die Features der beiden Firmen sind jedoch sehr unterschiedliche. Die Bank speichert zum Beispiel das monatlich einkommende Gehalt und das Kreditranking, während der Internetshop Browserverläufe und </w:t>
-      </w:r>
-      <w:r>
-        <w:lastRenderedPageBreak/>
-        <w:t>Einkaufsverhalten abspeichert.</w:t>
+        <w:t>Zwei unterschiedliche Firmen in der gleichen Stadt, eine Bank und ein Internetshop, haben eine sehr große Überschneidung bei den Nutzern. Die Features der beiden Firmen sind jedoch sehr unterschiedliche. Die Bank speichert zum Beispiel das monatlich einkommende Gehalt und das Kreditranking, während der Internetshop Browserverläufe und Einkaufsverhalten abspeichert.</w:t>
       </w:r>
       <w:r>
         <w:t xml:space="preserve"> Durch das Verbünden beider auf Basis der Features trainierten Netzwerke kann auf Basis der Kundendaten das Einkaufsverhalten einzelner Gruppen bestimmt werden</w:t>
@@ -18200,19 +17848,11 @@
       <w:r>
         <w:t xml:space="preserve"> </w:t>
       </w:r>
-      <w:proofErr w:type="spellStart"/>
       <w:r>
         <w:rPr>
           <w:i/>
         </w:rPr>
-        <w:t>Federated</w:t>
-      </w:r>
-      <w:proofErr w:type="spellEnd"/>
-      <w:r>
-        <w:rPr>
-          <w:i/>
-        </w:rPr>
-        <w:t xml:space="preserve"> Learning</w:t>
+        <w:t>Federated Learning</w:t>
       </w:r>
       <w:r>
         <w:t xml:space="preserve"> der relevantere Anwendungsfall. Der prototypische Anwendungsfall in dieser Arbeit für das verteilte Lernen sind Bilder, welche dieselben grundlegen Features haben. Jedoch sieht das eine Netzwerk A Bilder von speziellen Klassen, während Netzwerk B Bilder anderer Klassen sieht. Beispielsweise sieht Netzwerk A nur Bilder von unterschiedlichen Hunderassen während des Trainings, während Netzwerk B unterschiedliche Katzenrassen sieht. Nach dem Training sollen, durch den Austausch von Parametern der föderierten Netzwerke, beide Netzwerke in der Lage sein, Hunderassen und Katzenrassen zu bestimmen.</w:t>
@@ -18231,17 +17871,11 @@
     </w:p>
     <w:p>
       <w:pPr>
-        <w:pStyle w:val="berschrift1"/>
+        <w:pStyle w:val="Heading1"/>
       </w:pPr>
       <w:bookmarkStart w:id="38" w:name="_Toc8898679"/>
-      <w:proofErr w:type="spellStart"/>
-      <w:r>
-        <w:lastRenderedPageBreak/>
-        <w:t>Lifelong</w:t>
-      </w:r>
-      <w:proofErr w:type="spellEnd"/>
-      <w:r>
-        <w:t xml:space="preserve"> Deep Neural Network Algorithmus</w:t>
+      <w:r>
+        <w:t>Lifelong Deep Neural Network Algorithmus</w:t>
       </w:r>
       <w:bookmarkEnd w:id="34"/>
       <w:bookmarkEnd w:id="38"/>
@@ -18256,21 +17890,7 @@
         <w:rPr>
           <w:i/>
         </w:rPr>
-        <w:t>Je nach Themenstellung der Arbeit werden an dieser Stelle Literaturstellen, Spezi-</w:t>
-      </w:r>
-      <w:proofErr w:type="spellStart"/>
-      <w:r>
-        <w:rPr>
-          <w:i/>
-        </w:rPr>
-        <w:t>fikationen</w:t>
-      </w:r>
-      <w:proofErr w:type="spellEnd"/>
-      <w:r>
-        <w:rPr>
-          <w:i/>
-        </w:rPr>
-        <w:t>, Publikationen, etc. aufgeführt und deren Vor- und Nachteile diskutiert.</w:t>
+        <w:t>Je nach Themenstellung der Arbeit werden an dieser Stelle Literaturstellen, Spezi-fikationen, Publikationen, etc. aufgeführt und deren Vor- und Nachteile diskutiert.</w:t>
       </w:r>
     </w:p>
     <w:p>
@@ -18282,7 +17902,7 @@
     </w:p>
     <w:p>
       <w:pPr>
-        <w:pStyle w:val="berschrift2"/>
+        <w:pStyle w:val="Heading2"/>
         <w:spacing w:before="0"/>
       </w:pPr>
       <w:bookmarkStart w:id="39" w:name="_Toc8898680"/>
@@ -18293,7 +17913,7 @@
     </w:p>
     <w:p>
       <w:pPr>
-        <w:pStyle w:val="berschrift2"/>
+        <w:pStyle w:val="Heading2"/>
         <w:spacing w:before="0"/>
       </w:pPr>
       <w:bookmarkStart w:id="40" w:name="_Toc8898681"/>
@@ -18304,7 +17924,7 @@
     </w:p>
     <w:p>
       <w:pPr>
-        <w:pStyle w:val="berschrift2"/>
+        <w:pStyle w:val="Heading2"/>
         <w:spacing w:before="0"/>
       </w:pPr>
       <w:bookmarkStart w:id="41" w:name="_Toc8898682"/>
@@ -18315,7 +17935,7 @@
     </w:p>
     <w:p>
       <w:pPr>
-        <w:pStyle w:val="berschrift2"/>
+        <w:pStyle w:val="Heading2"/>
         <w:spacing w:before="0" w:after="240"/>
       </w:pPr>
       <w:bookmarkStart w:id="42" w:name="_Toc8898683"/>
@@ -18352,7 +17972,7 @@
     </w:p>
     <w:p>
       <w:pPr>
-        <w:pStyle w:val="berschrift1"/>
+        <w:pStyle w:val="Heading1"/>
         <w:spacing w:before="0" w:after="120"/>
         <w:rPr>
           <w:lang w:val="en-US"/>
@@ -18360,7 +17980,6 @@
       </w:pPr>
       <w:bookmarkStart w:id="44" w:name="_Toc8898684"/>
       <w:r>
-        <w:lastRenderedPageBreak/>
         <w:t>Vergleich der Ansätze</w:t>
       </w:r>
       <w:bookmarkEnd w:id="43"/>
@@ -18421,7 +18040,7 @@
       <w:sdtContent>
         <w:p>
           <w:pPr>
-            <w:pStyle w:val="berschrift1"/>
+            <w:pStyle w:val="Heading1"/>
           </w:pPr>
           <w:r>
             <w:t>Literaturverzeichnis</w:t>
@@ -18483,7 +18102,7 @@
                   </w:tcPr>
                   <w:p>
                     <w:pPr>
-                      <w:pStyle w:val="Literaturverzeichnis"/>
+                      <w:pStyle w:val="Bibliography"/>
                       <w:rPr>
                         <w:noProof/>
                         <w:szCs w:val="24"/>
@@ -18504,7 +18123,7 @@
                   </w:tcPr>
                   <w:p>
                     <w:pPr>
-                      <w:pStyle w:val="Literaturverzeichnis"/>
+                      <w:pStyle w:val="Bibliography"/>
                       <w:rPr>
                         <w:noProof/>
                       </w:rPr>
@@ -18537,7 +18156,7 @@
                   </w:tcPr>
                   <w:p>
                     <w:pPr>
-                      <w:pStyle w:val="Literaturverzeichnis"/>
+                      <w:pStyle w:val="Bibliography"/>
                       <w:rPr>
                         <w:noProof/>
                       </w:rPr>
@@ -18557,7 +18176,7 @@
                   </w:tcPr>
                   <w:p>
                     <w:pPr>
-                      <w:pStyle w:val="Literaturverzeichnis"/>
+                      <w:pStyle w:val="Bibliography"/>
                       <w:rPr>
                         <w:noProof/>
                         <w:lang w:val="en-US"/>
@@ -18585,7 +18204,7 @@
                   </w:tcPr>
                   <w:p>
                     <w:pPr>
-                      <w:pStyle w:val="Literaturverzeichnis"/>
+                      <w:pStyle w:val="Bibliography"/>
                       <w:rPr>
                         <w:noProof/>
                       </w:rPr>
@@ -18605,7 +18224,7 @@
                   </w:tcPr>
                   <w:p>
                     <w:pPr>
-                      <w:pStyle w:val="Literaturverzeichnis"/>
+                      <w:pStyle w:val="Bibliography"/>
                       <w:rPr>
                         <w:noProof/>
                       </w:rPr>
@@ -18631,7 +18250,7 @@
                   </w:tcPr>
                   <w:p>
                     <w:pPr>
-                      <w:pStyle w:val="Literaturverzeichnis"/>
+                      <w:pStyle w:val="Bibliography"/>
                       <w:rPr>
                         <w:noProof/>
                       </w:rPr>
@@ -18651,7 +18270,7 @@
                   </w:tcPr>
                   <w:p>
                     <w:pPr>
-                      <w:pStyle w:val="Literaturverzeichnis"/>
+                      <w:pStyle w:val="Bibliography"/>
                       <w:rPr>
                         <w:noProof/>
                         <w:lang w:val="en-US"/>
@@ -18679,7 +18298,7 @@
                   </w:tcPr>
                   <w:p>
                     <w:pPr>
-                      <w:pStyle w:val="Literaturverzeichnis"/>
+                      <w:pStyle w:val="Bibliography"/>
                       <w:rPr>
                         <w:noProof/>
                       </w:rPr>
@@ -18699,7 +18318,7 @@
                   </w:tcPr>
                   <w:p>
                     <w:pPr>
-                      <w:pStyle w:val="Literaturverzeichnis"/>
+                      <w:pStyle w:val="Bibliography"/>
                       <w:rPr>
                         <w:noProof/>
                         <w:lang w:val="en-US"/>
@@ -18727,7 +18346,7 @@
                   </w:tcPr>
                   <w:p>
                     <w:pPr>
-                      <w:pStyle w:val="Literaturverzeichnis"/>
+                      <w:pStyle w:val="Bibliography"/>
                       <w:rPr>
                         <w:noProof/>
                       </w:rPr>
@@ -18747,7 +18366,7 @@
                   </w:tcPr>
                   <w:p>
                     <w:pPr>
-                      <w:pStyle w:val="Literaturverzeichnis"/>
+                      <w:pStyle w:val="Bibliography"/>
                       <w:rPr>
                         <w:noProof/>
                         <w:lang w:val="en-US"/>
@@ -18775,7 +18394,7 @@
                   </w:tcPr>
                   <w:p>
                     <w:pPr>
-                      <w:pStyle w:val="Literaturverzeichnis"/>
+                      <w:pStyle w:val="Bibliography"/>
                       <w:rPr>
                         <w:noProof/>
                       </w:rPr>
@@ -18795,7 +18414,7 @@
                   </w:tcPr>
                   <w:p>
                     <w:pPr>
-                      <w:pStyle w:val="Literaturverzeichnis"/>
+                      <w:pStyle w:val="Bibliography"/>
                       <w:rPr>
                         <w:noProof/>
                         <w:lang w:val="en-US"/>
@@ -18823,7 +18442,7 @@
                   </w:tcPr>
                   <w:p>
                     <w:pPr>
-                      <w:pStyle w:val="Literaturverzeichnis"/>
+                      <w:pStyle w:val="Bibliography"/>
                       <w:rPr>
                         <w:noProof/>
                       </w:rPr>
@@ -18843,7 +18462,7 @@
                   </w:tcPr>
                   <w:p>
                     <w:pPr>
-                      <w:pStyle w:val="Literaturverzeichnis"/>
+                      <w:pStyle w:val="Bibliography"/>
                       <w:rPr>
                         <w:noProof/>
                         <w:lang w:val="en-US"/>
@@ -18887,7 +18506,7 @@
                   </w:tcPr>
                   <w:p>
                     <w:pPr>
-                      <w:pStyle w:val="Literaturverzeichnis"/>
+                      <w:pStyle w:val="Bibliography"/>
                       <w:rPr>
                         <w:noProof/>
                       </w:rPr>
@@ -18907,7 +18526,7 @@
                   </w:tcPr>
                   <w:p>
                     <w:pPr>
-                      <w:pStyle w:val="Literaturverzeichnis"/>
+                      <w:pStyle w:val="Bibliography"/>
                       <w:rPr>
                         <w:noProof/>
                         <w:lang w:val="en-US"/>
@@ -18951,7 +18570,7 @@
                   </w:tcPr>
                   <w:p>
                     <w:pPr>
-                      <w:pStyle w:val="Literaturverzeichnis"/>
+                      <w:pStyle w:val="Bibliography"/>
                       <w:rPr>
                         <w:noProof/>
                       </w:rPr>
@@ -18971,7 +18590,7 @@
                   </w:tcPr>
                   <w:p>
                     <w:pPr>
-                      <w:pStyle w:val="Literaturverzeichnis"/>
+                      <w:pStyle w:val="Bibliography"/>
                       <w:rPr>
                         <w:noProof/>
                         <w:lang w:val="en-US"/>
@@ -18999,7 +18618,7 @@
                   </w:tcPr>
                   <w:p>
                     <w:pPr>
-                      <w:pStyle w:val="Literaturverzeichnis"/>
+                      <w:pStyle w:val="Bibliography"/>
                       <w:rPr>
                         <w:noProof/>
                       </w:rPr>
@@ -19019,7 +18638,7 @@
                   </w:tcPr>
                   <w:p>
                     <w:pPr>
-                      <w:pStyle w:val="Literaturverzeichnis"/>
+                      <w:pStyle w:val="Bibliography"/>
                       <w:rPr>
                         <w:noProof/>
                         <w:lang w:val="en-US"/>
@@ -19063,7 +18682,7 @@
                   </w:tcPr>
                   <w:p>
                     <w:pPr>
-                      <w:pStyle w:val="Literaturverzeichnis"/>
+                      <w:pStyle w:val="Bibliography"/>
                       <w:rPr>
                         <w:noProof/>
                       </w:rPr>
@@ -19083,7 +18702,7 @@
                   </w:tcPr>
                   <w:p>
                     <w:pPr>
-                      <w:pStyle w:val="Literaturverzeichnis"/>
+                      <w:pStyle w:val="Bibliography"/>
                       <w:rPr>
                         <w:noProof/>
                         <w:lang w:val="en-US"/>
@@ -19127,7 +18746,7 @@
                   </w:tcPr>
                   <w:p>
                     <w:pPr>
-                      <w:pStyle w:val="Literaturverzeichnis"/>
+                      <w:pStyle w:val="Bibliography"/>
                       <w:rPr>
                         <w:noProof/>
                       </w:rPr>
@@ -19147,7 +18766,7 @@
                   </w:tcPr>
                   <w:p>
                     <w:pPr>
-                      <w:pStyle w:val="Literaturverzeichnis"/>
+                      <w:pStyle w:val="Bibliography"/>
                       <w:rPr>
                         <w:noProof/>
                         <w:lang w:val="en-US"/>
@@ -19191,7 +18810,7 @@
                   </w:tcPr>
                   <w:p>
                     <w:pPr>
-                      <w:pStyle w:val="Literaturverzeichnis"/>
+                      <w:pStyle w:val="Bibliography"/>
                       <w:rPr>
                         <w:noProof/>
                       </w:rPr>
@@ -19211,7 +18830,7 @@
                   </w:tcPr>
                   <w:p>
                     <w:pPr>
-                      <w:pStyle w:val="Literaturverzeichnis"/>
+                      <w:pStyle w:val="Bibliography"/>
                       <w:rPr>
                         <w:noProof/>
                         <w:lang w:val="en-US"/>
@@ -19255,7 +18874,7 @@
                   </w:tcPr>
                   <w:p>
                     <w:pPr>
-                      <w:pStyle w:val="Literaturverzeichnis"/>
+                      <w:pStyle w:val="Bibliography"/>
                       <w:rPr>
                         <w:noProof/>
                       </w:rPr>
@@ -19275,7 +18894,7 @@
                   </w:tcPr>
                   <w:p>
                     <w:pPr>
-                      <w:pStyle w:val="Literaturverzeichnis"/>
+                      <w:pStyle w:val="Bibliography"/>
                       <w:rPr>
                         <w:noProof/>
                         <w:lang w:val="en-US"/>
@@ -19319,7 +18938,7 @@
                   </w:tcPr>
                   <w:p>
                     <w:pPr>
-                      <w:pStyle w:val="Literaturverzeichnis"/>
+                      <w:pStyle w:val="Bibliography"/>
                       <w:rPr>
                         <w:noProof/>
                       </w:rPr>
@@ -19339,7 +18958,7 @@
                   </w:tcPr>
                   <w:p>
                     <w:pPr>
-                      <w:pStyle w:val="Literaturverzeichnis"/>
+                      <w:pStyle w:val="Bibliography"/>
                       <w:rPr>
                         <w:noProof/>
                         <w:lang w:val="en-US"/>
@@ -19383,7 +19002,7 @@
                   </w:tcPr>
                   <w:p>
                     <w:pPr>
-                      <w:pStyle w:val="Literaturverzeichnis"/>
+                      <w:pStyle w:val="Bibliography"/>
                       <w:rPr>
                         <w:noProof/>
                       </w:rPr>
@@ -19403,7 +19022,7 @@
                   </w:tcPr>
                   <w:p>
                     <w:pPr>
-                      <w:pStyle w:val="Literaturverzeichnis"/>
+                      <w:pStyle w:val="Bibliography"/>
                       <w:rPr>
                         <w:noProof/>
                         <w:lang w:val="en-US"/>
@@ -19431,7 +19050,7 @@
                   </w:tcPr>
                   <w:p>
                     <w:pPr>
-                      <w:pStyle w:val="Literaturverzeichnis"/>
+                      <w:pStyle w:val="Bibliography"/>
                       <w:rPr>
                         <w:noProof/>
                       </w:rPr>
@@ -19451,7 +19070,7 @@
                   </w:tcPr>
                   <w:p>
                     <w:pPr>
-                      <w:pStyle w:val="Literaturverzeichnis"/>
+                      <w:pStyle w:val="Bibliography"/>
                       <w:rPr>
                         <w:noProof/>
                         <w:lang w:val="en-US"/>
@@ -19495,7 +19114,7 @@
                   </w:tcPr>
                   <w:p>
                     <w:pPr>
-                      <w:pStyle w:val="Literaturverzeichnis"/>
+                      <w:pStyle w:val="Bibliography"/>
                       <w:rPr>
                         <w:noProof/>
                       </w:rPr>
@@ -19515,7 +19134,7 @@
                   </w:tcPr>
                   <w:p>
                     <w:pPr>
-                      <w:pStyle w:val="Literaturverzeichnis"/>
+                      <w:pStyle w:val="Bibliography"/>
                       <w:rPr>
                         <w:noProof/>
                       </w:rPr>
@@ -19541,7 +19160,7 @@
                   </w:tcPr>
                   <w:p>
                     <w:pPr>
-                      <w:pStyle w:val="Literaturverzeichnis"/>
+                      <w:pStyle w:val="Bibliography"/>
                       <w:rPr>
                         <w:noProof/>
                       </w:rPr>
@@ -19550,7 +19169,6 @@
                       <w:rPr>
                         <w:noProof/>
                       </w:rPr>
-                      <w:lastRenderedPageBreak/>
                       <w:t xml:space="preserve">[20] </w:t>
                     </w:r>
                   </w:p>
@@ -19562,7 +19180,7 @@
                   </w:tcPr>
                   <w:p>
                     <w:pPr>
-                      <w:pStyle w:val="Literaturverzeichnis"/>
+                      <w:pStyle w:val="Bibliography"/>
                       <w:rPr>
                         <w:noProof/>
                         <w:lang w:val="en-US"/>
@@ -19590,7 +19208,7 @@
                   </w:tcPr>
                   <w:p>
                     <w:pPr>
-                      <w:pStyle w:val="Literaturverzeichnis"/>
+                      <w:pStyle w:val="Bibliography"/>
                       <w:rPr>
                         <w:noProof/>
                       </w:rPr>
@@ -19610,7 +19228,7 @@
                   </w:tcPr>
                   <w:p>
                     <w:pPr>
-                      <w:pStyle w:val="Literaturverzeichnis"/>
+                      <w:pStyle w:val="Bibliography"/>
                       <w:rPr>
                         <w:noProof/>
                         <w:lang w:val="en-US"/>
@@ -19638,7 +19256,7 @@
                   </w:tcPr>
                   <w:p>
                     <w:pPr>
-                      <w:pStyle w:val="Literaturverzeichnis"/>
+                      <w:pStyle w:val="Bibliography"/>
                       <w:rPr>
                         <w:noProof/>
                       </w:rPr>
@@ -19658,7 +19276,7 @@
                   </w:tcPr>
                   <w:p>
                     <w:pPr>
-                      <w:pStyle w:val="Literaturverzeichnis"/>
+                      <w:pStyle w:val="Bibliography"/>
                       <w:rPr>
                         <w:noProof/>
                         <w:lang w:val="en-US"/>
@@ -19702,7 +19320,7 @@
                   </w:tcPr>
                   <w:p>
                     <w:pPr>
-                      <w:pStyle w:val="Literaturverzeichnis"/>
+                      <w:pStyle w:val="Bibliography"/>
                       <w:rPr>
                         <w:noProof/>
                       </w:rPr>
@@ -19722,7 +19340,7 @@
                   </w:tcPr>
                   <w:p>
                     <w:pPr>
-                      <w:pStyle w:val="Literaturverzeichnis"/>
+                      <w:pStyle w:val="Bibliography"/>
                       <w:rPr>
                         <w:noProof/>
                         <w:lang w:val="en-US"/>
@@ -19766,7 +19384,7 @@
                   </w:tcPr>
                   <w:p>
                     <w:pPr>
-                      <w:pStyle w:val="Literaturverzeichnis"/>
+                      <w:pStyle w:val="Bibliography"/>
                       <w:rPr>
                         <w:noProof/>
                       </w:rPr>
@@ -19786,7 +19404,7 @@
                   </w:tcPr>
                   <w:p>
                     <w:pPr>
-                      <w:pStyle w:val="Literaturverzeichnis"/>
+                      <w:pStyle w:val="Bibliography"/>
                       <w:rPr>
                         <w:noProof/>
                         <w:lang w:val="en-US"/>
@@ -19830,7 +19448,7 @@
                   </w:tcPr>
                   <w:p>
                     <w:pPr>
-                      <w:pStyle w:val="Literaturverzeichnis"/>
+                      <w:pStyle w:val="Bibliography"/>
                       <w:rPr>
                         <w:noProof/>
                       </w:rPr>
@@ -19850,7 +19468,7 @@
                   </w:tcPr>
                   <w:p>
                     <w:pPr>
-                      <w:pStyle w:val="Literaturverzeichnis"/>
+                      <w:pStyle w:val="Bibliography"/>
                       <w:rPr>
                         <w:noProof/>
                         <w:lang w:val="en-US"/>
@@ -19878,7 +19496,7 @@
                   </w:tcPr>
                   <w:p>
                     <w:pPr>
-                      <w:pStyle w:val="Literaturverzeichnis"/>
+                      <w:pStyle w:val="Bibliography"/>
                       <w:rPr>
                         <w:noProof/>
                       </w:rPr>
@@ -19898,7 +19516,7 @@
                   </w:tcPr>
                   <w:p>
                     <w:pPr>
-                      <w:pStyle w:val="Literaturverzeichnis"/>
+                      <w:pStyle w:val="Bibliography"/>
                       <w:rPr>
                         <w:noProof/>
                         <w:lang w:val="en-US"/>
@@ -19942,7 +19560,7 @@
                   </w:tcPr>
                   <w:p>
                     <w:pPr>
-                      <w:pStyle w:val="Literaturverzeichnis"/>
+                      <w:pStyle w:val="Bibliography"/>
                       <w:rPr>
                         <w:noProof/>
                       </w:rPr>
@@ -19962,7 +19580,7 @@
                   </w:tcPr>
                   <w:p>
                     <w:pPr>
-                      <w:pStyle w:val="Literaturverzeichnis"/>
+                      <w:pStyle w:val="Bibliography"/>
                       <w:rPr>
                         <w:noProof/>
                         <w:lang w:val="en-US"/>
@@ -19990,7 +19608,7 @@
                   </w:tcPr>
                   <w:p>
                     <w:pPr>
-                      <w:pStyle w:val="Literaturverzeichnis"/>
+                      <w:pStyle w:val="Bibliography"/>
                       <w:rPr>
                         <w:noProof/>
                       </w:rPr>
@@ -20010,7 +19628,7 @@
                   </w:tcPr>
                   <w:p>
                     <w:pPr>
-                      <w:pStyle w:val="Literaturverzeichnis"/>
+                      <w:pStyle w:val="Bibliography"/>
                       <w:rPr>
                         <w:noProof/>
                         <w:lang w:val="en-US"/>
@@ -20081,7 +19699,7 @@
 </file>
 
 <file path=word/endnotes.xml><?xml version="1.0" encoding="utf-8"?>
-<w:endnotes xmlns:wpc="http://schemas.microsoft.com/office/word/2010/wordprocessingCanvas" xmlns:cx="http://schemas.microsoft.com/office/drawing/2014/chartex" xmlns:cx1="http://schemas.microsoft.com/office/drawing/2015/9/8/chartex" xmlns:cx2="http://schemas.microsoft.com/office/drawing/2015/10/21/chartex" xmlns:cx3="http://schemas.microsoft.com/office/drawing/2016/5/9/chartex" xmlns:cx4="http://schemas.microsoft.com/office/drawing/2016/5/10/chartex" xmlns:cx5="http://schemas.microsoft.com/office/drawing/2016/5/11/chartex" xmlns:cx6="http://schemas.microsoft.com/office/drawing/2016/5/12/chartex" xmlns:cx7="http://schemas.microsoft.com/office/drawing/2016/5/13/chartex" xmlns:cx8="http://schemas.microsoft.com/office/drawing/2016/5/14/chartex" xmlns:mc="http://schemas.openxmlformats.org/markup-compatibility/2006" xmlns:aink="http://schemas.microsoft.com/office/drawing/2016/ink" xmlns:am3d="http://schemas.microsoft.com/office/drawing/2017/model3d" xmlns:o="urn:schemas-microsoft-com:office:office" xmlns:r="http://schemas.openxmlformats.org/officeDocument/2006/relationships" xmlns:m="http://schemas.openxmlformats.org/officeDocument/2006/math" xmlns:v="urn:schemas-microsoft-com:vml" xmlns:wp14="http://schemas.microsoft.com/office/word/2010/wordprocessingDrawing" xmlns:wp="http://schemas.openxmlformats.org/drawingml/2006/wordprocessingDrawing" xmlns:w10="urn:schemas-microsoft-com:office:word" xmlns:w="http://schemas.openxmlformats.org/wordprocessingml/2006/main" xmlns:w14="http://schemas.microsoft.com/office/word/2010/wordml" xmlns:w15="http://schemas.microsoft.com/office/word/2012/wordml" xmlns:w16cid="http://schemas.microsoft.com/office/word/2016/wordml/cid" xmlns:w16se="http://schemas.microsoft.com/office/word/2015/wordml/symex" xmlns:wpg="http://schemas.microsoft.com/office/word/2010/wordprocessingGroup" xmlns:wpi="http://schemas.microsoft.com/office/word/2010/wordprocessingInk" xmlns:wne="http://schemas.microsoft.com/office/word/2006/wordml" xmlns:wps="http://schemas.microsoft.com/office/word/2010/wordprocessingShape" mc:Ignorable="w14 w15 w16se w16cid wp14">
+<w:endnotes xmlns:wpc="http://schemas.microsoft.com/office/word/2010/wordprocessingCanvas" xmlns:cx="http://schemas.microsoft.com/office/drawing/2014/chartex" xmlns:cx1="http://schemas.microsoft.com/office/drawing/2015/9/8/chartex" xmlns:mc="http://schemas.openxmlformats.org/markup-compatibility/2006" xmlns:o="urn:schemas-microsoft-com:office:office" xmlns:r="http://schemas.openxmlformats.org/officeDocument/2006/relationships" xmlns:m="http://schemas.openxmlformats.org/officeDocument/2006/math" xmlns:v="urn:schemas-microsoft-com:vml" xmlns:wp14="http://schemas.microsoft.com/office/word/2010/wordprocessingDrawing" xmlns:wp="http://schemas.openxmlformats.org/drawingml/2006/wordprocessingDrawing" xmlns:w10="urn:schemas-microsoft-com:office:word" xmlns:w="http://schemas.openxmlformats.org/wordprocessingml/2006/main" xmlns:w14="http://schemas.microsoft.com/office/word/2010/wordml" xmlns:w15="http://schemas.microsoft.com/office/word/2012/wordml" xmlns:w16se="http://schemas.microsoft.com/office/word/2015/wordml/symex" xmlns:wpg="http://schemas.microsoft.com/office/word/2010/wordprocessingGroup" xmlns:wpi="http://schemas.microsoft.com/office/word/2010/wordprocessingInk" xmlns:wne="http://schemas.microsoft.com/office/word/2006/wordml" xmlns:wps="http://schemas.microsoft.com/office/word/2010/wordprocessingShape" mc:Ignorable="w14 w15 w16se wp14">
   <w:endnote w:type="separator" w:id="-1">
     <w:p>
       <w:r>
@@ -20100,10 +19718,10 @@
 </file>
 
 <file path=word/footer1.xml><?xml version="1.0" encoding="utf-8"?>
-<w:ftr xmlns:wpc="http://schemas.microsoft.com/office/word/2010/wordprocessingCanvas" xmlns:cx="http://schemas.microsoft.com/office/drawing/2014/chartex" xmlns:cx1="http://schemas.microsoft.com/office/drawing/2015/9/8/chartex" xmlns:cx2="http://schemas.microsoft.com/office/drawing/2015/10/21/chartex" xmlns:cx3="http://schemas.microsoft.com/office/drawing/2016/5/9/chartex" xmlns:cx4="http://schemas.microsoft.com/office/drawing/2016/5/10/chartex" xmlns:cx5="http://schemas.microsoft.com/office/drawing/2016/5/11/chartex" xmlns:cx6="http://schemas.microsoft.com/office/drawing/2016/5/12/chartex" xmlns:cx7="http://schemas.microsoft.com/office/drawing/2016/5/13/chartex" xmlns:cx8="http://schemas.microsoft.com/office/drawing/2016/5/14/chartex" xmlns:mc="http://schemas.openxmlformats.org/markup-compatibility/2006" xmlns:aink="http://schemas.microsoft.com/office/drawing/2016/ink" xmlns:am3d="http://schemas.microsoft.com/office/drawing/2017/model3d" xmlns:o="urn:schemas-microsoft-com:office:office" xmlns:r="http://schemas.openxmlformats.org/officeDocument/2006/relationships" xmlns:m="http://schemas.openxmlformats.org/officeDocument/2006/math" xmlns:v="urn:schemas-microsoft-com:vml" xmlns:wp14="http://schemas.microsoft.com/office/word/2010/wordprocessingDrawing" xmlns:wp="http://schemas.openxmlformats.org/drawingml/2006/wordprocessingDrawing" xmlns:w10="urn:schemas-microsoft-com:office:word" xmlns:w="http://schemas.openxmlformats.org/wordprocessingml/2006/main" xmlns:w14="http://schemas.microsoft.com/office/word/2010/wordml" xmlns:w15="http://schemas.microsoft.com/office/word/2012/wordml" xmlns:w16cid="http://schemas.microsoft.com/office/word/2016/wordml/cid" xmlns:w16se="http://schemas.microsoft.com/office/word/2015/wordml/symex" xmlns:wpg="http://schemas.microsoft.com/office/word/2010/wordprocessingGroup" xmlns:wpi="http://schemas.microsoft.com/office/word/2010/wordprocessingInk" xmlns:wne="http://schemas.microsoft.com/office/word/2006/wordml" xmlns:wps="http://schemas.microsoft.com/office/word/2010/wordprocessingShape" mc:Ignorable="w14 w15 w16se w16cid wp14">
+<w:ftr xmlns:wpc="http://schemas.microsoft.com/office/word/2010/wordprocessingCanvas" xmlns:cx="http://schemas.microsoft.com/office/drawing/2014/chartex" xmlns:cx1="http://schemas.microsoft.com/office/drawing/2015/9/8/chartex" xmlns:mc="http://schemas.openxmlformats.org/markup-compatibility/2006" xmlns:o="urn:schemas-microsoft-com:office:office" xmlns:r="http://schemas.openxmlformats.org/officeDocument/2006/relationships" xmlns:m="http://schemas.openxmlformats.org/officeDocument/2006/math" xmlns:v="urn:schemas-microsoft-com:vml" xmlns:wp14="http://schemas.microsoft.com/office/word/2010/wordprocessingDrawing" xmlns:wp="http://schemas.openxmlformats.org/drawingml/2006/wordprocessingDrawing" xmlns:w10="urn:schemas-microsoft-com:office:word" xmlns:w="http://schemas.openxmlformats.org/wordprocessingml/2006/main" xmlns:w14="http://schemas.microsoft.com/office/word/2010/wordml" xmlns:w15="http://schemas.microsoft.com/office/word/2012/wordml" xmlns:w16se="http://schemas.microsoft.com/office/word/2015/wordml/symex" xmlns:wpg="http://schemas.microsoft.com/office/word/2010/wordprocessingGroup" xmlns:wpi="http://schemas.microsoft.com/office/word/2010/wordprocessingInk" xmlns:wne="http://schemas.microsoft.com/office/word/2006/wordml" xmlns:wps="http://schemas.microsoft.com/office/word/2010/wordprocessingShape" mc:Ignorable="w14 w15 w16se wp14">
   <w:p>
     <w:pPr>
-      <w:pStyle w:val="Fuzeile"/>
+      <w:pStyle w:val="Footer"/>
       <w:jc w:val="left"/>
       <w:rPr>
         <w:rFonts w:cs="Arial"/>
@@ -20151,7 +19769,7 @@
         <w:noProof/>
         <w:szCs w:val="24"/>
       </w:rPr>
-      <w:t>15.05.19</w:t>
+      <w:t>16.05.19</w:t>
     </w:r>
     <w:r>
       <w:rPr>
@@ -20165,10 +19783,10 @@
 </file>
 
 <file path=word/footer2.xml><?xml version="1.0" encoding="utf-8"?>
-<w:ftr xmlns:wpc="http://schemas.microsoft.com/office/word/2010/wordprocessingCanvas" xmlns:cx="http://schemas.microsoft.com/office/drawing/2014/chartex" xmlns:cx1="http://schemas.microsoft.com/office/drawing/2015/9/8/chartex" xmlns:cx2="http://schemas.microsoft.com/office/drawing/2015/10/21/chartex" xmlns:cx3="http://schemas.microsoft.com/office/drawing/2016/5/9/chartex" xmlns:cx4="http://schemas.microsoft.com/office/drawing/2016/5/10/chartex" xmlns:cx5="http://schemas.microsoft.com/office/drawing/2016/5/11/chartex" xmlns:cx6="http://schemas.microsoft.com/office/drawing/2016/5/12/chartex" xmlns:cx7="http://schemas.microsoft.com/office/drawing/2016/5/13/chartex" xmlns:cx8="http://schemas.microsoft.com/office/drawing/2016/5/14/chartex" xmlns:mc="http://schemas.openxmlformats.org/markup-compatibility/2006" xmlns:aink="http://schemas.microsoft.com/office/drawing/2016/ink" xmlns:am3d="http://schemas.microsoft.com/office/drawing/2017/model3d" xmlns:o="urn:schemas-microsoft-com:office:office" xmlns:r="http://schemas.openxmlformats.org/officeDocument/2006/relationships" xmlns:m="http://schemas.openxmlformats.org/officeDocument/2006/math" xmlns:v="urn:schemas-microsoft-com:vml" xmlns:wp14="http://schemas.microsoft.com/office/word/2010/wordprocessingDrawing" xmlns:wp="http://schemas.openxmlformats.org/drawingml/2006/wordprocessingDrawing" xmlns:w10="urn:schemas-microsoft-com:office:word" xmlns:w="http://schemas.openxmlformats.org/wordprocessingml/2006/main" xmlns:w14="http://schemas.microsoft.com/office/word/2010/wordml" xmlns:w15="http://schemas.microsoft.com/office/word/2012/wordml" xmlns:w16cid="http://schemas.microsoft.com/office/word/2016/wordml/cid" xmlns:w16se="http://schemas.microsoft.com/office/word/2015/wordml/symex" xmlns:wpg="http://schemas.microsoft.com/office/word/2010/wordprocessingGroup" xmlns:wpi="http://schemas.microsoft.com/office/word/2010/wordprocessingInk" xmlns:wne="http://schemas.microsoft.com/office/word/2006/wordml" xmlns:wps="http://schemas.microsoft.com/office/word/2010/wordprocessingShape" mc:Ignorable="w14 w15 w16se w16cid wp14">
+<w:ftr xmlns:wpc="http://schemas.microsoft.com/office/word/2010/wordprocessingCanvas" xmlns:cx="http://schemas.microsoft.com/office/drawing/2014/chartex" xmlns:cx1="http://schemas.microsoft.com/office/drawing/2015/9/8/chartex" xmlns:mc="http://schemas.openxmlformats.org/markup-compatibility/2006" xmlns:o="urn:schemas-microsoft-com:office:office" xmlns:r="http://schemas.openxmlformats.org/officeDocument/2006/relationships" xmlns:m="http://schemas.openxmlformats.org/officeDocument/2006/math" xmlns:v="urn:schemas-microsoft-com:vml" xmlns:wp14="http://schemas.microsoft.com/office/word/2010/wordprocessingDrawing" xmlns:wp="http://schemas.openxmlformats.org/drawingml/2006/wordprocessingDrawing" xmlns:w10="urn:schemas-microsoft-com:office:word" xmlns:w="http://schemas.openxmlformats.org/wordprocessingml/2006/main" xmlns:w14="http://schemas.microsoft.com/office/word/2010/wordml" xmlns:w15="http://schemas.microsoft.com/office/word/2012/wordml" xmlns:w16se="http://schemas.microsoft.com/office/word/2015/wordml/symex" xmlns:wpg="http://schemas.microsoft.com/office/word/2010/wordprocessingGroup" xmlns:wpi="http://schemas.microsoft.com/office/word/2010/wordprocessingInk" xmlns:wne="http://schemas.microsoft.com/office/word/2006/wordml" xmlns:wps="http://schemas.microsoft.com/office/word/2010/wordprocessingShape" mc:Ignorable="w14 w15 w16se wp14">
   <w:p>
     <w:pPr>
-      <w:pStyle w:val="Fuzeile"/>
+      <w:pStyle w:val="Footer"/>
     </w:pPr>
     <w:r>
       <w:rPr>
@@ -20242,7 +19860,7 @@
 </file>
 
 <file path=word/footnotes.xml><?xml version="1.0" encoding="utf-8"?>
-<w:footnotes xmlns:wpc="http://schemas.microsoft.com/office/word/2010/wordprocessingCanvas" xmlns:cx="http://schemas.microsoft.com/office/drawing/2014/chartex" xmlns:cx1="http://schemas.microsoft.com/office/drawing/2015/9/8/chartex" xmlns:cx2="http://schemas.microsoft.com/office/drawing/2015/10/21/chartex" xmlns:cx3="http://schemas.microsoft.com/office/drawing/2016/5/9/chartex" xmlns:cx4="http://schemas.microsoft.com/office/drawing/2016/5/10/chartex" xmlns:cx5="http://schemas.microsoft.com/office/drawing/2016/5/11/chartex" xmlns:cx6="http://schemas.microsoft.com/office/drawing/2016/5/12/chartex" xmlns:cx7="http://schemas.microsoft.com/office/drawing/2016/5/13/chartex" xmlns:cx8="http://schemas.microsoft.com/office/drawing/2016/5/14/chartex" xmlns:mc="http://schemas.openxmlformats.org/markup-compatibility/2006" xmlns:aink="http://schemas.microsoft.com/office/drawing/2016/ink" xmlns:am3d="http://schemas.microsoft.com/office/drawing/2017/model3d" xmlns:o="urn:schemas-microsoft-com:office:office" xmlns:r="http://schemas.openxmlformats.org/officeDocument/2006/relationships" xmlns:m="http://schemas.openxmlformats.org/officeDocument/2006/math" xmlns:v="urn:schemas-microsoft-com:vml" xmlns:wp14="http://schemas.microsoft.com/office/word/2010/wordprocessingDrawing" xmlns:wp="http://schemas.openxmlformats.org/drawingml/2006/wordprocessingDrawing" xmlns:w10="urn:schemas-microsoft-com:office:word" xmlns:w="http://schemas.openxmlformats.org/wordprocessingml/2006/main" xmlns:w14="http://schemas.microsoft.com/office/word/2010/wordml" xmlns:w15="http://schemas.microsoft.com/office/word/2012/wordml" xmlns:w16cid="http://schemas.microsoft.com/office/word/2016/wordml/cid" xmlns:w16se="http://schemas.microsoft.com/office/word/2015/wordml/symex" xmlns:wpg="http://schemas.microsoft.com/office/word/2010/wordprocessingGroup" xmlns:wpi="http://schemas.microsoft.com/office/word/2010/wordprocessingInk" xmlns:wne="http://schemas.microsoft.com/office/word/2006/wordml" xmlns:wps="http://schemas.microsoft.com/office/word/2010/wordprocessingShape" mc:Ignorable="w14 w15 w16se w16cid wp14">
+<w:footnotes xmlns:wpc="http://schemas.microsoft.com/office/word/2010/wordprocessingCanvas" xmlns:cx="http://schemas.microsoft.com/office/drawing/2014/chartex" xmlns:cx1="http://schemas.microsoft.com/office/drawing/2015/9/8/chartex" xmlns:mc="http://schemas.openxmlformats.org/markup-compatibility/2006" xmlns:o="urn:schemas-microsoft-com:office:office" xmlns:r="http://schemas.openxmlformats.org/officeDocument/2006/relationships" xmlns:m="http://schemas.openxmlformats.org/officeDocument/2006/math" xmlns:v="urn:schemas-microsoft-com:vml" xmlns:wp14="http://schemas.microsoft.com/office/word/2010/wordprocessingDrawing" xmlns:wp="http://schemas.openxmlformats.org/drawingml/2006/wordprocessingDrawing" xmlns:w10="urn:schemas-microsoft-com:office:word" xmlns:w="http://schemas.openxmlformats.org/wordprocessingml/2006/main" xmlns:w14="http://schemas.microsoft.com/office/word/2010/wordml" xmlns:w15="http://schemas.microsoft.com/office/word/2012/wordml" xmlns:w16se="http://schemas.microsoft.com/office/word/2015/wordml/symex" xmlns:wpg="http://schemas.microsoft.com/office/word/2010/wordprocessingGroup" xmlns:wpi="http://schemas.microsoft.com/office/word/2010/wordprocessingInk" xmlns:wne="http://schemas.microsoft.com/office/word/2006/wordml" xmlns:wps="http://schemas.microsoft.com/office/word/2010/wordprocessingShape" mc:Ignorable="w14 w15 w16se wp14">
   <w:footnote w:type="separator" w:id="-1">
     <w:p>
       <w:r>
@@ -20261,10 +19879,10 @@
 </file>
 
 <file path=word/header1.xml><?xml version="1.0" encoding="utf-8"?>
-<w:hdr xmlns:wpc="http://schemas.microsoft.com/office/word/2010/wordprocessingCanvas" xmlns:cx="http://schemas.microsoft.com/office/drawing/2014/chartex" xmlns:cx1="http://schemas.microsoft.com/office/drawing/2015/9/8/chartex" xmlns:cx2="http://schemas.microsoft.com/office/drawing/2015/10/21/chartex" xmlns:cx3="http://schemas.microsoft.com/office/drawing/2016/5/9/chartex" xmlns:cx4="http://schemas.microsoft.com/office/drawing/2016/5/10/chartex" xmlns:cx5="http://schemas.microsoft.com/office/drawing/2016/5/11/chartex" xmlns:cx6="http://schemas.microsoft.com/office/drawing/2016/5/12/chartex" xmlns:cx7="http://schemas.microsoft.com/office/drawing/2016/5/13/chartex" xmlns:cx8="http://schemas.microsoft.com/office/drawing/2016/5/14/chartex" xmlns:mc="http://schemas.openxmlformats.org/markup-compatibility/2006" xmlns:aink="http://schemas.microsoft.com/office/drawing/2016/ink" xmlns:am3d="http://schemas.microsoft.com/office/drawing/2017/model3d" xmlns:o="urn:schemas-microsoft-com:office:office" xmlns:r="http://schemas.openxmlformats.org/officeDocument/2006/relationships" xmlns:m="http://schemas.openxmlformats.org/officeDocument/2006/math" xmlns:v="urn:schemas-microsoft-com:vml" xmlns:wp14="http://schemas.microsoft.com/office/word/2010/wordprocessingDrawing" xmlns:wp="http://schemas.openxmlformats.org/drawingml/2006/wordprocessingDrawing" xmlns:w10="urn:schemas-microsoft-com:office:word" xmlns:w="http://schemas.openxmlformats.org/wordprocessingml/2006/main" xmlns:w14="http://schemas.microsoft.com/office/word/2010/wordml" xmlns:w15="http://schemas.microsoft.com/office/word/2012/wordml" xmlns:w16cid="http://schemas.microsoft.com/office/word/2016/wordml/cid" xmlns:w16se="http://schemas.microsoft.com/office/word/2015/wordml/symex" xmlns:wpg="http://schemas.microsoft.com/office/word/2010/wordprocessingGroup" xmlns:wpi="http://schemas.microsoft.com/office/word/2010/wordprocessingInk" xmlns:wne="http://schemas.microsoft.com/office/word/2006/wordml" xmlns:wps="http://schemas.microsoft.com/office/word/2010/wordprocessingShape" mc:Ignorable="w14 w15 w16se w16cid wp14">
+<w:hdr xmlns:wpc="http://schemas.microsoft.com/office/word/2010/wordprocessingCanvas" xmlns:cx="http://schemas.microsoft.com/office/drawing/2014/chartex" xmlns:cx1="http://schemas.microsoft.com/office/drawing/2015/9/8/chartex" xmlns:mc="http://schemas.openxmlformats.org/markup-compatibility/2006" xmlns:o="urn:schemas-microsoft-com:office:office" xmlns:r="http://schemas.openxmlformats.org/officeDocument/2006/relationships" xmlns:m="http://schemas.openxmlformats.org/officeDocument/2006/math" xmlns:v="urn:schemas-microsoft-com:vml" xmlns:wp14="http://schemas.microsoft.com/office/word/2010/wordprocessingDrawing" xmlns:wp="http://schemas.openxmlformats.org/drawingml/2006/wordprocessingDrawing" xmlns:w10="urn:schemas-microsoft-com:office:word" xmlns:w="http://schemas.openxmlformats.org/wordprocessingml/2006/main" xmlns:w14="http://schemas.microsoft.com/office/word/2010/wordml" xmlns:w15="http://schemas.microsoft.com/office/word/2012/wordml" xmlns:w16se="http://schemas.microsoft.com/office/word/2015/wordml/symex" xmlns:wpg="http://schemas.microsoft.com/office/word/2010/wordprocessingGroup" xmlns:wpi="http://schemas.microsoft.com/office/word/2010/wordprocessingInk" xmlns:wne="http://schemas.microsoft.com/office/word/2006/wordml" xmlns:wps="http://schemas.microsoft.com/office/word/2010/wordprocessingShape" mc:Ignorable="w14 w15 w16se wp14">
   <w:p>
     <w:pPr>
-      <w:pStyle w:val="Kopfzeile"/>
+      <w:pStyle w:val="Header"/>
       <w:rPr>
         <w:rFonts w:cs="Arial"/>
         <w:u w:val="single"/>
@@ -20293,7 +19911,7 @@
     </w:r>
     <w:r>
       <w:rPr>
-        <w:rStyle w:val="Seitenzahl"/>
+        <w:rStyle w:val="PageNumber"/>
         <w:rFonts w:cs="Arial"/>
         <w:u w:val="single"/>
       </w:rPr>
@@ -20301,7 +19919,7 @@
     </w:r>
     <w:r>
       <w:rPr>
-        <w:rStyle w:val="Seitenzahl"/>
+        <w:rStyle w:val="PageNumber"/>
         <w:rFonts w:cs="Arial"/>
         <w:u w:val="single"/>
       </w:rPr>
@@ -20309,7 +19927,7 @@
     </w:r>
     <w:r>
       <w:rPr>
-        <w:rStyle w:val="Seitenzahl"/>
+        <w:rStyle w:val="PageNumber"/>
         <w:rFonts w:cs="Arial"/>
         <w:u w:val="single"/>
       </w:rPr>
@@ -20317,16 +19935,16 @@
     </w:r>
     <w:r>
       <w:rPr>
-        <w:rStyle w:val="Seitenzahl"/>
+        <w:rStyle w:val="PageNumber"/>
         <w:rFonts w:cs="Arial"/>
         <w:noProof/>
         <w:u w:val="single"/>
       </w:rPr>
-      <w:t>23</w:t>
+      <w:t>22</w:t>
     </w:r>
     <w:r>
       <w:rPr>
-        <w:rStyle w:val="Seitenzahl"/>
+        <w:rStyle w:val="PageNumber"/>
         <w:rFonts w:cs="Arial"/>
         <w:u w:val="single"/>
       </w:rPr>
@@ -20335,7 +19953,7 @@
   </w:p>
   <w:p>
     <w:pPr>
-      <w:pStyle w:val="Kopfzeile"/>
+      <w:pStyle w:val="Header"/>
       <w:rPr>
         <w:rFonts w:ascii="Times New Roman" w:hAnsi="Times New Roman"/>
       </w:rPr>
@@ -20345,10 +19963,10 @@
 </file>
 
 <file path=word/header2.xml><?xml version="1.0" encoding="utf-8"?>
-<w:hdr xmlns:wpc="http://schemas.microsoft.com/office/word/2010/wordprocessingCanvas" xmlns:cx="http://schemas.microsoft.com/office/drawing/2014/chartex" xmlns:cx1="http://schemas.microsoft.com/office/drawing/2015/9/8/chartex" xmlns:cx2="http://schemas.microsoft.com/office/drawing/2015/10/21/chartex" xmlns:cx3="http://schemas.microsoft.com/office/drawing/2016/5/9/chartex" xmlns:cx4="http://schemas.microsoft.com/office/drawing/2016/5/10/chartex" xmlns:cx5="http://schemas.microsoft.com/office/drawing/2016/5/11/chartex" xmlns:cx6="http://schemas.microsoft.com/office/drawing/2016/5/12/chartex" xmlns:cx7="http://schemas.microsoft.com/office/drawing/2016/5/13/chartex" xmlns:cx8="http://schemas.microsoft.com/office/drawing/2016/5/14/chartex" xmlns:mc="http://schemas.openxmlformats.org/markup-compatibility/2006" xmlns:aink="http://schemas.microsoft.com/office/drawing/2016/ink" xmlns:am3d="http://schemas.microsoft.com/office/drawing/2017/model3d" xmlns:o="urn:schemas-microsoft-com:office:office" xmlns:r="http://schemas.openxmlformats.org/officeDocument/2006/relationships" xmlns:m="http://schemas.openxmlformats.org/officeDocument/2006/math" xmlns:v="urn:schemas-microsoft-com:vml" xmlns:wp14="http://schemas.microsoft.com/office/word/2010/wordprocessingDrawing" xmlns:wp="http://schemas.openxmlformats.org/drawingml/2006/wordprocessingDrawing" xmlns:w10="urn:schemas-microsoft-com:office:word" xmlns:w="http://schemas.openxmlformats.org/wordprocessingml/2006/main" xmlns:w14="http://schemas.microsoft.com/office/word/2010/wordml" xmlns:w15="http://schemas.microsoft.com/office/word/2012/wordml" xmlns:w16cid="http://schemas.microsoft.com/office/word/2016/wordml/cid" xmlns:w16se="http://schemas.microsoft.com/office/word/2015/wordml/symex" xmlns:wpg="http://schemas.microsoft.com/office/word/2010/wordprocessingGroup" xmlns:wpi="http://schemas.microsoft.com/office/word/2010/wordprocessingInk" xmlns:wne="http://schemas.microsoft.com/office/word/2006/wordml" xmlns:wps="http://schemas.microsoft.com/office/word/2010/wordprocessingShape" mc:Ignorable="w14 w15 w16se w16cid wp14">
+<w:hdr xmlns:wpc="http://schemas.microsoft.com/office/word/2010/wordprocessingCanvas" xmlns:cx="http://schemas.microsoft.com/office/drawing/2014/chartex" xmlns:cx1="http://schemas.microsoft.com/office/drawing/2015/9/8/chartex" xmlns:mc="http://schemas.openxmlformats.org/markup-compatibility/2006" xmlns:o="urn:schemas-microsoft-com:office:office" xmlns:r="http://schemas.openxmlformats.org/officeDocument/2006/relationships" xmlns:m="http://schemas.openxmlformats.org/officeDocument/2006/math" xmlns:v="urn:schemas-microsoft-com:vml" xmlns:wp14="http://schemas.microsoft.com/office/word/2010/wordprocessingDrawing" xmlns:wp="http://schemas.openxmlformats.org/drawingml/2006/wordprocessingDrawing" xmlns:w10="urn:schemas-microsoft-com:office:word" xmlns:w="http://schemas.openxmlformats.org/wordprocessingml/2006/main" xmlns:w14="http://schemas.microsoft.com/office/word/2010/wordml" xmlns:w15="http://schemas.microsoft.com/office/word/2012/wordml" xmlns:w16se="http://schemas.microsoft.com/office/word/2015/wordml/symex" xmlns:wpg="http://schemas.microsoft.com/office/word/2010/wordprocessingGroup" xmlns:wpi="http://schemas.microsoft.com/office/word/2010/wordprocessingInk" xmlns:wne="http://schemas.microsoft.com/office/word/2006/wordml" xmlns:wps="http://schemas.microsoft.com/office/word/2010/wordprocessingShape" mc:Ignorable="w14 w15 w16se wp14">
   <w:p>
     <w:pPr>
-      <w:pStyle w:val="Kopfzeile"/>
+      <w:pStyle w:val="Header"/>
       <w:rPr>
         <w:b/>
         <w:sz w:val="28"/>
@@ -20416,7 +20034,7 @@
                       <w:txbxContent>
                         <w:p>
                           <w:pPr>
-                            <w:pStyle w:val="Kopfzeile"/>
+                            <w:pStyle w:val="Header"/>
                             <w:jc w:val="left"/>
                             <w:rPr>
                               <w:b/>
@@ -20433,7 +20051,7 @@
                         </w:p>
                         <w:p>
                           <w:pPr>
-                            <w:pStyle w:val="Kopfzeile"/>
+                            <w:pStyle w:val="Header"/>
                             <w:jc w:val="left"/>
                             <w:rPr>
                               <w:szCs w:val="26"/>
@@ -20448,7 +20066,7 @@
                         </w:p>
                         <w:p>
                           <w:pPr>
-                            <w:pStyle w:val="Kopfzeile"/>
+                            <w:pStyle w:val="Header"/>
                             <w:jc w:val="left"/>
                             <w:rPr>
                               <w:szCs w:val="26"/>
@@ -20499,7 +20117,7 @@
                 <w:txbxContent>
                   <w:p>
                     <w:pPr>
-                      <w:pStyle w:val="Kopfzeile"/>
+                      <w:pStyle w:val="Header"/>
                       <w:jc w:val="left"/>
                       <w:rPr>
                         <w:b/>
@@ -20516,7 +20134,7 @@
                   </w:p>
                   <w:p>
                     <w:pPr>
-                      <w:pStyle w:val="Kopfzeile"/>
+                      <w:pStyle w:val="Header"/>
                       <w:jc w:val="left"/>
                       <w:rPr>
                         <w:szCs w:val="26"/>
@@ -20531,7 +20149,7 @@
                   </w:p>
                   <w:p>
                     <w:pPr>
-                      <w:pStyle w:val="Kopfzeile"/>
+                      <w:pStyle w:val="Header"/>
                       <w:jc w:val="left"/>
                       <w:rPr>
                         <w:szCs w:val="26"/>
@@ -20633,7 +20251,7 @@
 </file>
 
 <file path=word/numbering.xml><?xml version="1.0" encoding="utf-8"?>
-<w:numbering xmlns:wpc="http://schemas.microsoft.com/office/word/2010/wordprocessingCanvas" xmlns:cx="http://schemas.microsoft.com/office/drawing/2014/chartex" xmlns:cx1="http://schemas.microsoft.com/office/drawing/2015/9/8/chartex" xmlns:cx2="http://schemas.microsoft.com/office/drawing/2015/10/21/chartex" xmlns:cx3="http://schemas.microsoft.com/office/drawing/2016/5/9/chartex" xmlns:cx4="http://schemas.microsoft.com/office/drawing/2016/5/10/chartex" xmlns:cx5="http://schemas.microsoft.com/office/drawing/2016/5/11/chartex" xmlns:cx6="http://schemas.microsoft.com/office/drawing/2016/5/12/chartex" xmlns:cx7="http://schemas.microsoft.com/office/drawing/2016/5/13/chartex" xmlns:cx8="http://schemas.microsoft.com/office/drawing/2016/5/14/chartex" xmlns:mc="http://schemas.openxmlformats.org/markup-compatibility/2006" xmlns:aink="http://schemas.microsoft.com/office/drawing/2016/ink" xmlns:am3d="http://schemas.microsoft.com/office/drawing/2017/model3d" xmlns:o="urn:schemas-microsoft-com:office:office" xmlns:r="http://schemas.openxmlformats.org/officeDocument/2006/relationships" xmlns:m="http://schemas.openxmlformats.org/officeDocument/2006/math" xmlns:v="urn:schemas-microsoft-com:vml" xmlns:wp14="http://schemas.microsoft.com/office/word/2010/wordprocessingDrawing" xmlns:wp="http://schemas.openxmlformats.org/drawingml/2006/wordprocessingDrawing" xmlns:w10="urn:schemas-microsoft-com:office:word" xmlns:w="http://schemas.openxmlformats.org/wordprocessingml/2006/main" xmlns:w14="http://schemas.microsoft.com/office/word/2010/wordml" xmlns:w15="http://schemas.microsoft.com/office/word/2012/wordml" xmlns:w16cid="http://schemas.microsoft.com/office/word/2016/wordml/cid" xmlns:w16se="http://schemas.microsoft.com/office/word/2015/wordml/symex" xmlns:wpg="http://schemas.microsoft.com/office/word/2010/wordprocessingGroup" xmlns:wpi="http://schemas.microsoft.com/office/word/2010/wordprocessingInk" xmlns:wne="http://schemas.microsoft.com/office/word/2006/wordml" xmlns:wps="http://schemas.microsoft.com/office/word/2010/wordprocessingShape" mc:Ignorable="w14 w15 w16se w16cid wp14">
+<w:numbering xmlns:wpc="http://schemas.microsoft.com/office/word/2010/wordprocessingCanvas" xmlns:cx="http://schemas.microsoft.com/office/drawing/2014/chartex" xmlns:cx1="http://schemas.microsoft.com/office/drawing/2015/9/8/chartex" xmlns:mc="http://schemas.openxmlformats.org/markup-compatibility/2006" xmlns:o="urn:schemas-microsoft-com:office:office" xmlns:r="http://schemas.openxmlformats.org/officeDocument/2006/relationships" xmlns:m="http://schemas.openxmlformats.org/officeDocument/2006/math" xmlns:v="urn:schemas-microsoft-com:vml" xmlns:wp14="http://schemas.microsoft.com/office/word/2010/wordprocessingDrawing" xmlns:wp="http://schemas.openxmlformats.org/drawingml/2006/wordprocessingDrawing" xmlns:w10="urn:schemas-microsoft-com:office:word" xmlns:w="http://schemas.openxmlformats.org/wordprocessingml/2006/main" xmlns:w14="http://schemas.microsoft.com/office/word/2010/wordml" xmlns:w15="http://schemas.microsoft.com/office/word/2012/wordml" xmlns:w16se="http://schemas.microsoft.com/office/word/2015/wordml/symex" xmlns:wpg="http://schemas.microsoft.com/office/word/2010/wordprocessingGroup" xmlns:wpi="http://schemas.microsoft.com/office/word/2010/wordprocessingInk" xmlns:wne="http://schemas.microsoft.com/office/word/2006/wordml" xmlns:wps="http://schemas.microsoft.com/office/word/2010/wordprocessingShape" mc:Ignorable="w14 w15 w16se wp14">
   <w:abstractNum w:abstractNumId="0" w15:restartNumberingAfterBreak="0">
     <w:nsid w:val="FFFFFF7C"/>
     <w:multiLevelType w:val="singleLevel"/>
@@ -20641,7 +20259,7 @@
     <w:lvl w:ilvl="0">
       <w:start w:val="1"/>
       <w:numFmt w:val="decimal"/>
-      <w:pStyle w:val="Listennummer5"/>
+      <w:pStyle w:val="ListNumber5"/>
       <w:lvlText w:val="%1."/>
       <w:lvlJc w:val="left"/>
       <w:pPr>
@@ -20659,7 +20277,7 @@
     <w:lvl w:ilvl="0">
       <w:start w:val="1"/>
       <w:numFmt w:val="decimal"/>
-      <w:pStyle w:val="Listennummer4"/>
+      <w:pStyle w:val="ListNumber4"/>
       <w:lvlText w:val="%1."/>
       <w:lvlJc w:val="left"/>
       <w:pPr>
@@ -20677,7 +20295,7 @@
     <w:lvl w:ilvl="0">
       <w:start w:val="1"/>
       <w:numFmt w:val="decimal"/>
-      <w:pStyle w:val="Listennummer3"/>
+      <w:pStyle w:val="ListNumber3"/>
       <w:lvlText w:val="%1."/>
       <w:lvlJc w:val="left"/>
       <w:pPr>
@@ -20695,7 +20313,7 @@
     <w:lvl w:ilvl="0">
       <w:start w:val="1"/>
       <w:numFmt w:val="decimal"/>
-      <w:pStyle w:val="Listennummer2"/>
+      <w:pStyle w:val="ListNumber2"/>
       <w:lvlText w:val="%1."/>
       <w:lvlJc w:val="left"/>
       <w:pPr>
@@ -20713,7 +20331,7 @@
     <w:lvl w:ilvl="0">
       <w:start w:val="1"/>
       <w:numFmt w:val="bullet"/>
-      <w:pStyle w:val="Aufzhlungszeichen5"/>
+      <w:pStyle w:val="ListBullet5"/>
       <w:lvlText w:val=""/>
       <w:lvlJc w:val="left"/>
       <w:pPr>
@@ -20734,7 +20352,7 @@
     <w:lvl w:ilvl="0">
       <w:start w:val="1"/>
       <w:numFmt w:val="bullet"/>
-      <w:pStyle w:val="Aufzhlungszeichen4"/>
+      <w:pStyle w:val="ListBullet4"/>
       <w:lvlText w:val=""/>
       <w:lvlJc w:val="left"/>
       <w:pPr>
@@ -20755,7 +20373,7 @@
     <w:lvl w:ilvl="0">
       <w:start w:val="1"/>
       <w:numFmt w:val="bullet"/>
-      <w:pStyle w:val="Aufzhlungszeichen3"/>
+      <w:pStyle w:val="ListBullet3"/>
       <w:lvlText w:val=""/>
       <w:lvlJc w:val="left"/>
       <w:pPr>
@@ -20776,7 +20394,7 @@
     <w:lvl w:ilvl="0">
       <w:start w:val="1"/>
       <w:numFmt w:val="bullet"/>
-      <w:pStyle w:val="Aufzhlungszeichen2"/>
+      <w:pStyle w:val="ListBullet2"/>
       <w:lvlText w:val=""/>
       <w:lvlJc w:val="left"/>
       <w:pPr>
@@ -20797,7 +20415,7 @@
     <w:lvl w:ilvl="0">
       <w:start w:val="1"/>
       <w:numFmt w:val="decimal"/>
-      <w:pStyle w:val="Listennummer"/>
+      <w:pStyle w:val="ListNumber"/>
       <w:lvlText w:val="%1."/>
       <w:lvlJc w:val="left"/>
       <w:pPr>
@@ -20815,7 +20433,7 @@
     <w:lvl w:ilvl="0">
       <w:start w:val="1"/>
       <w:numFmt w:val="bullet"/>
-      <w:pStyle w:val="Aufzhlungszeichen"/>
+      <w:pStyle w:val="ListBullet"/>
       <w:lvlText w:val=""/>
       <w:lvlJc w:val="left"/>
       <w:pPr>
@@ -20835,7 +20453,7 @@
     <w:tmpl w:val="FFFFFFFF"/>
     <w:lvl w:ilvl="0">
       <w:numFmt w:val="decimal"/>
-      <w:pStyle w:val="berschrift1"/>
+      <w:pStyle w:val="Heading1"/>
       <w:lvlText w:val="%1"/>
       <w:legacy w:legacy="1" w:legacySpace="144" w:legacyIndent="0"/>
       <w:lvlJc w:val="left"/>
@@ -20843,7 +20461,7 @@
     <w:lvl w:ilvl="1">
       <w:start w:val="1"/>
       <w:numFmt w:val="decimal"/>
-      <w:pStyle w:val="berschrift2"/>
+      <w:pStyle w:val="Heading2"/>
       <w:lvlText w:val="%1.%2"/>
       <w:legacy w:legacy="1" w:legacySpace="144" w:legacyIndent="0"/>
       <w:lvlJc w:val="left"/>
@@ -20851,7 +20469,7 @@
     <w:lvl w:ilvl="2">
       <w:start w:val="1"/>
       <w:numFmt w:val="decimal"/>
-      <w:pStyle w:val="berschrift3"/>
+      <w:pStyle w:val="Heading3"/>
       <w:lvlText w:val="%1.%2.%3"/>
       <w:legacy w:legacy="1" w:legacySpace="144" w:legacyIndent="0"/>
       <w:lvlJc w:val="left"/>
@@ -20859,7 +20477,7 @@
     <w:lvl w:ilvl="3">
       <w:start w:val="1"/>
       <w:numFmt w:val="decimal"/>
-      <w:pStyle w:val="berschrift4"/>
+      <w:pStyle w:val="Heading4"/>
       <w:lvlText w:val="%1.%2.%3.%4"/>
       <w:legacy w:legacy="1" w:legacySpace="144" w:legacyIndent="0"/>
       <w:lvlJc w:val="left"/>
@@ -20867,7 +20485,7 @@
     <w:lvl w:ilvl="4">
       <w:start w:val="1"/>
       <w:numFmt w:val="decimal"/>
-      <w:pStyle w:val="berschrift5"/>
+      <w:pStyle w:val="Heading5"/>
       <w:lvlText w:val="%1.%2.%3.%4.%5"/>
       <w:legacy w:legacy="1" w:legacySpace="144" w:legacyIndent="0"/>
       <w:lvlJc w:val="left"/>
@@ -20875,7 +20493,7 @@
     <w:lvl w:ilvl="5">
       <w:start w:val="1"/>
       <w:numFmt w:val="decimal"/>
-      <w:pStyle w:val="berschrift6"/>
+      <w:pStyle w:val="Heading6"/>
       <w:lvlText w:val="%1.%2.%3.%4.%5.%6"/>
       <w:legacy w:legacy="1" w:legacySpace="144" w:legacyIndent="0"/>
       <w:lvlJc w:val="left"/>
@@ -20883,7 +20501,7 @@
     <w:lvl w:ilvl="6">
       <w:start w:val="1"/>
       <w:numFmt w:val="decimal"/>
-      <w:pStyle w:val="berschrift7"/>
+      <w:pStyle w:val="Heading7"/>
       <w:lvlText w:val="%1.%2.%3.%4.%5.%6.%7"/>
       <w:legacy w:legacy="1" w:legacySpace="144" w:legacyIndent="0"/>
       <w:lvlJc w:val="left"/>
@@ -20891,7 +20509,7 @@
     <w:lvl w:ilvl="7">
       <w:start w:val="1"/>
       <w:numFmt w:val="decimal"/>
-      <w:pStyle w:val="berschrift8"/>
+      <w:pStyle w:val="Heading8"/>
       <w:lvlText w:val="%1.%2.%3.%4.%5.%6.%7.%8"/>
       <w:legacy w:legacy="1" w:legacySpace="144" w:legacyIndent="0"/>
       <w:lvlJc w:val="left"/>
@@ -20899,7 +20517,7 @@
     <w:lvl w:ilvl="8">
       <w:start w:val="1"/>
       <w:numFmt w:val="decimal"/>
-      <w:pStyle w:val="berschrift9"/>
+      <w:pStyle w:val="Heading9"/>
       <w:lvlText w:val="%1.%2.%3.%4.%5.%6.%7.%8.%9"/>
       <w:legacy w:legacy="1" w:legacySpace="144" w:legacyIndent="0"/>
       <w:lvlJc w:val="left"/>
@@ -22043,7 +21661,7 @@
 </file>
 
 <file path=word/styles.xml><?xml version="1.0" encoding="utf-8"?>
-<w:styles xmlns:mc="http://schemas.openxmlformats.org/markup-compatibility/2006" xmlns:r="http://schemas.openxmlformats.org/officeDocument/2006/relationships" xmlns:w="http://schemas.openxmlformats.org/wordprocessingml/2006/main" xmlns:w14="http://schemas.microsoft.com/office/word/2010/wordml" xmlns:w15="http://schemas.microsoft.com/office/word/2012/wordml" xmlns:w16cid="http://schemas.microsoft.com/office/word/2016/wordml/cid" xmlns:w16se="http://schemas.microsoft.com/office/word/2015/wordml/symex" mc:Ignorable="w14 w15 w16se w16cid">
+<w:styles xmlns:mc="http://schemas.openxmlformats.org/markup-compatibility/2006" xmlns:r="http://schemas.openxmlformats.org/officeDocument/2006/relationships" xmlns:w="http://schemas.openxmlformats.org/wordprocessingml/2006/main" xmlns:w14="http://schemas.microsoft.com/office/word/2010/wordml" xmlns:w15="http://schemas.microsoft.com/office/word/2012/wordml" xmlns:w16se="http://schemas.microsoft.com/office/word/2015/wordml/symex" mc:Ignorable="w14 w15 w16se">
   <w:docDefaults>
     <w:rPrDefault>
       <w:rPr>
@@ -22053,7 +21671,7 @@
     </w:rPrDefault>
     <w:pPrDefault/>
   </w:docDefaults>
-  <w:latentStyles w:defLockedState="0" w:defUIPriority="0" w:defSemiHidden="0" w:defUnhideWhenUsed="0" w:defQFormat="0" w:count="375">
+  <w:latentStyles w:defLockedState="0" w:defUIPriority="0" w:defSemiHidden="0" w:defUnhideWhenUsed="0" w:defQFormat="0" w:count="371">
     <w:lsdException w:name="Normal" w:qFormat="1"/>
     <w:lsdException w:name="heading 1" w:uiPriority="9" w:qFormat="1"/>
     <w:lsdException w:name="heading 2" w:qFormat="1"/>
@@ -22153,6 +21771,7 @@
     <w:lsdException w:name="HTML Sample" w:semiHidden="1" w:unhideWhenUsed="1"/>
     <w:lsdException w:name="HTML Typewriter" w:semiHidden="1" w:unhideWhenUsed="1"/>
     <w:lsdException w:name="HTML Variable" w:semiHidden="1" w:unhideWhenUsed="1"/>
+    <w:lsdException w:name="Normal Table" w:semiHidden="1" w:unhideWhenUsed="1"/>
     <w:lsdException w:name="annotation subject" w:semiHidden="1" w:unhideWhenUsed="1"/>
     <w:lsdException w:name="No List" w:semiHidden="1" w:unhideWhenUsed="1"/>
     <w:lsdException w:name="Outline List 1" w:semiHidden="1" w:unhideWhenUsed="1"/>
@@ -22196,8 +21815,10 @@
     <w:lsdException w:name="Table Elegant" w:semiHidden="1" w:unhideWhenUsed="1"/>
     <w:lsdException w:name="Table Professional" w:semiHidden="1" w:unhideWhenUsed="1"/>
     <w:lsdException w:name="Table Subtle 1" w:semiHidden="1" w:unhideWhenUsed="1"/>
+    <w:lsdException w:name="Table Subtle 2" w:semiHidden="1" w:unhideWhenUsed="1"/>
     <w:lsdException w:name="Table Web 1" w:semiHidden="1" w:unhideWhenUsed="1"/>
     <w:lsdException w:name="Table Web 2" w:semiHidden="1" w:unhideWhenUsed="1"/>
+    <w:lsdException w:name="Table Web 3" w:semiHidden="1" w:unhideWhenUsed="1"/>
     <w:lsdException w:name="Balloon Text" w:semiHidden="1" w:unhideWhenUsed="1"/>
     <w:lsdException w:name="Table Grid" w:uiPriority="39"/>
     <w:lsdException w:name="Table Theme" w:semiHidden="1" w:unhideWhenUsed="1"/>
@@ -22416,12 +22037,8 @@
     <w:lsdException w:name="List Table 5 Dark Accent 6" w:uiPriority="50"/>
     <w:lsdException w:name="List Table 6 Colorful Accent 6" w:uiPriority="51"/>
     <w:lsdException w:name="List Table 7 Colorful Accent 6" w:uiPriority="52"/>
-    <w:lsdException w:name="Mention" w:semiHidden="1" w:uiPriority="99" w:unhideWhenUsed="1"/>
-    <w:lsdException w:name="Smart Hyperlink" w:semiHidden="1" w:uiPriority="99" w:unhideWhenUsed="1"/>
-    <w:lsdException w:name="Hashtag" w:semiHidden="1" w:uiPriority="99" w:unhideWhenUsed="1"/>
-    <w:lsdException w:name="Unresolved Mention" w:semiHidden="1" w:uiPriority="99" w:unhideWhenUsed="1"/>
   </w:latentStyles>
-  <w:style w:type="paragraph" w:default="1" w:styleId="Standard">
+  <w:style w:type="paragraph" w:default="1" w:styleId="Normal">
     <w:name w:val="Normal"/>
     <w:qFormat/>
     <w:rsid w:val="00456672"/>
@@ -22433,11 +22050,11 @@
       <w:sz w:val="24"/>
     </w:rPr>
   </w:style>
-  <w:style w:type="paragraph" w:styleId="berschrift1">
+  <w:style w:type="paragraph" w:styleId="Heading1">
     <w:name w:val="heading 1"/>
-    <w:basedOn w:val="Standard"/>
-    <w:next w:val="Standard"/>
-    <w:link w:val="berschrift1Zchn"/>
+    <w:basedOn w:val="Normal"/>
+    <w:next w:val="Normal"/>
+    <w:link w:val="Heading1Char"/>
     <w:uiPriority w:val="9"/>
     <w:qFormat/>
     <w:rsid w:val="00AB1582"/>
@@ -22455,10 +22072,10 @@
       <w:sz w:val="32"/>
     </w:rPr>
   </w:style>
-  <w:style w:type="paragraph" w:styleId="berschrift2">
+  <w:style w:type="paragraph" w:styleId="Heading2">
     <w:name w:val="heading 2"/>
-    <w:basedOn w:val="Standard"/>
-    <w:next w:val="Standard"/>
+    <w:basedOn w:val="Normal"/>
+    <w:next w:val="Normal"/>
     <w:qFormat/>
     <w:rsid w:val="00AB1582"/>
     <w:pPr>
@@ -22475,10 +22092,10 @@
       <w:sz w:val="28"/>
     </w:rPr>
   </w:style>
-  <w:style w:type="paragraph" w:styleId="berschrift3">
+  <w:style w:type="paragraph" w:styleId="Heading3">
     <w:name w:val="heading 3"/>
-    <w:basedOn w:val="Standard"/>
-    <w:next w:val="Standard"/>
+    <w:basedOn w:val="Normal"/>
+    <w:next w:val="Normal"/>
     <w:qFormat/>
     <w:rsid w:val="00AB1582"/>
     <w:pPr>
@@ -22494,10 +22111,10 @@
       <w:b/>
     </w:rPr>
   </w:style>
-  <w:style w:type="paragraph" w:styleId="berschrift4">
+  <w:style w:type="paragraph" w:styleId="Heading4">
     <w:name w:val="heading 4"/>
-    <w:basedOn w:val="Standard"/>
-    <w:next w:val="Standard"/>
+    <w:basedOn w:val="Normal"/>
+    <w:next w:val="Normal"/>
     <w:qFormat/>
     <w:rsid w:val="006E0FDA"/>
     <w:pPr>
@@ -22514,10 +22131,10 @@
       <w:i/>
     </w:rPr>
   </w:style>
-  <w:style w:type="paragraph" w:styleId="berschrift5">
+  <w:style w:type="paragraph" w:styleId="Heading5">
     <w:name w:val="heading 5"/>
-    <w:basedOn w:val="Standard"/>
-    <w:next w:val="Standard"/>
+    <w:basedOn w:val="Normal"/>
+    <w:next w:val="Normal"/>
     <w:qFormat/>
     <w:rsid w:val="006E0FDA"/>
     <w:pPr>
@@ -22532,10 +22149,10 @@
       <w:sz w:val="22"/>
     </w:rPr>
   </w:style>
-  <w:style w:type="paragraph" w:styleId="berschrift6">
+  <w:style w:type="paragraph" w:styleId="Heading6">
     <w:name w:val="heading 6"/>
-    <w:basedOn w:val="Standard"/>
-    <w:next w:val="Standard"/>
+    <w:basedOn w:val="Normal"/>
+    <w:next w:val="Normal"/>
     <w:qFormat/>
     <w:rsid w:val="006E0FDA"/>
     <w:pPr>
@@ -22551,10 +22168,10 @@
       <w:sz w:val="22"/>
     </w:rPr>
   </w:style>
-  <w:style w:type="paragraph" w:styleId="berschrift7">
+  <w:style w:type="paragraph" w:styleId="Heading7">
     <w:name w:val="heading 7"/>
-    <w:basedOn w:val="Standard"/>
-    <w:next w:val="Standard"/>
+    <w:basedOn w:val="Normal"/>
+    <w:next w:val="Normal"/>
     <w:qFormat/>
     <w:rsid w:val="006E0FDA"/>
     <w:pPr>
@@ -22566,10 +22183,10 @@
       <w:outlineLvl w:val="6"/>
     </w:pPr>
   </w:style>
-  <w:style w:type="paragraph" w:styleId="berschrift8">
+  <w:style w:type="paragraph" w:styleId="Heading8">
     <w:name w:val="heading 8"/>
-    <w:basedOn w:val="Standard"/>
-    <w:next w:val="Standard"/>
+    <w:basedOn w:val="Normal"/>
+    <w:next w:val="Normal"/>
     <w:qFormat/>
     <w:rsid w:val="006E0FDA"/>
     <w:pPr>
@@ -22584,10 +22201,10 @@
       <w:i/>
     </w:rPr>
   </w:style>
-  <w:style w:type="paragraph" w:styleId="berschrift9">
+  <w:style w:type="paragraph" w:styleId="Heading9">
     <w:name w:val="heading 9"/>
-    <w:basedOn w:val="Standard"/>
-    <w:next w:val="Standard"/>
+    <w:basedOn w:val="Normal"/>
+    <w:next w:val="Normal"/>
     <w:qFormat/>
     <w:rsid w:val="006E0FDA"/>
     <w:pPr>
@@ -22603,13 +22220,13 @@
       <w:sz w:val="18"/>
     </w:rPr>
   </w:style>
-  <w:style w:type="character" w:default="1" w:styleId="Absatz-Standardschriftart">
+  <w:style w:type="character" w:default="1" w:styleId="DefaultParagraphFont">
     <w:name w:val="Default Paragraph Font"/>
     <w:uiPriority w:val="1"/>
     <w:semiHidden/>
     <w:unhideWhenUsed/>
   </w:style>
-  <w:style w:type="table" w:default="1" w:styleId="NormaleTabelle">
+  <w:style w:type="table" w:default="1" w:styleId="TableNormal">
     <w:name w:val="Normal Table"/>
     <w:uiPriority w:val="99"/>
     <w:semiHidden/>
@@ -22624,15 +22241,15 @@
       </w:tblCellMar>
     </w:tblPr>
   </w:style>
-  <w:style w:type="numbering" w:default="1" w:styleId="KeineListe">
+  <w:style w:type="numbering" w:default="1" w:styleId="NoList">
     <w:name w:val="No List"/>
     <w:uiPriority w:val="99"/>
     <w:semiHidden/>
     <w:unhideWhenUsed/>
   </w:style>
-  <w:style w:type="paragraph" w:styleId="Aufzhlungszeichen">
+  <w:style w:type="paragraph" w:styleId="ListBullet">
     <w:name w:val="List Bullet"/>
-    <w:basedOn w:val="Standard"/>
+    <w:basedOn w:val="Normal"/>
     <w:autoRedefine/>
     <w:rsid w:val="006E0FDA"/>
     <w:pPr>
@@ -22641,9 +22258,9 @@
       </w:numPr>
     </w:pPr>
   </w:style>
-  <w:style w:type="paragraph" w:styleId="Aufzhlungszeichen2">
+  <w:style w:type="paragraph" w:styleId="ListBullet2">
     <w:name w:val="List Bullet 2"/>
-    <w:basedOn w:val="Standard"/>
+    <w:basedOn w:val="Normal"/>
     <w:autoRedefine/>
     <w:rsid w:val="006E0FDA"/>
     <w:pPr>
@@ -22652,9 +22269,9 @@
       </w:numPr>
     </w:pPr>
   </w:style>
-  <w:style w:type="paragraph" w:styleId="Aufzhlungszeichen3">
+  <w:style w:type="paragraph" w:styleId="ListBullet3">
     <w:name w:val="List Bullet 3"/>
-    <w:basedOn w:val="Standard"/>
+    <w:basedOn w:val="Normal"/>
     <w:autoRedefine/>
     <w:rsid w:val="006E0FDA"/>
     <w:pPr>
@@ -22663,9 +22280,9 @@
       </w:numPr>
     </w:pPr>
   </w:style>
-  <w:style w:type="paragraph" w:styleId="Aufzhlungszeichen4">
+  <w:style w:type="paragraph" w:styleId="ListBullet4">
     <w:name w:val="List Bullet 4"/>
-    <w:basedOn w:val="Standard"/>
+    <w:basedOn w:val="Normal"/>
     <w:autoRedefine/>
     <w:rsid w:val="006E0FDA"/>
     <w:pPr>
@@ -22674,9 +22291,9 @@
       </w:numPr>
     </w:pPr>
   </w:style>
-  <w:style w:type="paragraph" w:styleId="Aufzhlungszeichen5">
+  <w:style w:type="paragraph" w:styleId="ListBullet5">
     <w:name w:val="List Bullet 5"/>
-    <w:basedOn w:val="Standard"/>
+    <w:basedOn w:val="Normal"/>
     <w:autoRedefine/>
     <w:rsid w:val="006E0FDA"/>
     <w:pPr>
@@ -22685,9 +22302,9 @@
       </w:numPr>
     </w:pPr>
   </w:style>
-  <w:style w:type="paragraph" w:styleId="Listennummer">
+  <w:style w:type="paragraph" w:styleId="ListNumber">
     <w:name w:val="List Number"/>
-    <w:basedOn w:val="Standard"/>
+    <w:basedOn w:val="Normal"/>
     <w:rsid w:val="006E0FDA"/>
     <w:pPr>
       <w:numPr>
@@ -22695,9 +22312,9 @@
       </w:numPr>
     </w:pPr>
   </w:style>
-  <w:style w:type="paragraph" w:styleId="Listennummer2">
+  <w:style w:type="paragraph" w:styleId="ListNumber2">
     <w:name w:val="List Number 2"/>
-    <w:basedOn w:val="Standard"/>
+    <w:basedOn w:val="Normal"/>
     <w:rsid w:val="006E0FDA"/>
     <w:pPr>
       <w:numPr>
@@ -22705,9 +22322,9 @@
       </w:numPr>
     </w:pPr>
   </w:style>
-  <w:style w:type="paragraph" w:styleId="Listennummer3">
+  <w:style w:type="paragraph" w:styleId="ListNumber3">
     <w:name w:val="List Number 3"/>
-    <w:basedOn w:val="Standard"/>
+    <w:basedOn w:val="Normal"/>
     <w:rsid w:val="006E0FDA"/>
     <w:pPr>
       <w:numPr>
@@ -22715,9 +22332,9 @@
       </w:numPr>
     </w:pPr>
   </w:style>
-  <w:style w:type="paragraph" w:styleId="Listennummer4">
+  <w:style w:type="paragraph" w:styleId="ListNumber4">
     <w:name w:val="List Number 4"/>
-    <w:basedOn w:val="Standard"/>
+    <w:basedOn w:val="Normal"/>
     <w:rsid w:val="006E0FDA"/>
     <w:pPr>
       <w:numPr>
@@ -22725,9 +22342,9 @@
       </w:numPr>
     </w:pPr>
   </w:style>
-  <w:style w:type="paragraph" w:styleId="Listennummer5">
+  <w:style w:type="paragraph" w:styleId="ListNumber5">
     <w:name w:val="List Number 5"/>
-    <w:basedOn w:val="Standard"/>
+    <w:basedOn w:val="Normal"/>
     <w:rsid w:val="006E0FDA"/>
     <w:pPr>
       <w:numPr>
@@ -22735,9 +22352,9 @@
       </w:numPr>
     </w:pPr>
   </w:style>
-  <w:style w:type="paragraph" w:styleId="Fuzeile">
+  <w:style w:type="paragraph" w:styleId="Footer">
     <w:name w:val="footer"/>
-    <w:basedOn w:val="Standard"/>
+    <w:basedOn w:val="Normal"/>
     <w:rsid w:val="006E0FDA"/>
     <w:pPr>
       <w:tabs>
@@ -22746,10 +22363,10 @@
       </w:tabs>
     </w:pPr>
   </w:style>
-  <w:style w:type="paragraph" w:styleId="Verzeichnis1">
+  <w:style w:type="paragraph" w:styleId="TOC1">
     <w:name w:val="toc 1"/>
-    <w:basedOn w:val="Standard"/>
-    <w:next w:val="Standard"/>
+    <w:basedOn w:val="Normal"/>
+    <w:next w:val="Normal"/>
     <w:autoRedefine/>
     <w:uiPriority w:val="39"/>
     <w:rsid w:val="0006645E"/>
@@ -22770,16 +22387,16 @@
   </w:style>
   <w:style w:type="paragraph" w:customStyle="1" w:styleId="Hngend">
     <w:name w:val="Hängend"/>
-    <w:basedOn w:val="Standard"/>
+    <w:basedOn w:val="Normal"/>
     <w:rsid w:val="006E0FDA"/>
     <w:pPr>
       <w:ind w:left="1134" w:hanging="1134"/>
     </w:pPr>
   </w:style>
-  <w:style w:type="paragraph" w:styleId="Beschriftung">
+  <w:style w:type="paragraph" w:styleId="Caption">
     <w:name w:val="caption"/>
-    <w:basedOn w:val="Standard"/>
-    <w:next w:val="Standard"/>
+    <w:basedOn w:val="Normal"/>
+    <w:next w:val="Normal"/>
     <w:qFormat/>
     <w:rsid w:val="006E0FDA"/>
     <w:pPr>
@@ -22789,17 +22406,17 @@
       <w:b/>
     </w:rPr>
   </w:style>
-  <w:style w:type="character" w:styleId="Seitenzahl">
+  <w:style w:type="character" w:styleId="PageNumber">
     <w:name w:val="page number"/>
-    <w:basedOn w:val="Absatz-Standardschriftart"/>
+    <w:basedOn w:val="DefaultParagraphFont"/>
     <w:rsid w:val="006E0FDA"/>
     <w:rPr>
       <w:rFonts w:ascii="Arial" w:hAnsi="Arial"/>
     </w:rPr>
   </w:style>
-  <w:style w:type="paragraph" w:styleId="Kopfzeile">
+  <w:style w:type="paragraph" w:styleId="Header">
     <w:name w:val="header"/>
-    <w:basedOn w:val="Standard"/>
+    <w:basedOn w:val="Normal"/>
     <w:rsid w:val="006E0FDA"/>
     <w:pPr>
       <w:tabs>
@@ -22808,18 +22425,18 @@
       </w:tabs>
     </w:pPr>
   </w:style>
-  <w:style w:type="paragraph" w:styleId="Textkrper">
+  <w:style w:type="paragraph" w:styleId="BodyText">
     <w:name w:val="Body Text"/>
-    <w:basedOn w:val="Standard"/>
+    <w:basedOn w:val="Normal"/>
     <w:rsid w:val="006E0FDA"/>
     <w:rPr>
       <w:i/>
     </w:rPr>
   </w:style>
-  <w:style w:type="paragraph" w:styleId="Verzeichnis2">
+  <w:style w:type="paragraph" w:styleId="TOC2">
     <w:name w:val="toc 2"/>
-    <w:basedOn w:val="Standard"/>
-    <w:next w:val="Standard"/>
+    <w:basedOn w:val="Normal"/>
+    <w:next w:val="Normal"/>
     <w:autoRedefine/>
     <w:uiPriority w:val="39"/>
     <w:rsid w:val="00667F7E"/>
@@ -22833,7 +22450,7 @@
   </w:style>
   <w:style w:type="paragraph" w:customStyle="1" w:styleId="text">
     <w:name w:val="text"/>
-    <w:basedOn w:val="Standard"/>
+    <w:basedOn w:val="Normal"/>
     <w:rsid w:val="006E0FDA"/>
     <w:pPr>
       <w:spacing w:before="60" w:after="60"/>
@@ -22844,7 +22461,7 @@
   </w:style>
   <w:style w:type="paragraph" w:customStyle="1" w:styleId="StandardKursiv">
     <w:name w:val="Standard + Kursiv"/>
-    <w:basedOn w:val="Standard"/>
+    <w:basedOn w:val="Normal"/>
     <w:link w:val="StandardKursivChar"/>
     <w:rsid w:val="00414D3C"/>
     <w:pPr>
@@ -22858,7 +22475,7 @@
   </w:style>
   <w:style w:type="character" w:customStyle="1" w:styleId="StandardKursivChar">
     <w:name w:val="Standard + Kursiv Char"/>
-    <w:basedOn w:val="Absatz-Standardschriftart"/>
+    <w:basedOn w:val="DefaultParagraphFont"/>
     <w:link w:val="StandardKursiv"/>
     <w:rsid w:val="00414D3C"/>
     <w:rPr>
@@ -22867,9 +22484,9 @@
       <w:lang w:val="de-DE" w:eastAsia="de-DE" w:bidi="ar-SA"/>
     </w:rPr>
   </w:style>
-  <w:style w:type="table" w:styleId="Tabellenraster">
+  <w:style w:type="table" w:styleId="TableGrid">
     <w:name w:val="Table Grid"/>
-    <w:basedOn w:val="NormaleTabelle"/>
+    <w:basedOn w:val="TableNormal"/>
     <w:uiPriority w:val="39"/>
     <w:rsid w:val="00CE1259"/>
     <w:pPr>
@@ -22886,9 +22503,9 @@
       </w:tblBorders>
     </w:tblPr>
   </w:style>
-  <w:style w:type="character" w:styleId="Kommentarzeichen">
+  <w:style w:type="character" w:styleId="CommentReference">
     <w:name w:val="annotation reference"/>
-    <w:basedOn w:val="Absatz-Standardschriftart"/>
+    <w:basedOn w:val="DefaultParagraphFont"/>
     <w:semiHidden/>
     <w:rsid w:val="00052D17"/>
     <w:rPr>
@@ -22896,19 +22513,19 @@
       <w:szCs w:val="16"/>
     </w:rPr>
   </w:style>
-  <w:style w:type="paragraph" w:styleId="Kommentartext">
+  <w:style w:type="paragraph" w:styleId="CommentText">
     <w:name w:val="annotation text"/>
-    <w:basedOn w:val="Standard"/>
+    <w:basedOn w:val="Normal"/>
     <w:semiHidden/>
     <w:rsid w:val="00052D17"/>
     <w:rPr>
       <w:sz w:val="20"/>
     </w:rPr>
   </w:style>
-  <w:style w:type="paragraph" w:styleId="Kommentarthema">
+  <w:style w:type="paragraph" w:styleId="CommentSubject">
     <w:name w:val="annotation subject"/>
-    <w:basedOn w:val="Kommentartext"/>
-    <w:next w:val="Kommentartext"/>
+    <w:basedOn w:val="CommentText"/>
+    <w:next w:val="CommentText"/>
     <w:semiHidden/>
     <w:rsid w:val="00052D17"/>
     <w:rPr>
@@ -22916,9 +22533,9 @@
       <w:bCs/>
     </w:rPr>
   </w:style>
-  <w:style w:type="paragraph" w:styleId="Sprechblasentext">
+  <w:style w:type="paragraph" w:styleId="BalloonText">
     <w:name w:val="Balloon Text"/>
-    <w:basedOn w:val="Standard"/>
+    <w:basedOn w:val="Normal"/>
     <w:semiHidden/>
     <w:rsid w:val="00052D17"/>
     <w:rPr>
@@ -22929,7 +22546,7 @@
   </w:style>
   <w:style w:type="table" w:customStyle="1" w:styleId="Uni-Designschwarz-wei">
     <w:name w:val="Uni-Design schwarz-weiß"/>
-    <w:basedOn w:val="NormaleTabelle"/>
+    <w:basedOn w:val="TableNormal"/>
     <w:uiPriority w:val="99"/>
     <w:rsid w:val="00A249CD"/>
     <w:rPr>
@@ -22998,9 +22615,9 @@
       </w:tcPr>
     </w:tblStylePr>
   </w:style>
-  <w:style w:type="table" w:styleId="Gitternetztabelle1hell">
+  <w:style w:type="table" w:styleId="GridTable1Light">
     <w:name w:val="Grid Table 1 Light"/>
-    <w:basedOn w:val="NormaleTabelle"/>
+    <w:basedOn w:val="TableNormal"/>
     <w:uiPriority w:val="46"/>
     <w:rsid w:val="00B65C50"/>
     <w:tblPr>
@@ -23052,11 +22669,11 @@
       </w:rPr>
     </w:tblStylePr>
   </w:style>
-  <w:style w:type="paragraph" w:styleId="Titel">
+  <w:style w:type="paragraph" w:styleId="Title">
     <w:name w:val="Title"/>
-    <w:basedOn w:val="Standard"/>
-    <w:next w:val="Standard"/>
-    <w:link w:val="TitelZchn"/>
+    <w:basedOn w:val="Normal"/>
+    <w:next w:val="Normal"/>
+    <w:link w:val="TitleChar"/>
     <w:qFormat/>
     <w:rsid w:val="00AB1582"/>
     <w:pPr>
@@ -23070,10 +22687,10 @@
       <w:szCs w:val="56"/>
     </w:rPr>
   </w:style>
-  <w:style w:type="character" w:customStyle="1" w:styleId="TitelZchn">
-    <w:name w:val="Titel Zchn"/>
-    <w:basedOn w:val="Absatz-Standardschriftart"/>
-    <w:link w:val="Titel"/>
+  <w:style w:type="character" w:customStyle="1" w:styleId="TitleChar">
+    <w:name w:val="Title Char"/>
+    <w:basedOn w:val="DefaultParagraphFont"/>
+    <w:link w:val="Title"/>
     <w:rsid w:val="00AB1582"/>
     <w:rPr>
       <w:rFonts w:ascii="Arial" w:eastAsiaTheme="majorEastAsia" w:hAnsi="Arial" w:cstheme="majorBidi"/>
@@ -23083,9 +22700,9 @@
       <w:szCs w:val="56"/>
     </w:rPr>
   </w:style>
-  <w:style w:type="paragraph" w:styleId="Listenabsatz">
+  <w:style w:type="paragraph" w:styleId="ListParagraph">
     <w:name w:val="List Paragraph"/>
-    <w:basedOn w:val="Standard"/>
+    <w:basedOn w:val="Normal"/>
     <w:uiPriority w:val="34"/>
     <w:qFormat/>
     <w:rsid w:val="00683884"/>
@@ -23097,10 +22714,10 @@
       <w:rFonts w:ascii="Times New Roman" w:hAnsi="Times New Roman"/>
     </w:rPr>
   </w:style>
-  <w:style w:type="paragraph" w:styleId="Verzeichnis3">
+  <w:style w:type="paragraph" w:styleId="TOC3">
     <w:name w:val="toc 3"/>
-    <w:basedOn w:val="Standard"/>
-    <w:next w:val="Standard"/>
+    <w:basedOn w:val="Normal"/>
+    <w:next w:val="Normal"/>
     <w:autoRedefine/>
     <w:uiPriority w:val="39"/>
     <w:unhideWhenUsed/>
@@ -23117,10 +22734,10 @@
       <w:sz w:val="20"/>
     </w:rPr>
   </w:style>
-  <w:style w:type="character" w:customStyle="1" w:styleId="berschrift1Zchn">
-    <w:name w:val="Überschrift 1 Zchn"/>
-    <w:basedOn w:val="Absatz-Standardschriftart"/>
-    <w:link w:val="berschrift1"/>
+  <w:style w:type="character" w:customStyle="1" w:styleId="Heading1Char">
+    <w:name w:val="Heading 1 Char"/>
+    <w:basedOn w:val="DefaultParagraphFont"/>
+    <w:link w:val="Heading1"/>
     <w:uiPriority w:val="9"/>
     <w:rsid w:val="007E2DBC"/>
     <w:rPr>
@@ -23129,17 +22746,17 @@
       <w:sz w:val="32"/>
     </w:rPr>
   </w:style>
-  <w:style w:type="paragraph" w:styleId="Literaturverzeichnis">
+  <w:style w:type="paragraph" w:styleId="Bibliography">
     <w:name w:val="Bibliography"/>
-    <w:basedOn w:val="Standard"/>
-    <w:next w:val="Standard"/>
+    <w:basedOn w:val="Normal"/>
+    <w:next w:val="Normal"/>
     <w:uiPriority w:val="37"/>
     <w:unhideWhenUsed/>
     <w:rsid w:val="007E2DBC"/>
   </w:style>
-  <w:style w:type="character" w:styleId="Platzhaltertext">
+  <w:style w:type="character" w:styleId="PlaceholderText">
     <w:name w:val="Placeholder Text"/>
-    <w:basedOn w:val="Absatz-Standardschriftart"/>
+    <w:basedOn w:val="DefaultParagraphFont"/>
     <w:uiPriority w:val="99"/>
     <w:semiHidden/>
     <w:rsid w:val="00611164"/>
@@ -23149,7 +22766,7 @@
   </w:style>
   <w:style w:type="character" w:styleId="Hyperlink">
     <w:name w:val="Hyperlink"/>
-    <w:basedOn w:val="Absatz-Standardschriftart"/>
+    <w:basedOn w:val="DefaultParagraphFont"/>
     <w:unhideWhenUsed/>
     <w:rsid w:val="00B80D10"/>
     <w:rPr>
@@ -23159,7 +22776,7 @@
   </w:style>
   <w:style w:type="character" w:customStyle="1" w:styleId="NichtaufgelsteErwhnung1">
     <w:name w:val="Nicht aufgelöste Erwähnung1"/>
-    <w:basedOn w:val="Absatz-Standardschriftart"/>
+    <w:basedOn w:val="DefaultParagraphFont"/>
     <w:uiPriority w:val="99"/>
     <w:semiHidden/>
     <w:unhideWhenUsed/>
@@ -23169,9 +22786,9 @@
       <w:shd w:val="clear" w:color="auto" w:fill="E1DFDD"/>
     </w:rPr>
   </w:style>
-  <w:style w:type="table" w:styleId="Listentabelle4Akzent1">
+  <w:style w:type="table" w:styleId="ListTable4-Accent1">
     <w:name w:val="List Table 4 Accent 1"/>
-    <w:basedOn w:val="NormaleTabelle"/>
+    <w:basedOn w:val="TableNormal"/>
     <w:uiPriority w:val="49"/>
     <w:rsid w:val="0003621B"/>
     <w:tblPr>
@@ -24212,6 +23829,13 @@
         </dgm:presLayoutVars>
       </dgm:prSet>
       <dgm:spPr/>
+      <dgm:t>
+        <a:bodyPr/>
+        <a:lstStyle/>
+        <a:p>
+          <a:endParaRPr lang="en-US"/>
+        </a:p>
+      </dgm:t>
     </dgm:pt>
     <dgm:pt modelId="{68415850-181B-4806-AC21-7F2DF310790F}" type="pres">
       <dgm:prSet presAssocID="{20372A5E-FBE8-407C-9DF6-459E8132C3D5}" presName="hierRoot1" presStyleCnt="0">
@@ -24232,10 +23856,24 @@
         </dgm:presLayoutVars>
       </dgm:prSet>
       <dgm:spPr/>
+      <dgm:t>
+        <a:bodyPr/>
+        <a:lstStyle/>
+        <a:p>
+          <a:endParaRPr lang="en-US"/>
+        </a:p>
+      </dgm:t>
     </dgm:pt>
     <dgm:pt modelId="{E10F58A4-595D-4F55-B74A-08BED28BD2DF}" type="pres">
       <dgm:prSet presAssocID="{20372A5E-FBE8-407C-9DF6-459E8132C3D5}" presName="rootConnector1" presStyleLbl="node1" presStyleIdx="0" presStyleCnt="0"/>
       <dgm:spPr/>
+      <dgm:t>
+        <a:bodyPr/>
+        <a:lstStyle/>
+        <a:p>
+          <a:endParaRPr lang="en-US"/>
+        </a:p>
+      </dgm:t>
     </dgm:pt>
     <dgm:pt modelId="{D9B3A4F9-9694-43B2-9E30-185514F96F70}" type="pres">
       <dgm:prSet presAssocID="{20372A5E-FBE8-407C-9DF6-459E8132C3D5}" presName="hierChild2" presStyleCnt="0"/>
@@ -24244,6 +23882,13 @@
     <dgm:pt modelId="{CBD48A98-01DF-4536-A2D4-ED21D5E807BF}" type="pres">
       <dgm:prSet presAssocID="{EB4E4ECB-31EC-4663-B505-BADCD52D49E9}" presName="Name37" presStyleLbl="parChTrans1D2" presStyleIdx="0" presStyleCnt="3"/>
       <dgm:spPr/>
+      <dgm:t>
+        <a:bodyPr/>
+        <a:lstStyle/>
+        <a:p>
+          <a:endParaRPr lang="en-US"/>
+        </a:p>
+      </dgm:t>
     </dgm:pt>
     <dgm:pt modelId="{43168E5B-7BF8-4C1B-8FD7-BB64FFA4CEAB}" type="pres">
       <dgm:prSet presAssocID="{32FB0A51-BCCA-4E4E-B070-D21079DEEA3A}" presName="hierRoot2" presStyleCnt="0">
@@ -24264,10 +23909,24 @@
         </dgm:presLayoutVars>
       </dgm:prSet>
       <dgm:spPr/>
+      <dgm:t>
+        <a:bodyPr/>
+        <a:lstStyle/>
+        <a:p>
+          <a:endParaRPr lang="en-US"/>
+        </a:p>
+      </dgm:t>
     </dgm:pt>
     <dgm:pt modelId="{05F3DED3-1829-41BC-9CE1-B4DABE858F12}" type="pres">
       <dgm:prSet presAssocID="{32FB0A51-BCCA-4E4E-B070-D21079DEEA3A}" presName="rootConnector" presStyleLbl="node2" presStyleIdx="0" presStyleCnt="3"/>
       <dgm:spPr/>
+      <dgm:t>
+        <a:bodyPr/>
+        <a:lstStyle/>
+        <a:p>
+          <a:endParaRPr lang="en-US"/>
+        </a:p>
+      </dgm:t>
     </dgm:pt>
     <dgm:pt modelId="{79CCDA50-3A0C-4867-895E-F53FE8FB97AA}" type="pres">
       <dgm:prSet presAssocID="{32FB0A51-BCCA-4E4E-B070-D21079DEEA3A}" presName="hierChild4" presStyleCnt="0"/>
@@ -24280,6 +23939,13 @@
     <dgm:pt modelId="{F69D46CE-FCD1-4D7C-9A5E-82CD6CAB7108}" type="pres">
       <dgm:prSet presAssocID="{0E45F680-E026-4226-9B5F-54F677DC6084}" presName="Name37" presStyleLbl="parChTrans1D2" presStyleIdx="1" presStyleCnt="3"/>
       <dgm:spPr/>
+      <dgm:t>
+        <a:bodyPr/>
+        <a:lstStyle/>
+        <a:p>
+          <a:endParaRPr lang="en-US"/>
+        </a:p>
+      </dgm:t>
     </dgm:pt>
     <dgm:pt modelId="{B7DB7B0E-0E5F-4742-9073-260E71E810F0}" type="pres">
       <dgm:prSet presAssocID="{EFB1E22E-2DBD-4D9E-8FAD-0DBC056683EC}" presName="hierRoot2" presStyleCnt="0">
@@ -24300,10 +23966,24 @@
         </dgm:presLayoutVars>
       </dgm:prSet>
       <dgm:spPr/>
+      <dgm:t>
+        <a:bodyPr/>
+        <a:lstStyle/>
+        <a:p>
+          <a:endParaRPr lang="en-US"/>
+        </a:p>
+      </dgm:t>
     </dgm:pt>
     <dgm:pt modelId="{C57AEDB3-477F-44A6-A6F0-E33D464A6F54}" type="pres">
       <dgm:prSet presAssocID="{EFB1E22E-2DBD-4D9E-8FAD-0DBC056683EC}" presName="rootConnector" presStyleLbl="node2" presStyleIdx="1" presStyleCnt="3"/>
       <dgm:spPr/>
+      <dgm:t>
+        <a:bodyPr/>
+        <a:lstStyle/>
+        <a:p>
+          <a:endParaRPr lang="en-US"/>
+        </a:p>
+      </dgm:t>
     </dgm:pt>
     <dgm:pt modelId="{400EBAFB-211F-4FDE-ADBE-D2E843527089}" type="pres">
       <dgm:prSet presAssocID="{EFB1E22E-2DBD-4D9E-8FAD-0DBC056683EC}" presName="hierChild4" presStyleCnt="0"/>
@@ -24316,6 +23996,13 @@
     <dgm:pt modelId="{21EADB08-6A53-49EA-AF93-47C1AB1640F3}" type="pres">
       <dgm:prSet presAssocID="{81331764-C385-4D43-83AB-BF8F2909905E}" presName="Name37" presStyleLbl="parChTrans1D2" presStyleIdx="2" presStyleCnt="3"/>
       <dgm:spPr/>
+      <dgm:t>
+        <a:bodyPr/>
+        <a:lstStyle/>
+        <a:p>
+          <a:endParaRPr lang="en-US"/>
+        </a:p>
+      </dgm:t>
     </dgm:pt>
     <dgm:pt modelId="{71958E6D-51B9-4D57-93B7-D6A8BBD1F76A}" type="pres">
       <dgm:prSet presAssocID="{C2380243-77C7-43B4-83A8-BBABDA962C3A}" presName="hierRoot2" presStyleCnt="0">
@@ -24336,10 +24023,24 @@
         </dgm:presLayoutVars>
       </dgm:prSet>
       <dgm:spPr/>
+      <dgm:t>
+        <a:bodyPr/>
+        <a:lstStyle/>
+        <a:p>
+          <a:endParaRPr lang="en-US"/>
+        </a:p>
+      </dgm:t>
     </dgm:pt>
     <dgm:pt modelId="{40F6D661-BE12-4DBA-81FF-ADAD4F05AA2D}" type="pres">
       <dgm:prSet presAssocID="{C2380243-77C7-43B4-83A8-BBABDA962C3A}" presName="rootConnector" presStyleLbl="node2" presStyleIdx="2" presStyleCnt="3"/>
       <dgm:spPr/>
+      <dgm:t>
+        <a:bodyPr/>
+        <a:lstStyle/>
+        <a:p>
+          <a:endParaRPr lang="en-US"/>
+        </a:p>
+      </dgm:t>
     </dgm:pt>
     <dgm:pt modelId="{C3F47928-F987-4797-9AA1-7D2CDF6EEE34}" type="pres">
       <dgm:prSet presAssocID="{C2380243-77C7-43B4-83A8-BBABDA962C3A}" presName="hierChild4" presStyleCnt="0"/>
@@ -24355,22 +24056,22 @@
     </dgm:pt>
   </dgm:ptLst>
   <dgm:cxnLst>
-    <dgm:cxn modelId="{00B6ED07-ADEE-4DB9-B5D8-186C210900C0}" type="presOf" srcId="{EFB1E22E-2DBD-4D9E-8FAD-0DBC056683EC}" destId="{0B92DFB5-CB8D-49F4-ACAE-8F2D3C2A32B7}" srcOrd="0" destOrd="0" presId="urn:microsoft.com/office/officeart/2005/8/layout/orgChart1"/>
-    <dgm:cxn modelId="{389C3B24-AB6E-4CF0-BBEA-0EDF23900135}" type="presOf" srcId="{81331764-C385-4D43-83AB-BF8F2909905E}" destId="{21EADB08-6A53-49EA-AF93-47C1AB1640F3}" srcOrd="0" destOrd="0" presId="urn:microsoft.com/office/officeart/2005/8/layout/orgChart1"/>
+    <dgm:cxn modelId="{C8842CF4-6581-48AA-A697-A4E4736BC0EB}" type="presOf" srcId="{32FB0A51-BCCA-4E4E-B070-D21079DEEA3A}" destId="{BDB8DB59-FE3E-49B1-BA7E-F27FB6E8981E}" srcOrd="0" destOrd="0" presId="urn:microsoft.com/office/officeart/2005/8/layout/orgChart1"/>
     <dgm:cxn modelId="{3F207B36-C678-403A-A208-A80411CAEACC}" type="presOf" srcId="{EFB1E22E-2DBD-4D9E-8FAD-0DBC056683EC}" destId="{C57AEDB3-477F-44A6-A6F0-E33D464A6F54}" srcOrd="1" destOrd="0" presId="urn:microsoft.com/office/officeart/2005/8/layout/orgChart1"/>
     <dgm:cxn modelId="{DD24F038-71C4-44A6-A9E6-1FBE971A7839}" type="presOf" srcId="{0E45F680-E026-4226-9B5F-54F677DC6084}" destId="{F69D46CE-FCD1-4D7C-9A5E-82CD6CAB7108}" srcOrd="0" destOrd="0" presId="urn:microsoft.com/office/officeart/2005/8/layout/orgChart1"/>
-    <dgm:cxn modelId="{56582943-2AE0-4081-B670-E919B7E7FFE6}" srcId="{20372A5E-FBE8-407C-9DF6-459E8132C3D5}" destId="{C2380243-77C7-43B4-83A8-BBABDA962C3A}" srcOrd="2" destOrd="0" parTransId="{81331764-C385-4D43-83AB-BF8F2909905E}" sibTransId="{C49D5656-C5A8-4FDD-95D0-E01F717396E0}"/>
-    <dgm:cxn modelId="{714B336F-1F8B-4D18-BD87-413870E3E8AB}" type="presOf" srcId="{20372A5E-FBE8-407C-9DF6-459E8132C3D5}" destId="{FB8A0DEF-CC66-4F30-91FF-A9A94BFC8947}" srcOrd="0" destOrd="0" presId="urn:microsoft.com/office/officeart/2005/8/layout/orgChart1"/>
-    <dgm:cxn modelId="{1A58906F-E4A9-42F2-8885-1006FF41357C}" srcId="{20372A5E-FBE8-407C-9DF6-459E8132C3D5}" destId="{32FB0A51-BCCA-4E4E-B070-D21079DEEA3A}" srcOrd="0" destOrd="0" parTransId="{EB4E4ECB-31EC-4663-B505-BADCD52D49E9}" sibTransId="{67B2A6C1-CC42-46EF-8AC9-773119B7F30E}"/>
+    <dgm:cxn modelId="{79AA9BEC-EEE6-4D0F-89EF-C2037FE86515}" type="presOf" srcId="{AE34C7EA-5597-4A95-A67E-15D63821A6A6}" destId="{2D1FD9F5-7407-44FF-8509-EA2D6796D922}" srcOrd="0" destOrd="0" presId="urn:microsoft.com/office/officeart/2005/8/layout/orgChart1"/>
+    <dgm:cxn modelId="{296A9859-7935-4ADF-9125-A73EF51216E0}" srcId="{20372A5E-FBE8-407C-9DF6-459E8132C3D5}" destId="{EFB1E22E-2DBD-4D9E-8FAD-0DBC056683EC}" srcOrd="1" destOrd="0" parTransId="{0E45F680-E026-4226-9B5F-54F677DC6084}" sibTransId="{FF93E20A-DE52-4951-B4D7-423AB7325263}"/>
+    <dgm:cxn modelId="{00B6ED07-ADEE-4DB9-B5D8-186C210900C0}" type="presOf" srcId="{EFB1E22E-2DBD-4D9E-8FAD-0DBC056683EC}" destId="{0B92DFB5-CB8D-49F4-ACAE-8F2D3C2A32B7}" srcOrd="0" destOrd="0" presId="urn:microsoft.com/office/officeart/2005/8/layout/orgChart1"/>
     <dgm:cxn modelId="{77CCB84F-9887-46F6-A140-E1144E41ED40}" type="presOf" srcId="{C2380243-77C7-43B4-83A8-BBABDA962C3A}" destId="{40F6D661-BE12-4DBA-81FF-ADAD4F05AA2D}" srcOrd="1" destOrd="0" presId="urn:microsoft.com/office/officeart/2005/8/layout/orgChart1"/>
     <dgm:cxn modelId="{2E7F8359-38D4-4058-96FD-5DB63BDF9143}" srcId="{AE34C7EA-5597-4A95-A67E-15D63821A6A6}" destId="{20372A5E-FBE8-407C-9DF6-459E8132C3D5}" srcOrd="0" destOrd="0" parTransId="{4F9EEA8B-76DF-4BF1-BF94-FF81776921A7}" sibTransId="{EA119AB6-1D86-40B2-9413-9298CE241AE8}"/>
-    <dgm:cxn modelId="{296A9859-7935-4ADF-9125-A73EF51216E0}" srcId="{20372A5E-FBE8-407C-9DF6-459E8132C3D5}" destId="{EFB1E22E-2DBD-4D9E-8FAD-0DBC056683EC}" srcOrd="1" destOrd="0" parTransId="{0E45F680-E026-4226-9B5F-54F677DC6084}" sibTransId="{FF93E20A-DE52-4951-B4D7-423AB7325263}"/>
+    <dgm:cxn modelId="{B1DB07AF-B6EA-450E-9A1D-AC646A2A3545}" type="presOf" srcId="{20372A5E-FBE8-407C-9DF6-459E8132C3D5}" destId="{E10F58A4-595D-4F55-B74A-08BED28BD2DF}" srcOrd="1" destOrd="0" presId="urn:microsoft.com/office/officeart/2005/8/layout/orgChart1"/>
+    <dgm:cxn modelId="{389C3B24-AB6E-4CF0-BBEA-0EDF23900135}" type="presOf" srcId="{81331764-C385-4D43-83AB-BF8F2909905E}" destId="{21EADB08-6A53-49EA-AF93-47C1AB1640F3}" srcOrd="0" destOrd="0" presId="urn:microsoft.com/office/officeart/2005/8/layout/orgChart1"/>
+    <dgm:cxn modelId="{1A58906F-E4A9-42F2-8885-1006FF41357C}" srcId="{20372A5E-FBE8-407C-9DF6-459E8132C3D5}" destId="{32FB0A51-BCCA-4E4E-B070-D21079DEEA3A}" srcOrd="0" destOrd="0" parTransId="{EB4E4ECB-31EC-4663-B505-BADCD52D49E9}" sibTransId="{67B2A6C1-CC42-46EF-8AC9-773119B7F30E}"/>
+    <dgm:cxn modelId="{95D266A9-8144-4B87-8EA6-088C1B102C13}" type="presOf" srcId="{EB4E4ECB-31EC-4663-B505-BADCD52D49E9}" destId="{CBD48A98-01DF-4536-A2D4-ED21D5E807BF}" srcOrd="0" destOrd="0" presId="urn:microsoft.com/office/officeart/2005/8/layout/orgChart1"/>
+    <dgm:cxn modelId="{56582943-2AE0-4081-B670-E919B7E7FFE6}" srcId="{20372A5E-FBE8-407C-9DF6-459E8132C3D5}" destId="{C2380243-77C7-43B4-83A8-BBABDA962C3A}" srcOrd="2" destOrd="0" parTransId="{81331764-C385-4D43-83AB-BF8F2909905E}" sibTransId="{C49D5656-C5A8-4FDD-95D0-E01F717396E0}"/>
     <dgm:cxn modelId="{3C1BEA8B-0C5D-44C6-B48A-4F2581A40F90}" type="presOf" srcId="{C2380243-77C7-43B4-83A8-BBABDA962C3A}" destId="{28479110-D1FD-49DB-9754-2196488C22A5}" srcOrd="0" destOrd="0" presId="urn:microsoft.com/office/officeart/2005/8/layout/orgChart1"/>
     <dgm:cxn modelId="{237E3894-D15B-4059-A0AD-FD701A0FD6AC}" type="presOf" srcId="{32FB0A51-BCCA-4E4E-B070-D21079DEEA3A}" destId="{05F3DED3-1829-41BC-9CE1-B4DABE858F12}" srcOrd="1" destOrd="0" presId="urn:microsoft.com/office/officeart/2005/8/layout/orgChart1"/>
-    <dgm:cxn modelId="{95D266A9-8144-4B87-8EA6-088C1B102C13}" type="presOf" srcId="{EB4E4ECB-31EC-4663-B505-BADCD52D49E9}" destId="{CBD48A98-01DF-4536-A2D4-ED21D5E807BF}" srcOrd="0" destOrd="0" presId="urn:microsoft.com/office/officeart/2005/8/layout/orgChart1"/>
-    <dgm:cxn modelId="{B1DB07AF-B6EA-450E-9A1D-AC646A2A3545}" type="presOf" srcId="{20372A5E-FBE8-407C-9DF6-459E8132C3D5}" destId="{E10F58A4-595D-4F55-B74A-08BED28BD2DF}" srcOrd="1" destOrd="0" presId="urn:microsoft.com/office/officeart/2005/8/layout/orgChart1"/>
-    <dgm:cxn modelId="{79AA9BEC-EEE6-4D0F-89EF-C2037FE86515}" type="presOf" srcId="{AE34C7EA-5597-4A95-A67E-15D63821A6A6}" destId="{2D1FD9F5-7407-44FF-8509-EA2D6796D922}" srcOrd="0" destOrd="0" presId="urn:microsoft.com/office/officeart/2005/8/layout/orgChart1"/>
-    <dgm:cxn modelId="{C8842CF4-6581-48AA-A697-A4E4736BC0EB}" type="presOf" srcId="{32FB0A51-BCCA-4E4E-B070-D21079DEEA3A}" destId="{BDB8DB59-FE3E-49B1-BA7E-F27FB6E8981E}" srcOrd="0" destOrd="0" presId="urn:microsoft.com/office/officeart/2005/8/layout/orgChart1"/>
+    <dgm:cxn modelId="{714B336F-1F8B-4D18-BD87-413870E3E8AB}" type="presOf" srcId="{20372A5E-FBE8-407C-9DF6-459E8132C3D5}" destId="{FB8A0DEF-CC66-4F30-91FF-A9A94BFC8947}" srcOrd="0" destOrd="0" presId="urn:microsoft.com/office/officeart/2005/8/layout/orgChart1"/>
     <dgm:cxn modelId="{A3387695-635F-4FA2-91C9-EEC0CE99CE86}" type="presParOf" srcId="{2D1FD9F5-7407-44FF-8509-EA2D6796D922}" destId="{68415850-181B-4806-AC21-7F2DF310790F}" srcOrd="0" destOrd="0" presId="urn:microsoft.com/office/officeart/2005/8/layout/orgChart1"/>
     <dgm:cxn modelId="{5475113B-63D5-4E85-83D8-9595DCE49E63}" type="presParOf" srcId="{68415850-181B-4806-AC21-7F2DF310790F}" destId="{F524082A-124A-4EC3-A020-8EE66F3774B8}" srcOrd="0" destOrd="0" presId="urn:microsoft.com/office/officeart/2005/8/layout/orgChart1"/>
     <dgm:cxn modelId="{B2C61879-9329-4C85-870D-4C5F903733DD}" type="presParOf" srcId="{F524082A-124A-4EC3-A020-8EE66F3774B8}" destId="{FB8A0DEF-CC66-4F30-91FF-A9A94BFC8947}" srcOrd="0" destOrd="0" presId="urn:microsoft.com/office/officeart/2005/8/layout/orgChart1"/>
@@ -24648,7 +24349,7 @@
         </a:bodyPr>
         <a:lstStyle/>
         <a:p>
-          <a:pPr marL="0" lvl="0" indent="0" algn="ctr" defTabSz="533400">
+          <a:pPr lvl="0" algn="ctr" defTabSz="533400">
             <a:lnSpc>
               <a:spcPct val="90000"/>
             </a:lnSpc>
@@ -24658,7 +24359,6 @@
             <a:spcAft>
               <a:spcPct val="35000"/>
             </a:spcAft>
-            <a:buNone/>
           </a:pPr>
           <a:r>
             <a:rPr lang="en-US" sz="1200" kern="1200">
@@ -24728,7 +24428,7 @@
         </a:bodyPr>
         <a:lstStyle/>
         <a:p>
-          <a:pPr marL="0" lvl="0" indent="0" algn="ctr" defTabSz="533400">
+          <a:pPr lvl="0" algn="ctr" defTabSz="533400">
             <a:lnSpc>
               <a:spcPct val="90000"/>
             </a:lnSpc>
@@ -24738,7 +24438,6 @@
             <a:spcAft>
               <a:spcPct val="35000"/>
             </a:spcAft>
-            <a:buNone/>
           </a:pPr>
           <a:r>
             <a:rPr lang="en-US" sz="1200" kern="1200">
@@ -24803,7 +24502,7 @@
         </a:bodyPr>
         <a:lstStyle/>
         <a:p>
-          <a:pPr marL="0" lvl="0" indent="0" algn="ctr" defTabSz="533400">
+          <a:pPr lvl="0" algn="ctr" defTabSz="533400">
             <a:lnSpc>
               <a:spcPct val="90000"/>
             </a:lnSpc>
@@ -24813,7 +24512,6 @@
             <a:spcAft>
               <a:spcPct val="35000"/>
             </a:spcAft>
-            <a:buNone/>
           </a:pPr>
           <a:r>
             <a:rPr lang="en-US" sz="1200" kern="1200">
@@ -24883,7 +24581,7 @@
         </a:bodyPr>
         <a:lstStyle/>
         <a:p>
-          <a:pPr marL="0" lvl="0" indent="0" algn="ctr" defTabSz="533400">
+          <a:pPr lvl="0" algn="ctr" defTabSz="533400">
             <a:lnSpc>
               <a:spcPct val="90000"/>
             </a:lnSpc>
@@ -24893,7 +24591,6 @@
             <a:spcAft>
               <a:spcPct val="35000"/>
             </a:spcAft>
-            <a:buNone/>
           </a:pPr>
           <a:r>
             <a:rPr lang="en-US" sz="1200" kern="1200">
@@ -28232,7 +27929,7 @@
 </file>
 
 <file path=customXml/itemProps1.xml><?xml version="1.0" encoding="utf-8"?>
-<ds:datastoreItem xmlns:ds="http://schemas.openxmlformats.org/officeDocument/2006/customXml" ds:itemID="{11AA2A97-BA68-443B-A4DC-1A1512411452}">
+<ds:datastoreItem xmlns:ds="http://schemas.openxmlformats.org/officeDocument/2006/customXml" ds:itemID="{21E38D7E-9044-493A-A6E8-4A1F2E84AD05}">
   <ds:schemaRefs>
     <ds:schemaRef ds:uri="http://schemas.openxmlformats.org/officeDocument/2006/bibliography"/>
   </ds:schemaRefs>

--- a/Dokumentation/ke-dok/Definition/ka-Grundlagen.docx
+++ b/Dokumentation/ke-dok/Definition/ka-Grundlagen.docx
@@ -1,10 +1,10 @@
 
 <file path=word/document.xml><?xml version="1.0" encoding="utf-8"?>
-<w:document xmlns:wpc="http://schemas.microsoft.com/office/word/2010/wordprocessingCanvas" xmlns:cx="http://schemas.microsoft.com/office/drawing/2014/chartex" xmlns:cx1="http://schemas.microsoft.com/office/drawing/2015/9/8/chartex" xmlns:mc="http://schemas.openxmlformats.org/markup-compatibility/2006" xmlns:o="urn:schemas-microsoft-com:office:office" xmlns:r="http://schemas.openxmlformats.org/officeDocument/2006/relationships" xmlns:m="http://schemas.openxmlformats.org/officeDocument/2006/math" xmlns:v="urn:schemas-microsoft-com:vml" xmlns:wp14="http://schemas.microsoft.com/office/word/2010/wordprocessingDrawing" xmlns:wp="http://schemas.openxmlformats.org/drawingml/2006/wordprocessingDrawing" xmlns:w10="urn:schemas-microsoft-com:office:word" xmlns:w="http://schemas.openxmlformats.org/wordprocessingml/2006/main" xmlns:w14="http://schemas.microsoft.com/office/word/2010/wordml" xmlns:w15="http://schemas.microsoft.com/office/word/2012/wordml" xmlns:w16se="http://schemas.microsoft.com/office/word/2015/wordml/symex" xmlns:wpg="http://schemas.microsoft.com/office/word/2010/wordprocessingGroup" xmlns:wpi="http://schemas.microsoft.com/office/word/2010/wordprocessingInk" xmlns:wne="http://schemas.microsoft.com/office/word/2006/wordml" xmlns:wps="http://schemas.microsoft.com/office/word/2010/wordprocessingShape" mc:Ignorable="w14 w15 w16se wp14">
+<w:document xmlns:wpc="http://schemas.microsoft.com/office/word/2010/wordprocessingCanvas" xmlns:cx="http://schemas.microsoft.com/office/drawing/2014/chartex" xmlns:cx1="http://schemas.microsoft.com/office/drawing/2015/9/8/chartex" xmlns:cx2="http://schemas.microsoft.com/office/drawing/2015/10/21/chartex" xmlns:cx3="http://schemas.microsoft.com/office/drawing/2016/5/9/chartex" xmlns:cx4="http://schemas.microsoft.com/office/drawing/2016/5/10/chartex" xmlns:cx5="http://schemas.microsoft.com/office/drawing/2016/5/11/chartex" xmlns:cx6="http://schemas.microsoft.com/office/drawing/2016/5/12/chartex" xmlns:cx7="http://schemas.microsoft.com/office/drawing/2016/5/13/chartex" xmlns:cx8="http://schemas.microsoft.com/office/drawing/2016/5/14/chartex" xmlns:mc="http://schemas.openxmlformats.org/markup-compatibility/2006" xmlns:aink="http://schemas.microsoft.com/office/drawing/2016/ink" xmlns:am3d="http://schemas.microsoft.com/office/drawing/2017/model3d" xmlns:o="urn:schemas-microsoft-com:office:office" xmlns:r="http://schemas.openxmlformats.org/officeDocument/2006/relationships" xmlns:m="http://schemas.openxmlformats.org/officeDocument/2006/math" xmlns:v="urn:schemas-microsoft-com:vml" xmlns:wp14="http://schemas.microsoft.com/office/word/2010/wordprocessingDrawing" xmlns:wp="http://schemas.openxmlformats.org/drawingml/2006/wordprocessingDrawing" xmlns:w10="urn:schemas-microsoft-com:office:word" xmlns:w="http://schemas.openxmlformats.org/wordprocessingml/2006/main" xmlns:w14="http://schemas.microsoft.com/office/word/2010/wordml" xmlns:w15="http://schemas.microsoft.com/office/word/2012/wordml" xmlns:w16cid="http://schemas.microsoft.com/office/word/2016/wordml/cid" xmlns:w16se="http://schemas.microsoft.com/office/word/2015/wordml/symex" xmlns:wpg="http://schemas.microsoft.com/office/word/2010/wordprocessingGroup" xmlns:wpi="http://schemas.microsoft.com/office/word/2010/wordprocessingInk" xmlns:wne="http://schemas.microsoft.com/office/word/2006/wordml" xmlns:wps="http://schemas.microsoft.com/office/word/2010/wordprocessingShape" mc:Ignorable="w14 w15 w16se w16cid wp14">
   <w:body>
     <w:tbl>
       <w:tblPr>
-        <w:tblStyle w:val="TableGrid"/>
+        <w:tblStyle w:val="Tabellenraster"/>
         <w:tblpPr w:leftFromText="141" w:rightFromText="141" w:vertAnchor="text" w:horzAnchor="margin" w:tblpXSpec="center" w:tblpY="-10"/>
         <w:tblW w:w="0" w:type="auto"/>
         <w:tblBorders>
@@ -508,7 +508,7 @@
     </w:p>
     <w:tbl>
       <w:tblPr>
-        <w:tblStyle w:val="GridTable1Light"/>
+        <w:tblStyle w:val="Gitternetztabelle1hell"/>
         <w:tblW w:w="9072" w:type="dxa"/>
         <w:tblLayout w:type="fixed"/>
         <w:tblLook w:val="00A0" w:firstRow="1" w:lastRow="0" w:firstColumn="1" w:lastColumn="0" w:noHBand="0" w:noVBand="0"/>
@@ -1151,7 +1151,7 @@
     </w:p>
     <w:p>
       <w:pPr>
-        <w:pStyle w:val="ListParagraph"/>
+        <w:pStyle w:val="Listenabsatz"/>
         <w:numPr>
           <w:ilvl w:val="0"/>
           <w:numId w:val="44"/>
@@ -1171,7 +1171,7 @@
     </w:p>
     <w:p>
       <w:pPr>
-        <w:pStyle w:val="ListParagraph"/>
+        <w:pStyle w:val="Listenabsatz"/>
         <w:numPr>
           <w:ilvl w:val="0"/>
           <w:numId w:val="44"/>
@@ -1205,7 +1205,7 @@
     </w:p>
     <w:p>
       <w:pPr>
-        <w:pStyle w:val="ListParagraph"/>
+        <w:pStyle w:val="Listenabsatz"/>
         <w:numPr>
           <w:ilvl w:val="0"/>
           <w:numId w:val="44"/>
@@ -1242,12 +1242,12 @@
     </w:p>
     <w:p>
       <w:pPr>
-        <w:pStyle w:val="Heading1"/>
+        <w:pStyle w:val="berschrift1"/>
         <w:rPr>
           <w:rFonts w:cs="Arial"/>
         </w:rPr>
       </w:pPr>
-      <w:bookmarkStart w:id="2" w:name="_Toc8898673"/>
+      <w:bookmarkStart w:id="2" w:name="_Toc9084744"/>
       <w:r>
         <w:rPr>
           <w:rFonts w:cs="Arial"/>
@@ -1260,7 +1260,7 @@
     </w:p>
     <w:p>
       <w:pPr>
-        <w:pStyle w:val="TOC1"/>
+        <w:pStyle w:val="Verzeichnis1"/>
         <w:rPr>
           <w:rFonts w:asciiTheme="minorHAnsi" w:eastAsiaTheme="minorEastAsia" w:hAnsiTheme="minorHAnsi" w:cstheme="minorBidi"/>
           <w:b w:val="0"/>
@@ -1311,7 +1311,7 @@
         <w:fldChar w:fldCharType="begin"/>
       </w:r>
       <w:r>
-        <w:instrText xml:space="preserve"> PAGEREF _Toc8898673 \h </w:instrText>
+        <w:instrText xml:space="preserve"> PAGEREF _Toc9084744 \h </w:instrText>
       </w:r>
       <w:r>
         <w:fldChar w:fldCharType="separate"/>
@@ -1325,7 +1325,7 @@
     </w:p>
     <w:p>
       <w:pPr>
-        <w:pStyle w:val="TOC1"/>
+        <w:pStyle w:val="Verzeichnis1"/>
         <w:rPr>
           <w:rFonts w:asciiTheme="minorHAnsi" w:eastAsiaTheme="minorEastAsia" w:hAnsiTheme="minorHAnsi" w:cstheme="minorBidi"/>
           <w:b w:val="0"/>
@@ -1357,7 +1357,7 @@
         <w:fldChar w:fldCharType="begin"/>
       </w:r>
       <w:r>
-        <w:instrText xml:space="preserve"> PAGEREF _Toc8898674 \h </w:instrText>
+        <w:instrText xml:space="preserve"> PAGEREF _Toc9084745 \h </w:instrText>
       </w:r>
       <w:r>
         <w:fldChar w:fldCharType="separate"/>
@@ -1371,7 +1371,7 @@
     </w:p>
     <w:p>
       <w:pPr>
-        <w:pStyle w:val="TOC1"/>
+        <w:pStyle w:val="Verzeichnis1"/>
         <w:rPr>
           <w:rFonts w:asciiTheme="minorHAnsi" w:eastAsiaTheme="minorEastAsia" w:hAnsiTheme="minorHAnsi" w:cstheme="minorBidi"/>
           <w:b w:val="0"/>
@@ -1403,13 +1403,13 @@
         <w:fldChar w:fldCharType="begin"/>
       </w:r>
       <w:r>
-        <w:instrText xml:space="preserve"> PAGEREF _Toc8898675 \h </w:instrText>
+        <w:instrText xml:space="preserve"> PAGEREF _Toc9084746 \h </w:instrText>
       </w:r>
       <w:r>
         <w:fldChar w:fldCharType="separate"/>
       </w:r>
       <w:r>
-        <w:t>5</w:t>
+        <w:t>6</w:t>
       </w:r>
       <w:r>
         <w:fldChar w:fldCharType="end"/>
@@ -1417,7 +1417,7 @@
     </w:p>
     <w:p>
       <w:pPr>
-        <w:pStyle w:val="TOC2"/>
+        <w:pStyle w:val="Verzeichnis2"/>
         <w:tabs>
           <w:tab w:val="left" w:pos="880"/>
         </w:tabs>
@@ -1465,7 +1465,7 @@
         <w:rPr>
           <w:noProof/>
         </w:rPr>
-        <w:instrText xml:space="preserve"> PAGEREF _Toc8898676 \h </w:instrText>
+        <w:instrText xml:space="preserve"> PAGEREF _Toc9084747 \h </w:instrText>
       </w:r>
       <w:r>
         <w:rPr>
@@ -1482,7 +1482,7 @@
         <w:rPr>
           <w:noProof/>
         </w:rPr>
-        <w:t>5</w:t>
+        <w:t>6</w:t>
       </w:r>
       <w:r>
         <w:rPr>
@@ -1493,7 +1493,7 @@
     </w:p>
     <w:p>
       <w:pPr>
-        <w:pStyle w:val="TOC2"/>
+        <w:pStyle w:val="Verzeichnis2"/>
         <w:tabs>
           <w:tab w:val="left" w:pos="880"/>
         </w:tabs>
@@ -1541,7 +1541,7 @@
         <w:rPr>
           <w:noProof/>
         </w:rPr>
-        <w:instrText xml:space="preserve"> PAGEREF _Toc8898677 \h </w:instrText>
+        <w:instrText xml:space="preserve"> PAGEREF _Toc9084748 \h </w:instrText>
       </w:r>
       <w:r>
         <w:rPr>
@@ -1558,7 +1558,7 @@
         <w:rPr>
           <w:noProof/>
         </w:rPr>
-        <w:t>11</w:t>
+        <w:t>13</w:t>
       </w:r>
       <w:r>
         <w:rPr>
@@ -1569,7 +1569,7 @@
     </w:p>
     <w:p>
       <w:pPr>
-        <w:pStyle w:val="TOC2"/>
+        <w:pStyle w:val="Verzeichnis2"/>
         <w:tabs>
           <w:tab w:val="left" w:pos="880"/>
         </w:tabs>
@@ -1617,7 +1617,7 @@
         <w:rPr>
           <w:noProof/>
         </w:rPr>
-        <w:instrText xml:space="preserve"> PAGEREF _Toc8898678 \h </w:instrText>
+        <w:instrText xml:space="preserve"> PAGEREF _Toc9084749 \h </w:instrText>
       </w:r>
       <w:r>
         <w:rPr>
@@ -1634,7 +1634,7 @@
         <w:rPr>
           <w:noProof/>
         </w:rPr>
-        <w:t>17</w:t>
+        <w:t>18</w:t>
       </w:r>
       <w:r>
         <w:rPr>
@@ -1645,7 +1645,7 @@
     </w:p>
     <w:p>
       <w:pPr>
-        <w:pStyle w:val="TOC1"/>
+        <w:pStyle w:val="Verzeichnis1"/>
         <w:rPr>
           <w:rFonts w:asciiTheme="minorHAnsi" w:eastAsiaTheme="minorEastAsia" w:hAnsiTheme="minorHAnsi" w:cstheme="minorBidi"/>
           <w:b w:val="0"/>
@@ -1691,7 +1691,7 @@
         <w:rPr>
           <w:lang w:val="en-GB"/>
         </w:rPr>
-        <w:instrText xml:space="preserve"> PAGEREF _Toc8898679 \h </w:instrText>
+        <w:instrText xml:space="preserve"> PAGEREF _Toc9084750 \h </w:instrText>
       </w:r>
       <w:r>
         <w:fldChar w:fldCharType="separate"/>
@@ -1700,7 +1700,7 @@
         <w:rPr>
           <w:lang w:val="en-GB"/>
         </w:rPr>
-        <w:t>22</w:t>
+        <w:t>23</w:t>
       </w:r>
       <w:r>
         <w:fldChar w:fldCharType="end"/>
@@ -1708,7 +1708,7 @@
     </w:p>
     <w:p>
       <w:pPr>
-        <w:pStyle w:val="TOC2"/>
+        <w:pStyle w:val="Verzeichnis2"/>
         <w:tabs>
           <w:tab w:val="left" w:pos="880"/>
         </w:tabs>
@@ -1756,7 +1756,7 @@
         <w:rPr>
           <w:noProof/>
         </w:rPr>
-        <w:instrText xml:space="preserve"> PAGEREF _Toc8898680 \h </w:instrText>
+        <w:instrText xml:space="preserve"> PAGEREF _Toc9084751 \h </w:instrText>
       </w:r>
       <w:r>
         <w:rPr>
@@ -1773,7 +1773,7 @@
         <w:rPr>
           <w:noProof/>
         </w:rPr>
-        <w:t>22</w:t>
+        <w:t>23</w:t>
       </w:r>
       <w:r>
         <w:rPr>
@@ -1784,7 +1784,7 @@
     </w:p>
     <w:p>
       <w:pPr>
-        <w:pStyle w:val="TOC2"/>
+        <w:pStyle w:val="Verzeichnis2"/>
         <w:tabs>
           <w:tab w:val="left" w:pos="880"/>
         </w:tabs>
@@ -1832,7 +1832,7 @@
         <w:rPr>
           <w:noProof/>
         </w:rPr>
-        <w:instrText xml:space="preserve"> PAGEREF _Toc8898681 \h </w:instrText>
+        <w:instrText xml:space="preserve"> PAGEREF _Toc9084752 \h </w:instrText>
       </w:r>
       <w:r>
         <w:rPr>
@@ -1849,7 +1849,7 @@
         <w:rPr>
           <w:noProof/>
         </w:rPr>
-        <w:t>22</w:t>
+        <w:t>25</w:t>
       </w:r>
       <w:r>
         <w:rPr>
@@ -1860,7 +1860,7 @@
     </w:p>
     <w:p>
       <w:pPr>
-        <w:pStyle w:val="TOC2"/>
+        <w:pStyle w:val="Verzeichnis2"/>
         <w:tabs>
           <w:tab w:val="left" w:pos="880"/>
         </w:tabs>
@@ -1908,7 +1908,7 @@
         <w:rPr>
           <w:noProof/>
         </w:rPr>
-        <w:instrText xml:space="preserve"> PAGEREF _Toc8898682 \h </w:instrText>
+        <w:instrText xml:space="preserve"> PAGEREF _Toc9084753 \h </w:instrText>
       </w:r>
       <w:r>
         <w:rPr>
@@ -1925,7 +1925,7 @@
         <w:rPr>
           <w:noProof/>
         </w:rPr>
-        <w:t>22</w:t>
+        <w:t>25</w:t>
       </w:r>
       <w:r>
         <w:rPr>
@@ -1936,7 +1936,7 @@
     </w:p>
     <w:p>
       <w:pPr>
-        <w:pStyle w:val="TOC2"/>
+        <w:pStyle w:val="Verzeichnis2"/>
         <w:tabs>
           <w:tab w:val="left" w:pos="880"/>
         </w:tabs>
@@ -1984,7 +1984,7 @@
         <w:rPr>
           <w:noProof/>
         </w:rPr>
-        <w:instrText xml:space="preserve"> PAGEREF _Toc8898683 \h </w:instrText>
+        <w:instrText xml:space="preserve"> PAGEREF _Toc9084754 \h </w:instrText>
       </w:r>
       <w:r>
         <w:rPr>
@@ -2001,7 +2001,7 @@
         <w:rPr>
           <w:noProof/>
         </w:rPr>
-        <w:t>22</w:t>
+        <w:t>25</w:t>
       </w:r>
       <w:r>
         <w:rPr>
@@ -2012,7 +2012,7 @@
     </w:p>
     <w:p>
       <w:pPr>
-        <w:pStyle w:val="TOC1"/>
+        <w:pStyle w:val="Verzeichnis1"/>
         <w:rPr>
           <w:rFonts w:asciiTheme="minorHAnsi" w:eastAsiaTheme="minorEastAsia" w:hAnsiTheme="minorHAnsi" w:cstheme="minorBidi"/>
           <w:b w:val="0"/>
@@ -2044,13 +2044,13 @@
         <w:fldChar w:fldCharType="begin"/>
       </w:r>
       <w:r>
-        <w:instrText xml:space="preserve"> PAGEREF _Toc8898684 \h </w:instrText>
+        <w:instrText xml:space="preserve"> PAGEREF _Toc9084755 \h </w:instrText>
       </w:r>
       <w:r>
         <w:fldChar w:fldCharType="separate"/>
       </w:r>
       <w:r>
-        <w:t>23</w:t>
+        <w:t>26</w:t>
       </w:r>
       <w:r>
         <w:fldChar w:fldCharType="end"/>
@@ -2058,7 +2058,7 @@
     </w:p>
     <w:p>
       <w:pPr>
-        <w:pStyle w:val="TOC1"/>
+        <w:pStyle w:val="Verzeichnis1"/>
         <w:rPr>
           <w:rFonts w:asciiTheme="minorHAnsi" w:eastAsiaTheme="minorEastAsia" w:hAnsiTheme="minorHAnsi" w:cstheme="minorBidi"/>
           <w:b w:val="0"/>
@@ -2090,13 +2090,13 @@
         <w:fldChar w:fldCharType="begin"/>
       </w:r>
       <w:r>
-        <w:instrText xml:space="preserve"> PAGEREF _Toc8898685 \h </w:instrText>
+        <w:instrText xml:space="preserve"> PAGEREF _Toc9084756 \h </w:instrText>
       </w:r>
       <w:r>
         <w:fldChar w:fldCharType="separate"/>
       </w:r>
       <w:r>
-        <w:t>24</w:t>
+        <w:t>27</w:t>
       </w:r>
       <w:r>
         <w:fldChar w:fldCharType="end"/>
@@ -2119,7 +2119,7 @@
     </w:p>
     <w:p>
       <w:pPr>
-        <w:pStyle w:val="Heading1"/>
+        <w:pStyle w:val="berschrift1"/>
         <w:rPr>
           <w:rFonts w:cs="Arial"/>
         </w:rPr>
@@ -2130,7 +2130,7 @@
         </w:rPr>
         <w:br w:type="page"/>
       </w:r>
-      <w:bookmarkStart w:id="3" w:name="_Toc8898674"/>
+      <w:bookmarkStart w:id="3" w:name="_Toc9084745"/>
       <w:r>
         <w:rPr>
           <w:rFonts w:cs="Arial"/>
@@ -2456,7 +2456,7 @@
         <w:fldChar w:fldCharType="separate"/>
       </w:r>
       <w:r>
-        <w:t>3</w:t>
+        <w:t>0</w:t>
       </w:r>
       <w:r>
         <w:fldChar w:fldCharType="end"/>
@@ -2483,7 +2483,7 @@
         <w:fldChar w:fldCharType="separate"/>
       </w:r>
       <w:r>
-        <w:t>4</w:t>
+        <w:t>0</w:t>
       </w:r>
       <w:r>
         <w:fldChar w:fldCharType="end"/>
@@ -2503,10 +2503,10 @@
     <w:p/>
     <w:p>
       <w:pPr>
-        <w:pStyle w:val="Heading1"/>
+        <w:pStyle w:val="berschrift1"/>
       </w:pPr>
       <w:bookmarkStart w:id="4" w:name="_Ref8204732"/>
-      <w:bookmarkStart w:id="5" w:name="_Toc8898675"/>
+      <w:bookmarkStart w:id="5" w:name="_Toc9084746"/>
       <w:r>
         <w:t>Theoretische Grundlagen</w:t>
       </w:r>
@@ -2609,7 +2609,7 @@
     </w:p>
     <w:p>
       <w:pPr>
-        <w:pStyle w:val="Caption"/>
+        <w:pStyle w:val="Beschriftung"/>
         <w:jc w:val="center"/>
       </w:pPr>
       <w:bookmarkStart w:id="6" w:name="_Ref8207987"/>
@@ -2653,10 +2653,10 @@
     </w:p>
     <w:p>
       <w:pPr>
-        <w:pStyle w:val="Heading2"/>
+        <w:pStyle w:val="berschrift2"/>
       </w:pPr>
       <w:bookmarkStart w:id="7" w:name="_Ref8304370"/>
-      <w:bookmarkStart w:id="8" w:name="_Toc8898676"/>
+      <w:bookmarkStart w:id="8" w:name="_Toc9084747"/>
       <w:r>
         <w:t>Deep Learning</w:t>
       </w:r>
@@ -2872,7 +2872,7 @@
     </w:p>
     <w:p>
       <w:pPr>
-        <w:pStyle w:val="Caption"/>
+        <w:pStyle w:val="Beschriftung"/>
         <w:jc w:val="center"/>
       </w:pPr>
       <w:bookmarkStart w:id="9" w:name="_Ref8214422"/>
@@ -2928,7 +2928,11 @@
         <w:t>Dieser Zusammenhang zeigt</w:t>
       </w:r>
       <w:r>
-        <w:t xml:space="preserve">, dass die Wahl der Trainingsdaten entscheidend ist um eine gute und generalisierte Ablaufregel zu erlernen. Machine Learning und Deep Learning Algorithmen bekommen jeweils ein gewisses Eingangssignal, welches abhängig von der Anwendung vorverarbeitet </w:t>
+        <w:t xml:space="preserve">, dass die Wahl der Trainingsdaten entscheidend ist um eine gute und generalisierte Ablaufregel zu erlernen. Machine Learning und Deep Learning </w:t>
+      </w:r>
+      <w:r>
+        <w:lastRenderedPageBreak/>
+        <w:t xml:space="preserve">Algorithmen bekommen jeweils ein gewisses Eingangssignal, welches abhängig von der Anwendung vorverarbeitet </w:t>
       </w:r>
       <w:r>
         <w:t>wird</w:t>
@@ -3210,7 +3214,7 @@
             <w:rPr>
               <w:noProof/>
             </w:rPr>
-            <w:t>[4]</w:t>
+            <w:t xml:space="preserve"> [4]</w:t>
           </w:r>
           <w:r>
             <w:fldChar w:fldCharType="end"/>
@@ -3622,6 +3626,7 @@
         <w:rPr>
           <w:noProof/>
         </w:rPr>
+        <w:lastRenderedPageBreak/>
         <w:drawing>
           <wp:inline distT="0" distB="0" distL="0" distR="0" wp14:anchorId="35364AE7">
             <wp:extent cx="2245663" cy="1879134"/>
@@ -3671,7 +3676,7 @@
     </w:p>
     <w:p>
       <w:pPr>
-        <w:pStyle w:val="Caption"/>
+        <w:pStyle w:val="Beschriftung"/>
         <w:jc w:val="center"/>
         <w:rPr>
           <w:i/>
@@ -3806,7 +3811,7 @@
     </w:p>
     <w:tbl>
       <w:tblPr>
-        <w:tblStyle w:val="TableGrid"/>
+        <w:tblStyle w:val="Tabellenraster"/>
         <w:tblW w:w="0" w:type="auto"/>
         <w:jc w:val="center"/>
         <w:tblBorders>
@@ -3934,7 +3939,7 @@
           </w:tcPr>
           <w:p>
             <w:pPr>
-              <w:pStyle w:val="Caption"/>
+              <w:pStyle w:val="Beschriftung"/>
               <w:jc w:val="right"/>
               <w:rPr>
                 <w:b w:val="0"/>
@@ -3994,7 +3999,7 @@
     <w:p/>
     <w:tbl>
       <w:tblPr>
-        <w:tblStyle w:val="TableGrid"/>
+        <w:tblStyle w:val="Tabellenraster"/>
         <w:tblW w:w="0" w:type="auto"/>
         <w:jc w:val="center"/>
         <w:tblBorders>
@@ -4060,7 +4065,7 @@
           </w:tcPr>
           <w:p>
             <w:pPr>
-              <w:pStyle w:val="Caption"/>
+              <w:pStyle w:val="Beschriftung"/>
               <w:jc w:val="right"/>
               <w:rPr>
                 <w:b w:val="0"/>
@@ -4367,7 +4372,7 @@
     </w:p>
     <w:p>
       <w:pPr>
-        <w:pStyle w:val="Caption"/>
+        <w:pStyle w:val="Beschriftung"/>
         <w:jc w:val="center"/>
         <w:rPr>
           <w:i/>
@@ -4426,6 +4431,7 @@
         <w:jc w:val="center"/>
       </w:pPr>
       <w:r>
+        <w:lastRenderedPageBreak/>
         <w:tab/>
       </w:r>
       <w:r>
@@ -4481,7 +4487,7 @@
     </w:p>
     <w:p>
       <w:pPr>
-        <w:pStyle w:val="Caption"/>
+        <w:pStyle w:val="Beschriftung"/>
         <w:jc w:val="center"/>
       </w:pPr>
       <w:bookmarkStart w:id="16" w:name="_Ref8221692"/>
@@ -5097,7 +5103,7 @@
     </w:p>
     <w:tbl>
       <w:tblPr>
-        <w:tblStyle w:val="TableGrid"/>
+        <w:tblStyle w:val="Tabellenraster"/>
         <w:tblW w:w="0" w:type="auto"/>
         <w:jc w:val="center"/>
         <w:tblBorders>
@@ -5355,7 +5361,7 @@
           </w:tcPr>
           <w:p>
             <w:pPr>
-              <w:pStyle w:val="Caption"/>
+              <w:pStyle w:val="Beschriftung"/>
               <w:jc w:val="right"/>
               <w:rPr>
                 <w:b w:val="0"/>
@@ -5667,7 +5673,7 @@
           </w:tcPr>
           <w:p>
             <w:pPr>
-              <w:pStyle w:val="Caption"/>
+              <w:pStyle w:val="Beschriftung"/>
               <w:jc w:val="right"/>
               <w:rPr>
                 <w:b w:val="0"/>
@@ -5824,6 +5830,9 @@
         <w:fldChar w:fldCharType="separate"/>
       </w:r>
       <w:r>
+        <w:rPr>
+          <w:b/>
+        </w:rPr>
         <w:t>(</w:t>
       </w:r>
       <w:r>
@@ -5834,6 +5843,9 @@
         <w:t>5</w:t>
       </w:r>
       <w:r>
+        <w:rPr>
+          <w:b/>
+        </w:rPr>
         <w:t>)</w:t>
       </w:r>
       <w:r>
@@ -5845,7 +5857,7 @@
     </w:p>
     <w:tbl>
       <w:tblPr>
-        <w:tblStyle w:val="TableGrid"/>
+        <w:tblStyle w:val="Tabellenraster"/>
         <w:tblW w:w="0" w:type="auto"/>
         <w:jc w:val="center"/>
         <w:tblBorders>
@@ -6213,7 +6225,7 @@
           </w:tcPr>
           <w:p>
             <w:pPr>
-              <w:pStyle w:val="Caption"/>
+              <w:pStyle w:val="Beschriftung"/>
               <w:jc w:val="right"/>
               <w:rPr>
                 <w:b w:val="0"/>
@@ -6737,6 +6749,9 @@
         <w:fldChar w:fldCharType="separate"/>
       </w:r>
       <w:r>
+        <w:rPr>
+          <w:b/>
+        </w:rPr>
         <w:t>(</w:t>
       </w:r>
       <w:r>
@@ -6747,6 +6762,9 @@
         <w:t>6</w:t>
       </w:r>
       <w:r>
+        <w:rPr>
+          <w:b/>
+        </w:rPr>
         <w:t>)</w:t>
       </w:r>
       <w:r>
@@ -6758,7 +6776,7 @@
     </w:p>
     <w:tbl>
       <w:tblPr>
-        <w:tblStyle w:val="TableGrid"/>
+        <w:tblStyle w:val="Tabellenraster"/>
         <w:tblW w:w="0" w:type="auto"/>
         <w:jc w:val="center"/>
         <w:tblBorders>
@@ -7078,7 +7096,7 @@
           </w:tcPr>
           <w:p>
             <w:pPr>
-              <w:pStyle w:val="Caption"/>
+              <w:pStyle w:val="Beschriftung"/>
               <w:jc w:val="right"/>
               <w:rPr>
                 <w:b w:val="0"/>
@@ -7284,7 +7302,7 @@
     </w:p>
     <w:tbl>
       <w:tblPr>
-        <w:tblStyle w:val="TableGrid"/>
+        <w:tblStyle w:val="Tabellenraster"/>
         <w:tblW w:w="0" w:type="auto"/>
         <w:jc w:val="center"/>
         <w:tblBorders>
@@ -7571,7 +7589,7 @@
           </w:tcPr>
           <w:p>
             <w:pPr>
-              <w:pStyle w:val="Caption"/>
+              <w:pStyle w:val="Beschriftung"/>
               <w:jc w:val="right"/>
               <w:rPr>
                 <w:b w:val="0"/>
@@ -7788,6 +7806,9 @@
         <w:fldChar w:fldCharType="separate"/>
       </w:r>
       <w:r>
+        <w:rPr>
+          <w:b/>
+        </w:rPr>
         <w:t>(</w:t>
       </w:r>
       <w:r>
@@ -7798,6 +7819,9 @@
         <w:t>8</w:t>
       </w:r>
       <w:r>
+        <w:rPr>
+          <w:b/>
+        </w:rPr>
         <w:t>)</w:t>
       </w:r>
       <w:r>
@@ -7809,7 +7833,7 @@
     </w:p>
     <w:tbl>
       <w:tblPr>
-        <w:tblStyle w:val="TableGrid"/>
+        <w:tblStyle w:val="Tabellenraster"/>
         <w:tblW w:w="0" w:type="auto"/>
         <w:jc w:val="center"/>
         <w:tblBorders>
@@ -8109,7 +8133,7 @@
           </w:tcPr>
           <w:p>
             <w:pPr>
-              <w:pStyle w:val="Caption"/>
+              <w:pStyle w:val="Beschriftung"/>
               <w:jc w:val="right"/>
               <w:rPr>
                 <w:b w:val="0"/>
@@ -8237,6 +8261,7 @@
           <w:rPr>
             <w:rFonts w:ascii="Cambria Math" w:hAnsi="Cambria Math"/>
           </w:rPr>
+          <w:lastRenderedPageBreak/>
           <m:t>-</m:t>
         </m:r>
         <m:bar>
@@ -9021,6 +9046,9 @@
         <w:fldChar w:fldCharType="separate"/>
       </w:r>
       <w:r>
+        <w:rPr>
+          <w:b/>
+        </w:rPr>
         <w:t>(</w:t>
       </w:r>
       <w:r>
@@ -9031,6 +9059,9 @@
         <w:t>9</w:t>
       </w:r>
       <w:r>
+        <w:rPr>
+          <w:b/>
+        </w:rPr>
         <w:t>)</w:t>
       </w:r>
       <w:r>
@@ -9042,7 +9073,7 @@
     </w:p>
     <w:tbl>
       <w:tblPr>
-        <w:tblStyle w:val="TableGrid"/>
+        <w:tblStyle w:val="Tabellenraster"/>
         <w:tblW w:w="0" w:type="auto"/>
         <w:jc w:val="center"/>
         <w:tblBorders>
@@ -9532,7 +9563,7 @@
           </w:tcPr>
           <w:p>
             <w:pPr>
-              <w:pStyle w:val="Caption"/>
+              <w:pStyle w:val="Beschriftung"/>
               <w:jc w:val="right"/>
               <w:rPr>
                 <w:b w:val="0"/>
@@ -9918,7 +9949,7 @@
     </w:p>
     <w:tbl>
       <w:tblPr>
-        <w:tblStyle w:val="TableGrid"/>
+        <w:tblStyle w:val="Tabellenraster"/>
         <w:tblW w:w="0" w:type="auto"/>
         <w:jc w:val="center"/>
         <w:tblBorders>
@@ -10288,7 +10319,7 @@
           </w:tcPr>
           <w:p>
             <w:pPr>
-              <w:pStyle w:val="Caption"/>
+              <w:pStyle w:val="Beschriftung"/>
               <w:jc w:val="right"/>
               <w:rPr>
                 <w:b w:val="0"/>
@@ -10451,7 +10482,7 @@
     </w:p>
     <w:p>
       <w:pPr>
-        <w:pStyle w:val="Caption"/>
+        <w:pStyle w:val="Beschriftung"/>
         <w:jc w:val="center"/>
       </w:pPr>
       <w:bookmarkStart w:id="24" w:name="_Ref8292206"/>
@@ -10589,7 +10620,7 @@
     </w:p>
     <w:p>
       <w:pPr>
-        <w:pStyle w:val="Caption"/>
+        <w:pStyle w:val="Beschriftung"/>
         <w:jc w:val="center"/>
       </w:pPr>
       <w:bookmarkStart w:id="25" w:name="_Ref8292316"/>
@@ -10636,6 +10667,7 @@
         <w:rPr>
           <w:i/>
         </w:rPr>
+        <w:lastRenderedPageBreak/>
         <w:t>Backpropagati</w:t>
       </w:r>
       <w:r>
@@ -10699,7 +10731,7 @@
     </w:p>
     <w:p>
       <w:pPr>
-        <w:pStyle w:val="ListParagraph"/>
+        <w:pStyle w:val="Listenabsatz"/>
         <w:numPr>
           <w:ilvl w:val="0"/>
           <w:numId w:val="45"/>
@@ -10784,7 +10816,7 @@
     </w:p>
     <w:p>
       <w:pPr>
-        <w:pStyle w:val="ListParagraph"/>
+        <w:pStyle w:val="Listenabsatz"/>
         <w:numPr>
           <w:ilvl w:val="0"/>
           <w:numId w:val="45"/>
@@ -10878,7 +10910,7 @@
     </w:p>
     <w:p>
       <w:pPr>
-        <w:pStyle w:val="ListParagraph"/>
+        <w:pStyle w:val="Listenabsatz"/>
         <w:numPr>
           <w:ilvl w:val="0"/>
           <w:numId w:val="45"/>
@@ -11005,7 +11037,7 @@
     </w:p>
     <w:p>
       <w:pPr>
-        <w:pStyle w:val="ListParagraph"/>
+        <w:pStyle w:val="Listenabsatz"/>
         <w:numPr>
           <w:ilvl w:val="0"/>
           <w:numId w:val="45"/>
@@ -11085,7 +11117,7 @@
     </w:p>
     <w:p>
       <w:pPr>
-        <w:pStyle w:val="Caption"/>
+        <w:pStyle w:val="Beschriftung"/>
         <w:keepNext/>
         <w:jc w:val="center"/>
       </w:pPr>
@@ -11130,7 +11162,7 @@
     </w:p>
     <w:tbl>
       <w:tblPr>
-        <w:tblStyle w:val="ListTable4-Accent1"/>
+        <w:tblStyle w:val="Listentabelle4Akzent1"/>
         <w:tblW w:w="0" w:type="auto"/>
         <w:jc w:val="center"/>
         <w:tblLook w:val="04A0" w:firstRow="1" w:lastRow="0" w:firstColumn="1" w:lastColumn="0" w:noHBand="0" w:noVBand="1"/>
@@ -11605,10 +11637,11 @@
     </w:p>
     <w:p>
       <w:pPr>
-        <w:pStyle w:val="Heading2"/>
+        <w:pStyle w:val="berschrift2"/>
       </w:pPr>
-      <w:bookmarkStart w:id="27" w:name="_Toc8898677"/>
-      <w:r>
+      <w:bookmarkStart w:id="27" w:name="_Toc9084748"/>
+      <w:r>
+        <w:lastRenderedPageBreak/>
         <w:t>Kontinuierliches Lernen</w:t>
       </w:r>
       <w:bookmarkEnd w:id="27"/>
@@ -11909,7 +11942,7 @@
             <w:rPr>
               <w:noProof/>
             </w:rPr>
-            <w:t>[12]</w:t>
+            <w:t xml:space="preserve"> [12]</w:t>
           </w:r>
           <w:r>
             <w:fldChar w:fldCharType="end"/>
@@ -12166,6 +12199,7 @@
         <w:rPr>
           <w:noProof/>
         </w:rPr>
+        <w:lastRenderedPageBreak/>
         <w:drawing>
           <wp:inline distT="0" distB="0" distL="0" distR="0" wp14:anchorId="55D8AA79">
             <wp:extent cx="2676525" cy="2209071"/>
@@ -12215,7 +12249,7 @@
     </w:p>
     <w:p>
       <w:pPr>
-        <w:pStyle w:val="Caption"/>
+        <w:pStyle w:val="Beschriftung"/>
         <w:jc w:val="center"/>
       </w:pPr>
       <w:bookmarkStart w:id="28" w:name="_Ref8306569"/>
@@ -12533,10 +12567,7 @@
         <w:t>angepasst werden</w:t>
       </w:r>
       <w:r>
-        <w:t>,</w:t>
-      </w:r>
-      <w:r>
-        <w:t xml:space="preserve"> die für den Fehler (Error) des gesamten Netzwerks verantwortlich sind. Dadurch soll der Einfluss auf andere, bereits erlernte Muster reduziert werden. Ein weiterer früher Ansatz zur Reduzierung des </w:t>
+        <w:t xml:space="preserve">, die für den Fehler (Error) des gesamten Netzwerks verantwortlich sind. Dadurch soll der Einfluss auf andere, bereits erlernte Muster reduziert werden. Ein weiterer früher Ansatz zur Reduzierung des </w:t>
       </w:r>
       <w:r>
         <w:rPr>
@@ -12631,10 +12662,7 @@
         <w:t>reduziert</w:t>
       </w:r>
       <w:r>
-        <w:t>.</w:t>
-      </w:r>
-      <w:r>
-        <w:t xml:space="preserve"> Für diese Methode wurde ein Extraschritt im normalen Backpropagation Algorithmus eingeführt, bei dem die Aktivierungsmuster für die verdeckten Schichten „geschärft“ werden. Dabei werden die Aktivierungen der Neuronen, welche am aktivsten sind, erhöht, während gleichzeitig die Aktivierungen der weniger aktiven Neuronen reduziert werden. Diese Methode konnte </w:t>
+        <w:t xml:space="preserve">. Für diese Methode wurde ein Extraschritt im normalen Backpropagation Algorithmus eingeführt, bei dem die Aktivierungsmuster für die verdeckten Schichten „geschärft“ werden. Dabei werden die Aktivierungen der Neuronen, welche am aktivsten sind, erhöht, während gleichzeitig die Aktivierungen der weniger aktiven Neuronen reduziert werden. Diese Methode konnte </w:t>
       </w:r>
       <w:r>
         <w:rPr>
@@ -12717,9 +12745,10 @@
     </w:p>
     <w:p>
       <w:pPr>
-        <w:pStyle w:val="Caption"/>
+        <w:pStyle w:val="Beschriftung"/>
       </w:pPr>
       <w:r>
+        <w:lastRenderedPageBreak/>
         <w:t>Regularisierungsmethoden</w:t>
       </w:r>
     </w:p>
@@ -12952,7 +12981,7 @@
     </w:p>
     <w:p>
       <w:pPr>
-        <w:pStyle w:val="Caption"/>
+        <w:pStyle w:val="Beschriftung"/>
         <w:jc w:val="center"/>
       </w:pPr>
       <w:bookmarkStart w:id="29" w:name="_Ref8645785"/>
@@ -13123,7 +13152,7 @@
     </w:p>
     <w:tbl>
       <w:tblPr>
-        <w:tblStyle w:val="TableGrid"/>
+        <w:tblStyle w:val="Tabellenraster"/>
         <w:tblW w:w="0" w:type="auto"/>
         <w:jc w:val="center"/>
         <w:tblBorders>
@@ -13491,7 +13520,7 @@
           </w:tcPr>
           <w:p>
             <w:pPr>
-              <w:pStyle w:val="Caption"/>
+              <w:pStyle w:val="Beschriftung"/>
               <w:jc w:val="right"/>
               <w:rPr>
                 <w:b w:val="0"/>
@@ -13800,7 +13829,7 @@
     </w:p>
     <w:p>
       <w:pPr>
-        <w:pStyle w:val="Caption"/>
+        <w:pStyle w:val="Beschriftung"/>
       </w:pPr>
       <w:r>
         <w:t>Ensemble Methoden</w:t>
@@ -13858,7 +13887,11 @@
         </w:sdtContent>
       </w:sdt>
       <w:r>
-        <w:t>. Bei diesem Ansatz werden Agenten in einem neuronalen Netzwerk eingesetzt, welche die Teile des Netzwerks identifizieren</w:t>
+        <w:t xml:space="preserve">. Bei diesem Ansatz werden Agenten in einem </w:t>
+      </w:r>
+      <w:r>
+        <w:lastRenderedPageBreak/>
+        <w:t>neuronalen Netzwerk eingesetzt, welche die Teile des Netzwerks identifizieren</w:t>
       </w:r>
       <w:r>
         <w:t>,</w:t>
@@ -13879,10 +13912,7 @@
         <w:t>wiederverwendet werden können</w:t>
       </w:r>
       <w:r>
-        <w:t>.</w:t>
-      </w:r>
-      <w:r>
-        <w:t xml:space="preserve"> Die relevanten Pfade für die vorherige Aufgabe werden eingefroren, um </w:t>
+        <w:t xml:space="preserve">. Die relevanten Pfade für die vorherige Aufgabe werden eingefroren, um </w:t>
       </w:r>
       <w:r>
         <w:rPr>
@@ -13925,7 +13955,7 @@
     </w:p>
     <w:p>
       <w:pPr>
-        <w:pStyle w:val="Caption"/>
+        <w:pStyle w:val="Beschriftung"/>
       </w:pPr>
       <w:r>
         <w:t>Rehearsal Methoden</w:t>
@@ -14127,7 +14157,7 @@
     </w:p>
     <w:p>
       <w:pPr>
-        <w:pStyle w:val="Caption"/>
+        <w:pStyle w:val="Beschriftung"/>
       </w:pPr>
       <w:r>
         <w:t>Dual-Memory Methoden</w:t>
@@ -14224,7 +14254,7 @@
             <w:rPr>
               <w:noProof/>
             </w:rPr>
-            <w:t xml:space="preserve"> [14]</w:t>
+            <w:t>[14]</w:t>
           </w:r>
           <w:r>
             <w:fldChar w:fldCharType="end"/>
@@ -14295,7 +14325,7 @@
     </w:p>
     <w:p>
       <w:pPr>
-        <w:pStyle w:val="Caption"/>
+        <w:pStyle w:val="Beschriftung"/>
       </w:pPr>
       <w:r>
         <w:t>Sparse-Coding Methoden</w:t>
@@ -14754,6 +14784,7 @@
         <w:rPr>
           <w:noProof/>
         </w:rPr>
+        <w:lastRenderedPageBreak/>
         <w:drawing>
           <wp:inline distT="0" distB="0" distL="0" distR="0" wp14:anchorId="50680787" wp14:editId="41F5AB6C">
             <wp:extent cx="5753735" cy="3235960"/>
@@ -14806,7 +14837,7 @@
     </w:p>
     <w:p>
       <w:pPr>
-        <w:pStyle w:val="Caption"/>
+        <w:pStyle w:val="Beschriftung"/>
       </w:pPr>
       <w:bookmarkStart w:id="31" w:name="_Ref8661906"/>
       <w:r>
@@ -14881,7 +14912,7 @@
     </w:p>
     <w:p>
       <w:pPr>
-        <w:pStyle w:val="Caption"/>
+        <w:pStyle w:val="Beschriftung"/>
       </w:pPr>
       <w:r>
         <w:t>Incremental Task Learning</w:t>
@@ -15316,7 +15347,7 @@
     </w:p>
     <w:p>
       <w:pPr>
-        <w:pStyle w:val="Caption"/>
+        <w:pStyle w:val="Beschriftung"/>
       </w:pPr>
       <w:r>
         <w:t>Incremental Domain Learning</w:t>
@@ -15681,7 +15712,7 @@
     </w:p>
     <w:p>
       <w:pPr>
-        <w:pStyle w:val="Caption"/>
+        <w:pStyle w:val="Beschriftung"/>
       </w:pPr>
       <w:r>
         <w:t>Incremental Class Learning</w:t>
@@ -15951,7 +15982,11 @@
         </m:d>
       </m:oMath>
       <w:r>
-        <w:t xml:space="preserve"> angenommen unter der Annahme, dass die gesamte Anzahl an Klassen bekannt ist und zu Beginn die Dimension der Ausgabe auf die Anzahl an Klassen über alle Aufgaben gesetzt wird. Auch in diesem Fall behält das Netzwerk über alle Aufgaben hinweg seine Architektur und besitzt keine aufgabenabhängigen Stellen</w:t>
+        <w:t xml:space="preserve"> angenommen unter der Annahme, dass die gesamte Anzahl an Klassen bekannt ist und zu Beginn die Dimension der Ausgabe auf die Anzahl an Klassen über alle Aufgaben gesetzt wird. Auch in diesem Fall behält das Netzwerk über alle Aufgaben hinweg seine </w:t>
+      </w:r>
+      <w:r>
+        <w:lastRenderedPageBreak/>
+        <w:t>Architektur und besitzt keine aufgabenabhängigen Stellen</w:t>
       </w:r>
       <w:sdt>
         <w:sdtPr>
@@ -16029,14 +16064,12 @@
       <w:r>
         <w:t>Mithilfe der in diesem Abschnitt definierten und unterteilten Methoden sowie Aufgabengebiete lassen sich unterschiedliche kontinuierliche Lernansätze miteinander vergleichen. Zudem wurde ein grundlegendes Verständnis über Schwierigkeiten sowie Lösungsansätze für „</w:t>
       </w:r>
-      <w:bookmarkStart w:id="32" w:name="_GoBack"/>
       <w:r>
         <w:rPr>
           <w:i/>
         </w:rPr>
         <w:t>L</w:t>
       </w:r>
-      <w:bookmarkEnd w:id="32"/>
       <w:r>
         <w:rPr>
           <w:i/>
@@ -16049,20 +16082,20 @@
     </w:p>
     <w:p>
       <w:pPr>
-        <w:pStyle w:val="Heading2"/>
+        <w:pStyle w:val="berschrift2"/>
       </w:pPr>
-      <w:bookmarkStart w:id="33" w:name="_Toc8898678"/>
+      <w:bookmarkStart w:id="32" w:name="_Toc9084749"/>
       <w:r>
         <w:t>Verteiltes Lernen</w:t>
       </w:r>
-      <w:bookmarkEnd w:id="33"/>
+      <w:bookmarkEnd w:id="32"/>
     </w:p>
     <w:p>
       <w:r>
         <w:t xml:space="preserve">Verteiltes Lernen </w:t>
       </w:r>
       <w:r>
-        <w:t xml:space="preserve">wird in der Literatur häufig unter den Namen </w:t>
+        <w:t xml:space="preserve">wird in der Literatur unter den Namen </w:t>
       </w:r>
       <w:r>
         <w:rPr>
@@ -16089,7 +16122,43 @@
         <w:t>Learning</w:t>
       </w:r>
       <w:r>
-        <w:t xml:space="preserve"> beschrieben. Es gibt viele unterschiedliche Gründe, warum verteiltes Lernen genutzt wird und interessant ist, abhängig vom Anwendungsfall. Beispielsweise kann es aufgrund der Größe des Netzwerkes notwendig sein, das Modell auf mehrere Prozessoren zu verteilen. Auch kann es aufgrund der enormen Trainingszeiten von DNNs bei großen Datenmengen gewünscht sein, paralleles, verteiltes Training durchzuführen mit aufgeteilten Datensätzen und die trainierten Modelle nach dem Training (in der Literatur </w:t>
+        <w:t xml:space="preserve"> beschrieben. Es gibt viele unterschiedliche Gründe, warum verteiltes Lernen genutzt wird.</w:t>
+      </w:r>
+      <w:r>
+        <w:t xml:space="preserve"> </w:t>
+      </w:r>
+      <w:r>
+        <w:t xml:space="preserve">Beispielsweise kann es aufgrund der Größe des Netzwerkes notwendig sein, das Modell auf mehrere Prozessoren zu verteilen. Auch kann es </w:t>
+      </w:r>
+      <w:r>
+        <w:t>wegen</w:t>
+      </w:r>
+      <w:r>
+        <w:t xml:space="preserve"> der </w:t>
+      </w:r>
+      <w:r>
+        <w:t>langen</w:t>
+      </w:r>
+      <w:r>
+        <w:t xml:space="preserve"> Trainingszeiten von DNNs bei großen Datenmengen gewünscht sein, paralleles</w:t>
+      </w:r>
+      <w:r>
+        <w:t xml:space="preserve"> und</w:t>
+      </w:r>
+      <w:r>
+        <w:t xml:space="preserve"> verteiltes Training mit aufgeteilten Datensätzen </w:t>
+      </w:r>
+      <w:r>
+        <w:t xml:space="preserve">durchzuführen </w:t>
+      </w:r>
+      <w:r>
+        <w:t xml:space="preserve">und die </w:t>
+      </w:r>
+      <w:r>
+        <w:t xml:space="preserve">verschiedenen </w:t>
+      </w:r>
+      <w:r>
+        <w:t xml:space="preserve">trainierten Modelle nach dem Training (in der Literatur </w:t>
       </w:r>
       <w:r>
         <w:rPr>
@@ -16098,28 +16167,127 @@
         <w:t xml:space="preserve">post-training </w:t>
       </w:r>
       <w:r>
-        <w:t>genannt) wieder zusammenzuführen. Ein anderer Anwendungsfall kann schließlich das Sammeln von riesigen Datenmengen auf gleichen, verteilten Geräten (z.B. Smartphones). Aufgrund von begrenzten Speichern oder Datenschutzrichtlinien können die Daten nicht auf einen zentralen Server geladen werden, wo ein zentralisiertes Training stattfindet. Deshalb kann es notwendig sein, auf den jeweiligen Endgeräten verteilt zu lernen, und lediglich Parameteränderungen auf einem Server zu sammeln, um am Ende ein besseres Netzwerk trainiert zu haben.</w:t>
+        <w:t>genannt) zusammenzuführen. Ein anderer Anwendungsfall kann schließlich das Sammeln von riesigen Datenmengen auf</w:t>
+      </w:r>
+      <w:r>
+        <w:t xml:space="preserve"> </w:t>
+      </w:r>
+      <w:r>
+        <w:t>verteilten Geräten (z.B. Smartphones)</w:t>
+      </w:r>
+      <w:r>
+        <w:t xml:space="preserve"> sein</w:t>
+      </w:r>
+      <w:r>
+        <w:t xml:space="preserve">. </w:t>
+      </w:r>
+      <w:r>
+        <w:t>Da nur</w:t>
+      </w:r>
+      <w:r>
+        <w:t xml:space="preserve"> begrenzte Speicher </w:t>
+      </w:r>
+      <w:r>
+        <w:t>zur Verfügung stehen und</w:t>
+      </w:r>
+      <w:r>
+        <w:t xml:space="preserve"> Datenschutzrichtlinien </w:t>
+      </w:r>
+      <w:r>
+        <w:t xml:space="preserve">eingehalten werden müssen, </w:t>
+      </w:r>
+      <w:r>
+        <w:t xml:space="preserve">können die </w:t>
+      </w:r>
+      <w:r>
+        <w:t xml:space="preserve">lokal gesammelten </w:t>
+      </w:r>
+      <w:r>
+        <w:t xml:space="preserve">Daten </w:t>
+      </w:r>
+      <w:r>
+        <w:t xml:space="preserve">häufig </w:t>
+      </w:r>
+      <w:r>
+        <w:t>nicht auf einen zentralen Server geladen werden, wo ein zentralisiertes Training stattfinde</w:t>
+      </w:r>
+      <w:r>
+        <w:t>n könnte</w:t>
+      </w:r>
+      <w:r>
+        <w:t xml:space="preserve">. Deshalb kann es notwendig sein auf den jeweiligen Endgeräten verteilt </w:t>
+      </w:r>
+      <w:r>
+        <w:t xml:space="preserve">und lokal </w:t>
+      </w:r>
+      <w:r>
+        <w:t xml:space="preserve">zu </w:t>
+      </w:r>
+      <w:r>
+        <w:t>trainieren (lernen)</w:t>
+      </w:r>
+      <w:r>
+        <w:t xml:space="preserve">, und lediglich Parameteränderungen auf einem Server zu sammeln, um am Ende ein besseres </w:t>
+      </w:r>
+      <w:r>
+        <w:t xml:space="preserve">globales </w:t>
+      </w:r>
+      <w:r>
+        <w:t xml:space="preserve">Netzwerk </w:t>
+      </w:r>
+      <w:r>
+        <w:t>zu erhalten</w:t>
+      </w:r>
+      <w:r>
+        <w:t>.</w:t>
+      </w:r>
+      <w:r>
+        <w:t xml:space="preserve"> Dadurch liegen sicherheitskritische Daten nicht gesammelt auf einem Server, sondern verteilt auf den Endgeräten, wodurch das Sicherheitsrisiko verringert werden kann.</w:t>
       </w:r>
     </w:p>
     <w:p>
       <w:r>
-        <w:t>In diesem Kapitel werden unterschiedliche Anwendungsgebiete, sowie die dazugehörigen Ansätze und Methoden des verteilten und parallelen Lernens eingeführt. Aufgrund der Vielzahl an unterschiedlichen Methoden werden nur ausgewählte, im Rahmen dieser Arbeit relevante, Methoden vorgestellt.</w:t>
-      </w:r>
-      <w:bookmarkStart w:id="34" w:name="_Ref8205024"/>
+        <w:t xml:space="preserve">In diesem Kapitel werden </w:t>
+      </w:r>
+      <w:r>
+        <w:t xml:space="preserve">nachfolgend </w:t>
+      </w:r>
+      <w:r>
+        <w:t>unterschiedliche Anwendungsgebiete, sowie die dazugehörigen Ansätze und Methoden des verteilten und parallelen Lernens eingeführt. Aufgrund der Vielzahl an unterschiedlichen Methoden werden nur ausgewählte, im Rahmen dieser Arbeit relevante, Methoden vorgestellt.</w:t>
+      </w:r>
+      <w:bookmarkStart w:id="33" w:name="_Ref8205024"/>
     </w:p>
     <w:p/>
     <w:p>
       <w:r>
-        <w:t xml:space="preserve">Ursprünglich kommt der Wunsch </w:t>
+        <w:t xml:space="preserve">Ursprünglich </w:t>
+      </w:r>
+      <w:r>
+        <w:t>entstand</w:t>
+      </w:r>
+      <w:r>
+        <w:t xml:space="preserve"> der Wunsch </w:t>
       </w:r>
       <w:r>
         <w:t>nach verteiltem und parallelem Lernen</w:t>
       </w:r>
       <w:r>
-        <w:t xml:space="preserve"> von dem Hintergrund der Trainingszeiten von komplexen neuronalen Netzwerken. </w:t>
-      </w:r>
-      <w:r>
-        <w:t xml:space="preserve">Komplexe Netzwerke, die auf großen Datensätzen trainiert werden, können Tage bis Wochen auf einzelnen Prozessoren benötigen, um die Parametrisierung solcher Netze zu erlernen. Durch die Weiterentwicklung und Nutzung von </w:t>
+        <w:t xml:space="preserve"> </w:t>
+      </w:r>
+      <w:r>
+        <w:t>durch</w:t>
+      </w:r>
+      <w:r>
+        <w:t xml:space="preserve"> </w:t>
+      </w:r>
+      <w:r>
+        <w:t xml:space="preserve">die langen </w:t>
+      </w:r>
+      <w:r>
+        <w:t xml:space="preserve">Trainingszeiten von komplexen neuronalen Netzwerken. </w:t>
+      </w:r>
+      <w:r>
+        <w:t xml:space="preserve">Komplexe Netzwerke, die auf großen Datensätzen trainiert werden, können Tage bis Wochen auf einzelnen Prozessoren benötigen, um die Parametrisierung zu erlernen. Durch die Weiterentwicklung und Nutzung von </w:t>
       </w:r>
       <w:r>
         <w:rPr>
@@ -16128,21 +16296,52 @@
         <w:t xml:space="preserve">Graphical Processing Units </w:t>
       </w:r>
       <w:r>
-        <w:t xml:space="preserve">(GPU) kann das Training von DNNs bereits deutlich beschleunigt werden. Dennoch kann durch paralleles, verteiltes Training diese Rechenzeit weiter reduziert werden. Zudem kann es auch vorkommen, dass Datensätze, oder auch Modelle, zu groß sind um auf dem jeweiligen Gerät gespeichert zu werden. </w:t>
+        <w:t>(GPU</w:t>
+      </w:r>
+      <w:r>
+        <w:t>s</w:t>
+      </w:r>
+      <w:r>
+        <w:t>) kann das Training von DNNs bereits deutlich beschleunigt werden. Dennoch kann durch paralleles, verteiltes Training diese Rechenzeit weiter reduziert werden. Zudem kann es auch vorkommen, dass Datensätze oder Modelle zu groß sind um auf dem jeweiligen Gerät gespeichert zu werden.</w:t>
       </w:r>
     </w:p>
     <w:p>
       <w:r>
-        <w:t xml:space="preserve">Dabei kann generell zwischen lokalem und verteiltem Training unterschieden werden. Bei lokalem Training werden die Daten und das Modell auf einem einzelnen Gerät gespeichert. Es können mehrere Kerne dieses Geräts </w:t>
-      </w:r>
-      <w:r>
-        <w:t xml:space="preserve">zur Parallelisierung </w:t>
+        <w:t xml:space="preserve">Zur </w:t>
+      </w:r>
+      <w:r>
+        <w:t>Einordnung</w:t>
+      </w:r>
+      <w:r>
+        <w:t xml:space="preserve"> </w:t>
+      </w:r>
+      <w:r>
+        <w:t xml:space="preserve">kann </w:t>
+      </w:r>
+      <w:r>
+        <w:t xml:space="preserve">vereinfacht </w:t>
+      </w:r>
+      <w:r>
+        <w:t xml:space="preserve">zwischen lokalem und verteiltem Training unterschieden werden. Bei lokalem Training werden die Daten und das Modell auf einem einzelnen Gerät gespeichert. Es können mehrere Kerne dieses Geräts </w:t>
+      </w:r>
+      <w:r>
+        <w:t xml:space="preserve">zur </w:t>
+      </w:r>
+      <w:r>
+        <w:lastRenderedPageBreak/>
+        <w:t xml:space="preserve">Parallelisierung </w:t>
       </w:r>
       <w:r>
         <w:t>genutzt</w:t>
       </w:r>
       <w:r>
-        <w:t xml:space="preserve"> werden. Als Beispiel können unterschiedliche Kerne genutzt werden um verschiedene Inputs parallel zu bearbeiten oder die unterschiedlichen Kerne können genutzt werden um mehrere Minibatches parallel zu prozessieren.</w:t>
+        <w:t xml:space="preserve"> werden. </w:t>
+      </w:r>
+      <w:r>
+        <w:t xml:space="preserve">Zum </w:t>
+      </w:r>
+      <w:r>
+        <w:t>Beispiel können unterschiedliche Kerne genutzt werden um verschiedene Inputs parallel zu bearbeiten oder die unterschiedlichen Kerne können genutzt werden um mehrere Minibatches parallel zu prozessieren.</w:t>
       </w:r>
     </w:p>
     <w:p>
@@ -16155,13 +16354,34 @@
       <w:r>
         <w:t>erwünscht, den gesamten Datensatz oder das gesamte Modell auf einem einzelnen Gerät, sondern auf mehreren Geräten verteilt zu speichern.</w:t>
       </w:r>
-      <w:r>
-        <w:t xml:space="preserve"> </w:t>
-      </w:r>
     </w:p>
     <w:p>
       <w:r>
-        <w:t xml:space="preserve">Für eine feinere Aufteilung kann zwischen der Gleichzeitigkeit in Netzwerken allgemein und der Gleichzeitigkeit im Training von diesen Netzwerken unterschieden werden. Für die Gleichzeitigkeit in Netzwerken kann weiter </w:t>
+        <w:t xml:space="preserve">Für eine feinere Aufteilung </w:t>
+      </w:r>
+      <w:r>
+        <w:t>wird</w:t>
+      </w:r>
+      <w:r>
+        <w:t xml:space="preserve"> zwischen der </w:t>
+      </w:r>
+      <w:r>
+        <w:t>Parallelisierung</w:t>
+      </w:r>
+      <w:r>
+        <w:t xml:space="preserve"> in Netzwerken allgemein und der </w:t>
+      </w:r>
+      <w:r>
+        <w:t xml:space="preserve">Parallelisierung </w:t>
+      </w:r>
+      <w:r>
+        <w:t xml:space="preserve">im Training von diesen Netzwerken unterschieden werden. Für die </w:t>
+      </w:r>
+      <w:r>
+        <w:t xml:space="preserve">Parallelisierung </w:t>
+      </w:r>
+      <w:r>
+        <w:t xml:space="preserve">in Netzwerken kann </w:t>
       </w:r>
       <w:r>
         <w:t>zwischen Daten</w:t>
@@ -16179,7 +16399,7 @@
         <w:t>arallelisierung unterschieden werden</w:t>
       </w:r>
       <w:r>
-        <w:t>, wobei auch unterschiedliche Begriffe dafür in der Literatur benutzt werden.</w:t>
+        <w:t>.</w:t>
       </w:r>
     </w:p>
     <w:p>
@@ -16190,13 +16410,31 @@
         <w:t>-P</w:t>
       </w:r>
       <w:r>
-        <w:t>arallelisierung werden die Daten auf verschiedene Geräte verteilt, wenn die Datenmenge zu groß ist oder ein schnelleres Training erwünscht ist. Model</w:t>
+        <w:t xml:space="preserve">arallelisierung werden die Daten auf verschiedene Geräte </w:t>
+      </w:r>
+      <w:r>
+        <w:t>verteilt,</w:t>
+      </w:r>
+      <w:r>
+        <w:t xml:space="preserve"> wenn die Datenmenge zu groß ist oder ein schnelleres Training erwünscht ist. Model</w:t>
       </w:r>
       <w:r>
         <w:t>l-P</w:t>
       </w:r>
       <w:r>
-        <w:t>arallelisierung wird typischerweise angewendet, wenn das Modell speichertechnisch nicht auf einem Gerät gespeichert werden kann. Dabei können dann beispielsweise unterschiedliche Schichten des neuronalen Netzwerkes auf unterschiedliche Geräte verteilt werden. Dies erfordert eine Kommunikation der Geräte um die Daten durch das Netzwerk zu propagieren und auch um Backpropagation durchführen zu können</w:t>
+        <w:t xml:space="preserve">arallelisierung wird </w:t>
+      </w:r>
+      <w:r>
+        <w:t>angewendet,</w:t>
+      </w:r>
+      <w:r>
+        <w:t xml:space="preserve"> wenn das Modell speichertechnisch nicht auf einem Gerät gespeichert werden kann. Dabei </w:t>
+      </w:r>
+      <w:r>
+        <w:t>werden</w:t>
+      </w:r>
+      <w:r>
+        <w:t xml:space="preserve"> dann unterschiedliche Schichten des neuronalen Netzwerkes auf unterschiedliche Geräte verteilt werden. Dies erfordert eine Kommunikation der Geräte um die Daten durch das Netzwerk zu propagieren und auch um Backpropagation durchführen zu können</w:t>
       </w:r>
       <w:sdt>
         <w:sdtPr>
@@ -16262,7 +16500,28 @@
         <w:t xml:space="preserve"> wird </w:t>
       </w:r>
       <w:r>
-        <w:t>weiter die Gleichzeitigkeit im Training von diesen Netzwerken beschrieben.</w:t>
+        <w:t>genauer</w:t>
+      </w:r>
+      <w:r>
+        <w:t xml:space="preserve"> die </w:t>
+      </w:r>
+      <w:r>
+        <w:t>Parallelisierung</w:t>
+      </w:r>
+      <w:r>
+        <w:t xml:space="preserve"> </w:t>
+      </w:r>
+      <w:r>
+        <w:t>des</w:t>
+      </w:r>
+      <w:r>
+        <w:t xml:space="preserve"> Training</w:t>
+      </w:r>
+      <w:r>
+        <w:t>s</w:t>
+      </w:r>
+      <w:r>
+        <w:t xml:space="preserve"> von Netzwerken beschrieben.</w:t>
       </w:r>
       <w:r>
         <w:t xml:space="preserve"> </w:t>
@@ -16294,13 +16553,31 @@
         </m:bar>
       </m:oMath>
       <w:r>
-        <w:t xml:space="preserve"> des Netzes. Nachfolgend existiert generell mehr als eine Instanz der Netzwerk-Parameter. Die </w:t>
+        <w:t xml:space="preserve"> des Netzes. </w:t>
+      </w:r>
+      <w:r>
+        <w:t>In den n</w:t>
+      </w:r>
+      <w:r>
+        <w:t>achfolgend</w:t>
+      </w:r>
+      <w:r>
+        <w:t>en Methoden</w:t>
+      </w:r>
+      <w:r>
+        <w:t xml:space="preserve"> existiert generell mehr als eine Instanz der Netzwerk-Parameter. Die </w:t>
       </w:r>
       <w:r>
         <w:t>Ansätze</w:t>
       </w:r>
       <w:r>
-        <w:t xml:space="preserve"> können dabei in drei Kategorie unterteilt werden: Modell-Übereinstimmung, Parameter-Verteilung und Training-Verteilung. Zu jeder Kategorie gibt es verschiedene </w:t>
+        <w:t xml:space="preserve"> können dabei in drei Kategorie</w:t>
+      </w:r>
+      <w:r>
+        <w:t>n</w:t>
+      </w:r>
+      <w:r>
+        <w:t xml:space="preserve"> unterteilt werden: Modell-Übereinstimmung, Parameter-Verteilung und Training-Verteilung. Zu jeder Kategorie gibt es verschiedene </w:t>
       </w:r>
       <w:r>
         <w:t>Methoden</w:t>
@@ -16365,16 +16642,16 @@
         </w:sdtContent>
       </w:sdt>
       <w:r>
-        <w:t>. Nachfolgend wird auf einzelne Methoden spezifischer eingegangen.</w:t>
+        <w:t>.</w:t>
       </w:r>
     </w:p>
     <w:p>
       <w:pPr>
-        <w:pStyle w:val="Caption"/>
+        <w:pStyle w:val="Beschriftung"/>
         <w:keepNext/>
         <w:jc w:val="center"/>
       </w:pPr>
-      <w:bookmarkStart w:id="35" w:name="_Ref8821576"/>
+      <w:bookmarkStart w:id="34" w:name="_Ref8821576"/>
       <w:r>
         <w:t xml:space="preserve">Tabelle </w:t>
       </w:r>
@@ -16408,14 +16685,14 @@
         </w:rPr>
         <w:fldChar w:fldCharType="end"/>
       </w:r>
-      <w:bookmarkEnd w:id="35"/>
+      <w:bookmarkEnd w:id="34"/>
       <w:r>
         <w:t>: Übersicht über Verteilte Deep Learning Methoden</w:t>
       </w:r>
     </w:p>
     <w:tbl>
       <w:tblPr>
-        <w:tblStyle w:val="ListTable4-Accent1"/>
+        <w:tblStyle w:val="Listentabelle4Akzent1"/>
         <w:tblW w:w="0" w:type="auto"/>
         <w:jc w:val="center"/>
         <w:tblLook w:val="04A0" w:firstRow="1" w:lastRow="0" w:firstColumn="1" w:lastColumn="0" w:noHBand="0" w:noVBand="1"/>
@@ -16682,65 +16959,221 @@
     </w:tbl>
     <w:p/>
     <w:p>
-      <w:pPr>
-        <w:pStyle w:val="Caption"/>
-      </w:pPr>
-      <w:r>
-        <w:t>Modell-Übereinstimmung</w:t>
-      </w:r>
-    </w:p>
-    <w:p>
-      <w:r>
-        <w:t>In den Methoden, welche in der Kategorie Modell-Übereinstimmung zusammengefasst werden, werden die Berechnungen der Update-Schritte parallel auf unterschiedlichen Knoten ausgeführt. Diese Methoden können als eine spezielle Form der Daten-Parallelisierung angesehen werden. Aktuelle Parameter werden als konsistentes Modell angesehen, und diese aktuellen Parameter können auf einem Parameter Server (PS) oder dezentralisiert auf unterschiedlichen Knoten liegen. Bei synchronen Methoden wird senden alle Knoten zum gleichen Zeitpunkt ihre entsprechend berechneten Änderungen, welche zentral zu einem neuen konsistenten Modell zusammengefasst werden. Dieses Modell wird wieder verteilt und die unterschiedlichen Knoten können den nächsten Zyklus durchführen. Bei asynchronen Methoden findet diese Synchronisation asynchron zu unterschiedlichen Zeitpunkten statt. Bei einer nicht-deterministischen Kommunikation kann beispielsweise event-getriggert die Synchronisation stattfinden, z.B. nach einer gewissen Anzahl an Trainingsschritten.</w:t>
+      <w:r>
+        <w:t>Nachfolgend wird auf einzelne Methoden spezifischer eingegangen</w:t>
+      </w:r>
+      <w:r>
+        <w:t>, wobei in einer späteren Anwendung die unterschiedlichen Methoden miteinander genutzt werden können, da sie unterschiedliche Aspekte des verteilten Lernens behandeln</w:t>
+      </w:r>
+      <w:r>
+        <w:t>:</w:t>
       </w:r>
     </w:p>
     <w:p>
       <w:pPr>
-        <w:pStyle w:val="Caption"/>
+        <w:pStyle w:val="Beschriftung"/>
       </w:pPr>
       <w:r>
-        <w:t>Parameter-Verteilung und Kommunikation</w:t>
+        <w:t>Modell-Übereinstimmung</w:t>
       </w:r>
     </w:p>
     <w:p>
       <w:r>
-        <w:t xml:space="preserve">Eine zentralisierte Netzwerkarchitektur beinhaltet in der Regel eine (geteilte) PS-Infrastruktur. Mit dieser Infrastruktur senden die einzelnen Knoten ihre Änderungen, was im Fall eines DNN der errechnete Gradient ist. Die eintreffenden Gradienten werden von dem zentralen PS benutzt, um die neuen Parameterwerte zu berechnen. Es gibt in diesem Szenario somit nur einen zentralen Optimierer. Die neu optimierten Parameter werden dann als Antwort an die unterschiedlichen Knoten verteilt. Bei einem dezentralisierten Ansatz besitzt jeder Knoten einen eigenen Optimierer wodurch jeder Knoten separate Parameteranpassungen berechnet und durchführt. </w:t>
-      </w:r>
-      <w:r>
-        <w:t>Bei diesen Ansätzen können theoretisch die unterschiedlichen Knoten untereinander kommunizieren und Parameter austauschen und/oder mitteln.</w:t>
-      </w:r>
-    </w:p>
-    <w:p>
-      <w:r>
-        <w:t xml:space="preserve">Generell ist eine PS Infrastruktur förderlich für die Leistung und die Fehlertoleranz des Netzwerkes, da mithilfe eines zentralisierten </w:t>
-      </w:r>
-      <w:r>
-        <w:t>PS zentral</w:t>
-      </w:r>
-      <w:r>
-        <w:t xml:space="preserve"> Checkpoints gespeichert werden können, und bei Erkennen eines möglichen Overfittings oder anderen unterwünschten</w:t>
-      </w:r>
-      <w:r>
-        <w:t xml:space="preserve"> Trainingseffekten einfach auf diesen Checkpoint zurückgegangen werden kann. Dennoch müssen bei diesem Ansatz auch die Kommunikationskosten abgewogen werden, die durch einen zentralen PS entstehen im Vergleich zu einem dezentralisierten Ansatz.</w:t>
+        <w:t xml:space="preserve">In den Methoden, welche in der Kategorie Modell-Übereinstimmung zusammengefasst </w:t>
+      </w:r>
+      <w:r>
+        <w:t>sind</w:t>
+      </w:r>
+      <w:r>
+        <w:t xml:space="preserve">, werden Berechnungen der Update-Schritte parallel auf unterschiedlichen Knoten ausgeführt. Diese Methoden können als eine spezielle Form der Daten-Parallelisierung angesehen werden. Aktuelle Parameter </w:t>
+      </w:r>
+      <w:r>
+        <w:t xml:space="preserve">auf einem </w:t>
+      </w:r>
+      <w:r>
+        <w:rPr>
+          <w:i/>
+        </w:rPr>
+        <w:t>Master-</w:t>
+      </w:r>
+      <w:r>
+        <w:t xml:space="preserve">Gerät </w:t>
+      </w:r>
+      <w:r>
+        <w:t>werden als konsistentes Modell angesehen</w:t>
+      </w:r>
+      <w:r>
+        <w:t>.</w:t>
+      </w:r>
+      <w:r>
+        <w:t xml:space="preserve"> </w:t>
+      </w:r>
+      <w:r>
+        <w:t xml:space="preserve">Das Master-Gerät kann dabei durch einen zentralen </w:t>
+      </w:r>
+      <w:r>
+        <w:t xml:space="preserve">Parameter Server (PS) oder dezentralisiert auf unterschiedlichen Knoten </w:t>
+      </w:r>
+      <w:r>
+        <w:lastRenderedPageBreak/>
+        <w:t>realisiert werden</w:t>
+      </w:r>
+      <w:r>
+        <w:t xml:space="preserve">. Bei synchronen Methoden senden alle Knoten zum gleichen Zeitpunkt ihre entsprechend berechneten </w:t>
+      </w:r>
+      <w:r>
+        <w:t>Parameterä</w:t>
+      </w:r>
+      <w:r>
+        <w:t>nderungen, welche zentral zu einem neuen konsistenten Modell zusammengefasst werden. Dieses Modell wird wieder verteilt und die unterschiedlichen Knoten können den nächsten Zyklus</w:t>
+      </w:r>
+      <w:r>
+        <w:t xml:space="preserve"> (Minibatch)</w:t>
+      </w:r>
+      <w:r>
+        <w:t xml:space="preserve"> durchführen. Bei asynchronen Methoden findet diese Synchronisation asynchron zu unterschiedlichen Zeitpunkten statt. Bei einer nicht-deterministischen Kommunikation kann beispielsweise event-getriggert die Synchronisation stattfinden, z.B. nach einer gewissen Anzahl an Trainingsschritten.</w:t>
       </w:r>
     </w:p>
     <w:p>
       <w:pPr>
-        <w:pStyle w:val="Caption"/>
+        <w:pStyle w:val="Beschriftung"/>
       </w:pPr>
       <w:r>
-        <w:t>Training-Verteilung</w:t>
+        <w:t>Parameter-Verteilung und Kommunikation</w:t>
       </w:r>
     </w:p>
     <w:p>
       <w:r>
-        <w:t>In diesen Ansätzen finden nur selten und unregelmäßig Parameterupdates beziehungsweise der Austausch von Parametern statt. Bei diesen Ansätzen wird auf unterschiedlichen Knoten Kopien der Parameter angelegt, und die durch das Training resultierenden Parameter nach dem Training (</w:t>
+        <w:t>Eine zentralisierte Netzwerkarchitektur beinhaltet in der Regel eine PS-Infrastruktur. Mit dieser Infrastruktur senden die einzelnen Knoten ihre Änderungen, was im Fall eines DNN der errechnete Gradient ist</w:t>
+      </w:r>
+      <w:r>
+        <w:t>, zu einem</w:t>
+      </w:r>
+      <w:r>
+        <w:t xml:space="preserve"> zentralen</w:t>
+      </w:r>
+      <w:r>
+        <w:t xml:space="preserve"> PS</w:t>
+      </w:r>
+      <w:r>
+        <w:t xml:space="preserve">. Die eintreffenden Gradienten werden von dem zentralen PS benutzt, um neue Parameterwerte zu berechnen. Es gibt in diesem Szenario somit nur einen zentralen Optimierer. Die neu optimierten Parameter werden dann als Antwort an die unterschiedlichen Knoten verteilt. Bei einem dezentralisierten Ansatz besitzt jeder Knoten einen eigenen Optimierer wodurch jeder Knoten separate Parameteranpassungen berechnet und durchführt. </w:t>
+      </w:r>
+      <w:r>
+        <w:t>D</w:t>
+      </w:r>
+      <w:r>
+        <w:t xml:space="preserve">ie unterschiedlichen Knoten </w:t>
+      </w:r>
+      <w:r>
+        <w:t xml:space="preserve">können </w:t>
+      </w:r>
+      <w:r>
+        <w:t>untereinander kommunizieren und Parameter austauschen.</w:t>
+      </w:r>
+    </w:p>
+    <w:p>
+      <w:r>
+        <w:t xml:space="preserve">Generell ist eine PS Infrastruktur förderlich für die Leistung und die Fehlertoleranz des Netzwerkes, da mithilfe eines zentralisierten </w:t>
+      </w:r>
+      <w:r>
+        <w:t>PS zentral</w:t>
+      </w:r>
+      <w:r>
+        <w:t xml:space="preserve"> Checkpoints gespeichert werden können</w:t>
+      </w:r>
+      <w:r>
+        <w:t>.</w:t>
+      </w:r>
+      <w:r>
+        <w:t xml:space="preserve"> </w:t>
+      </w:r>
+      <w:r>
+        <w:t>B</w:t>
+      </w:r>
+      <w:r>
+        <w:t>ei Erkennen eines möglichen Overfittings oder anderen unterwünschten</w:t>
+      </w:r>
+      <w:r>
+        <w:t xml:space="preserve"> Trainingseffekten </w:t>
+      </w:r>
+      <w:r>
+        <w:t xml:space="preserve">kann </w:t>
+      </w:r>
+      <w:r>
+        <w:t xml:space="preserve">auf </w:t>
+      </w:r>
+      <w:r>
+        <w:t>einen zuvor gespeicherten</w:t>
+      </w:r>
+      <w:r>
+        <w:t xml:space="preserve"> Checkpoint zurückgegangen werden. Dennoch müssen bei diesem Ansatz auch die Kommunikationskosten abgewogen werden, die durch einen zentralen PS entstehen im Vergleich zu einem dezentralisierten Ansatz.</w:t>
+      </w:r>
+    </w:p>
+    <w:p>
+      <w:pPr>
+        <w:pStyle w:val="Beschriftung"/>
+      </w:pPr>
+      <w:r>
+        <w:t>Training-Verteilung</w:t>
+      </w:r>
+    </w:p>
+    <w:p>
+      <w:r>
+        <w:t>In diesen Ansätzen finden nur selten und unregelmäßig Parameterupdates</w:t>
+      </w:r>
+      <w:r>
+        <w:t>,</w:t>
+      </w:r>
+      <w:r>
+        <w:t xml:space="preserve"> beziehungsweise der Austausch von Parametern</w:t>
+      </w:r>
+      <w:r>
+        <w:t>,</w:t>
+      </w:r>
+      <w:r>
+        <w:t xml:space="preserve"> statt. </w:t>
+      </w:r>
+      <w:r>
+        <w:t>Es</w:t>
+      </w:r>
+      <w:r>
+        <w:t xml:space="preserve"> </w:t>
+      </w:r>
+      <w:r>
+        <w:t xml:space="preserve">werden </w:t>
+      </w:r>
+      <w:r>
+        <w:t xml:space="preserve">auf unterschiedlichen Knoten Kopien der Parameter angelegt, und die durch das Training </w:t>
+      </w:r>
+      <w:r>
+        <w:t>erhaltenen</w:t>
+      </w:r>
+      <w:r>
+        <w:t xml:space="preserve"> Parameter nach dem Training (</w:t>
       </w:r>
       <w:r>
         <w:rPr>
           <w:i/>
         </w:rPr>
-        <w:t>post-training</w:t>
+        <w:t>P</w:t>
+      </w:r>
+      <w:r>
+        <w:rPr>
+          <w:i/>
+        </w:rPr>
+        <w:t>ost-</w:t>
+      </w:r>
+      <w:r>
+        <w:rPr>
+          <w:i/>
+        </w:rPr>
+        <w:t>T</w:t>
+      </w:r>
+      <w:r>
+        <w:rPr>
+          <w:i/>
+        </w:rPr>
+        <w:t>raining</w:t>
       </w:r>
       <w:r>
         <w:t>) oder einige Male während dem Training kombiniert. Eine bekannte und häufig genutzte Kombinationsmöglichkeit nach dem Training ist das Ensemble Lernen. Beim Ensemble Lernen werden mehrere Instanzen des Netzwerks angelegt und parallel und unabhängig voneinander trainiert. Es findet keine Kommunikation zwischen den einzelnen Knoten während des Trainings statt. Die finale Ausgabe des Ensembles ist die kombinierte Ausgabe der einzelnen Netzwerke. Die Gewichtung kann dabei gleichmäßig geschehen, was dem Mittelwert der unterschiedlichen Netzwerkausgänge entspricht. Alternativ können die Ausgänge einzelner Netzwerke, welche als vertrauenswürdiger eingestuft werden, stärker</w:t>
@@ -16752,7 +17185,25 @@
         <w:rPr>
           <w:i/>
         </w:rPr>
-        <w:t>post-training</w:t>
+        <w:t>P</w:t>
+      </w:r>
+      <w:r>
+        <w:rPr>
+          <w:i/>
+        </w:rPr>
+        <w:t>ost-</w:t>
+      </w:r>
+      <w:r>
+        <w:rPr>
+          <w:i/>
+        </w:rPr>
+        <w:t>T</w:t>
+      </w:r>
+      <w:r>
+        <w:rPr>
+          <w:i/>
+        </w:rPr>
+        <w:t>raining</w:t>
       </w:r>
       <w:r>
         <w:t xml:space="preserve"> Methode ist die Wissens-Destillierung (</w:t>
@@ -16764,7 +17215,13 @@
         <w:t>Knowledge-Distillation</w:t>
       </w:r>
       <w:r>
-        <w:t>). Bei dieser Methode wird die Größe des DNNs reduziert, indem ein zweistufiges Training stattfindet. Zunächst wird ein großes Netzwerk oder ein Ensemble von mehreren Netzwerken trainiert. Im zweiten Schritt wird ein neuronales Netzwerk trainiert, das den Ausgang des großen Ensembles imitiert. Mit diesen kleineren Netzwerken können dieselben Ergebnisse wie mit größeren Ensembles erzielt werden</w:t>
+        <w:t xml:space="preserve">). Bei dieser Methode wird die Größe des DNNs reduziert, indem ein zweistufiges Training stattfindet. Zunächst </w:t>
+      </w:r>
+      <w:r>
+        <w:t>werden</w:t>
+      </w:r>
+      <w:r>
+        <w:t xml:space="preserve"> ein großes Netzwerk oder ein Ensemble von mehreren Netzwerken trainiert. Im zweiten Schritt wird ein neuronales Netzwerk trainiert, das den Ausgang des großen Ensembles imitiert. Mit diesen kleineren Netzwerken können dieselben Ergebnisse wie mit größeren Ensembles erzielt werden</w:t>
       </w:r>
       <w:sdt>
         <w:sdtPr>
@@ -16846,16 +17303,68 @@
         </w:sdtContent>
       </w:sdt>
       <w:r>
-        <w:t xml:space="preserve"> vorgestellt. Das Ziel dieser Methode ist ein hochqualitatives, zentralisiertes Modell auf Basis eines über viele Knoten verteilter Netzwerke zu trainieren. Dabei liegen die Daten ungleichmäßig verteilt über diese Knoten vor. Die lokalen Knoten werden dabei als Rechnerknoten benutzt, die auf Basis der lokalen Daten Optimierungen durchführen, um ein globales Modell zu verbessern. Diese lokalen Daten müssen bei dieser Methode nicht auf einem zentralen Server gespeichert werden, sondern liegen nur auf den lokalen Knoten vor.</w:t>
-      </w:r>
-      <w:r>
-        <w:t xml:space="preserve"> Mithilfe diesem Aufbaus müssen mögliche private, sicherheitskritische Daten nicht auf einen Server geladen werden, was die Reduzierung des Sicherheitsrisikos zur Folge hat.</w:t>
-      </w:r>
-      <w:r>
-        <w:t xml:space="preserve"> Zudem soll mit dieser Methode der Kommunikationsaufwand zwischen den Knoten und zwischen einem zentralen Server (globales Modell) und den Knoten minimiert werden.</w:t>
-      </w:r>
-      <w:r>
-        <w:t xml:space="preserve"> In dem Ansatz des verbündeten Lernens werden lediglich Anpassungen an den zentralen Server geschickt (z.B. Gradienten-Vektor), wodurch die benötigte Kommunikationsbandbreite im Vergleich zu den kompletten Trainingsdaten drastische reduziert wird, und zudem die geschickte Information deutlich abstrahierter von den möglicherweise personalisierten Daten ist.</w:t>
+        <w:t xml:space="preserve"> vorgestellt. Das Ziel dieser Methode ist ein hochqualitatives, zentralisiertes Modell auf Basis viele</w:t>
+      </w:r>
+      <w:r>
+        <w:t>r</w:t>
+      </w:r>
+      <w:r>
+        <w:t xml:space="preserve"> verteilter Netzwerke zu </w:t>
+      </w:r>
+      <w:r>
+        <w:lastRenderedPageBreak/>
+        <w:t xml:space="preserve">trainieren. Dabei liegen die Daten ungleichmäßig verteilt über diese Knoten vor. Die lokalen Knoten werden dabei als Rechnerknoten benutzt, die </w:t>
+      </w:r>
+      <w:r>
+        <w:t>mithilfe</w:t>
+      </w:r>
+      <w:r>
+        <w:t xml:space="preserve"> der lokalen Daten Optimierungen durchführen. Die lokalen Daten müssen bei dieser Methode nicht auf einem zentralen Server gespeichert werden, sondern liegen nur auf den lokalen Knoten vor.</w:t>
+      </w:r>
+      <w:r>
+        <w:t xml:space="preserve"> </w:t>
+      </w:r>
+      <w:r>
+        <w:t>Mithilfe dieses Aufbaus</w:t>
+      </w:r>
+      <w:r>
+        <w:t xml:space="preserve"> müssen mögliche private, sicherheitskritische Daten nicht auf einen Server geladen werden, was die Reduzierung des Sicherheitsrisikos zur Folge hat.</w:t>
+      </w:r>
+      <w:r>
+        <w:t xml:space="preserve"> Zudem </w:t>
+      </w:r>
+      <w:r>
+        <w:t>kann</w:t>
+      </w:r>
+      <w:r>
+        <w:t xml:space="preserve"> mit dieser Methode der Kommunikationsaufwand zwischen den </w:t>
+      </w:r>
+      <w:r>
+        <w:t xml:space="preserve">einzelnen </w:t>
+      </w:r>
+      <w:r>
+        <w:t xml:space="preserve">Knoten und einem zentralen Server (globales Modell) </w:t>
+      </w:r>
+      <w:r>
+        <w:t>sowie die Kommunikation unter</w:t>
+      </w:r>
+      <w:r>
+        <w:t xml:space="preserve"> den Knoten minimiert werden.</w:t>
+      </w:r>
+      <w:r>
+        <w:t xml:space="preserve"> In dem Ansatz des verbündeten Lernens werden lediglich Anpassungen an den zentralen Server geschickt (z.B. Gradienten-Vektor), wodurch die benötigte Kommunikationsbandbreite im Vergleich zu den kompletten Trainingsdaten drastisch reduziert wird</w:t>
+      </w:r>
+      <w:r>
+        <w:t>.</w:t>
+      </w:r>
+      <w:r>
+        <w:t xml:space="preserve"> </w:t>
+      </w:r>
+      <w:r>
+        <w:t xml:space="preserve">Gleichzeitig ist </w:t>
+      </w:r>
+      <w:r>
+        <w:t>die geschickte Information deutlich abstrahierter von den möglicherweise personalisierten Daten.</w:t>
       </w:r>
       <w:r>
         <w:t xml:space="preserve"> </w:t>
@@ -16878,7 +17387,13 @@
         </m:r>
       </m:oMath>
       <w:r>
-        <w:t xml:space="preserve"> Besitzer von Knoten (z.B. Smartphones), mit den auf den persönlichen Knoten gesammelten Daten </w:t>
+        <w:t xml:space="preserve"> Besitzer von Knoten (z.B. Smartphones), mit den gesammelten </w:t>
+      </w:r>
+      <w:r>
+        <w:t xml:space="preserve">persönlichen </w:t>
+      </w:r>
+      <w:r>
+        <w:t xml:space="preserve">Daten </w:t>
       </w:r>
       <m:oMath>
         <m:r>
@@ -17062,7 +17577,13 @@
         <w:t>föderiertes</w:t>
       </w:r>
       <w:r>
-        <w:t xml:space="preserve"> System ist ein lernender Prozess in dem die einzelnen Knoten jeweils ein eigenes Modell </w:t>
+        <w:t xml:space="preserve"> System ist ein lernender Prozess</w:t>
+      </w:r>
+      <w:r>
+        <w:t>,</w:t>
+      </w:r>
+      <w:r>
+        <w:t xml:space="preserve"> in dem die einzelnen Knoten jeweils ein eigenes Modell </w:t>
       </w:r>
       <m:oMath>
         <m:sSub>
@@ -17250,7 +17771,19 @@
         </m:sSub>
       </m:oMath>
       <w:r>
-        <w:t xml:space="preserve">, erreichen. Mathematisch kann das mithilfe der nicht-negative reale Zahl </w:t>
+        <w:t>, erreichen. Mathematisch kann das mithilfe der nicht-negative</w:t>
+      </w:r>
+      <w:r>
+        <w:t>n</w:t>
+      </w:r>
+      <w:r>
+        <w:t xml:space="preserve"> reale</w:t>
+      </w:r>
+      <w:r>
+        <w:t>n</w:t>
+      </w:r>
+      <w:r>
+        <w:t xml:space="preserve"> Zahl </w:t>
       </w:r>
       <m:oMath>
         <m:r>
@@ -17303,7 +17836,7 @@
     </w:p>
     <w:tbl>
       <w:tblPr>
-        <w:tblStyle w:val="TableGrid"/>
+        <w:tblStyle w:val="Tabellenraster"/>
         <w:tblW w:w="0" w:type="auto"/>
         <w:jc w:val="center"/>
         <w:tblBorders>
@@ -17457,13 +17990,13 @@
           </w:tcPr>
           <w:p>
             <w:pPr>
-              <w:pStyle w:val="Caption"/>
+              <w:pStyle w:val="Beschriftung"/>
               <w:jc w:val="right"/>
               <w:rPr>
                 <w:b w:val="0"/>
               </w:rPr>
             </w:pPr>
-            <w:bookmarkStart w:id="36" w:name="_Ref8830422"/>
+            <w:bookmarkStart w:id="35" w:name="_Ref8830422"/>
             <w:r>
               <w:rPr>
                 <w:b w:val="0"/>
@@ -17507,7 +18040,7 @@
               </w:rPr>
               <w:t>)</w:t>
             </w:r>
-            <w:bookmarkEnd w:id="36"/>
+            <w:bookmarkEnd w:id="35"/>
           </w:p>
         </w:tc>
       </w:tr>
@@ -17528,7 +18061,19 @@
         <w:t>-Genauigkeit Verlust.</w:t>
       </w:r>
       <w:r>
-        <w:t xml:space="preserve"> Föderierte Systeme kann weiter in drei Anwendungsfälle </w:t>
+        <w:t xml:space="preserve"> Föderierte Systeme </w:t>
+      </w:r>
+      <w:r>
+        <w:t>können</w:t>
+      </w:r>
+      <w:r>
+        <w:t xml:space="preserve"> weiter in </w:t>
+      </w:r>
+      <w:r>
+        <w:t xml:space="preserve">unterschiedliche </w:t>
+      </w:r>
+      <w:r>
+        <w:t xml:space="preserve">Anwendungsfälle </w:t>
       </w:r>
       <w:r>
         <w:t>kategorisiert</w:t>
@@ -17592,11 +18137,11 @@
     </w:p>
     <w:p>
       <w:pPr>
-        <w:pStyle w:val="Caption"/>
+        <w:pStyle w:val="Beschriftung"/>
         <w:keepNext/>
         <w:jc w:val="center"/>
       </w:pPr>
-      <w:bookmarkStart w:id="37" w:name="_Ref8831028"/>
+      <w:bookmarkStart w:id="36" w:name="_Ref8831028"/>
       <w:r>
         <w:t xml:space="preserve">Tabelle </w:t>
       </w:r>
@@ -17630,7 +18175,7 @@
         </w:rPr>
         <w:fldChar w:fldCharType="end"/>
       </w:r>
-      <w:bookmarkEnd w:id="37"/>
+      <w:bookmarkEnd w:id="36"/>
       <w:r>
         <w:t xml:space="preserve">: Kategorisierung von </w:t>
       </w:r>
@@ -17643,7 +18188,7 @@
     </w:p>
     <w:tbl>
       <w:tblPr>
-        <w:tblStyle w:val="ListTable4-Accent1"/>
+        <w:tblStyle w:val="Listentabelle4Akzent1"/>
         <w:tblW w:w="0" w:type="auto"/>
         <w:jc w:val="center"/>
         <w:tblLook w:val="04A0" w:firstRow="1" w:lastRow="0" w:firstColumn="1" w:lastColumn="0" w:noHBand="0" w:noVBand="1"/>
@@ -17775,7 +18320,13 @@
         <w:jc w:val="left"/>
       </w:pPr>
       <w:r>
-        <w:t>Für ein besseres Verständnis werden für die unterschiedlichen Kategorien konkrete Beispiele gegeben:</w:t>
+        <w:t xml:space="preserve">Für ein besseres Verständnis werden konkrete Beispiele </w:t>
+      </w:r>
+      <w:r>
+        <w:t xml:space="preserve">für die unterschiedlichen Kategorien </w:t>
+      </w:r>
+      <w:r>
+        <w:t>gegeben:</w:t>
       </w:r>
     </w:p>
     <w:p>
@@ -17801,7 +18352,19 @@
         <w:t>Zwei reg</w:t>
       </w:r>
       <w:r>
-        <w:t>ionale Banken mit unterschiedlichen Benutzergruppen aus ihren jeweiligen Regionen mit geringer (keiner) Überschneidung. Das Geschäft der beiden Banken ist jedoch sehr ähnlich, wodurch die Features sehr ähnlich sind.</w:t>
+        <w:t xml:space="preserve">ionale Banken mit unterschiedlichen Benutzergruppen aus ihren jeweiligen Regionen </w:t>
+      </w:r>
+      <w:r>
+        <w:t>haben eine</w:t>
+      </w:r>
+      <w:r>
+        <w:t xml:space="preserve"> geringe (keine) Überschneidung</w:t>
+      </w:r>
+      <w:r>
+        <w:t xml:space="preserve"> der Kunden</w:t>
+      </w:r>
+      <w:r>
+        <w:t>. Das Geschäft der beiden Banken ist jedoch sehr ähnlich, wodurch die Features sehr ähnlich sind.</w:t>
       </w:r>
       <w:r>
         <w:t xml:space="preserve"> Für eine bessere Generalisierung können die Parameter der unabhängig trainierten Netze nach dem Training ausgetauscht werden.</w:t>
@@ -17827,10 +18390,32 @@
         <w:jc w:val="left"/>
       </w:pPr>
       <w:r>
-        <w:t>Zwei unterschiedliche Firmen in der gleichen Stadt, eine Bank und ein Internetshop, haben eine sehr große Überschneidung bei den Nutzern. Die Features der beiden Firmen sind jedoch sehr unterschiedliche. Die Bank speichert zum Beispiel das monatlich einkommende Gehalt und das Kreditranking, während der Internetshop Browserverläufe und Einkaufsverhalten abspeichert.</w:t>
-      </w:r>
-      <w:r>
-        <w:t xml:space="preserve"> Durch das Verbünden beider auf Basis der Features trainierten Netzwerke kann auf Basis der Kundendaten das Einkaufsverhalten einzelner Gruppen bestimmt werden</w:t>
+        <w:t xml:space="preserve">Zwei unterschiedliche Firmen in der gleichen Stadt, eine Bank und ein Internetshop, haben eine sehr große Überschneidung bei den Nutzern. Die Features der beiden Firmen sind jedoch sehr unterschiedlich. Die Bank speichert zum Beispiel das monatlich einkommende Gehalt und das </w:t>
+      </w:r>
+      <w:r>
+        <w:lastRenderedPageBreak/>
+        <w:t>Kreditranking, während der Internetshop Browserverläufe und Einkaufsverhalten abspeichert.</w:t>
+      </w:r>
+      <w:r>
+        <w:t xml:space="preserve"> Durch das Verbünden beider auf Basis der Features trainierten Netzwerke kann </w:t>
+      </w:r>
+      <w:r>
+        <w:t>mithilfe</w:t>
+      </w:r>
+      <w:r>
+        <w:t xml:space="preserve"> der Kundendaten das Einkaufsverhalten einzelner Gruppen</w:t>
+      </w:r>
+      <w:r>
+        <w:t>/Personen genauer</w:t>
+      </w:r>
+      <w:r>
+        <w:t xml:space="preserve"> </w:t>
+      </w:r>
+      <w:r>
+        <w:t xml:space="preserve">vorhergesagt </w:t>
+      </w:r>
+      <w:r>
+        <w:t>werden</w:t>
       </w:r>
     </w:p>
     <w:p>
@@ -17855,7 +18440,61 @@
         <w:t>Federated Learning</w:t>
       </w:r>
       <w:r>
-        <w:t xml:space="preserve"> der relevantere Anwendungsfall. Der prototypische Anwendungsfall in dieser Arbeit für das verteilte Lernen sind Bilder, welche dieselben grundlegen Features haben. Jedoch sieht das eine Netzwerk A Bilder von speziellen Klassen, während Netzwerk B Bilder anderer Klassen sieht. Beispielsweise sieht Netzwerk A nur Bilder von unterschiedlichen Hunderassen während des Trainings, während Netzwerk B unterschiedliche Katzenrassen sieht. Nach dem Training sollen, durch den Austausch von Parametern der föderierten Netzwerke, beide Netzwerke in der Lage sein, Hunderassen und Katzenrassen zu bestimmen.</w:t>
+        <w:t xml:space="preserve"> der relevante Anwendungsfall. Der prototypische Anwendungsfall in dieser Arbeit für das verteilte Lernen </w:t>
+      </w:r>
+      <w:r>
+        <w:t>ist die</w:t>
+      </w:r>
+      <w:r>
+        <w:t xml:space="preserve"> </w:t>
+      </w:r>
+      <w:r>
+        <w:t xml:space="preserve">Objekterkennung in </w:t>
+      </w:r>
+      <w:r>
+        <w:t>Bilder</w:t>
+      </w:r>
+      <w:r>
+        <w:t>n. Die verschiedenen Bilder haben</w:t>
+      </w:r>
+      <w:r>
+        <w:t xml:space="preserve"> dieselben grundlegen Features </w:t>
+      </w:r>
+      <w:r>
+        <w:t>wie z.B. Kanten, Farbe oder Form der Objekte</w:t>
+      </w:r>
+      <w:r>
+        <w:t xml:space="preserve">. Jedoch </w:t>
+      </w:r>
+      <w:r>
+        <w:t>sehen unterschiedliche Netzwerke unterschiedliche Bilder bei diesem Anwendungsbeispiel des verteilten Lernens</w:t>
+      </w:r>
+      <w:r>
+        <w:t xml:space="preserve">. Beispielsweise sieht Netzwerk A nur Bilder von </w:t>
+      </w:r>
+      <w:r>
+        <w:t>Hunden und Katzen</w:t>
+      </w:r>
+      <w:r>
+        <w:t xml:space="preserve"> während des Trainings</w:t>
+      </w:r>
+      <w:r>
+        <w:t>.</w:t>
+      </w:r>
+      <w:r>
+        <w:t xml:space="preserve"> Netzwerk B sieht</w:t>
+      </w:r>
+      <w:r>
+        <w:t xml:space="preserve"> dafür Kamele und Frösche</w:t>
+      </w:r>
+      <w:r>
+        <w:t xml:space="preserve">. Nach dem Training sollen, durch den Austausch von Parametern der föderierten Netzwerke, beide Netzwerke in der Lage sein, </w:t>
+      </w:r>
+      <w:r>
+        <w:t>alle vier Tiere klassifizieren zu können</w:t>
+      </w:r>
+      <w:r>
+        <w:t>.</w:t>
       </w:r>
     </w:p>
     <w:p>
@@ -17863,7 +18502,19 @@
         <w:jc w:val="left"/>
       </w:pPr>
       <w:r>
-        <w:t>In diesem Abschnitt wurden unterschiedliche Gründe und Anwendungsgebiete für den Einsatz von verteiltem Lernen dargestellt. Zudem wurden Schwierigkeiten und unterschiedliche Methoden dargestellt. Die unterschiedlichen Methoden wurden in drei Kategorien eingeteilt, und zum Ende wurde ein aktueller spezifischer Algorithmus des verteilten Lernens beschrieben, der für den im Rahmen dieser Arbeit untersuchten Anwendungsfall mögliche Lösungen bereithält.</w:t>
+        <w:t>In diesem Abschnitt wurden unterschiedliche Gründe und Anwendungsgebiete für den Einsatz von verteiltem Lernen dargestellt. Zudem wurden Schwierigkeiten und unterschiedliche Methoden dargestellt. Die unterschiedlichen Methoden wurden in Kategorien eingeteilt</w:t>
+      </w:r>
+      <w:r>
+        <w:t>.</w:t>
+      </w:r>
+      <w:r>
+        <w:t xml:space="preserve"> </w:t>
+      </w:r>
+      <w:r>
+        <w:t>Z</w:t>
+      </w:r>
+      <w:r>
+        <w:t>um Ende wurde ein aktueller spezifischer Algorithmus des verteilten Lernens beschrieben, der für den im Rahmen dieser Arbeit untersuchten Anwendungsfall mögliche Lösungen bereithält.</w:t>
       </w:r>
       <w:r>
         <w:br w:type="page"/>
@@ -17871,78 +18522,830 @@
     </w:p>
     <w:p>
       <w:pPr>
-        <w:pStyle w:val="Heading1"/>
+        <w:pStyle w:val="berschrift1"/>
       </w:pPr>
-      <w:bookmarkStart w:id="38" w:name="_Toc8898679"/>
-      <w:r>
+      <w:bookmarkStart w:id="37" w:name="_Toc9084750"/>
+      <w:r>
+        <w:lastRenderedPageBreak/>
         <w:t>Lifelong Deep Neural Network Algorithmus</w:t>
       </w:r>
-      <w:bookmarkEnd w:id="34"/>
+      <w:bookmarkEnd w:id="33"/>
+      <w:bookmarkEnd w:id="37"/>
+    </w:p>
+    <w:p>
+      <w:r>
+        <w:t xml:space="preserve">In dieser Arbeit wird ein </w:t>
+      </w:r>
+      <w:r>
+        <w:t xml:space="preserve">Lifelong Deep Neural Network Algorithmus untersucht und prototypisch umgesetzt. Der Algorithmus, auf welchen sich bezogen wird ist in </w:t>
+      </w:r>
+      <w:sdt>
+        <w:sdtPr>
+          <w:id w:val="-1667319690"/>
+          <w:citation/>
+        </w:sdtPr>
+        <w:sdtContent>
+          <w:r>
+            <w:fldChar w:fldCharType="begin"/>
+          </w:r>
+          <w:r>
+            <w:instrText xml:space="preserve"> CITATION Luc18 \l 1031 </w:instrText>
+          </w:r>
+          <w:r>
+            <w:fldChar w:fldCharType="separate"/>
+          </w:r>
+          <w:r>
+            <w:rPr>
+              <w:noProof/>
+            </w:rPr>
+            <w:t>[1]</w:t>
+          </w:r>
+          <w:r>
+            <w:fldChar w:fldCharType="end"/>
+          </w:r>
+        </w:sdtContent>
+      </w:sdt>
+      <w:r>
+        <w:t xml:space="preserve"> detailliert beschrieben. In diesem Kapitel wird der Algorithmus, sowie Vor- und Nachteile davon beschrieben. Auch werden Behauptungen, die nach </w:t>
+      </w:r>
+      <w:sdt>
+        <w:sdtPr>
+          <w:id w:val="2084941140"/>
+          <w:citation/>
+        </w:sdtPr>
+        <w:sdtContent>
+          <w:r>
+            <w:fldChar w:fldCharType="begin"/>
+          </w:r>
+          <w:r>
+            <w:instrText xml:space="preserve"> CITATION Neu19 \l 1031 </w:instrText>
+          </w:r>
+          <w:r>
+            <w:fldChar w:fldCharType="separate"/>
+          </w:r>
+          <w:r>
+            <w:rPr>
+              <w:noProof/>
+            </w:rPr>
+            <w:t>[2]</w:t>
+          </w:r>
+          <w:r>
+            <w:fldChar w:fldCharType="end"/>
+          </w:r>
+        </w:sdtContent>
+      </w:sdt>
+      <w:r>
+        <w:t xml:space="preserve"> durch den Algorithmus möglich sind, genannt sowie in praktische Beispiele gefasst. Zum Schluss wird eine kurze Zusammenfassung gegeben.</w:t>
+      </w:r>
+    </w:p>
+    <w:p>
+      <w:pPr>
+        <w:pStyle w:val="berschrift2"/>
+      </w:pPr>
+      <w:bookmarkStart w:id="38" w:name="_Toc9084751"/>
+      <w:r>
+        <w:t>Beschreibung</w:t>
+      </w:r>
       <w:bookmarkEnd w:id="38"/>
     </w:p>
     <w:p>
-      <w:pPr>
-        <w:rPr>
-          <w:i/>
-        </w:rPr>
-      </w:pPr>
-      <w:r>
-        <w:rPr>
-          <w:i/>
-        </w:rPr>
-        <w:t>Je nach Themenstellung der Arbeit werden an dieser Stelle Literaturstellen, Spezi-fikationen, Publikationen, etc. aufgeführt und deren Vor- und Nachteile diskutiert.</w:t>
+      <w:r>
+        <w:t>Dieser Lifelong Deep Neural Network Algorithmus soll den</w:t>
+      </w:r>
+      <w:r>
+        <w:t xml:space="preserve"> Bereich von Deep Learning revolutionieren, indem er schnelles</w:t>
+      </w:r>
+      <w:r>
+        <w:t xml:space="preserve"> Lernen nach Auslieferung ohne ausführliches Training, vielen Rechenressourcen oder extremer Datenspeicherung ermöglicht</w:t>
+      </w:r>
+      <w:sdt>
+        <w:sdtPr>
+          <w:id w:val="277528553"/>
+          <w:citation/>
+        </w:sdtPr>
+        <w:sdtContent>
+          <w:r>
+            <w:fldChar w:fldCharType="begin"/>
+          </w:r>
+          <w:r>
+            <w:instrText xml:space="preserve"> CITATION Luc18 \l 1031 </w:instrText>
+          </w:r>
+          <w:r>
+            <w:fldChar w:fldCharType="separate"/>
+          </w:r>
+          <w:r>
+            <w:rPr>
+              <w:noProof/>
+            </w:rPr>
+            <w:t xml:space="preserve"> [1]</w:t>
+          </w:r>
+          <w:r>
+            <w:fldChar w:fldCharType="end"/>
+          </w:r>
+        </w:sdtContent>
+      </w:sdt>
+      <w:r>
+        <w:t xml:space="preserve">. Dafür wurden mehrere Punkte gefunden, die bei bisherigen Deep Learning Ansätzen (welche den Backpropagation Algorithmus nutzen) ein Problem darstellen, um die oben genannten Punkte zu erfüllen. Nach </w:t>
+      </w:r>
+      <w:sdt>
+        <w:sdtPr>
+          <w:id w:val="-1755126509"/>
+          <w:citation/>
+        </w:sdtPr>
+        <w:sdtContent>
+          <w:r>
+            <w:fldChar w:fldCharType="begin"/>
+          </w:r>
+          <w:r>
+            <w:instrText xml:space="preserve"> CITATION Luc18 \l 1031 </w:instrText>
+          </w:r>
+          <w:r>
+            <w:fldChar w:fldCharType="separate"/>
+          </w:r>
+          <w:r>
+            <w:rPr>
+              <w:noProof/>
+            </w:rPr>
+            <w:t>[1]</w:t>
+          </w:r>
+          <w:r>
+            <w:fldChar w:fldCharType="end"/>
+          </w:r>
+        </w:sdtContent>
+      </w:sdt>
+      <w:r>
+        <w:t xml:space="preserve"> können diese Probleme in die folgenden fünf Punkte zusammengefasst werden:</w:t>
       </w:r>
     </w:p>
     <w:p>
       <w:pPr>
-        <w:rPr>
-          <w:i/>
-        </w:rPr>
+        <w:pStyle w:val="Listenabsatz"/>
+        <w:numPr>
+          <w:ilvl w:val="0"/>
+          <w:numId w:val="46"/>
+        </w:numPr>
       </w:pPr>
+      <w:r>
+        <w:t>Es ist unmöglich das System „on-the-fly“ mit neuem Wissen upzudaten</w:t>
+      </w:r>
     </w:p>
     <w:p>
       <w:pPr>
-        <w:pStyle w:val="Heading2"/>
-        <w:spacing w:before="0"/>
+        <w:pStyle w:val="Listenabsatz"/>
+        <w:numPr>
+          <w:ilvl w:val="0"/>
+          <w:numId w:val="46"/>
+        </w:numPr>
       </w:pPr>
-      <w:bookmarkStart w:id="39" w:name="_Toc8898680"/>
-      <w:r>
-        <w:t>Beschreibung</w:t>
-      </w:r>
-      <w:bookmarkEnd w:id="39"/>
+      <w:r>
+        <w:t>Lernen während dem gesamten Einsatzzyklus eines Gerätes ist unmöglich ohne regelmäßige Kommunikation mit Servern und ohne eine erhebliche Wartezeit für eine Wissensupdate</w:t>
+      </w:r>
     </w:p>
     <w:p>
       <w:pPr>
-        <w:pStyle w:val="Heading2"/>
-        <w:spacing w:before="0"/>
+        <w:pStyle w:val="Listenabsatz"/>
+        <w:numPr>
+          <w:ilvl w:val="0"/>
+          <w:numId w:val="46"/>
+        </w:numPr>
       </w:pPr>
-      <w:bookmarkStart w:id="40" w:name="_Toc8898681"/>
-      <w:r>
-        <w:t>Vorteile</w:t>
-      </w:r>
-      <w:bookmarkEnd w:id="40"/>
+      <w:r>
+        <w:t>Das Erlernen neuer Informationen verbraucht Serverspeicher, Energie und lokalen Gerätespeicher um alle Eingangsdaten unendlich lange für das weitere Training abzuspeichern</w:t>
+      </w:r>
     </w:p>
     <w:p>
       <w:pPr>
-        <w:pStyle w:val="Heading2"/>
-        <w:spacing w:before="0"/>
+        <w:pStyle w:val="Listenabsatz"/>
+        <w:numPr>
+          <w:ilvl w:val="0"/>
+          <w:numId w:val="46"/>
+        </w:numPr>
       </w:pPr>
-      <w:bookmarkStart w:id="41" w:name="_Toc8898682"/>
-      <w:r>
-        <w:t>Nachteile</w:t>
-      </w:r>
-      <w:bookmarkEnd w:id="41"/>
+      <w:r>
+        <w:t>Es ist unmöglich auf einem kleinen Endgerät zu lernen (trainieren)</w:t>
+      </w:r>
     </w:p>
     <w:p>
       <w:pPr>
-        <w:pStyle w:val="Heading2"/>
-        <w:spacing w:before="0" w:after="240"/>
+        <w:pStyle w:val="Listenabsatz"/>
+        <w:numPr>
+          <w:ilvl w:val="0"/>
+          <w:numId w:val="46"/>
+        </w:numPr>
       </w:pPr>
-      <w:bookmarkStart w:id="42" w:name="_Toc8898683"/>
+      <w:r>
+        <w:t xml:space="preserve">Es ist nicht möglich Wissen über mehrere Endgeräte auszutauschen ohne </w:t>
+      </w:r>
+      <w:r>
+        <w:t>ein langsames und teures Training auf einem Server und Neuverteilung der erlernten Parameter</w:t>
+      </w:r>
+    </w:p>
+    <w:p>
+      <w:r>
+        <w:t>Diese beschriebenen Probleme sind bekannte Probleme des Deep Learnings, und wurden bereits in den vorhergehenden Kapiteln teilweise beschrieben.</w:t>
+      </w:r>
+    </w:p>
+    <w:p>
+      <w:r>
+        <w:t>In diesem Lifelong Deep Neural Network Algori</w:t>
+      </w:r>
+      <w:r>
+        <w:t xml:space="preserve">thmus sollen nun mithilfe von zwei Modulen diese Probleme überwunden werden. Dafür wird ein langsam lernendes </w:t>
+      </w:r>
+      <w:r>
+        <w:t xml:space="preserve">neuronales </w:t>
+      </w:r>
+      <w:r>
+        <w:t xml:space="preserve">Netzwerk </w:t>
+      </w:r>
+      <w:r>
+        <w:t xml:space="preserve">(z.B. DNN) </w:t>
+      </w:r>
+      <w:r>
+        <w:t>als erste Stufe genutzt (Modul A). Dieses Netzwerk ist ein vortrainierter Feature-Extraktor, und je nach Anwendungsfall kann dieses Netzwerk während der Laufzeit weiter trainiert werden mit kleinen, langsamen Updateschritten oder es wird nach dem Vortraining fixiert. Modul A wird mithilfe des Backpropagation-Algorithmus vortrainiert, auf Basis von für die Aufgabe</w:t>
+      </w:r>
+      <w:r>
+        <w:t xml:space="preserve"> </w:t>
+      </w:r>
+      <w:r>
+        <w:t>repräsentativen Datensätzen</w:t>
+      </w:r>
+      <w:r>
+        <w:t>.</w:t>
+      </w:r>
+      <w:r>
+        <w:t xml:space="preserve"> Ein beispielhafter Datensatz, der für das Vortrainieren solche Feature-Extraktoren für Bilderklassifizierung genutzt</w:t>
+      </w:r>
+      <w:r>
+        <w:t xml:space="preserve"> </w:t>
+      </w:r>
+      <w:r>
+        <w:t xml:space="preserve">wird ist Imagenet </w:t>
+      </w:r>
+      <w:sdt>
+        <w:sdtPr>
+          <w:id w:val="-2085133974"/>
+          <w:citation/>
+        </w:sdtPr>
+        <w:sdtContent>
+          <w:r>
+            <w:fldChar w:fldCharType="begin"/>
+          </w:r>
+          <w:r>
+            <w:instrText xml:space="preserve"> CITATION Jia09 \l 1031 </w:instrText>
+          </w:r>
+          <w:r>
+            <w:fldChar w:fldCharType="separate"/>
+          </w:r>
+          <w:r>
+            <w:rPr>
+              <w:noProof/>
+            </w:rPr>
+            <w:t>[28]</w:t>
+          </w:r>
+          <w:r>
+            <w:fldChar w:fldCharType="end"/>
+          </w:r>
+        </w:sdtContent>
+      </w:sdt>
+      <w:r>
+        <w:t>. Dieser Datensatz besitzt mit 1000 verschiedenen Klassen eine sehr große Varianz der Objekte, wodurch eine gute Generalisierbarkeit erreicht werden kann.</w:t>
+      </w:r>
+    </w:p>
+    <w:p>
+      <w:r>
+        <w:t xml:space="preserve">Das trainierte DNN wird genutzt, und eine der letzten Feature-Schichten wird schließlich als Eingang des zweiten Moduls, Modul B genutzt. Typischerweise wird als Interface die letzte Schicht des DNN vor der DNN-eigenen Klassifikationsschicht genutzt. </w:t>
+      </w:r>
+      <w:r>
+        <w:fldChar w:fldCharType="begin"/>
+      </w:r>
+      <w:r>
+        <w:instrText xml:space="preserve"> REF _Ref9077249 \h </w:instrText>
+      </w:r>
+      <w:r>
+        <w:fldChar w:fldCharType="separate"/>
+      </w:r>
+      <w:r>
+        <w:t xml:space="preserve">Abbildung </w:t>
+      </w:r>
+      <w:r>
+        <w:rPr>
+          <w:noProof/>
+        </w:rPr>
+        <w:t>11</w:t>
+      </w:r>
+      <w:r>
+        <w:fldChar w:fldCharType="end"/>
+      </w:r>
+      <w:r>
+        <w:t xml:space="preserve"> zeigt ein beispielhaftes Modul A sowie das Interface zu Modul B. Jedes Rechteck stellt dabei eine willkürliche (Convolutional, Fully Connected) Schicht eines DNN dar. Die letzte grüne Schicht stellt die Schicht dar, welche für die Klassifikation verantwortlich ist. In</w:t>
+      </w:r>
+      <w:r>
+        <w:t xml:space="preserve">nerhalb des </w:t>
+      </w:r>
+      <w:r>
+        <w:t xml:space="preserve"> L DNN Algorithmus wird diese Schicht nicht genutzt, sondern die Features der Schicht davor werden als Eingang für Modul B genutzt. Somit stellt Modul A eine modifizierte Version des vortrainierten DNN dar.</w:t>
+      </w:r>
+    </w:p>
+    <w:p>
+      <w:pPr>
+        <w:keepNext/>
+        <w:jc w:val="center"/>
+      </w:pPr>
+      <w:r>
+        <w:rPr>
+          <w:noProof/>
+        </w:rPr>
+        <w:lastRenderedPageBreak/>
+        <w:drawing>
+          <wp:inline distT="0" distB="0" distL="0" distR="0" wp14:anchorId="1E26DC00">
+            <wp:extent cx="3427917" cy="2574196"/>
+            <wp:effectExtent l="0" t="0" r="1270" b="0"/>
+            <wp:docPr id="25" name="Grafik 25"/>
+            <wp:cNvGraphicFramePr>
+              <a:graphicFrameLocks xmlns:a="http://schemas.openxmlformats.org/drawingml/2006/main" noChangeAspect="1"/>
+            </wp:cNvGraphicFramePr>
+            <a:graphic xmlns:a="http://schemas.openxmlformats.org/drawingml/2006/main">
+              <a:graphicData uri="http://schemas.openxmlformats.org/drawingml/2006/picture">
+                <pic:pic xmlns:pic="http://schemas.openxmlformats.org/drawingml/2006/picture">
+                  <pic:nvPicPr>
+                    <pic:cNvPr id="0" name="Picture 5"/>
+                    <pic:cNvPicPr>
+                      <a:picLocks noChangeAspect="1" noChangeArrowheads="1"/>
+                    </pic:cNvPicPr>
+                  </pic:nvPicPr>
+                  <pic:blipFill>
+                    <a:blip r:embed="rId26">
+                      <a:extLst>
+                        <a:ext uri="{28A0092B-C50C-407E-A947-70E740481C1C}">
+                          <a14:useLocalDpi xmlns:a14="http://schemas.microsoft.com/office/drawing/2010/main" val="0"/>
+                        </a:ext>
+                      </a:extLst>
+                    </a:blip>
+                    <a:srcRect/>
+                    <a:stretch>
+                      <a:fillRect/>
+                    </a:stretch>
+                  </pic:blipFill>
+                  <pic:spPr bwMode="auto">
+                    <a:xfrm>
+                      <a:off x="0" y="0"/>
+                      <a:ext cx="3449721" cy="2590569"/>
+                    </a:xfrm>
+                    <a:prstGeom prst="rect">
+                      <a:avLst/>
+                    </a:prstGeom>
+                    <a:noFill/>
+                  </pic:spPr>
+                </pic:pic>
+              </a:graphicData>
+            </a:graphic>
+          </wp:inline>
+        </w:drawing>
+      </w:r>
+    </w:p>
+    <w:p>
+      <w:pPr>
+        <w:pStyle w:val="Beschriftung"/>
+        <w:jc w:val="center"/>
+      </w:pPr>
+      <w:bookmarkStart w:id="39" w:name="_Ref9077249"/>
+      <w:r>
+        <w:t xml:space="preserve">Abbildung </w:t>
+      </w:r>
+      <w:r>
+        <w:fldChar w:fldCharType="begin"/>
+      </w:r>
+      <w:r>
+        <w:instrText xml:space="preserve"> SEQ Abbildung \* ARABIC </w:instrText>
+      </w:r>
+      <w:r>
+        <w:fldChar w:fldCharType="separate"/>
+      </w:r>
+      <w:r>
+        <w:rPr>
+          <w:noProof/>
+        </w:rPr>
+        <w:t>11</w:t>
+      </w:r>
+      <w:r>
+        <w:fldChar w:fldCharType="end"/>
+      </w:r>
+      <w:bookmarkEnd w:id="39"/>
+      <w:r>
+        <w:t xml:space="preserve">: </w:t>
+      </w:r>
+      <w:r>
+        <w:t>Modul A und Interface zu Modul B</w:t>
+      </w:r>
+    </w:p>
+    <w:p>
+      <w:r>
+        <w:t xml:space="preserve">Modul B </w:t>
+      </w:r>
+      <w:r>
+        <w:t xml:space="preserve">ist </w:t>
+      </w:r>
+      <w:r>
+        <w:t>ein inkrementelle</w:t>
+      </w:r>
+      <w:r>
+        <w:t>r</w:t>
+      </w:r>
+      <w:r>
+        <w:t xml:space="preserve"> Klassifikator, der Gewichte und Repräsentationen auf Basis von wenigen Trainingsdaten ändern kann.</w:t>
+      </w:r>
+      <w:r>
+        <w:t xml:space="preserve"> Modul B erhält die extrahierten Features von Modul A und kann mithilfe dieser z.B. die Klassifikation durchführen. Falls die erhaltenen Repräsentationen nicht bekannt sind, bzw. zu keiner bekannten Klassen passen, kann Modul B durch Interaktion mit dem User das korrekte Label erhalten und aufgrund seiner schnell lernenden Eigenschaft diese neue Klasse mit wenigen </w:t>
+      </w:r>
+      <w:r>
+        <w:t>Samples erlernen.</w:t>
+      </w:r>
+      <w:r>
+        <w:t xml:space="preserve"> </w:t>
+      </w:r>
+      <w:r>
+        <w:t xml:space="preserve">In </w:t>
+      </w:r>
+      <w:sdt>
+        <w:sdtPr>
+          <w:id w:val="-80522998"/>
+          <w:citation/>
+        </w:sdtPr>
+        <w:sdtContent>
+          <w:r>
+            <w:fldChar w:fldCharType="begin"/>
+          </w:r>
+          <w:r>
+            <w:instrText xml:space="preserve"> CITATION Luc18 \l 1031 </w:instrText>
+          </w:r>
+          <w:r>
+            <w:fldChar w:fldCharType="separate"/>
+          </w:r>
+          <w:r>
+            <w:rPr>
+              <w:noProof/>
+            </w:rPr>
+            <w:t>[1]</w:t>
+          </w:r>
+          <w:r>
+            <w:fldChar w:fldCharType="end"/>
+          </w:r>
+        </w:sdtContent>
+      </w:sdt>
+      <w:r>
+        <w:t xml:space="preserve"> genannte Beispiele für Modul B </w:t>
+      </w:r>
+      <w:r>
+        <w:t>sind z.B.</w:t>
+      </w:r>
+      <w:r>
+        <w:t xml:space="preserve"> ein </w:t>
+      </w:r>
+      <w:r>
+        <w:rPr>
+          <w:i/>
+        </w:rPr>
+        <w:t xml:space="preserve">Adaptive Resonance Theory </w:t>
+      </w:r>
+      <w:r>
+        <w:t xml:space="preserve">(ART) Netzwerk oder nicht-neuronale Methoden wie die </w:t>
+      </w:r>
+      <w:r>
+        <w:rPr>
+          <w:i/>
+        </w:rPr>
+        <w:t>Support Vector Machine</w:t>
+      </w:r>
+      <w:r>
+        <w:t xml:space="preserve"> (SVM). Generell kann jeder schnell lernende überwachte Klassifikator-Prozess genutzt werden.</w:t>
+      </w:r>
+    </w:p>
+    <w:p>
+      <w:r>
+        <w:t xml:space="preserve">Die grundsätzliche Architektur des L DNN Algorithmus ist in </w:t>
+      </w:r>
+      <w:r>
+        <w:fldChar w:fldCharType="begin"/>
+      </w:r>
+      <w:r>
+        <w:instrText xml:space="preserve"> REF _Ref9076471 \h </w:instrText>
+      </w:r>
+      <w:r>
+        <w:fldChar w:fldCharType="separate"/>
+      </w:r>
+      <w:r>
+        <w:t xml:space="preserve">Abbildung </w:t>
+      </w:r>
+      <w:r>
+        <w:rPr>
+          <w:noProof/>
+        </w:rPr>
+        <w:t>12</w:t>
+      </w:r>
+      <w:r>
+        <w:fldChar w:fldCharType="end"/>
+      </w:r>
+      <w:r>
+        <w:t xml:space="preserve"> dargestellt.</w:t>
+      </w:r>
+    </w:p>
+    <w:p>
+      <w:pPr>
+        <w:keepNext/>
+        <w:jc w:val="center"/>
+      </w:pPr>
+      <w:r>
+        <w:rPr>
+          <w:noProof/>
+        </w:rPr>
+        <w:drawing>
+          <wp:inline distT="0" distB="0" distL="0" distR="0" wp14:anchorId="715C650F" wp14:editId="009DE8CA">
+            <wp:extent cx="3687936" cy="2287079"/>
+            <wp:effectExtent l="0" t="0" r="8255" b="0"/>
+            <wp:docPr id="24" name="Grafik 24"/>
+            <wp:cNvGraphicFramePr>
+              <a:graphicFrameLocks xmlns:a="http://schemas.openxmlformats.org/drawingml/2006/main" noChangeAspect="1"/>
+            </wp:cNvGraphicFramePr>
+            <a:graphic xmlns:a="http://schemas.openxmlformats.org/drawingml/2006/main">
+              <a:graphicData uri="http://schemas.openxmlformats.org/drawingml/2006/picture">
+                <pic:pic xmlns:pic="http://schemas.openxmlformats.org/drawingml/2006/picture">
+                  <pic:nvPicPr>
+                    <pic:cNvPr id="0" name="Picture 4"/>
+                    <pic:cNvPicPr>
+                      <a:picLocks noChangeAspect="1" noChangeArrowheads="1"/>
+                    </pic:cNvPicPr>
+                  </pic:nvPicPr>
+                  <pic:blipFill>
+                    <a:blip r:embed="rId27">
+                      <a:extLst>
+                        <a:ext uri="{28A0092B-C50C-407E-A947-70E740481C1C}">
+                          <a14:useLocalDpi xmlns:a14="http://schemas.microsoft.com/office/drawing/2010/main" val="0"/>
+                        </a:ext>
+                      </a:extLst>
+                    </a:blip>
+                    <a:srcRect/>
+                    <a:stretch>
+                      <a:fillRect/>
+                    </a:stretch>
+                  </pic:blipFill>
+                  <pic:spPr bwMode="auto">
+                    <a:xfrm>
+                      <a:off x="0" y="0"/>
+                      <a:ext cx="3721942" cy="2308168"/>
+                    </a:xfrm>
+                    <a:prstGeom prst="rect">
+                      <a:avLst/>
+                    </a:prstGeom>
+                    <a:noFill/>
+                  </pic:spPr>
+                </pic:pic>
+              </a:graphicData>
+            </a:graphic>
+          </wp:inline>
+        </w:drawing>
+      </w:r>
+    </w:p>
+    <w:p>
+      <w:pPr>
+        <w:pStyle w:val="Beschriftung"/>
+        <w:jc w:val="center"/>
+      </w:pPr>
+      <w:bookmarkStart w:id="40" w:name="_Ref9076471"/>
+      <w:r>
+        <w:t xml:space="preserve">Abbildung </w:t>
+      </w:r>
+      <w:r>
+        <w:fldChar w:fldCharType="begin"/>
+      </w:r>
+      <w:r>
+        <w:instrText xml:space="preserve"> SEQ Abbildung \* ARABIC </w:instrText>
+      </w:r>
+      <w:r>
+        <w:fldChar w:fldCharType="separate"/>
+      </w:r>
+      <w:r>
+        <w:rPr>
+          <w:noProof/>
+        </w:rPr>
+        <w:t>12</w:t>
+      </w:r>
+      <w:r>
+        <w:fldChar w:fldCharType="end"/>
+      </w:r>
+      <w:bookmarkEnd w:id="40"/>
+      <w:r>
+        <w:t>: Graphische Darstellung des L DNN A</w:t>
+      </w:r>
+    </w:p>
+    <w:p>
+      <w:r>
+        <w:t>Je nach Anwendungsfall variieren die Eingangsdaten und die Ausgabe. Die Module können auch nach Bedarf gewählt und geändert werden.</w:t>
+      </w:r>
+      <w:r>
+        <w:t xml:space="preserve"> Der Algorithmus ist generell so gewählt, dass auf mehreren Geräten parallel neues Wissen erlernt werden kann, und dieses Wissen durch direkten Austausch einzelner Geräte, oder durch eine zentrale Steuerung über einen Server au</w:t>
+      </w:r>
+      <w:r>
+        <w:t>sgetauscht werden kann.</w:t>
+      </w:r>
+      <w:r>
+        <w:t xml:space="preserve"> Dafür können beliebig viele parallele Geräte, die mit einem L DNN Algorithmus ausgestattet sind verbunden werden. Ein beispielhaftes Szenario ist in </w:t>
+      </w:r>
+      <w:r>
+        <w:fldChar w:fldCharType="begin"/>
+      </w:r>
+      <w:r>
+        <w:instrText xml:space="preserve"> REF _Ref9084288 \h </w:instrText>
+      </w:r>
+      <w:r>
+        <w:fldChar w:fldCharType="separate"/>
+      </w:r>
+      <w:r>
+        <w:t xml:space="preserve">Abbildung </w:t>
+      </w:r>
+      <w:r>
+        <w:rPr>
+          <w:noProof/>
+        </w:rPr>
+        <w:t>13</w:t>
+      </w:r>
+      <w:r>
+        <w:fldChar w:fldCharType="end"/>
+      </w:r>
+      <w:r>
+        <w:t xml:space="preserve"> dargestellt. In diesem Szenario sind einzelne Geräte (in der Graphik die beiden linken Geräte) direkt miteinander verbunden. Zusätzlich gibt es einen zentralen Server, der mit allen </w:t>
+      </w:r>
+      <w:r>
+        <w:lastRenderedPageBreak/>
+        <w:t>Geräten verbunden ist und von diesen Updates erhält. Dieser zentrale Server kann wiederum dann kombinierte Parameterupdates verteilen.</w:t>
+      </w:r>
+    </w:p>
+    <w:p>
+      <w:pPr>
+        <w:keepNext/>
+        <w:jc w:val="center"/>
+      </w:pPr>
+      <w:r>
+        <w:rPr>
+          <w:noProof/>
+        </w:rPr>
+        <w:drawing>
+          <wp:inline distT="0" distB="0" distL="0" distR="0" wp14:anchorId="4927B89F">
+            <wp:extent cx="5655332" cy="2820042"/>
+            <wp:effectExtent l="0" t="0" r="2540" b="0"/>
+            <wp:docPr id="27" name="Grafik 27"/>
+            <wp:cNvGraphicFramePr>
+              <a:graphicFrameLocks xmlns:a="http://schemas.openxmlformats.org/drawingml/2006/main" noChangeAspect="1"/>
+            </wp:cNvGraphicFramePr>
+            <a:graphic xmlns:a="http://schemas.openxmlformats.org/drawingml/2006/main">
+              <a:graphicData uri="http://schemas.openxmlformats.org/drawingml/2006/picture">
+                <pic:pic xmlns:pic="http://schemas.openxmlformats.org/drawingml/2006/picture">
+                  <pic:nvPicPr>
+                    <pic:cNvPr id="0" name="Picture 7"/>
+                    <pic:cNvPicPr>
+                      <a:picLocks noChangeAspect="1" noChangeArrowheads="1"/>
+                    </pic:cNvPicPr>
+                  </pic:nvPicPr>
+                  <pic:blipFill>
+                    <a:blip r:embed="rId28" cstate="print">
+                      <a:extLst>
+                        <a:ext uri="{28A0092B-C50C-407E-A947-70E740481C1C}">
+                          <a14:useLocalDpi xmlns:a14="http://schemas.microsoft.com/office/drawing/2010/main" val="0"/>
+                        </a:ext>
+                      </a:extLst>
+                    </a:blip>
+                    <a:srcRect/>
+                    <a:stretch>
+                      <a:fillRect/>
+                    </a:stretch>
+                  </pic:blipFill>
+                  <pic:spPr bwMode="auto">
+                    <a:xfrm>
+                      <a:off x="0" y="0"/>
+                      <a:ext cx="5672363" cy="2828535"/>
+                    </a:xfrm>
+                    <a:prstGeom prst="rect">
+                      <a:avLst/>
+                    </a:prstGeom>
+                    <a:noFill/>
+                  </pic:spPr>
+                </pic:pic>
+              </a:graphicData>
+            </a:graphic>
+          </wp:inline>
+        </w:drawing>
+      </w:r>
+    </w:p>
+    <w:p>
+      <w:pPr>
+        <w:pStyle w:val="Beschriftung"/>
+        <w:jc w:val="center"/>
+      </w:pPr>
+      <w:bookmarkStart w:id="41" w:name="_Ref9084288"/>
+      <w:r>
+        <w:t xml:space="preserve">Abbildung </w:t>
+      </w:r>
+      <w:r>
+        <w:fldChar w:fldCharType="begin"/>
+      </w:r>
+      <w:r>
+        <w:instrText xml:space="preserve"> SEQ Abbildung \* ARABIC </w:instrText>
+      </w:r>
+      <w:r>
+        <w:fldChar w:fldCharType="separate"/>
+      </w:r>
+      <w:r>
+        <w:rPr>
+          <w:noProof/>
+        </w:rPr>
+        <w:t>13</w:t>
+      </w:r>
+      <w:r>
+        <w:fldChar w:fldCharType="end"/>
+      </w:r>
+      <w:bookmarkEnd w:id="41"/>
+      <w:r>
+        <w:t>: Beispielhaftes Szenario mit mehreren Endgeräten und einem zentralen Server</w:t>
+      </w:r>
+    </w:p>
+    <w:p>
+      <w:r>
+        <w:t xml:space="preserve">Wie </w:t>
+      </w:r>
+      <w:bookmarkStart w:id="42" w:name="_GoBack"/>
+      <w:bookmarkEnd w:id="42"/>
+      <w:r>
+        <w:t>zu sehen ist, tauschen sich die schnell lernenden Module B aus, da dort das sich ändernde Netzwerk implementiert ist. So können Objektklassen, die von einem Gerät gesehen und erlernt werden mit anderen Geräten geteilt werden. Dadurch erhalten die anderen Geräte ebenfalls die Fähigkeit, diese neue Objektklasse bestimmen zu können, ohne jemals ein Objekt dieser Klasse gesehen zu haben.</w:t>
+      </w:r>
+    </w:p>
+    <w:p>
+      <w:r>
+        <w:t xml:space="preserve">Wie bereits in Kapitel 2 geschehen, ist es sinnvoll bei diesem Algorithmus zwei Themen separat zu behandeln. Die Fähigkeit und Methoden des kontinuierlichen Lernens und des verteilten Lernens. Diese beiden Themen werden </w:t>
+      </w:r>
+      <w:r>
+        <w:t>mit</w:t>
+      </w:r>
+      <w:r>
+        <w:t xml:space="preserve"> Bezug auf de</w:t>
+      </w:r>
+      <w:r>
+        <w:t>n</w:t>
+      </w:r>
+      <w:r>
+        <w:t xml:space="preserve"> beschriebenen Algorithmus im </w:t>
+      </w:r>
+      <w:r>
+        <w:t>Folgenden</w:t>
+      </w:r>
+      <w:r>
+        <w:t xml:space="preserve"> detaillierter untersucht.</w:t>
+      </w:r>
+    </w:p>
+    <w:p>
+      <w:pPr>
+        <w:pStyle w:val="Beschriftung"/>
+      </w:pPr>
+      <w:r>
+        <w:t>Kontinuierliches Lernen</w:t>
+      </w:r>
+    </w:p>
+    <w:p>
+      <w:pPr>
+        <w:pStyle w:val="Beschriftung"/>
+      </w:pPr>
+      <w:r>
+        <w:t>Verteiltes Lernen</w:t>
+      </w:r>
+    </w:p>
+    <w:p>
+      <w:pPr>
+        <w:pStyle w:val="berschrift2"/>
+      </w:pPr>
+      <w:bookmarkStart w:id="43" w:name="_Toc9084752"/>
+      <w:r>
+        <w:t>Vorteile</w:t>
+      </w:r>
+      <w:bookmarkEnd w:id="43"/>
+    </w:p>
+    <w:p>
+      <w:pPr>
+        <w:pStyle w:val="berschrift2"/>
+      </w:pPr>
+      <w:bookmarkStart w:id="44" w:name="_Toc9084753"/>
+      <w:r>
+        <w:t>Nachteile</w:t>
+      </w:r>
+      <w:bookmarkEnd w:id="44"/>
+    </w:p>
+    <w:p>
+      <w:pPr>
+        <w:pStyle w:val="berschrift2"/>
+      </w:pPr>
+      <w:bookmarkStart w:id="45" w:name="_Toc9084754"/>
       <w:r>
         <w:t>Zusammenfassung</w:t>
       </w:r>
-      <w:bookmarkEnd w:id="42"/>
+      <w:bookmarkEnd w:id="45"/>
     </w:p>
     <w:p>
       <w:pPr>
@@ -17965,25 +19368,26 @@
           <w:sz w:val="32"/>
         </w:rPr>
       </w:pPr>
-      <w:bookmarkStart w:id="43" w:name="_Ref8205933"/>
+      <w:bookmarkStart w:id="46" w:name="_Ref8205933"/>
       <w:r>
         <w:br w:type="page"/>
       </w:r>
     </w:p>
     <w:p>
       <w:pPr>
-        <w:pStyle w:val="Heading1"/>
+        <w:pStyle w:val="berschrift1"/>
         <w:spacing w:before="0" w:after="120"/>
         <w:rPr>
           <w:lang w:val="en-US"/>
         </w:rPr>
       </w:pPr>
-      <w:bookmarkStart w:id="44" w:name="_Toc8898684"/>
-      <w:r>
+      <w:bookmarkStart w:id="47" w:name="_Toc9084755"/>
+      <w:r>
+        <w:lastRenderedPageBreak/>
         <w:t>Vergleich der Ansätze</w:t>
       </w:r>
-      <w:bookmarkEnd w:id="43"/>
-      <w:bookmarkEnd w:id="44"/>
+      <w:bookmarkEnd w:id="46"/>
+      <w:bookmarkEnd w:id="47"/>
       <w:r>
         <w:rPr>
           <w:lang w:val="en-US"/>
@@ -18024,7 +19428,7 @@
         <w:br w:type="page"/>
       </w:r>
     </w:p>
-    <w:bookmarkStart w:id="45" w:name="_Toc8898685" w:displacedByCustomXml="next"/>
+    <w:bookmarkStart w:id="48" w:name="_Toc9084756" w:displacedByCustomXml="next"/>
     <w:sdt>
       <w:sdtPr>
         <w:rPr>
@@ -18040,12 +19444,12 @@
       <w:sdtContent>
         <w:p>
           <w:pPr>
-            <w:pStyle w:val="Heading1"/>
+            <w:pStyle w:val="berschrift1"/>
           </w:pPr>
           <w:r>
             <w:t>Literaturverzeichnis</w:t>
           </w:r>
-          <w:bookmarkEnd w:id="45"/>
+          <w:bookmarkEnd w:id="48"/>
         </w:p>
         <w:sdt>
           <w:sdtPr>
@@ -18092,7 +19496,7 @@
               </w:tblGrid>
               <w:tr>
                 <w:trPr>
-                  <w:divId w:val="1672371384"/>
+                  <w:divId w:val="526215436"/>
                   <w:tblCellSpacing w:w="15" w:type="dxa"/>
                 </w:trPr>
                 <w:tc>
@@ -18102,7 +19506,7 @@
                   </w:tcPr>
                   <w:p>
                     <w:pPr>
-                      <w:pStyle w:val="Bibliography"/>
+                      <w:pStyle w:val="Literaturverzeichnis"/>
                       <w:rPr>
                         <w:noProof/>
                         <w:szCs w:val="24"/>
@@ -18123,7 +19527,7 @@
                   </w:tcPr>
                   <w:p>
                     <w:pPr>
-                      <w:pStyle w:val="Bibliography"/>
+                      <w:pStyle w:val="Literaturverzeichnis"/>
                       <w:rPr>
                         <w:noProof/>
                       </w:rPr>
@@ -18131,7 +19535,7 @@
                     <w:r>
                       <w:rPr>
                         <w:noProof/>
-                        <w:lang w:val="en-US"/>
+                        <w:lang w:val="en-GB"/>
                       </w:rPr>
                       <w:t xml:space="preserve">M. Luciw, S. Olivera, A. Gorshechnikov, J. Wurbs, H. M. Ames und M. Versace, „Systems and Methods to enable Continual, Memory-Bounded learning in Artificial Intelligence and Deep Learning Continuously operating Applications across networked Compute Edges“. </w:t>
                     </w:r>
@@ -18146,7 +19550,7 @@
               </w:tr>
               <w:tr>
                 <w:trPr>
-                  <w:divId w:val="1672371384"/>
+                  <w:divId w:val="526215436"/>
                   <w:tblCellSpacing w:w="15" w:type="dxa"/>
                 </w:trPr>
                 <w:tc>
@@ -18156,7 +19560,7 @@
                   </w:tcPr>
                   <w:p>
                     <w:pPr>
-                      <w:pStyle w:val="Bibliography"/>
+                      <w:pStyle w:val="Literaturverzeichnis"/>
                       <w:rPr>
                         <w:noProof/>
                       </w:rPr>
@@ -18176,16 +19580,16 @@
                   </w:tcPr>
                   <w:p>
                     <w:pPr>
-                      <w:pStyle w:val="Bibliography"/>
+                      <w:pStyle w:val="Literaturverzeichnis"/>
                       <w:rPr>
                         <w:noProof/>
-                        <w:lang w:val="en-US"/>
+                        <w:lang w:val="en-GB"/>
                       </w:rPr>
                     </w:pPr>
                     <w:r>
                       <w:rPr>
                         <w:noProof/>
-                        <w:lang w:val="en-US"/>
+                        <w:lang w:val="en-GB"/>
                       </w:rPr>
                       <w:t>Neurala Inc., „Lifelong Deep Neural Networks - Tech Summary,“ [Online]. Available: https://info.neurala.com/hubfs/docs/ Neurala_LifelongDNNWhitepaper.pdf. [Zugriff am 7 Mai 2019].</w:t>
                     </w:r>
@@ -18194,7 +19598,7 @@
               </w:tr>
               <w:tr>
                 <w:trPr>
-                  <w:divId w:val="1672371384"/>
+                  <w:divId w:val="526215436"/>
                   <w:tblCellSpacing w:w="15" w:type="dxa"/>
                 </w:trPr>
                 <w:tc>
@@ -18204,7 +19608,7 @@
                   </w:tcPr>
                   <w:p>
                     <w:pPr>
-                      <w:pStyle w:val="Bibliography"/>
+                      <w:pStyle w:val="Literaturverzeichnis"/>
                       <w:rPr>
                         <w:noProof/>
                       </w:rPr>
@@ -18224,7 +19628,7 @@
                   </w:tcPr>
                   <w:p>
                     <w:pPr>
-                      <w:pStyle w:val="Bibliography"/>
+                      <w:pStyle w:val="Literaturverzeichnis"/>
                       <w:rPr>
                         <w:noProof/>
                       </w:rPr>
@@ -18240,7 +19644,7 @@
               </w:tr>
               <w:tr>
                 <w:trPr>
-                  <w:divId w:val="1672371384"/>
+                  <w:divId w:val="526215436"/>
                   <w:tblCellSpacing w:w="15" w:type="dxa"/>
                 </w:trPr>
                 <w:tc>
@@ -18250,7 +19654,7 @@
                   </w:tcPr>
                   <w:p>
                     <w:pPr>
-                      <w:pStyle w:val="Bibliography"/>
+                      <w:pStyle w:val="Literaturverzeichnis"/>
                       <w:rPr>
                         <w:noProof/>
                       </w:rPr>
@@ -18270,16 +19674,16 @@
                   </w:tcPr>
                   <w:p>
                     <w:pPr>
-                      <w:pStyle w:val="Bibliography"/>
+                      <w:pStyle w:val="Literaturverzeichnis"/>
                       <w:rPr>
                         <w:noProof/>
-                        <w:lang w:val="en-US"/>
+                        <w:lang w:val="en-GB"/>
                       </w:rPr>
                     </w:pPr>
                     <w:r>
                       <w:rPr>
                         <w:noProof/>
-                        <w:lang w:val="en-US"/>
+                        <w:lang w:val="en-GB"/>
                       </w:rPr>
                       <w:t xml:space="preserve">I. Goodfellow, Y. Bengio und A. Courville, Deep Learning, MIT Press, 2016. </w:t>
                     </w:r>
@@ -18288,7 +19692,7 @@
               </w:tr>
               <w:tr>
                 <w:trPr>
-                  <w:divId w:val="1672371384"/>
+                  <w:divId w:val="526215436"/>
                   <w:tblCellSpacing w:w="15" w:type="dxa"/>
                 </w:trPr>
                 <w:tc>
@@ -18298,7 +19702,7 @@
                   </w:tcPr>
                   <w:p>
                     <w:pPr>
-                      <w:pStyle w:val="Bibliography"/>
+                      <w:pStyle w:val="Literaturverzeichnis"/>
                       <w:rPr>
                         <w:noProof/>
                       </w:rPr>
@@ -18318,16 +19722,16 @@
                   </w:tcPr>
                   <w:p>
                     <w:pPr>
-                      <w:pStyle w:val="Bibliography"/>
+                      <w:pStyle w:val="Literaturverzeichnis"/>
                       <w:rPr>
                         <w:noProof/>
-                        <w:lang w:val="en-US"/>
+                        <w:lang w:val="en-GB"/>
                       </w:rPr>
                     </w:pPr>
                     <w:r>
                       <w:rPr>
                         <w:noProof/>
-                        <w:lang w:val="en-US"/>
+                        <w:lang w:val="en-GB"/>
                       </w:rPr>
                       <w:t xml:space="preserve">C. M. Bishop, Pattern Recognition and Machine Learning, Springer, 2006. </w:t>
                     </w:r>
@@ -18336,7 +19740,7 @@
               </w:tr>
               <w:tr>
                 <w:trPr>
-                  <w:divId w:val="1672371384"/>
+                  <w:divId w:val="526215436"/>
                   <w:tblCellSpacing w:w="15" w:type="dxa"/>
                 </w:trPr>
                 <w:tc>
@@ -18346,7 +19750,7 @@
                   </w:tcPr>
                   <w:p>
                     <w:pPr>
-                      <w:pStyle w:val="Bibliography"/>
+                      <w:pStyle w:val="Literaturverzeichnis"/>
                       <w:rPr>
                         <w:noProof/>
                       </w:rPr>
@@ -18366,16 +19770,16 @@
                   </w:tcPr>
                   <w:p>
                     <w:pPr>
-                      <w:pStyle w:val="Bibliography"/>
+                      <w:pStyle w:val="Literaturverzeichnis"/>
                       <w:rPr>
                         <w:noProof/>
-                        <w:lang w:val="en-US"/>
+                        <w:lang w:val="en-GB"/>
                       </w:rPr>
                     </w:pPr>
                     <w:r>
                       <w:rPr>
                         <w:noProof/>
-                        <w:lang w:val="en-US"/>
+                        <w:lang w:val="en-GB"/>
                       </w:rPr>
                       <w:t xml:space="preserve">M. A. Nielsen, Neural Networks and Deep Learning, Determination Press, 2015. </w:t>
                     </w:r>
@@ -18384,7 +19788,7 @@
               </w:tr>
               <w:tr>
                 <w:trPr>
-                  <w:divId w:val="1672371384"/>
+                  <w:divId w:val="526215436"/>
                   <w:tblCellSpacing w:w="15" w:type="dxa"/>
                 </w:trPr>
                 <w:tc>
@@ -18394,7 +19798,7 @@
                   </w:tcPr>
                   <w:p>
                     <w:pPr>
-                      <w:pStyle w:val="Bibliography"/>
+                      <w:pStyle w:val="Literaturverzeichnis"/>
                       <w:rPr>
                         <w:noProof/>
                       </w:rPr>
@@ -18414,16 +19818,16 @@
                   </w:tcPr>
                   <w:p>
                     <w:pPr>
-                      <w:pStyle w:val="Bibliography"/>
+                      <w:pStyle w:val="Literaturverzeichnis"/>
                       <w:rPr>
                         <w:noProof/>
-                        <w:lang w:val="en-US"/>
+                        <w:lang w:val="en-GB"/>
                       </w:rPr>
                     </w:pPr>
                     <w:r>
                       <w:rPr>
                         <w:noProof/>
-                        <w:lang w:val="en-US"/>
+                        <w:lang w:val="en-GB"/>
                       </w:rPr>
                       <w:t xml:space="preserve">A. Zang, Z. C. Lipton, M. Li und A. J. Smola, Dive into Deep Learning, 2019. </w:t>
                     </w:r>
@@ -18432,7 +19836,7 @@
               </w:tr>
               <w:tr>
                 <w:trPr>
-                  <w:divId w:val="1672371384"/>
+                  <w:divId w:val="526215436"/>
                   <w:tblCellSpacing w:w="15" w:type="dxa"/>
                 </w:trPr>
                 <w:tc>
@@ -18442,7 +19846,7 @@
                   </w:tcPr>
                   <w:p>
                     <w:pPr>
-                      <w:pStyle w:val="Bibliography"/>
+                      <w:pStyle w:val="Literaturverzeichnis"/>
                       <w:rPr>
                         <w:noProof/>
                       </w:rPr>
@@ -18462,16 +19866,16 @@
                   </w:tcPr>
                   <w:p>
                     <w:pPr>
-                      <w:pStyle w:val="Bibliography"/>
+                      <w:pStyle w:val="Literaturverzeichnis"/>
                       <w:rPr>
                         <w:noProof/>
-                        <w:lang w:val="en-US"/>
+                        <w:lang w:val="en-GB"/>
                       </w:rPr>
                     </w:pPr>
                     <w:r>
                       <w:rPr>
                         <w:noProof/>
-                        <w:lang w:val="en-US"/>
+                        <w:lang w:val="en-GB"/>
                       </w:rPr>
                       <w:t xml:space="preserve">G. E. Hinton, S. Osindero und Y.-W. Teh, „A fast learning algorithm for deep belief nets,“ </w:t>
                     </w:r>
@@ -18480,14 +19884,14 @@
                         <w:i/>
                         <w:iCs/>
                         <w:noProof/>
-                        <w:lang w:val="en-US"/>
+                        <w:lang w:val="en-GB"/>
                       </w:rPr>
                       <w:t xml:space="preserve">Neural Computation, </w:t>
                     </w:r>
                     <w:r>
                       <w:rPr>
                         <w:noProof/>
-                        <w:lang w:val="en-US"/>
+                        <w:lang w:val="en-GB"/>
                       </w:rPr>
                       <w:t xml:space="preserve">Bd. 18, Nr. 7, pp. 1527-1554, 2006. </w:t>
                     </w:r>
@@ -18496,7 +19900,7 @@
               </w:tr>
               <w:tr>
                 <w:trPr>
-                  <w:divId w:val="1672371384"/>
+                  <w:divId w:val="526215436"/>
                   <w:tblCellSpacing w:w="15" w:type="dxa"/>
                 </w:trPr>
                 <w:tc>
@@ -18506,7 +19910,7 @@
                   </w:tcPr>
                   <w:p>
                     <w:pPr>
-                      <w:pStyle w:val="Bibliography"/>
+                      <w:pStyle w:val="Literaturverzeichnis"/>
                       <w:rPr>
                         <w:noProof/>
                       </w:rPr>
@@ -18526,16 +19930,16 @@
                   </w:tcPr>
                   <w:p>
                     <w:pPr>
-                      <w:pStyle w:val="Bibliography"/>
+                      <w:pStyle w:val="Literaturverzeichnis"/>
                       <w:rPr>
                         <w:noProof/>
-                        <w:lang w:val="en-US"/>
+                        <w:lang w:val="en-GB"/>
                       </w:rPr>
                     </w:pPr>
                     <w:r>
                       <w:rPr>
                         <w:noProof/>
-                        <w:lang w:val="en-US"/>
+                        <w:lang w:val="en-GB"/>
                       </w:rPr>
                       <w:t xml:space="preserve">B. Yang, </w:t>
                     </w:r>
@@ -18544,14 +19948,14 @@
                         <w:i/>
                         <w:iCs/>
                         <w:noProof/>
-                        <w:lang w:val="en-US"/>
+                        <w:lang w:val="en-GB"/>
                       </w:rPr>
                       <w:t xml:space="preserve">Lecture Notes Deep Learning, </w:t>
                     </w:r>
                     <w:r>
                       <w:rPr>
                         <w:noProof/>
-                        <w:lang w:val="en-US"/>
+                        <w:lang w:val="en-GB"/>
                       </w:rPr>
                       <w:t xml:space="preserve">Stuttgart, 2018. </w:t>
                     </w:r>
@@ -18560,7 +19964,7 @@
               </w:tr>
               <w:tr>
                 <w:trPr>
-                  <w:divId w:val="1672371384"/>
+                  <w:divId w:val="526215436"/>
                   <w:tblCellSpacing w:w="15" w:type="dxa"/>
                 </w:trPr>
                 <w:tc>
@@ -18570,7 +19974,7 @@
                   </w:tcPr>
                   <w:p>
                     <w:pPr>
-                      <w:pStyle w:val="Bibliography"/>
+                      <w:pStyle w:val="Literaturverzeichnis"/>
                       <w:rPr>
                         <w:noProof/>
                       </w:rPr>
@@ -18590,16 +19994,16 @@
                   </w:tcPr>
                   <w:p>
                     <w:pPr>
-                      <w:pStyle w:val="Bibliography"/>
+                      <w:pStyle w:val="Literaturverzeichnis"/>
                       <w:rPr>
                         <w:noProof/>
-                        <w:lang w:val="en-US"/>
+                        <w:lang w:val="en-GB"/>
                       </w:rPr>
                     </w:pPr>
                     <w:r>
                       <w:rPr>
                         <w:noProof/>
-                        <w:lang w:val="en-US"/>
+                        <w:lang w:val="en-GB"/>
                       </w:rPr>
                       <w:t xml:space="preserve">D. Michie und D. J. Spiegelhalter, Machine Learning, Neural and Statistical Classification, Leeds: C. C. Taylor, 1994. </w:t>
                     </w:r>
@@ -18608,7 +20012,7 @@
               </w:tr>
               <w:tr>
                 <w:trPr>
-                  <w:divId w:val="1672371384"/>
+                  <w:divId w:val="526215436"/>
                   <w:tblCellSpacing w:w="15" w:type="dxa"/>
                 </w:trPr>
                 <w:tc>
@@ -18618,7 +20022,7 @@
                   </w:tcPr>
                   <w:p>
                     <w:pPr>
-                      <w:pStyle w:val="Bibliography"/>
+                      <w:pStyle w:val="Literaturverzeichnis"/>
                       <w:rPr>
                         <w:noProof/>
                       </w:rPr>
@@ -18638,16 +20042,16 @@
                   </w:tcPr>
                   <w:p>
                     <w:pPr>
-                      <w:pStyle w:val="Bibliography"/>
+                      <w:pStyle w:val="Literaturverzeichnis"/>
                       <w:rPr>
                         <w:noProof/>
-                        <w:lang w:val="en-US"/>
+                        <w:lang w:val="en-GB"/>
                       </w:rPr>
                     </w:pPr>
                     <w:r>
                       <w:rPr>
                         <w:noProof/>
-                        <w:lang w:val="en-US"/>
+                        <w:lang w:val="en-GB"/>
                       </w:rPr>
                       <w:t xml:space="preserve">Y. LeCun, L. Bottou, Y. Bengio und P. Haffner, „Gradient-based Learning applied to document recognition,“ </w:t>
                     </w:r>
@@ -18656,14 +20060,14 @@
                         <w:i/>
                         <w:iCs/>
                         <w:noProof/>
-                        <w:lang w:val="en-US"/>
+                        <w:lang w:val="en-GB"/>
                       </w:rPr>
                       <w:t xml:space="preserve">Proceedings of the IEEE, </w:t>
                     </w:r>
                     <w:r>
                       <w:rPr>
                         <w:noProof/>
-                        <w:lang w:val="en-US"/>
+                        <w:lang w:val="en-GB"/>
                       </w:rPr>
                       <w:t xml:space="preserve">pp. 2279-2324, November 1998. </w:t>
                     </w:r>
@@ -18672,7 +20076,7 @@
               </w:tr>
               <w:tr>
                 <w:trPr>
-                  <w:divId w:val="1672371384"/>
+                  <w:divId w:val="526215436"/>
                   <w:tblCellSpacing w:w="15" w:type="dxa"/>
                 </w:trPr>
                 <w:tc>
@@ -18682,7 +20086,7 @@
                   </w:tcPr>
                   <w:p>
                     <w:pPr>
-                      <w:pStyle w:val="Bibliography"/>
+                      <w:pStyle w:val="Literaturverzeichnis"/>
                       <w:rPr>
                         <w:noProof/>
                       </w:rPr>
@@ -18702,16 +20106,16 @@
                   </w:tcPr>
                   <w:p>
                     <w:pPr>
-                      <w:pStyle w:val="Bibliography"/>
+                      <w:pStyle w:val="Literaturverzeichnis"/>
                       <w:rPr>
                         <w:noProof/>
-                        <w:lang w:val="en-US"/>
+                        <w:lang w:val="en-GB"/>
                       </w:rPr>
                     </w:pPr>
                     <w:r>
                       <w:rPr>
                         <w:noProof/>
-                        <w:lang w:val="en-US"/>
+                        <w:lang w:val="en-GB"/>
                       </w:rPr>
                       <w:t xml:space="preserve">R. M. French, „Catastrophic forgetting in connectionists networks,“ </w:t>
                     </w:r>
@@ -18720,14 +20124,14 @@
                         <w:i/>
                         <w:iCs/>
                         <w:noProof/>
-                        <w:lang w:val="en-US"/>
+                        <w:lang w:val="en-GB"/>
                       </w:rPr>
                       <w:t xml:space="preserve">Trends in Cognitive Sciences, </w:t>
                     </w:r>
                     <w:r>
                       <w:rPr>
                         <w:noProof/>
-                        <w:lang w:val="en-US"/>
+                        <w:lang w:val="en-GB"/>
                       </w:rPr>
                       <w:t xml:space="preserve">pp. 128-135, April 1999. </w:t>
                     </w:r>
@@ -18736,7 +20140,7 @@
               </w:tr>
               <w:tr>
                 <w:trPr>
-                  <w:divId w:val="1672371384"/>
+                  <w:divId w:val="526215436"/>
                   <w:tblCellSpacing w:w="15" w:type="dxa"/>
                 </w:trPr>
                 <w:tc>
@@ -18746,7 +20150,7 @@
                   </w:tcPr>
                   <w:p>
                     <w:pPr>
-                      <w:pStyle w:val="Bibliography"/>
+                      <w:pStyle w:val="Literaturverzeichnis"/>
                       <w:rPr>
                         <w:noProof/>
                       </w:rPr>
@@ -18766,16 +20170,16 @@
                   </w:tcPr>
                   <w:p>
                     <w:pPr>
-                      <w:pStyle w:val="Bibliography"/>
+                      <w:pStyle w:val="Literaturverzeichnis"/>
                       <w:rPr>
                         <w:noProof/>
-                        <w:lang w:val="en-US"/>
+                        <w:lang w:val="en-GB"/>
                       </w:rPr>
                     </w:pPr>
                     <w:r>
                       <w:rPr>
                         <w:noProof/>
-                        <w:lang w:val="en-US"/>
+                        <w:lang w:val="en-GB"/>
                       </w:rPr>
                       <w:t xml:space="preserve">Y.-c. Hsu, Y.-c. Liu und Z. Kira, „Re-evaluating Continual Learning Scenarios : A Categorization and Case for Strong Baselines,“ in </w:t>
                     </w:r>
@@ -18784,14 +20188,14 @@
                         <w:i/>
                         <w:iCs/>
                         <w:noProof/>
-                        <w:lang w:val="en-US"/>
+                        <w:lang w:val="en-GB"/>
                       </w:rPr>
                       <w:t>32nd Conference on Neural Information Processing Systems (NIPS2018)</w:t>
                     </w:r>
                     <w:r>
                       <w:rPr>
                         <w:noProof/>
-                        <w:lang w:val="en-US"/>
+                        <w:lang w:val="en-GB"/>
                       </w:rPr>
                       <w:t xml:space="preserve">, Montréal, 2018. </w:t>
                     </w:r>
@@ -18800,7 +20204,7 @@
               </w:tr>
               <w:tr>
                 <w:trPr>
-                  <w:divId w:val="1672371384"/>
+                  <w:divId w:val="526215436"/>
                   <w:tblCellSpacing w:w="15" w:type="dxa"/>
                 </w:trPr>
                 <w:tc>
@@ -18810,7 +20214,7 @@
                   </w:tcPr>
                   <w:p>
                     <w:pPr>
-                      <w:pStyle w:val="Bibliography"/>
+                      <w:pStyle w:val="Literaturverzeichnis"/>
                       <w:rPr>
                         <w:noProof/>
                       </w:rPr>
@@ -18830,16 +20234,16 @@
                   </w:tcPr>
                   <w:p>
                     <w:pPr>
-                      <w:pStyle w:val="Bibliography"/>
+                      <w:pStyle w:val="Literaturverzeichnis"/>
                       <w:rPr>
                         <w:noProof/>
-                        <w:lang w:val="en-US"/>
+                        <w:lang w:val="en-GB"/>
                       </w:rPr>
                     </w:pPr>
                     <w:r>
                       <w:rPr>
                         <w:noProof/>
-                        <w:lang w:val="en-US"/>
+                        <w:lang w:val="en-GB"/>
                       </w:rPr>
                       <w:t xml:space="preserve">G. I. Parisi, R. Kemker, J. L. Part, C. Kanan und S. Wermter, „Continual lifelong learning with neural networks: A review,“ </w:t>
                     </w:r>
@@ -18848,14 +20252,14 @@
                         <w:i/>
                         <w:iCs/>
                         <w:noProof/>
-                        <w:lang w:val="en-US"/>
+                        <w:lang w:val="en-GB"/>
                       </w:rPr>
                       <w:t xml:space="preserve">Neural Networks, </w:t>
                     </w:r>
                     <w:r>
                       <w:rPr>
                         <w:noProof/>
-                        <w:lang w:val="en-US"/>
+                        <w:lang w:val="en-GB"/>
                       </w:rPr>
                       <w:t xml:space="preserve">pp. 54-71, 2019. </w:t>
                     </w:r>
@@ -18864,7 +20268,7 @@
               </w:tr>
               <w:tr>
                 <w:trPr>
-                  <w:divId w:val="1672371384"/>
+                  <w:divId w:val="526215436"/>
                   <w:tblCellSpacing w:w="15" w:type="dxa"/>
                 </w:trPr>
                 <w:tc>
@@ -18874,7 +20278,7 @@
                   </w:tcPr>
                   <w:p>
                     <w:pPr>
-                      <w:pStyle w:val="Bibliography"/>
+                      <w:pStyle w:val="Literaturverzeichnis"/>
                       <w:rPr>
                         <w:noProof/>
                       </w:rPr>
@@ -18894,16 +20298,16 @@
                   </w:tcPr>
                   <w:p>
                     <w:pPr>
-                      <w:pStyle w:val="Bibliography"/>
+                      <w:pStyle w:val="Literaturverzeichnis"/>
                       <w:rPr>
                         <w:noProof/>
-                        <w:lang w:val="en-US"/>
+                        <w:lang w:val="en-GB"/>
                       </w:rPr>
                     </w:pPr>
                     <w:r>
                       <w:rPr>
                         <w:noProof/>
-                        <w:lang w:val="en-US"/>
+                        <w:lang w:val="en-GB"/>
                       </w:rPr>
                       <w:t xml:space="preserve">W. Abraham und A. Robins, „Memory retention - The synaptic stability versus plasticity dilemma,“ </w:t>
                     </w:r>
@@ -18912,14 +20316,14 @@
                         <w:i/>
                         <w:iCs/>
                         <w:noProof/>
-                        <w:lang w:val="en-US"/>
+                        <w:lang w:val="en-GB"/>
                       </w:rPr>
                       <w:t xml:space="preserve">Trends in neurosciences, </w:t>
                     </w:r>
                     <w:r>
                       <w:rPr>
                         <w:noProof/>
-                        <w:lang w:val="en-US"/>
+                        <w:lang w:val="en-GB"/>
                       </w:rPr>
                       <w:t xml:space="preserve">pp. 73-8, 03 2005. </w:t>
                     </w:r>
@@ -18928,7 +20332,7 @@
               </w:tr>
               <w:tr>
                 <w:trPr>
-                  <w:divId w:val="1672371384"/>
+                  <w:divId w:val="526215436"/>
                   <w:tblCellSpacing w:w="15" w:type="dxa"/>
                 </w:trPr>
                 <w:tc>
@@ -18938,7 +20342,7 @@
                   </w:tcPr>
                   <w:p>
                     <w:pPr>
-                      <w:pStyle w:val="Bibliography"/>
+                      <w:pStyle w:val="Literaturverzeichnis"/>
                       <w:rPr>
                         <w:noProof/>
                       </w:rPr>
@@ -18958,16 +20362,16 @@
                   </w:tcPr>
                   <w:p>
                     <w:pPr>
-                      <w:pStyle w:val="Bibliography"/>
+                      <w:pStyle w:val="Literaturverzeichnis"/>
                       <w:rPr>
                         <w:noProof/>
-                        <w:lang w:val="en-US"/>
+                        <w:lang w:val="en-GB"/>
                       </w:rPr>
                     </w:pPr>
                     <w:r>
                       <w:rPr>
                         <w:noProof/>
-                        <w:lang w:val="en-US"/>
+                        <w:lang w:val="en-GB"/>
                       </w:rPr>
                       <w:t xml:space="preserve">C. Kortge, „Episodic Memory in Connectionist Networks,“ </w:t>
                     </w:r>
@@ -18976,14 +20380,14 @@
                         <w:i/>
                         <w:iCs/>
                         <w:noProof/>
-                        <w:lang w:val="en-US"/>
+                        <w:lang w:val="en-GB"/>
                       </w:rPr>
                       <w:t xml:space="preserve">Proceedings of the 12th Annual Conference of Cognitive Science Society, </w:t>
                     </w:r>
                     <w:r>
                       <w:rPr>
                         <w:noProof/>
-                        <w:lang w:val="en-US"/>
+                        <w:lang w:val="en-GB"/>
                       </w:rPr>
                       <w:t xml:space="preserve">pp. 764-771, 01 Januar 1993. </w:t>
                     </w:r>
@@ -18992,7 +20396,7 @@
               </w:tr>
               <w:tr>
                 <w:trPr>
-                  <w:divId w:val="1672371384"/>
+                  <w:divId w:val="526215436"/>
                   <w:tblCellSpacing w:w="15" w:type="dxa"/>
                 </w:trPr>
                 <w:tc>
@@ -19002,7 +20406,7 @@
                   </w:tcPr>
                   <w:p>
                     <w:pPr>
-                      <w:pStyle w:val="Bibliography"/>
+                      <w:pStyle w:val="Literaturverzeichnis"/>
                       <w:rPr>
                         <w:noProof/>
                       </w:rPr>
@@ -19022,16 +20426,16 @@
                   </w:tcPr>
                   <w:p>
                     <w:pPr>
-                      <w:pStyle w:val="Bibliography"/>
+                      <w:pStyle w:val="Literaturverzeichnis"/>
                       <w:rPr>
                         <w:noProof/>
-                        <w:lang w:val="en-US"/>
+                        <w:lang w:val="en-GB"/>
                       </w:rPr>
                     </w:pPr>
                     <w:r>
                       <w:rPr>
                         <w:noProof/>
-                        <w:lang w:val="en-US"/>
+                        <w:lang w:val="en-GB"/>
                       </w:rPr>
                       <w:t xml:space="preserve">R. Kemker, M. McClure, A. Abitino, T. Hayes und C. Kanan, „Measuring Catastrophic Forgetting in Neural Networks,“ November 2017. </w:t>
                     </w:r>
@@ -19040,7 +20444,7 @@
               </w:tr>
               <w:tr>
                 <w:trPr>
-                  <w:divId w:val="1672371384"/>
+                  <w:divId w:val="526215436"/>
                   <w:tblCellSpacing w:w="15" w:type="dxa"/>
                 </w:trPr>
                 <w:tc>
@@ -19050,7 +20454,7 @@
                   </w:tcPr>
                   <w:p>
                     <w:pPr>
-                      <w:pStyle w:val="Bibliography"/>
+                      <w:pStyle w:val="Literaturverzeichnis"/>
                       <w:rPr>
                         <w:noProof/>
                       </w:rPr>
@@ -19070,16 +20474,16 @@
                   </w:tcPr>
                   <w:p>
                     <w:pPr>
-                      <w:pStyle w:val="Bibliography"/>
+                      <w:pStyle w:val="Literaturverzeichnis"/>
                       <w:rPr>
                         <w:noProof/>
-                        <w:lang w:val="en-US"/>
+                        <w:lang w:val="en-GB"/>
                       </w:rPr>
                     </w:pPr>
                     <w:r>
                       <w:rPr>
                         <w:noProof/>
-                        <w:lang w:val="en-US"/>
+                        <w:lang w:val="en-GB"/>
                       </w:rPr>
                       <w:t xml:space="preserve">J. Kirkpatrick, R. Pascanu, N. Rabinowitz, J. Veness, G. Desjardins, A. A. Rusu, K. Milan, J. Quan, T. Ramalho, A. Grabska-Barwinska, D. Hassabis, C. Clopath, D. Kumaran und R. Hadsell, „Overcoming catastrophic forgetting in neural networks,“ </w:t>
                     </w:r>
@@ -19088,14 +20492,14 @@
                         <w:i/>
                         <w:iCs/>
                         <w:noProof/>
-                        <w:lang w:val="en-US"/>
+                        <w:lang w:val="en-GB"/>
                       </w:rPr>
                       <w:t xml:space="preserve">Proceedings of the National Academy of Sciences, </w:t>
                     </w:r>
                     <w:r>
                       <w:rPr>
                         <w:noProof/>
-                        <w:lang w:val="en-US"/>
+                        <w:lang w:val="en-GB"/>
                       </w:rPr>
                       <w:t xml:space="preserve">pp. 3521-3526, 2017. </w:t>
                     </w:r>
@@ -19104,7 +20508,7 @@
               </w:tr>
               <w:tr>
                 <w:trPr>
-                  <w:divId w:val="1672371384"/>
+                  <w:divId w:val="526215436"/>
                   <w:tblCellSpacing w:w="15" w:type="dxa"/>
                 </w:trPr>
                 <w:tc>
@@ -19114,7 +20518,7 @@
                   </w:tcPr>
                   <w:p>
                     <w:pPr>
-                      <w:pStyle w:val="Bibliography"/>
+                      <w:pStyle w:val="Literaturverzeichnis"/>
                       <w:rPr>
                         <w:noProof/>
                       </w:rPr>
@@ -19134,7 +20538,7 @@
                   </w:tcPr>
                   <w:p>
                     <w:pPr>
-                      <w:pStyle w:val="Bibliography"/>
+                      <w:pStyle w:val="Literaturverzeichnis"/>
                       <w:rPr>
                         <w:noProof/>
                       </w:rPr>
@@ -19150,7 +20554,7 @@
               </w:tr>
               <w:tr>
                 <w:trPr>
-                  <w:divId w:val="1672371384"/>
+                  <w:divId w:val="526215436"/>
                   <w:tblCellSpacing w:w="15" w:type="dxa"/>
                 </w:trPr>
                 <w:tc>
@@ -19160,7 +20564,7 @@
                   </w:tcPr>
                   <w:p>
                     <w:pPr>
-                      <w:pStyle w:val="Bibliography"/>
+                      <w:pStyle w:val="Literaturverzeichnis"/>
                       <w:rPr>
                         <w:noProof/>
                       </w:rPr>
@@ -19169,6 +20573,7 @@
                       <w:rPr>
                         <w:noProof/>
                       </w:rPr>
+                      <w:lastRenderedPageBreak/>
                       <w:t xml:space="preserve">[20] </w:t>
                     </w:r>
                   </w:p>
@@ -19180,16 +20585,16 @@
                   </w:tcPr>
                   <w:p>
                     <w:pPr>
-                      <w:pStyle w:val="Bibliography"/>
+                      <w:pStyle w:val="Literaturverzeichnis"/>
                       <w:rPr>
                         <w:noProof/>
-                        <w:lang w:val="en-US"/>
+                        <w:lang w:val="en-GB"/>
                       </w:rPr>
                     </w:pPr>
                     <w:r>
                       <w:rPr>
                         <w:noProof/>
-                        <w:lang w:val="en-US"/>
+                        <w:lang w:val="en-GB"/>
                       </w:rPr>
                       <w:t xml:space="preserve">A. Seff, A. Beatson, D. Suo und H. Liu, „Continual Learning in Generative Adversarial Nets,“ 23 Mai 2017. </w:t>
                     </w:r>
@@ -19198,7 +20603,7 @@
               </w:tr>
               <w:tr>
                 <w:trPr>
-                  <w:divId w:val="1672371384"/>
+                  <w:divId w:val="526215436"/>
                   <w:tblCellSpacing w:w="15" w:type="dxa"/>
                 </w:trPr>
                 <w:tc>
@@ -19208,7 +20613,7 @@
                   </w:tcPr>
                   <w:p>
                     <w:pPr>
-                      <w:pStyle w:val="Bibliography"/>
+                      <w:pStyle w:val="Literaturverzeichnis"/>
                       <w:rPr>
                         <w:noProof/>
                       </w:rPr>
@@ -19228,16 +20633,16 @@
                   </w:tcPr>
                   <w:p>
                     <w:pPr>
-                      <w:pStyle w:val="Bibliography"/>
+                      <w:pStyle w:val="Literaturverzeichnis"/>
                       <w:rPr>
                         <w:noProof/>
-                        <w:lang w:val="en-US"/>
+                        <w:lang w:val="en-GB"/>
                       </w:rPr>
                     </w:pPr>
                     <w:r>
                       <w:rPr>
                         <w:noProof/>
-                        <w:lang w:val="en-US"/>
+                        <w:lang w:val="en-GB"/>
                       </w:rPr>
                       <w:t xml:space="preserve">C. V. Nguyen, Y. Li, T. D. Bui und R. E. Turner, „Variational Continual Learning,“ 03 November 2017. </w:t>
                     </w:r>
@@ -19246,7 +20651,7 @@
               </w:tr>
               <w:tr>
                 <w:trPr>
-                  <w:divId w:val="1672371384"/>
+                  <w:divId w:val="526215436"/>
                   <w:tblCellSpacing w:w="15" w:type="dxa"/>
                 </w:trPr>
                 <w:tc>
@@ -19256,7 +20661,7 @@
                   </w:tcPr>
                   <w:p>
                     <w:pPr>
-                      <w:pStyle w:val="Bibliography"/>
+                      <w:pStyle w:val="Literaturverzeichnis"/>
                       <w:rPr>
                         <w:noProof/>
                       </w:rPr>
@@ -19276,16 +20681,16 @@
                   </w:tcPr>
                   <w:p>
                     <w:pPr>
-                      <w:pStyle w:val="Bibliography"/>
+                      <w:pStyle w:val="Literaturverzeichnis"/>
                       <w:rPr>
                         <w:noProof/>
-                        <w:lang w:val="en-US"/>
+                        <w:lang w:val="en-GB"/>
                       </w:rPr>
                     </w:pPr>
                     <w:r>
                       <w:rPr>
                         <w:noProof/>
-                        <w:lang w:val="en-US"/>
+                        <w:lang w:val="en-GB"/>
                       </w:rPr>
                       <w:t xml:space="preserve">H. Shin, J. K. Lee, J. Kim und J. Kim, „Continual Learning with Deep Generative Replay,“ </w:t>
                     </w:r>
@@ -19294,14 +20699,14 @@
                         <w:i/>
                         <w:iCs/>
                         <w:noProof/>
-                        <w:lang w:val="en-US"/>
+                        <w:lang w:val="en-GB"/>
                       </w:rPr>
                       <w:t xml:space="preserve">Proceedings of 31st Conference on Neural Information Processing Systems (NIPS 2017), </w:t>
                     </w:r>
                     <w:r>
                       <w:rPr>
                         <w:noProof/>
-                        <w:lang w:val="en-US"/>
+                        <w:lang w:val="en-GB"/>
                       </w:rPr>
                       <w:t xml:space="preserve">2017. </w:t>
                     </w:r>
@@ -19310,7 +20715,7 @@
               </w:tr>
               <w:tr>
                 <w:trPr>
-                  <w:divId w:val="1672371384"/>
+                  <w:divId w:val="526215436"/>
                   <w:tblCellSpacing w:w="15" w:type="dxa"/>
                 </w:trPr>
                 <w:tc>
@@ -19320,7 +20725,7 @@
                   </w:tcPr>
                   <w:p>
                     <w:pPr>
-                      <w:pStyle w:val="Bibliography"/>
+                      <w:pStyle w:val="Literaturverzeichnis"/>
                       <w:rPr>
                         <w:noProof/>
                       </w:rPr>
@@ -19340,16 +20745,16 @@
                   </w:tcPr>
                   <w:p>
                     <w:pPr>
-                      <w:pStyle w:val="Bibliography"/>
+                      <w:pStyle w:val="Literaturverzeichnis"/>
                       <w:rPr>
                         <w:noProof/>
-                        <w:lang w:val="en-US"/>
+                        <w:lang w:val="en-GB"/>
                       </w:rPr>
                     </w:pPr>
                     <w:r>
                       <w:rPr>
                         <w:noProof/>
-                        <w:lang w:val="en-US"/>
+                        <w:lang w:val="en-GB"/>
                       </w:rPr>
                       <w:t xml:space="preserve">J. L. McClelland und B. L. McNaughton, „Why There Are Complementary Learning Systems in the Hippocampusand Neocortex: Insights From the Successes and Failures ofConnectionist Models of Learning and Memory,“ </w:t>
                     </w:r>
@@ -19358,14 +20763,14 @@
                         <w:i/>
                         <w:iCs/>
                         <w:noProof/>
-                        <w:lang w:val="en-US"/>
+                        <w:lang w:val="en-GB"/>
                       </w:rPr>
                       <w:t xml:space="preserve">Psychological Review, </w:t>
                     </w:r>
                     <w:r>
                       <w:rPr>
                         <w:noProof/>
-                        <w:lang w:val="en-US"/>
+                        <w:lang w:val="en-GB"/>
                       </w:rPr>
                       <w:t xml:space="preserve">pp. 419-457, 1995. </w:t>
                     </w:r>
@@ -19374,7 +20779,7 @@
               </w:tr>
               <w:tr>
                 <w:trPr>
-                  <w:divId w:val="1672371384"/>
+                  <w:divId w:val="526215436"/>
                   <w:tblCellSpacing w:w="15" w:type="dxa"/>
                 </w:trPr>
                 <w:tc>
@@ -19384,7 +20789,7 @@
                   </w:tcPr>
                   <w:p>
                     <w:pPr>
-                      <w:pStyle w:val="Bibliography"/>
+                      <w:pStyle w:val="Literaturverzeichnis"/>
                       <w:rPr>
                         <w:noProof/>
                       </w:rPr>
@@ -19404,16 +20809,16 @@
                   </w:tcPr>
                   <w:p>
                     <w:pPr>
-                      <w:pStyle w:val="Bibliography"/>
+                      <w:pStyle w:val="Literaturverzeichnis"/>
                       <w:rPr>
                         <w:noProof/>
-                        <w:lang w:val="en-US"/>
+                        <w:lang w:val="en-GB"/>
                       </w:rPr>
                     </w:pPr>
                     <w:r>
                       <w:rPr>
                         <w:noProof/>
-                        <w:lang w:val="en-US"/>
+                        <w:lang w:val="en-GB"/>
                       </w:rPr>
                       <w:t xml:space="preserve">V. Hedge und S. Usmani, „Parallel and Distributed Deep Learning,“ </w:t>
                     </w:r>
@@ -19422,14 +20827,14 @@
                         <w:i/>
                         <w:iCs/>
                         <w:noProof/>
-                        <w:lang w:val="en-US"/>
+                        <w:lang w:val="en-GB"/>
                       </w:rPr>
                       <w:t xml:space="preserve">Tch Report, </w:t>
                     </w:r>
                     <w:r>
                       <w:rPr>
                         <w:noProof/>
-                        <w:lang w:val="en-US"/>
+                        <w:lang w:val="en-GB"/>
                       </w:rPr>
                       <w:t xml:space="preserve">2016. </w:t>
                     </w:r>
@@ -19438,7 +20843,7 @@
               </w:tr>
               <w:tr>
                 <w:trPr>
-                  <w:divId w:val="1672371384"/>
+                  <w:divId w:val="526215436"/>
                   <w:tblCellSpacing w:w="15" w:type="dxa"/>
                 </w:trPr>
                 <w:tc>
@@ -19448,7 +20853,7 @@
                   </w:tcPr>
                   <w:p>
                     <w:pPr>
-                      <w:pStyle w:val="Bibliography"/>
+                      <w:pStyle w:val="Literaturverzeichnis"/>
                       <w:rPr>
                         <w:noProof/>
                       </w:rPr>
@@ -19468,16 +20873,16 @@
                   </w:tcPr>
                   <w:p>
                     <w:pPr>
-                      <w:pStyle w:val="Bibliography"/>
+                      <w:pStyle w:val="Literaturverzeichnis"/>
                       <w:rPr>
                         <w:noProof/>
-                        <w:lang w:val="en-US"/>
+                        <w:lang w:val="en-GB"/>
                       </w:rPr>
                     </w:pPr>
                     <w:r>
                       <w:rPr>
                         <w:noProof/>
-                        <w:lang w:val="en-US"/>
+                        <w:lang w:val="en-GB"/>
                       </w:rPr>
                       <w:t xml:space="preserve">T. Ben-Nun und T. Hoefler, „Demystifying Parallel and Distributed Deep Learning: An In-Depth Concurrency Analysis,“ 2018. </w:t>
                     </w:r>
@@ -19486,7 +20891,7 @@
               </w:tr>
               <w:tr>
                 <w:trPr>
-                  <w:divId w:val="1672371384"/>
+                  <w:divId w:val="526215436"/>
                   <w:tblCellSpacing w:w="15" w:type="dxa"/>
                 </w:trPr>
                 <w:tc>
@@ -19496,7 +20901,7 @@
                   </w:tcPr>
                   <w:p>
                     <w:pPr>
-                      <w:pStyle w:val="Bibliography"/>
+                      <w:pStyle w:val="Literaturverzeichnis"/>
                       <w:rPr>
                         <w:noProof/>
                       </w:rPr>
@@ -19516,41 +20921,25 @@
                   </w:tcPr>
                   <w:p>
                     <w:pPr>
-                      <w:pStyle w:val="Bibliography"/>
+                      <w:pStyle w:val="Literaturverzeichnis"/>
                       <w:rPr>
                         <w:noProof/>
-                        <w:lang w:val="en-US"/>
+                        <w:lang w:val="en-GB"/>
                       </w:rPr>
                     </w:pPr>
                     <w:r>
                       <w:rPr>
                         <w:noProof/>
-                        <w:lang w:val="en-US"/>
+                        <w:lang w:val="en-GB"/>
                       </w:rPr>
-                      <w:t xml:space="preserve">F. R. M., „Using semi-distributed representations to overcome castrophic forgetting in connectionist networks.,“ </w:t>
-                    </w:r>
-                    <w:r>
-                      <w:rPr>
-                        <w:i/>
-                        <w:iCs/>
-                        <w:noProof/>
-                        <w:lang w:val="en-US"/>
-                      </w:rPr>
-                      <w:t xml:space="preserve">Proceedings of the Thirteenth Annual Cognitive Science Society Conference, </w:t>
-                    </w:r>
-                    <w:r>
-                      <w:rPr>
-                        <w:noProof/>
-                        <w:lang w:val="en-US"/>
-                      </w:rPr>
-                      <w:t xml:space="preserve">pp. 173-178, 1991. </w:t>
+                      <w:t xml:space="preserve">J. Konecny, B. H. McMahan, D. Ramage und P. Richtarik, „Federated Optimization: Distributed Machine Learning for On-Device Intelligence,“ pp. 1-38, 2016. </w:t>
                     </w:r>
                   </w:p>
                 </w:tc>
               </w:tr>
               <w:tr>
                 <w:trPr>
-                  <w:divId w:val="1672371384"/>
+                  <w:divId w:val="526215436"/>
                   <w:tblCellSpacing w:w="15" w:type="dxa"/>
                 </w:trPr>
                 <w:tc>
@@ -19560,7 +20949,7 @@
                   </w:tcPr>
                   <w:p>
                     <w:pPr>
-                      <w:pStyle w:val="Bibliography"/>
+                      <w:pStyle w:val="Literaturverzeichnis"/>
                       <w:rPr>
                         <w:noProof/>
                       </w:rPr>
@@ -19580,25 +20969,25 @@
                   </w:tcPr>
                   <w:p>
                     <w:pPr>
-                      <w:pStyle w:val="Bibliography"/>
+                      <w:pStyle w:val="Literaturverzeichnis"/>
                       <w:rPr>
                         <w:noProof/>
-                        <w:lang w:val="en-US"/>
+                        <w:lang w:val="en-GB"/>
                       </w:rPr>
                     </w:pPr>
                     <w:r>
                       <w:rPr>
                         <w:noProof/>
-                        <w:lang w:val="en-US"/>
+                        <w:lang w:val="en-GB"/>
                       </w:rPr>
-                      <w:t xml:space="preserve">J. Konecny, B. H. McMahan, D. Ramage und P. Richtarik, „Federated Optimization: Distributed Machine Learning for On-Device Intelligence,“ pp. 1-38, 2016. </w:t>
+                      <w:t xml:space="preserve">Q. Yang, Y. Liu, T. Chen und Y. Tong, „Federated Machine Learning: Concept and Applications,“ Bd. 10, Nr. 2, pp. 1-19, 2019. </w:t>
                     </w:r>
                   </w:p>
                 </w:tc>
               </w:tr>
               <w:tr>
                 <w:trPr>
-                  <w:divId w:val="1672371384"/>
+                  <w:divId w:val="526215436"/>
                   <w:tblCellSpacing w:w="15" w:type="dxa"/>
                 </w:trPr>
                 <w:tc>
@@ -19608,7 +20997,7 @@
                   </w:tcPr>
                   <w:p>
                     <w:pPr>
-                      <w:pStyle w:val="Bibliography"/>
+                      <w:pStyle w:val="Literaturverzeichnis"/>
                       <w:rPr>
                         <w:noProof/>
                       </w:rPr>
@@ -19628,18 +21017,98 @@
                   </w:tcPr>
                   <w:p>
                     <w:pPr>
-                      <w:pStyle w:val="Bibliography"/>
+                      <w:pStyle w:val="Literaturverzeichnis"/>
                       <w:rPr>
                         <w:noProof/>
-                        <w:lang w:val="en-US"/>
+                        <w:lang w:val="en-GB"/>
                       </w:rPr>
                     </w:pPr>
                     <w:r>
                       <w:rPr>
                         <w:noProof/>
-                        <w:lang w:val="en-US"/>
+                        <w:lang w:val="en-GB"/>
                       </w:rPr>
-                      <w:t xml:space="preserve">Q. Yang, Y. Liu, T. Chen und Y. Tong, „Federated Machine Learning: Concept and Applications,“ Bd. 10, Nr. 2, pp. 1-19, 2019. </w:t>
+                      <w:t xml:space="preserve">D. Jia, D. Wei, R. Socher, L. Li-Jia, L. Kai und F.-F. Li, „ImageNet: A large-scale hierarchical image database,“ </w:t>
+                    </w:r>
+                    <w:r>
+                      <w:rPr>
+                        <w:i/>
+                        <w:iCs/>
+                        <w:noProof/>
+                        <w:lang w:val="en-GB"/>
+                      </w:rPr>
+                      <w:t xml:space="preserve">2009 IEEE Conference on Computer Vision and Pattern Recognition, </w:t>
+                    </w:r>
+                    <w:r>
+                      <w:rPr>
+                        <w:noProof/>
+                        <w:lang w:val="en-GB"/>
+                      </w:rPr>
+                      <w:t xml:space="preserve">pp. 248-255, 2009. </w:t>
+                    </w:r>
+                  </w:p>
+                </w:tc>
+              </w:tr>
+              <w:tr>
+                <w:trPr>
+                  <w:divId w:val="526215436"/>
+                  <w:tblCellSpacing w:w="15" w:type="dxa"/>
+                </w:trPr>
+                <w:tc>
+                  <w:tcPr>
+                    <w:tcW w:w="50" w:type="pct"/>
+                    <w:hideMark/>
+                  </w:tcPr>
+                  <w:p>
+                    <w:pPr>
+                      <w:pStyle w:val="Literaturverzeichnis"/>
+                      <w:rPr>
+                        <w:noProof/>
+                      </w:rPr>
+                    </w:pPr>
+                    <w:r>
+                      <w:rPr>
+                        <w:noProof/>
+                      </w:rPr>
+                      <w:t xml:space="preserve">[29] </w:t>
+                    </w:r>
+                  </w:p>
+                </w:tc>
+                <w:tc>
+                  <w:tcPr>
+                    <w:tcW w:w="0" w:type="auto"/>
+                    <w:hideMark/>
+                  </w:tcPr>
+                  <w:p>
+                    <w:pPr>
+                      <w:pStyle w:val="Literaturverzeichnis"/>
+                      <w:rPr>
+                        <w:noProof/>
+                        <w:lang w:val="en-GB"/>
+                      </w:rPr>
+                    </w:pPr>
+                    <w:r>
+                      <w:rPr>
+                        <w:noProof/>
+                        <w:lang w:val="en-GB"/>
+                      </w:rPr>
+                      <w:t xml:space="preserve">F. R. M., „Using semi-distributed representations to overcome castrophic forgetting in connectionist networks.,“ </w:t>
+                    </w:r>
+                    <w:r>
+                      <w:rPr>
+                        <w:i/>
+                        <w:iCs/>
+                        <w:noProof/>
+                        <w:lang w:val="en-GB"/>
+                      </w:rPr>
+                      <w:t xml:space="preserve">Proceedings of the Thirteenth Annual Cognitive Science Society Conference, </w:t>
+                    </w:r>
+                    <w:r>
+                      <w:rPr>
+                        <w:noProof/>
+                        <w:lang w:val="en-GB"/>
+                      </w:rPr>
+                      <w:t xml:space="preserve">pp. 173-178, 1991. </w:t>
                     </w:r>
                   </w:p>
                 </w:tc>
@@ -19647,10 +21116,10 @@
             </w:tbl>
             <w:p>
               <w:pPr>
-                <w:divId w:val="1672371384"/>
+                <w:divId w:val="526215436"/>
                 <w:rPr>
                   <w:noProof/>
-                  <w:lang w:val="en-US"/>
+                  <w:lang w:val="en-GB"/>
                 </w:rPr>
               </w:pPr>
             </w:p>
@@ -19699,7 +21168,7 @@
 </file>
 
 <file path=word/endnotes.xml><?xml version="1.0" encoding="utf-8"?>
-<w:endnotes xmlns:wpc="http://schemas.microsoft.com/office/word/2010/wordprocessingCanvas" xmlns:cx="http://schemas.microsoft.com/office/drawing/2014/chartex" xmlns:cx1="http://schemas.microsoft.com/office/drawing/2015/9/8/chartex" xmlns:mc="http://schemas.openxmlformats.org/markup-compatibility/2006" xmlns:o="urn:schemas-microsoft-com:office:office" xmlns:r="http://schemas.openxmlformats.org/officeDocument/2006/relationships" xmlns:m="http://schemas.openxmlformats.org/officeDocument/2006/math" xmlns:v="urn:schemas-microsoft-com:vml" xmlns:wp14="http://schemas.microsoft.com/office/word/2010/wordprocessingDrawing" xmlns:wp="http://schemas.openxmlformats.org/drawingml/2006/wordprocessingDrawing" xmlns:w10="urn:schemas-microsoft-com:office:word" xmlns:w="http://schemas.openxmlformats.org/wordprocessingml/2006/main" xmlns:w14="http://schemas.microsoft.com/office/word/2010/wordml" xmlns:w15="http://schemas.microsoft.com/office/word/2012/wordml" xmlns:w16se="http://schemas.microsoft.com/office/word/2015/wordml/symex" xmlns:wpg="http://schemas.microsoft.com/office/word/2010/wordprocessingGroup" xmlns:wpi="http://schemas.microsoft.com/office/word/2010/wordprocessingInk" xmlns:wne="http://schemas.microsoft.com/office/word/2006/wordml" xmlns:wps="http://schemas.microsoft.com/office/word/2010/wordprocessingShape" mc:Ignorable="w14 w15 w16se wp14">
+<w:endnotes xmlns:wpc="http://schemas.microsoft.com/office/word/2010/wordprocessingCanvas" xmlns:cx="http://schemas.microsoft.com/office/drawing/2014/chartex" xmlns:cx1="http://schemas.microsoft.com/office/drawing/2015/9/8/chartex" xmlns:cx2="http://schemas.microsoft.com/office/drawing/2015/10/21/chartex" xmlns:cx3="http://schemas.microsoft.com/office/drawing/2016/5/9/chartex" xmlns:cx4="http://schemas.microsoft.com/office/drawing/2016/5/10/chartex" xmlns:cx5="http://schemas.microsoft.com/office/drawing/2016/5/11/chartex" xmlns:cx6="http://schemas.microsoft.com/office/drawing/2016/5/12/chartex" xmlns:cx7="http://schemas.microsoft.com/office/drawing/2016/5/13/chartex" xmlns:cx8="http://schemas.microsoft.com/office/drawing/2016/5/14/chartex" xmlns:mc="http://schemas.openxmlformats.org/markup-compatibility/2006" xmlns:aink="http://schemas.microsoft.com/office/drawing/2016/ink" xmlns:am3d="http://schemas.microsoft.com/office/drawing/2017/model3d" xmlns:o="urn:schemas-microsoft-com:office:office" xmlns:r="http://schemas.openxmlformats.org/officeDocument/2006/relationships" xmlns:m="http://schemas.openxmlformats.org/officeDocument/2006/math" xmlns:v="urn:schemas-microsoft-com:vml" xmlns:wp14="http://schemas.microsoft.com/office/word/2010/wordprocessingDrawing" xmlns:wp="http://schemas.openxmlformats.org/drawingml/2006/wordprocessingDrawing" xmlns:w10="urn:schemas-microsoft-com:office:word" xmlns:w="http://schemas.openxmlformats.org/wordprocessingml/2006/main" xmlns:w14="http://schemas.microsoft.com/office/word/2010/wordml" xmlns:w15="http://schemas.microsoft.com/office/word/2012/wordml" xmlns:w16cid="http://schemas.microsoft.com/office/word/2016/wordml/cid" xmlns:w16se="http://schemas.microsoft.com/office/word/2015/wordml/symex" xmlns:wpg="http://schemas.microsoft.com/office/word/2010/wordprocessingGroup" xmlns:wpi="http://schemas.microsoft.com/office/word/2010/wordprocessingInk" xmlns:wne="http://schemas.microsoft.com/office/word/2006/wordml" xmlns:wps="http://schemas.microsoft.com/office/word/2010/wordprocessingShape" mc:Ignorable="w14 w15 w16se w16cid wp14">
   <w:endnote w:type="separator" w:id="-1">
     <w:p>
       <w:r>
@@ -19718,10 +21187,10 @@
 </file>
 
 <file path=word/footer1.xml><?xml version="1.0" encoding="utf-8"?>
-<w:ftr xmlns:wpc="http://schemas.microsoft.com/office/word/2010/wordprocessingCanvas" xmlns:cx="http://schemas.microsoft.com/office/drawing/2014/chartex" xmlns:cx1="http://schemas.microsoft.com/office/drawing/2015/9/8/chartex" xmlns:mc="http://schemas.openxmlformats.org/markup-compatibility/2006" xmlns:o="urn:schemas-microsoft-com:office:office" xmlns:r="http://schemas.openxmlformats.org/officeDocument/2006/relationships" xmlns:m="http://schemas.openxmlformats.org/officeDocument/2006/math" xmlns:v="urn:schemas-microsoft-com:vml" xmlns:wp14="http://schemas.microsoft.com/office/word/2010/wordprocessingDrawing" xmlns:wp="http://schemas.openxmlformats.org/drawingml/2006/wordprocessingDrawing" xmlns:w10="urn:schemas-microsoft-com:office:word" xmlns:w="http://schemas.openxmlformats.org/wordprocessingml/2006/main" xmlns:w14="http://schemas.microsoft.com/office/word/2010/wordml" xmlns:w15="http://schemas.microsoft.com/office/word/2012/wordml" xmlns:w16se="http://schemas.microsoft.com/office/word/2015/wordml/symex" xmlns:wpg="http://schemas.microsoft.com/office/word/2010/wordprocessingGroup" xmlns:wpi="http://schemas.microsoft.com/office/word/2010/wordprocessingInk" xmlns:wne="http://schemas.microsoft.com/office/word/2006/wordml" xmlns:wps="http://schemas.microsoft.com/office/word/2010/wordprocessingShape" mc:Ignorable="w14 w15 w16se wp14">
+<w:ftr xmlns:wpc="http://schemas.microsoft.com/office/word/2010/wordprocessingCanvas" xmlns:cx="http://schemas.microsoft.com/office/drawing/2014/chartex" xmlns:cx1="http://schemas.microsoft.com/office/drawing/2015/9/8/chartex" xmlns:cx2="http://schemas.microsoft.com/office/drawing/2015/10/21/chartex" xmlns:cx3="http://schemas.microsoft.com/office/drawing/2016/5/9/chartex" xmlns:cx4="http://schemas.microsoft.com/office/drawing/2016/5/10/chartex" xmlns:cx5="http://schemas.microsoft.com/office/drawing/2016/5/11/chartex" xmlns:cx6="http://schemas.microsoft.com/office/drawing/2016/5/12/chartex" xmlns:cx7="http://schemas.microsoft.com/office/drawing/2016/5/13/chartex" xmlns:cx8="http://schemas.microsoft.com/office/drawing/2016/5/14/chartex" xmlns:mc="http://schemas.openxmlformats.org/markup-compatibility/2006" xmlns:aink="http://schemas.microsoft.com/office/drawing/2016/ink" xmlns:am3d="http://schemas.microsoft.com/office/drawing/2017/model3d" xmlns:o="urn:schemas-microsoft-com:office:office" xmlns:r="http://schemas.openxmlformats.org/officeDocument/2006/relationships" xmlns:m="http://schemas.openxmlformats.org/officeDocument/2006/math" xmlns:v="urn:schemas-microsoft-com:vml" xmlns:wp14="http://schemas.microsoft.com/office/word/2010/wordprocessingDrawing" xmlns:wp="http://schemas.openxmlformats.org/drawingml/2006/wordprocessingDrawing" xmlns:w10="urn:schemas-microsoft-com:office:word" xmlns:w="http://schemas.openxmlformats.org/wordprocessingml/2006/main" xmlns:w14="http://schemas.microsoft.com/office/word/2010/wordml" xmlns:w15="http://schemas.microsoft.com/office/word/2012/wordml" xmlns:w16cid="http://schemas.microsoft.com/office/word/2016/wordml/cid" xmlns:w16se="http://schemas.microsoft.com/office/word/2015/wordml/symex" xmlns:wpg="http://schemas.microsoft.com/office/word/2010/wordprocessingGroup" xmlns:wpi="http://schemas.microsoft.com/office/word/2010/wordprocessingInk" xmlns:wne="http://schemas.microsoft.com/office/word/2006/wordml" xmlns:wps="http://schemas.microsoft.com/office/word/2010/wordprocessingShape" mc:Ignorable="w14 w15 w16se w16cid wp14">
   <w:p>
     <w:pPr>
-      <w:pStyle w:val="Footer"/>
+      <w:pStyle w:val="Fuzeile"/>
       <w:jc w:val="left"/>
       <w:rPr>
         <w:rFonts w:cs="Arial"/>
@@ -19769,7 +21238,7 @@
         <w:noProof/>
         <w:szCs w:val="24"/>
       </w:rPr>
-      <w:t>16.05.19</w:t>
+      <w:t>17.05.19</w:t>
     </w:r>
     <w:r>
       <w:rPr>
@@ -19783,10 +21252,10 @@
 </file>
 
 <file path=word/footer2.xml><?xml version="1.0" encoding="utf-8"?>
-<w:ftr xmlns:wpc="http://schemas.microsoft.com/office/word/2010/wordprocessingCanvas" xmlns:cx="http://schemas.microsoft.com/office/drawing/2014/chartex" xmlns:cx1="http://schemas.microsoft.com/office/drawing/2015/9/8/chartex" xmlns:mc="http://schemas.openxmlformats.org/markup-compatibility/2006" xmlns:o="urn:schemas-microsoft-com:office:office" xmlns:r="http://schemas.openxmlformats.org/officeDocument/2006/relationships" xmlns:m="http://schemas.openxmlformats.org/officeDocument/2006/math" xmlns:v="urn:schemas-microsoft-com:vml" xmlns:wp14="http://schemas.microsoft.com/office/word/2010/wordprocessingDrawing" xmlns:wp="http://schemas.openxmlformats.org/drawingml/2006/wordprocessingDrawing" xmlns:w10="urn:schemas-microsoft-com:office:word" xmlns:w="http://schemas.openxmlformats.org/wordprocessingml/2006/main" xmlns:w14="http://schemas.microsoft.com/office/word/2010/wordml" xmlns:w15="http://schemas.microsoft.com/office/word/2012/wordml" xmlns:w16se="http://schemas.microsoft.com/office/word/2015/wordml/symex" xmlns:wpg="http://schemas.microsoft.com/office/word/2010/wordprocessingGroup" xmlns:wpi="http://schemas.microsoft.com/office/word/2010/wordprocessingInk" xmlns:wne="http://schemas.microsoft.com/office/word/2006/wordml" xmlns:wps="http://schemas.microsoft.com/office/word/2010/wordprocessingShape" mc:Ignorable="w14 w15 w16se wp14">
+<w:ftr xmlns:wpc="http://schemas.microsoft.com/office/word/2010/wordprocessingCanvas" xmlns:cx="http://schemas.microsoft.com/office/drawing/2014/chartex" xmlns:cx1="http://schemas.microsoft.com/office/drawing/2015/9/8/chartex" xmlns:cx2="http://schemas.microsoft.com/office/drawing/2015/10/21/chartex" xmlns:cx3="http://schemas.microsoft.com/office/drawing/2016/5/9/chartex" xmlns:cx4="http://schemas.microsoft.com/office/drawing/2016/5/10/chartex" xmlns:cx5="http://schemas.microsoft.com/office/drawing/2016/5/11/chartex" xmlns:cx6="http://schemas.microsoft.com/office/drawing/2016/5/12/chartex" xmlns:cx7="http://schemas.microsoft.com/office/drawing/2016/5/13/chartex" xmlns:cx8="http://schemas.microsoft.com/office/drawing/2016/5/14/chartex" xmlns:mc="http://schemas.openxmlformats.org/markup-compatibility/2006" xmlns:aink="http://schemas.microsoft.com/office/drawing/2016/ink" xmlns:am3d="http://schemas.microsoft.com/office/drawing/2017/model3d" xmlns:o="urn:schemas-microsoft-com:office:office" xmlns:r="http://schemas.openxmlformats.org/officeDocument/2006/relationships" xmlns:m="http://schemas.openxmlformats.org/officeDocument/2006/math" xmlns:v="urn:schemas-microsoft-com:vml" xmlns:wp14="http://schemas.microsoft.com/office/word/2010/wordprocessingDrawing" xmlns:wp="http://schemas.openxmlformats.org/drawingml/2006/wordprocessingDrawing" xmlns:w10="urn:schemas-microsoft-com:office:word" xmlns:w="http://schemas.openxmlformats.org/wordprocessingml/2006/main" xmlns:w14="http://schemas.microsoft.com/office/word/2010/wordml" xmlns:w15="http://schemas.microsoft.com/office/word/2012/wordml" xmlns:w16cid="http://schemas.microsoft.com/office/word/2016/wordml/cid" xmlns:w16se="http://schemas.microsoft.com/office/word/2015/wordml/symex" xmlns:wpg="http://schemas.microsoft.com/office/word/2010/wordprocessingGroup" xmlns:wpi="http://schemas.microsoft.com/office/word/2010/wordprocessingInk" xmlns:wne="http://schemas.microsoft.com/office/word/2006/wordml" xmlns:wps="http://schemas.microsoft.com/office/word/2010/wordprocessingShape" mc:Ignorable="w14 w15 w16se w16cid wp14">
   <w:p>
     <w:pPr>
-      <w:pStyle w:val="Footer"/>
+      <w:pStyle w:val="Fuzeile"/>
     </w:pPr>
     <w:r>
       <w:rPr>
@@ -19860,7 +21329,7 @@
 </file>
 
 <file path=word/footnotes.xml><?xml version="1.0" encoding="utf-8"?>
-<w:footnotes xmlns:wpc="http://schemas.microsoft.com/office/word/2010/wordprocessingCanvas" xmlns:cx="http://schemas.microsoft.com/office/drawing/2014/chartex" xmlns:cx1="http://schemas.microsoft.com/office/drawing/2015/9/8/chartex" xmlns:mc="http://schemas.openxmlformats.org/markup-compatibility/2006" xmlns:o="urn:schemas-microsoft-com:office:office" xmlns:r="http://schemas.openxmlformats.org/officeDocument/2006/relationships" xmlns:m="http://schemas.openxmlformats.org/officeDocument/2006/math" xmlns:v="urn:schemas-microsoft-com:vml" xmlns:wp14="http://schemas.microsoft.com/office/word/2010/wordprocessingDrawing" xmlns:wp="http://schemas.openxmlformats.org/drawingml/2006/wordprocessingDrawing" xmlns:w10="urn:schemas-microsoft-com:office:word" xmlns:w="http://schemas.openxmlformats.org/wordprocessingml/2006/main" xmlns:w14="http://schemas.microsoft.com/office/word/2010/wordml" xmlns:w15="http://schemas.microsoft.com/office/word/2012/wordml" xmlns:w16se="http://schemas.microsoft.com/office/word/2015/wordml/symex" xmlns:wpg="http://schemas.microsoft.com/office/word/2010/wordprocessingGroup" xmlns:wpi="http://schemas.microsoft.com/office/word/2010/wordprocessingInk" xmlns:wne="http://schemas.microsoft.com/office/word/2006/wordml" xmlns:wps="http://schemas.microsoft.com/office/word/2010/wordprocessingShape" mc:Ignorable="w14 w15 w16se wp14">
+<w:footnotes xmlns:wpc="http://schemas.microsoft.com/office/word/2010/wordprocessingCanvas" xmlns:cx="http://schemas.microsoft.com/office/drawing/2014/chartex" xmlns:cx1="http://schemas.microsoft.com/office/drawing/2015/9/8/chartex" xmlns:cx2="http://schemas.microsoft.com/office/drawing/2015/10/21/chartex" xmlns:cx3="http://schemas.microsoft.com/office/drawing/2016/5/9/chartex" xmlns:cx4="http://schemas.microsoft.com/office/drawing/2016/5/10/chartex" xmlns:cx5="http://schemas.microsoft.com/office/drawing/2016/5/11/chartex" xmlns:cx6="http://schemas.microsoft.com/office/drawing/2016/5/12/chartex" xmlns:cx7="http://schemas.microsoft.com/office/drawing/2016/5/13/chartex" xmlns:cx8="http://schemas.microsoft.com/office/drawing/2016/5/14/chartex" xmlns:mc="http://schemas.openxmlformats.org/markup-compatibility/2006" xmlns:aink="http://schemas.microsoft.com/office/drawing/2016/ink" xmlns:am3d="http://schemas.microsoft.com/office/drawing/2017/model3d" xmlns:o="urn:schemas-microsoft-com:office:office" xmlns:r="http://schemas.openxmlformats.org/officeDocument/2006/relationships" xmlns:m="http://schemas.openxmlformats.org/officeDocument/2006/math" xmlns:v="urn:schemas-microsoft-com:vml" xmlns:wp14="http://schemas.microsoft.com/office/word/2010/wordprocessingDrawing" xmlns:wp="http://schemas.openxmlformats.org/drawingml/2006/wordprocessingDrawing" xmlns:w10="urn:schemas-microsoft-com:office:word" xmlns:w="http://schemas.openxmlformats.org/wordprocessingml/2006/main" xmlns:w14="http://schemas.microsoft.com/office/word/2010/wordml" xmlns:w15="http://schemas.microsoft.com/office/word/2012/wordml" xmlns:w16cid="http://schemas.microsoft.com/office/word/2016/wordml/cid" xmlns:w16se="http://schemas.microsoft.com/office/word/2015/wordml/symex" xmlns:wpg="http://schemas.microsoft.com/office/word/2010/wordprocessingGroup" xmlns:wpi="http://schemas.microsoft.com/office/word/2010/wordprocessingInk" xmlns:wne="http://schemas.microsoft.com/office/word/2006/wordml" xmlns:wps="http://schemas.microsoft.com/office/word/2010/wordprocessingShape" mc:Ignorable="w14 w15 w16se w16cid wp14">
   <w:footnote w:type="separator" w:id="-1">
     <w:p>
       <w:r>
@@ -19879,10 +21348,10 @@
 </file>
 
 <file path=word/header1.xml><?xml version="1.0" encoding="utf-8"?>
-<w:hdr xmlns:wpc="http://schemas.microsoft.com/office/word/2010/wordprocessingCanvas" xmlns:cx="http://schemas.microsoft.com/office/drawing/2014/chartex" xmlns:cx1="http://schemas.microsoft.com/office/drawing/2015/9/8/chartex" xmlns:mc="http://schemas.openxmlformats.org/markup-compatibility/2006" xmlns:o="urn:schemas-microsoft-com:office:office" xmlns:r="http://schemas.openxmlformats.org/officeDocument/2006/relationships" xmlns:m="http://schemas.openxmlformats.org/officeDocument/2006/math" xmlns:v="urn:schemas-microsoft-com:vml" xmlns:wp14="http://schemas.microsoft.com/office/word/2010/wordprocessingDrawing" xmlns:wp="http://schemas.openxmlformats.org/drawingml/2006/wordprocessingDrawing" xmlns:w10="urn:schemas-microsoft-com:office:word" xmlns:w="http://schemas.openxmlformats.org/wordprocessingml/2006/main" xmlns:w14="http://schemas.microsoft.com/office/word/2010/wordml" xmlns:w15="http://schemas.microsoft.com/office/word/2012/wordml" xmlns:w16se="http://schemas.microsoft.com/office/word/2015/wordml/symex" xmlns:wpg="http://schemas.microsoft.com/office/word/2010/wordprocessingGroup" xmlns:wpi="http://schemas.microsoft.com/office/word/2010/wordprocessingInk" xmlns:wne="http://schemas.microsoft.com/office/word/2006/wordml" xmlns:wps="http://schemas.microsoft.com/office/word/2010/wordprocessingShape" mc:Ignorable="w14 w15 w16se wp14">
+<w:hdr xmlns:wpc="http://schemas.microsoft.com/office/word/2010/wordprocessingCanvas" xmlns:cx="http://schemas.microsoft.com/office/drawing/2014/chartex" xmlns:cx1="http://schemas.microsoft.com/office/drawing/2015/9/8/chartex" xmlns:cx2="http://schemas.microsoft.com/office/drawing/2015/10/21/chartex" xmlns:cx3="http://schemas.microsoft.com/office/drawing/2016/5/9/chartex" xmlns:cx4="http://schemas.microsoft.com/office/drawing/2016/5/10/chartex" xmlns:cx5="http://schemas.microsoft.com/office/drawing/2016/5/11/chartex" xmlns:cx6="http://schemas.microsoft.com/office/drawing/2016/5/12/chartex" xmlns:cx7="http://schemas.microsoft.com/office/drawing/2016/5/13/chartex" xmlns:cx8="http://schemas.microsoft.com/office/drawing/2016/5/14/chartex" xmlns:mc="http://schemas.openxmlformats.org/markup-compatibility/2006" xmlns:aink="http://schemas.microsoft.com/office/drawing/2016/ink" xmlns:am3d="http://schemas.microsoft.com/office/drawing/2017/model3d" xmlns:o="urn:schemas-microsoft-com:office:office" xmlns:r="http://schemas.openxmlformats.org/officeDocument/2006/relationships" xmlns:m="http://schemas.openxmlformats.org/officeDocument/2006/math" xmlns:v="urn:schemas-microsoft-com:vml" xmlns:wp14="http://schemas.microsoft.com/office/word/2010/wordprocessingDrawing" xmlns:wp="http://schemas.openxmlformats.org/drawingml/2006/wordprocessingDrawing" xmlns:w10="urn:schemas-microsoft-com:office:word" xmlns:w="http://schemas.openxmlformats.org/wordprocessingml/2006/main" xmlns:w14="http://schemas.microsoft.com/office/word/2010/wordml" xmlns:w15="http://schemas.microsoft.com/office/word/2012/wordml" xmlns:w16cid="http://schemas.microsoft.com/office/word/2016/wordml/cid" xmlns:w16se="http://schemas.microsoft.com/office/word/2015/wordml/symex" xmlns:wpg="http://schemas.microsoft.com/office/word/2010/wordprocessingGroup" xmlns:wpi="http://schemas.microsoft.com/office/word/2010/wordprocessingInk" xmlns:wne="http://schemas.microsoft.com/office/word/2006/wordml" xmlns:wps="http://schemas.microsoft.com/office/word/2010/wordprocessingShape" mc:Ignorable="w14 w15 w16se w16cid wp14">
   <w:p>
     <w:pPr>
-      <w:pStyle w:val="Header"/>
+      <w:pStyle w:val="Kopfzeile"/>
       <w:rPr>
         <w:rFonts w:cs="Arial"/>
         <w:u w:val="single"/>
@@ -19911,7 +21380,7 @@
     </w:r>
     <w:r>
       <w:rPr>
-        <w:rStyle w:val="PageNumber"/>
+        <w:rStyle w:val="Seitenzahl"/>
         <w:rFonts w:cs="Arial"/>
         <w:u w:val="single"/>
       </w:rPr>
@@ -19919,7 +21388,7 @@
     </w:r>
     <w:r>
       <w:rPr>
-        <w:rStyle w:val="PageNumber"/>
+        <w:rStyle w:val="Seitenzahl"/>
         <w:rFonts w:cs="Arial"/>
         <w:u w:val="single"/>
       </w:rPr>
@@ -19927,7 +21396,7 @@
     </w:r>
     <w:r>
       <w:rPr>
-        <w:rStyle w:val="PageNumber"/>
+        <w:rStyle w:val="Seitenzahl"/>
         <w:rFonts w:cs="Arial"/>
         <w:u w:val="single"/>
       </w:rPr>
@@ -19935,7 +21404,7 @@
     </w:r>
     <w:r>
       <w:rPr>
-        <w:rStyle w:val="PageNumber"/>
+        <w:rStyle w:val="Seitenzahl"/>
         <w:rFonts w:cs="Arial"/>
         <w:noProof/>
         <w:u w:val="single"/>
@@ -19944,7 +21413,7 @@
     </w:r>
     <w:r>
       <w:rPr>
-        <w:rStyle w:val="PageNumber"/>
+        <w:rStyle w:val="Seitenzahl"/>
         <w:rFonts w:cs="Arial"/>
         <w:u w:val="single"/>
       </w:rPr>
@@ -19953,7 +21422,7 @@
   </w:p>
   <w:p>
     <w:pPr>
-      <w:pStyle w:val="Header"/>
+      <w:pStyle w:val="Kopfzeile"/>
       <w:rPr>
         <w:rFonts w:ascii="Times New Roman" w:hAnsi="Times New Roman"/>
       </w:rPr>
@@ -19963,10 +21432,10 @@
 </file>
 
 <file path=word/header2.xml><?xml version="1.0" encoding="utf-8"?>
-<w:hdr xmlns:wpc="http://schemas.microsoft.com/office/word/2010/wordprocessingCanvas" xmlns:cx="http://schemas.microsoft.com/office/drawing/2014/chartex" xmlns:cx1="http://schemas.microsoft.com/office/drawing/2015/9/8/chartex" xmlns:mc="http://schemas.openxmlformats.org/markup-compatibility/2006" xmlns:o="urn:schemas-microsoft-com:office:office" xmlns:r="http://schemas.openxmlformats.org/officeDocument/2006/relationships" xmlns:m="http://schemas.openxmlformats.org/officeDocument/2006/math" xmlns:v="urn:schemas-microsoft-com:vml" xmlns:wp14="http://schemas.microsoft.com/office/word/2010/wordprocessingDrawing" xmlns:wp="http://schemas.openxmlformats.org/drawingml/2006/wordprocessingDrawing" xmlns:w10="urn:schemas-microsoft-com:office:word" xmlns:w="http://schemas.openxmlformats.org/wordprocessingml/2006/main" xmlns:w14="http://schemas.microsoft.com/office/word/2010/wordml" xmlns:w15="http://schemas.microsoft.com/office/word/2012/wordml" xmlns:w16se="http://schemas.microsoft.com/office/word/2015/wordml/symex" xmlns:wpg="http://schemas.microsoft.com/office/word/2010/wordprocessingGroup" xmlns:wpi="http://schemas.microsoft.com/office/word/2010/wordprocessingInk" xmlns:wne="http://schemas.microsoft.com/office/word/2006/wordml" xmlns:wps="http://schemas.microsoft.com/office/word/2010/wordprocessingShape" mc:Ignorable="w14 w15 w16se wp14">
+<w:hdr xmlns:wpc="http://schemas.microsoft.com/office/word/2010/wordprocessingCanvas" xmlns:cx="http://schemas.microsoft.com/office/drawing/2014/chartex" xmlns:cx1="http://schemas.microsoft.com/office/drawing/2015/9/8/chartex" xmlns:cx2="http://schemas.microsoft.com/office/drawing/2015/10/21/chartex" xmlns:cx3="http://schemas.microsoft.com/office/drawing/2016/5/9/chartex" xmlns:cx4="http://schemas.microsoft.com/office/drawing/2016/5/10/chartex" xmlns:cx5="http://schemas.microsoft.com/office/drawing/2016/5/11/chartex" xmlns:cx6="http://schemas.microsoft.com/office/drawing/2016/5/12/chartex" xmlns:cx7="http://schemas.microsoft.com/office/drawing/2016/5/13/chartex" xmlns:cx8="http://schemas.microsoft.com/office/drawing/2016/5/14/chartex" xmlns:mc="http://schemas.openxmlformats.org/markup-compatibility/2006" xmlns:aink="http://schemas.microsoft.com/office/drawing/2016/ink" xmlns:am3d="http://schemas.microsoft.com/office/drawing/2017/model3d" xmlns:o="urn:schemas-microsoft-com:office:office" xmlns:r="http://schemas.openxmlformats.org/officeDocument/2006/relationships" xmlns:m="http://schemas.openxmlformats.org/officeDocument/2006/math" xmlns:v="urn:schemas-microsoft-com:vml" xmlns:wp14="http://schemas.microsoft.com/office/word/2010/wordprocessingDrawing" xmlns:wp="http://schemas.openxmlformats.org/drawingml/2006/wordprocessingDrawing" xmlns:w10="urn:schemas-microsoft-com:office:word" xmlns:w="http://schemas.openxmlformats.org/wordprocessingml/2006/main" xmlns:w14="http://schemas.microsoft.com/office/word/2010/wordml" xmlns:w15="http://schemas.microsoft.com/office/word/2012/wordml" xmlns:w16cid="http://schemas.microsoft.com/office/word/2016/wordml/cid" xmlns:w16se="http://schemas.microsoft.com/office/word/2015/wordml/symex" xmlns:wpg="http://schemas.microsoft.com/office/word/2010/wordprocessingGroup" xmlns:wpi="http://schemas.microsoft.com/office/word/2010/wordprocessingInk" xmlns:wne="http://schemas.microsoft.com/office/word/2006/wordml" xmlns:wps="http://schemas.microsoft.com/office/word/2010/wordprocessingShape" mc:Ignorable="w14 w15 w16se w16cid wp14">
   <w:p>
     <w:pPr>
-      <w:pStyle w:val="Header"/>
+      <w:pStyle w:val="Kopfzeile"/>
       <w:rPr>
         <w:b/>
         <w:sz w:val="28"/>
@@ -20034,7 +21503,7 @@
                       <w:txbxContent>
                         <w:p>
                           <w:pPr>
-                            <w:pStyle w:val="Header"/>
+                            <w:pStyle w:val="Kopfzeile"/>
                             <w:jc w:val="left"/>
                             <w:rPr>
                               <w:b/>
@@ -20051,7 +21520,7 @@
                         </w:p>
                         <w:p>
                           <w:pPr>
-                            <w:pStyle w:val="Header"/>
+                            <w:pStyle w:val="Kopfzeile"/>
                             <w:jc w:val="left"/>
                             <w:rPr>
                               <w:szCs w:val="26"/>
@@ -20066,7 +21535,7 @@
                         </w:p>
                         <w:p>
                           <w:pPr>
-                            <w:pStyle w:val="Header"/>
+                            <w:pStyle w:val="Kopfzeile"/>
                             <w:jc w:val="left"/>
                             <w:rPr>
                               <w:szCs w:val="26"/>
@@ -20117,7 +21586,7 @@
                 <w:txbxContent>
                   <w:p>
                     <w:pPr>
-                      <w:pStyle w:val="Header"/>
+                      <w:pStyle w:val="Kopfzeile"/>
                       <w:jc w:val="left"/>
                       <w:rPr>
                         <w:b/>
@@ -20134,7 +21603,7 @@
                   </w:p>
                   <w:p>
                     <w:pPr>
-                      <w:pStyle w:val="Header"/>
+                      <w:pStyle w:val="Kopfzeile"/>
                       <w:jc w:val="left"/>
                       <w:rPr>
                         <w:szCs w:val="26"/>
@@ -20149,7 +21618,7 @@
                   </w:p>
                   <w:p>
                     <w:pPr>
-                      <w:pStyle w:val="Header"/>
+                      <w:pStyle w:val="Kopfzeile"/>
                       <w:jc w:val="left"/>
                       <w:rPr>
                         <w:szCs w:val="26"/>
@@ -20251,7 +21720,7 @@
 </file>
 
 <file path=word/numbering.xml><?xml version="1.0" encoding="utf-8"?>
-<w:numbering xmlns:wpc="http://schemas.microsoft.com/office/word/2010/wordprocessingCanvas" xmlns:cx="http://schemas.microsoft.com/office/drawing/2014/chartex" xmlns:cx1="http://schemas.microsoft.com/office/drawing/2015/9/8/chartex" xmlns:mc="http://schemas.openxmlformats.org/markup-compatibility/2006" xmlns:o="urn:schemas-microsoft-com:office:office" xmlns:r="http://schemas.openxmlformats.org/officeDocument/2006/relationships" xmlns:m="http://schemas.openxmlformats.org/officeDocument/2006/math" xmlns:v="urn:schemas-microsoft-com:vml" xmlns:wp14="http://schemas.microsoft.com/office/word/2010/wordprocessingDrawing" xmlns:wp="http://schemas.openxmlformats.org/drawingml/2006/wordprocessingDrawing" xmlns:w10="urn:schemas-microsoft-com:office:word" xmlns:w="http://schemas.openxmlformats.org/wordprocessingml/2006/main" xmlns:w14="http://schemas.microsoft.com/office/word/2010/wordml" xmlns:w15="http://schemas.microsoft.com/office/word/2012/wordml" xmlns:w16se="http://schemas.microsoft.com/office/word/2015/wordml/symex" xmlns:wpg="http://schemas.microsoft.com/office/word/2010/wordprocessingGroup" xmlns:wpi="http://schemas.microsoft.com/office/word/2010/wordprocessingInk" xmlns:wne="http://schemas.microsoft.com/office/word/2006/wordml" xmlns:wps="http://schemas.microsoft.com/office/word/2010/wordprocessingShape" mc:Ignorable="w14 w15 w16se wp14">
+<w:numbering xmlns:wpc="http://schemas.microsoft.com/office/word/2010/wordprocessingCanvas" xmlns:cx="http://schemas.microsoft.com/office/drawing/2014/chartex" xmlns:cx1="http://schemas.microsoft.com/office/drawing/2015/9/8/chartex" xmlns:cx2="http://schemas.microsoft.com/office/drawing/2015/10/21/chartex" xmlns:cx3="http://schemas.microsoft.com/office/drawing/2016/5/9/chartex" xmlns:cx4="http://schemas.microsoft.com/office/drawing/2016/5/10/chartex" xmlns:cx5="http://schemas.microsoft.com/office/drawing/2016/5/11/chartex" xmlns:cx6="http://schemas.microsoft.com/office/drawing/2016/5/12/chartex" xmlns:cx7="http://schemas.microsoft.com/office/drawing/2016/5/13/chartex" xmlns:cx8="http://schemas.microsoft.com/office/drawing/2016/5/14/chartex" xmlns:mc="http://schemas.openxmlformats.org/markup-compatibility/2006" xmlns:aink="http://schemas.microsoft.com/office/drawing/2016/ink" xmlns:am3d="http://schemas.microsoft.com/office/drawing/2017/model3d" xmlns:o="urn:schemas-microsoft-com:office:office" xmlns:r="http://schemas.openxmlformats.org/officeDocument/2006/relationships" xmlns:m="http://schemas.openxmlformats.org/officeDocument/2006/math" xmlns:v="urn:schemas-microsoft-com:vml" xmlns:wp14="http://schemas.microsoft.com/office/word/2010/wordprocessingDrawing" xmlns:wp="http://schemas.openxmlformats.org/drawingml/2006/wordprocessingDrawing" xmlns:w10="urn:schemas-microsoft-com:office:word" xmlns:w="http://schemas.openxmlformats.org/wordprocessingml/2006/main" xmlns:w14="http://schemas.microsoft.com/office/word/2010/wordml" xmlns:w15="http://schemas.microsoft.com/office/word/2012/wordml" xmlns:w16cid="http://schemas.microsoft.com/office/word/2016/wordml/cid" xmlns:w16se="http://schemas.microsoft.com/office/word/2015/wordml/symex" xmlns:wpg="http://schemas.microsoft.com/office/word/2010/wordprocessingGroup" xmlns:wpi="http://schemas.microsoft.com/office/word/2010/wordprocessingInk" xmlns:wne="http://schemas.microsoft.com/office/word/2006/wordml" xmlns:wps="http://schemas.microsoft.com/office/word/2010/wordprocessingShape" mc:Ignorable="w14 w15 w16se w16cid wp14">
   <w:abstractNum w:abstractNumId="0" w15:restartNumberingAfterBreak="0">
     <w:nsid w:val="FFFFFF7C"/>
     <w:multiLevelType w:val="singleLevel"/>
@@ -20259,7 +21728,7 @@
     <w:lvl w:ilvl="0">
       <w:start w:val="1"/>
       <w:numFmt w:val="decimal"/>
-      <w:pStyle w:val="ListNumber5"/>
+      <w:pStyle w:val="Listennummer5"/>
       <w:lvlText w:val="%1."/>
       <w:lvlJc w:val="left"/>
       <w:pPr>
@@ -20277,7 +21746,7 @@
     <w:lvl w:ilvl="0">
       <w:start w:val="1"/>
       <w:numFmt w:val="decimal"/>
-      <w:pStyle w:val="ListNumber4"/>
+      <w:pStyle w:val="Listennummer4"/>
       <w:lvlText w:val="%1."/>
       <w:lvlJc w:val="left"/>
       <w:pPr>
@@ -20295,7 +21764,7 @@
     <w:lvl w:ilvl="0">
       <w:start w:val="1"/>
       <w:numFmt w:val="decimal"/>
-      <w:pStyle w:val="ListNumber3"/>
+      <w:pStyle w:val="Listennummer3"/>
       <w:lvlText w:val="%1."/>
       <w:lvlJc w:val="left"/>
       <w:pPr>
@@ -20313,7 +21782,7 @@
     <w:lvl w:ilvl="0">
       <w:start w:val="1"/>
       <w:numFmt w:val="decimal"/>
-      <w:pStyle w:val="ListNumber2"/>
+      <w:pStyle w:val="Listennummer2"/>
       <w:lvlText w:val="%1."/>
       <w:lvlJc w:val="left"/>
       <w:pPr>
@@ -20331,7 +21800,7 @@
     <w:lvl w:ilvl="0">
       <w:start w:val="1"/>
       <w:numFmt w:val="bullet"/>
-      <w:pStyle w:val="ListBullet5"/>
+      <w:pStyle w:val="Aufzhlungszeichen5"/>
       <w:lvlText w:val=""/>
       <w:lvlJc w:val="left"/>
       <w:pPr>
@@ -20352,7 +21821,7 @@
     <w:lvl w:ilvl="0">
       <w:start w:val="1"/>
       <w:numFmt w:val="bullet"/>
-      <w:pStyle w:val="ListBullet4"/>
+      <w:pStyle w:val="Aufzhlungszeichen4"/>
       <w:lvlText w:val=""/>
       <w:lvlJc w:val="left"/>
       <w:pPr>
@@ -20373,7 +21842,7 @@
     <w:lvl w:ilvl="0">
       <w:start w:val="1"/>
       <w:numFmt w:val="bullet"/>
-      <w:pStyle w:val="ListBullet3"/>
+      <w:pStyle w:val="Aufzhlungszeichen3"/>
       <w:lvlText w:val=""/>
       <w:lvlJc w:val="left"/>
       <w:pPr>
@@ -20394,7 +21863,7 @@
     <w:lvl w:ilvl="0">
       <w:start w:val="1"/>
       <w:numFmt w:val="bullet"/>
-      <w:pStyle w:val="ListBullet2"/>
+      <w:pStyle w:val="Aufzhlungszeichen2"/>
       <w:lvlText w:val=""/>
       <w:lvlJc w:val="left"/>
       <w:pPr>
@@ -20415,7 +21884,7 @@
     <w:lvl w:ilvl="0">
       <w:start w:val="1"/>
       <w:numFmt w:val="decimal"/>
-      <w:pStyle w:val="ListNumber"/>
+      <w:pStyle w:val="Listennummer"/>
       <w:lvlText w:val="%1."/>
       <w:lvlJc w:val="left"/>
       <w:pPr>
@@ -20433,7 +21902,7 @@
     <w:lvl w:ilvl="0">
       <w:start w:val="1"/>
       <w:numFmt w:val="bullet"/>
-      <w:pStyle w:val="ListBullet"/>
+      <w:pStyle w:val="Aufzhlungszeichen"/>
       <w:lvlText w:val=""/>
       <w:lvlJc w:val="left"/>
       <w:pPr>
@@ -20453,7 +21922,7 @@
     <w:tmpl w:val="FFFFFFFF"/>
     <w:lvl w:ilvl="0">
       <w:numFmt w:val="decimal"/>
-      <w:pStyle w:val="Heading1"/>
+      <w:pStyle w:val="berschrift1"/>
       <w:lvlText w:val="%1"/>
       <w:legacy w:legacy="1" w:legacySpace="144" w:legacyIndent="0"/>
       <w:lvlJc w:val="left"/>
@@ -20461,7 +21930,7 @@
     <w:lvl w:ilvl="1">
       <w:start w:val="1"/>
       <w:numFmt w:val="decimal"/>
-      <w:pStyle w:val="Heading2"/>
+      <w:pStyle w:val="berschrift2"/>
       <w:lvlText w:val="%1.%2"/>
       <w:legacy w:legacy="1" w:legacySpace="144" w:legacyIndent="0"/>
       <w:lvlJc w:val="left"/>
@@ -20469,7 +21938,7 @@
     <w:lvl w:ilvl="2">
       <w:start w:val="1"/>
       <w:numFmt w:val="decimal"/>
-      <w:pStyle w:val="Heading3"/>
+      <w:pStyle w:val="berschrift3"/>
       <w:lvlText w:val="%1.%2.%3"/>
       <w:legacy w:legacy="1" w:legacySpace="144" w:legacyIndent="0"/>
       <w:lvlJc w:val="left"/>
@@ -20477,7 +21946,7 @@
     <w:lvl w:ilvl="3">
       <w:start w:val="1"/>
       <w:numFmt w:val="decimal"/>
-      <w:pStyle w:val="Heading4"/>
+      <w:pStyle w:val="berschrift4"/>
       <w:lvlText w:val="%1.%2.%3.%4"/>
       <w:legacy w:legacy="1" w:legacySpace="144" w:legacyIndent="0"/>
       <w:lvlJc w:val="left"/>
@@ -20485,7 +21954,7 @@
     <w:lvl w:ilvl="4">
       <w:start w:val="1"/>
       <w:numFmt w:val="decimal"/>
-      <w:pStyle w:val="Heading5"/>
+      <w:pStyle w:val="berschrift5"/>
       <w:lvlText w:val="%1.%2.%3.%4.%5"/>
       <w:legacy w:legacy="1" w:legacySpace="144" w:legacyIndent="0"/>
       <w:lvlJc w:val="left"/>
@@ -20493,7 +21962,7 @@
     <w:lvl w:ilvl="5">
       <w:start w:val="1"/>
       <w:numFmt w:val="decimal"/>
-      <w:pStyle w:val="Heading6"/>
+      <w:pStyle w:val="berschrift6"/>
       <w:lvlText w:val="%1.%2.%3.%4.%5.%6"/>
       <w:legacy w:legacy="1" w:legacySpace="144" w:legacyIndent="0"/>
       <w:lvlJc w:val="left"/>
@@ -20501,7 +21970,7 @@
     <w:lvl w:ilvl="6">
       <w:start w:val="1"/>
       <w:numFmt w:val="decimal"/>
-      <w:pStyle w:val="Heading7"/>
+      <w:pStyle w:val="berschrift7"/>
       <w:lvlText w:val="%1.%2.%3.%4.%5.%6.%7"/>
       <w:legacy w:legacy="1" w:legacySpace="144" w:legacyIndent="0"/>
       <w:lvlJc w:val="left"/>
@@ -20509,7 +21978,7 @@
     <w:lvl w:ilvl="7">
       <w:start w:val="1"/>
       <w:numFmt w:val="decimal"/>
-      <w:pStyle w:val="Heading8"/>
+      <w:pStyle w:val="berschrift8"/>
       <w:lvlText w:val="%1.%2.%3.%4.%5.%6.%7.%8"/>
       <w:legacy w:legacy="1" w:legacySpace="144" w:legacyIndent="0"/>
       <w:lvlJc w:val="left"/>
@@ -20517,7 +21986,7 @@
     <w:lvl w:ilvl="8">
       <w:start w:val="1"/>
       <w:numFmt w:val="decimal"/>
-      <w:pStyle w:val="Heading9"/>
+      <w:pStyle w:val="berschrift9"/>
       <w:lvlText w:val="%1.%2.%3.%4.%5.%6.%7.%8.%9"/>
       <w:legacy w:legacy="1" w:legacySpace="144" w:legacyIndent="0"/>
       <w:lvlJc w:val="left"/>
@@ -20835,6 +22304,95 @@
     </w:lvl>
   </w:abstractNum>
   <w:abstractNum w:abstractNumId="24" w15:restartNumberingAfterBreak="0">
+    <w:nsid w:val="20C6113D"/>
+    <w:multiLevelType w:val="hybridMultilevel"/>
+    <w:tmpl w:val="806C4098"/>
+    <w:lvl w:ilvl="0" w:tplc="04070011">
+      <w:start w:val="1"/>
+      <w:numFmt w:val="decimal"/>
+      <w:lvlText w:val="%1)"/>
+      <w:lvlJc w:val="left"/>
+      <w:pPr>
+        <w:ind w:left="720" w:hanging="360"/>
+      </w:pPr>
+      <w:rPr>
+        <w:rFonts w:hint="default"/>
+      </w:rPr>
+    </w:lvl>
+    <w:lvl w:ilvl="1" w:tplc="04070019" w:tentative="1">
+      <w:start w:val="1"/>
+      <w:numFmt w:val="lowerLetter"/>
+      <w:lvlText w:val="%2."/>
+      <w:lvlJc w:val="left"/>
+      <w:pPr>
+        <w:ind w:left="1440" w:hanging="360"/>
+      </w:pPr>
+    </w:lvl>
+    <w:lvl w:ilvl="2" w:tplc="0407001B" w:tentative="1">
+      <w:start w:val="1"/>
+      <w:numFmt w:val="lowerRoman"/>
+      <w:lvlText w:val="%3."/>
+      <w:lvlJc w:val="right"/>
+      <w:pPr>
+        <w:ind w:left="2160" w:hanging="180"/>
+      </w:pPr>
+    </w:lvl>
+    <w:lvl w:ilvl="3" w:tplc="0407000F" w:tentative="1">
+      <w:start w:val="1"/>
+      <w:numFmt w:val="decimal"/>
+      <w:lvlText w:val="%4."/>
+      <w:lvlJc w:val="left"/>
+      <w:pPr>
+        <w:ind w:left="2880" w:hanging="360"/>
+      </w:pPr>
+    </w:lvl>
+    <w:lvl w:ilvl="4" w:tplc="04070019" w:tentative="1">
+      <w:start w:val="1"/>
+      <w:numFmt w:val="lowerLetter"/>
+      <w:lvlText w:val="%5."/>
+      <w:lvlJc w:val="left"/>
+      <w:pPr>
+        <w:ind w:left="3600" w:hanging="360"/>
+      </w:pPr>
+    </w:lvl>
+    <w:lvl w:ilvl="5" w:tplc="0407001B" w:tentative="1">
+      <w:start w:val="1"/>
+      <w:numFmt w:val="lowerRoman"/>
+      <w:lvlText w:val="%6."/>
+      <w:lvlJc w:val="right"/>
+      <w:pPr>
+        <w:ind w:left="4320" w:hanging="180"/>
+      </w:pPr>
+    </w:lvl>
+    <w:lvl w:ilvl="6" w:tplc="0407000F" w:tentative="1">
+      <w:start w:val="1"/>
+      <w:numFmt w:val="decimal"/>
+      <w:lvlText w:val="%7."/>
+      <w:lvlJc w:val="left"/>
+      <w:pPr>
+        <w:ind w:left="5040" w:hanging="360"/>
+      </w:pPr>
+    </w:lvl>
+    <w:lvl w:ilvl="7" w:tplc="04070019" w:tentative="1">
+      <w:start w:val="1"/>
+      <w:numFmt w:val="lowerLetter"/>
+      <w:lvlText w:val="%8."/>
+      <w:lvlJc w:val="left"/>
+      <w:pPr>
+        <w:ind w:left="5760" w:hanging="360"/>
+      </w:pPr>
+    </w:lvl>
+    <w:lvl w:ilvl="8" w:tplc="0407001B" w:tentative="1">
+      <w:start w:val="1"/>
+      <w:numFmt w:val="lowerRoman"/>
+      <w:lvlText w:val="%9."/>
+      <w:lvlJc w:val="right"/>
+      <w:pPr>
+        <w:ind w:left="6480" w:hanging="180"/>
+      </w:pPr>
+    </w:lvl>
+  </w:abstractNum>
+  <w:abstractNum w:abstractNumId="25" w15:restartNumberingAfterBreak="0">
     <w:nsid w:val="26FE0619"/>
     <w:multiLevelType w:val="singleLevel"/>
     <w:tmpl w:val="177C352A"/>
@@ -20849,7 +22407,7 @@
       </w:pPr>
     </w:lvl>
   </w:abstractNum>
-  <w:abstractNum w:abstractNumId="25" w15:restartNumberingAfterBreak="0">
+  <w:abstractNum w:abstractNumId="26" w15:restartNumberingAfterBreak="0">
     <w:nsid w:val="2962459A"/>
     <w:multiLevelType w:val="singleLevel"/>
     <w:tmpl w:val="04070001"/>
@@ -20869,7 +22427,7 @@
       </w:rPr>
     </w:lvl>
   </w:abstractNum>
-  <w:abstractNum w:abstractNumId="26" w15:restartNumberingAfterBreak="0">
+  <w:abstractNum w:abstractNumId="27" w15:restartNumberingAfterBreak="0">
     <w:nsid w:val="2F5A46F7"/>
     <w:multiLevelType w:val="singleLevel"/>
     <w:tmpl w:val="7B109BE6"/>
@@ -20889,7 +22447,7 @@
       </w:rPr>
     </w:lvl>
   </w:abstractNum>
-  <w:abstractNum w:abstractNumId="27" w15:restartNumberingAfterBreak="0">
+  <w:abstractNum w:abstractNumId="28" w15:restartNumberingAfterBreak="0">
     <w:nsid w:val="3188642C"/>
     <w:multiLevelType w:val="hybridMultilevel"/>
     <w:tmpl w:val="18664E5A"/>
@@ -21003,7 +22561,7 @@
       </w:pPr>
     </w:lvl>
   </w:abstractNum>
-  <w:abstractNum w:abstractNumId="28" w15:restartNumberingAfterBreak="0">
+  <w:abstractNum w:abstractNumId="29" w15:restartNumberingAfterBreak="0">
     <w:nsid w:val="35D73494"/>
     <w:multiLevelType w:val="singleLevel"/>
     <w:tmpl w:val="04070001"/>
@@ -21023,7 +22581,7 @@
       </w:rPr>
     </w:lvl>
   </w:abstractNum>
-  <w:abstractNum w:abstractNumId="29" w15:restartNumberingAfterBreak="0">
+  <w:abstractNum w:abstractNumId="30" w15:restartNumberingAfterBreak="0">
     <w:nsid w:val="422A1123"/>
     <w:multiLevelType w:val="singleLevel"/>
     <w:tmpl w:val="04070001"/>
@@ -21043,7 +22601,7 @@
       </w:rPr>
     </w:lvl>
   </w:abstractNum>
-  <w:abstractNum w:abstractNumId="30" w15:restartNumberingAfterBreak="0">
+  <w:abstractNum w:abstractNumId="31" w15:restartNumberingAfterBreak="0">
     <w:nsid w:val="44787D2C"/>
     <w:multiLevelType w:val="singleLevel"/>
     <w:tmpl w:val="04070001"/>
@@ -21063,7 +22621,7 @@
       </w:rPr>
     </w:lvl>
   </w:abstractNum>
-  <w:abstractNum w:abstractNumId="31" w15:restartNumberingAfterBreak="0">
+  <w:abstractNum w:abstractNumId="32" w15:restartNumberingAfterBreak="0">
     <w:nsid w:val="4544032D"/>
     <w:multiLevelType w:val="singleLevel"/>
     <w:tmpl w:val="04070001"/>
@@ -21083,7 +22641,7 @@
       </w:rPr>
     </w:lvl>
   </w:abstractNum>
-  <w:abstractNum w:abstractNumId="32" w15:restartNumberingAfterBreak="0">
+  <w:abstractNum w:abstractNumId="33" w15:restartNumberingAfterBreak="0">
     <w:nsid w:val="48872C06"/>
     <w:multiLevelType w:val="singleLevel"/>
     <w:tmpl w:val="2968F822"/>
@@ -21105,7 +22663,7 @@
       </w:rPr>
     </w:lvl>
   </w:abstractNum>
-  <w:abstractNum w:abstractNumId="33" w15:restartNumberingAfterBreak="0">
+  <w:abstractNum w:abstractNumId="34" w15:restartNumberingAfterBreak="0">
     <w:nsid w:val="4CBC18C6"/>
     <w:multiLevelType w:val="singleLevel"/>
     <w:tmpl w:val="04070001"/>
@@ -21125,7 +22683,7 @@
       </w:rPr>
     </w:lvl>
   </w:abstractNum>
-  <w:abstractNum w:abstractNumId="34" w15:restartNumberingAfterBreak="0">
+  <w:abstractNum w:abstractNumId="35" w15:restartNumberingAfterBreak="0">
     <w:nsid w:val="51D22249"/>
     <w:multiLevelType w:val="singleLevel"/>
     <w:tmpl w:val="F2A652DA"/>
@@ -21147,7 +22705,7 @@
       </w:rPr>
     </w:lvl>
   </w:abstractNum>
-  <w:abstractNum w:abstractNumId="35" w15:restartNumberingAfterBreak="0">
+  <w:abstractNum w:abstractNumId="36" w15:restartNumberingAfterBreak="0">
     <w:nsid w:val="538E259A"/>
     <w:multiLevelType w:val="singleLevel"/>
     <w:tmpl w:val="04070001"/>
@@ -21167,7 +22725,7 @@
       </w:rPr>
     </w:lvl>
   </w:abstractNum>
-  <w:abstractNum w:abstractNumId="36" w15:restartNumberingAfterBreak="0">
+  <w:abstractNum w:abstractNumId="37" w15:restartNumberingAfterBreak="0">
     <w:nsid w:val="5AD5786B"/>
     <w:multiLevelType w:val="singleLevel"/>
     <w:tmpl w:val="DD360DE0"/>
@@ -21189,7 +22747,7 @@
       </w:rPr>
     </w:lvl>
   </w:abstractNum>
-  <w:abstractNum w:abstractNumId="37" w15:restartNumberingAfterBreak="0">
+  <w:abstractNum w:abstractNumId="38" w15:restartNumberingAfterBreak="0">
     <w:nsid w:val="5BC15785"/>
     <w:multiLevelType w:val="hybridMultilevel"/>
     <w:tmpl w:val="98464746"/>
@@ -21302,7 +22860,7 @@
       </w:rPr>
     </w:lvl>
   </w:abstractNum>
-  <w:abstractNum w:abstractNumId="38" w15:restartNumberingAfterBreak="0">
+  <w:abstractNum w:abstractNumId="39" w15:restartNumberingAfterBreak="0">
     <w:nsid w:val="5DA55ABA"/>
     <w:multiLevelType w:val="singleLevel"/>
     <w:tmpl w:val="04070001"/>
@@ -21322,7 +22880,7 @@
       </w:rPr>
     </w:lvl>
   </w:abstractNum>
-  <w:abstractNum w:abstractNumId="39" w15:restartNumberingAfterBreak="0">
+  <w:abstractNum w:abstractNumId="40" w15:restartNumberingAfterBreak="0">
     <w:nsid w:val="63546B8D"/>
     <w:multiLevelType w:val="singleLevel"/>
     <w:tmpl w:val="92124DA4"/>
@@ -21337,7 +22895,7 @@
       </w:pPr>
     </w:lvl>
   </w:abstractNum>
-  <w:abstractNum w:abstractNumId="40" w15:restartNumberingAfterBreak="0">
+  <w:abstractNum w:abstractNumId="41" w15:restartNumberingAfterBreak="0">
     <w:nsid w:val="68781C19"/>
     <w:multiLevelType w:val="singleLevel"/>
     <w:tmpl w:val="633C71B6"/>
@@ -21359,7 +22917,7 @@
       </w:rPr>
     </w:lvl>
   </w:abstractNum>
-  <w:abstractNum w:abstractNumId="41" w15:restartNumberingAfterBreak="0">
+  <w:abstractNum w:abstractNumId="42" w15:restartNumberingAfterBreak="0">
     <w:nsid w:val="6A951216"/>
     <w:multiLevelType w:val="singleLevel"/>
     <w:tmpl w:val="F3DE38E8"/>
@@ -21381,7 +22939,7 @@
       </w:rPr>
     </w:lvl>
   </w:abstractNum>
-  <w:abstractNum w:abstractNumId="42" w15:restartNumberingAfterBreak="0">
+  <w:abstractNum w:abstractNumId="43" w15:restartNumberingAfterBreak="0">
     <w:nsid w:val="6DE41074"/>
     <w:multiLevelType w:val="singleLevel"/>
     <w:tmpl w:val="04070011"/>
@@ -21398,7 +22956,7 @@
       </w:pPr>
     </w:lvl>
   </w:abstractNum>
-  <w:abstractNum w:abstractNumId="43" w15:restartNumberingAfterBreak="0">
+  <w:abstractNum w:abstractNumId="44" w15:restartNumberingAfterBreak="0">
     <w:nsid w:val="6F670357"/>
     <w:multiLevelType w:val="singleLevel"/>
     <w:tmpl w:val="04070001"/>
@@ -21418,7 +22976,7 @@
       </w:rPr>
     </w:lvl>
   </w:abstractNum>
-  <w:abstractNum w:abstractNumId="44" w15:restartNumberingAfterBreak="0">
+  <w:abstractNum w:abstractNumId="45" w15:restartNumberingAfterBreak="0">
     <w:nsid w:val="78B211B4"/>
     <w:multiLevelType w:val="hybridMultilevel"/>
     <w:tmpl w:val="8ED8834E"/>
@@ -21541,10 +23099,10 @@
     <w:abstractNumId w:val="10"/>
   </w:num>
   <w:num w:numId="12">
-    <w:abstractNumId w:val="42"/>
+    <w:abstractNumId w:val="43"/>
   </w:num>
   <w:num w:numId="13">
-    <w:abstractNumId w:val="36"/>
+    <w:abstractNumId w:val="37"/>
   </w:num>
   <w:num w:numId="14">
     <w:abstractNumId w:val="18"/>
@@ -21580,67 +23138,67 @@
     <w:abstractNumId w:val="22"/>
   </w:num>
   <w:num w:numId="20">
-    <w:abstractNumId w:val="34"/>
+    <w:abstractNumId w:val="35"/>
   </w:num>
   <w:num w:numId="21">
     <w:abstractNumId w:val="13"/>
   </w:num>
   <w:num w:numId="22">
+    <w:abstractNumId w:val="41"/>
+  </w:num>
+  <w:num w:numId="23">
+    <w:abstractNumId w:val="42"/>
+  </w:num>
+  <w:num w:numId="24">
+    <w:abstractNumId w:val="33"/>
+  </w:num>
+  <w:num w:numId="25">
     <w:abstractNumId w:val="40"/>
   </w:num>
-  <w:num w:numId="23">
-    <w:abstractNumId w:val="41"/>
-  </w:num>
-  <w:num w:numId="24">
-    <w:abstractNumId w:val="32"/>
-  </w:num>
-  <w:num w:numId="25">
-    <w:abstractNumId w:val="39"/>
-  </w:num>
   <w:num w:numId="26">
-    <w:abstractNumId w:val="24"/>
+    <w:abstractNumId w:val="25"/>
   </w:num>
   <w:num w:numId="27">
-    <w:abstractNumId w:val="27"/>
+    <w:abstractNumId w:val="28"/>
   </w:num>
   <w:num w:numId="28">
-    <w:abstractNumId w:val="37"/>
+    <w:abstractNumId w:val="38"/>
   </w:num>
   <w:num w:numId="29">
     <w:abstractNumId w:val="17"/>
   </w:num>
   <w:num w:numId="30">
-    <w:abstractNumId w:val="35"/>
+    <w:abstractNumId w:val="36"/>
   </w:num>
   <w:num w:numId="31">
-    <w:abstractNumId w:val="25"/>
+    <w:abstractNumId w:val="26"/>
   </w:num>
   <w:num w:numId="32">
     <w:abstractNumId w:val="16"/>
   </w:num>
   <w:num w:numId="33">
-    <w:abstractNumId w:val="43"/>
+    <w:abstractNumId w:val="44"/>
   </w:num>
   <w:num w:numId="34">
+    <w:abstractNumId w:val="31"/>
+  </w:num>
+  <w:num w:numId="35">
     <w:abstractNumId w:val="30"/>
   </w:num>
-  <w:num w:numId="35">
+  <w:num w:numId="36">
     <w:abstractNumId w:val="29"/>
   </w:num>
-  <w:num w:numId="36">
-    <w:abstractNumId w:val="28"/>
-  </w:num>
   <w:num w:numId="37">
-    <w:abstractNumId w:val="31"/>
+    <w:abstractNumId w:val="32"/>
   </w:num>
   <w:num w:numId="38">
     <w:abstractNumId w:val="14"/>
   </w:num>
   <w:num w:numId="39">
-    <w:abstractNumId w:val="38"/>
+    <w:abstractNumId w:val="39"/>
   </w:num>
   <w:num w:numId="40">
-    <w:abstractNumId w:val="33"/>
+    <w:abstractNumId w:val="34"/>
   </w:num>
   <w:num w:numId="41">
     <w:abstractNumId w:val="15"/>
@@ -21649,19 +23207,22 @@
     <w:abstractNumId w:val="23"/>
   </w:num>
   <w:num w:numId="43">
-    <w:abstractNumId w:val="26"/>
+    <w:abstractNumId w:val="27"/>
   </w:num>
   <w:num w:numId="44">
-    <w:abstractNumId w:val="44"/>
+    <w:abstractNumId w:val="45"/>
   </w:num>
   <w:num w:numId="45">
     <w:abstractNumId w:val="19"/>
+  </w:num>
+  <w:num w:numId="46">
+    <w:abstractNumId w:val="24"/>
   </w:num>
 </w:numbering>
 </file>
 
 <file path=word/styles.xml><?xml version="1.0" encoding="utf-8"?>
-<w:styles xmlns:mc="http://schemas.openxmlformats.org/markup-compatibility/2006" xmlns:r="http://schemas.openxmlformats.org/officeDocument/2006/relationships" xmlns:w="http://schemas.openxmlformats.org/wordprocessingml/2006/main" xmlns:w14="http://schemas.microsoft.com/office/word/2010/wordml" xmlns:w15="http://schemas.microsoft.com/office/word/2012/wordml" xmlns:w16se="http://schemas.microsoft.com/office/word/2015/wordml/symex" mc:Ignorable="w14 w15 w16se">
+<w:styles xmlns:mc="http://schemas.openxmlformats.org/markup-compatibility/2006" xmlns:r="http://schemas.openxmlformats.org/officeDocument/2006/relationships" xmlns:w="http://schemas.openxmlformats.org/wordprocessingml/2006/main" xmlns:w14="http://schemas.microsoft.com/office/word/2010/wordml" xmlns:w15="http://schemas.microsoft.com/office/word/2012/wordml" xmlns:w16cid="http://schemas.microsoft.com/office/word/2016/wordml/cid" xmlns:w16se="http://schemas.microsoft.com/office/word/2015/wordml/symex" mc:Ignorable="w14 w15 w16se w16cid">
   <w:docDefaults>
     <w:rPrDefault>
       <w:rPr>
@@ -21671,7 +23232,7 @@
     </w:rPrDefault>
     <w:pPrDefault/>
   </w:docDefaults>
-  <w:latentStyles w:defLockedState="0" w:defUIPriority="0" w:defSemiHidden="0" w:defUnhideWhenUsed="0" w:defQFormat="0" w:count="371">
+  <w:latentStyles w:defLockedState="0" w:defUIPriority="0" w:defSemiHidden="0" w:defUnhideWhenUsed="0" w:defQFormat="0" w:count="375">
     <w:lsdException w:name="Normal" w:qFormat="1"/>
     <w:lsdException w:name="heading 1" w:uiPriority="9" w:qFormat="1"/>
     <w:lsdException w:name="heading 2" w:qFormat="1"/>
@@ -22037,8 +23598,12 @@
     <w:lsdException w:name="List Table 5 Dark Accent 6" w:uiPriority="50"/>
     <w:lsdException w:name="List Table 6 Colorful Accent 6" w:uiPriority="51"/>
     <w:lsdException w:name="List Table 7 Colorful Accent 6" w:uiPriority="52"/>
+    <w:lsdException w:name="Mention" w:semiHidden="1" w:uiPriority="99" w:unhideWhenUsed="1"/>
+    <w:lsdException w:name="Smart Hyperlink" w:semiHidden="1" w:uiPriority="99" w:unhideWhenUsed="1"/>
+    <w:lsdException w:name="Hashtag" w:semiHidden="1" w:uiPriority="99" w:unhideWhenUsed="1"/>
+    <w:lsdException w:name="Unresolved Mention" w:semiHidden="1" w:uiPriority="99" w:unhideWhenUsed="1"/>
   </w:latentStyles>
-  <w:style w:type="paragraph" w:default="1" w:styleId="Normal">
+  <w:style w:type="paragraph" w:default="1" w:styleId="Standard">
     <w:name w:val="Normal"/>
     <w:qFormat/>
     <w:rsid w:val="00456672"/>
@@ -22050,11 +23615,11 @@
       <w:sz w:val="24"/>
     </w:rPr>
   </w:style>
-  <w:style w:type="paragraph" w:styleId="Heading1">
+  <w:style w:type="paragraph" w:styleId="berschrift1">
     <w:name w:val="heading 1"/>
-    <w:basedOn w:val="Normal"/>
-    <w:next w:val="Normal"/>
-    <w:link w:val="Heading1Char"/>
+    <w:basedOn w:val="Standard"/>
+    <w:next w:val="Standard"/>
+    <w:link w:val="berschrift1Zchn"/>
     <w:uiPriority w:val="9"/>
     <w:qFormat/>
     <w:rsid w:val="00AB1582"/>
@@ -22072,10 +23637,10 @@
       <w:sz w:val="32"/>
     </w:rPr>
   </w:style>
-  <w:style w:type="paragraph" w:styleId="Heading2">
+  <w:style w:type="paragraph" w:styleId="berschrift2">
     <w:name w:val="heading 2"/>
-    <w:basedOn w:val="Normal"/>
-    <w:next w:val="Normal"/>
+    <w:basedOn w:val="Standard"/>
+    <w:next w:val="Standard"/>
     <w:qFormat/>
     <w:rsid w:val="00AB1582"/>
     <w:pPr>
@@ -22092,10 +23657,10 @@
       <w:sz w:val="28"/>
     </w:rPr>
   </w:style>
-  <w:style w:type="paragraph" w:styleId="Heading3">
+  <w:style w:type="paragraph" w:styleId="berschrift3">
     <w:name w:val="heading 3"/>
-    <w:basedOn w:val="Normal"/>
-    <w:next w:val="Normal"/>
+    <w:basedOn w:val="Standard"/>
+    <w:next w:val="Standard"/>
     <w:qFormat/>
     <w:rsid w:val="00AB1582"/>
     <w:pPr>
@@ -22111,10 +23676,10 @@
       <w:b/>
     </w:rPr>
   </w:style>
-  <w:style w:type="paragraph" w:styleId="Heading4">
+  <w:style w:type="paragraph" w:styleId="berschrift4">
     <w:name w:val="heading 4"/>
-    <w:basedOn w:val="Normal"/>
-    <w:next w:val="Normal"/>
+    <w:basedOn w:val="Standard"/>
+    <w:next w:val="Standard"/>
     <w:qFormat/>
     <w:rsid w:val="006E0FDA"/>
     <w:pPr>
@@ -22131,10 +23696,10 @@
       <w:i/>
     </w:rPr>
   </w:style>
-  <w:style w:type="paragraph" w:styleId="Heading5">
+  <w:style w:type="paragraph" w:styleId="berschrift5">
     <w:name w:val="heading 5"/>
-    <w:basedOn w:val="Normal"/>
-    <w:next w:val="Normal"/>
+    <w:basedOn w:val="Standard"/>
+    <w:next w:val="Standard"/>
     <w:qFormat/>
     <w:rsid w:val="006E0FDA"/>
     <w:pPr>
@@ -22149,10 +23714,10 @@
       <w:sz w:val="22"/>
     </w:rPr>
   </w:style>
-  <w:style w:type="paragraph" w:styleId="Heading6">
+  <w:style w:type="paragraph" w:styleId="berschrift6">
     <w:name w:val="heading 6"/>
-    <w:basedOn w:val="Normal"/>
-    <w:next w:val="Normal"/>
+    <w:basedOn w:val="Standard"/>
+    <w:next w:val="Standard"/>
     <w:qFormat/>
     <w:rsid w:val="006E0FDA"/>
     <w:pPr>
@@ -22168,10 +23733,10 @@
       <w:sz w:val="22"/>
     </w:rPr>
   </w:style>
-  <w:style w:type="paragraph" w:styleId="Heading7">
+  <w:style w:type="paragraph" w:styleId="berschrift7">
     <w:name w:val="heading 7"/>
-    <w:basedOn w:val="Normal"/>
-    <w:next w:val="Normal"/>
+    <w:basedOn w:val="Standard"/>
+    <w:next w:val="Standard"/>
     <w:qFormat/>
     <w:rsid w:val="006E0FDA"/>
     <w:pPr>
@@ -22183,10 +23748,10 @@
       <w:outlineLvl w:val="6"/>
     </w:pPr>
   </w:style>
-  <w:style w:type="paragraph" w:styleId="Heading8">
+  <w:style w:type="paragraph" w:styleId="berschrift8">
     <w:name w:val="heading 8"/>
-    <w:basedOn w:val="Normal"/>
-    <w:next w:val="Normal"/>
+    <w:basedOn w:val="Standard"/>
+    <w:next w:val="Standard"/>
     <w:qFormat/>
     <w:rsid w:val="006E0FDA"/>
     <w:pPr>
@@ -22201,10 +23766,10 @@
       <w:i/>
     </w:rPr>
   </w:style>
-  <w:style w:type="paragraph" w:styleId="Heading9">
+  <w:style w:type="paragraph" w:styleId="berschrift9">
     <w:name w:val="heading 9"/>
-    <w:basedOn w:val="Normal"/>
-    <w:next w:val="Normal"/>
+    <w:basedOn w:val="Standard"/>
+    <w:next w:val="Standard"/>
     <w:qFormat/>
     <w:rsid w:val="006E0FDA"/>
     <w:pPr>
@@ -22220,13 +23785,13 @@
       <w:sz w:val="18"/>
     </w:rPr>
   </w:style>
-  <w:style w:type="character" w:default="1" w:styleId="DefaultParagraphFont">
+  <w:style w:type="character" w:default="1" w:styleId="Absatz-Standardschriftart">
     <w:name w:val="Default Paragraph Font"/>
     <w:uiPriority w:val="1"/>
     <w:semiHidden/>
     <w:unhideWhenUsed/>
   </w:style>
-  <w:style w:type="table" w:default="1" w:styleId="TableNormal">
+  <w:style w:type="table" w:default="1" w:styleId="NormaleTabelle">
     <w:name w:val="Normal Table"/>
     <w:uiPriority w:val="99"/>
     <w:semiHidden/>
@@ -22241,15 +23806,15 @@
       </w:tblCellMar>
     </w:tblPr>
   </w:style>
-  <w:style w:type="numbering" w:default="1" w:styleId="NoList">
+  <w:style w:type="numbering" w:default="1" w:styleId="KeineListe">
     <w:name w:val="No List"/>
     <w:uiPriority w:val="99"/>
     <w:semiHidden/>
     <w:unhideWhenUsed/>
   </w:style>
-  <w:style w:type="paragraph" w:styleId="ListBullet">
+  <w:style w:type="paragraph" w:styleId="Aufzhlungszeichen">
     <w:name w:val="List Bullet"/>
-    <w:basedOn w:val="Normal"/>
+    <w:basedOn w:val="Standard"/>
     <w:autoRedefine/>
     <w:rsid w:val="006E0FDA"/>
     <w:pPr>
@@ -22258,9 +23823,9 @@
       </w:numPr>
     </w:pPr>
   </w:style>
-  <w:style w:type="paragraph" w:styleId="ListBullet2">
+  <w:style w:type="paragraph" w:styleId="Aufzhlungszeichen2">
     <w:name w:val="List Bullet 2"/>
-    <w:basedOn w:val="Normal"/>
+    <w:basedOn w:val="Standard"/>
     <w:autoRedefine/>
     <w:rsid w:val="006E0FDA"/>
     <w:pPr>
@@ -22269,9 +23834,9 @@
       </w:numPr>
     </w:pPr>
   </w:style>
-  <w:style w:type="paragraph" w:styleId="ListBullet3">
+  <w:style w:type="paragraph" w:styleId="Aufzhlungszeichen3">
     <w:name w:val="List Bullet 3"/>
-    <w:basedOn w:val="Normal"/>
+    <w:basedOn w:val="Standard"/>
     <w:autoRedefine/>
     <w:rsid w:val="006E0FDA"/>
     <w:pPr>
@@ -22280,9 +23845,9 @@
       </w:numPr>
     </w:pPr>
   </w:style>
-  <w:style w:type="paragraph" w:styleId="ListBullet4">
+  <w:style w:type="paragraph" w:styleId="Aufzhlungszeichen4">
     <w:name w:val="List Bullet 4"/>
-    <w:basedOn w:val="Normal"/>
+    <w:basedOn w:val="Standard"/>
     <w:autoRedefine/>
     <w:rsid w:val="006E0FDA"/>
     <w:pPr>
@@ -22291,9 +23856,9 @@
       </w:numPr>
     </w:pPr>
   </w:style>
-  <w:style w:type="paragraph" w:styleId="ListBullet5">
+  <w:style w:type="paragraph" w:styleId="Aufzhlungszeichen5">
     <w:name w:val="List Bullet 5"/>
-    <w:basedOn w:val="Normal"/>
+    <w:basedOn w:val="Standard"/>
     <w:autoRedefine/>
     <w:rsid w:val="006E0FDA"/>
     <w:pPr>
@@ -22302,9 +23867,9 @@
       </w:numPr>
     </w:pPr>
   </w:style>
-  <w:style w:type="paragraph" w:styleId="ListNumber">
+  <w:style w:type="paragraph" w:styleId="Listennummer">
     <w:name w:val="List Number"/>
-    <w:basedOn w:val="Normal"/>
+    <w:basedOn w:val="Standard"/>
     <w:rsid w:val="006E0FDA"/>
     <w:pPr>
       <w:numPr>
@@ -22312,9 +23877,9 @@
       </w:numPr>
     </w:pPr>
   </w:style>
-  <w:style w:type="paragraph" w:styleId="ListNumber2">
+  <w:style w:type="paragraph" w:styleId="Listennummer2">
     <w:name w:val="List Number 2"/>
-    <w:basedOn w:val="Normal"/>
+    <w:basedOn w:val="Standard"/>
     <w:rsid w:val="006E0FDA"/>
     <w:pPr>
       <w:numPr>
@@ -22322,9 +23887,9 @@
       </w:numPr>
     </w:pPr>
   </w:style>
-  <w:style w:type="paragraph" w:styleId="ListNumber3">
+  <w:style w:type="paragraph" w:styleId="Listennummer3">
     <w:name w:val="List Number 3"/>
-    <w:basedOn w:val="Normal"/>
+    <w:basedOn w:val="Standard"/>
     <w:rsid w:val="006E0FDA"/>
     <w:pPr>
       <w:numPr>
@@ -22332,9 +23897,9 @@
       </w:numPr>
     </w:pPr>
   </w:style>
-  <w:style w:type="paragraph" w:styleId="ListNumber4">
+  <w:style w:type="paragraph" w:styleId="Listennummer4">
     <w:name w:val="List Number 4"/>
-    <w:basedOn w:val="Normal"/>
+    <w:basedOn w:val="Standard"/>
     <w:rsid w:val="006E0FDA"/>
     <w:pPr>
       <w:numPr>
@@ -22342,9 +23907,9 @@
       </w:numPr>
     </w:pPr>
   </w:style>
-  <w:style w:type="paragraph" w:styleId="ListNumber5">
+  <w:style w:type="paragraph" w:styleId="Listennummer5">
     <w:name w:val="List Number 5"/>
-    <w:basedOn w:val="Normal"/>
+    <w:basedOn w:val="Standard"/>
     <w:rsid w:val="006E0FDA"/>
     <w:pPr>
       <w:numPr>
@@ -22352,9 +23917,9 @@
       </w:numPr>
     </w:pPr>
   </w:style>
-  <w:style w:type="paragraph" w:styleId="Footer">
+  <w:style w:type="paragraph" w:styleId="Fuzeile">
     <w:name w:val="footer"/>
-    <w:basedOn w:val="Normal"/>
+    <w:basedOn w:val="Standard"/>
     <w:rsid w:val="006E0FDA"/>
     <w:pPr>
       <w:tabs>
@@ -22363,10 +23928,10 @@
       </w:tabs>
     </w:pPr>
   </w:style>
-  <w:style w:type="paragraph" w:styleId="TOC1">
+  <w:style w:type="paragraph" w:styleId="Verzeichnis1">
     <w:name w:val="toc 1"/>
-    <w:basedOn w:val="Normal"/>
-    <w:next w:val="Normal"/>
+    <w:basedOn w:val="Standard"/>
+    <w:next w:val="Standard"/>
     <w:autoRedefine/>
     <w:uiPriority w:val="39"/>
     <w:rsid w:val="0006645E"/>
@@ -22387,16 +23952,16 @@
   </w:style>
   <w:style w:type="paragraph" w:customStyle="1" w:styleId="Hngend">
     <w:name w:val="Hängend"/>
-    <w:basedOn w:val="Normal"/>
+    <w:basedOn w:val="Standard"/>
     <w:rsid w:val="006E0FDA"/>
     <w:pPr>
       <w:ind w:left="1134" w:hanging="1134"/>
     </w:pPr>
   </w:style>
-  <w:style w:type="paragraph" w:styleId="Caption">
+  <w:style w:type="paragraph" w:styleId="Beschriftung">
     <w:name w:val="caption"/>
-    <w:basedOn w:val="Normal"/>
-    <w:next w:val="Normal"/>
+    <w:basedOn w:val="Standard"/>
+    <w:next w:val="Standard"/>
     <w:qFormat/>
     <w:rsid w:val="006E0FDA"/>
     <w:pPr>
@@ -22406,17 +23971,17 @@
       <w:b/>
     </w:rPr>
   </w:style>
-  <w:style w:type="character" w:styleId="PageNumber">
+  <w:style w:type="character" w:styleId="Seitenzahl">
     <w:name w:val="page number"/>
-    <w:basedOn w:val="DefaultParagraphFont"/>
+    <w:basedOn w:val="Absatz-Standardschriftart"/>
     <w:rsid w:val="006E0FDA"/>
     <w:rPr>
       <w:rFonts w:ascii="Arial" w:hAnsi="Arial"/>
     </w:rPr>
   </w:style>
-  <w:style w:type="paragraph" w:styleId="Header">
+  <w:style w:type="paragraph" w:styleId="Kopfzeile">
     <w:name w:val="header"/>
-    <w:basedOn w:val="Normal"/>
+    <w:basedOn w:val="Standard"/>
     <w:rsid w:val="006E0FDA"/>
     <w:pPr>
       <w:tabs>
@@ -22425,18 +23990,18 @@
       </w:tabs>
     </w:pPr>
   </w:style>
-  <w:style w:type="paragraph" w:styleId="BodyText">
+  <w:style w:type="paragraph" w:styleId="Textkrper">
     <w:name w:val="Body Text"/>
-    <w:basedOn w:val="Normal"/>
+    <w:basedOn w:val="Standard"/>
     <w:rsid w:val="006E0FDA"/>
     <w:rPr>
       <w:i/>
     </w:rPr>
   </w:style>
-  <w:style w:type="paragraph" w:styleId="TOC2">
+  <w:style w:type="paragraph" w:styleId="Verzeichnis2">
     <w:name w:val="toc 2"/>
-    <w:basedOn w:val="Normal"/>
-    <w:next w:val="Normal"/>
+    <w:basedOn w:val="Standard"/>
+    <w:next w:val="Standard"/>
     <w:autoRedefine/>
     <w:uiPriority w:val="39"/>
     <w:rsid w:val="00667F7E"/>
@@ -22450,7 +24015,7 @@
   </w:style>
   <w:style w:type="paragraph" w:customStyle="1" w:styleId="text">
     <w:name w:val="text"/>
-    <w:basedOn w:val="Normal"/>
+    <w:basedOn w:val="Standard"/>
     <w:rsid w:val="006E0FDA"/>
     <w:pPr>
       <w:spacing w:before="60" w:after="60"/>
@@ -22461,7 +24026,7 @@
   </w:style>
   <w:style w:type="paragraph" w:customStyle="1" w:styleId="StandardKursiv">
     <w:name w:val="Standard + Kursiv"/>
-    <w:basedOn w:val="Normal"/>
+    <w:basedOn w:val="Standard"/>
     <w:link w:val="StandardKursivChar"/>
     <w:rsid w:val="00414D3C"/>
     <w:pPr>
@@ -22475,7 +24040,7 @@
   </w:style>
   <w:style w:type="character" w:customStyle="1" w:styleId="StandardKursivChar">
     <w:name w:val="Standard + Kursiv Char"/>
-    <w:basedOn w:val="DefaultParagraphFont"/>
+    <w:basedOn w:val="Absatz-Standardschriftart"/>
     <w:link w:val="StandardKursiv"/>
     <w:rsid w:val="00414D3C"/>
     <w:rPr>
@@ -22484,9 +24049,9 @@
       <w:lang w:val="de-DE" w:eastAsia="de-DE" w:bidi="ar-SA"/>
     </w:rPr>
   </w:style>
-  <w:style w:type="table" w:styleId="TableGrid">
+  <w:style w:type="table" w:styleId="Tabellenraster">
     <w:name w:val="Table Grid"/>
-    <w:basedOn w:val="TableNormal"/>
+    <w:basedOn w:val="NormaleTabelle"/>
     <w:uiPriority w:val="39"/>
     <w:rsid w:val="00CE1259"/>
     <w:pPr>
@@ -22503,9 +24068,9 @@
       </w:tblBorders>
     </w:tblPr>
   </w:style>
-  <w:style w:type="character" w:styleId="CommentReference">
+  <w:style w:type="character" w:styleId="Kommentarzeichen">
     <w:name w:val="annotation reference"/>
-    <w:basedOn w:val="DefaultParagraphFont"/>
+    <w:basedOn w:val="Absatz-Standardschriftart"/>
     <w:semiHidden/>
     <w:rsid w:val="00052D17"/>
     <w:rPr>
@@ -22513,19 +24078,19 @@
       <w:szCs w:val="16"/>
     </w:rPr>
   </w:style>
-  <w:style w:type="paragraph" w:styleId="CommentText">
+  <w:style w:type="paragraph" w:styleId="Kommentartext">
     <w:name w:val="annotation text"/>
-    <w:basedOn w:val="Normal"/>
+    <w:basedOn w:val="Standard"/>
     <w:semiHidden/>
     <w:rsid w:val="00052D17"/>
     <w:rPr>
       <w:sz w:val="20"/>
     </w:rPr>
   </w:style>
-  <w:style w:type="paragraph" w:styleId="CommentSubject">
+  <w:style w:type="paragraph" w:styleId="Kommentarthema">
     <w:name w:val="annotation subject"/>
-    <w:basedOn w:val="CommentText"/>
-    <w:next w:val="CommentText"/>
+    <w:basedOn w:val="Kommentartext"/>
+    <w:next w:val="Kommentartext"/>
     <w:semiHidden/>
     <w:rsid w:val="00052D17"/>
     <w:rPr>
@@ -22533,9 +24098,9 @@
       <w:bCs/>
     </w:rPr>
   </w:style>
-  <w:style w:type="paragraph" w:styleId="BalloonText">
+  <w:style w:type="paragraph" w:styleId="Sprechblasentext">
     <w:name w:val="Balloon Text"/>
-    <w:basedOn w:val="Normal"/>
+    <w:basedOn w:val="Standard"/>
     <w:semiHidden/>
     <w:rsid w:val="00052D17"/>
     <w:rPr>
@@ -22546,7 +24111,7 @@
   </w:style>
   <w:style w:type="table" w:customStyle="1" w:styleId="Uni-Designschwarz-wei">
     <w:name w:val="Uni-Design schwarz-weiß"/>
-    <w:basedOn w:val="TableNormal"/>
+    <w:basedOn w:val="NormaleTabelle"/>
     <w:uiPriority w:val="99"/>
     <w:rsid w:val="00A249CD"/>
     <w:rPr>
@@ -22615,9 +24180,9 @@
       </w:tcPr>
     </w:tblStylePr>
   </w:style>
-  <w:style w:type="table" w:styleId="GridTable1Light">
+  <w:style w:type="table" w:styleId="Gitternetztabelle1hell">
     <w:name w:val="Grid Table 1 Light"/>
-    <w:basedOn w:val="TableNormal"/>
+    <w:basedOn w:val="NormaleTabelle"/>
     <w:uiPriority w:val="46"/>
     <w:rsid w:val="00B65C50"/>
     <w:tblPr>
@@ -22669,11 +24234,11 @@
       </w:rPr>
     </w:tblStylePr>
   </w:style>
-  <w:style w:type="paragraph" w:styleId="Title">
+  <w:style w:type="paragraph" w:styleId="Titel">
     <w:name w:val="Title"/>
-    <w:basedOn w:val="Normal"/>
-    <w:next w:val="Normal"/>
-    <w:link w:val="TitleChar"/>
+    <w:basedOn w:val="Standard"/>
+    <w:next w:val="Standard"/>
+    <w:link w:val="TitelZchn"/>
     <w:qFormat/>
     <w:rsid w:val="00AB1582"/>
     <w:pPr>
@@ -22687,10 +24252,10 @@
       <w:szCs w:val="56"/>
     </w:rPr>
   </w:style>
-  <w:style w:type="character" w:customStyle="1" w:styleId="TitleChar">
-    <w:name w:val="Title Char"/>
-    <w:basedOn w:val="DefaultParagraphFont"/>
-    <w:link w:val="Title"/>
+  <w:style w:type="character" w:customStyle="1" w:styleId="TitelZchn">
+    <w:name w:val="Titel Zchn"/>
+    <w:basedOn w:val="Absatz-Standardschriftart"/>
+    <w:link w:val="Titel"/>
     <w:rsid w:val="00AB1582"/>
     <w:rPr>
       <w:rFonts w:ascii="Arial" w:eastAsiaTheme="majorEastAsia" w:hAnsi="Arial" w:cstheme="majorBidi"/>
@@ -22700,9 +24265,9 @@
       <w:szCs w:val="56"/>
     </w:rPr>
   </w:style>
-  <w:style w:type="paragraph" w:styleId="ListParagraph">
+  <w:style w:type="paragraph" w:styleId="Listenabsatz">
     <w:name w:val="List Paragraph"/>
-    <w:basedOn w:val="Normal"/>
+    <w:basedOn w:val="Standard"/>
     <w:uiPriority w:val="34"/>
     <w:qFormat/>
     <w:rsid w:val="00683884"/>
@@ -22714,10 +24279,10 @@
       <w:rFonts w:ascii="Times New Roman" w:hAnsi="Times New Roman"/>
     </w:rPr>
   </w:style>
-  <w:style w:type="paragraph" w:styleId="TOC3">
+  <w:style w:type="paragraph" w:styleId="Verzeichnis3">
     <w:name w:val="toc 3"/>
-    <w:basedOn w:val="Normal"/>
-    <w:next w:val="Normal"/>
+    <w:basedOn w:val="Standard"/>
+    <w:next w:val="Standard"/>
     <w:autoRedefine/>
     <w:uiPriority w:val="39"/>
     <w:unhideWhenUsed/>
@@ -22734,10 +24299,10 @@
       <w:sz w:val="20"/>
     </w:rPr>
   </w:style>
-  <w:style w:type="character" w:customStyle="1" w:styleId="Heading1Char">
-    <w:name w:val="Heading 1 Char"/>
-    <w:basedOn w:val="DefaultParagraphFont"/>
-    <w:link w:val="Heading1"/>
+  <w:style w:type="character" w:customStyle="1" w:styleId="berschrift1Zchn">
+    <w:name w:val="Überschrift 1 Zchn"/>
+    <w:basedOn w:val="Absatz-Standardschriftart"/>
+    <w:link w:val="berschrift1"/>
     <w:uiPriority w:val="9"/>
     <w:rsid w:val="007E2DBC"/>
     <w:rPr>
@@ -22746,17 +24311,17 @@
       <w:sz w:val="32"/>
     </w:rPr>
   </w:style>
-  <w:style w:type="paragraph" w:styleId="Bibliography">
+  <w:style w:type="paragraph" w:styleId="Literaturverzeichnis">
     <w:name w:val="Bibliography"/>
-    <w:basedOn w:val="Normal"/>
-    <w:next w:val="Normal"/>
+    <w:basedOn w:val="Standard"/>
+    <w:next w:val="Standard"/>
     <w:uiPriority w:val="37"/>
     <w:unhideWhenUsed/>
     <w:rsid w:val="007E2DBC"/>
   </w:style>
-  <w:style w:type="character" w:styleId="PlaceholderText">
+  <w:style w:type="character" w:styleId="Platzhaltertext">
     <w:name w:val="Placeholder Text"/>
-    <w:basedOn w:val="DefaultParagraphFont"/>
+    <w:basedOn w:val="Absatz-Standardschriftart"/>
     <w:uiPriority w:val="99"/>
     <w:semiHidden/>
     <w:rsid w:val="00611164"/>
@@ -22766,7 +24331,7 @@
   </w:style>
   <w:style w:type="character" w:styleId="Hyperlink">
     <w:name w:val="Hyperlink"/>
-    <w:basedOn w:val="DefaultParagraphFont"/>
+    <w:basedOn w:val="Absatz-Standardschriftart"/>
     <w:unhideWhenUsed/>
     <w:rsid w:val="00B80D10"/>
     <w:rPr>
@@ -22776,7 +24341,7 @@
   </w:style>
   <w:style w:type="character" w:customStyle="1" w:styleId="NichtaufgelsteErwhnung1">
     <w:name w:val="Nicht aufgelöste Erwähnung1"/>
-    <w:basedOn w:val="DefaultParagraphFont"/>
+    <w:basedOn w:val="Absatz-Standardschriftart"/>
     <w:uiPriority w:val="99"/>
     <w:semiHidden/>
     <w:unhideWhenUsed/>
@@ -22786,9 +24351,9 @@
       <w:shd w:val="clear" w:color="auto" w:fill="E1DFDD"/>
     </w:rPr>
   </w:style>
-  <w:style w:type="table" w:styleId="ListTable4-Accent1">
+  <w:style w:type="table" w:styleId="Listentabelle4Akzent1">
     <w:name w:val="List Table 4 Accent 1"/>
-    <w:basedOn w:val="TableNormal"/>
+    <w:basedOn w:val="NormaleTabelle"/>
     <w:uiPriority w:val="49"/>
     <w:rsid w:val="0003621B"/>
     <w:tblPr>
@@ -23829,13 +25394,6 @@
         </dgm:presLayoutVars>
       </dgm:prSet>
       <dgm:spPr/>
-      <dgm:t>
-        <a:bodyPr/>
-        <a:lstStyle/>
-        <a:p>
-          <a:endParaRPr lang="en-US"/>
-        </a:p>
-      </dgm:t>
     </dgm:pt>
     <dgm:pt modelId="{68415850-181B-4806-AC21-7F2DF310790F}" type="pres">
       <dgm:prSet presAssocID="{20372A5E-FBE8-407C-9DF6-459E8132C3D5}" presName="hierRoot1" presStyleCnt="0">
@@ -23856,24 +25414,10 @@
         </dgm:presLayoutVars>
       </dgm:prSet>
       <dgm:spPr/>
-      <dgm:t>
-        <a:bodyPr/>
-        <a:lstStyle/>
-        <a:p>
-          <a:endParaRPr lang="en-US"/>
-        </a:p>
-      </dgm:t>
     </dgm:pt>
     <dgm:pt modelId="{E10F58A4-595D-4F55-B74A-08BED28BD2DF}" type="pres">
       <dgm:prSet presAssocID="{20372A5E-FBE8-407C-9DF6-459E8132C3D5}" presName="rootConnector1" presStyleLbl="node1" presStyleIdx="0" presStyleCnt="0"/>
       <dgm:spPr/>
-      <dgm:t>
-        <a:bodyPr/>
-        <a:lstStyle/>
-        <a:p>
-          <a:endParaRPr lang="en-US"/>
-        </a:p>
-      </dgm:t>
     </dgm:pt>
     <dgm:pt modelId="{D9B3A4F9-9694-43B2-9E30-185514F96F70}" type="pres">
       <dgm:prSet presAssocID="{20372A5E-FBE8-407C-9DF6-459E8132C3D5}" presName="hierChild2" presStyleCnt="0"/>
@@ -23882,13 +25426,6 @@
     <dgm:pt modelId="{CBD48A98-01DF-4536-A2D4-ED21D5E807BF}" type="pres">
       <dgm:prSet presAssocID="{EB4E4ECB-31EC-4663-B505-BADCD52D49E9}" presName="Name37" presStyleLbl="parChTrans1D2" presStyleIdx="0" presStyleCnt="3"/>
       <dgm:spPr/>
-      <dgm:t>
-        <a:bodyPr/>
-        <a:lstStyle/>
-        <a:p>
-          <a:endParaRPr lang="en-US"/>
-        </a:p>
-      </dgm:t>
     </dgm:pt>
     <dgm:pt modelId="{43168E5B-7BF8-4C1B-8FD7-BB64FFA4CEAB}" type="pres">
       <dgm:prSet presAssocID="{32FB0A51-BCCA-4E4E-B070-D21079DEEA3A}" presName="hierRoot2" presStyleCnt="0">
@@ -23909,24 +25446,10 @@
         </dgm:presLayoutVars>
       </dgm:prSet>
       <dgm:spPr/>
-      <dgm:t>
-        <a:bodyPr/>
-        <a:lstStyle/>
-        <a:p>
-          <a:endParaRPr lang="en-US"/>
-        </a:p>
-      </dgm:t>
     </dgm:pt>
     <dgm:pt modelId="{05F3DED3-1829-41BC-9CE1-B4DABE858F12}" type="pres">
       <dgm:prSet presAssocID="{32FB0A51-BCCA-4E4E-B070-D21079DEEA3A}" presName="rootConnector" presStyleLbl="node2" presStyleIdx="0" presStyleCnt="3"/>
       <dgm:spPr/>
-      <dgm:t>
-        <a:bodyPr/>
-        <a:lstStyle/>
-        <a:p>
-          <a:endParaRPr lang="en-US"/>
-        </a:p>
-      </dgm:t>
     </dgm:pt>
     <dgm:pt modelId="{79CCDA50-3A0C-4867-895E-F53FE8FB97AA}" type="pres">
       <dgm:prSet presAssocID="{32FB0A51-BCCA-4E4E-B070-D21079DEEA3A}" presName="hierChild4" presStyleCnt="0"/>
@@ -23939,13 +25462,6 @@
     <dgm:pt modelId="{F69D46CE-FCD1-4D7C-9A5E-82CD6CAB7108}" type="pres">
       <dgm:prSet presAssocID="{0E45F680-E026-4226-9B5F-54F677DC6084}" presName="Name37" presStyleLbl="parChTrans1D2" presStyleIdx="1" presStyleCnt="3"/>
       <dgm:spPr/>
-      <dgm:t>
-        <a:bodyPr/>
-        <a:lstStyle/>
-        <a:p>
-          <a:endParaRPr lang="en-US"/>
-        </a:p>
-      </dgm:t>
     </dgm:pt>
     <dgm:pt modelId="{B7DB7B0E-0E5F-4742-9073-260E71E810F0}" type="pres">
       <dgm:prSet presAssocID="{EFB1E22E-2DBD-4D9E-8FAD-0DBC056683EC}" presName="hierRoot2" presStyleCnt="0">
@@ -23966,24 +25482,10 @@
         </dgm:presLayoutVars>
       </dgm:prSet>
       <dgm:spPr/>
-      <dgm:t>
-        <a:bodyPr/>
-        <a:lstStyle/>
-        <a:p>
-          <a:endParaRPr lang="en-US"/>
-        </a:p>
-      </dgm:t>
     </dgm:pt>
     <dgm:pt modelId="{C57AEDB3-477F-44A6-A6F0-E33D464A6F54}" type="pres">
       <dgm:prSet presAssocID="{EFB1E22E-2DBD-4D9E-8FAD-0DBC056683EC}" presName="rootConnector" presStyleLbl="node2" presStyleIdx="1" presStyleCnt="3"/>
       <dgm:spPr/>
-      <dgm:t>
-        <a:bodyPr/>
-        <a:lstStyle/>
-        <a:p>
-          <a:endParaRPr lang="en-US"/>
-        </a:p>
-      </dgm:t>
     </dgm:pt>
     <dgm:pt modelId="{400EBAFB-211F-4FDE-ADBE-D2E843527089}" type="pres">
       <dgm:prSet presAssocID="{EFB1E22E-2DBD-4D9E-8FAD-0DBC056683EC}" presName="hierChild4" presStyleCnt="0"/>
@@ -23996,13 +25498,6 @@
     <dgm:pt modelId="{21EADB08-6A53-49EA-AF93-47C1AB1640F3}" type="pres">
       <dgm:prSet presAssocID="{81331764-C385-4D43-83AB-BF8F2909905E}" presName="Name37" presStyleLbl="parChTrans1D2" presStyleIdx="2" presStyleCnt="3"/>
       <dgm:spPr/>
-      <dgm:t>
-        <a:bodyPr/>
-        <a:lstStyle/>
-        <a:p>
-          <a:endParaRPr lang="en-US"/>
-        </a:p>
-      </dgm:t>
     </dgm:pt>
     <dgm:pt modelId="{71958E6D-51B9-4D57-93B7-D6A8BBD1F76A}" type="pres">
       <dgm:prSet presAssocID="{C2380243-77C7-43B4-83A8-BBABDA962C3A}" presName="hierRoot2" presStyleCnt="0">
@@ -24023,24 +25518,10 @@
         </dgm:presLayoutVars>
       </dgm:prSet>
       <dgm:spPr/>
-      <dgm:t>
-        <a:bodyPr/>
-        <a:lstStyle/>
-        <a:p>
-          <a:endParaRPr lang="en-US"/>
-        </a:p>
-      </dgm:t>
     </dgm:pt>
     <dgm:pt modelId="{40F6D661-BE12-4DBA-81FF-ADAD4F05AA2D}" type="pres">
       <dgm:prSet presAssocID="{C2380243-77C7-43B4-83A8-BBABDA962C3A}" presName="rootConnector" presStyleLbl="node2" presStyleIdx="2" presStyleCnt="3"/>
       <dgm:spPr/>
-      <dgm:t>
-        <a:bodyPr/>
-        <a:lstStyle/>
-        <a:p>
-          <a:endParaRPr lang="en-US"/>
-        </a:p>
-      </dgm:t>
     </dgm:pt>
     <dgm:pt modelId="{C3F47928-F987-4797-9AA1-7D2CDF6EEE34}" type="pres">
       <dgm:prSet presAssocID="{C2380243-77C7-43B4-83A8-BBABDA962C3A}" presName="hierChild4" presStyleCnt="0"/>
@@ -24056,22 +25537,22 @@
     </dgm:pt>
   </dgm:ptLst>
   <dgm:cxnLst>
-    <dgm:cxn modelId="{C8842CF4-6581-48AA-A697-A4E4736BC0EB}" type="presOf" srcId="{32FB0A51-BCCA-4E4E-B070-D21079DEEA3A}" destId="{BDB8DB59-FE3E-49B1-BA7E-F27FB6E8981E}" srcOrd="0" destOrd="0" presId="urn:microsoft.com/office/officeart/2005/8/layout/orgChart1"/>
+    <dgm:cxn modelId="{00B6ED07-ADEE-4DB9-B5D8-186C210900C0}" type="presOf" srcId="{EFB1E22E-2DBD-4D9E-8FAD-0DBC056683EC}" destId="{0B92DFB5-CB8D-49F4-ACAE-8F2D3C2A32B7}" srcOrd="0" destOrd="0" presId="urn:microsoft.com/office/officeart/2005/8/layout/orgChart1"/>
+    <dgm:cxn modelId="{389C3B24-AB6E-4CF0-BBEA-0EDF23900135}" type="presOf" srcId="{81331764-C385-4D43-83AB-BF8F2909905E}" destId="{21EADB08-6A53-49EA-AF93-47C1AB1640F3}" srcOrd="0" destOrd="0" presId="urn:microsoft.com/office/officeart/2005/8/layout/orgChart1"/>
     <dgm:cxn modelId="{3F207B36-C678-403A-A208-A80411CAEACC}" type="presOf" srcId="{EFB1E22E-2DBD-4D9E-8FAD-0DBC056683EC}" destId="{C57AEDB3-477F-44A6-A6F0-E33D464A6F54}" srcOrd="1" destOrd="0" presId="urn:microsoft.com/office/officeart/2005/8/layout/orgChart1"/>
     <dgm:cxn modelId="{DD24F038-71C4-44A6-A9E6-1FBE971A7839}" type="presOf" srcId="{0E45F680-E026-4226-9B5F-54F677DC6084}" destId="{F69D46CE-FCD1-4D7C-9A5E-82CD6CAB7108}" srcOrd="0" destOrd="0" presId="urn:microsoft.com/office/officeart/2005/8/layout/orgChart1"/>
-    <dgm:cxn modelId="{79AA9BEC-EEE6-4D0F-89EF-C2037FE86515}" type="presOf" srcId="{AE34C7EA-5597-4A95-A67E-15D63821A6A6}" destId="{2D1FD9F5-7407-44FF-8509-EA2D6796D922}" srcOrd="0" destOrd="0" presId="urn:microsoft.com/office/officeart/2005/8/layout/orgChart1"/>
-    <dgm:cxn modelId="{296A9859-7935-4ADF-9125-A73EF51216E0}" srcId="{20372A5E-FBE8-407C-9DF6-459E8132C3D5}" destId="{EFB1E22E-2DBD-4D9E-8FAD-0DBC056683EC}" srcOrd="1" destOrd="0" parTransId="{0E45F680-E026-4226-9B5F-54F677DC6084}" sibTransId="{FF93E20A-DE52-4951-B4D7-423AB7325263}"/>
-    <dgm:cxn modelId="{00B6ED07-ADEE-4DB9-B5D8-186C210900C0}" type="presOf" srcId="{EFB1E22E-2DBD-4D9E-8FAD-0DBC056683EC}" destId="{0B92DFB5-CB8D-49F4-ACAE-8F2D3C2A32B7}" srcOrd="0" destOrd="0" presId="urn:microsoft.com/office/officeart/2005/8/layout/orgChart1"/>
+    <dgm:cxn modelId="{56582943-2AE0-4081-B670-E919B7E7FFE6}" srcId="{20372A5E-FBE8-407C-9DF6-459E8132C3D5}" destId="{C2380243-77C7-43B4-83A8-BBABDA962C3A}" srcOrd="2" destOrd="0" parTransId="{81331764-C385-4D43-83AB-BF8F2909905E}" sibTransId="{C49D5656-C5A8-4FDD-95D0-E01F717396E0}"/>
+    <dgm:cxn modelId="{714B336F-1F8B-4D18-BD87-413870E3E8AB}" type="presOf" srcId="{20372A5E-FBE8-407C-9DF6-459E8132C3D5}" destId="{FB8A0DEF-CC66-4F30-91FF-A9A94BFC8947}" srcOrd="0" destOrd="0" presId="urn:microsoft.com/office/officeart/2005/8/layout/orgChart1"/>
+    <dgm:cxn modelId="{1A58906F-E4A9-42F2-8885-1006FF41357C}" srcId="{20372A5E-FBE8-407C-9DF6-459E8132C3D5}" destId="{32FB0A51-BCCA-4E4E-B070-D21079DEEA3A}" srcOrd="0" destOrd="0" parTransId="{EB4E4ECB-31EC-4663-B505-BADCD52D49E9}" sibTransId="{67B2A6C1-CC42-46EF-8AC9-773119B7F30E}"/>
     <dgm:cxn modelId="{77CCB84F-9887-46F6-A140-E1144E41ED40}" type="presOf" srcId="{C2380243-77C7-43B4-83A8-BBABDA962C3A}" destId="{40F6D661-BE12-4DBA-81FF-ADAD4F05AA2D}" srcOrd="1" destOrd="0" presId="urn:microsoft.com/office/officeart/2005/8/layout/orgChart1"/>
     <dgm:cxn modelId="{2E7F8359-38D4-4058-96FD-5DB63BDF9143}" srcId="{AE34C7EA-5597-4A95-A67E-15D63821A6A6}" destId="{20372A5E-FBE8-407C-9DF6-459E8132C3D5}" srcOrd="0" destOrd="0" parTransId="{4F9EEA8B-76DF-4BF1-BF94-FF81776921A7}" sibTransId="{EA119AB6-1D86-40B2-9413-9298CE241AE8}"/>
-    <dgm:cxn modelId="{B1DB07AF-B6EA-450E-9A1D-AC646A2A3545}" type="presOf" srcId="{20372A5E-FBE8-407C-9DF6-459E8132C3D5}" destId="{E10F58A4-595D-4F55-B74A-08BED28BD2DF}" srcOrd="1" destOrd="0" presId="urn:microsoft.com/office/officeart/2005/8/layout/orgChart1"/>
-    <dgm:cxn modelId="{389C3B24-AB6E-4CF0-BBEA-0EDF23900135}" type="presOf" srcId="{81331764-C385-4D43-83AB-BF8F2909905E}" destId="{21EADB08-6A53-49EA-AF93-47C1AB1640F3}" srcOrd="0" destOrd="0" presId="urn:microsoft.com/office/officeart/2005/8/layout/orgChart1"/>
-    <dgm:cxn modelId="{1A58906F-E4A9-42F2-8885-1006FF41357C}" srcId="{20372A5E-FBE8-407C-9DF6-459E8132C3D5}" destId="{32FB0A51-BCCA-4E4E-B070-D21079DEEA3A}" srcOrd="0" destOrd="0" parTransId="{EB4E4ECB-31EC-4663-B505-BADCD52D49E9}" sibTransId="{67B2A6C1-CC42-46EF-8AC9-773119B7F30E}"/>
-    <dgm:cxn modelId="{95D266A9-8144-4B87-8EA6-088C1B102C13}" type="presOf" srcId="{EB4E4ECB-31EC-4663-B505-BADCD52D49E9}" destId="{CBD48A98-01DF-4536-A2D4-ED21D5E807BF}" srcOrd="0" destOrd="0" presId="urn:microsoft.com/office/officeart/2005/8/layout/orgChart1"/>
-    <dgm:cxn modelId="{56582943-2AE0-4081-B670-E919B7E7FFE6}" srcId="{20372A5E-FBE8-407C-9DF6-459E8132C3D5}" destId="{C2380243-77C7-43B4-83A8-BBABDA962C3A}" srcOrd="2" destOrd="0" parTransId="{81331764-C385-4D43-83AB-BF8F2909905E}" sibTransId="{C49D5656-C5A8-4FDD-95D0-E01F717396E0}"/>
+    <dgm:cxn modelId="{296A9859-7935-4ADF-9125-A73EF51216E0}" srcId="{20372A5E-FBE8-407C-9DF6-459E8132C3D5}" destId="{EFB1E22E-2DBD-4D9E-8FAD-0DBC056683EC}" srcOrd="1" destOrd="0" parTransId="{0E45F680-E026-4226-9B5F-54F677DC6084}" sibTransId="{FF93E20A-DE52-4951-B4D7-423AB7325263}"/>
     <dgm:cxn modelId="{3C1BEA8B-0C5D-44C6-B48A-4F2581A40F90}" type="presOf" srcId="{C2380243-77C7-43B4-83A8-BBABDA962C3A}" destId="{28479110-D1FD-49DB-9754-2196488C22A5}" srcOrd="0" destOrd="0" presId="urn:microsoft.com/office/officeart/2005/8/layout/orgChart1"/>
     <dgm:cxn modelId="{237E3894-D15B-4059-A0AD-FD701A0FD6AC}" type="presOf" srcId="{32FB0A51-BCCA-4E4E-B070-D21079DEEA3A}" destId="{05F3DED3-1829-41BC-9CE1-B4DABE858F12}" srcOrd="1" destOrd="0" presId="urn:microsoft.com/office/officeart/2005/8/layout/orgChart1"/>
-    <dgm:cxn modelId="{714B336F-1F8B-4D18-BD87-413870E3E8AB}" type="presOf" srcId="{20372A5E-FBE8-407C-9DF6-459E8132C3D5}" destId="{FB8A0DEF-CC66-4F30-91FF-A9A94BFC8947}" srcOrd="0" destOrd="0" presId="urn:microsoft.com/office/officeart/2005/8/layout/orgChart1"/>
+    <dgm:cxn modelId="{95D266A9-8144-4B87-8EA6-088C1B102C13}" type="presOf" srcId="{EB4E4ECB-31EC-4663-B505-BADCD52D49E9}" destId="{CBD48A98-01DF-4536-A2D4-ED21D5E807BF}" srcOrd="0" destOrd="0" presId="urn:microsoft.com/office/officeart/2005/8/layout/orgChart1"/>
+    <dgm:cxn modelId="{B1DB07AF-B6EA-450E-9A1D-AC646A2A3545}" type="presOf" srcId="{20372A5E-FBE8-407C-9DF6-459E8132C3D5}" destId="{E10F58A4-595D-4F55-B74A-08BED28BD2DF}" srcOrd="1" destOrd="0" presId="urn:microsoft.com/office/officeart/2005/8/layout/orgChart1"/>
+    <dgm:cxn modelId="{79AA9BEC-EEE6-4D0F-89EF-C2037FE86515}" type="presOf" srcId="{AE34C7EA-5597-4A95-A67E-15D63821A6A6}" destId="{2D1FD9F5-7407-44FF-8509-EA2D6796D922}" srcOrd="0" destOrd="0" presId="urn:microsoft.com/office/officeart/2005/8/layout/orgChart1"/>
+    <dgm:cxn modelId="{C8842CF4-6581-48AA-A697-A4E4736BC0EB}" type="presOf" srcId="{32FB0A51-BCCA-4E4E-B070-D21079DEEA3A}" destId="{BDB8DB59-FE3E-49B1-BA7E-F27FB6E8981E}" srcOrd="0" destOrd="0" presId="urn:microsoft.com/office/officeart/2005/8/layout/orgChart1"/>
     <dgm:cxn modelId="{A3387695-635F-4FA2-91C9-EEC0CE99CE86}" type="presParOf" srcId="{2D1FD9F5-7407-44FF-8509-EA2D6796D922}" destId="{68415850-181B-4806-AC21-7F2DF310790F}" srcOrd="0" destOrd="0" presId="urn:microsoft.com/office/officeart/2005/8/layout/orgChart1"/>
     <dgm:cxn modelId="{5475113B-63D5-4E85-83D8-9595DCE49E63}" type="presParOf" srcId="{68415850-181B-4806-AC21-7F2DF310790F}" destId="{F524082A-124A-4EC3-A020-8EE66F3774B8}" srcOrd="0" destOrd="0" presId="urn:microsoft.com/office/officeart/2005/8/layout/orgChart1"/>
     <dgm:cxn modelId="{B2C61879-9329-4C85-870D-4C5F903733DD}" type="presParOf" srcId="{F524082A-124A-4EC3-A020-8EE66F3774B8}" destId="{FB8A0DEF-CC66-4F30-91FF-A9A94BFC8947}" srcOrd="0" destOrd="0" presId="urn:microsoft.com/office/officeart/2005/8/layout/orgChart1"/>
@@ -24349,7 +25830,7 @@
         </a:bodyPr>
         <a:lstStyle/>
         <a:p>
-          <a:pPr lvl="0" algn="ctr" defTabSz="533400">
+          <a:pPr marL="0" lvl="0" indent="0" algn="ctr" defTabSz="533400">
             <a:lnSpc>
               <a:spcPct val="90000"/>
             </a:lnSpc>
@@ -24359,6 +25840,7 @@
             <a:spcAft>
               <a:spcPct val="35000"/>
             </a:spcAft>
+            <a:buNone/>
           </a:pPr>
           <a:r>
             <a:rPr lang="en-US" sz="1200" kern="1200">
@@ -24428,7 +25910,7 @@
         </a:bodyPr>
         <a:lstStyle/>
         <a:p>
-          <a:pPr lvl="0" algn="ctr" defTabSz="533400">
+          <a:pPr marL="0" lvl="0" indent="0" algn="ctr" defTabSz="533400">
             <a:lnSpc>
               <a:spcPct val="90000"/>
             </a:lnSpc>
@@ -24438,6 +25920,7 @@
             <a:spcAft>
               <a:spcPct val="35000"/>
             </a:spcAft>
+            <a:buNone/>
           </a:pPr>
           <a:r>
             <a:rPr lang="en-US" sz="1200" kern="1200">
@@ -24502,7 +25985,7 @@
         </a:bodyPr>
         <a:lstStyle/>
         <a:p>
-          <a:pPr lvl="0" algn="ctr" defTabSz="533400">
+          <a:pPr marL="0" lvl="0" indent="0" algn="ctr" defTabSz="533400">
             <a:lnSpc>
               <a:spcPct val="90000"/>
             </a:lnSpc>
@@ -24512,6 +25995,7 @@
             <a:spcAft>
               <a:spcPct val="35000"/>
             </a:spcAft>
+            <a:buNone/>
           </a:pPr>
           <a:r>
             <a:rPr lang="en-US" sz="1200" kern="1200">
@@ -24581,7 +26065,7 @@
         </a:bodyPr>
         <a:lstStyle/>
         <a:p>
-          <a:pPr lvl="0" algn="ctr" defTabSz="533400">
+          <a:pPr marL="0" lvl="0" indent="0" algn="ctr" defTabSz="533400">
             <a:lnSpc>
               <a:spcPct val="90000"/>
             </a:lnSpc>
@@ -24591,6 +26075,7 @@
             <a:spcAft>
               <a:spcPct val="35000"/>
             </a:spcAft>
+            <a:buNone/>
           </a:pPr>
           <a:r>
             <a:rPr lang="en-US" sz="1200" kern="1200">
@@ -27568,7 +29053,7 @@
     <b:PeriodicalTitle>Proceedings of the Thirteenth Annual Cognitive Science Society Conference</b:PeriodicalTitle>
     <b:Year>1991</b:Year>
     <b:Pages>173-178</b:Pages>
-    <b:RefOrder>28</b:RefOrder>
+    <b:RefOrder>29</b:RefOrder>
   </b:Source>
   <b:Source>
     <b:Tag>Kir17</b:Tag>
@@ -27925,11 +29410,51 @@
     <b:Issue>2</b:Issue>
     <b:RefOrder>27</b:RefOrder>
   </b:Source>
+  <b:Source>
+    <b:Tag>Jia09</b:Tag>
+    <b:SourceType>ArticleInAPeriodical</b:SourceType>
+    <b:Guid>{5FF4615C-88F9-49D8-A4B0-4B3A633C1559}</b:Guid>
+    <b:Author>
+      <b:Author>
+        <b:NameList>
+          <b:Person>
+            <b:Last>Jia</b:Last>
+            <b:First>Deng</b:First>
+          </b:Person>
+          <b:Person>
+            <b:Last>Wei</b:Last>
+            <b:First>Dong</b:First>
+          </b:Person>
+          <b:Person>
+            <b:Last>Socher</b:Last>
+            <b:First>R.</b:First>
+          </b:Person>
+          <b:Person>
+            <b:Last>Li-Jia</b:Last>
+            <b:First>Li</b:First>
+          </b:Person>
+          <b:Person>
+            <b:Last>Kai</b:Last>
+            <b:First>Li</b:First>
+          </b:Person>
+          <b:Person>
+            <b:Last>Li</b:Last>
+            <b:First>Fei-Fei</b:First>
+          </b:Person>
+        </b:NameList>
+      </b:Author>
+    </b:Author>
+    <b:Title>ImageNet: A large-scale hierarchical image database</b:Title>
+    <b:PeriodicalTitle>2009 IEEE Conference on Computer Vision and Pattern Recognition</b:PeriodicalTitle>
+    <b:Year>2009</b:Year>
+    <b:Pages>248-255</b:Pages>
+    <b:RefOrder>28</b:RefOrder>
+  </b:Source>
 </b:Sources>
 </file>
 
 <file path=customXml/itemProps1.xml><?xml version="1.0" encoding="utf-8"?>
-<ds:datastoreItem xmlns:ds="http://schemas.openxmlformats.org/officeDocument/2006/customXml" ds:itemID="{21E38D7E-9044-493A-A6E8-4A1F2E84AD05}">
+<ds:datastoreItem xmlns:ds="http://schemas.openxmlformats.org/officeDocument/2006/customXml" ds:itemID="{757901A6-E21C-444B-8D1C-BA913BD644D9}">
   <ds:schemaRefs>
     <ds:schemaRef ds:uri="http://schemas.openxmlformats.org/officeDocument/2006/bibliography"/>
   </ds:schemaRefs>

--- a/Dokumentation/ke-dok/Definition/ka-Grundlagen.docx
+++ b/Dokumentation/ke-dok/Definition/ka-Grundlagen.docx
@@ -1,10 +1,10 @@
 
 <file path=word/document.xml><?xml version="1.0" encoding="utf-8"?>
-<w:document xmlns:wpc="http://schemas.microsoft.com/office/word/2010/wordprocessingCanvas" xmlns:cx="http://schemas.microsoft.com/office/drawing/2014/chartex" xmlns:cx1="http://schemas.microsoft.com/office/drawing/2015/9/8/chartex" xmlns:cx2="http://schemas.microsoft.com/office/drawing/2015/10/21/chartex" xmlns:cx3="http://schemas.microsoft.com/office/drawing/2016/5/9/chartex" xmlns:cx4="http://schemas.microsoft.com/office/drawing/2016/5/10/chartex" xmlns:cx5="http://schemas.microsoft.com/office/drawing/2016/5/11/chartex" xmlns:cx6="http://schemas.microsoft.com/office/drawing/2016/5/12/chartex" xmlns:cx7="http://schemas.microsoft.com/office/drawing/2016/5/13/chartex" xmlns:cx8="http://schemas.microsoft.com/office/drawing/2016/5/14/chartex" xmlns:mc="http://schemas.openxmlformats.org/markup-compatibility/2006" xmlns:aink="http://schemas.microsoft.com/office/drawing/2016/ink" xmlns:am3d="http://schemas.microsoft.com/office/drawing/2017/model3d" xmlns:o="urn:schemas-microsoft-com:office:office" xmlns:r="http://schemas.openxmlformats.org/officeDocument/2006/relationships" xmlns:m="http://schemas.openxmlformats.org/officeDocument/2006/math" xmlns:v="urn:schemas-microsoft-com:vml" xmlns:wp14="http://schemas.microsoft.com/office/word/2010/wordprocessingDrawing" xmlns:wp="http://schemas.openxmlformats.org/drawingml/2006/wordprocessingDrawing" xmlns:w10="urn:schemas-microsoft-com:office:word" xmlns:w="http://schemas.openxmlformats.org/wordprocessingml/2006/main" xmlns:w14="http://schemas.microsoft.com/office/word/2010/wordml" xmlns:w15="http://schemas.microsoft.com/office/word/2012/wordml" xmlns:w16cid="http://schemas.microsoft.com/office/word/2016/wordml/cid" xmlns:w16se="http://schemas.microsoft.com/office/word/2015/wordml/symex" xmlns:wpg="http://schemas.microsoft.com/office/word/2010/wordprocessingGroup" xmlns:wpi="http://schemas.microsoft.com/office/word/2010/wordprocessingInk" xmlns:wne="http://schemas.microsoft.com/office/word/2006/wordml" xmlns:wps="http://schemas.microsoft.com/office/word/2010/wordprocessingShape" mc:Ignorable="w14 w15 w16se w16cid wp14">
+<w:document xmlns:wpc="http://schemas.microsoft.com/office/word/2010/wordprocessingCanvas" xmlns:cx="http://schemas.microsoft.com/office/drawing/2014/chartex" xmlns:cx1="http://schemas.microsoft.com/office/drawing/2015/9/8/chartex" xmlns:mc="http://schemas.openxmlformats.org/markup-compatibility/2006" xmlns:o="urn:schemas-microsoft-com:office:office" xmlns:r="http://schemas.openxmlformats.org/officeDocument/2006/relationships" xmlns:m="http://schemas.openxmlformats.org/officeDocument/2006/math" xmlns:v="urn:schemas-microsoft-com:vml" xmlns:wp14="http://schemas.microsoft.com/office/word/2010/wordprocessingDrawing" xmlns:wp="http://schemas.openxmlformats.org/drawingml/2006/wordprocessingDrawing" xmlns:w10="urn:schemas-microsoft-com:office:word" xmlns:w="http://schemas.openxmlformats.org/wordprocessingml/2006/main" xmlns:w14="http://schemas.microsoft.com/office/word/2010/wordml" xmlns:w15="http://schemas.microsoft.com/office/word/2012/wordml" xmlns:w16se="http://schemas.microsoft.com/office/word/2015/wordml/symex" xmlns:wpg="http://schemas.microsoft.com/office/word/2010/wordprocessingGroup" xmlns:wpi="http://schemas.microsoft.com/office/word/2010/wordprocessingInk" xmlns:wne="http://schemas.microsoft.com/office/word/2006/wordml" xmlns:wps="http://schemas.microsoft.com/office/word/2010/wordprocessingShape" mc:Ignorable="w14 w15 w16se wp14">
   <w:body>
     <w:tbl>
       <w:tblPr>
-        <w:tblStyle w:val="Tabellenraster"/>
+        <w:tblStyle w:val="TableGrid"/>
         <w:tblpPr w:leftFromText="141" w:rightFromText="141" w:vertAnchor="text" w:horzAnchor="margin" w:tblpXSpec="center" w:tblpY="-10"/>
         <w:tblW w:w="0" w:type="auto"/>
         <w:tblBorders>
@@ -508,7 +508,7 @@
     </w:p>
     <w:tbl>
       <w:tblPr>
-        <w:tblStyle w:val="Gitternetztabelle1hell"/>
+        <w:tblStyle w:val="GridTable1Light"/>
         <w:tblW w:w="9072" w:type="dxa"/>
         <w:tblLayout w:type="fixed"/>
         <w:tblLook w:val="00A0" w:firstRow="1" w:lastRow="0" w:firstColumn="1" w:lastColumn="0" w:noHBand="0" w:noVBand="0"/>
@@ -1151,7 +1151,7 @@
     </w:p>
     <w:p>
       <w:pPr>
-        <w:pStyle w:val="Listenabsatz"/>
+        <w:pStyle w:val="ListParagraph"/>
         <w:numPr>
           <w:ilvl w:val="0"/>
           <w:numId w:val="44"/>
@@ -1171,7 +1171,7 @@
     </w:p>
     <w:p>
       <w:pPr>
-        <w:pStyle w:val="Listenabsatz"/>
+        <w:pStyle w:val="ListParagraph"/>
         <w:numPr>
           <w:ilvl w:val="0"/>
           <w:numId w:val="44"/>
@@ -1205,7 +1205,7 @@
     </w:p>
     <w:p>
       <w:pPr>
-        <w:pStyle w:val="Listenabsatz"/>
+        <w:pStyle w:val="ListParagraph"/>
         <w:numPr>
           <w:ilvl w:val="0"/>
           <w:numId w:val="44"/>
@@ -1242,12 +1242,12 @@
     </w:p>
     <w:p>
       <w:pPr>
-        <w:pStyle w:val="berschrift1"/>
+        <w:pStyle w:val="Heading1"/>
         <w:rPr>
           <w:rFonts w:cs="Arial"/>
         </w:rPr>
       </w:pPr>
-      <w:bookmarkStart w:id="2" w:name="_Toc9084744"/>
+      <w:bookmarkStart w:id="2" w:name="_Toc9255219"/>
       <w:r>
         <w:rPr>
           <w:rFonts w:cs="Arial"/>
@@ -1260,7 +1260,7 @@
     </w:p>
     <w:p>
       <w:pPr>
-        <w:pStyle w:val="Verzeichnis1"/>
+        <w:pStyle w:val="TOC1"/>
         <w:rPr>
           <w:rFonts w:asciiTheme="minorHAnsi" w:eastAsiaTheme="minorEastAsia" w:hAnsiTheme="minorHAnsi" w:cstheme="minorBidi"/>
           <w:b w:val="0"/>
@@ -1311,7 +1311,7 @@
         <w:fldChar w:fldCharType="begin"/>
       </w:r>
       <w:r>
-        <w:instrText xml:space="preserve"> PAGEREF _Toc9084744 \h </w:instrText>
+        <w:instrText xml:space="preserve"> PAGEREF _Toc9255219 \h </w:instrText>
       </w:r>
       <w:r>
         <w:fldChar w:fldCharType="separate"/>
@@ -1325,7 +1325,7 @@
     </w:p>
     <w:p>
       <w:pPr>
-        <w:pStyle w:val="Verzeichnis1"/>
+        <w:pStyle w:val="TOC1"/>
         <w:rPr>
           <w:rFonts w:asciiTheme="minorHAnsi" w:eastAsiaTheme="minorEastAsia" w:hAnsiTheme="minorHAnsi" w:cstheme="minorBidi"/>
           <w:b w:val="0"/>
@@ -1357,7 +1357,7 @@
         <w:fldChar w:fldCharType="begin"/>
       </w:r>
       <w:r>
-        <w:instrText xml:space="preserve"> PAGEREF _Toc9084745 \h </w:instrText>
+        <w:instrText xml:space="preserve"> PAGEREF _Toc9255220 \h </w:instrText>
       </w:r>
       <w:r>
         <w:fldChar w:fldCharType="separate"/>
@@ -1371,7 +1371,7 @@
     </w:p>
     <w:p>
       <w:pPr>
-        <w:pStyle w:val="Verzeichnis1"/>
+        <w:pStyle w:val="TOC1"/>
         <w:rPr>
           <w:rFonts w:asciiTheme="minorHAnsi" w:eastAsiaTheme="minorEastAsia" w:hAnsiTheme="minorHAnsi" w:cstheme="minorBidi"/>
           <w:b w:val="0"/>
@@ -1403,7 +1403,7 @@
         <w:fldChar w:fldCharType="begin"/>
       </w:r>
       <w:r>
-        <w:instrText xml:space="preserve"> PAGEREF _Toc9084746 \h </w:instrText>
+        <w:instrText xml:space="preserve"> PAGEREF _Toc9255221 \h </w:instrText>
       </w:r>
       <w:r>
         <w:fldChar w:fldCharType="separate"/>
@@ -1417,7 +1417,7 @@
     </w:p>
     <w:p>
       <w:pPr>
-        <w:pStyle w:val="Verzeichnis2"/>
+        <w:pStyle w:val="TOC2"/>
         <w:tabs>
           <w:tab w:val="left" w:pos="880"/>
         </w:tabs>
@@ -1465,7 +1465,7 @@
         <w:rPr>
           <w:noProof/>
         </w:rPr>
-        <w:instrText xml:space="preserve"> PAGEREF _Toc9084747 \h </w:instrText>
+        <w:instrText xml:space="preserve"> PAGEREF _Toc9255222 \h </w:instrText>
       </w:r>
       <w:r>
         <w:rPr>
@@ -1493,7 +1493,7 @@
     </w:p>
     <w:p>
       <w:pPr>
-        <w:pStyle w:val="Verzeichnis2"/>
+        <w:pStyle w:val="TOC2"/>
         <w:tabs>
           <w:tab w:val="left" w:pos="880"/>
         </w:tabs>
@@ -1541,7 +1541,7 @@
         <w:rPr>
           <w:noProof/>
         </w:rPr>
-        <w:instrText xml:space="preserve"> PAGEREF _Toc9084748 \h </w:instrText>
+        <w:instrText xml:space="preserve"> PAGEREF _Toc9255223 \h </w:instrText>
       </w:r>
       <w:r>
         <w:rPr>
@@ -1569,7 +1569,7 @@
     </w:p>
     <w:p>
       <w:pPr>
-        <w:pStyle w:val="Verzeichnis2"/>
+        <w:pStyle w:val="TOC2"/>
         <w:tabs>
           <w:tab w:val="left" w:pos="880"/>
         </w:tabs>
@@ -1617,7 +1617,7 @@
         <w:rPr>
           <w:noProof/>
         </w:rPr>
-        <w:instrText xml:space="preserve"> PAGEREF _Toc9084749 \h </w:instrText>
+        <w:instrText xml:space="preserve"> PAGEREF _Toc9255224 \h </w:instrText>
       </w:r>
       <w:r>
         <w:rPr>
@@ -1645,19 +1645,19 @@
     </w:p>
     <w:p>
       <w:pPr>
-        <w:pStyle w:val="Verzeichnis1"/>
+        <w:pStyle w:val="TOC1"/>
         <w:rPr>
           <w:rFonts w:asciiTheme="minorHAnsi" w:eastAsiaTheme="minorEastAsia" w:hAnsiTheme="minorHAnsi" w:cstheme="minorBidi"/>
           <w:b w:val="0"/>
           <w:caps w:val="0"/>
           <w:sz w:val="22"/>
           <w:szCs w:val="22"/>
-          <w:lang w:val="en-GB"/>
+          <w:lang w:val="en-US"/>
         </w:rPr>
       </w:pPr>
       <w:r>
         <w:rPr>
-          <w:lang w:val="en-GB"/>
+          <w:lang w:val="en-US"/>
         </w:rPr>
         <w:t>3</w:t>
       </w:r>
@@ -1668,19 +1668,19 @@
           <w:caps w:val="0"/>
           <w:sz w:val="22"/>
           <w:szCs w:val="22"/>
-          <w:lang w:val="en-GB"/>
+          <w:lang w:val="en-US"/>
         </w:rPr>
         <w:tab/>
       </w:r>
       <w:r>
         <w:rPr>
-          <w:lang w:val="en-GB"/>
+          <w:lang w:val="en-US"/>
         </w:rPr>
         <w:t>Lifelong Deep Neural Network Algorithmus</w:t>
       </w:r>
       <w:r>
         <w:rPr>
-          <w:lang w:val="en-GB"/>
+          <w:lang w:val="en-US"/>
         </w:rPr>
         <w:tab/>
       </w:r>
@@ -1689,16 +1689,16 @@
       </w:r>
       <w:r>
         <w:rPr>
-          <w:lang w:val="en-GB"/>
-        </w:rPr>
-        <w:instrText xml:space="preserve"> PAGEREF _Toc9084750 \h </w:instrText>
+          <w:lang w:val="en-US"/>
+        </w:rPr>
+        <w:instrText xml:space="preserve"> PAGEREF _Toc9255225 \h </w:instrText>
       </w:r>
       <w:r>
         <w:fldChar w:fldCharType="separate"/>
       </w:r>
       <w:r>
         <w:rPr>
-          <w:lang w:val="en-GB"/>
+          <w:lang w:val="en-US"/>
         </w:rPr>
         <w:t>23</w:t>
       </w:r>
@@ -1708,7 +1708,7 @@
     </w:p>
     <w:p>
       <w:pPr>
-        <w:pStyle w:val="Verzeichnis2"/>
+        <w:pStyle w:val="TOC2"/>
         <w:tabs>
           <w:tab w:val="left" w:pos="880"/>
         </w:tabs>
@@ -1756,7 +1756,7 @@
         <w:rPr>
           <w:noProof/>
         </w:rPr>
-        <w:instrText xml:space="preserve"> PAGEREF _Toc9084751 \h </w:instrText>
+        <w:instrText xml:space="preserve"> PAGEREF _Toc9255226 \h </w:instrText>
       </w:r>
       <w:r>
         <w:rPr>
@@ -1784,7 +1784,7 @@
     </w:p>
     <w:p>
       <w:pPr>
-        <w:pStyle w:val="Verzeichnis2"/>
+        <w:pStyle w:val="TOC2"/>
         <w:tabs>
           <w:tab w:val="left" w:pos="880"/>
         </w:tabs>
@@ -1832,7 +1832,7 @@
         <w:rPr>
           <w:noProof/>
         </w:rPr>
-        <w:instrText xml:space="preserve"> PAGEREF _Toc9084752 \h </w:instrText>
+        <w:instrText xml:space="preserve"> PAGEREF _Toc9255227 \h </w:instrText>
       </w:r>
       <w:r>
         <w:rPr>
@@ -1849,7 +1849,7 @@
         <w:rPr>
           <w:noProof/>
         </w:rPr>
-        <w:t>25</w:t>
+        <w:t>27</w:t>
       </w:r>
       <w:r>
         <w:rPr>
@@ -1860,7 +1860,7 @@
     </w:p>
     <w:p>
       <w:pPr>
-        <w:pStyle w:val="Verzeichnis2"/>
+        <w:pStyle w:val="TOC2"/>
         <w:tabs>
           <w:tab w:val="left" w:pos="880"/>
         </w:tabs>
@@ -1908,7 +1908,7 @@
         <w:rPr>
           <w:noProof/>
         </w:rPr>
-        <w:instrText xml:space="preserve"> PAGEREF _Toc9084753 \h </w:instrText>
+        <w:instrText xml:space="preserve"> PAGEREF _Toc9255228 \h </w:instrText>
       </w:r>
       <w:r>
         <w:rPr>
@@ -1925,7 +1925,7 @@
         <w:rPr>
           <w:noProof/>
         </w:rPr>
-        <w:t>25</w:t>
+        <w:t>28</w:t>
       </w:r>
       <w:r>
         <w:rPr>
@@ -1936,7 +1936,7 @@
     </w:p>
     <w:p>
       <w:pPr>
-        <w:pStyle w:val="Verzeichnis2"/>
+        <w:pStyle w:val="TOC2"/>
         <w:tabs>
           <w:tab w:val="left" w:pos="880"/>
         </w:tabs>
@@ -1984,7 +1984,7 @@
         <w:rPr>
           <w:noProof/>
         </w:rPr>
-        <w:instrText xml:space="preserve"> PAGEREF _Toc9084754 \h </w:instrText>
+        <w:instrText xml:space="preserve"> PAGEREF _Toc9255229 \h </w:instrText>
       </w:r>
       <w:r>
         <w:rPr>
@@ -2001,7 +2001,7 @@
         <w:rPr>
           <w:noProof/>
         </w:rPr>
-        <w:t>25</w:t>
+        <w:t>28</w:t>
       </w:r>
       <w:r>
         <w:rPr>
@@ -2012,7 +2012,7 @@
     </w:p>
     <w:p>
       <w:pPr>
-        <w:pStyle w:val="Verzeichnis1"/>
+        <w:pStyle w:val="TOC1"/>
         <w:rPr>
           <w:rFonts w:asciiTheme="minorHAnsi" w:eastAsiaTheme="minorEastAsia" w:hAnsiTheme="minorHAnsi" w:cstheme="minorBidi"/>
           <w:b w:val="0"/>
@@ -2044,13 +2044,13 @@
         <w:fldChar w:fldCharType="begin"/>
       </w:r>
       <w:r>
-        <w:instrText xml:space="preserve"> PAGEREF _Toc9084755 \h </w:instrText>
+        <w:instrText xml:space="preserve"> PAGEREF _Toc9255230 \h </w:instrText>
       </w:r>
       <w:r>
         <w:fldChar w:fldCharType="separate"/>
       </w:r>
       <w:r>
-        <w:t>26</w:t>
+        <w:t>30</w:t>
       </w:r>
       <w:r>
         <w:fldChar w:fldCharType="end"/>
@@ -2058,7 +2058,7 @@
     </w:p>
     <w:p>
       <w:pPr>
-        <w:pStyle w:val="Verzeichnis1"/>
+        <w:pStyle w:val="TOC1"/>
         <w:rPr>
           <w:rFonts w:asciiTheme="minorHAnsi" w:eastAsiaTheme="minorEastAsia" w:hAnsiTheme="minorHAnsi" w:cstheme="minorBidi"/>
           <w:b w:val="0"/>
@@ -2090,13 +2090,13 @@
         <w:fldChar w:fldCharType="begin"/>
       </w:r>
       <w:r>
-        <w:instrText xml:space="preserve"> PAGEREF _Toc9084756 \h </w:instrText>
+        <w:instrText xml:space="preserve"> PAGEREF _Toc9255231 \h </w:instrText>
       </w:r>
       <w:r>
         <w:fldChar w:fldCharType="separate"/>
       </w:r>
       <w:r>
-        <w:t>27</w:t>
+        <w:t>31</w:t>
       </w:r>
       <w:r>
         <w:fldChar w:fldCharType="end"/>
@@ -2119,7 +2119,7 @@
     </w:p>
     <w:p>
       <w:pPr>
-        <w:pStyle w:val="berschrift1"/>
+        <w:pStyle w:val="Heading1"/>
         <w:rPr>
           <w:rFonts w:cs="Arial"/>
         </w:rPr>
@@ -2130,12 +2130,11 @@
         </w:rPr>
         <w:br w:type="page"/>
       </w:r>
-      <w:bookmarkStart w:id="3" w:name="_Toc9084745"/>
+      <w:bookmarkStart w:id="3" w:name="_Toc9255220"/>
       <w:r>
         <w:rPr>
           <w:rFonts w:cs="Arial"/>
         </w:rPr>
-        <w:lastRenderedPageBreak/>
         <w:t>Einleitung</w:t>
       </w:r>
       <w:bookmarkEnd w:id="3"/>
@@ -2440,11 +2439,7 @@
         <w:t xml:space="preserve">allgemeinen </w:t>
       </w:r>
       <w:r>
-        <w:t xml:space="preserve">Grundlagen werden detaillierter die Themen kontinuierliches und verteiltes Lernen </w:t>
-      </w:r>
-      <w:r>
-        <w:lastRenderedPageBreak/>
-        <w:t xml:space="preserve">erläutert, da diese die Hauptaspekte dieser Arbeit sind. In Kapitel </w:t>
+        <w:t xml:space="preserve">Grundlagen werden detaillierter die Themen kontinuierliches und verteiltes Lernen erläutert, da diese die Hauptaspekte dieser Arbeit sind. In Kapitel </w:t>
       </w:r>
       <w:r>
         <w:fldChar w:fldCharType="begin"/>
@@ -2503,10 +2498,10 @@
     <w:p/>
     <w:p>
       <w:pPr>
-        <w:pStyle w:val="berschrift1"/>
+        <w:pStyle w:val="Heading1"/>
       </w:pPr>
       <w:bookmarkStart w:id="4" w:name="_Ref8204732"/>
-      <w:bookmarkStart w:id="5" w:name="_Toc9084746"/>
+      <w:bookmarkStart w:id="5" w:name="_Toc9255221"/>
       <w:r>
         <w:t>Theoretische Grundlagen</w:t>
       </w:r>
@@ -2609,7 +2604,7 @@
     </w:p>
     <w:p>
       <w:pPr>
-        <w:pStyle w:val="Beschriftung"/>
+        <w:pStyle w:val="Caption"/>
         <w:jc w:val="center"/>
       </w:pPr>
       <w:bookmarkStart w:id="6" w:name="_Ref8207987"/>
@@ -2653,10 +2648,10 @@
     </w:p>
     <w:p>
       <w:pPr>
-        <w:pStyle w:val="berschrift2"/>
+        <w:pStyle w:val="Heading2"/>
       </w:pPr>
       <w:bookmarkStart w:id="7" w:name="_Ref8304370"/>
-      <w:bookmarkStart w:id="8" w:name="_Toc9084747"/>
+      <w:bookmarkStart w:id="8" w:name="_Toc9255222"/>
       <w:r>
         <w:t>Deep Learning</w:t>
       </w:r>
@@ -2872,7 +2867,7 @@
     </w:p>
     <w:p>
       <w:pPr>
-        <w:pStyle w:val="Beschriftung"/>
+        <w:pStyle w:val="Caption"/>
         <w:jc w:val="center"/>
       </w:pPr>
       <w:bookmarkStart w:id="9" w:name="_Ref8214422"/>
@@ -2928,11 +2923,7 @@
         <w:t>Dieser Zusammenhang zeigt</w:t>
       </w:r>
       <w:r>
-        <w:t xml:space="preserve">, dass die Wahl der Trainingsdaten entscheidend ist um eine gute und generalisierte Ablaufregel zu erlernen. Machine Learning und Deep Learning </w:t>
-      </w:r>
-      <w:r>
-        <w:lastRenderedPageBreak/>
-        <w:t xml:space="preserve">Algorithmen bekommen jeweils ein gewisses Eingangssignal, welches abhängig von der Anwendung vorverarbeitet </w:t>
+        <w:t xml:space="preserve">, dass die Wahl der Trainingsdaten entscheidend ist um eine gute und generalisierte Ablaufregel zu erlernen. Machine Learning und Deep Learning Algorithmen bekommen jeweils ein gewisses Eingangssignal, welches abhängig von der Anwendung vorverarbeitet </w:t>
       </w:r>
       <w:r>
         <w:t>wird</w:t>
@@ -3626,7 +3617,6 @@
         <w:rPr>
           <w:noProof/>
         </w:rPr>
-        <w:lastRenderedPageBreak/>
         <w:drawing>
           <wp:inline distT="0" distB="0" distL="0" distR="0" wp14:anchorId="35364AE7">
             <wp:extent cx="2245663" cy="1879134"/>
@@ -3676,7 +3666,7 @@
     </w:p>
     <w:p>
       <w:pPr>
-        <w:pStyle w:val="Beschriftung"/>
+        <w:pStyle w:val="Caption"/>
         <w:jc w:val="center"/>
         <w:rPr>
           <w:i/>
@@ -3811,7 +3801,7 @@
     </w:p>
     <w:tbl>
       <w:tblPr>
-        <w:tblStyle w:val="Tabellenraster"/>
+        <w:tblStyle w:val="TableGrid"/>
         <w:tblW w:w="0" w:type="auto"/>
         <w:jc w:val="center"/>
         <w:tblBorders>
@@ -3939,7 +3929,7 @@
           </w:tcPr>
           <w:p>
             <w:pPr>
-              <w:pStyle w:val="Beschriftung"/>
+              <w:pStyle w:val="Caption"/>
               <w:jc w:val="right"/>
               <w:rPr>
                 <w:b w:val="0"/>
@@ -3999,7 +3989,7 @@
     <w:p/>
     <w:tbl>
       <w:tblPr>
-        <w:tblStyle w:val="Tabellenraster"/>
+        <w:tblStyle w:val="TableGrid"/>
         <w:tblW w:w="0" w:type="auto"/>
         <w:jc w:val="center"/>
         <w:tblBorders>
@@ -4065,7 +4055,7 @@
           </w:tcPr>
           <w:p>
             <w:pPr>
-              <w:pStyle w:val="Beschriftung"/>
+              <w:pStyle w:val="Caption"/>
               <w:jc w:val="right"/>
               <w:rPr>
                 <w:b w:val="0"/>
@@ -4372,7 +4362,7 @@
     </w:p>
     <w:p>
       <w:pPr>
-        <w:pStyle w:val="Beschriftung"/>
+        <w:pStyle w:val="Caption"/>
         <w:jc w:val="center"/>
         <w:rPr>
           <w:i/>
@@ -4431,7 +4421,6 @@
         <w:jc w:val="center"/>
       </w:pPr>
       <w:r>
-        <w:lastRenderedPageBreak/>
         <w:tab/>
       </w:r>
       <w:r>
@@ -4487,7 +4476,7 @@
     </w:p>
     <w:p>
       <w:pPr>
-        <w:pStyle w:val="Beschriftung"/>
+        <w:pStyle w:val="Caption"/>
         <w:jc w:val="center"/>
       </w:pPr>
       <w:bookmarkStart w:id="16" w:name="_Ref8221692"/>
@@ -5103,7 +5092,7 @@
     </w:p>
     <w:tbl>
       <w:tblPr>
-        <w:tblStyle w:val="Tabellenraster"/>
+        <w:tblStyle w:val="TableGrid"/>
         <w:tblW w:w="0" w:type="auto"/>
         <w:jc w:val="center"/>
         <w:tblBorders>
@@ -5361,7 +5350,7 @@
           </w:tcPr>
           <w:p>
             <w:pPr>
-              <w:pStyle w:val="Beschriftung"/>
+              <w:pStyle w:val="Caption"/>
               <w:jc w:val="right"/>
               <w:rPr>
                 <w:b w:val="0"/>
@@ -5673,7 +5662,7 @@
           </w:tcPr>
           <w:p>
             <w:pPr>
-              <w:pStyle w:val="Beschriftung"/>
+              <w:pStyle w:val="Caption"/>
               <w:jc w:val="right"/>
               <w:rPr>
                 <w:b w:val="0"/>
@@ -5857,7 +5846,7 @@
     </w:p>
     <w:tbl>
       <w:tblPr>
-        <w:tblStyle w:val="Tabellenraster"/>
+        <w:tblStyle w:val="TableGrid"/>
         <w:tblW w:w="0" w:type="auto"/>
         <w:jc w:val="center"/>
         <w:tblBorders>
@@ -6225,7 +6214,7 @@
           </w:tcPr>
           <w:p>
             <w:pPr>
-              <w:pStyle w:val="Beschriftung"/>
+              <w:pStyle w:val="Caption"/>
               <w:jc w:val="right"/>
               <w:rPr>
                 <w:b w:val="0"/>
@@ -6776,7 +6765,7 @@
     </w:p>
     <w:tbl>
       <w:tblPr>
-        <w:tblStyle w:val="Tabellenraster"/>
+        <w:tblStyle w:val="TableGrid"/>
         <w:tblW w:w="0" w:type="auto"/>
         <w:jc w:val="center"/>
         <w:tblBorders>
@@ -7096,7 +7085,7 @@
           </w:tcPr>
           <w:p>
             <w:pPr>
-              <w:pStyle w:val="Beschriftung"/>
+              <w:pStyle w:val="Caption"/>
               <w:jc w:val="right"/>
               <w:rPr>
                 <w:b w:val="0"/>
@@ -7302,7 +7291,7 @@
     </w:p>
     <w:tbl>
       <w:tblPr>
-        <w:tblStyle w:val="Tabellenraster"/>
+        <w:tblStyle w:val="TableGrid"/>
         <w:tblW w:w="0" w:type="auto"/>
         <w:jc w:val="center"/>
         <w:tblBorders>
@@ -7589,7 +7578,7 @@
           </w:tcPr>
           <w:p>
             <w:pPr>
-              <w:pStyle w:val="Beschriftung"/>
+              <w:pStyle w:val="Caption"/>
               <w:jc w:val="right"/>
               <w:rPr>
                 <w:b w:val="0"/>
@@ -7833,7 +7822,7 @@
     </w:p>
     <w:tbl>
       <w:tblPr>
-        <w:tblStyle w:val="Tabellenraster"/>
+        <w:tblStyle w:val="TableGrid"/>
         <w:tblW w:w="0" w:type="auto"/>
         <w:jc w:val="center"/>
         <w:tblBorders>
@@ -8133,7 +8122,7 @@
           </w:tcPr>
           <w:p>
             <w:pPr>
-              <w:pStyle w:val="Beschriftung"/>
+              <w:pStyle w:val="Caption"/>
               <w:jc w:val="right"/>
               <w:rPr>
                 <w:b w:val="0"/>
@@ -8261,7 +8250,6 @@
           <w:rPr>
             <w:rFonts w:ascii="Cambria Math" w:hAnsi="Cambria Math"/>
           </w:rPr>
-          <w:lastRenderedPageBreak/>
           <m:t>-</m:t>
         </m:r>
         <m:bar>
@@ -9073,7 +9061,7 @@
     </w:p>
     <w:tbl>
       <w:tblPr>
-        <w:tblStyle w:val="Tabellenraster"/>
+        <w:tblStyle w:val="TableGrid"/>
         <w:tblW w:w="0" w:type="auto"/>
         <w:jc w:val="center"/>
         <w:tblBorders>
@@ -9563,7 +9551,7 @@
           </w:tcPr>
           <w:p>
             <w:pPr>
-              <w:pStyle w:val="Beschriftung"/>
+              <w:pStyle w:val="Caption"/>
               <w:jc w:val="right"/>
               <w:rPr>
                 <w:b w:val="0"/>
@@ -9949,7 +9937,7 @@
     </w:p>
     <w:tbl>
       <w:tblPr>
-        <w:tblStyle w:val="Tabellenraster"/>
+        <w:tblStyle w:val="TableGrid"/>
         <w:tblW w:w="0" w:type="auto"/>
         <w:jc w:val="center"/>
         <w:tblBorders>
@@ -10319,7 +10307,7 @@
           </w:tcPr>
           <w:p>
             <w:pPr>
-              <w:pStyle w:val="Beschriftung"/>
+              <w:pStyle w:val="Caption"/>
               <w:jc w:val="right"/>
               <w:rPr>
                 <w:b w:val="0"/>
@@ -10482,7 +10470,7 @@
     </w:p>
     <w:p>
       <w:pPr>
-        <w:pStyle w:val="Beschriftung"/>
+        <w:pStyle w:val="Caption"/>
         <w:jc w:val="center"/>
       </w:pPr>
       <w:bookmarkStart w:id="24" w:name="_Ref8292206"/>
@@ -10620,7 +10608,7 @@
     </w:p>
     <w:p>
       <w:pPr>
-        <w:pStyle w:val="Beschriftung"/>
+        <w:pStyle w:val="Caption"/>
         <w:jc w:val="center"/>
       </w:pPr>
       <w:bookmarkStart w:id="25" w:name="_Ref8292316"/>
@@ -10667,7 +10655,6 @@
         <w:rPr>
           <w:i/>
         </w:rPr>
-        <w:lastRenderedPageBreak/>
         <w:t>Backpropagati</w:t>
       </w:r>
       <w:r>
@@ -10731,7 +10718,7 @@
     </w:p>
     <w:p>
       <w:pPr>
-        <w:pStyle w:val="Listenabsatz"/>
+        <w:pStyle w:val="ListParagraph"/>
         <w:numPr>
           <w:ilvl w:val="0"/>
           <w:numId w:val="45"/>
@@ -10816,7 +10803,7 @@
     </w:p>
     <w:p>
       <w:pPr>
-        <w:pStyle w:val="Listenabsatz"/>
+        <w:pStyle w:val="ListParagraph"/>
         <w:numPr>
           <w:ilvl w:val="0"/>
           <w:numId w:val="45"/>
@@ -10910,7 +10897,7 @@
     </w:p>
     <w:p>
       <w:pPr>
-        <w:pStyle w:val="Listenabsatz"/>
+        <w:pStyle w:val="ListParagraph"/>
         <w:numPr>
           <w:ilvl w:val="0"/>
           <w:numId w:val="45"/>
@@ -11037,7 +11024,7 @@
     </w:p>
     <w:p>
       <w:pPr>
-        <w:pStyle w:val="Listenabsatz"/>
+        <w:pStyle w:val="ListParagraph"/>
         <w:numPr>
           <w:ilvl w:val="0"/>
           <w:numId w:val="45"/>
@@ -11117,7 +11104,7 @@
     </w:p>
     <w:p>
       <w:pPr>
-        <w:pStyle w:val="Beschriftung"/>
+        <w:pStyle w:val="Caption"/>
         <w:keepNext/>
         <w:jc w:val="center"/>
       </w:pPr>
@@ -11162,7 +11149,7 @@
     </w:p>
     <w:tbl>
       <w:tblPr>
-        <w:tblStyle w:val="Listentabelle4Akzent1"/>
+        <w:tblStyle w:val="ListTable4-Accent1"/>
         <w:tblW w:w="0" w:type="auto"/>
         <w:jc w:val="center"/>
         <w:tblLook w:val="04A0" w:firstRow="1" w:lastRow="0" w:firstColumn="1" w:lastColumn="0" w:noHBand="0" w:noVBand="1"/>
@@ -11637,14 +11624,15 @@
     </w:p>
     <w:p>
       <w:pPr>
-        <w:pStyle w:val="berschrift2"/>
+        <w:pStyle w:val="Heading2"/>
       </w:pPr>
-      <w:bookmarkStart w:id="27" w:name="_Toc9084748"/>
-      <w:r>
-        <w:lastRenderedPageBreak/>
+      <w:bookmarkStart w:id="27" w:name="_Ref9239384"/>
+      <w:bookmarkStart w:id="28" w:name="_Toc9255223"/>
+      <w:r>
         <w:t>Kontinuierliches Lernen</w:t>
       </w:r>
       <w:bookmarkEnd w:id="27"/>
+      <w:bookmarkEnd w:id="28"/>
     </w:p>
     <w:p>
       <w:r>
@@ -12011,7 +11999,13 @@
         <w:t>)</w:t>
       </w:r>
       <w:r>
-        <w:t xml:space="preserve">. Der Grund dafür ist, dass diese Gradienten-basierten Methoden die Netzwerkparameter entsprechend den aktuellen Error-Vektoren anpassen, welche lediglich abhängig sind von den Eingangsdaten des aktuellen Minibatches. </w:t>
+        <w:t>. Der Grund dafür ist, dass diese Gradienten-basierten Methoden die Netzwerkparameter entsprechend den aktuellen Error-Vektoren anpassen, welche lediglich abhängig sind von den Eingangsdaten des aktuellen Minibatch</w:t>
+      </w:r>
+      <w:r>
+        <w:t>es</w:t>
+      </w:r>
+      <w:r>
+        <w:t xml:space="preserve">. </w:t>
       </w:r>
       <w:r>
         <w:t xml:space="preserve">Der Grund für </w:t>
@@ -12199,7 +12193,6 @@
         <w:rPr>
           <w:noProof/>
         </w:rPr>
-        <w:lastRenderedPageBreak/>
         <w:drawing>
           <wp:inline distT="0" distB="0" distL="0" distR="0" wp14:anchorId="55D8AA79">
             <wp:extent cx="2676525" cy="2209071"/>
@@ -12249,10 +12242,10 @@
     </w:p>
     <w:p>
       <w:pPr>
-        <w:pStyle w:val="Beschriftung"/>
+        <w:pStyle w:val="Caption"/>
         <w:jc w:val="center"/>
       </w:pPr>
-      <w:bookmarkStart w:id="28" w:name="_Ref8306569"/>
+      <w:bookmarkStart w:id="29" w:name="_Ref8306569"/>
       <w:r>
         <w:t xml:space="preserve">Abbildung </w:t>
       </w:r>
@@ -12286,7 +12279,7 @@
         </w:rPr>
         <w:fldChar w:fldCharType="end"/>
       </w:r>
-      <w:bookmarkEnd w:id="28"/>
+      <w:bookmarkEnd w:id="29"/>
       <w:r>
         <w:t xml:space="preserve">: </w:t>
       </w:r>
@@ -12745,10 +12738,9 @@
     </w:p>
     <w:p>
       <w:pPr>
-        <w:pStyle w:val="Beschriftung"/>
+        <w:pStyle w:val="Caption"/>
       </w:pPr>
       <w:r>
-        <w:lastRenderedPageBreak/>
         <w:t>Regularisierungsmethoden</w:t>
       </w:r>
     </w:p>
@@ -12981,10 +12973,10 @@
     </w:p>
     <w:p>
       <w:pPr>
-        <w:pStyle w:val="Beschriftung"/>
+        <w:pStyle w:val="Caption"/>
         <w:jc w:val="center"/>
       </w:pPr>
-      <w:bookmarkStart w:id="29" w:name="_Ref8645785"/>
+      <w:bookmarkStart w:id="30" w:name="_Ref8645785"/>
       <w:r>
         <w:t xml:space="preserve">Abbildung </w:t>
       </w:r>
@@ -13018,7 +13010,7 @@
         </w:rPr>
         <w:fldChar w:fldCharType="end"/>
       </w:r>
-      <w:bookmarkEnd w:id="29"/>
+      <w:bookmarkEnd w:id="30"/>
       <w:r>
         <w:t xml:space="preserve">: Einfluss von EWC auf Parameteranpassungen </w:t>
       </w:r>
@@ -13152,7 +13144,7 @@
     </w:p>
     <w:tbl>
       <w:tblPr>
-        <w:tblStyle w:val="Tabellenraster"/>
+        <w:tblStyle w:val="TableGrid"/>
         <w:tblW w:w="0" w:type="auto"/>
         <w:jc w:val="center"/>
         <w:tblBorders>
@@ -13520,13 +13512,13 @@
           </w:tcPr>
           <w:p>
             <w:pPr>
-              <w:pStyle w:val="Beschriftung"/>
+              <w:pStyle w:val="Caption"/>
               <w:jc w:val="right"/>
               <w:rPr>
                 <w:b w:val="0"/>
               </w:rPr>
             </w:pPr>
-            <w:bookmarkStart w:id="30" w:name="_Ref8646355"/>
+            <w:bookmarkStart w:id="31" w:name="_Ref8646355"/>
             <w:r>
               <w:rPr>
                 <w:b w:val="0"/>
@@ -13570,7 +13562,7 @@
               </w:rPr>
               <w:t>)</w:t>
             </w:r>
-            <w:bookmarkEnd w:id="30"/>
+            <w:bookmarkEnd w:id="31"/>
           </w:p>
         </w:tc>
       </w:tr>
@@ -13829,7 +13821,7 @@
     </w:p>
     <w:p>
       <w:pPr>
-        <w:pStyle w:val="Beschriftung"/>
+        <w:pStyle w:val="Caption"/>
       </w:pPr>
       <w:r>
         <w:t>Ensemble Methoden</w:t>
@@ -13887,11 +13879,7 @@
         </w:sdtContent>
       </w:sdt>
       <w:r>
-        <w:t xml:space="preserve">. Bei diesem Ansatz werden Agenten in einem </w:t>
-      </w:r>
-      <w:r>
-        <w:lastRenderedPageBreak/>
-        <w:t>neuronalen Netzwerk eingesetzt, welche die Teile des Netzwerks identifizieren</w:t>
+        <w:t>. Bei diesem Ansatz werden Agenten in einem neuronalen Netzwerk eingesetzt, welche die Teile des Netzwerks identifizieren</w:t>
       </w:r>
       <w:r>
         <w:t>,</w:t>
@@ -13955,7 +13943,7 @@
     </w:p>
     <w:p>
       <w:pPr>
-        <w:pStyle w:val="Beschriftung"/>
+        <w:pStyle w:val="Caption"/>
       </w:pPr>
       <w:r>
         <w:t>Rehearsal Methoden</w:t>
@@ -14157,7 +14145,7 @@
     </w:p>
     <w:p>
       <w:pPr>
-        <w:pStyle w:val="Beschriftung"/>
+        <w:pStyle w:val="Caption"/>
       </w:pPr>
       <w:r>
         <w:t>Dual-Memory Methoden</w:t>
@@ -14325,7 +14313,7 @@
     </w:p>
     <w:p>
       <w:pPr>
-        <w:pStyle w:val="Beschriftung"/>
+        <w:pStyle w:val="Caption"/>
       </w:pPr>
       <w:r>
         <w:t>Sparse-Coding Methoden</w:t>
@@ -14784,7 +14772,6 @@
         <w:rPr>
           <w:noProof/>
         </w:rPr>
-        <w:lastRenderedPageBreak/>
         <w:drawing>
           <wp:inline distT="0" distB="0" distL="0" distR="0" wp14:anchorId="50680787" wp14:editId="41F5AB6C">
             <wp:extent cx="5753735" cy="3235960"/>
@@ -14837,9 +14824,9 @@
     </w:p>
     <w:p>
       <w:pPr>
-        <w:pStyle w:val="Beschriftung"/>
+        <w:pStyle w:val="Caption"/>
       </w:pPr>
-      <w:bookmarkStart w:id="31" w:name="_Ref8661906"/>
+      <w:bookmarkStart w:id="32" w:name="_Ref8661906"/>
       <w:r>
         <w:t xml:space="preserve">Abbildung </w:t>
       </w:r>
@@ -14873,7 +14860,7 @@
         </w:rPr>
         <w:fldChar w:fldCharType="end"/>
       </w:r>
-      <w:bookmarkEnd w:id="31"/>
+      <w:bookmarkEnd w:id="32"/>
       <w:r>
         <w:t>:</w:t>
       </w:r>
@@ -14912,7 +14899,7 @@
     </w:p>
     <w:p>
       <w:pPr>
-        <w:pStyle w:val="Beschriftung"/>
+        <w:pStyle w:val="Caption"/>
       </w:pPr>
       <w:r>
         <w:t>Incremental Task Learning</w:t>
@@ -15347,7 +15334,7 @@
     </w:p>
     <w:p>
       <w:pPr>
-        <w:pStyle w:val="Beschriftung"/>
+        <w:pStyle w:val="Caption"/>
       </w:pPr>
       <w:r>
         <w:t>Incremental Domain Learning</w:t>
@@ -15712,7 +15699,7 @@
     </w:p>
     <w:p>
       <w:pPr>
-        <w:pStyle w:val="Beschriftung"/>
+        <w:pStyle w:val="Caption"/>
       </w:pPr>
       <w:r>
         <w:t>Incremental Class Learning</w:t>
@@ -15982,11 +15969,7 @@
         </m:d>
       </m:oMath>
       <w:r>
-        <w:t xml:space="preserve"> angenommen unter der Annahme, dass die gesamte Anzahl an Klassen bekannt ist und zu Beginn die Dimension der Ausgabe auf die Anzahl an Klassen über alle Aufgaben gesetzt wird. Auch in diesem Fall behält das Netzwerk über alle Aufgaben hinweg seine </w:t>
-      </w:r>
-      <w:r>
-        <w:lastRenderedPageBreak/>
-        <w:t>Architektur und besitzt keine aufgabenabhängigen Stellen</w:t>
+        <w:t xml:space="preserve"> angenommen unter der Annahme, dass die gesamte Anzahl an Klassen bekannt ist und zu Beginn die Dimension der Ausgabe auf die Anzahl an Klassen über alle Aufgaben gesetzt wird. Auch in diesem Fall behält das Netzwerk über alle Aufgaben hinweg seine Architektur und besitzt keine aufgabenabhängigen Stellen</w:t>
       </w:r>
       <w:sdt>
         <w:sdtPr>
@@ -16082,13 +16065,15 @@
     </w:p>
     <w:p>
       <w:pPr>
-        <w:pStyle w:val="berschrift2"/>
+        <w:pStyle w:val="Heading2"/>
       </w:pPr>
-      <w:bookmarkStart w:id="32" w:name="_Toc9084749"/>
+      <w:bookmarkStart w:id="33" w:name="_Ref9246561"/>
+      <w:bookmarkStart w:id="34" w:name="_Toc9255224"/>
       <w:r>
         <w:t>Verteiltes Lernen</w:t>
       </w:r>
-      <w:bookmarkEnd w:id="32"/>
+      <w:bookmarkEnd w:id="33"/>
+      <w:bookmarkEnd w:id="34"/>
     </w:p>
     <w:p>
       <w:r>
@@ -16255,7 +16240,7 @@
       <w:r>
         <w:t>unterschiedliche Anwendungsgebiete, sowie die dazugehörigen Ansätze und Methoden des verteilten und parallelen Lernens eingeführt. Aufgrund der Vielzahl an unterschiedlichen Methoden werden nur ausgewählte, im Rahmen dieser Arbeit relevante, Methoden vorgestellt.</w:t>
       </w:r>
-      <w:bookmarkStart w:id="33" w:name="_Ref8205024"/>
+      <w:bookmarkStart w:id="35" w:name="_Ref8205024"/>
     </w:p>
     <w:p/>
     <w:p>
@@ -16325,11 +16310,7 @@
         <w:t xml:space="preserve">zwischen lokalem und verteiltem Training unterschieden werden. Bei lokalem Training werden die Daten und das Modell auf einem einzelnen Gerät gespeichert. Es können mehrere Kerne dieses Geräts </w:t>
       </w:r>
       <w:r>
-        <w:t xml:space="preserve">zur </w:t>
-      </w:r>
-      <w:r>
-        <w:lastRenderedPageBreak/>
-        <w:t xml:space="preserve">Parallelisierung </w:t>
+        <w:t xml:space="preserve">zur Parallelisierung </w:t>
       </w:r>
       <w:r>
         <w:t>genutzt</w:t>
@@ -16647,11 +16628,11 @@
     </w:p>
     <w:p>
       <w:pPr>
-        <w:pStyle w:val="Beschriftung"/>
+        <w:pStyle w:val="Caption"/>
         <w:keepNext/>
         <w:jc w:val="center"/>
       </w:pPr>
-      <w:bookmarkStart w:id="34" w:name="_Ref8821576"/>
+      <w:bookmarkStart w:id="36" w:name="_Ref8821576"/>
       <w:r>
         <w:t xml:space="preserve">Tabelle </w:t>
       </w:r>
@@ -16685,14 +16666,14 @@
         </w:rPr>
         <w:fldChar w:fldCharType="end"/>
       </w:r>
-      <w:bookmarkEnd w:id="34"/>
+      <w:bookmarkEnd w:id="36"/>
       <w:r>
         <w:t>: Übersicht über Verteilte Deep Learning Methoden</w:t>
       </w:r>
     </w:p>
     <w:tbl>
       <w:tblPr>
-        <w:tblStyle w:val="Listentabelle4Akzent1"/>
+        <w:tblStyle w:val="ListTable4-Accent1"/>
         <w:tblW w:w="0" w:type="auto"/>
         <w:jc w:val="center"/>
         <w:tblLook w:val="04A0" w:firstRow="1" w:lastRow="0" w:firstColumn="1" w:lastColumn="0" w:noHBand="0" w:noVBand="1"/>
@@ -16971,7 +16952,7 @@
     </w:p>
     <w:p>
       <w:pPr>
-        <w:pStyle w:val="Beschriftung"/>
+        <w:pStyle w:val="Caption"/>
       </w:pPr>
       <w:r>
         <w:t>Modell-Übereinstimmung</w:t>
@@ -17015,7 +16996,6 @@
         <w:t xml:space="preserve">Parameter Server (PS) oder dezentralisiert auf unterschiedlichen Knoten </w:t>
       </w:r>
       <w:r>
-        <w:lastRenderedPageBreak/>
         <w:t>realisiert werden</w:t>
       </w:r>
       <w:r>
@@ -17036,7 +17016,7 @@
     </w:p>
     <w:p>
       <w:pPr>
-        <w:pStyle w:val="Beschriftung"/>
+        <w:pStyle w:val="Caption"/>
       </w:pPr>
       <w:r>
         <w:t>Parameter-Verteilung und Kommunikation</w:t>
@@ -17111,7 +17091,7 @@
     </w:p>
     <w:p>
       <w:pPr>
-        <w:pStyle w:val="Beschriftung"/>
+        <w:pStyle w:val="Caption"/>
       </w:pPr>
       <w:r>
         <w:t>Training-Verteilung</w:t>
@@ -17218,7 +17198,7 @@
         <w:t xml:space="preserve">). Bei dieser Methode wird die Größe des DNNs reduziert, indem ein zweistufiges Training stattfindet. Zunächst </w:t>
       </w:r>
       <w:r>
-        <w:t>werden</w:t>
+        <w:t>wird</w:t>
       </w:r>
       <w:r>
         <w:t xml:space="preserve"> ein großes Netzwerk oder ein Ensemble von mehreren Netzwerken trainiert. Im zweiten Schritt wird ein neuronales Netzwerk trainiert, das den Ausgang des großen Ensembles imitiert. Mit diesen kleineren Netzwerken können dieselben Ergebnisse wie mit größeren Ensembles erzielt werden</w:t>
@@ -17309,11 +17289,7 @@
         <w:t>r</w:t>
       </w:r>
       <w:r>
-        <w:t xml:space="preserve"> verteilter Netzwerke zu </w:t>
-      </w:r>
-      <w:r>
-        <w:lastRenderedPageBreak/>
-        <w:t xml:space="preserve">trainieren. Dabei liegen die Daten ungleichmäßig verteilt über diese Knoten vor. Die lokalen Knoten werden dabei als Rechnerknoten benutzt, die </w:t>
+        <w:t xml:space="preserve"> verteilter Netzwerke zu trainieren. Dabei liegen die Daten ungleichmäßig verteilt über diese Knoten vor. Die lokalen Knoten werden dabei als Rechnerknoten benutzt, die </w:t>
       </w:r>
       <w:r>
         <w:t>mithilfe</w:t>
@@ -17836,7 +17812,7 @@
     </w:p>
     <w:tbl>
       <w:tblPr>
-        <w:tblStyle w:val="Tabellenraster"/>
+        <w:tblStyle w:val="TableGrid"/>
         <w:tblW w:w="0" w:type="auto"/>
         <w:jc w:val="center"/>
         <w:tblBorders>
@@ -17990,13 +17966,13 @@
           </w:tcPr>
           <w:p>
             <w:pPr>
-              <w:pStyle w:val="Beschriftung"/>
+              <w:pStyle w:val="Caption"/>
               <w:jc w:val="right"/>
               <w:rPr>
                 <w:b w:val="0"/>
               </w:rPr>
             </w:pPr>
-            <w:bookmarkStart w:id="35" w:name="_Ref8830422"/>
+            <w:bookmarkStart w:id="37" w:name="_Ref8830422"/>
             <w:r>
               <w:rPr>
                 <w:b w:val="0"/>
@@ -18040,7 +18016,7 @@
               </w:rPr>
               <w:t>)</w:t>
             </w:r>
-            <w:bookmarkEnd w:id="35"/>
+            <w:bookmarkEnd w:id="37"/>
           </w:p>
         </w:tc>
       </w:tr>
@@ -18137,11 +18113,11 @@
     </w:p>
     <w:p>
       <w:pPr>
-        <w:pStyle w:val="Beschriftung"/>
+        <w:pStyle w:val="Caption"/>
         <w:keepNext/>
         <w:jc w:val="center"/>
       </w:pPr>
-      <w:bookmarkStart w:id="36" w:name="_Ref8831028"/>
+      <w:bookmarkStart w:id="38" w:name="_Ref8831028"/>
       <w:r>
         <w:t xml:space="preserve">Tabelle </w:t>
       </w:r>
@@ -18175,7 +18151,7 @@
         </w:rPr>
         <w:fldChar w:fldCharType="end"/>
       </w:r>
-      <w:bookmarkEnd w:id="36"/>
+      <w:bookmarkEnd w:id="38"/>
       <w:r>
         <w:t xml:space="preserve">: Kategorisierung von </w:t>
       </w:r>
@@ -18188,7 +18164,7 @@
     </w:p>
     <w:tbl>
       <w:tblPr>
-        <w:tblStyle w:val="Listentabelle4Akzent1"/>
+        <w:tblStyle w:val="ListTable4-Accent1"/>
         <w:tblW w:w="0" w:type="auto"/>
         <w:jc w:val="center"/>
         <w:tblLook w:val="04A0" w:firstRow="1" w:lastRow="0" w:firstColumn="1" w:lastColumn="0" w:noHBand="0" w:noVBand="1"/>
@@ -18390,11 +18366,7 @@
         <w:jc w:val="left"/>
       </w:pPr>
       <w:r>
-        <w:t xml:space="preserve">Zwei unterschiedliche Firmen in der gleichen Stadt, eine Bank und ein Internetshop, haben eine sehr große Überschneidung bei den Nutzern. Die Features der beiden Firmen sind jedoch sehr unterschiedlich. Die Bank speichert zum Beispiel das monatlich einkommende Gehalt und das </w:t>
-      </w:r>
-      <w:r>
-        <w:lastRenderedPageBreak/>
-        <w:t>Kreditranking, während der Internetshop Browserverläufe und Einkaufsverhalten abspeichert.</w:t>
+        <w:t>Zwei unterschiedliche Firmen in der gleichen Stadt, eine Bank und ein Internetshop, haben eine sehr große Überschneidung bei den Nutzern. Die Features der beiden Firmen sind jedoch sehr unterschiedlich. Die Bank speichert zum Beispiel das monatlich einkommende Gehalt und das Kreditranking, während der Internetshop Browserverläufe und Einkaufsverhalten abspeichert.</w:t>
       </w:r>
       <w:r>
         <w:t xml:space="preserve"> Durch das Verbünden beider auf Basis der Features trainierten Netzwerke kann </w:t>
@@ -18522,15 +18494,19 @@
     </w:p>
     <w:p>
       <w:pPr>
-        <w:pStyle w:val="berschrift1"/>
+        <w:pStyle w:val="Heading1"/>
       </w:pPr>
-      <w:bookmarkStart w:id="37" w:name="_Toc9084750"/>
-      <w:r>
-        <w:lastRenderedPageBreak/>
+      <w:bookmarkStart w:id="39" w:name="_GoBack"/>
+      <w:bookmarkEnd w:id="39"/>
+      <w:r>
+        <w:t xml:space="preserve"> </w:t>
+      </w:r>
+      <w:bookmarkStart w:id="40" w:name="_Toc9255225"/>
+      <w:r>
         <w:t>Lifelong Deep Neural Network Algorithmus</w:t>
       </w:r>
-      <w:bookmarkEnd w:id="33"/>
-      <w:bookmarkEnd w:id="37"/>
+      <w:bookmarkEnd w:id="35"/>
+      <w:bookmarkEnd w:id="40"/>
     </w:p>
     <w:p>
       <w:r>
@@ -18600,13 +18576,13 @@
     </w:p>
     <w:p>
       <w:pPr>
-        <w:pStyle w:val="berschrift2"/>
+        <w:pStyle w:val="Heading2"/>
       </w:pPr>
-      <w:bookmarkStart w:id="38" w:name="_Toc9084751"/>
+      <w:bookmarkStart w:id="41" w:name="_Toc9255226"/>
       <w:r>
         <w:t>Beschreibung</w:t>
       </w:r>
-      <w:bookmarkEnd w:id="38"/>
+      <w:bookmarkEnd w:id="41"/>
     </w:p>
     <w:p>
       <w:r>
@@ -18679,7 +18655,7 @@
     </w:p>
     <w:p>
       <w:pPr>
-        <w:pStyle w:val="Listenabsatz"/>
+        <w:pStyle w:val="ListParagraph"/>
         <w:numPr>
           <w:ilvl w:val="0"/>
           <w:numId w:val="46"/>
@@ -18691,19 +18667,19 @@
     </w:p>
     <w:p>
       <w:pPr>
-        <w:pStyle w:val="Listenabsatz"/>
+        <w:pStyle w:val="ListParagraph"/>
         <w:numPr>
           <w:ilvl w:val="0"/>
           <w:numId w:val="46"/>
         </w:numPr>
       </w:pPr>
       <w:r>
-        <w:t>Lernen während dem gesamten Einsatzzyklus eines Gerätes ist unmöglich ohne regelmäßige Kommunikation mit Servern und ohne eine erhebliche Wartezeit für eine Wissensupdate</w:t>
+        <w:t>Lernen während dem gesamten Einsatzzyklus eines Gerätes ist unmöglich ohne regelmäßige Kommunikation mit Servern und ohne eine erhebliche Wartezeit für ein Wissensupdate</w:t>
       </w:r>
     </w:p>
     <w:p>
       <w:pPr>
-        <w:pStyle w:val="Listenabsatz"/>
+        <w:pStyle w:val="ListParagraph"/>
         <w:numPr>
           <w:ilvl w:val="0"/>
           <w:numId w:val="46"/>
@@ -18715,7 +18691,7 @@
     </w:p>
     <w:p>
       <w:pPr>
-        <w:pStyle w:val="Listenabsatz"/>
+        <w:pStyle w:val="ListParagraph"/>
         <w:numPr>
           <w:ilvl w:val="0"/>
           <w:numId w:val="46"/>
@@ -18727,7 +18703,7 @@
     </w:p>
     <w:p>
       <w:pPr>
-        <w:pStyle w:val="Listenabsatz"/>
+        <w:pStyle w:val="ListParagraph"/>
         <w:numPr>
           <w:ilvl w:val="0"/>
           <w:numId w:val="46"/>
@@ -18768,10 +18744,7 @@
         <w:t xml:space="preserve"> </w:t>
       </w:r>
       <w:r>
-        <w:t>repräsentativen Datensätzen</w:t>
-      </w:r>
-      <w:r>
-        <w:t>.</w:t>
+        <w:t>repräsentativen Datensätzen.</w:t>
       </w:r>
       <w:r>
         <w:t xml:space="preserve"> Ein beispielhafter Datensatz, der für das Vortrainieren solche Feature-Extraktoren für Bilderklassifizierung genutzt</w:t>
@@ -18841,10 +18814,13 @@
         <w:t xml:space="preserve"> zeigt ein beispielhaftes Modul A sowie das Interface zu Modul B. Jedes Rechteck stellt dabei eine willkürliche (Convolutional, Fully Connected) Schicht eines DNN dar. Die letzte grüne Schicht stellt die Schicht dar, welche für die Klassifikation verantwortlich ist. In</w:t>
       </w:r>
       <w:r>
-        <w:t xml:space="preserve">nerhalb des </w:t>
-      </w:r>
-      <w:r>
-        <w:t xml:space="preserve"> L DNN Algorithmus wird diese Schicht nicht genutzt, sondern die Features der Schicht davor werden als Eingang für Modul B genutzt. Somit stellt Modul A eine modifizierte Version des vortrainierten DNN dar.</w:t>
+        <w:t xml:space="preserve">nerhalb </w:t>
+      </w:r>
+      <w:r>
+        <w:t>des L</w:t>
+      </w:r>
+      <w:r>
+        <w:t xml:space="preserve"> DNN Algorithmus wird diese Schicht nicht genutzt, sondern die Features der Schicht davor werden als Eingang für Modul B genutzt. Somit stellt Modul A eine modifizierte Version des vortrainierten DNN dar.</w:t>
       </w:r>
     </w:p>
     <w:p>
@@ -18856,7 +18832,6 @@
         <w:rPr>
           <w:noProof/>
         </w:rPr>
-        <w:lastRenderedPageBreak/>
         <w:drawing>
           <wp:inline distT="0" distB="0" distL="0" distR="0" wp14:anchorId="1E26DC00">
             <wp:extent cx="3427917" cy="2574196"/>
@@ -18906,32 +18881,22 @@
     </w:p>
     <w:p>
       <w:pPr>
-        <w:pStyle w:val="Beschriftung"/>
+        <w:pStyle w:val="Caption"/>
         <w:jc w:val="center"/>
       </w:pPr>
-      <w:bookmarkStart w:id="39" w:name="_Ref9077249"/>
+      <w:bookmarkStart w:id="42" w:name="_Ref9077249"/>
       <w:r>
         <w:t xml:space="preserve">Abbildung </w:t>
       </w:r>
-      <w:r>
-        <w:fldChar w:fldCharType="begin"/>
-      </w:r>
-      <w:r>
-        <w:instrText xml:space="preserve"> SEQ Abbildung \* ARABIC </w:instrText>
-      </w:r>
-      <w:r>
-        <w:fldChar w:fldCharType="separate"/>
-      </w:r>
-      <w:r>
-        <w:rPr>
-          <w:noProof/>
-        </w:rPr>
-        <w:t>11</w:t>
-      </w:r>
-      <w:r>
-        <w:fldChar w:fldCharType="end"/>
-      </w:r>
-      <w:bookmarkEnd w:id="39"/>
+      <w:fldSimple w:instr=" SEQ Abbildung \* ARABIC ">
+        <w:r>
+          <w:rPr>
+            <w:noProof/>
+          </w:rPr>
+          <w:t>11</w:t>
+        </w:r>
+      </w:fldSimple>
+      <w:bookmarkEnd w:id="42"/>
       <w:r>
         <w:t xml:space="preserve">: </w:t>
       </w:r>
@@ -18956,7 +18921,13 @@
         <w:t xml:space="preserve"> Klassifikator, der Gewichte und Repräsentationen auf Basis von wenigen Trainingsdaten ändern kann.</w:t>
       </w:r>
       <w:r>
-        <w:t xml:space="preserve"> Modul B erhält die extrahierten Features von Modul A und kann mithilfe dieser z.B. die Klassifikation durchführen. Falls die erhaltenen Repräsentationen nicht bekannt sind, bzw. zu keiner bekannten Klassen passen, kann Modul B durch Interaktion mit dem User das korrekte Label erhalten und aufgrund seiner schnell lernenden Eigenschaft diese neue Klasse mit wenigen </w:t>
+        <w:t xml:space="preserve"> Modul B erhält die extrahierten Features von Modul A und kann mithilfe dieser z.B. die Klassifikation durchführen. Falls die erhaltenen Repräsentationen nicht bekannt sind, bzw. zu </w:t>
+      </w:r>
+      <w:r>
+        <w:t>keiner bekannten Klasse</w:t>
+      </w:r>
+      <w:r>
+        <w:t xml:space="preserve"> passen, kann Modul B durch Interaktion mit dem User das korrekte Label erhalten und aufgrund seiner schnell lernenden Eigenschaft diese neue Klasse mit wenigen </w:t>
       </w:r>
       <w:r>
         <w:t>Samples erlernen.</w:t>
@@ -19108,32 +19079,22 @@
     </w:p>
     <w:p>
       <w:pPr>
-        <w:pStyle w:val="Beschriftung"/>
+        <w:pStyle w:val="Caption"/>
         <w:jc w:val="center"/>
       </w:pPr>
-      <w:bookmarkStart w:id="40" w:name="_Ref9076471"/>
+      <w:bookmarkStart w:id="43" w:name="_Ref9076471"/>
       <w:r>
         <w:t xml:space="preserve">Abbildung </w:t>
       </w:r>
-      <w:r>
-        <w:fldChar w:fldCharType="begin"/>
-      </w:r>
-      <w:r>
-        <w:instrText xml:space="preserve"> SEQ Abbildung \* ARABIC </w:instrText>
-      </w:r>
-      <w:r>
-        <w:fldChar w:fldCharType="separate"/>
-      </w:r>
-      <w:r>
-        <w:rPr>
-          <w:noProof/>
-        </w:rPr>
-        <w:t>12</w:t>
-      </w:r>
-      <w:r>
-        <w:fldChar w:fldCharType="end"/>
-      </w:r>
-      <w:bookmarkEnd w:id="40"/>
+      <w:fldSimple w:instr=" SEQ Abbildung \* ARABIC ">
+        <w:r>
+          <w:rPr>
+            <w:noProof/>
+          </w:rPr>
+          <w:t>12</w:t>
+        </w:r>
+      </w:fldSimple>
+      <w:bookmarkEnd w:id="43"/>
       <w:r>
         <w:t>: Graphische Darstellung des L DNN A</w:t>
       </w:r>
@@ -19173,11 +19134,7 @@
         <w:fldChar w:fldCharType="end"/>
       </w:r>
       <w:r>
-        <w:t xml:space="preserve"> dargestellt. In diesem Szenario sind einzelne Geräte (in der Graphik die beiden linken Geräte) direkt miteinander verbunden. Zusätzlich gibt es einen zentralen Server, der mit allen </w:t>
-      </w:r>
-      <w:r>
-        <w:lastRenderedPageBreak/>
-        <w:t>Geräten verbunden ist und von diesen Updates erhält. Dieser zentrale Server kann wiederum dann kombinierte Parameterupdates verteilen.</w:t>
+        <w:t xml:space="preserve"> dargestellt. In diesem Szenario sind einzelne Geräte (in der Graphik die beiden linken Geräte) direkt miteinander verbunden. Zusätzlich gibt es einen zentralen Server, der mit allen Geräten verbunden ist und von diesen Updates erhält. Dieser zentrale Server kann wiederum dann kombinierte Parameterupdates verteilen.</w:t>
       </w:r>
     </w:p>
     <w:p>
@@ -19238,44 +19195,29 @@
     </w:p>
     <w:p>
       <w:pPr>
-        <w:pStyle w:val="Beschriftung"/>
+        <w:pStyle w:val="Caption"/>
         <w:jc w:val="center"/>
       </w:pPr>
-      <w:bookmarkStart w:id="41" w:name="_Ref9084288"/>
+      <w:bookmarkStart w:id="44" w:name="_Ref9084288"/>
       <w:r>
         <w:t xml:space="preserve">Abbildung </w:t>
       </w:r>
-      <w:r>
-        <w:fldChar w:fldCharType="begin"/>
-      </w:r>
-      <w:r>
-        <w:instrText xml:space="preserve"> SEQ Abbildung \* ARABIC </w:instrText>
-      </w:r>
-      <w:r>
-        <w:fldChar w:fldCharType="separate"/>
-      </w:r>
-      <w:r>
-        <w:rPr>
-          <w:noProof/>
-        </w:rPr>
-        <w:t>13</w:t>
-      </w:r>
-      <w:r>
-        <w:fldChar w:fldCharType="end"/>
-      </w:r>
-      <w:bookmarkEnd w:id="41"/>
+      <w:fldSimple w:instr=" SEQ Abbildung \* ARABIC ">
+        <w:r>
+          <w:rPr>
+            <w:noProof/>
+          </w:rPr>
+          <w:t>13</w:t>
+        </w:r>
+      </w:fldSimple>
+      <w:bookmarkEnd w:id="44"/>
       <w:r>
         <w:t>: Beispielhaftes Szenario mit mehreren Endgeräten und einem zentralen Server</w:t>
       </w:r>
     </w:p>
     <w:p>
       <w:r>
-        <w:t xml:space="preserve">Wie </w:t>
-      </w:r>
-      <w:bookmarkStart w:id="42" w:name="_GoBack"/>
-      <w:bookmarkEnd w:id="42"/>
-      <w:r>
-        <w:t>zu sehen ist, tauschen sich die schnell lernenden Module B aus, da dort das sich ändernde Netzwerk implementiert ist. So können Objektklassen, die von einem Gerät gesehen und erlernt werden mit anderen Geräten geteilt werden. Dadurch erhalten die anderen Geräte ebenfalls die Fähigkeit, diese neue Objektklasse bestimmen zu können, ohne jemals ein Objekt dieser Klasse gesehen zu haben.</w:t>
+        <w:t>Wie zu sehen ist, tauschen sich die schnell lernenden Module B aus, da dort das sich ändernde Netzwerk implementiert ist. So können Objektklassen, die von einem Gerät gesehen und erlernt werden mit anderen Geräten geteilt werden. Dadurch erhalten die anderen Geräte ebenfalls die Fähigkeit, diese neue Objektklasse bestimmen zu können, ohne jemals ein Objekt dieser Klasse gesehen zu haben.</w:t>
       </w:r>
     </w:p>
     <w:p>
@@ -19303,132 +19245,1277 @@
     </w:p>
     <w:p>
       <w:pPr>
-        <w:pStyle w:val="Beschriftung"/>
+        <w:pStyle w:val="Caption"/>
       </w:pPr>
       <w:r>
         <w:t>Kontinuierliches Lernen</w:t>
+      </w:r>
+    </w:p>
+    <w:p>
+      <w:r>
+        <w:t>Der grundlegende Aufbau des L DNN Algorithmus mit Bezug auf das kontinuierliche Lernen basiert auf der Dual-Memory Methode</w:t>
+      </w:r>
+      <w:r>
+        <w:t>.</w:t>
+      </w:r>
+      <w:r>
+        <w:t xml:space="preserve"> </w:t>
+      </w:r>
+      <w:r>
+        <w:t>Es werden zwei Submodule genutzt, ein langsam lernendes oder fixiertes Modul und ein schnell lernendes Modul, welches neue Informationen erkennen und diese erlenen soll.</w:t>
+      </w:r>
+      <w:r>
+        <w:t xml:space="preserve"> Die grundlegende Idee dieser Architektur kommt von dem Gehirn der Säugetiere (Details in Kapitel </w:t>
+      </w:r>
+      <w:r>
+        <w:fldChar w:fldCharType="begin"/>
+      </w:r>
+      <w:r>
+        <w:instrText xml:space="preserve"> REF _Ref9239384 \r \h </w:instrText>
+      </w:r>
+      <w:r>
+        <w:fldChar w:fldCharType="separate"/>
+      </w:r>
+      <w:r>
+        <w:t>2.2</w:t>
+      </w:r>
+      <w:r>
+        <w:fldChar w:fldCharType="end"/>
+      </w:r>
+      <w:r>
+        <w:t>). Für das kontinuierliche Lernen ist hauptsächlich Modul B relevant, da Modul</w:t>
+      </w:r>
+      <w:r>
+        <w:t xml:space="preserve"> A</w:t>
+      </w:r>
+      <w:r>
+        <w:t xml:space="preserve"> als Feature-Generator auf Basis der Eingangsdaten fix ist oder sich nur sehr langsam ändert. Wie bereits im vorhergehenden Abschnitt genannt, ist die Aufgabe, welche mit diesem Ansatz gelöst werden kann das Gebiet des inkrementellen Klassen Lernens (</w:t>
+      </w:r>
+      <w:r>
+        <w:rPr>
+          <w:i/>
+        </w:rPr>
+        <w:t>Incremental Class Learning</w:t>
+      </w:r>
+      <w:r>
+        <w:t>). Das bedeutet, dass die grundsätzliche Aufgabe, z.B. Objekterkennung, gleich bleibt während des Lebenszyklus des Algorithmus. Es können jedo</w:t>
+      </w:r>
+      <w:r>
+        <w:t>ch neue Klassen erlernt werden.</w:t>
+      </w:r>
+    </w:p>
+    <w:p>
+      <w:r>
+        <w:t>Modul B ist ein schnell lernender Klassifikator, der bereits vortrainiert sein kann für manche Klassen, oder komplett untrainiert während des Betriebes trainiert werden kann. Dafür ist ein Feedback des Nutzers nötig, um korrekte Labels und Klassenbezeichnungen zu erhalten. Das gewünschte Verhalten von Modul B wird im Folgenden kurz erläutert.</w:t>
+      </w:r>
+    </w:p>
+    <w:p>
+      <w:r>
+        <w:t>Wenn Feature-Vektoren von Modul A eintreffen, soll auf Basis der bereits bekannten Klassen die Klassenzugehörigkeit ermittelt werden. Wenn User-Feedback vorhanden ist für dieses Sample, soll eine weitere Anpassung für diese Klassen stattfinden, um eine bessere Generalisierbarkeit zu erreichen. Somit soll auch für bereits bekannte Klassen kontinuierlich weitergelernt werden. Für den speziellen Fall, dass die Klasse des Samples nicht bekannt ist, wird in dem L DNN Algorithmus das „</w:t>
+      </w:r>
+      <w:r>
+        <w:rPr>
+          <w:i/>
+        </w:rPr>
+        <w:t>Nothing I know</w:t>
+      </w:r>
+      <w:r>
+        <w:t>“-Konzept vorgeschlagen. Dafür wird ein Schwellwert für die Klassenzugehörigkeit definiert, der erreicht werden muss, damit die Klasse dem Sample zugeordnet wird. Wenn dieser Schwellwert nicht erreicht wird, ordnet der Algorithmus dieses Sample der Klasse „</w:t>
+      </w:r>
+      <w:r>
+        <w:rPr>
+          <w:i/>
+        </w:rPr>
+        <w:t>Nothing I know</w:t>
+      </w:r>
+      <w:r>
+        <w:t>“ zu. In diesem Fall wird der User aufgefordert, die Klasse des Sample zu benennen, damit die neue Klasse auf Basis dieses Samples erlernt werden (</w:t>
+      </w:r>
+      <w:r>
+        <w:rPr>
+          <w:i/>
+        </w:rPr>
+        <w:t>One-Shot Learning</w:t>
+      </w:r>
+      <w:r>
+        <w:t>).</w:t>
+      </w:r>
+      <w:r>
+        <w:t xml:space="preserve"> In </w:t>
+      </w:r>
+      <w:sdt>
+        <w:sdtPr>
+          <w:id w:val="1446193268"/>
+          <w:citation/>
+        </w:sdtPr>
+        <w:sdtContent>
+          <w:r>
+            <w:fldChar w:fldCharType="begin"/>
+          </w:r>
+          <w:r>
+            <w:instrText xml:space="preserve"> CITATION Luc18 \l 1031 </w:instrText>
+          </w:r>
+          <w:r>
+            <w:fldChar w:fldCharType="separate"/>
+          </w:r>
+          <w:r>
+            <w:rPr>
+              <w:noProof/>
+            </w:rPr>
+            <w:t>[1]</w:t>
+          </w:r>
+          <w:r>
+            <w:fldChar w:fldCharType="end"/>
+          </w:r>
+        </w:sdtContent>
+      </w:sdt>
+      <w:r>
+        <w:t xml:space="preserve"> wird für die Berechnung des Schwellwertes</w:t>
+      </w:r>
+      <w:r>
+        <w:t xml:space="preserve"> </w:t>
+      </w:r>
+      <m:oMath>
+        <m:r>
+          <w:rPr>
+            <w:rFonts w:ascii="Cambria Math" w:hAnsi="Cambria Math"/>
+          </w:rPr>
+          <m:t>θ</m:t>
+        </m:r>
+      </m:oMath>
+      <w:r>
+        <w:t xml:space="preserve"> folgende Gleichung </w:t>
+      </w:r>
+      <w:r>
+        <w:fldChar w:fldCharType="begin"/>
+      </w:r>
+      <w:r>
+        <w:instrText xml:space="preserve"> REF _Ref9241063 \h </w:instrText>
+      </w:r>
+      <w:r>
+        <w:fldChar w:fldCharType="separate"/>
+      </w:r>
+      <w:r>
+        <w:rPr>
+          <w:b/>
+        </w:rPr>
+        <w:t>(</w:t>
+      </w:r>
+      <w:r>
+        <w:rPr>
+          <w:b/>
+          <w:noProof/>
+        </w:rPr>
+        <w:t>13</w:t>
+      </w:r>
+      <w:r>
+        <w:rPr>
+          <w:b/>
+        </w:rPr>
+        <w:t>)</w:t>
+      </w:r>
+      <w:r>
+        <w:fldChar w:fldCharType="end"/>
+      </w:r>
+      <w:r>
+        <w:t xml:space="preserve"> genannt:</w:t>
+      </w:r>
+    </w:p>
+    <w:tbl>
+      <w:tblPr>
+        <w:tblStyle w:val="TableGrid"/>
+        <w:tblW w:w="0" w:type="auto"/>
+        <w:jc w:val="center"/>
+        <w:tblBorders>
+          <w:top w:val="none" w:sz="0" w:space="0" w:color="auto"/>
+          <w:left w:val="none" w:sz="0" w:space="0" w:color="auto"/>
+          <w:bottom w:val="none" w:sz="0" w:space="0" w:color="auto"/>
+          <w:right w:val="none" w:sz="0" w:space="0" w:color="auto"/>
+          <w:insideH w:val="none" w:sz="0" w:space="0" w:color="auto"/>
+          <w:insideV w:val="none" w:sz="0" w:space="0" w:color="auto"/>
+        </w:tblBorders>
+        <w:tblLook w:val="04A0" w:firstRow="1" w:lastRow="0" w:firstColumn="1" w:lastColumn="0" w:noHBand="0" w:noVBand="1"/>
+      </w:tblPr>
+      <w:tblGrid>
+        <w:gridCol w:w="2130"/>
+        <w:gridCol w:w="2265"/>
+        <w:gridCol w:w="2537"/>
+      </w:tblGrid>
+      <w:tr>
+        <w:trPr>
+          <w:jc w:val="center"/>
+        </w:trPr>
+        <w:tc>
+          <w:tcPr>
+            <w:tcW w:w="2130" w:type="dxa"/>
+          </w:tcPr>
+          <w:p>
+            <w:pPr>
+              <w:jc w:val="right"/>
+              <w:rPr>
+                <w:rFonts w:cs="Arial"/>
+              </w:rPr>
+            </w:pPr>
+          </w:p>
+        </w:tc>
+        <w:tc>
+          <w:tcPr>
+            <w:tcW w:w="2265" w:type="dxa"/>
+            <w:vAlign w:val="center"/>
+          </w:tcPr>
+          <w:p>
+            <w:pPr>
+              <w:jc w:val="right"/>
+            </w:pPr>
+            <m:oMathPara>
+              <m:oMathParaPr>
+                <m:jc m:val="center"/>
+              </m:oMathParaPr>
+              <m:oMath>
+                <m:r>
+                  <w:rPr>
+                    <w:rFonts w:ascii="Cambria Math" w:hAnsi="Cambria Math"/>
+                  </w:rPr>
+                  <m:t xml:space="preserve">θ= s </m:t>
+                </m:r>
+                <m:f>
+                  <m:fPr>
+                    <m:ctrlPr>
+                      <w:rPr>
+                        <w:rFonts w:ascii="Cambria Math" w:hAnsi="Cambria Math"/>
+                        <w:i/>
+                      </w:rPr>
+                    </m:ctrlPr>
+                  </m:fPr>
+                  <m:num>
+                    <m:r>
+                      <w:rPr>
+                        <w:rFonts w:ascii="Cambria Math" w:hAnsi="Cambria Math"/>
+                      </w:rPr>
+                      <m:t>C</m:t>
+                    </m:r>
+                  </m:num>
+                  <m:den>
+                    <m:r>
+                      <w:rPr>
+                        <w:rFonts w:ascii="Cambria Math" w:hAnsi="Cambria Math"/>
+                      </w:rPr>
+                      <m:t>N</m:t>
+                    </m:r>
+                  </m:den>
+                </m:f>
+              </m:oMath>
+            </m:oMathPara>
+          </w:p>
+        </w:tc>
+        <w:tc>
+          <w:tcPr>
+            <w:tcW w:w="2537" w:type="dxa"/>
+            <w:vAlign w:val="center"/>
+          </w:tcPr>
+          <w:p>
+            <w:pPr>
+              <w:pStyle w:val="Caption"/>
+              <w:jc w:val="right"/>
+              <w:rPr>
+                <w:b w:val="0"/>
+              </w:rPr>
+            </w:pPr>
+            <w:bookmarkStart w:id="45" w:name="_Ref9241063"/>
+            <w:r>
+              <w:rPr>
+                <w:b w:val="0"/>
+              </w:rPr>
+              <w:t>(</w:t>
+            </w:r>
+            <w:r>
+              <w:rPr>
+                <w:b w:val="0"/>
+              </w:rPr>
+              <w:fldChar w:fldCharType="begin"/>
+            </w:r>
+            <w:r>
+              <w:rPr>
+                <w:b w:val="0"/>
+              </w:rPr>
+              <w:instrText xml:space="preserve"> SEQ Formel \* ARABIC </w:instrText>
+            </w:r>
+            <w:r>
+              <w:rPr>
+                <w:b w:val="0"/>
+              </w:rPr>
+              <w:fldChar w:fldCharType="separate"/>
+            </w:r>
+            <w:r>
+              <w:rPr>
+                <w:b w:val="0"/>
+                <w:noProof/>
+              </w:rPr>
+              <w:t>13</w:t>
+            </w:r>
+            <w:r>
+              <w:rPr>
+                <w:b w:val="0"/>
+              </w:rPr>
+              <w:fldChar w:fldCharType="end"/>
+            </w:r>
+            <w:r>
+              <w:rPr>
+                <w:b w:val="0"/>
+              </w:rPr>
+              <w:t>)</w:t>
+            </w:r>
+            <w:bookmarkEnd w:id="45"/>
+          </w:p>
+        </w:tc>
+      </w:tr>
+    </w:tbl>
+    <w:p>
+      <w:r>
+        <w:t xml:space="preserve">Dabei stellt </w:t>
+      </w:r>
+      <m:oMath>
+        <m:r>
+          <w:rPr>
+            <w:rFonts w:ascii="Cambria Math" w:hAnsi="Cambria Math"/>
+          </w:rPr>
+          <m:t>C</m:t>
+        </m:r>
+      </m:oMath>
+      <w:r>
+        <w:t xml:space="preserve"> die Anzahl an bereits erlernten Kategorie (Klassen) dar und </w:t>
+      </w:r>
+      <m:oMath>
+        <m:r>
+          <w:rPr>
+            <w:rFonts w:ascii="Cambria Math" w:hAnsi="Cambria Math"/>
+          </w:rPr>
+          <m:t>N</m:t>
+        </m:r>
+      </m:oMath>
+      <w:r>
+        <w:t xml:space="preserve"> die gesamt Anzahl an Kategorie-Knoten im Netzwerk. Der Skalierungsfaktor </w:t>
+      </w:r>
+      <m:oMath>
+        <m:r>
+          <w:rPr>
+            <w:rFonts w:ascii="Cambria Math" w:hAnsi="Cambria Math"/>
+          </w:rPr>
+          <m:t>s</m:t>
+        </m:r>
+      </m:oMath>
+      <w:r>
+        <w:t xml:space="preserve"> wird auf Basis des genutzten DNN in Modul A angepasst und gesetzt. Wenn dieser Wert zu hoch gewählt wird, steigt die False Negative Rate, da potentiell zu häufig neue Klassen erstellt werden. Ein zu niedriger Wert von </w:t>
+      </w:r>
+      <m:oMath>
+        <m:r>
+          <w:rPr>
+            <w:rFonts w:ascii="Cambria Math" w:hAnsi="Cambria Math"/>
+          </w:rPr>
+          <m:t>s</m:t>
+        </m:r>
+      </m:oMath>
+      <w:r>
+        <w:t xml:space="preserve"> vergrößert die False Positive Rate, da Samples von neuen, bisher unbekannten Klassen potentiell zu bekannten Klassen zugeordnet werden.</w:t>
+      </w:r>
+    </w:p>
+    <w:p>
+      <w:r>
+        <w:t>Ein ausgewählte</w:t>
+      </w:r>
+      <w:r>
+        <w:t>s</w:t>
+      </w:r>
+      <w:r>
+        <w:t xml:space="preserve"> Klassifikator</w:t>
+      </w:r>
+      <w:r>
+        <w:t>-Netzwerk</w:t>
+      </w:r>
+      <w:r>
+        <w:t xml:space="preserve">, </w:t>
+      </w:r>
+      <w:r>
+        <w:t>welches</w:t>
+      </w:r>
+      <w:r>
+        <w:t xml:space="preserve"> diese Anforderungen erfüllen kann, wird dann schließlich als Modul B genutzt.</w:t>
+      </w:r>
+      <w:r>
+        <w:t xml:space="preserve"> Unterschiedliche Ansätze für das Modul B werden in der folgenden Konzeptionsphase beleuchtet und untersucht.</w:t>
       </w:r>
     </w:p>
     <w:p>
       <w:pPr>
-        <w:pStyle w:val="Beschriftung"/>
+        <w:pStyle w:val="Caption"/>
       </w:pPr>
       <w:r>
         <w:t>Verteiltes Lernen</w:t>
+      </w:r>
+    </w:p>
+    <w:p>
+      <w:r>
+        <w:t xml:space="preserve">Der L DNN Algorithmus nutzt von seinem Aufbau das Prinzip der Trainings-Verteilung. Auf mehreren Endgeräten liegen jeweils unabhängige Kopien der Parameter vor, welche dort lokal angepasst werden und gegebenenfalls direkt zwischen den Geräten oder über einen zentralen Server ausgetauscht werden können (siehe Kapitel </w:t>
+      </w:r>
+      <w:r>
+        <w:fldChar w:fldCharType="begin"/>
+      </w:r>
+      <w:r>
+        <w:instrText xml:space="preserve"> REF _Ref9246561 \r \h </w:instrText>
+      </w:r>
+      <w:r>
+        <w:fldChar w:fldCharType="separate"/>
+      </w:r>
+      <w:r>
+        <w:t>2.3</w:t>
+      </w:r>
+      <w:r>
+        <w:fldChar w:fldCharType="end"/>
+      </w:r>
+      <w:r>
+        <w:t xml:space="preserve">). Wie in </w:t>
+      </w:r>
+      <w:r>
+        <w:fldChar w:fldCharType="begin"/>
+      </w:r>
+      <w:r>
+        <w:instrText xml:space="preserve"> REF _Ref9084288 \h </w:instrText>
+      </w:r>
+      <w:r>
+        <w:fldChar w:fldCharType="separate"/>
+      </w:r>
+      <w:r>
+        <w:t xml:space="preserve">Abbildung </w:t>
+      </w:r>
+      <w:r>
+        <w:rPr>
+          <w:noProof/>
+        </w:rPr>
+        <w:t>13</w:t>
+      </w:r>
+      <w:r>
+        <w:fldChar w:fldCharType="end"/>
+      </w:r>
+      <w:r>
+        <w:t xml:space="preserve"> exemplarisch dargestellt, sind die unterschiedlichen Module B für den Austausch der Parameter relevant, da in diesen Module die Parameter während der Benutzung kontinuierlich angepasst werden (siehe vorheriger Abschnitt). Das Grundprinzip dabei ähnelt dem Prinzip des </w:t>
+      </w:r>
+      <w:r>
+        <w:rPr>
+          <w:i/>
+        </w:rPr>
+        <w:t>Federated Learning</w:t>
+      </w:r>
+      <w:sdt>
+        <w:sdtPr>
+          <w:id w:val="-285427822"/>
+          <w:citation/>
+        </w:sdtPr>
+        <w:sdtContent>
+          <w:r>
+            <w:fldChar w:fldCharType="begin"/>
+          </w:r>
+          <w:r>
+            <w:instrText xml:space="preserve"> CITATION Kon16 \l 1031 </w:instrText>
+          </w:r>
+          <w:r>
+            <w:fldChar w:fldCharType="separate"/>
+          </w:r>
+          <w:r>
+            <w:rPr>
+              <w:noProof/>
+            </w:rPr>
+            <w:t xml:space="preserve"> [26]</w:t>
+          </w:r>
+          <w:r>
+            <w:fldChar w:fldCharType="end"/>
+          </w:r>
+        </w:sdtContent>
+      </w:sdt>
+      <w:r>
+        <w:t>,</w:t>
+      </w:r>
+      <w:r>
+        <w:rPr>
+          <w:i/>
+        </w:rPr>
+        <w:t xml:space="preserve"> </w:t>
+      </w:r>
+      <w:sdt>
+        <w:sdtPr>
+          <w:rPr>
+            <w:i/>
+          </w:rPr>
+          <w:id w:val="-250748992"/>
+          <w:citation/>
+        </w:sdtPr>
+        <w:sdtContent>
+          <w:r>
+            <w:rPr>
+              <w:i/>
+            </w:rPr>
+            <w:fldChar w:fldCharType="begin"/>
+          </w:r>
+          <w:r>
+            <w:instrText xml:space="preserve"> CITATION Yan19 \l 1031 </w:instrText>
+          </w:r>
+          <w:r>
+            <w:rPr>
+              <w:i/>
+            </w:rPr>
+            <w:fldChar w:fldCharType="separate"/>
+          </w:r>
+          <w:r>
+            <w:rPr>
+              <w:noProof/>
+            </w:rPr>
+            <w:t>[27]</w:t>
+          </w:r>
+          <w:r>
+            <w:rPr>
+              <w:i/>
+            </w:rPr>
+            <w:fldChar w:fldCharType="end"/>
+          </w:r>
+        </w:sdtContent>
+      </w:sdt>
+      <w:r>
+        <w:t>.</w:t>
+      </w:r>
+      <w:r>
+        <w:t xml:space="preserve"> Es werden auf mehreren Geräten lokale Daten generiert, welche jedoch nur genutzt werden um das lokale Netzwerk zu trainieren. Diese geänderten und erlernten Parameter können dann wiederum ausgetauscht werden, um neues Wissen auszutauschen. Nach der Kategorisierung aus </w:t>
+      </w:r>
+      <w:r>
+        <w:fldChar w:fldCharType="begin"/>
+      </w:r>
+      <w:r>
+        <w:instrText xml:space="preserve"> REF _Ref8831028 \h </w:instrText>
+      </w:r>
+      <w:r>
+        <w:fldChar w:fldCharType="separate"/>
+      </w:r>
+      <w:r>
+        <w:t xml:space="preserve">Tabelle </w:t>
+      </w:r>
+      <w:r>
+        <w:rPr>
+          <w:noProof/>
+        </w:rPr>
+        <w:t>3</w:t>
+      </w:r>
+      <w:r>
+        <w:fldChar w:fldCharType="end"/>
+      </w:r>
+      <w:r>
+        <w:t xml:space="preserve"> kann der hier genutzte Anwendungsfall in die Kategorie des horizontalen </w:t>
+      </w:r>
+      <w:r>
+        <w:rPr>
+          <w:i/>
+        </w:rPr>
+        <w:t xml:space="preserve">Federated Learning </w:t>
+      </w:r>
+      <w:r>
+        <w:t>eingegliedert werden, da die genutzten Features von Modul B identisch sind (aufgrund desselben Moduls A), jedoch unterschiedliche Samples gesehen werden.</w:t>
+      </w:r>
+    </w:p>
+    <w:p>
+      <w:r>
+        <w:t>Der L DNN Algorithmus besitzt einen zusätzlichen Schritt, die Konsolidierung</w:t>
+      </w:r>
+      <w:r>
+        <w:t xml:space="preserve"> neues Wissens</w:t>
+      </w:r>
+      <w:r>
+        <w:t>. Dieser Schritt wird genutzt, um eine effiziente</w:t>
+      </w:r>
+      <w:r>
+        <w:t xml:space="preserve"> Struktur der einzelnen</w:t>
+      </w:r>
+      <w:r>
+        <w:t xml:space="preserve"> Klassifikator</w:t>
+      </w:r>
+      <w:r>
+        <w:t>en</w:t>
+      </w:r>
+      <w:r>
+        <w:t xml:space="preserve"> zu erzielen, wodurch der Speicherbedarf gesenkt werden kann und dadurch auch der Kommunikationsaufwand für die Parameterupdates verringert werden kann.</w:t>
+      </w:r>
+      <w:r>
+        <w:t xml:space="preserve"> Die Konsolidierung findet statt, nachdem eine oder mehrere Objekte </w:t>
+      </w:r>
+      <w:r>
+        <w:rPr>
+          <w:i/>
+        </w:rPr>
+        <w:t>on-the-fly</w:t>
+      </w:r>
+      <w:r>
+        <w:t xml:space="preserve"> gelernt wurden. Dabei werden die Repräsentationen dieser neuen Objekte komprimiert und diese neuen Objekte mit den Repräsentationen bereits bekannter Objekte integriert. Dadurch soll die Generalisierung des Netzwerks verbessert werden und der Speicherbedarf reduziert werden.</w:t>
+      </w:r>
+    </w:p>
+    <w:p>
+      <w:r>
+        <w:t>Dieses konsolidierte Wissen der einzelnen Netzwerke kann dann kommuniziert werden. Dafür werden zu willkürlichen Zeitpunkten (nachdem neue Klassen erlernt wurden, nach einem definierten Zeitraum etc.) die konsolidierten Parameter des schnell lernenden Moduls B ausgetauscht. Dies kann geschehen, indem alle Geräte ihre Parameter einem zentralen Server/Gerät melden, oder einzelne Geräte tauschen sich „peer-to-peer“ untereinander aus. Wenn in einem zentralen Punkt (auf einem Server oder einem Mastergerät) alle Parameter zusammentreffen, kann die Fusion der einzelnen erlernten Parameter stattfinden. Beim Kombinieren der Parameter werden Redundanzen zwischen einzelnen Geräten entfernt und der Speicherbedarf wird gesenkt durch das Kombinieren mehrerer Parameter im Vergleich zu einem naiven Ansatz. Zudem kann dabei die Generalisierung weiter verbessert werden, da Einflüsse von unterschiedlichen Daten die Parameter beeinflusst haben. Zudem soll die Genauigkeit des Systems erhalten, und durch das Kombinieren im besten Fall weiter verbessert werden. Mit diesen kombinierten Parametern können Parameterupdates an alle Geräte versendet werden, oder dieses zentrale Netzwerk kann für weitere Anwendungen genutzt werden. Durch das Verteilen der kombinierten Parameter kann das erlernte Wissen vieler verteilter Geräte konsolidiert werden und neues Wissen, das einzelne Geräte erlernt haben, kann mit anderen Geräten ausgetauscht werden.</w:t>
       </w:r>
     </w:p>
     <w:p>
       <w:pPr>
-        <w:pStyle w:val="berschrift2"/>
+        <w:pStyle w:val="Heading2"/>
       </w:pPr>
-      <w:bookmarkStart w:id="43" w:name="_Toc9084752"/>
+      <w:bookmarkStart w:id="46" w:name="_Toc9255227"/>
       <w:r>
         <w:t>Vorteile</w:t>
       </w:r>
-      <w:bookmarkEnd w:id="43"/>
+      <w:bookmarkEnd w:id="46"/>
+    </w:p>
+    <w:p>
+      <w:r>
+        <w:t>Der dargestellte Algorithmus hat einige Vorteile gegenüber klassischen DNN Architekturen und Algorithmen zu bieten, die im Folgend genannt und erläutert werden.</w:t>
+      </w:r>
+    </w:p>
+    <w:p/>
+    <w:p>
+      <w:r>
+        <w:t xml:space="preserve">Der große Vorteil des L DNN Algorithmus ist seine Fähigkeit, kontinuierlich zu lernen ohne dabei dem Problem des </w:t>
+      </w:r>
+      <w:r>
+        <w:rPr>
+          <w:i/>
+        </w:rPr>
+        <w:t>Catastrophic Forgetting</w:t>
+      </w:r>
+      <w:r>
+        <w:t xml:space="preserve"> zu unterliegen, da für das schnelllernende Modul B kein Backpropagation Algorithmus genutzt wird. Dies wird durch die zweistufige Architektur erzielt (Dual-Memory Method). Mithilfe des Algorithmus können inkrementell neue Klassen schnell erlernt werden, ohne dafür alte Trainingsdaten zu benötigen. Dadurch ist keine Speicherung großer Datenmengen notwendig. Zudem ist es durch diese beiden Vorteile es möglich, auf einem lokalen Endgerät (z.B. Smartphone) ohne große Rechen- oder Speicherkapazität weiter zu lernen. Aufgrund der beschriebenen Architektur sind deutlich weniger Instanzen pro Klasse notwendig, um diese zu erlernen, wodurch die Trainingszeiten von einzelnen Klassen erhebliche reduziert wird. Dadurch kann dieser Algorithmus von theoretischer Perspektive aus in Echtzeit trainiert werden. In </w:t>
+      </w:r>
+      <w:r>
+        <w:fldChar w:fldCharType="begin"/>
+      </w:r>
+      <w:r>
+        <w:instrText xml:space="preserve"> REF _Ref9251701 \h </w:instrText>
+      </w:r>
+      <w:r>
+        <w:fldChar w:fldCharType="separate"/>
+      </w:r>
+      <w:r>
+        <w:t xml:space="preserve">Tabelle </w:t>
+      </w:r>
+      <w:r>
+        <w:rPr>
+          <w:noProof/>
+        </w:rPr>
+        <w:t>4</w:t>
+      </w:r>
+      <w:r>
+        <w:fldChar w:fldCharType="end"/>
+      </w:r>
+      <w:r>
+        <w:t xml:space="preserve"> sind die genannten Vorteile im Vergleich zu einem traditionellen DNN nach </w:t>
+      </w:r>
+      <w:sdt>
+        <w:sdtPr>
+          <w:id w:val="-1067253283"/>
+          <w:citation/>
+        </w:sdtPr>
+        <w:sdtContent>
+          <w:r>
+            <w:fldChar w:fldCharType="begin"/>
+          </w:r>
+          <w:r>
+            <w:instrText xml:space="preserve"> CITATION Neu19 \l 1031 </w:instrText>
+          </w:r>
+          <w:r>
+            <w:fldChar w:fldCharType="separate"/>
+          </w:r>
+          <w:r>
+            <w:rPr>
+              <w:noProof/>
+            </w:rPr>
+            <w:t>[2]</w:t>
+          </w:r>
+          <w:r>
+            <w:fldChar w:fldCharType="end"/>
+          </w:r>
+        </w:sdtContent>
+      </w:sdt>
+      <w:r>
+        <w:t xml:space="preserve"> dargestellt.</w:t>
+      </w:r>
     </w:p>
     <w:p>
       <w:pPr>
-        <w:pStyle w:val="berschrift2"/>
+        <w:pStyle w:val="Caption"/>
+        <w:keepNext/>
+        <w:jc w:val="center"/>
       </w:pPr>
-      <w:bookmarkStart w:id="44" w:name="_Toc9084753"/>
-      <w:r>
-        <w:t>Nachteile</w:t>
-      </w:r>
-      <w:bookmarkEnd w:id="44"/>
+      <w:bookmarkStart w:id="47" w:name="_Ref9251701"/>
+      <w:r>
+        <w:t xml:space="preserve">Tabelle </w:t>
+      </w:r>
+      <w:fldSimple w:instr=" SEQ Tabelle \* ARABIC ">
+        <w:r>
+          <w:rPr>
+            <w:noProof/>
+          </w:rPr>
+          <w:t>4</w:t>
+        </w:r>
+      </w:fldSimple>
+      <w:bookmarkEnd w:id="47"/>
+      <w:r>
+        <w:t>: Übersicht der Vorteile des L DNN Algorithmus gegenüber traditionellen DNNs</w:t>
+      </w:r>
+    </w:p>
+    <w:tbl>
+      <w:tblPr>
+        <w:tblStyle w:val="GridTable4-Accent1"/>
+        <w:tblW w:w="9634" w:type="dxa"/>
+        <w:jc w:val="center"/>
+        <w:tblLook w:val="04A0" w:firstRow="1" w:lastRow="0" w:firstColumn="1" w:lastColumn="0" w:noHBand="0" w:noVBand="1"/>
+      </w:tblPr>
+      <w:tblGrid>
+        <w:gridCol w:w="2830"/>
+        <w:gridCol w:w="3969"/>
+        <w:gridCol w:w="2835"/>
+      </w:tblGrid>
+      <w:tr>
+        <w:trPr>
+          <w:cnfStyle w:val="100000000000" w:firstRow="1" w:lastRow="0" w:firstColumn="0" w:lastColumn="0" w:oddVBand="0" w:evenVBand="0" w:oddHBand="0" w:evenHBand="0" w:firstRowFirstColumn="0" w:firstRowLastColumn="0" w:lastRowFirstColumn="0" w:lastRowLastColumn="0"/>
+          <w:jc w:val="center"/>
+        </w:trPr>
+        <w:tc>
+          <w:tcPr>
+            <w:cnfStyle w:val="001000000000" w:firstRow="0" w:lastRow="0" w:firstColumn="1" w:lastColumn="0" w:oddVBand="0" w:evenVBand="0" w:oddHBand="0" w:evenHBand="0" w:firstRowFirstColumn="0" w:firstRowLastColumn="0" w:lastRowFirstColumn="0" w:lastRowLastColumn="0"/>
+            <w:tcW w:w="2830" w:type="dxa"/>
+          </w:tcPr>
+          <w:p>
+            <w:pPr>
+              <w:jc w:val="left"/>
+            </w:pPr>
+          </w:p>
+        </w:tc>
+        <w:tc>
+          <w:tcPr>
+            <w:tcW w:w="3969" w:type="dxa"/>
+          </w:tcPr>
+          <w:p>
+            <w:pPr>
+              <w:jc w:val="center"/>
+              <w:cnfStyle w:val="100000000000" w:firstRow="1" w:lastRow="0" w:firstColumn="0" w:lastColumn="0" w:oddVBand="0" w:evenVBand="0" w:oddHBand="0" w:evenHBand="0" w:firstRowFirstColumn="0" w:firstRowLastColumn="0" w:lastRowFirstColumn="0" w:lastRowLastColumn="0"/>
+            </w:pPr>
+            <w:r>
+              <w:t>Traditionelles DNN</w:t>
+            </w:r>
+          </w:p>
+        </w:tc>
+        <w:tc>
+          <w:tcPr>
+            <w:tcW w:w="2835" w:type="dxa"/>
+          </w:tcPr>
+          <w:p>
+            <w:pPr>
+              <w:jc w:val="center"/>
+              <w:cnfStyle w:val="100000000000" w:firstRow="1" w:lastRow="0" w:firstColumn="0" w:lastColumn="0" w:oddVBand="0" w:evenVBand="0" w:oddHBand="0" w:evenHBand="0" w:firstRowFirstColumn="0" w:firstRowLastColumn="0" w:lastRowFirstColumn="0" w:lastRowLastColumn="0"/>
+            </w:pPr>
+            <w:r>
+              <w:t>Lifelong DNN Algorithmus</w:t>
+            </w:r>
+          </w:p>
+        </w:tc>
+      </w:tr>
+      <w:tr>
+        <w:trPr>
+          <w:cnfStyle w:val="000000100000" w:firstRow="0" w:lastRow="0" w:firstColumn="0" w:lastColumn="0" w:oddVBand="0" w:evenVBand="0" w:oddHBand="1" w:evenHBand="0" w:firstRowFirstColumn="0" w:firstRowLastColumn="0" w:lastRowFirstColumn="0" w:lastRowLastColumn="0"/>
+          <w:jc w:val="center"/>
+        </w:trPr>
+        <w:tc>
+          <w:tcPr>
+            <w:cnfStyle w:val="001000000000" w:firstRow="0" w:lastRow="0" w:firstColumn="1" w:lastColumn="0" w:oddVBand="0" w:evenVBand="0" w:oddHBand="0" w:evenHBand="0" w:firstRowFirstColumn="0" w:firstRowLastColumn="0" w:lastRowFirstColumn="0" w:lastRowLastColumn="0"/>
+            <w:tcW w:w="2830" w:type="dxa"/>
+          </w:tcPr>
+          <w:p>
+            <w:pPr>
+              <w:jc w:val="left"/>
+            </w:pPr>
+            <w:r>
+              <w:t>Kontinuierliches Lernen</w:t>
+            </w:r>
+          </w:p>
+        </w:tc>
+        <w:tc>
+          <w:tcPr>
+            <w:tcW w:w="3969" w:type="dxa"/>
+            <w:vAlign w:val="center"/>
+          </w:tcPr>
+          <w:p>
+            <w:pPr>
+              <w:jc w:val="center"/>
+              <w:cnfStyle w:val="000000100000" w:firstRow="0" w:lastRow="0" w:firstColumn="0" w:lastColumn="0" w:oddVBand="0" w:evenVBand="0" w:oddHBand="1" w:evenHBand="0" w:firstRowFirstColumn="0" w:firstRowLastColumn="0" w:lastRowFirstColumn="0" w:lastRowLastColumn="0"/>
+            </w:pPr>
+            <w:r>
+              <w:t>Nein</w:t>
+            </w:r>
+          </w:p>
+        </w:tc>
+        <w:tc>
+          <w:tcPr>
+            <w:tcW w:w="2835" w:type="dxa"/>
+            <w:vAlign w:val="center"/>
+          </w:tcPr>
+          <w:p>
+            <w:pPr>
+              <w:jc w:val="center"/>
+              <w:cnfStyle w:val="000000100000" w:firstRow="0" w:lastRow="0" w:firstColumn="0" w:lastColumn="0" w:oddVBand="0" w:evenVBand="0" w:oddHBand="1" w:evenHBand="0" w:firstRowFirstColumn="0" w:firstRowLastColumn="0" w:lastRowFirstColumn="0" w:lastRowLastColumn="0"/>
+            </w:pPr>
+            <w:r>
+              <w:t>Ja</w:t>
+            </w:r>
+          </w:p>
+        </w:tc>
+      </w:tr>
+      <w:tr>
+        <w:trPr>
+          <w:jc w:val="center"/>
+        </w:trPr>
+        <w:tc>
+          <w:tcPr>
+            <w:cnfStyle w:val="001000000000" w:firstRow="0" w:lastRow="0" w:firstColumn="1" w:lastColumn="0" w:oddVBand="0" w:evenVBand="0" w:oddHBand="0" w:evenHBand="0" w:firstRowFirstColumn="0" w:firstRowLastColumn="0" w:lastRowFirstColumn="0" w:lastRowLastColumn="0"/>
+            <w:tcW w:w="2830" w:type="dxa"/>
+          </w:tcPr>
+          <w:p>
+            <w:pPr>
+              <w:jc w:val="left"/>
+            </w:pPr>
+            <w:r>
+              <w:t>Lernen auf Endgeräten</w:t>
+            </w:r>
+          </w:p>
+        </w:tc>
+        <w:tc>
+          <w:tcPr>
+            <w:tcW w:w="3969" w:type="dxa"/>
+            <w:vAlign w:val="center"/>
+          </w:tcPr>
+          <w:p>
+            <w:pPr>
+              <w:jc w:val="center"/>
+              <w:cnfStyle w:val="000000000000" w:firstRow="0" w:lastRow="0" w:firstColumn="0" w:lastColumn="0" w:oddVBand="0" w:evenVBand="0" w:oddHBand="0" w:evenHBand="0" w:firstRowFirstColumn="0" w:firstRowLastColumn="0" w:lastRowFirstColumn="0" w:lastRowLastColumn="0"/>
+            </w:pPr>
+            <w:r>
+              <w:t>Nein</w:t>
+            </w:r>
+          </w:p>
+        </w:tc>
+        <w:tc>
+          <w:tcPr>
+            <w:tcW w:w="2835" w:type="dxa"/>
+            <w:vAlign w:val="center"/>
+          </w:tcPr>
+          <w:p>
+            <w:pPr>
+              <w:jc w:val="center"/>
+              <w:cnfStyle w:val="000000000000" w:firstRow="0" w:lastRow="0" w:firstColumn="0" w:lastColumn="0" w:oddVBand="0" w:evenVBand="0" w:oddHBand="0" w:evenHBand="0" w:firstRowFirstColumn="0" w:firstRowLastColumn="0" w:lastRowFirstColumn="0" w:lastRowLastColumn="0"/>
+            </w:pPr>
+            <w:r>
+              <w:t>Ja</w:t>
+            </w:r>
+          </w:p>
+        </w:tc>
+      </w:tr>
+      <w:tr>
+        <w:trPr>
+          <w:cnfStyle w:val="000000100000" w:firstRow="0" w:lastRow="0" w:firstColumn="0" w:lastColumn="0" w:oddVBand="0" w:evenVBand="0" w:oddHBand="1" w:evenHBand="0" w:firstRowFirstColumn="0" w:firstRowLastColumn="0" w:lastRowFirstColumn="0" w:lastRowLastColumn="0"/>
+          <w:jc w:val="center"/>
+        </w:trPr>
+        <w:tc>
+          <w:tcPr>
+            <w:cnfStyle w:val="001000000000" w:firstRow="0" w:lastRow="0" w:firstColumn="1" w:lastColumn="0" w:oddVBand="0" w:evenVBand="0" w:oddHBand="0" w:evenHBand="0" w:firstRowFirstColumn="0" w:firstRowLastColumn="0" w:lastRowFirstColumn="0" w:lastRowLastColumn="0"/>
+            <w:tcW w:w="2830" w:type="dxa"/>
+          </w:tcPr>
+          <w:p>
+            <w:pPr>
+              <w:jc w:val="left"/>
+            </w:pPr>
+            <w:r>
+              <w:t>Datenspeicherung notwendig nach Auslieferung</w:t>
+            </w:r>
+          </w:p>
+        </w:tc>
+        <w:tc>
+          <w:tcPr>
+            <w:tcW w:w="3969" w:type="dxa"/>
+            <w:vAlign w:val="center"/>
+          </w:tcPr>
+          <w:p>
+            <w:pPr>
+              <w:jc w:val="center"/>
+              <w:cnfStyle w:val="000000100000" w:firstRow="0" w:lastRow="0" w:firstColumn="0" w:lastColumn="0" w:oddVBand="0" w:evenVBand="0" w:oddHBand="1" w:evenHBand="0" w:firstRowFirstColumn="0" w:firstRowLastColumn="0" w:lastRowFirstColumn="0" w:lastRowLastColumn="0"/>
+            </w:pPr>
+            <w:r>
+              <w:t>Ja</w:t>
+            </w:r>
+          </w:p>
+        </w:tc>
+        <w:tc>
+          <w:tcPr>
+            <w:tcW w:w="2835" w:type="dxa"/>
+            <w:vAlign w:val="center"/>
+          </w:tcPr>
+          <w:p>
+            <w:pPr>
+              <w:jc w:val="center"/>
+              <w:cnfStyle w:val="000000100000" w:firstRow="0" w:lastRow="0" w:firstColumn="0" w:lastColumn="0" w:oddVBand="0" w:evenVBand="0" w:oddHBand="1" w:evenHBand="0" w:firstRowFirstColumn="0" w:firstRowLastColumn="0" w:lastRowFirstColumn="0" w:lastRowLastColumn="0"/>
+            </w:pPr>
+            <w:r>
+              <w:t>Nein</w:t>
+            </w:r>
+          </w:p>
+        </w:tc>
+      </w:tr>
+      <w:tr>
+        <w:trPr>
+          <w:jc w:val="center"/>
+        </w:trPr>
+        <w:tc>
+          <w:tcPr>
+            <w:cnfStyle w:val="001000000000" w:firstRow="0" w:lastRow="0" w:firstColumn="1" w:lastColumn="0" w:oddVBand="0" w:evenVBand="0" w:oddHBand="0" w:evenHBand="0" w:firstRowFirstColumn="0" w:firstRowLastColumn="0" w:lastRowFirstColumn="0" w:lastRowLastColumn="0"/>
+            <w:tcW w:w="2830" w:type="dxa"/>
+          </w:tcPr>
+          <w:p>
+            <w:pPr>
+              <w:jc w:val="left"/>
+            </w:pPr>
+            <w:r>
+              <w:t>Datenanforderung</w:t>
+            </w:r>
+          </w:p>
+        </w:tc>
+        <w:tc>
+          <w:tcPr>
+            <w:tcW w:w="3969" w:type="dxa"/>
+            <w:vAlign w:val="center"/>
+          </w:tcPr>
+          <w:p>
+            <w:pPr>
+              <w:jc w:val="center"/>
+              <w:cnfStyle w:val="000000000000" w:firstRow="0" w:lastRow="0" w:firstColumn="0" w:lastColumn="0" w:oddVBand="0" w:evenVBand="0" w:oddHBand="0" w:evenHBand="0" w:firstRowFirstColumn="0" w:firstRowLastColumn="0" w:lastRowFirstColumn="0" w:lastRowLastColumn="0"/>
+            </w:pPr>
+            <w:r>
+              <w:t>1000 – 10000 Instanzen pro Klasse</w:t>
+            </w:r>
+          </w:p>
+          <w:p>
+            <w:pPr>
+              <w:jc w:val="center"/>
+              <w:cnfStyle w:val="000000000000" w:firstRow="0" w:lastRow="0" w:firstColumn="0" w:lastColumn="0" w:oddVBand="0" w:evenVBand="0" w:oddHBand="0" w:evenHBand="0" w:firstRowFirstColumn="0" w:firstRowLastColumn="0" w:lastRowFirstColumn="0" w:lastRowLastColumn="0"/>
+            </w:pPr>
+          </w:p>
+          <w:p>
+            <w:pPr>
+              <w:jc w:val="center"/>
+              <w:cnfStyle w:val="000000000000" w:firstRow="0" w:lastRow="0" w:firstColumn="0" w:lastColumn="0" w:oddVBand="0" w:evenVBand="0" w:oddHBand="0" w:evenHBand="0" w:firstRowFirstColumn="0" w:firstRowLastColumn="0" w:lastRowFirstColumn="0" w:lastRowLastColumn="0"/>
+            </w:pPr>
+            <w:r>
+              <w:t>Tausende von Präsentationen pro Instanz</w:t>
+            </w:r>
+          </w:p>
+        </w:tc>
+        <w:tc>
+          <w:tcPr>
+            <w:tcW w:w="2835" w:type="dxa"/>
+            <w:vAlign w:val="center"/>
+          </w:tcPr>
+          <w:p>
+            <w:pPr>
+              <w:jc w:val="center"/>
+              <w:cnfStyle w:val="000000000000" w:firstRow="0" w:lastRow="0" w:firstColumn="0" w:lastColumn="0" w:oddVBand="0" w:evenVBand="0" w:oddHBand="0" w:evenHBand="0" w:firstRowFirstColumn="0" w:firstRowLastColumn="0" w:lastRowFirstColumn="0" w:lastRowLastColumn="0"/>
+            </w:pPr>
+            <w:r>
+              <w:t>10 – 100 Instanzen pro Klasse</w:t>
+            </w:r>
+          </w:p>
+          <w:p>
+            <w:pPr>
+              <w:jc w:val="center"/>
+              <w:cnfStyle w:val="000000000000" w:firstRow="0" w:lastRow="0" w:firstColumn="0" w:lastColumn="0" w:oddVBand="0" w:evenVBand="0" w:oddHBand="0" w:evenHBand="0" w:firstRowFirstColumn="0" w:firstRowLastColumn="0" w:lastRowFirstColumn="0" w:lastRowLastColumn="0"/>
+            </w:pPr>
+          </w:p>
+          <w:p>
+            <w:pPr>
+              <w:jc w:val="center"/>
+              <w:cnfStyle w:val="000000000000" w:firstRow="0" w:lastRow="0" w:firstColumn="0" w:lastColumn="0" w:oddVBand="0" w:evenVBand="0" w:oddHBand="0" w:evenHBand="0" w:firstRowFirstColumn="0" w:firstRowLastColumn="0" w:lastRowFirstColumn="0" w:lastRowLastColumn="0"/>
+            </w:pPr>
+            <w:r>
+              <w:t>Eine Präsentation pro Instanz</w:t>
+            </w:r>
+          </w:p>
+        </w:tc>
+      </w:tr>
+      <w:tr>
+        <w:trPr>
+          <w:cnfStyle w:val="000000100000" w:firstRow="0" w:lastRow="0" w:firstColumn="0" w:lastColumn="0" w:oddVBand="0" w:evenVBand="0" w:oddHBand="1" w:evenHBand="0" w:firstRowFirstColumn="0" w:firstRowLastColumn="0" w:lastRowFirstColumn="0" w:lastRowLastColumn="0"/>
+          <w:jc w:val="center"/>
+        </w:trPr>
+        <w:tc>
+          <w:tcPr>
+            <w:cnfStyle w:val="001000000000" w:firstRow="0" w:lastRow="0" w:firstColumn="1" w:lastColumn="0" w:oddVBand="0" w:evenVBand="0" w:oddHBand="0" w:evenHBand="0" w:firstRowFirstColumn="0" w:firstRowLastColumn="0" w:lastRowFirstColumn="0" w:lastRowLastColumn="0"/>
+            <w:tcW w:w="2830" w:type="dxa"/>
+          </w:tcPr>
+          <w:p>
+            <w:pPr>
+              <w:jc w:val="left"/>
+            </w:pPr>
+            <w:r>
+              <w:t>Trainingszeit</w:t>
+            </w:r>
+          </w:p>
+        </w:tc>
+        <w:tc>
+          <w:tcPr>
+            <w:tcW w:w="3969" w:type="dxa"/>
+            <w:vAlign w:val="center"/>
+          </w:tcPr>
+          <w:p>
+            <w:pPr>
+              <w:jc w:val="center"/>
+              <w:cnfStyle w:val="000000100000" w:firstRow="0" w:lastRow="0" w:firstColumn="0" w:lastColumn="0" w:oddVBand="0" w:evenVBand="0" w:oddHBand="1" w:evenHBand="0" w:firstRowFirstColumn="0" w:firstRowLastColumn="0" w:lastRowFirstColumn="0" w:lastRowLastColumn="0"/>
+            </w:pPr>
+            <w:r>
+              <w:t>Tage – Wochen – Monate</w:t>
+            </w:r>
+          </w:p>
+        </w:tc>
+        <w:tc>
+          <w:tcPr>
+            <w:tcW w:w="2835" w:type="dxa"/>
+            <w:vAlign w:val="center"/>
+          </w:tcPr>
+          <w:p>
+            <w:pPr>
+              <w:jc w:val="center"/>
+              <w:cnfStyle w:val="000000100000" w:firstRow="0" w:lastRow="0" w:firstColumn="0" w:lastColumn="0" w:oddVBand="0" w:evenVBand="0" w:oddHBand="1" w:evenHBand="0" w:firstRowFirstColumn="0" w:firstRowLastColumn="0" w:lastRowFirstColumn="0" w:lastRowLastColumn="0"/>
+            </w:pPr>
+            <w:r>
+              <w:t>Sekunden</w:t>
+            </w:r>
+          </w:p>
+        </w:tc>
+      </w:tr>
+    </w:tbl>
+    <w:p/>
+    <w:p>
+      <w:r>
+        <w:t>Ein weiterer großer Vorteil des Algorithmus ist, das auch bei mehreren verteilten Geräten kein Austausch der Daten notwendig ist. Es werden lediglich Parameter ausgetauscht, welche zwar in gewisser Weise eine abstrahierte Darstellungsform der Daten sind, jedoch keinen direkten Rückschluss auf die Daten zulassen. Dadurch kann auch erlerntes Wissen auf Basis von sicherheitskritischen oder persönlichen Daten ausgetauscht werden, ohne dass diese Daten versendet und</w:t>
+      </w:r>
+      <w:r>
+        <w:t>/oder</w:t>
+      </w:r>
+      <w:r>
+        <w:t xml:space="preserve"> kostspielig gespeichert werden müssen.</w:t>
+      </w:r>
     </w:p>
     <w:p>
       <w:pPr>
-        <w:pStyle w:val="berschrift2"/>
+        <w:pStyle w:val="Heading2"/>
       </w:pPr>
-      <w:bookmarkStart w:id="45" w:name="_Toc9084754"/>
-      <w:r>
-        <w:t>Zusammenfassung</w:t>
-      </w:r>
-      <w:bookmarkEnd w:id="45"/>
+      <w:bookmarkStart w:id="48" w:name="_Toc9255228"/>
+      <w:r>
+        <w:t>Nachteile</w:t>
+      </w:r>
+      <w:bookmarkEnd w:id="48"/>
+    </w:p>
+    <w:p>
+      <w:r>
+        <w:t>Da die vorhandene Literatur zu diesem Algorithmus von der verfassenden Firma (Neurala) geschrieben wurde, werden lediglich positive Aspekte ausdrücklich erwähnt und detailliert beschrieben. Veröffentlichungen, welche diesen Ansatz kritisch untersuchen, sind bisher nicht vorhanden. Deshalb kann hier noch nicht von konkreten Nachteilen gesprochen werden, da auf Basis der verfügbaren Literatur nur Vorteile gegenüber klassischen Ansätzen gegeben sind. Dennoch werden in diesem Kapitel Punkte genannt, die nicht zwingend ein Nachteil sind, jedoch für eine korrekte und faire Betrachtung des L DNN Algorithmus genannt werden müssen.</w:t>
+      </w:r>
+    </w:p>
+    <w:p>
+      <w:r>
+        <w:t>Dazu muss zunächst genannt werden, dass trotz dem schnell lernenden Modul B dennoch ein klassisches, zeit- und rechenaufwändiges DNN-Training stattfinden muss. Und zwar muss das Modul A, welches die Feature für Modul B extrahiert, vortrainiert werden. Um eine gute Generalisierung zu erzielen, sollten möglichst viele unterschiedliche Bilder gesehen werden. Dafür wird in der Regel der Imagenet-Datensatz genutzt, welcher 1,3 Millionen Trainingsbilder umfasst. Abhängig von der gewünschten Netzwerkarchitektur kann das Training dieser Architektur auch hier einige Stunden bis Tage in Anspruch nehmen.</w:t>
+      </w:r>
+    </w:p>
+    <w:p>
+      <w:r>
+        <w:t>Zudem</w:t>
+      </w:r>
+      <w:r>
+        <w:t xml:space="preserve"> muss erwähnt werden, dass durch das vortrainierte Modul A keine weitere Aufgabe durch den L DNN Algorithmus erlernt werden kann. Das DNN in Modul A ist beispielsweise für die Objektklassifizierung vortrainiert, und erreicht dort sehr gute Performanz. Jedoch wird im weiteren </w:t>
+      </w:r>
+      <w:r>
+        <w:t xml:space="preserve">Verlauf </w:t>
+      </w:r>
+      <w:r>
+        <w:t xml:space="preserve">lediglich Modul B kontinuierlich angepasst, wodurch die Aufgabe fixiert ist. Dies muss </w:t>
+      </w:r>
+      <w:r>
+        <w:t xml:space="preserve">jedoch </w:t>
+      </w:r>
+      <w:r>
+        <w:t xml:space="preserve">kein Nachteil sein, da in der Regel der Anwendungsfall bereits </w:t>
+      </w:r>
+      <w:r>
+        <w:t xml:space="preserve">vorher </w:t>
+      </w:r>
+      <w:r>
+        <w:t>bekannt ist.</w:t>
+      </w:r>
     </w:p>
     <w:p>
       <w:pPr>
-        <w:rPr>
-          <w:i/>
-        </w:rPr>
+        <w:pStyle w:val="Heading2"/>
       </w:pPr>
-      <w:r>
-        <w:rPr>
-          <w:i/>
-        </w:rPr>
-        <w:t>Kurze Bewertung des Ansatzes.</w:t>
-      </w:r>
+      <w:bookmarkStart w:id="49" w:name="_Toc9255229"/>
+      <w:r>
+        <w:t>Zusammenfassung</w:t>
+      </w:r>
+      <w:bookmarkEnd w:id="49"/>
     </w:p>
     <w:p>
       <w:pPr>
         <w:jc w:val="left"/>
-        <w:rPr>
-          <w:b/>
-          <w:sz w:val="32"/>
-        </w:rPr>
       </w:pPr>
-      <w:bookmarkStart w:id="46" w:name="_Ref8205933"/>
-      <w:r>
-        <w:br w:type="page"/>
-      </w:r>
-    </w:p>
-    <w:p>
-      <w:pPr>
-        <w:pStyle w:val="berschrift1"/>
-        <w:spacing w:before="0" w:after="120"/>
-        <w:rPr>
-          <w:lang w:val="en-US"/>
-        </w:rPr>
-      </w:pPr>
-      <w:bookmarkStart w:id="47" w:name="_Toc9084755"/>
-      <w:r>
-        <w:lastRenderedPageBreak/>
-        <w:t>Vergleich der Ansätze</w:t>
-      </w:r>
-      <w:bookmarkEnd w:id="46"/>
-      <w:bookmarkEnd w:id="47"/>
-      <w:r>
-        <w:rPr>
-          <w:lang w:val="en-US"/>
-        </w:rPr>
-        <w:t xml:space="preserve"> </w:t>
-      </w:r>
-    </w:p>
-    <w:p>
-      <w:pPr>
-        <w:rPr>
-          <w:i/>
-        </w:rPr>
-      </w:pPr>
-      <w:r>
-        <w:rPr>
-          <w:i/>
-        </w:rPr>
-        <w:t>Hier werden, so vorhanden, die verschiedenen Ansätze verglichen.</w:t>
-      </w:r>
-      <w:r>
-        <w:rPr>
-          <w:i/>
-        </w:rPr>
-        <w:t xml:space="preserve"> </w:t>
+      <w:bookmarkStart w:id="50" w:name="_Ref8205933"/>
+      <w:r>
+        <w:t>In diesem Abschnitt wird eine kurze Zusammenfassung des L DNN Algorithmus gegeben.</w:t>
       </w:r>
     </w:p>
     <w:p>
       <w:pPr>
         <w:jc w:val="left"/>
+      </w:pPr>
+      <w:r>
+        <w:t xml:space="preserve">Auf Basis der in Kapitel </w:t>
+      </w:r>
+      <w:r>
+        <w:fldChar w:fldCharType="begin"/>
+      </w:r>
+      <w:r>
+        <w:instrText xml:space="preserve"> REF _Ref8204732 \r \h </w:instrText>
+      </w:r>
+      <w:r>
+        <w:fldChar w:fldCharType="separate"/>
+      </w:r>
+      <w:r>
+        <w:t>2</w:t>
+      </w:r>
+      <w:r>
+        <w:fldChar w:fldCharType="end"/>
+      </w:r>
+      <w:r>
+        <w:t xml:space="preserve"> dargestellten Grundlagen zu den einzelnen Gebieten, welche im L DNN Algorithmus aufgegriffen werden (Deep Learning, Continual Learning und Distributed Learning), kann gesagt werden, dass im L DNN Algorithmus bereits bekannte Methoden und Ansätze als Grundlage dienen, und diese dort zu einem neuen Algorithmus kombinieren.</w:t>
+      </w:r>
+    </w:p>
+    <w:p>
+      <w:pPr>
+        <w:jc w:val="left"/>
+      </w:pPr>
+      <w:r>
+        <w:t>Die grundlegende Architektur basiert auf bereits bekannten Dual-Memory Methoden, mit einem langsam (oder gar nicht) lernenden Modul A und einem schnell lernenden Modul B. Modul A ist dabei ein typisches DNN, welche genutzt wird um sinnvolle Features für Modul B auf Basis der Eingangsdaten zu extrahieren. Dieses DNN wird mithilfe standardmäßiger Deep Learning Algorithmen (z.B. Backpropagation) vortrainiert. Modul B ist ein schnell lernendes Klassifikator-Netzwerk, welches die Fähigkeit besitzt sich anzupassen und auch neue Klassen mit aufnehmen zu können. Neue Klassen werden über ein sogenanntes „</w:t>
+      </w:r>
+      <w:r>
         <w:rPr>
           <w:i/>
         </w:rPr>
+        <w:t>Nothing I know</w:t>
+      </w:r>
+      <w:r>
+        <w:t>“-Konzept gefunden, und benötigen das User-Feedback, um diesen Klassen sinnvolle Labels zuweisen zu können.</w:t>
+      </w:r>
+    </w:p>
+    <w:p>
+      <w:pPr>
+        <w:jc w:val="left"/>
       </w:pPr>
       <w:r>
+        <w:t xml:space="preserve">Wenn mehrere Geräte denselben L DNN Algorithmus nutzen, können diese Geräte sich untereinander austauschen und ihr Wissen weitergeben. Die grundlegende Idee dabei folgt dem Ansatz des </w:t>
+      </w:r>
+      <w:r>
         <w:rPr>
           <w:i/>
         </w:rPr>
+        <w:t>Federated Learning</w:t>
+      </w:r>
+      <w:r>
+        <w:t>, welches auch bereits veröffentlicht wurden. Mit diesem Ansatz können sich einzelne Netzwerke auf Basis lokal verfügbarer Trainingsdaten separat trainieren. Die erlernten Parameter werden wiederum mit einem zentralen Server oder unter den einzelnen Geräten ausgetauscht. Dadurch kann das Wissen konsolidiert und über alle Geräte ausgetauscht werden. Mithilfe dieses Ansatzes können Geräte unabhängig von den Daten ihr erlerntes Wissen austauschen, und sicherheitskritische oder persönliche Daten müssen nicht langfristig gespeichert, beziehungsweise auf einem Server hochgeladen werden.</w:t>
+      </w:r>
+    </w:p>
+    <w:p>
+      <w:pPr>
+        <w:jc w:val="left"/>
+        <w:rPr>
+          <w:b/>
+          <w:sz w:val="32"/>
+        </w:rPr>
+      </w:pPr>
+      <w:r>
+        <w:t xml:space="preserve">Durch die Kombination dieser bereits bekannter Ansätze besitzt der L DNN Algorithmus das </w:t>
+      </w:r>
+      <w:r>
+        <w:t xml:space="preserve">theoretische </w:t>
+      </w:r>
+      <w:r>
+        <w:t>Potenzial eine Vielzahl von Anwendungen bedienen zu können.</w:t>
+      </w:r>
+      <w:r>
+        <w:t xml:space="preserve"> Dieses Potenzial soll nun im weiteren Verlauf der Arbeit mithilfe des beispielhaften Anwendungsfall der Objekterkennung untersucht und bewertet werden.</w:t>
+      </w:r>
+      <w:r>
         <w:br w:type="page"/>
       </w:r>
     </w:p>
-    <w:bookmarkStart w:id="48" w:name="_Toc9084756" w:displacedByCustomXml="next"/>
+    <w:p>
+      <w:pPr>
+        <w:pStyle w:val="Heading1"/>
+        <w:spacing w:before="0" w:after="120"/>
+        <w:rPr>
+          <w:lang w:val="en-US"/>
+        </w:rPr>
+      </w:pPr>
+      <w:bookmarkStart w:id="51" w:name="_Toc9255230"/>
+      <w:r>
+        <w:t>Vergleich der Ansätze</w:t>
+      </w:r>
+      <w:bookmarkEnd w:id="50"/>
+      <w:bookmarkEnd w:id="51"/>
+      <w:r>
+        <w:rPr>
+          <w:lang w:val="en-US"/>
+        </w:rPr>
+        <w:t xml:space="preserve"> </w:t>
+      </w:r>
+    </w:p>
+    <w:p>
+      <w:pPr>
+        <w:rPr>
+          <w:i/>
+        </w:rPr>
+      </w:pPr>
+      <w:r>
+        <w:rPr>
+          <w:i/>
+        </w:rPr>
+        <w:t>Hier werden, so vorhanden, die verschiedenen Ansätze verglichen.</w:t>
+      </w:r>
+      <w:r>
+        <w:rPr>
+          <w:i/>
+        </w:rPr>
+        <w:t xml:space="preserve"> </w:t>
+      </w:r>
+    </w:p>
+    <w:p>
+      <w:pPr>
+        <w:jc w:val="left"/>
+        <w:rPr>
+          <w:i/>
+        </w:rPr>
+      </w:pPr>
+      <w:r>
+        <w:rPr>
+          <w:i/>
+        </w:rPr>
+        <w:br w:type="page"/>
+      </w:r>
+    </w:p>
+    <w:bookmarkStart w:id="52" w:name="_Toc9255231" w:displacedByCustomXml="next"/>
     <w:sdt>
       <w:sdtPr>
         <w:rPr>
@@ -19444,12 +20531,12 @@
       <w:sdtContent>
         <w:p>
           <w:pPr>
-            <w:pStyle w:val="berschrift1"/>
+            <w:pStyle w:val="Heading1"/>
           </w:pPr>
           <w:r>
             <w:t>Literaturverzeichnis</w:t>
           </w:r>
-          <w:bookmarkEnd w:id="48"/>
+          <w:bookmarkEnd w:id="52"/>
         </w:p>
         <w:sdt>
           <w:sdtPr>
@@ -19496,7 +20583,7 @@
               </w:tblGrid>
               <w:tr>
                 <w:trPr>
-                  <w:divId w:val="526215436"/>
+                  <w:divId w:val="756905386"/>
                   <w:tblCellSpacing w:w="15" w:type="dxa"/>
                 </w:trPr>
                 <w:tc>
@@ -19506,7 +20593,7 @@
                   </w:tcPr>
                   <w:p>
                     <w:pPr>
-                      <w:pStyle w:val="Literaturverzeichnis"/>
+                      <w:pStyle w:val="Bibliography"/>
                       <w:rPr>
                         <w:noProof/>
                         <w:szCs w:val="24"/>
@@ -19527,7 +20614,7 @@
                   </w:tcPr>
                   <w:p>
                     <w:pPr>
-                      <w:pStyle w:val="Literaturverzeichnis"/>
+                      <w:pStyle w:val="Bibliography"/>
                       <w:rPr>
                         <w:noProof/>
                       </w:rPr>
@@ -19535,7 +20622,7 @@
                     <w:r>
                       <w:rPr>
                         <w:noProof/>
-                        <w:lang w:val="en-GB"/>
+                        <w:lang w:val="en-US"/>
                       </w:rPr>
                       <w:t xml:space="preserve">M. Luciw, S. Olivera, A. Gorshechnikov, J. Wurbs, H. M. Ames und M. Versace, „Systems and Methods to enable Continual, Memory-Bounded learning in Artificial Intelligence and Deep Learning Continuously operating Applications across networked Compute Edges“. </w:t>
                     </w:r>
@@ -19550,7 +20637,7 @@
               </w:tr>
               <w:tr>
                 <w:trPr>
-                  <w:divId w:val="526215436"/>
+                  <w:divId w:val="756905386"/>
                   <w:tblCellSpacing w:w="15" w:type="dxa"/>
                 </w:trPr>
                 <w:tc>
@@ -19560,7 +20647,7 @@
                   </w:tcPr>
                   <w:p>
                     <w:pPr>
-                      <w:pStyle w:val="Literaturverzeichnis"/>
+                      <w:pStyle w:val="Bibliography"/>
                       <w:rPr>
                         <w:noProof/>
                       </w:rPr>
@@ -19580,16 +20667,16 @@
                   </w:tcPr>
                   <w:p>
                     <w:pPr>
-                      <w:pStyle w:val="Literaturverzeichnis"/>
+                      <w:pStyle w:val="Bibliography"/>
                       <w:rPr>
                         <w:noProof/>
-                        <w:lang w:val="en-GB"/>
+                        <w:lang w:val="en-US"/>
                       </w:rPr>
                     </w:pPr>
                     <w:r>
                       <w:rPr>
                         <w:noProof/>
-                        <w:lang w:val="en-GB"/>
+                        <w:lang w:val="en-US"/>
                       </w:rPr>
                       <w:t>Neurala Inc., „Lifelong Deep Neural Networks - Tech Summary,“ [Online]. Available: https://info.neurala.com/hubfs/docs/ Neurala_LifelongDNNWhitepaper.pdf. [Zugriff am 7 Mai 2019].</w:t>
                     </w:r>
@@ -19598,7 +20685,7 @@
               </w:tr>
               <w:tr>
                 <w:trPr>
-                  <w:divId w:val="526215436"/>
+                  <w:divId w:val="756905386"/>
                   <w:tblCellSpacing w:w="15" w:type="dxa"/>
                 </w:trPr>
                 <w:tc>
@@ -19608,7 +20695,7 @@
                   </w:tcPr>
                   <w:p>
                     <w:pPr>
-                      <w:pStyle w:val="Literaturverzeichnis"/>
+                      <w:pStyle w:val="Bibliography"/>
                       <w:rPr>
                         <w:noProof/>
                       </w:rPr>
@@ -19628,7 +20715,7 @@
                   </w:tcPr>
                   <w:p>
                     <w:pPr>
-                      <w:pStyle w:val="Literaturverzeichnis"/>
+                      <w:pStyle w:val="Bibliography"/>
                       <w:rPr>
                         <w:noProof/>
                       </w:rPr>
@@ -19644,7 +20731,7 @@
               </w:tr>
               <w:tr>
                 <w:trPr>
-                  <w:divId w:val="526215436"/>
+                  <w:divId w:val="756905386"/>
                   <w:tblCellSpacing w:w="15" w:type="dxa"/>
                 </w:trPr>
                 <w:tc>
@@ -19654,7 +20741,7 @@
                   </w:tcPr>
                   <w:p>
                     <w:pPr>
-                      <w:pStyle w:val="Literaturverzeichnis"/>
+                      <w:pStyle w:val="Bibliography"/>
                       <w:rPr>
                         <w:noProof/>
                       </w:rPr>
@@ -19674,16 +20761,16 @@
                   </w:tcPr>
                   <w:p>
                     <w:pPr>
-                      <w:pStyle w:val="Literaturverzeichnis"/>
+                      <w:pStyle w:val="Bibliography"/>
                       <w:rPr>
                         <w:noProof/>
-                        <w:lang w:val="en-GB"/>
+                        <w:lang w:val="en-US"/>
                       </w:rPr>
                     </w:pPr>
                     <w:r>
                       <w:rPr>
                         <w:noProof/>
-                        <w:lang w:val="en-GB"/>
+                        <w:lang w:val="en-US"/>
                       </w:rPr>
                       <w:t xml:space="preserve">I. Goodfellow, Y. Bengio und A. Courville, Deep Learning, MIT Press, 2016. </w:t>
                     </w:r>
@@ -19692,7 +20779,7 @@
               </w:tr>
               <w:tr>
                 <w:trPr>
-                  <w:divId w:val="526215436"/>
+                  <w:divId w:val="756905386"/>
                   <w:tblCellSpacing w:w="15" w:type="dxa"/>
                 </w:trPr>
                 <w:tc>
@@ -19702,7 +20789,7 @@
                   </w:tcPr>
                   <w:p>
                     <w:pPr>
-                      <w:pStyle w:val="Literaturverzeichnis"/>
+                      <w:pStyle w:val="Bibliography"/>
                       <w:rPr>
                         <w:noProof/>
                       </w:rPr>
@@ -19722,16 +20809,16 @@
                   </w:tcPr>
                   <w:p>
                     <w:pPr>
-                      <w:pStyle w:val="Literaturverzeichnis"/>
+                      <w:pStyle w:val="Bibliography"/>
                       <w:rPr>
                         <w:noProof/>
-                        <w:lang w:val="en-GB"/>
+                        <w:lang w:val="en-US"/>
                       </w:rPr>
                     </w:pPr>
                     <w:r>
                       <w:rPr>
                         <w:noProof/>
-                        <w:lang w:val="en-GB"/>
+                        <w:lang w:val="en-US"/>
                       </w:rPr>
                       <w:t xml:space="preserve">C. M. Bishop, Pattern Recognition and Machine Learning, Springer, 2006. </w:t>
                     </w:r>
@@ -19740,7 +20827,7 @@
               </w:tr>
               <w:tr>
                 <w:trPr>
-                  <w:divId w:val="526215436"/>
+                  <w:divId w:val="756905386"/>
                   <w:tblCellSpacing w:w="15" w:type="dxa"/>
                 </w:trPr>
                 <w:tc>
@@ -19750,7 +20837,7 @@
                   </w:tcPr>
                   <w:p>
                     <w:pPr>
-                      <w:pStyle w:val="Literaturverzeichnis"/>
+                      <w:pStyle w:val="Bibliography"/>
                       <w:rPr>
                         <w:noProof/>
                       </w:rPr>
@@ -19770,16 +20857,16 @@
                   </w:tcPr>
                   <w:p>
                     <w:pPr>
-                      <w:pStyle w:val="Literaturverzeichnis"/>
+                      <w:pStyle w:val="Bibliography"/>
                       <w:rPr>
                         <w:noProof/>
-                        <w:lang w:val="en-GB"/>
+                        <w:lang w:val="en-US"/>
                       </w:rPr>
                     </w:pPr>
                     <w:r>
                       <w:rPr>
                         <w:noProof/>
-                        <w:lang w:val="en-GB"/>
+                        <w:lang w:val="en-US"/>
                       </w:rPr>
                       <w:t xml:space="preserve">M. A. Nielsen, Neural Networks and Deep Learning, Determination Press, 2015. </w:t>
                     </w:r>
@@ -19788,7 +20875,7 @@
               </w:tr>
               <w:tr>
                 <w:trPr>
-                  <w:divId w:val="526215436"/>
+                  <w:divId w:val="756905386"/>
                   <w:tblCellSpacing w:w="15" w:type="dxa"/>
                 </w:trPr>
                 <w:tc>
@@ -19798,7 +20885,7 @@
                   </w:tcPr>
                   <w:p>
                     <w:pPr>
-                      <w:pStyle w:val="Literaturverzeichnis"/>
+                      <w:pStyle w:val="Bibliography"/>
                       <w:rPr>
                         <w:noProof/>
                       </w:rPr>
@@ -19818,16 +20905,16 @@
                   </w:tcPr>
                   <w:p>
                     <w:pPr>
-                      <w:pStyle w:val="Literaturverzeichnis"/>
+                      <w:pStyle w:val="Bibliography"/>
                       <w:rPr>
                         <w:noProof/>
-                        <w:lang w:val="en-GB"/>
+                        <w:lang w:val="en-US"/>
                       </w:rPr>
                     </w:pPr>
                     <w:r>
                       <w:rPr>
                         <w:noProof/>
-                        <w:lang w:val="en-GB"/>
+                        <w:lang w:val="en-US"/>
                       </w:rPr>
                       <w:t xml:space="preserve">A. Zang, Z. C. Lipton, M. Li und A. J. Smola, Dive into Deep Learning, 2019. </w:t>
                     </w:r>
@@ -19836,7 +20923,7 @@
               </w:tr>
               <w:tr>
                 <w:trPr>
-                  <w:divId w:val="526215436"/>
+                  <w:divId w:val="756905386"/>
                   <w:tblCellSpacing w:w="15" w:type="dxa"/>
                 </w:trPr>
                 <w:tc>
@@ -19846,7 +20933,7 @@
                   </w:tcPr>
                   <w:p>
                     <w:pPr>
-                      <w:pStyle w:val="Literaturverzeichnis"/>
+                      <w:pStyle w:val="Bibliography"/>
                       <w:rPr>
                         <w:noProof/>
                       </w:rPr>
@@ -19866,16 +20953,16 @@
                   </w:tcPr>
                   <w:p>
                     <w:pPr>
-                      <w:pStyle w:val="Literaturverzeichnis"/>
+                      <w:pStyle w:val="Bibliography"/>
                       <w:rPr>
                         <w:noProof/>
-                        <w:lang w:val="en-GB"/>
+                        <w:lang w:val="en-US"/>
                       </w:rPr>
                     </w:pPr>
                     <w:r>
                       <w:rPr>
                         <w:noProof/>
-                        <w:lang w:val="en-GB"/>
+                        <w:lang w:val="en-US"/>
                       </w:rPr>
                       <w:t xml:space="preserve">G. E. Hinton, S. Osindero und Y.-W. Teh, „A fast learning algorithm for deep belief nets,“ </w:t>
                     </w:r>
@@ -19884,14 +20971,14 @@
                         <w:i/>
                         <w:iCs/>
                         <w:noProof/>
-                        <w:lang w:val="en-GB"/>
+                        <w:lang w:val="en-US"/>
                       </w:rPr>
                       <w:t xml:space="preserve">Neural Computation, </w:t>
                     </w:r>
                     <w:r>
                       <w:rPr>
                         <w:noProof/>
-                        <w:lang w:val="en-GB"/>
+                        <w:lang w:val="en-US"/>
                       </w:rPr>
                       <w:t xml:space="preserve">Bd. 18, Nr. 7, pp. 1527-1554, 2006. </w:t>
                     </w:r>
@@ -19900,7 +20987,7 @@
               </w:tr>
               <w:tr>
                 <w:trPr>
-                  <w:divId w:val="526215436"/>
+                  <w:divId w:val="756905386"/>
                   <w:tblCellSpacing w:w="15" w:type="dxa"/>
                 </w:trPr>
                 <w:tc>
@@ -19910,7 +20997,7 @@
                   </w:tcPr>
                   <w:p>
                     <w:pPr>
-                      <w:pStyle w:val="Literaturverzeichnis"/>
+                      <w:pStyle w:val="Bibliography"/>
                       <w:rPr>
                         <w:noProof/>
                       </w:rPr>
@@ -19930,16 +21017,16 @@
                   </w:tcPr>
                   <w:p>
                     <w:pPr>
-                      <w:pStyle w:val="Literaturverzeichnis"/>
+                      <w:pStyle w:val="Bibliography"/>
                       <w:rPr>
                         <w:noProof/>
-                        <w:lang w:val="en-GB"/>
+                        <w:lang w:val="en-US"/>
                       </w:rPr>
                     </w:pPr>
                     <w:r>
                       <w:rPr>
                         <w:noProof/>
-                        <w:lang w:val="en-GB"/>
+                        <w:lang w:val="en-US"/>
                       </w:rPr>
                       <w:t xml:space="preserve">B. Yang, </w:t>
                     </w:r>
@@ -19948,14 +21035,14 @@
                         <w:i/>
                         <w:iCs/>
                         <w:noProof/>
-                        <w:lang w:val="en-GB"/>
+                        <w:lang w:val="en-US"/>
                       </w:rPr>
                       <w:t xml:space="preserve">Lecture Notes Deep Learning, </w:t>
                     </w:r>
                     <w:r>
                       <w:rPr>
                         <w:noProof/>
-                        <w:lang w:val="en-GB"/>
+                        <w:lang w:val="en-US"/>
                       </w:rPr>
                       <w:t xml:space="preserve">Stuttgart, 2018. </w:t>
                     </w:r>
@@ -19964,7 +21051,7 @@
               </w:tr>
               <w:tr>
                 <w:trPr>
-                  <w:divId w:val="526215436"/>
+                  <w:divId w:val="756905386"/>
                   <w:tblCellSpacing w:w="15" w:type="dxa"/>
                 </w:trPr>
                 <w:tc>
@@ -19974,7 +21061,7 @@
                   </w:tcPr>
                   <w:p>
                     <w:pPr>
-                      <w:pStyle w:val="Literaturverzeichnis"/>
+                      <w:pStyle w:val="Bibliography"/>
                       <w:rPr>
                         <w:noProof/>
                       </w:rPr>
@@ -19994,16 +21081,16 @@
                   </w:tcPr>
                   <w:p>
                     <w:pPr>
-                      <w:pStyle w:val="Literaturverzeichnis"/>
+                      <w:pStyle w:val="Bibliography"/>
                       <w:rPr>
                         <w:noProof/>
-                        <w:lang w:val="en-GB"/>
+                        <w:lang w:val="en-US"/>
                       </w:rPr>
                     </w:pPr>
                     <w:r>
                       <w:rPr>
                         <w:noProof/>
-                        <w:lang w:val="en-GB"/>
+                        <w:lang w:val="en-US"/>
                       </w:rPr>
                       <w:t xml:space="preserve">D. Michie und D. J. Spiegelhalter, Machine Learning, Neural and Statistical Classification, Leeds: C. C. Taylor, 1994. </w:t>
                     </w:r>
@@ -20012,7 +21099,7 @@
               </w:tr>
               <w:tr>
                 <w:trPr>
-                  <w:divId w:val="526215436"/>
+                  <w:divId w:val="756905386"/>
                   <w:tblCellSpacing w:w="15" w:type="dxa"/>
                 </w:trPr>
                 <w:tc>
@@ -20022,7 +21109,7 @@
                   </w:tcPr>
                   <w:p>
                     <w:pPr>
-                      <w:pStyle w:val="Literaturverzeichnis"/>
+                      <w:pStyle w:val="Bibliography"/>
                       <w:rPr>
                         <w:noProof/>
                       </w:rPr>
@@ -20042,16 +21129,16 @@
                   </w:tcPr>
                   <w:p>
                     <w:pPr>
-                      <w:pStyle w:val="Literaturverzeichnis"/>
+                      <w:pStyle w:val="Bibliography"/>
                       <w:rPr>
                         <w:noProof/>
-                        <w:lang w:val="en-GB"/>
+                        <w:lang w:val="en-US"/>
                       </w:rPr>
                     </w:pPr>
                     <w:r>
                       <w:rPr>
                         <w:noProof/>
-                        <w:lang w:val="en-GB"/>
+                        <w:lang w:val="en-US"/>
                       </w:rPr>
                       <w:t xml:space="preserve">Y. LeCun, L. Bottou, Y. Bengio und P. Haffner, „Gradient-based Learning applied to document recognition,“ </w:t>
                     </w:r>
@@ -20060,14 +21147,14 @@
                         <w:i/>
                         <w:iCs/>
                         <w:noProof/>
-                        <w:lang w:val="en-GB"/>
+                        <w:lang w:val="en-US"/>
                       </w:rPr>
                       <w:t xml:space="preserve">Proceedings of the IEEE, </w:t>
                     </w:r>
                     <w:r>
                       <w:rPr>
                         <w:noProof/>
-                        <w:lang w:val="en-GB"/>
+                        <w:lang w:val="en-US"/>
                       </w:rPr>
                       <w:t xml:space="preserve">pp. 2279-2324, November 1998. </w:t>
                     </w:r>
@@ -20076,7 +21163,7 @@
               </w:tr>
               <w:tr>
                 <w:trPr>
-                  <w:divId w:val="526215436"/>
+                  <w:divId w:val="756905386"/>
                   <w:tblCellSpacing w:w="15" w:type="dxa"/>
                 </w:trPr>
                 <w:tc>
@@ -20086,7 +21173,7 @@
                   </w:tcPr>
                   <w:p>
                     <w:pPr>
-                      <w:pStyle w:val="Literaturverzeichnis"/>
+                      <w:pStyle w:val="Bibliography"/>
                       <w:rPr>
                         <w:noProof/>
                       </w:rPr>
@@ -20106,16 +21193,16 @@
                   </w:tcPr>
                   <w:p>
                     <w:pPr>
-                      <w:pStyle w:val="Literaturverzeichnis"/>
+                      <w:pStyle w:val="Bibliography"/>
                       <w:rPr>
                         <w:noProof/>
-                        <w:lang w:val="en-GB"/>
+                        <w:lang w:val="en-US"/>
                       </w:rPr>
                     </w:pPr>
                     <w:r>
                       <w:rPr>
                         <w:noProof/>
-                        <w:lang w:val="en-GB"/>
+                        <w:lang w:val="en-US"/>
                       </w:rPr>
                       <w:t xml:space="preserve">R. M. French, „Catastrophic forgetting in connectionists networks,“ </w:t>
                     </w:r>
@@ -20124,14 +21211,14 @@
                         <w:i/>
                         <w:iCs/>
                         <w:noProof/>
-                        <w:lang w:val="en-GB"/>
+                        <w:lang w:val="en-US"/>
                       </w:rPr>
                       <w:t xml:space="preserve">Trends in Cognitive Sciences, </w:t>
                     </w:r>
                     <w:r>
                       <w:rPr>
                         <w:noProof/>
-                        <w:lang w:val="en-GB"/>
+                        <w:lang w:val="en-US"/>
                       </w:rPr>
                       <w:t xml:space="preserve">pp. 128-135, April 1999. </w:t>
                     </w:r>
@@ -20140,7 +21227,7 @@
               </w:tr>
               <w:tr>
                 <w:trPr>
-                  <w:divId w:val="526215436"/>
+                  <w:divId w:val="756905386"/>
                   <w:tblCellSpacing w:w="15" w:type="dxa"/>
                 </w:trPr>
                 <w:tc>
@@ -20150,7 +21237,7 @@
                   </w:tcPr>
                   <w:p>
                     <w:pPr>
-                      <w:pStyle w:val="Literaturverzeichnis"/>
+                      <w:pStyle w:val="Bibliography"/>
                       <w:rPr>
                         <w:noProof/>
                       </w:rPr>
@@ -20170,16 +21257,16 @@
                   </w:tcPr>
                   <w:p>
                     <w:pPr>
-                      <w:pStyle w:val="Literaturverzeichnis"/>
+                      <w:pStyle w:val="Bibliography"/>
                       <w:rPr>
                         <w:noProof/>
-                        <w:lang w:val="en-GB"/>
+                        <w:lang w:val="en-US"/>
                       </w:rPr>
                     </w:pPr>
                     <w:r>
                       <w:rPr>
                         <w:noProof/>
-                        <w:lang w:val="en-GB"/>
+                        <w:lang w:val="en-US"/>
                       </w:rPr>
                       <w:t xml:space="preserve">Y.-c. Hsu, Y.-c. Liu und Z. Kira, „Re-evaluating Continual Learning Scenarios : A Categorization and Case for Strong Baselines,“ in </w:t>
                     </w:r>
@@ -20188,14 +21275,14 @@
                         <w:i/>
                         <w:iCs/>
                         <w:noProof/>
-                        <w:lang w:val="en-GB"/>
+                        <w:lang w:val="en-US"/>
                       </w:rPr>
                       <w:t>32nd Conference on Neural Information Processing Systems (NIPS2018)</w:t>
                     </w:r>
                     <w:r>
                       <w:rPr>
                         <w:noProof/>
-                        <w:lang w:val="en-GB"/>
+                        <w:lang w:val="en-US"/>
                       </w:rPr>
                       <w:t xml:space="preserve">, Montréal, 2018. </w:t>
                     </w:r>
@@ -20204,7 +21291,7 @@
               </w:tr>
               <w:tr>
                 <w:trPr>
-                  <w:divId w:val="526215436"/>
+                  <w:divId w:val="756905386"/>
                   <w:tblCellSpacing w:w="15" w:type="dxa"/>
                 </w:trPr>
                 <w:tc>
@@ -20214,7 +21301,7 @@
                   </w:tcPr>
                   <w:p>
                     <w:pPr>
-                      <w:pStyle w:val="Literaturverzeichnis"/>
+                      <w:pStyle w:val="Bibliography"/>
                       <w:rPr>
                         <w:noProof/>
                       </w:rPr>
@@ -20234,16 +21321,16 @@
                   </w:tcPr>
                   <w:p>
                     <w:pPr>
-                      <w:pStyle w:val="Literaturverzeichnis"/>
+                      <w:pStyle w:val="Bibliography"/>
                       <w:rPr>
                         <w:noProof/>
-                        <w:lang w:val="en-GB"/>
+                        <w:lang w:val="en-US"/>
                       </w:rPr>
                     </w:pPr>
                     <w:r>
                       <w:rPr>
                         <w:noProof/>
-                        <w:lang w:val="en-GB"/>
+                        <w:lang w:val="en-US"/>
                       </w:rPr>
                       <w:t xml:space="preserve">G. I. Parisi, R. Kemker, J. L. Part, C. Kanan und S. Wermter, „Continual lifelong learning with neural networks: A review,“ </w:t>
                     </w:r>
@@ -20252,14 +21339,14 @@
                         <w:i/>
                         <w:iCs/>
                         <w:noProof/>
-                        <w:lang w:val="en-GB"/>
+                        <w:lang w:val="en-US"/>
                       </w:rPr>
                       <w:t xml:space="preserve">Neural Networks, </w:t>
                     </w:r>
                     <w:r>
                       <w:rPr>
                         <w:noProof/>
-                        <w:lang w:val="en-GB"/>
+                        <w:lang w:val="en-US"/>
                       </w:rPr>
                       <w:t xml:space="preserve">pp. 54-71, 2019. </w:t>
                     </w:r>
@@ -20268,7 +21355,7 @@
               </w:tr>
               <w:tr>
                 <w:trPr>
-                  <w:divId w:val="526215436"/>
+                  <w:divId w:val="756905386"/>
                   <w:tblCellSpacing w:w="15" w:type="dxa"/>
                 </w:trPr>
                 <w:tc>
@@ -20278,7 +21365,7 @@
                   </w:tcPr>
                   <w:p>
                     <w:pPr>
-                      <w:pStyle w:val="Literaturverzeichnis"/>
+                      <w:pStyle w:val="Bibliography"/>
                       <w:rPr>
                         <w:noProof/>
                       </w:rPr>
@@ -20298,16 +21385,16 @@
                   </w:tcPr>
                   <w:p>
                     <w:pPr>
-                      <w:pStyle w:val="Literaturverzeichnis"/>
+                      <w:pStyle w:val="Bibliography"/>
                       <w:rPr>
                         <w:noProof/>
-                        <w:lang w:val="en-GB"/>
+                        <w:lang w:val="en-US"/>
                       </w:rPr>
                     </w:pPr>
                     <w:r>
                       <w:rPr>
                         <w:noProof/>
-                        <w:lang w:val="en-GB"/>
+                        <w:lang w:val="en-US"/>
                       </w:rPr>
                       <w:t xml:space="preserve">W. Abraham und A. Robins, „Memory retention - The synaptic stability versus plasticity dilemma,“ </w:t>
                     </w:r>
@@ -20316,14 +21403,14 @@
                         <w:i/>
                         <w:iCs/>
                         <w:noProof/>
-                        <w:lang w:val="en-GB"/>
+                        <w:lang w:val="en-US"/>
                       </w:rPr>
                       <w:t xml:space="preserve">Trends in neurosciences, </w:t>
                     </w:r>
                     <w:r>
                       <w:rPr>
                         <w:noProof/>
-                        <w:lang w:val="en-GB"/>
+                        <w:lang w:val="en-US"/>
                       </w:rPr>
                       <w:t xml:space="preserve">pp. 73-8, 03 2005. </w:t>
                     </w:r>
@@ -20332,7 +21419,7 @@
               </w:tr>
               <w:tr>
                 <w:trPr>
-                  <w:divId w:val="526215436"/>
+                  <w:divId w:val="756905386"/>
                   <w:tblCellSpacing w:w="15" w:type="dxa"/>
                 </w:trPr>
                 <w:tc>
@@ -20342,7 +21429,7 @@
                   </w:tcPr>
                   <w:p>
                     <w:pPr>
-                      <w:pStyle w:val="Literaturverzeichnis"/>
+                      <w:pStyle w:val="Bibliography"/>
                       <w:rPr>
                         <w:noProof/>
                       </w:rPr>
@@ -20362,16 +21449,16 @@
                   </w:tcPr>
                   <w:p>
                     <w:pPr>
-                      <w:pStyle w:val="Literaturverzeichnis"/>
+                      <w:pStyle w:val="Bibliography"/>
                       <w:rPr>
                         <w:noProof/>
-                        <w:lang w:val="en-GB"/>
+                        <w:lang w:val="en-US"/>
                       </w:rPr>
                     </w:pPr>
                     <w:r>
                       <w:rPr>
                         <w:noProof/>
-                        <w:lang w:val="en-GB"/>
+                        <w:lang w:val="en-US"/>
                       </w:rPr>
                       <w:t xml:space="preserve">C. Kortge, „Episodic Memory in Connectionist Networks,“ </w:t>
                     </w:r>
@@ -20380,14 +21467,14 @@
                         <w:i/>
                         <w:iCs/>
                         <w:noProof/>
-                        <w:lang w:val="en-GB"/>
+                        <w:lang w:val="en-US"/>
                       </w:rPr>
                       <w:t xml:space="preserve">Proceedings of the 12th Annual Conference of Cognitive Science Society, </w:t>
                     </w:r>
                     <w:r>
                       <w:rPr>
                         <w:noProof/>
-                        <w:lang w:val="en-GB"/>
+                        <w:lang w:val="en-US"/>
                       </w:rPr>
                       <w:t xml:space="preserve">pp. 764-771, 01 Januar 1993. </w:t>
                     </w:r>
@@ -20396,7 +21483,7 @@
               </w:tr>
               <w:tr>
                 <w:trPr>
-                  <w:divId w:val="526215436"/>
+                  <w:divId w:val="756905386"/>
                   <w:tblCellSpacing w:w="15" w:type="dxa"/>
                 </w:trPr>
                 <w:tc>
@@ -20406,7 +21493,7 @@
                   </w:tcPr>
                   <w:p>
                     <w:pPr>
-                      <w:pStyle w:val="Literaturverzeichnis"/>
+                      <w:pStyle w:val="Bibliography"/>
                       <w:rPr>
                         <w:noProof/>
                       </w:rPr>
@@ -20426,16 +21513,16 @@
                   </w:tcPr>
                   <w:p>
                     <w:pPr>
-                      <w:pStyle w:val="Literaturverzeichnis"/>
+                      <w:pStyle w:val="Bibliography"/>
                       <w:rPr>
                         <w:noProof/>
-                        <w:lang w:val="en-GB"/>
+                        <w:lang w:val="en-US"/>
                       </w:rPr>
                     </w:pPr>
                     <w:r>
                       <w:rPr>
                         <w:noProof/>
-                        <w:lang w:val="en-GB"/>
+                        <w:lang w:val="en-US"/>
                       </w:rPr>
                       <w:t xml:space="preserve">R. Kemker, M. McClure, A. Abitino, T. Hayes und C. Kanan, „Measuring Catastrophic Forgetting in Neural Networks,“ November 2017. </w:t>
                     </w:r>
@@ -20444,7 +21531,7 @@
               </w:tr>
               <w:tr>
                 <w:trPr>
-                  <w:divId w:val="526215436"/>
+                  <w:divId w:val="756905386"/>
                   <w:tblCellSpacing w:w="15" w:type="dxa"/>
                 </w:trPr>
                 <w:tc>
@@ -20454,7 +21541,7 @@
                   </w:tcPr>
                   <w:p>
                     <w:pPr>
-                      <w:pStyle w:val="Literaturverzeichnis"/>
+                      <w:pStyle w:val="Bibliography"/>
                       <w:rPr>
                         <w:noProof/>
                       </w:rPr>
@@ -20474,16 +21561,16 @@
                   </w:tcPr>
                   <w:p>
                     <w:pPr>
-                      <w:pStyle w:val="Literaturverzeichnis"/>
+                      <w:pStyle w:val="Bibliography"/>
                       <w:rPr>
                         <w:noProof/>
-                        <w:lang w:val="en-GB"/>
+                        <w:lang w:val="en-US"/>
                       </w:rPr>
                     </w:pPr>
                     <w:r>
                       <w:rPr>
                         <w:noProof/>
-                        <w:lang w:val="en-GB"/>
+                        <w:lang w:val="en-US"/>
                       </w:rPr>
                       <w:t xml:space="preserve">J. Kirkpatrick, R. Pascanu, N. Rabinowitz, J. Veness, G. Desjardins, A. A. Rusu, K. Milan, J. Quan, T. Ramalho, A. Grabska-Barwinska, D. Hassabis, C. Clopath, D. Kumaran und R. Hadsell, „Overcoming catastrophic forgetting in neural networks,“ </w:t>
                     </w:r>
@@ -20492,14 +21579,14 @@
                         <w:i/>
                         <w:iCs/>
                         <w:noProof/>
-                        <w:lang w:val="en-GB"/>
+                        <w:lang w:val="en-US"/>
                       </w:rPr>
                       <w:t xml:space="preserve">Proceedings of the National Academy of Sciences, </w:t>
                     </w:r>
                     <w:r>
                       <w:rPr>
                         <w:noProof/>
-                        <w:lang w:val="en-GB"/>
+                        <w:lang w:val="en-US"/>
                       </w:rPr>
                       <w:t xml:space="preserve">pp. 3521-3526, 2017. </w:t>
                     </w:r>
@@ -20508,7 +21595,7 @@
               </w:tr>
               <w:tr>
                 <w:trPr>
-                  <w:divId w:val="526215436"/>
+                  <w:divId w:val="756905386"/>
                   <w:tblCellSpacing w:w="15" w:type="dxa"/>
                 </w:trPr>
                 <w:tc>
@@ -20518,7 +21605,7 @@
                   </w:tcPr>
                   <w:p>
                     <w:pPr>
-                      <w:pStyle w:val="Literaturverzeichnis"/>
+                      <w:pStyle w:val="Bibliography"/>
                       <w:rPr>
                         <w:noProof/>
                       </w:rPr>
@@ -20538,7 +21625,7 @@
                   </w:tcPr>
                   <w:p>
                     <w:pPr>
-                      <w:pStyle w:val="Literaturverzeichnis"/>
+                      <w:pStyle w:val="Bibliography"/>
                       <w:rPr>
                         <w:noProof/>
                       </w:rPr>
@@ -20554,7 +21641,7 @@
               </w:tr>
               <w:tr>
                 <w:trPr>
-                  <w:divId w:val="526215436"/>
+                  <w:divId w:val="756905386"/>
                   <w:tblCellSpacing w:w="15" w:type="dxa"/>
                 </w:trPr>
                 <w:tc>
@@ -20564,7 +21651,7 @@
                   </w:tcPr>
                   <w:p>
                     <w:pPr>
-                      <w:pStyle w:val="Literaturverzeichnis"/>
+                      <w:pStyle w:val="Bibliography"/>
                       <w:rPr>
                         <w:noProof/>
                       </w:rPr>
@@ -20573,7 +21660,6 @@
                       <w:rPr>
                         <w:noProof/>
                       </w:rPr>
-                      <w:lastRenderedPageBreak/>
                       <w:t xml:space="preserve">[20] </w:t>
                     </w:r>
                   </w:p>
@@ -20585,16 +21671,16 @@
                   </w:tcPr>
                   <w:p>
                     <w:pPr>
-                      <w:pStyle w:val="Literaturverzeichnis"/>
+                      <w:pStyle w:val="Bibliography"/>
                       <w:rPr>
                         <w:noProof/>
-                        <w:lang w:val="en-GB"/>
+                        <w:lang w:val="en-US"/>
                       </w:rPr>
                     </w:pPr>
                     <w:r>
                       <w:rPr>
                         <w:noProof/>
-                        <w:lang w:val="en-GB"/>
+                        <w:lang w:val="en-US"/>
                       </w:rPr>
                       <w:t xml:space="preserve">A. Seff, A. Beatson, D. Suo und H. Liu, „Continual Learning in Generative Adversarial Nets,“ 23 Mai 2017. </w:t>
                     </w:r>
@@ -20603,7 +21689,7 @@
               </w:tr>
               <w:tr>
                 <w:trPr>
-                  <w:divId w:val="526215436"/>
+                  <w:divId w:val="756905386"/>
                   <w:tblCellSpacing w:w="15" w:type="dxa"/>
                 </w:trPr>
                 <w:tc>
@@ -20613,7 +21699,7 @@
                   </w:tcPr>
                   <w:p>
                     <w:pPr>
-                      <w:pStyle w:val="Literaturverzeichnis"/>
+                      <w:pStyle w:val="Bibliography"/>
                       <w:rPr>
                         <w:noProof/>
                       </w:rPr>
@@ -20633,16 +21719,16 @@
                   </w:tcPr>
                   <w:p>
                     <w:pPr>
-                      <w:pStyle w:val="Literaturverzeichnis"/>
+                      <w:pStyle w:val="Bibliography"/>
                       <w:rPr>
                         <w:noProof/>
-                        <w:lang w:val="en-GB"/>
+                        <w:lang w:val="en-US"/>
                       </w:rPr>
                     </w:pPr>
                     <w:r>
                       <w:rPr>
                         <w:noProof/>
-                        <w:lang w:val="en-GB"/>
+                        <w:lang w:val="en-US"/>
                       </w:rPr>
                       <w:t xml:space="preserve">C. V. Nguyen, Y. Li, T. D. Bui und R. E. Turner, „Variational Continual Learning,“ 03 November 2017. </w:t>
                     </w:r>
@@ -20651,7 +21737,7 @@
               </w:tr>
               <w:tr>
                 <w:trPr>
-                  <w:divId w:val="526215436"/>
+                  <w:divId w:val="756905386"/>
                   <w:tblCellSpacing w:w="15" w:type="dxa"/>
                 </w:trPr>
                 <w:tc>
@@ -20661,7 +21747,7 @@
                   </w:tcPr>
                   <w:p>
                     <w:pPr>
-                      <w:pStyle w:val="Literaturverzeichnis"/>
+                      <w:pStyle w:val="Bibliography"/>
                       <w:rPr>
                         <w:noProof/>
                       </w:rPr>
@@ -20681,16 +21767,16 @@
                   </w:tcPr>
                   <w:p>
                     <w:pPr>
-                      <w:pStyle w:val="Literaturverzeichnis"/>
+                      <w:pStyle w:val="Bibliography"/>
                       <w:rPr>
                         <w:noProof/>
-                        <w:lang w:val="en-GB"/>
+                        <w:lang w:val="en-US"/>
                       </w:rPr>
                     </w:pPr>
                     <w:r>
                       <w:rPr>
                         <w:noProof/>
-                        <w:lang w:val="en-GB"/>
+                        <w:lang w:val="en-US"/>
                       </w:rPr>
                       <w:t xml:space="preserve">H. Shin, J. K. Lee, J. Kim und J. Kim, „Continual Learning with Deep Generative Replay,“ </w:t>
                     </w:r>
@@ -20699,14 +21785,14 @@
                         <w:i/>
                         <w:iCs/>
                         <w:noProof/>
-                        <w:lang w:val="en-GB"/>
+                        <w:lang w:val="en-US"/>
                       </w:rPr>
                       <w:t xml:space="preserve">Proceedings of 31st Conference on Neural Information Processing Systems (NIPS 2017), </w:t>
                     </w:r>
                     <w:r>
                       <w:rPr>
                         <w:noProof/>
-                        <w:lang w:val="en-GB"/>
+                        <w:lang w:val="en-US"/>
                       </w:rPr>
                       <w:t xml:space="preserve">2017. </w:t>
                     </w:r>
@@ -20715,7 +21801,7 @@
               </w:tr>
               <w:tr>
                 <w:trPr>
-                  <w:divId w:val="526215436"/>
+                  <w:divId w:val="756905386"/>
                   <w:tblCellSpacing w:w="15" w:type="dxa"/>
                 </w:trPr>
                 <w:tc>
@@ -20725,7 +21811,7 @@
                   </w:tcPr>
                   <w:p>
                     <w:pPr>
-                      <w:pStyle w:val="Literaturverzeichnis"/>
+                      <w:pStyle w:val="Bibliography"/>
                       <w:rPr>
                         <w:noProof/>
                       </w:rPr>
@@ -20745,16 +21831,16 @@
                   </w:tcPr>
                   <w:p>
                     <w:pPr>
-                      <w:pStyle w:val="Literaturverzeichnis"/>
+                      <w:pStyle w:val="Bibliography"/>
                       <w:rPr>
                         <w:noProof/>
-                        <w:lang w:val="en-GB"/>
+                        <w:lang w:val="en-US"/>
                       </w:rPr>
                     </w:pPr>
                     <w:r>
                       <w:rPr>
                         <w:noProof/>
-                        <w:lang w:val="en-GB"/>
+                        <w:lang w:val="en-US"/>
                       </w:rPr>
                       <w:t xml:space="preserve">J. L. McClelland und B. L. McNaughton, „Why There Are Complementary Learning Systems in the Hippocampusand Neocortex: Insights From the Successes and Failures ofConnectionist Models of Learning and Memory,“ </w:t>
                     </w:r>
@@ -20763,14 +21849,14 @@
                         <w:i/>
                         <w:iCs/>
                         <w:noProof/>
-                        <w:lang w:val="en-GB"/>
+                        <w:lang w:val="en-US"/>
                       </w:rPr>
                       <w:t xml:space="preserve">Psychological Review, </w:t>
                     </w:r>
                     <w:r>
                       <w:rPr>
                         <w:noProof/>
-                        <w:lang w:val="en-GB"/>
+                        <w:lang w:val="en-US"/>
                       </w:rPr>
                       <w:t xml:space="preserve">pp. 419-457, 1995. </w:t>
                     </w:r>
@@ -20779,7 +21865,7 @@
               </w:tr>
               <w:tr>
                 <w:trPr>
-                  <w:divId w:val="526215436"/>
+                  <w:divId w:val="756905386"/>
                   <w:tblCellSpacing w:w="15" w:type="dxa"/>
                 </w:trPr>
                 <w:tc>
@@ -20789,7 +21875,7 @@
                   </w:tcPr>
                   <w:p>
                     <w:pPr>
-                      <w:pStyle w:val="Literaturverzeichnis"/>
+                      <w:pStyle w:val="Bibliography"/>
                       <w:rPr>
                         <w:noProof/>
                       </w:rPr>
@@ -20809,16 +21895,16 @@
                   </w:tcPr>
                   <w:p>
                     <w:pPr>
-                      <w:pStyle w:val="Literaturverzeichnis"/>
+                      <w:pStyle w:val="Bibliography"/>
                       <w:rPr>
                         <w:noProof/>
-                        <w:lang w:val="en-GB"/>
+                        <w:lang w:val="en-US"/>
                       </w:rPr>
                     </w:pPr>
                     <w:r>
                       <w:rPr>
                         <w:noProof/>
-                        <w:lang w:val="en-GB"/>
+                        <w:lang w:val="en-US"/>
                       </w:rPr>
                       <w:t xml:space="preserve">V. Hedge und S. Usmani, „Parallel and Distributed Deep Learning,“ </w:t>
                     </w:r>
@@ -20827,14 +21913,14 @@
                         <w:i/>
                         <w:iCs/>
                         <w:noProof/>
-                        <w:lang w:val="en-GB"/>
+                        <w:lang w:val="en-US"/>
                       </w:rPr>
                       <w:t xml:space="preserve">Tch Report, </w:t>
                     </w:r>
                     <w:r>
                       <w:rPr>
                         <w:noProof/>
-                        <w:lang w:val="en-GB"/>
+                        <w:lang w:val="en-US"/>
                       </w:rPr>
                       <w:t xml:space="preserve">2016. </w:t>
                     </w:r>
@@ -20843,7 +21929,7 @@
               </w:tr>
               <w:tr>
                 <w:trPr>
-                  <w:divId w:val="526215436"/>
+                  <w:divId w:val="756905386"/>
                   <w:tblCellSpacing w:w="15" w:type="dxa"/>
                 </w:trPr>
                 <w:tc>
@@ -20853,7 +21939,7 @@
                   </w:tcPr>
                   <w:p>
                     <w:pPr>
-                      <w:pStyle w:val="Literaturverzeichnis"/>
+                      <w:pStyle w:val="Bibliography"/>
                       <w:rPr>
                         <w:noProof/>
                       </w:rPr>
@@ -20873,16 +21959,16 @@
                   </w:tcPr>
                   <w:p>
                     <w:pPr>
-                      <w:pStyle w:val="Literaturverzeichnis"/>
+                      <w:pStyle w:val="Bibliography"/>
                       <w:rPr>
                         <w:noProof/>
-                        <w:lang w:val="en-GB"/>
+                        <w:lang w:val="en-US"/>
                       </w:rPr>
                     </w:pPr>
                     <w:r>
                       <w:rPr>
                         <w:noProof/>
-                        <w:lang w:val="en-GB"/>
+                        <w:lang w:val="en-US"/>
                       </w:rPr>
                       <w:t xml:space="preserve">T. Ben-Nun und T. Hoefler, „Demystifying Parallel and Distributed Deep Learning: An In-Depth Concurrency Analysis,“ 2018. </w:t>
                     </w:r>
@@ -20891,7 +21977,7 @@
               </w:tr>
               <w:tr>
                 <w:trPr>
-                  <w:divId w:val="526215436"/>
+                  <w:divId w:val="756905386"/>
                   <w:tblCellSpacing w:w="15" w:type="dxa"/>
                 </w:trPr>
                 <w:tc>
@@ -20901,7 +21987,7 @@
                   </w:tcPr>
                   <w:p>
                     <w:pPr>
-                      <w:pStyle w:val="Literaturverzeichnis"/>
+                      <w:pStyle w:val="Bibliography"/>
                       <w:rPr>
                         <w:noProof/>
                       </w:rPr>
@@ -20921,16 +22007,16 @@
                   </w:tcPr>
                   <w:p>
                     <w:pPr>
-                      <w:pStyle w:val="Literaturverzeichnis"/>
+                      <w:pStyle w:val="Bibliography"/>
                       <w:rPr>
                         <w:noProof/>
-                        <w:lang w:val="en-GB"/>
+                        <w:lang w:val="en-US"/>
                       </w:rPr>
                     </w:pPr>
                     <w:r>
                       <w:rPr>
                         <w:noProof/>
-                        <w:lang w:val="en-GB"/>
+                        <w:lang w:val="en-US"/>
                       </w:rPr>
                       <w:t xml:space="preserve">J. Konecny, B. H. McMahan, D. Ramage und P. Richtarik, „Federated Optimization: Distributed Machine Learning for On-Device Intelligence,“ pp. 1-38, 2016. </w:t>
                     </w:r>
@@ -20939,7 +22025,7 @@
               </w:tr>
               <w:tr>
                 <w:trPr>
-                  <w:divId w:val="526215436"/>
+                  <w:divId w:val="756905386"/>
                   <w:tblCellSpacing w:w="15" w:type="dxa"/>
                 </w:trPr>
                 <w:tc>
@@ -20949,7 +22035,7 @@
                   </w:tcPr>
                   <w:p>
                     <w:pPr>
-                      <w:pStyle w:val="Literaturverzeichnis"/>
+                      <w:pStyle w:val="Bibliography"/>
                       <w:rPr>
                         <w:noProof/>
                       </w:rPr>
@@ -20969,16 +22055,16 @@
                   </w:tcPr>
                   <w:p>
                     <w:pPr>
-                      <w:pStyle w:val="Literaturverzeichnis"/>
+                      <w:pStyle w:val="Bibliography"/>
                       <w:rPr>
                         <w:noProof/>
-                        <w:lang w:val="en-GB"/>
+                        <w:lang w:val="en-US"/>
                       </w:rPr>
                     </w:pPr>
                     <w:r>
                       <w:rPr>
                         <w:noProof/>
-                        <w:lang w:val="en-GB"/>
+                        <w:lang w:val="en-US"/>
                       </w:rPr>
                       <w:t xml:space="preserve">Q. Yang, Y. Liu, T. Chen und Y. Tong, „Federated Machine Learning: Concept and Applications,“ Bd. 10, Nr. 2, pp. 1-19, 2019. </w:t>
                     </w:r>
@@ -20987,7 +22073,7 @@
               </w:tr>
               <w:tr>
                 <w:trPr>
-                  <w:divId w:val="526215436"/>
+                  <w:divId w:val="756905386"/>
                   <w:tblCellSpacing w:w="15" w:type="dxa"/>
                 </w:trPr>
                 <w:tc>
@@ -20997,7 +22083,7 @@
                   </w:tcPr>
                   <w:p>
                     <w:pPr>
-                      <w:pStyle w:val="Literaturverzeichnis"/>
+                      <w:pStyle w:val="Bibliography"/>
                       <w:rPr>
                         <w:noProof/>
                       </w:rPr>
@@ -21017,16 +22103,16 @@
                   </w:tcPr>
                   <w:p>
                     <w:pPr>
-                      <w:pStyle w:val="Literaturverzeichnis"/>
+                      <w:pStyle w:val="Bibliography"/>
                       <w:rPr>
                         <w:noProof/>
-                        <w:lang w:val="en-GB"/>
+                        <w:lang w:val="en-US"/>
                       </w:rPr>
                     </w:pPr>
                     <w:r>
                       <w:rPr>
                         <w:noProof/>
-                        <w:lang w:val="en-GB"/>
+                        <w:lang w:val="en-US"/>
                       </w:rPr>
                       <w:t xml:space="preserve">D. Jia, D. Wei, R. Socher, L. Li-Jia, L. Kai und F.-F. Li, „ImageNet: A large-scale hierarchical image database,“ </w:t>
                     </w:r>
@@ -21035,14 +22121,14 @@
                         <w:i/>
                         <w:iCs/>
                         <w:noProof/>
-                        <w:lang w:val="en-GB"/>
+                        <w:lang w:val="en-US"/>
                       </w:rPr>
                       <w:t xml:space="preserve">2009 IEEE Conference on Computer Vision and Pattern Recognition, </w:t>
                     </w:r>
                     <w:r>
                       <w:rPr>
                         <w:noProof/>
-                        <w:lang w:val="en-GB"/>
+                        <w:lang w:val="en-US"/>
                       </w:rPr>
                       <w:t xml:space="preserve">pp. 248-255, 2009. </w:t>
                     </w:r>
@@ -21051,7 +22137,7 @@
               </w:tr>
               <w:tr>
                 <w:trPr>
-                  <w:divId w:val="526215436"/>
+                  <w:divId w:val="756905386"/>
                   <w:tblCellSpacing w:w="15" w:type="dxa"/>
                 </w:trPr>
                 <w:tc>
@@ -21061,7 +22147,7 @@
                   </w:tcPr>
                   <w:p>
                     <w:pPr>
-                      <w:pStyle w:val="Literaturverzeichnis"/>
+                      <w:pStyle w:val="Bibliography"/>
                       <w:rPr>
                         <w:noProof/>
                       </w:rPr>
@@ -21081,16 +22167,16 @@
                   </w:tcPr>
                   <w:p>
                     <w:pPr>
-                      <w:pStyle w:val="Literaturverzeichnis"/>
+                      <w:pStyle w:val="Bibliography"/>
                       <w:rPr>
                         <w:noProof/>
-                        <w:lang w:val="en-GB"/>
+                        <w:lang w:val="en-US"/>
                       </w:rPr>
                     </w:pPr>
                     <w:r>
                       <w:rPr>
                         <w:noProof/>
-                        <w:lang w:val="en-GB"/>
+                        <w:lang w:val="en-US"/>
                       </w:rPr>
                       <w:t xml:space="preserve">F. R. M., „Using semi-distributed representations to overcome castrophic forgetting in connectionist networks.,“ </w:t>
                     </w:r>
@@ -21099,14 +22185,14 @@
                         <w:i/>
                         <w:iCs/>
                         <w:noProof/>
-                        <w:lang w:val="en-GB"/>
+                        <w:lang w:val="en-US"/>
                       </w:rPr>
                       <w:t xml:space="preserve">Proceedings of the Thirteenth Annual Cognitive Science Society Conference, </w:t>
                     </w:r>
                     <w:r>
                       <w:rPr>
                         <w:noProof/>
-                        <w:lang w:val="en-GB"/>
+                        <w:lang w:val="en-US"/>
                       </w:rPr>
                       <w:t xml:space="preserve">pp. 173-178, 1991. </w:t>
                     </w:r>
@@ -21116,10 +22202,10 @@
             </w:tbl>
             <w:p>
               <w:pPr>
-                <w:divId w:val="526215436"/>
+                <w:divId w:val="756905386"/>
                 <w:rPr>
                   <w:noProof/>
-                  <w:lang w:val="en-GB"/>
+                  <w:lang w:val="en-US"/>
                 </w:rPr>
               </w:pPr>
             </w:p>
@@ -21168,7 +22254,7 @@
 </file>
 
 <file path=word/endnotes.xml><?xml version="1.0" encoding="utf-8"?>
-<w:endnotes xmlns:wpc="http://schemas.microsoft.com/office/word/2010/wordprocessingCanvas" xmlns:cx="http://schemas.microsoft.com/office/drawing/2014/chartex" xmlns:cx1="http://schemas.microsoft.com/office/drawing/2015/9/8/chartex" xmlns:cx2="http://schemas.microsoft.com/office/drawing/2015/10/21/chartex" xmlns:cx3="http://schemas.microsoft.com/office/drawing/2016/5/9/chartex" xmlns:cx4="http://schemas.microsoft.com/office/drawing/2016/5/10/chartex" xmlns:cx5="http://schemas.microsoft.com/office/drawing/2016/5/11/chartex" xmlns:cx6="http://schemas.microsoft.com/office/drawing/2016/5/12/chartex" xmlns:cx7="http://schemas.microsoft.com/office/drawing/2016/5/13/chartex" xmlns:cx8="http://schemas.microsoft.com/office/drawing/2016/5/14/chartex" xmlns:mc="http://schemas.openxmlformats.org/markup-compatibility/2006" xmlns:aink="http://schemas.microsoft.com/office/drawing/2016/ink" xmlns:am3d="http://schemas.microsoft.com/office/drawing/2017/model3d" xmlns:o="urn:schemas-microsoft-com:office:office" xmlns:r="http://schemas.openxmlformats.org/officeDocument/2006/relationships" xmlns:m="http://schemas.openxmlformats.org/officeDocument/2006/math" xmlns:v="urn:schemas-microsoft-com:vml" xmlns:wp14="http://schemas.microsoft.com/office/word/2010/wordprocessingDrawing" xmlns:wp="http://schemas.openxmlformats.org/drawingml/2006/wordprocessingDrawing" xmlns:w10="urn:schemas-microsoft-com:office:word" xmlns:w="http://schemas.openxmlformats.org/wordprocessingml/2006/main" xmlns:w14="http://schemas.microsoft.com/office/word/2010/wordml" xmlns:w15="http://schemas.microsoft.com/office/word/2012/wordml" xmlns:w16cid="http://schemas.microsoft.com/office/word/2016/wordml/cid" xmlns:w16se="http://schemas.microsoft.com/office/word/2015/wordml/symex" xmlns:wpg="http://schemas.microsoft.com/office/word/2010/wordprocessingGroup" xmlns:wpi="http://schemas.microsoft.com/office/word/2010/wordprocessingInk" xmlns:wne="http://schemas.microsoft.com/office/word/2006/wordml" xmlns:wps="http://schemas.microsoft.com/office/word/2010/wordprocessingShape" mc:Ignorable="w14 w15 w16se w16cid wp14">
+<w:endnotes xmlns:wpc="http://schemas.microsoft.com/office/word/2010/wordprocessingCanvas" xmlns:cx="http://schemas.microsoft.com/office/drawing/2014/chartex" xmlns:cx1="http://schemas.microsoft.com/office/drawing/2015/9/8/chartex" xmlns:mc="http://schemas.openxmlformats.org/markup-compatibility/2006" xmlns:o="urn:schemas-microsoft-com:office:office" xmlns:r="http://schemas.openxmlformats.org/officeDocument/2006/relationships" xmlns:m="http://schemas.openxmlformats.org/officeDocument/2006/math" xmlns:v="urn:schemas-microsoft-com:vml" xmlns:wp14="http://schemas.microsoft.com/office/word/2010/wordprocessingDrawing" xmlns:wp="http://schemas.openxmlformats.org/drawingml/2006/wordprocessingDrawing" xmlns:w10="urn:schemas-microsoft-com:office:word" xmlns:w="http://schemas.openxmlformats.org/wordprocessingml/2006/main" xmlns:w14="http://schemas.microsoft.com/office/word/2010/wordml" xmlns:w15="http://schemas.microsoft.com/office/word/2012/wordml" xmlns:w16se="http://schemas.microsoft.com/office/word/2015/wordml/symex" xmlns:wpg="http://schemas.microsoft.com/office/word/2010/wordprocessingGroup" xmlns:wpi="http://schemas.microsoft.com/office/word/2010/wordprocessingInk" xmlns:wne="http://schemas.microsoft.com/office/word/2006/wordml" xmlns:wps="http://schemas.microsoft.com/office/word/2010/wordprocessingShape" mc:Ignorable="w14 w15 w16se wp14">
   <w:endnote w:type="separator" w:id="-1">
     <w:p>
       <w:r>
@@ -21187,10 +22273,10 @@
 </file>
 
 <file path=word/footer1.xml><?xml version="1.0" encoding="utf-8"?>
-<w:ftr xmlns:wpc="http://schemas.microsoft.com/office/word/2010/wordprocessingCanvas" xmlns:cx="http://schemas.microsoft.com/office/drawing/2014/chartex" xmlns:cx1="http://schemas.microsoft.com/office/drawing/2015/9/8/chartex" xmlns:cx2="http://schemas.microsoft.com/office/drawing/2015/10/21/chartex" xmlns:cx3="http://schemas.microsoft.com/office/drawing/2016/5/9/chartex" xmlns:cx4="http://schemas.microsoft.com/office/drawing/2016/5/10/chartex" xmlns:cx5="http://schemas.microsoft.com/office/drawing/2016/5/11/chartex" xmlns:cx6="http://schemas.microsoft.com/office/drawing/2016/5/12/chartex" xmlns:cx7="http://schemas.microsoft.com/office/drawing/2016/5/13/chartex" xmlns:cx8="http://schemas.microsoft.com/office/drawing/2016/5/14/chartex" xmlns:mc="http://schemas.openxmlformats.org/markup-compatibility/2006" xmlns:aink="http://schemas.microsoft.com/office/drawing/2016/ink" xmlns:am3d="http://schemas.microsoft.com/office/drawing/2017/model3d" xmlns:o="urn:schemas-microsoft-com:office:office" xmlns:r="http://schemas.openxmlformats.org/officeDocument/2006/relationships" xmlns:m="http://schemas.openxmlformats.org/officeDocument/2006/math" xmlns:v="urn:schemas-microsoft-com:vml" xmlns:wp14="http://schemas.microsoft.com/office/word/2010/wordprocessingDrawing" xmlns:wp="http://schemas.openxmlformats.org/drawingml/2006/wordprocessingDrawing" xmlns:w10="urn:schemas-microsoft-com:office:word" xmlns:w="http://schemas.openxmlformats.org/wordprocessingml/2006/main" xmlns:w14="http://schemas.microsoft.com/office/word/2010/wordml" xmlns:w15="http://schemas.microsoft.com/office/word/2012/wordml" xmlns:w16cid="http://schemas.microsoft.com/office/word/2016/wordml/cid" xmlns:w16se="http://schemas.microsoft.com/office/word/2015/wordml/symex" xmlns:wpg="http://schemas.microsoft.com/office/word/2010/wordprocessingGroup" xmlns:wpi="http://schemas.microsoft.com/office/word/2010/wordprocessingInk" xmlns:wne="http://schemas.microsoft.com/office/word/2006/wordml" xmlns:wps="http://schemas.microsoft.com/office/word/2010/wordprocessingShape" mc:Ignorable="w14 w15 w16se w16cid wp14">
+<w:ftr xmlns:wpc="http://schemas.microsoft.com/office/word/2010/wordprocessingCanvas" xmlns:cx="http://schemas.microsoft.com/office/drawing/2014/chartex" xmlns:cx1="http://schemas.microsoft.com/office/drawing/2015/9/8/chartex" xmlns:mc="http://schemas.openxmlformats.org/markup-compatibility/2006" xmlns:o="urn:schemas-microsoft-com:office:office" xmlns:r="http://schemas.openxmlformats.org/officeDocument/2006/relationships" xmlns:m="http://schemas.openxmlformats.org/officeDocument/2006/math" xmlns:v="urn:schemas-microsoft-com:vml" xmlns:wp14="http://schemas.microsoft.com/office/word/2010/wordprocessingDrawing" xmlns:wp="http://schemas.openxmlformats.org/drawingml/2006/wordprocessingDrawing" xmlns:w10="urn:schemas-microsoft-com:office:word" xmlns:w="http://schemas.openxmlformats.org/wordprocessingml/2006/main" xmlns:w14="http://schemas.microsoft.com/office/word/2010/wordml" xmlns:w15="http://schemas.microsoft.com/office/word/2012/wordml" xmlns:w16se="http://schemas.microsoft.com/office/word/2015/wordml/symex" xmlns:wpg="http://schemas.microsoft.com/office/word/2010/wordprocessingGroup" xmlns:wpi="http://schemas.microsoft.com/office/word/2010/wordprocessingInk" xmlns:wne="http://schemas.microsoft.com/office/word/2006/wordml" xmlns:wps="http://schemas.microsoft.com/office/word/2010/wordprocessingShape" mc:Ignorable="w14 w15 w16se wp14">
   <w:p>
     <w:pPr>
-      <w:pStyle w:val="Fuzeile"/>
+      <w:pStyle w:val="Footer"/>
       <w:jc w:val="left"/>
       <w:rPr>
         <w:rFonts w:cs="Arial"/>
@@ -21238,7 +22324,7 @@
         <w:noProof/>
         <w:szCs w:val="24"/>
       </w:rPr>
-      <w:t>17.05.19</w:t>
+      <w:t>18.05.19</w:t>
     </w:r>
     <w:r>
       <w:rPr>
@@ -21252,10 +22338,10 @@
 </file>
 
 <file path=word/footer2.xml><?xml version="1.0" encoding="utf-8"?>
-<w:ftr xmlns:wpc="http://schemas.microsoft.com/office/word/2010/wordprocessingCanvas" xmlns:cx="http://schemas.microsoft.com/office/drawing/2014/chartex" xmlns:cx1="http://schemas.microsoft.com/office/drawing/2015/9/8/chartex" xmlns:cx2="http://schemas.microsoft.com/office/drawing/2015/10/21/chartex" xmlns:cx3="http://schemas.microsoft.com/office/drawing/2016/5/9/chartex" xmlns:cx4="http://schemas.microsoft.com/office/drawing/2016/5/10/chartex" xmlns:cx5="http://schemas.microsoft.com/office/drawing/2016/5/11/chartex" xmlns:cx6="http://schemas.microsoft.com/office/drawing/2016/5/12/chartex" xmlns:cx7="http://schemas.microsoft.com/office/drawing/2016/5/13/chartex" xmlns:cx8="http://schemas.microsoft.com/office/drawing/2016/5/14/chartex" xmlns:mc="http://schemas.openxmlformats.org/markup-compatibility/2006" xmlns:aink="http://schemas.microsoft.com/office/drawing/2016/ink" xmlns:am3d="http://schemas.microsoft.com/office/drawing/2017/model3d" xmlns:o="urn:schemas-microsoft-com:office:office" xmlns:r="http://schemas.openxmlformats.org/officeDocument/2006/relationships" xmlns:m="http://schemas.openxmlformats.org/officeDocument/2006/math" xmlns:v="urn:schemas-microsoft-com:vml" xmlns:wp14="http://schemas.microsoft.com/office/word/2010/wordprocessingDrawing" xmlns:wp="http://schemas.openxmlformats.org/drawingml/2006/wordprocessingDrawing" xmlns:w10="urn:schemas-microsoft-com:office:word" xmlns:w="http://schemas.openxmlformats.org/wordprocessingml/2006/main" xmlns:w14="http://schemas.microsoft.com/office/word/2010/wordml" xmlns:w15="http://schemas.microsoft.com/office/word/2012/wordml" xmlns:w16cid="http://schemas.microsoft.com/office/word/2016/wordml/cid" xmlns:w16se="http://schemas.microsoft.com/office/word/2015/wordml/symex" xmlns:wpg="http://schemas.microsoft.com/office/word/2010/wordprocessingGroup" xmlns:wpi="http://schemas.microsoft.com/office/word/2010/wordprocessingInk" xmlns:wne="http://schemas.microsoft.com/office/word/2006/wordml" xmlns:wps="http://schemas.microsoft.com/office/word/2010/wordprocessingShape" mc:Ignorable="w14 w15 w16se w16cid wp14">
+<w:ftr xmlns:wpc="http://schemas.microsoft.com/office/word/2010/wordprocessingCanvas" xmlns:cx="http://schemas.microsoft.com/office/drawing/2014/chartex" xmlns:cx1="http://schemas.microsoft.com/office/drawing/2015/9/8/chartex" xmlns:mc="http://schemas.openxmlformats.org/markup-compatibility/2006" xmlns:o="urn:schemas-microsoft-com:office:office" xmlns:r="http://schemas.openxmlformats.org/officeDocument/2006/relationships" xmlns:m="http://schemas.openxmlformats.org/officeDocument/2006/math" xmlns:v="urn:schemas-microsoft-com:vml" xmlns:wp14="http://schemas.microsoft.com/office/word/2010/wordprocessingDrawing" xmlns:wp="http://schemas.openxmlformats.org/drawingml/2006/wordprocessingDrawing" xmlns:w10="urn:schemas-microsoft-com:office:word" xmlns:w="http://schemas.openxmlformats.org/wordprocessingml/2006/main" xmlns:w14="http://schemas.microsoft.com/office/word/2010/wordml" xmlns:w15="http://schemas.microsoft.com/office/word/2012/wordml" xmlns:w16se="http://schemas.microsoft.com/office/word/2015/wordml/symex" xmlns:wpg="http://schemas.microsoft.com/office/word/2010/wordprocessingGroup" xmlns:wpi="http://schemas.microsoft.com/office/word/2010/wordprocessingInk" xmlns:wne="http://schemas.microsoft.com/office/word/2006/wordml" xmlns:wps="http://schemas.microsoft.com/office/word/2010/wordprocessingShape" mc:Ignorable="w14 w15 w16se wp14">
   <w:p>
     <w:pPr>
-      <w:pStyle w:val="Fuzeile"/>
+      <w:pStyle w:val="Footer"/>
     </w:pPr>
     <w:r>
       <w:rPr>
@@ -21329,7 +22415,7 @@
 </file>
 
 <file path=word/footnotes.xml><?xml version="1.0" encoding="utf-8"?>
-<w:footnotes xmlns:wpc="http://schemas.microsoft.com/office/word/2010/wordprocessingCanvas" xmlns:cx="http://schemas.microsoft.com/office/drawing/2014/chartex" xmlns:cx1="http://schemas.microsoft.com/office/drawing/2015/9/8/chartex" xmlns:cx2="http://schemas.microsoft.com/office/drawing/2015/10/21/chartex" xmlns:cx3="http://schemas.microsoft.com/office/drawing/2016/5/9/chartex" xmlns:cx4="http://schemas.microsoft.com/office/drawing/2016/5/10/chartex" xmlns:cx5="http://schemas.microsoft.com/office/drawing/2016/5/11/chartex" xmlns:cx6="http://schemas.microsoft.com/office/drawing/2016/5/12/chartex" xmlns:cx7="http://schemas.microsoft.com/office/drawing/2016/5/13/chartex" xmlns:cx8="http://schemas.microsoft.com/office/drawing/2016/5/14/chartex" xmlns:mc="http://schemas.openxmlformats.org/markup-compatibility/2006" xmlns:aink="http://schemas.microsoft.com/office/drawing/2016/ink" xmlns:am3d="http://schemas.microsoft.com/office/drawing/2017/model3d" xmlns:o="urn:schemas-microsoft-com:office:office" xmlns:r="http://schemas.openxmlformats.org/officeDocument/2006/relationships" xmlns:m="http://schemas.openxmlformats.org/officeDocument/2006/math" xmlns:v="urn:schemas-microsoft-com:vml" xmlns:wp14="http://schemas.microsoft.com/office/word/2010/wordprocessingDrawing" xmlns:wp="http://schemas.openxmlformats.org/drawingml/2006/wordprocessingDrawing" xmlns:w10="urn:schemas-microsoft-com:office:word" xmlns:w="http://schemas.openxmlformats.org/wordprocessingml/2006/main" xmlns:w14="http://schemas.microsoft.com/office/word/2010/wordml" xmlns:w15="http://schemas.microsoft.com/office/word/2012/wordml" xmlns:w16cid="http://schemas.microsoft.com/office/word/2016/wordml/cid" xmlns:w16se="http://schemas.microsoft.com/office/word/2015/wordml/symex" xmlns:wpg="http://schemas.microsoft.com/office/word/2010/wordprocessingGroup" xmlns:wpi="http://schemas.microsoft.com/office/word/2010/wordprocessingInk" xmlns:wne="http://schemas.microsoft.com/office/word/2006/wordml" xmlns:wps="http://schemas.microsoft.com/office/word/2010/wordprocessingShape" mc:Ignorable="w14 w15 w16se w16cid wp14">
+<w:footnotes xmlns:wpc="http://schemas.microsoft.com/office/word/2010/wordprocessingCanvas" xmlns:cx="http://schemas.microsoft.com/office/drawing/2014/chartex" xmlns:cx1="http://schemas.microsoft.com/office/drawing/2015/9/8/chartex" xmlns:mc="http://schemas.openxmlformats.org/markup-compatibility/2006" xmlns:o="urn:schemas-microsoft-com:office:office" xmlns:r="http://schemas.openxmlformats.org/officeDocument/2006/relationships" xmlns:m="http://schemas.openxmlformats.org/officeDocument/2006/math" xmlns:v="urn:schemas-microsoft-com:vml" xmlns:wp14="http://schemas.microsoft.com/office/word/2010/wordprocessingDrawing" xmlns:wp="http://schemas.openxmlformats.org/drawingml/2006/wordprocessingDrawing" xmlns:w10="urn:schemas-microsoft-com:office:word" xmlns:w="http://schemas.openxmlformats.org/wordprocessingml/2006/main" xmlns:w14="http://schemas.microsoft.com/office/word/2010/wordml" xmlns:w15="http://schemas.microsoft.com/office/word/2012/wordml" xmlns:w16se="http://schemas.microsoft.com/office/word/2015/wordml/symex" xmlns:wpg="http://schemas.microsoft.com/office/word/2010/wordprocessingGroup" xmlns:wpi="http://schemas.microsoft.com/office/word/2010/wordprocessingInk" xmlns:wne="http://schemas.microsoft.com/office/word/2006/wordml" xmlns:wps="http://schemas.microsoft.com/office/word/2010/wordprocessingShape" mc:Ignorable="w14 w15 w16se wp14">
   <w:footnote w:type="separator" w:id="-1">
     <w:p>
       <w:r>
@@ -21348,10 +22434,10 @@
 </file>
 
 <file path=word/header1.xml><?xml version="1.0" encoding="utf-8"?>
-<w:hdr xmlns:wpc="http://schemas.microsoft.com/office/word/2010/wordprocessingCanvas" xmlns:cx="http://schemas.microsoft.com/office/drawing/2014/chartex" xmlns:cx1="http://schemas.microsoft.com/office/drawing/2015/9/8/chartex" xmlns:cx2="http://schemas.microsoft.com/office/drawing/2015/10/21/chartex" xmlns:cx3="http://schemas.microsoft.com/office/drawing/2016/5/9/chartex" xmlns:cx4="http://schemas.microsoft.com/office/drawing/2016/5/10/chartex" xmlns:cx5="http://schemas.microsoft.com/office/drawing/2016/5/11/chartex" xmlns:cx6="http://schemas.microsoft.com/office/drawing/2016/5/12/chartex" xmlns:cx7="http://schemas.microsoft.com/office/drawing/2016/5/13/chartex" xmlns:cx8="http://schemas.microsoft.com/office/drawing/2016/5/14/chartex" xmlns:mc="http://schemas.openxmlformats.org/markup-compatibility/2006" xmlns:aink="http://schemas.microsoft.com/office/drawing/2016/ink" xmlns:am3d="http://schemas.microsoft.com/office/drawing/2017/model3d" xmlns:o="urn:schemas-microsoft-com:office:office" xmlns:r="http://schemas.openxmlformats.org/officeDocument/2006/relationships" xmlns:m="http://schemas.openxmlformats.org/officeDocument/2006/math" xmlns:v="urn:schemas-microsoft-com:vml" xmlns:wp14="http://schemas.microsoft.com/office/word/2010/wordprocessingDrawing" xmlns:wp="http://schemas.openxmlformats.org/drawingml/2006/wordprocessingDrawing" xmlns:w10="urn:schemas-microsoft-com:office:word" xmlns:w="http://schemas.openxmlformats.org/wordprocessingml/2006/main" xmlns:w14="http://schemas.microsoft.com/office/word/2010/wordml" xmlns:w15="http://schemas.microsoft.com/office/word/2012/wordml" xmlns:w16cid="http://schemas.microsoft.com/office/word/2016/wordml/cid" xmlns:w16se="http://schemas.microsoft.com/office/word/2015/wordml/symex" xmlns:wpg="http://schemas.microsoft.com/office/word/2010/wordprocessingGroup" xmlns:wpi="http://schemas.microsoft.com/office/word/2010/wordprocessingInk" xmlns:wne="http://schemas.microsoft.com/office/word/2006/wordml" xmlns:wps="http://schemas.microsoft.com/office/word/2010/wordprocessingShape" mc:Ignorable="w14 w15 w16se w16cid wp14">
+<w:hdr xmlns:wpc="http://schemas.microsoft.com/office/word/2010/wordprocessingCanvas" xmlns:cx="http://schemas.microsoft.com/office/drawing/2014/chartex" xmlns:cx1="http://schemas.microsoft.com/office/drawing/2015/9/8/chartex" xmlns:mc="http://schemas.openxmlformats.org/markup-compatibility/2006" xmlns:o="urn:schemas-microsoft-com:office:office" xmlns:r="http://schemas.openxmlformats.org/officeDocument/2006/relationships" xmlns:m="http://schemas.openxmlformats.org/officeDocument/2006/math" xmlns:v="urn:schemas-microsoft-com:vml" xmlns:wp14="http://schemas.microsoft.com/office/word/2010/wordprocessingDrawing" xmlns:wp="http://schemas.openxmlformats.org/drawingml/2006/wordprocessingDrawing" xmlns:w10="urn:schemas-microsoft-com:office:word" xmlns:w="http://schemas.openxmlformats.org/wordprocessingml/2006/main" xmlns:w14="http://schemas.microsoft.com/office/word/2010/wordml" xmlns:w15="http://schemas.microsoft.com/office/word/2012/wordml" xmlns:w16se="http://schemas.microsoft.com/office/word/2015/wordml/symex" xmlns:wpg="http://schemas.microsoft.com/office/word/2010/wordprocessingGroup" xmlns:wpi="http://schemas.microsoft.com/office/word/2010/wordprocessingInk" xmlns:wne="http://schemas.microsoft.com/office/word/2006/wordml" xmlns:wps="http://schemas.microsoft.com/office/word/2010/wordprocessingShape" mc:Ignorable="w14 w15 w16se wp14">
   <w:p>
     <w:pPr>
-      <w:pStyle w:val="Kopfzeile"/>
+      <w:pStyle w:val="Header"/>
       <w:rPr>
         <w:rFonts w:cs="Arial"/>
         <w:u w:val="single"/>
@@ -21380,7 +22466,7 @@
     </w:r>
     <w:r>
       <w:rPr>
-        <w:rStyle w:val="Seitenzahl"/>
+        <w:rStyle w:val="PageNumber"/>
         <w:rFonts w:cs="Arial"/>
         <w:u w:val="single"/>
       </w:rPr>
@@ -21388,7 +22474,7 @@
     </w:r>
     <w:r>
       <w:rPr>
-        <w:rStyle w:val="Seitenzahl"/>
+        <w:rStyle w:val="PageNumber"/>
         <w:rFonts w:cs="Arial"/>
         <w:u w:val="single"/>
       </w:rPr>
@@ -21396,7 +22482,7 @@
     </w:r>
     <w:r>
       <w:rPr>
-        <w:rStyle w:val="Seitenzahl"/>
+        <w:rStyle w:val="PageNumber"/>
         <w:rFonts w:cs="Arial"/>
         <w:u w:val="single"/>
       </w:rPr>
@@ -21404,16 +22490,16 @@
     </w:r>
     <w:r>
       <w:rPr>
-        <w:rStyle w:val="Seitenzahl"/>
+        <w:rStyle w:val="PageNumber"/>
         <w:rFonts w:cs="Arial"/>
         <w:noProof/>
         <w:u w:val="single"/>
       </w:rPr>
-      <w:t>22</w:t>
+      <w:t>23</w:t>
     </w:r>
     <w:r>
       <w:rPr>
-        <w:rStyle w:val="Seitenzahl"/>
+        <w:rStyle w:val="PageNumber"/>
         <w:rFonts w:cs="Arial"/>
         <w:u w:val="single"/>
       </w:rPr>
@@ -21422,7 +22508,7 @@
   </w:p>
   <w:p>
     <w:pPr>
-      <w:pStyle w:val="Kopfzeile"/>
+      <w:pStyle w:val="Header"/>
       <w:rPr>
         <w:rFonts w:ascii="Times New Roman" w:hAnsi="Times New Roman"/>
       </w:rPr>
@@ -21432,10 +22518,10 @@
 </file>
 
 <file path=word/header2.xml><?xml version="1.0" encoding="utf-8"?>
-<w:hdr xmlns:wpc="http://schemas.microsoft.com/office/word/2010/wordprocessingCanvas" xmlns:cx="http://schemas.microsoft.com/office/drawing/2014/chartex" xmlns:cx1="http://schemas.microsoft.com/office/drawing/2015/9/8/chartex" xmlns:cx2="http://schemas.microsoft.com/office/drawing/2015/10/21/chartex" xmlns:cx3="http://schemas.microsoft.com/office/drawing/2016/5/9/chartex" xmlns:cx4="http://schemas.microsoft.com/office/drawing/2016/5/10/chartex" xmlns:cx5="http://schemas.microsoft.com/office/drawing/2016/5/11/chartex" xmlns:cx6="http://schemas.microsoft.com/office/drawing/2016/5/12/chartex" xmlns:cx7="http://schemas.microsoft.com/office/drawing/2016/5/13/chartex" xmlns:cx8="http://schemas.microsoft.com/office/drawing/2016/5/14/chartex" xmlns:mc="http://schemas.openxmlformats.org/markup-compatibility/2006" xmlns:aink="http://schemas.microsoft.com/office/drawing/2016/ink" xmlns:am3d="http://schemas.microsoft.com/office/drawing/2017/model3d" xmlns:o="urn:schemas-microsoft-com:office:office" xmlns:r="http://schemas.openxmlformats.org/officeDocument/2006/relationships" xmlns:m="http://schemas.openxmlformats.org/officeDocument/2006/math" xmlns:v="urn:schemas-microsoft-com:vml" xmlns:wp14="http://schemas.microsoft.com/office/word/2010/wordprocessingDrawing" xmlns:wp="http://schemas.openxmlformats.org/drawingml/2006/wordprocessingDrawing" xmlns:w10="urn:schemas-microsoft-com:office:word" xmlns:w="http://schemas.openxmlformats.org/wordprocessingml/2006/main" xmlns:w14="http://schemas.microsoft.com/office/word/2010/wordml" xmlns:w15="http://schemas.microsoft.com/office/word/2012/wordml" xmlns:w16cid="http://schemas.microsoft.com/office/word/2016/wordml/cid" xmlns:w16se="http://schemas.microsoft.com/office/word/2015/wordml/symex" xmlns:wpg="http://schemas.microsoft.com/office/word/2010/wordprocessingGroup" xmlns:wpi="http://schemas.microsoft.com/office/word/2010/wordprocessingInk" xmlns:wne="http://schemas.microsoft.com/office/word/2006/wordml" xmlns:wps="http://schemas.microsoft.com/office/word/2010/wordprocessingShape" mc:Ignorable="w14 w15 w16se w16cid wp14">
+<w:hdr xmlns:wpc="http://schemas.microsoft.com/office/word/2010/wordprocessingCanvas" xmlns:cx="http://schemas.microsoft.com/office/drawing/2014/chartex" xmlns:cx1="http://schemas.microsoft.com/office/drawing/2015/9/8/chartex" xmlns:mc="http://schemas.openxmlformats.org/markup-compatibility/2006" xmlns:o="urn:schemas-microsoft-com:office:office" xmlns:r="http://schemas.openxmlformats.org/officeDocument/2006/relationships" xmlns:m="http://schemas.openxmlformats.org/officeDocument/2006/math" xmlns:v="urn:schemas-microsoft-com:vml" xmlns:wp14="http://schemas.microsoft.com/office/word/2010/wordprocessingDrawing" xmlns:wp="http://schemas.openxmlformats.org/drawingml/2006/wordprocessingDrawing" xmlns:w10="urn:schemas-microsoft-com:office:word" xmlns:w="http://schemas.openxmlformats.org/wordprocessingml/2006/main" xmlns:w14="http://schemas.microsoft.com/office/word/2010/wordml" xmlns:w15="http://schemas.microsoft.com/office/word/2012/wordml" xmlns:w16se="http://schemas.microsoft.com/office/word/2015/wordml/symex" xmlns:wpg="http://schemas.microsoft.com/office/word/2010/wordprocessingGroup" xmlns:wpi="http://schemas.microsoft.com/office/word/2010/wordprocessingInk" xmlns:wne="http://schemas.microsoft.com/office/word/2006/wordml" xmlns:wps="http://schemas.microsoft.com/office/word/2010/wordprocessingShape" mc:Ignorable="w14 w15 w16se wp14">
   <w:p>
     <w:pPr>
-      <w:pStyle w:val="Kopfzeile"/>
+      <w:pStyle w:val="Header"/>
       <w:rPr>
         <w:b/>
         <w:sz w:val="28"/>
@@ -21503,7 +22589,7 @@
                       <w:txbxContent>
                         <w:p>
                           <w:pPr>
-                            <w:pStyle w:val="Kopfzeile"/>
+                            <w:pStyle w:val="Header"/>
                             <w:jc w:val="left"/>
                             <w:rPr>
                               <w:b/>
@@ -21520,7 +22606,7 @@
                         </w:p>
                         <w:p>
                           <w:pPr>
-                            <w:pStyle w:val="Kopfzeile"/>
+                            <w:pStyle w:val="Header"/>
                             <w:jc w:val="left"/>
                             <w:rPr>
                               <w:szCs w:val="26"/>
@@ -21535,7 +22621,7 @@
                         </w:p>
                         <w:p>
                           <w:pPr>
-                            <w:pStyle w:val="Kopfzeile"/>
+                            <w:pStyle w:val="Header"/>
                             <w:jc w:val="left"/>
                             <w:rPr>
                               <w:szCs w:val="26"/>
@@ -21586,7 +22672,7 @@
                 <w:txbxContent>
                   <w:p>
                     <w:pPr>
-                      <w:pStyle w:val="Kopfzeile"/>
+                      <w:pStyle w:val="Header"/>
                       <w:jc w:val="left"/>
                       <w:rPr>
                         <w:b/>
@@ -21603,7 +22689,7 @@
                   </w:p>
                   <w:p>
                     <w:pPr>
-                      <w:pStyle w:val="Kopfzeile"/>
+                      <w:pStyle w:val="Header"/>
                       <w:jc w:val="left"/>
                       <w:rPr>
                         <w:szCs w:val="26"/>
@@ -21618,7 +22704,7 @@
                   </w:p>
                   <w:p>
                     <w:pPr>
-                      <w:pStyle w:val="Kopfzeile"/>
+                      <w:pStyle w:val="Header"/>
                       <w:jc w:val="left"/>
                       <w:rPr>
                         <w:szCs w:val="26"/>
@@ -21720,7 +22806,7 @@
 </file>
 
 <file path=word/numbering.xml><?xml version="1.0" encoding="utf-8"?>
-<w:numbering xmlns:wpc="http://schemas.microsoft.com/office/word/2010/wordprocessingCanvas" xmlns:cx="http://schemas.microsoft.com/office/drawing/2014/chartex" xmlns:cx1="http://schemas.microsoft.com/office/drawing/2015/9/8/chartex" xmlns:cx2="http://schemas.microsoft.com/office/drawing/2015/10/21/chartex" xmlns:cx3="http://schemas.microsoft.com/office/drawing/2016/5/9/chartex" xmlns:cx4="http://schemas.microsoft.com/office/drawing/2016/5/10/chartex" xmlns:cx5="http://schemas.microsoft.com/office/drawing/2016/5/11/chartex" xmlns:cx6="http://schemas.microsoft.com/office/drawing/2016/5/12/chartex" xmlns:cx7="http://schemas.microsoft.com/office/drawing/2016/5/13/chartex" xmlns:cx8="http://schemas.microsoft.com/office/drawing/2016/5/14/chartex" xmlns:mc="http://schemas.openxmlformats.org/markup-compatibility/2006" xmlns:aink="http://schemas.microsoft.com/office/drawing/2016/ink" xmlns:am3d="http://schemas.microsoft.com/office/drawing/2017/model3d" xmlns:o="urn:schemas-microsoft-com:office:office" xmlns:r="http://schemas.openxmlformats.org/officeDocument/2006/relationships" xmlns:m="http://schemas.openxmlformats.org/officeDocument/2006/math" xmlns:v="urn:schemas-microsoft-com:vml" xmlns:wp14="http://schemas.microsoft.com/office/word/2010/wordprocessingDrawing" xmlns:wp="http://schemas.openxmlformats.org/drawingml/2006/wordprocessingDrawing" xmlns:w10="urn:schemas-microsoft-com:office:word" xmlns:w="http://schemas.openxmlformats.org/wordprocessingml/2006/main" xmlns:w14="http://schemas.microsoft.com/office/word/2010/wordml" xmlns:w15="http://schemas.microsoft.com/office/word/2012/wordml" xmlns:w16cid="http://schemas.microsoft.com/office/word/2016/wordml/cid" xmlns:w16se="http://schemas.microsoft.com/office/word/2015/wordml/symex" xmlns:wpg="http://schemas.microsoft.com/office/word/2010/wordprocessingGroup" xmlns:wpi="http://schemas.microsoft.com/office/word/2010/wordprocessingInk" xmlns:wne="http://schemas.microsoft.com/office/word/2006/wordml" xmlns:wps="http://schemas.microsoft.com/office/word/2010/wordprocessingShape" mc:Ignorable="w14 w15 w16se w16cid wp14">
+<w:numbering xmlns:wpc="http://schemas.microsoft.com/office/word/2010/wordprocessingCanvas" xmlns:cx="http://schemas.microsoft.com/office/drawing/2014/chartex" xmlns:cx1="http://schemas.microsoft.com/office/drawing/2015/9/8/chartex" xmlns:mc="http://schemas.openxmlformats.org/markup-compatibility/2006" xmlns:o="urn:schemas-microsoft-com:office:office" xmlns:r="http://schemas.openxmlformats.org/officeDocument/2006/relationships" xmlns:m="http://schemas.openxmlformats.org/officeDocument/2006/math" xmlns:v="urn:schemas-microsoft-com:vml" xmlns:wp14="http://schemas.microsoft.com/office/word/2010/wordprocessingDrawing" xmlns:wp="http://schemas.openxmlformats.org/drawingml/2006/wordprocessingDrawing" xmlns:w10="urn:schemas-microsoft-com:office:word" xmlns:w="http://schemas.openxmlformats.org/wordprocessingml/2006/main" xmlns:w14="http://schemas.microsoft.com/office/word/2010/wordml" xmlns:w15="http://schemas.microsoft.com/office/word/2012/wordml" xmlns:w16se="http://schemas.microsoft.com/office/word/2015/wordml/symex" xmlns:wpg="http://schemas.microsoft.com/office/word/2010/wordprocessingGroup" xmlns:wpi="http://schemas.microsoft.com/office/word/2010/wordprocessingInk" xmlns:wne="http://schemas.microsoft.com/office/word/2006/wordml" xmlns:wps="http://schemas.microsoft.com/office/word/2010/wordprocessingShape" mc:Ignorable="w14 w15 w16se wp14">
   <w:abstractNum w:abstractNumId="0" w15:restartNumberingAfterBreak="0">
     <w:nsid w:val="FFFFFF7C"/>
     <w:multiLevelType w:val="singleLevel"/>
@@ -21728,7 +22814,7 @@
     <w:lvl w:ilvl="0">
       <w:start w:val="1"/>
       <w:numFmt w:val="decimal"/>
-      <w:pStyle w:val="Listennummer5"/>
+      <w:pStyle w:val="ListNumber5"/>
       <w:lvlText w:val="%1."/>
       <w:lvlJc w:val="left"/>
       <w:pPr>
@@ -21746,7 +22832,7 @@
     <w:lvl w:ilvl="0">
       <w:start w:val="1"/>
       <w:numFmt w:val="decimal"/>
-      <w:pStyle w:val="Listennummer4"/>
+      <w:pStyle w:val="ListNumber4"/>
       <w:lvlText w:val="%1."/>
       <w:lvlJc w:val="left"/>
       <w:pPr>
@@ -21764,7 +22850,7 @@
     <w:lvl w:ilvl="0">
       <w:start w:val="1"/>
       <w:numFmt w:val="decimal"/>
-      <w:pStyle w:val="Listennummer3"/>
+      <w:pStyle w:val="ListNumber3"/>
       <w:lvlText w:val="%1."/>
       <w:lvlJc w:val="left"/>
       <w:pPr>
@@ -21782,7 +22868,7 @@
     <w:lvl w:ilvl="0">
       <w:start w:val="1"/>
       <w:numFmt w:val="decimal"/>
-      <w:pStyle w:val="Listennummer2"/>
+      <w:pStyle w:val="ListNumber2"/>
       <w:lvlText w:val="%1."/>
       <w:lvlJc w:val="left"/>
       <w:pPr>
@@ -21800,7 +22886,7 @@
     <w:lvl w:ilvl="0">
       <w:start w:val="1"/>
       <w:numFmt w:val="bullet"/>
-      <w:pStyle w:val="Aufzhlungszeichen5"/>
+      <w:pStyle w:val="ListBullet5"/>
       <w:lvlText w:val=""/>
       <w:lvlJc w:val="left"/>
       <w:pPr>
@@ -21821,7 +22907,7 @@
     <w:lvl w:ilvl="0">
       <w:start w:val="1"/>
       <w:numFmt w:val="bullet"/>
-      <w:pStyle w:val="Aufzhlungszeichen4"/>
+      <w:pStyle w:val="ListBullet4"/>
       <w:lvlText w:val=""/>
       <w:lvlJc w:val="left"/>
       <w:pPr>
@@ -21842,7 +22928,7 @@
     <w:lvl w:ilvl="0">
       <w:start w:val="1"/>
       <w:numFmt w:val="bullet"/>
-      <w:pStyle w:val="Aufzhlungszeichen3"/>
+      <w:pStyle w:val="ListBullet3"/>
       <w:lvlText w:val=""/>
       <w:lvlJc w:val="left"/>
       <w:pPr>
@@ -21863,7 +22949,7 @@
     <w:lvl w:ilvl="0">
       <w:start w:val="1"/>
       <w:numFmt w:val="bullet"/>
-      <w:pStyle w:val="Aufzhlungszeichen2"/>
+      <w:pStyle w:val="ListBullet2"/>
       <w:lvlText w:val=""/>
       <w:lvlJc w:val="left"/>
       <w:pPr>
@@ -21884,7 +22970,7 @@
     <w:lvl w:ilvl="0">
       <w:start w:val="1"/>
       <w:numFmt w:val="decimal"/>
-      <w:pStyle w:val="Listennummer"/>
+      <w:pStyle w:val="ListNumber"/>
       <w:lvlText w:val="%1."/>
       <w:lvlJc w:val="left"/>
       <w:pPr>
@@ -21902,7 +22988,7 @@
     <w:lvl w:ilvl="0">
       <w:start w:val="1"/>
       <w:numFmt w:val="bullet"/>
-      <w:pStyle w:val="Aufzhlungszeichen"/>
+      <w:pStyle w:val="ListBullet"/>
       <w:lvlText w:val=""/>
       <w:lvlJc w:val="left"/>
       <w:pPr>
@@ -21922,7 +23008,7 @@
     <w:tmpl w:val="FFFFFFFF"/>
     <w:lvl w:ilvl="0">
       <w:numFmt w:val="decimal"/>
-      <w:pStyle w:val="berschrift1"/>
+      <w:pStyle w:val="Heading1"/>
       <w:lvlText w:val="%1"/>
       <w:legacy w:legacy="1" w:legacySpace="144" w:legacyIndent="0"/>
       <w:lvlJc w:val="left"/>
@@ -21930,7 +23016,7 @@
     <w:lvl w:ilvl="1">
       <w:start w:val="1"/>
       <w:numFmt w:val="decimal"/>
-      <w:pStyle w:val="berschrift2"/>
+      <w:pStyle w:val="Heading2"/>
       <w:lvlText w:val="%1.%2"/>
       <w:legacy w:legacy="1" w:legacySpace="144" w:legacyIndent="0"/>
       <w:lvlJc w:val="left"/>
@@ -21938,7 +23024,7 @@
     <w:lvl w:ilvl="2">
       <w:start w:val="1"/>
       <w:numFmt w:val="decimal"/>
-      <w:pStyle w:val="berschrift3"/>
+      <w:pStyle w:val="Heading3"/>
       <w:lvlText w:val="%1.%2.%3"/>
       <w:legacy w:legacy="1" w:legacySpace="144" w:legacyIndent="0"/>
       <w:lvlJc w:val="left"/>
@@ -21946,7 +23032,7 @@
     <w:lvl w:ilvl="3">
       <w:start w:val="1"/>
       <w:numFmt w:val="decimal"/>
-      <w:pStyle w:val="berschrift4"/>
+      <w:pStyle w:val="Heading4"/>
       <w:lvlText w:val="%1.%2.%3.%4"/>
       <w:legacy w:legacy="1" w:legacySpace="144" w:legacyIndent="0"/>
       <w:lvlJc w:val="left"/>
@@ -21954,7 +23040,7 @@
     <w:lvl w:ilvl="4">
       <w:start w:val="1"/>
       <w:numFmt w:val="decimal"/>
-      <w:pStyle w:val="berschrift5"/>
+      <w:pStyle w:val="Heading5"/>
       <w:lvlText w:val="%1.%2.%3.%4.%5"/>
       <w:legacy w:legacy="1" w:legacySpace="144" w:legacyIndent="0"/>
       <w:lvlJc w:val="left"/>
@@ -21962,7 +23048,7 @@
     <w:lvl w:ilvl="5">
       <w:start w:val="1"/>
       <w:numFmt w:val="decimal"/>
-      <w:pStyle w:val="berschrift6"/>
+      <w:pStyle w:val="Heading6"/>
       <w:lvlText w:val="%1.%2.%3.%4.%5.%6"/>
       <w:legacy w:legacy="1" w:legacySpace="144" w:legacyIndent="0"/>
       <w:lvlJc w:val="left"/>
@@ -21970,7 +23056,7 @@
     <w:lvl w:ilvl="6">
       <w:start w:val="1"/>
       <w:numFmt w:val="decimal"/>
-      <w:pStyle w:val="berschrift7"/>
+      <w:pStyle w:val="Heading7"/>
       <w:lvlText w:val="%1.%2.%3.%4.%5.%6.%7"/>
       <w:legacy w:legacy="1" w:legacySpace="144" w:legacyIndent="0"/>
       <w:lvlJc w:val="left"/>
@@ -21978,7 +23064,7 @@
     <w:lvl w:ilvl="7">
       <w:start w:val="1"/>
       <w:numFmt w:val="decimal"/>
-      <w:pStyle w:val="berschrift8"/>
+      <w:pStyle w:val="Heading8"/>
       <w:lvlText w:val="%1.%2.%3.%4.%5.%6.%7.%8"/>
       <w:legacy w:legacy="1" w:legacySpace="144" w:legacyIndent="0"/>
       <w:lvlJc w:val="left"/>
@@ -21986,7 +23072,7 @@
     <w:lvl w:ilvl="8">
       <w:start w:val="1"/>
       <w:numFmt w:val="decimal"/>
-      <w:pStyle w:val="berschrift9"/>
+      <w:pStyle w:val="Heading9"/>
       <w:lvlText w:val="%1.%2.%3.%4.%5.%6.%7.%8.%9"/>
       <w:legacy w:legacy="1" w:legacySpace="144" w:legacyIndent="0"/>
       <w:lvlJc w:val="left"/>
@@ -23222,7 +24308,7 @@
 </file>
 
 <file path=word/styles.xml><?xml version="1.0" encoding="utf-8"?>
-<w:styles xmlns:mc="http://schemas.openxmlformats.org/markup-compatibility/2006" xmlns:r="http://schemas.openxmlformats.org/officeDocument/2006/relationships" xmlns:w="http://schemas.openxmlformats.org/wordprocessingml/2006/main" xmlns:w14="http://schemas.microsoft.com/office/word/2010/wordml" xmlns:w15="http://schemas.microsoft.com/office/word/2012/wordml" xmlns:w16cid="http://schemas.microsoft.com/office/word/2016/wordml/cid" xmlns:w16se="http://schemas.microsoft.com/office/word/2015/wordml/symex" mc:Ignorable="w14 w15 w16se w16cid">
+<w:styles xmlns:mc="http://schemas.openxmlformats.org/markup-compatibility/2006" xmlns:r="http://schemas.openxmlformats.org/officeDocument/2006/relationships" xmlns:w="http://schemas.openxmlformats.org/wordprocessingml/2006/main" xmlns:w14="http://schemas.microsoft.com/office/word/2010/wordml" xmlns:w15="http://schemas.microsoft.com/office/word/2012/wordml" xmlns:w16se="http://schemas.microsoft.com/office/word/2015/wordml/symex" mc:Ignorable="w14 w15 w16se">
   <w:docDefaults>
     <w:rPrDefault>
       <w:rPr>
@@ -23232,7 +24318,7 @@
     </w:rPrDefault>
     <w:pPrDefault/>
   </w:docDefaults>
-  <w:latentStyles w:defLockedState="0" w:defUIPriority="0" w:defSemiHidden="0" w:defUnhideWhenUsed="0" w:defQFormat="0" w:count="375">
+  <w:latentStyles w:defLockedState="0" w:defUIPriority="0" w:defSemiHidden="0" w:defUnhideWhenUsed="0" w:defQFormat="0" w:count="371">
     <w:lsdException w:name="Normal" w:qFormat="1"/>
     <w:lsdException w:name="heading 1" w:uiPriority="9" w:qFormat="1"/>
     <w:lsdException w:name="heading 2" w:qFormat="1"/>
@@ -23598,12 +24684,8 @@
     <w:lsdException w:name="List Table 5 Dark Accent 6" w:uiPriority="50"/>
     <w:lsdException w:name="List Table 6 Colorful Accent 6" w:uiPriority="51"/>
     <w:lsdException w:name="List Table 7 Colorful Accent 6" w:uiPriority="52"/>
-    <w:lsdException w:name="Mention" w:semiHidden="1" w:uiPriority="99" w:unhideWhenUsed="1"/>
-    <w:lsdException w:name="Smart Hyperlink" w:semiHidden="1" w:uiPriority="99" w:unhideWhenUsed="1"/>
-    <w:lsdException w:name="Hashtag" w:semiHidden="1" w:uiPriority="99" w:unhideWhenUsed="1"/>
-    <w:lsdException w:name="Unresolved Mention" w:semiHidden="1" w:uiPriority="99" w:unhideWhenUsed="1"/>
   </w:latentStyles>
-  <w:style w:type="paragraph" w:default="1" w:styleId="Standard">
+  <w:style w:type="paragraph" w:default="1" w:styleId="Normal">
     <w:name w:val="Normal"/>
     <w:qFormat/>
     <w:rsid w:val="00456672"/>
@@ -23615,11 +24697,11 @@
       <w:sz w:val="24"/>
     </w:rPr>
   </w:style>
-  <w:style w:type="paragraph" w:styleId="berschrift1">
+  <w:style w:type="paragraph" w:styleId="Heading1">
     <w:name w:val="heading 1"/>
-    <w:basedOn w:val="Standard"/>
-    <w:next w:val="Standard"/>
-    <w:link w:val="berschrift1Zchn"/>
+    <w:basedOn w:val="Normal"/>
+    <w:next w:val="Normal"/>
+    <w:link w:val="Heading1Char"/>
     <w:uiPriority w:val="9"/>
     <w:qFormat/>
     <w:rsid w:val="00AB1582"/>
@@ -23637,10 +24719,10 @@
       <w:sz w:val="32"/>
     </w:rPr>
   </w:style>
-  <w:style w:type="paragraph" w:styleId="berschrift2">
+  <w:style w:type="paragraph" w:styleId="Heading2">
     <w:name w:val="heading 2"/>
-    <w:basedOn w:val="Standard"/>
-    <w:next w:val="Standard"/>
+    <w:basedOn w:val="Normal"/>
+    <w:next w:val="Normal"/>
     <w:qFormat/>
     <w:rsid w:val="00AB1582"/>
     <w:pPr>
@@ -23657,10 +24739,10 @@
       <w:sz w:val="28"/>
     </w:rPr>
   </w:style>
-  <w:style w:type="paragraph" w:styleId="berschrift3">
+  <w:style w:type="paragraph" w:styleId="Heading3">
     <w:name w:val="heading 3"/>
-    <w:basedOn w:val="Standard"/>
-    <w:next w:val="Standard"/>
+    <w:basedOn w:val="Normal"/>
+    <w:next w:val="Normal"/>
     <w:qFormat/>
     <w:rsid w:val="00AB1582"/>
     <w:pPr>
@@ -23676,10 +24758,10 @@
       <w:b/>
     </w:rPr>
   </w:style>
-  <w:style w:type="paragraph" w:styleId="berschrift4">
+  <w:style w:type="paragraph" w:styleId="Heading4">
     <w:name w:val="heading 4"/>
-    <w:basedOn w:val="Standard"/>
-    <w:next w:val="Standard"/>
+    <w:basedOn w:val="Normal"/>
+    <w:next w:val="Normal"/>
     <w:qFormat/>
     <w:rsid w:val="006E0FDA"/>
     <w:pPr>
@@ -23696,10 +24778,10 @@
       <w:i/>
     </w:rPr>
   </w:style>
-  <w:style w:type="paragraph" w:styleId="berschrift5">
+  <w:style w:type="paragraph" w:styleId="Heading5">
     <w:name w:val="heading 5"/>
-    <w:basedOn w:val="Standard"/>
-    <w:next w:val="Standard"/>
+    <w:basedOn w:val="Normal"/>
+    <w:next w:val="Normal"/>
     <w:qFormat/>
     <w:rsid w:val="006E0FDA"/>
     <w:pPr>
@@ -23714,10 +24796,10 @@
       <w:sz w:val="22"/>
     </w:rPr>
   </w:style>
-  <w:style w:type="paragraph" w:styleId="berschrift6">
+  <w:style w:type="paragraph" w:styleId="Heading6">
     <w:name w:val="heading 6"/>
-    <w:basedOn w:val="Standard"/>
-    <w:next w:val="Standard"/>
+    <w:basedOn w:val="Normal"/>
+    <w:next w:val="Normal"/>
     <w:qFormat/>
     <w:rsid w:val="006E0FDA"/>
     <w:pPr>
@@ -23733,10 +24815,10 @@
       <w:sz w:val="22"/>
     </w:rPr>
   </w:style>
-  <w:style w:type="paragraph" w:styleId="berschrift7">
+  <w:style w:type="paragraph" w:styleId="Heading7">
     <w:name w:val="heading 7"/>
-    <w:basedOn w:val="Standard"/>
-    <w:next w:val="Standard"/>
+    <w:basedOn w:val="Normal"/>
+    <w:next w:val="Normal"/>
     <w:qFormat/>
     <w:rsid w:val="006E0FDA"/>
     <w:pPr>
@@ -23748,10 +24830,10 @@
       <w:outlineLvl w:val="6"/>
     </w:pPr>
   </w:style>
-  <w:style w:type="paragraph" w:styleId="berschrift8">
+  <w:style w:type="paragraph" w:styleId="Heading8">
     <w:name w:val="heading 8"/>
-    <w:basedOn w:val="Standard"/>
-    <w:next w:val="Standard"/>
+    <w:basedOn w:val="Normal"/>
+    <w:next w:val="Normal"/>
     <w:qFormat/>
     <w:rsid w:val="006E0FDA"/>
     <w:pPr>
@@ -23766,10 +24848,10 @@
       <w:i/>
     </w:rPr>
   </w:style>
-  <w:style w:type="paragraph" w:styleId="berschrift9">
+  <w:style w:type="paragraph" w:styleId="Heading9">
     <w:name w:val="heading 9"/>
-    <w:basedOn w:val="Standard"/>
-    <w:next w:val="Standard"/>
+    <w:basedOn w:val="Normal"/>
+    <w:next w:val="Normal"/>
     <w:qFormat/>
     <w:rsid w:val="006E0FDA"/>
     <w:pPr>
@@ -23785,13 +24867,13 @@
       <w:sz w:val="18"/>
     </w:rPr>
   </w:style>
-  <w:style w:type="character" w:default="1" w:styleId="Absatz-Standardschriftart">
+  <w:style w:type="character" w:default="1" w:styleId="DefaultParagraphFont">
     <w:name w:val="Default Paragraph Font"/>
     <w:uiPriority w:val="1"/>
     <w:semiHidden/>
     <w:unhideWhenUsed/>
   </w:style>
-  <w:style w:type="table" w:default="1" w:styleId="NormaleTabelle">
+  <w:style w:type="table" w:default="1" w:styleId="TableNormal">
     <w:name w:val="Normal Table"/>
     <w:uiPriority w:val="99"/>
     <w:semiHidden/>
@@ -23806,15 +24888,15 @@
       </w:tblCellMar>
     </w:tblPr>
   </w:style>
-  <w:style w:type="numbering" w:default="1" w:styleId="KeineListe">
+  <w:style w:type="numbering" w:default="1" w:styleId="NoList">
     <w:name w:val="No List"/>
     <w:uiPriority w:val="99"/>
     <w:semiHidden/>
     <w:unhideWhenUsed/>
   </w:style>
-  <w:style w:type="paragraph" w:styleId="Aufzhlungszeichen">
+  <w:style w:type="paragraph" w:styleId="ListBullet">
     <w:name w:val="List Bullet"/>
-    <w:basedOn w:val="Standard"/>
+    <w:basedOn w:val="Normal"/>
     <w:autoRedefine/>
     <w:rsid w:val="006E0FDA"/>
     <w:pPr>
@@ -23823,9 +24905,9 @@
       </w:numPr>
     </w:pPr>
   </w:style>
-  <w:style w:type="paragraph" w:styleId="Aufzhlungszeichen2">
+  <w:style w:type="paragraph" w:styleId="ListBullet2">
     <w:name w:val="List Bullet 2"/>
-    <w:basedOn w:val="Standard"/>
+    <w:basedOn w:val="Normal"/>
     <w:autoRedefine/>
     <w:rsid w:val="006E0FDA"/>
     <w:pPr>
@@ -23834,9 +24916,9 @@
       </w:numPr>
     </w:pPr>
   </w:style>
-  <w:style w:type="paragraph" w:styleId="Aufzhlungszeichen3">
+  <w:style w:type="paragraph" w:styleId="ListBullet3">
     <w:name w:val="List Bullet 3"/>
-    <w:basedOn w:val="Standard"/>
+    <w:basedOn w:val="Normal"/>
     <w:autoRedefine/>
     <w:rsid w:val="006E0FDA"/>
     <w:pPr>
@@ -23845,9 +24927,9 @@
       </w:numPr>
     </w:pPr>
   </w:style>
-  <w:style w:type="paragraph" w:styleId="Aufzhlungszeichen4">
+  <w:style w:type="paragraph" w:styleId="ListBullet4">
     <w:name w:val="List Bullet 4"/>
-    <w:basedOn w:val="Standard"/>
+    <w:basedOn w:val="Normal"/>
     <w:autoRedefine/>
     <w:rsid w:val="006E0FDA"/>
     <w:pPr>
@@ -23856,9 +24938,9 @@
       </w:numPr>
     </w:pPr>
   </w:style>
-  <w:style w:type="paragraph" w:styleId="Aufzhlungszeichen5">
+  <w:style w:type="paragraph" w:styleId="ListBullet5">
     <w:name w:val="List Bullet 5"/>
-    <w:basedOn w:val="Standard"/>
+    <w:basedOn w:val="Normal"/>
     <w:autoRedefine/>
     <w:rsid w:val="006E0FDA"/>
     <w:pPr>
@@ -23867,9 +24949,9 @@
       </w:numPr>
     </w:pPr>
   </w:style>
-  <w:style w:type="paragraph" w:styleId="Listennummer">
+  <w:style w:type="paragraph" w:styleId="ListNumber">
     <w:name w:val="List Number"/>
-    <w:basedOn w:val="Standard"/>
+    <w:basedOn w:val="Normal"/>
     <w:rsid w:val="006E0FDA"/>
     <w:pPr>
       <w:numPr>
@@ -23877,9 +24959,9 @@
       </w:numPr>
     </w:pPr>
   </w:style>
-  <w:style w:type="paragraph" w:styleId="Listennummer2">
+  <w:style w:type="paragraph" w:styleId="ListNumber2">
     <w:name w:val="List Number 2"/>
-    <w:basedOn w:val="Standard"/>
+    <w:basedOn w:val="Normal"/>
     <w:rsid w:val="006E0FDA"/>
     <w:pPr>
       <w:numPr>
@@ -23887,9 +24969,9 @@
       </w:numPr>
     </w:pPr>
   </w:style>
-  <w:style w:type="paragraph" w:styleId="Listennummer3">
+  <w:style w:type="paragraph" w:styleId="ListNumber3">
     <w:name w:val="List Number 3"/>
-    <w:basedOn w:val="Standard"/>
+    <w:basedOn w:val="Normal"/>
     <w:rsid w:val="006E0FDA"/>
     <w:pPr>
       <w:numPr>
@@ -23897,9 +24979,9 @@
       </w:numPr>
     </w:pPr>
   </w:style>
-  <w:style w:type="paragraph" w:styleId="Listennummer4">
+  <w:style w:type="paragraph" w:styleId="ListNumber4">
     <w:name w:val="List Number 4"/>
-    <w:basedOn w:val="Standard"/>
+    <w:basedOn w:val="Normal"/>
     <w:rsid w:val="006E0FDA"/>
     <w:pPr>
       <w:numPr>
@@ -23907,9 +24989,9 @@
       </w:numPr>
     </w:pPr>
   </w:style>
-  <w:style w:type="paragraph" w:styleId="Listennummer5">
+  <w:style w:type="paragraph" w:styleId="ListNumber5">
     <w:name w:val="List Number 5"/>
-    <w:basedOn w:val="Standard"/>
+    <w:basedOn w:val="Normal"/>
     <w:rsid w:val="006E0FDA"/>
     <w:pPr>
       <w:numPr>
@@ -23917,9 +24999,9 @@
       </w:numPr>
     </w:pPr>
   </w:style>
-  <w:style w:type="paragraph" w:styleId="Fuzeile">
+  <w:style w:type="paragraph" w:styleId="Footer">
     <w:name w:val="footer"/>
-    <w:basedOn w:val="Standard"/>
+    <w:basedOn w:val="Normal"/>
     <w:rsid w:val="006E0FDA"/>
     <w:pPr>
       <w:tabs>
@@ -23928,10 +25010,10 @@
       </w:tabs>
     </w:pPr>
   </w:style>
-  <w:style w:type="paragraph" w:styleId="Verzeichnis1">
+  <w:style w:type="paragraph" w:styleId="TOC1">
     <w:name w:val="toc 1"/>
-    <w:basedOn w:val="Standard"/>
-    <w:next w:val="Standard"/>
+    <w:basedOn w:val="Normal"/>
+    <w:next w:val="Normal"/>
     <w:autoRedefine/>
     <w:uiPriority w:val="39"/>
     <w:rsid w:val="0006645E"/>
@@ -23952,16 +25034,16 @@
   </w:style>
   <w:style w:type="paragraph" w:customStyle="1" w:styleId="Hngend">
     <w:name w:val="Hängend"/>
-    <w:basedOn w:val="Standard"/>
+    <w:basedOn w:val="Normal"/>
     <w:rsid w:val="006E0FDA"/>
     <w:pPr>
       <w:ind w:left="1134" w:hanging="1134"/>
     </w:pPr>
   </w:style>
-  <w:style w:type="paragraph" w:styleId="Beschriftung">
+  <w:style w:type="paragraph" w:styleId="Caption">
     <w:name w:val="caption"/>
-    <w:basedOn w:val="Standard"/>
-    <w:next w:val="Standard"/>
+    <w:basedOn w:val="Normal"/>
+    <w:next w:val="Normal"/>
     <w:qFormat/>
     <w:rsid w:val="006E0FDA"/>
     <w:pPr>
@@ -23971,17 +25053,17 @@
       <w:b/>
     </w:rPr>
   </w:style>
-  <w:style w:type="character" w:styleId="Seitenzahl">
+  <w:style w:type="character" w:styleId="PageNumber">
     <w:name w:val="page number"/>
-    <w:basedOn w:val="Absatz-Standardschriftart"/>
+    <w:basedOn w:val="DefaultParagraphFont"/>
     <w:rsid w:val="006E0FDA"/>
     <w:rPr>
       <w:rFonts w:ascii="Arial" w:hAnsi="Arial"/>
     </w:rPr>
   </w:style>
-  <w:style w:type="paragraph" w:styleId="Kopfzeile">
+  <w:style w:type="paragraph" w:styleId="Header">
     <w:name w:val="header"/>
-    <w:basedOn w:val="Standard"/>
+    <w:basedOn w:val="Normal"/>
     <w:rsid w:val="006E0FDA"/>
     <w:pPr>
       <w:tabs>
@@ -23990,18 +25072,18 @@
       </w:tabs>
     </w:pPr>
   </w:style>
-  <w:style w:type="paragraph" w:styleId="Textkrper">
+  <w:style w:type="paragraph" w:styleId="BodyText">
     <w:name w:val="Body Text"/>
-    <w:basedOn w:val="Standard"/>
+    <w:basedOn w:val="Normal"/>
     <w:rsid w:val="006E0FDA"/>
     <w:rPr>
       <w:i/>
     </w:rPr>
   </w:style>
-  <w:style w:type="paragraph" w:styleId="Verzeichnis2">
+  <w:style w:type="paragraph" w:styleId="TOC2">
     <w:name w:val="toc 2"/>
-    <w:basedOn w:val="Standard"/>
-    <w:next w:val="Standard"/>
+    <w:basedOn w:val="Normal"/>
+    <w:next w:val="Normal"/>
     <w:autoRedefine/>
     <w:uiPriority w:val="39"/>
     <w:rsid w:val="00667F7E"/>
@@ -24015,7 +25097,7 @@
   </w:style>
   <w:style w:type="paragraph" w:customStyle="1" w:styleId="text">
     <w:name w:val="text"/>
-    <w:basedOn w:val="Standard"/>
+    <w:basedOn w:val="Normal"/>
     <w:rsid w:val="006E0FDA"/>
     <w:pPr>
       <w:spacing w:before="60" w:after="60"/>
@@ -24026,7 +25108,7 @@
   </w:style>
   <w:style w:type="paragraph" w:customStyle="1" w:styleId="StandardKursiv">
     <w:name w:val="Standard + Kursiv"/>
-    <w:basedOn w:val="Standard"/>
+    <w:basedOn w:val="Normal"/>
     <w:link w:val="StandardKursivChar"/>
     <w:rsid w:val="00414D3C"/>
     <w:pPr>
@@ -24040,7 +25122,7 @@
   </w:style>
   <w:style w:type="character" w:customStyle="1" w:styleId="StandardKursivChar">
     <w:name w:val="Standard + Kursiv Char"/>
-    <w:basedOn w:val="Absatz-Standardschriftart"/>
+    <w:basedOn w:val="DefaultParagraphFont"/>
     <w:link w:val="StandardKursiv"/>
     <w:rsid w:val="00414D3C"/>
     <w:rPr>
@@ -24049,9 +25131,9 @@
       <w:lang w:val="de-DE" w:eastAsia="de-DE" w:bidi="ar-SA"/>
     </w:rPr>
   </w:style>
-  <w:style w:type="table" w:styleId="Tabellenraster">
+  <w:style w:type="table" w:styleId="TableGrid">
     <w:name w:val="Table Grid"/>
-    <w:basedOn w:val="NormaleTabelle"/>
+    <w:basedOn w:val="TableNormal"/>
     <w:uiPriority w:val="39"/>
     <w:rsid w:val="00CE1259"/>
     <w:pPr>
@@ -24068,9 +25150,9 @@
       </w:tblBorders>
     </w:tblPr>
   </w:style>
-  <w:style w:type="character" w:styleId="Kommentarzeichen">
+  <w:style w:type="character" w:styleId="CommentReference">
     <w:name w:val="annotation reference"/>
-    <w:basedOn w:val="Absatz-Standardschriftart"/>
+    <w:basedOn w:val="DefaultParagraphFont"/>
     <w:semiHidden/>
     <w:rsid w:val="00052D17"/>
     <w:rPr>
@@ -24078,19 +25160,19 @@
       <w:szCs w:val="16"/>
     </w:rPr>
   </w:style>
-  <w:style w:type="paragraph" w:styleId="Kommentartext">
+  <w:style w:type="paragraph" w:styleId="CommentText">
     <w:name w:val="annotation text"/>
-    <w:basedOn w:val="Standard"/>
+    <w:basedOn w:val="Normal"/>
     <w:semiHidden/>
     <w:rsid w:val="00052D17"/>
     <w:rPr>
       <w:sz w:val="20"/>
     </w:rPr>
   </w:style>
-  <w:style w:type="paragraph" w:styleId="Kommentarthema">
+  <w:style w:type="paragraph" w:styleId="CommentSubject">
     <w:name w:val="annotation subject"/>
-    <w:basedOn w:val="Kommentartext"/>
-    <w:next w:val="Kommentartext"/>
+    <w:basedOn w:val="CommentText"/>
+    <w:next w:val="CommentText"/>
     <w:semiHidden/>
     <w:rsid w:val="00052D17"/>
     <w:rPr>
@@ -24098,9 +25180,9 @@
       <w:bCs/>
     </w:rPr>
   </w:style>
-  <w:style w:type="paragraph" w:styleId="Sprechblasentext">
+  <w:style w:type="paragraph" w:styleId="BalloonText">
     <w:name w:val="Balloon Text"/>
-    <w:basedOn w:val="Standard"/>
+    <w:basedOn w:val="Normal"/>
     <w:semiHidden/>
     <w:rsid w:val="00052D17"/>
     <w:rPr>
@@ -24111,7 +25193,7 @@
   </w:style>
   <w:style w:type="table" w:customStyle="1" w:styleId="Uni-Designschwarz-wei">
     <w:name w:val="Uni-Design schwarz-weiß"/>
-    <w:basedOn w:val="NormaleTabelle"/>
+    <w:basedOn w:val="TableNormal"/>
     <w:uiPriority w:val="99"/>
     <w:rsid w:val="00A249CD"/>
     <w:rPr>
@@ -24180,9 +25262,9 @@
       </w:tcPr>
     </w:tblStylePr>
   </w:style>
-  <w:style w:type="table" w:styleId="Gitternetztabelle1hell">
+  <w:style w:type="table" w:styleId="GridTable1Light">
     <w:name w:val="Grid Table 1 Light"/>
-    <w:basedOn w:val="NormaleTabelle"/>
+    <w:basedOn w:val="TableNormal"/>
     <w:uiPriority w:val="46"/>
     <w:rsid w:val="00B65C50"/>
     <w:tblPr>
@@ -24234,11 +25316,11 @@
       </w:rPr>
     </w:tblStylePr>
   </w:style>
-  <w:style w:type="paragraph" w:styleId="Titel">
+  <w:style w:type="paragraph" w:styleId="Title">
     <w:name w:val="Title"/>
-    <w:basedOn w:val="Standard"/>
-    <w:next w:val="Standard"/>
-    <w:link w:val="TitelZchn"/>
+    <w:basedOn w:val="Normal"/>
+    <w:next w:val="Normal"/>
+    <w:link w:val="TitleChar"/>
     <w:qFormat/>
     <w:rsid w:val="00AB1582"/>
     <w:pPr>
@@ -24252,10 +25334,10 @@
       <w:szCs w:val="56"/>
     </w:rPr>
   </w:style>
-  <w:style w:type="character" w:customStyle="1" w:styleId="TitelZchn">
-    <w:name w:val="Titel Zchn"/>
-    <w:basedOn w:val="Absatz-Standardschriftart"/>
-    <w:link w:val="Titel"/>
+  <w:style w:type="character" w:customStyle="1" w:styleId="TitleChar">
+    <w:name w:val="Title Char"/>
+    <w:basedOn w:val="DefaultParagraphFont"/>
+    <w:link w:val="Title"/>
     <w:rsid w:val="00AB1582"/>
     <w:rPr>
       <w:rFonts w:ascii="Arial" w:eastAsiaTheme="majorEastAsia" w:hAnsi="Arial" w:cstheme="majorBidi"/>
@@ -24265,9 +25347,9 @@
       <w:szCs w:val="56"/>
     </w:rPr>
   </w:style>
-  <w:style w:type="paragraph" w:styleId="Listenabsatz">
+  <w:style w:type="paragraph" w:styleId="ListParagraph">
     <w:name w:val="List Paragraph"/>
-    <w:basedOn w:val="Standard"/>
+    <w:basedOn w:val="Normal"/>
     <w:uiPriority w:val="34"/>
     <w:qFormat/>
     <w:rsid w:val="00683884"/>
@@ -24279,10 +25361,10 @@
       <w:rFonts w:ascii="Times New Roman" w:hAnsi="Times New Roman"/>
     </w:rPr>
   </w:style>
-  <w:style w:type="paragraph" w:styleId="Verzeichnis3">
+  <w:style w:type="paragraph" w:styleId="TOC3">
     <w:name w:val="toc 3"/>
-    <w:basedOn w:val="Standard"/>
-    <w:next w:val="Standard"/>
+    <w:basedOn w:val="Normal"/>
+    <w:next w:val="Normal"/>
     <w:autoRedefine/>
     <w:uiPriority w:val="39"/>
     <w:unhideWhenUsed/>
@@ -24299,10 +25381,10 @@
       <w:sz w:val="20"/>
     </w:rPr>
   </w:style>
-  <w:style w:type="character" w:customStyle="1" w:styleId="berschrift1Zchn">
-    <w:name w:val="Überschrift 1 Zchn"/>
-    <w:basedOn w:val="Absatz-Standardschriftart"/>
-    <w:link w:val="berschrift1"/>
+  <w:style w:type="character" w:customStyle="1" w:styleId="Heading1Char">
+    <w:name w:val="Heading 1 Char"/>
+    <w:basedOn w:val="DefaultParagraphFont"/>
+    <w:link w:val="Heading1"/>
     <w:uiPriority w:val="9"/>
     <w:rsid w:val="007E2DBC"/>
     <w:rPr>
@@ -24311,17 +25393,17 @@
       <w:sz w:val="32"/>
     </w:rPr>
   </w:style>
-  <w:style w:type="paragraph" w:styleId="Literaturverzeichnis">
+  <w:style w:type="paragraph" w:styleId="Bibliography">
     <w:name w:val="Bibliography"/>
-    <w:basedOn w:val="Standard"/>
-    <w:next w:val="Standard"/>
+    <w:basedOn w:val="Normal"/>
+    <w:next w:val="Normal"/>
     <w:uiPriority w:val="37"/>
     <w:unhideWhenUsed/>
     <w:rsid w:val="007E2DBC"/>
   </w:style>
-  <w:style w:type="character" w:styleId="Platzhaltertext">
+  <w:style w:type="character" w:styleId="PlaceholderText">
     <w:name w:val="Placeholder Text"/>
-    <w:basedOn w:val="Absatz-Standardschriftart"/>
+    <w:basedOn w:val="DefaultParagraphFont"/>
     <w:uiPriority w:val="99"/>
     <w:semiHidden/>
     <w:rsid w:val="00611164"/>
@@ -24331,7 +25413,7 @@
   </w:style>
   <w:style w:type="character" w:styleId="Hyperlink">
     <w:name w:val="Hyperlink"/>
-    <w:basedOn w:val="Absatz-Standardschriftart"/>
+    <w:basedOn w:val="DefaultParagraphFont"/>
     <w:unhideWhenUsed/>
     <w:rsid w:val="00B80D10"/>
     <w:rPr>
@@ -24341,7 +25423,7 @@
   </w:style>
   <w:style w:type="character" w:customStyle="1" w:styleId="NichtaufgelsteErwhnung1">
     <w:name w:val="Nicht aufgelöste Erwähnung1"/>
-    <w:basedOn w:val="Absatz-Standardschriftart"/>
+    <w:basedOn w:val="DefaultParagraphFont"/>
     <w:uiPriority w:val="99"/>
     <w:semiHidden/>
     <w:unhideWhenUsed/>
@@ -24351,9 +25433,9 @@
       <w:shd w:val="clear" w:color="auto" w:fill="E1DFDD"/>
     </w:rPr>
   </w:style>
-  <w:style w:type="table" w:styleId="Listentabelle4Akzent1">
+  <w:style w:type="table" w:styleId="ListTable4-Accent1">
     <w:name w:val="List Table 4 Accent 1"/>
-    <w:basedOn w:val="NormaleTabelle"/>
+    <w:basedOn w:val="TableNormal"/>
     <w:uiPriority w:val="49"/>
     <w:rsid w:val="0003621B"/>
     <w:tblPr>
@@ -24394,6 +25476,79 @@
       <w:tcPr>
         <w:tcBorders>
           <w:top w:val="double" w:sz="4" w:space="0" w:color="95B3D7" w:themeColor="accent1" w:themeTint="99"/>
+        </w:tcBorders>
+      </w:tcPr>
+    </w:tblStylePr>
+    <w:tblStylePr w:type="firstCol">
+      <w:rPr>
+        <w:b/>
+        <w:bCs/>
+      </w:rPr>
+    </w:tblStylePr>
+    <w:tblStylePr w:type="lastCol">
+      <w:rPr>
+        <w:b/>
+        <w:bCs/>
+      </w:rPr>
+    </w:tblStylePr>
+    <w:tblStylePr w:type="band1Vert">
+      <w:tblPr/>
+      <w:tcPr>
+        <w:shd w:val="clear" w:color="auto" w:fill="DBE5F1" w:themeFill="accent1" w:themeFillTint="33"/>
+      </w:tcPr>
+    </w:tblStylePr>
+    <w:tblStylePr w:type="band1Horz">
+      <w:tblPr/>
+      <w:tcPr>
+        <w:shd w:val="clear" w:color="auto" w:fill="DBE5F1" w:themeFill="accent1" w:themeFillTint="33"/>
+      </w:tcPr>
+    </w:tblStylePr>
+  </w:style>
+  <w:style w:type="table" w:styleId="GridTable4-Accent1">
+    <w:name w:val="Grid Table 4 Accent 1"/>
+    <w:basedOn w:val="TableNormal"/>
+    <w:uiPriority w:val="49"/>
+    <w:rsid w:val="008E6D9D"/>
+    <w:tblPr>
+      <w:tblStyleRowBandSize w:val="1"/>
+      <w:tblStyleColBandSize w:val="1"/>
+      <w:tblBorders>
+        <w:top w:val="single" w:sz="4" w:space="0" w:color="95B3D7" w:themeColor="accent1" w:themeTint="99"/>
+        <w:left w:val="single" w:sz="4" w:space="0" w:color="95B3D7" w:themeColor="accent1" w:themeTint="99"/>
+        <w:bottom w:val="single" w:sz="4" w:space="0" w:color="95B3D7" w:themeColor="accent1" w:themeTint="99"/>
+        <w:right w:val="single" w:sz="4" w:space="0" w:color="95B3D7" w:themeColor="accent1" w:themeTint="99"/>
+        <w:insideH w:val="single" w:sz="4" w:space="0" w:color="95B3D7" w:themeColor="accent1" w:themeTint="99"/>
+        <w:insideV w:val="single" w:sz="4" w:space="0" w:color="95B3D7" w:themeColor="accent1" w:themeTint="99"/>
+      </w:tblBorders>
+    </w:tblPr>
+    <w:tblStylePr w:type="firstRow">
+      <w:rPr>
+        <w:b/>
+        <w:bCs/>
+        <w:color w:val="FFFFFF" w:themeColor="background1"/>
+      </w:rPr>
+      <w:tblPr/>
+      <w:tcPr>
+        <w:tcBorders>
+          <w:top w:val="single" w:sz="4" w:space="0" w:color="4F81BD" w:themeColor="accent1"/>
+          <w:left w:val="single" w:sz="4" w:space="0" w:color="4F81BD" w:themeColor="accent1"/>
+          <w:bottom w:val="single" w:sz="4" w:space="0" w:color="4F81BD" w:themeColor="accent1"/>
+          <w:right w:val="single" w:sz="4" w:space="0" w:color="4F81BD" w:themeColor="accent1"/>
+          <w:insideH w:val="nil"/>
+          <w:insideV w:val="nil"/>
+        </w:tcBorders>
+        <w:shd w:val="clear" w:color="auto" w:fill="4F81BD" w:themeFill="accent1"/>
+      </w:tcPr>
+    </w:tblStylePr>
+    <w:tblStylePr w:type="lastRow">
+      <w:rPr>
+        <w:b/>
+        <w:bCs/>
+      </w:rPr>
+      <w:tblPr/>
+      <w:tcPr>
+        <w:tcBorders>
+          <w:top w:val="double" w:sz="4" w:space="0" w:color="4F81BD" w:themeColor="accent1"/>
         </w:tcBorders>
       </w:tcPr>
     </w:tblStylePr>
@@ -25394,6 +26549,13 @@
         </dgm:presLayoutVars>
       </dgm:prSet>
       <dgm:spPr/>
+      <dgm:t>
+        <a:bodyPr/>
+        <a:lstStyle/>
+        <a:p>
+          <a:endParaRPr lang="en-US"/>
+        </a:p>
+      </dgm:t>
     </dgm:pt>
     <dgm:pt modelId="{68415850-181B-4806-AC21-7F2DF310790F}" type="pres">
       <dgm:prSet presAssocID="{20372A5E-FBE8-407C-9DF6-459E8132C3D5}" presName="hierRoot1" presStyleCnt="0">
@@ -25414,10 +26576,24 @@
         </dgm:presLayoutVars>
       </dgm:prSet>
       <dgm:spPr/>
+      <dgm:t>
+        <a:bodyPr/>
+        <a:lstStyle/>
+        <a:p>
+          <a:endParaRPr lang="en-US"/>
+        </a:p>
+      </dgm:t>
     </dgm:pt>
     <dgm:pt modelId="{E10F58A4-595D-4F55-B74A-08BED28BD2DF}" type="pres">
       <dgm:prSet presAssocID="{20372A5E-FBE8-407C-9DF6-459E8132C3D5}" presName="rootConnector1" presStyleLbl="node1" presStyleIdx="0" presStyleCnt="0"/>
       <dgm:spPr/>
+      <dgm:t>
+        <a:bodyPr/>
+        <a:lstStyle/>
+        <a:p>
+          <a:endParaRPr lang="en-US"/>
+        </a:p>
+      </dgm:t>
     </dgm:pt>
     <dgm:pt modelId="{D9B3A4F9-9694-43B2-9E30-185514F96F70}" type="pres">
       <dgm:prSet presAssocID="{20372A5E-FBE8-407C-9DF6-459E8132C3D5}" presName="hierChild2" presStyleCnt="0"/>
@@ -25426,6 +26602,13 @@
     <dgm:pt modelId="{CBD48A98-01DF-4536-A2D4-ED21D5E807BF}" type="pres">
       <dgm:prSet presAssocID="{EB4E4ECB-31EC-4663-B505-BADCD52D49E9}" presName="Name37" presStyleLbl="parChTrans1D2" presStyleIdx="0" presStyleCnt="3"/>
       <dgm:spPr/>
+      <dgm:t>
+        <a:bodyPr/>
+        <a:lstStyle/>
+        <a:p>
+          <a:endParaRPr lang="en-US"/>
+        </a:p>
+      </dgm:t>
     </dgm:pt>
     <dgm:pt modelId="{43168E5B-7BF8-4C1B-8FD7-BB64FFA4CEAB}" type="pres">
       <dgm:prSet presAssocID="{32FB0A51-BCCA-4E4E-B070-D21079DEEA3A}" presName="hierRoot2" presStyleCnt="0">
@@ -25446,10 +26629,24 @@
         </dgm:presLayoutVars>
       </dgm:prSet>
       <dgm:spPr/>
+      <dgm:t>
+        <a:bodyPr/>
+        <a:lstStyle/>
+        <a:p>
+          <a:endParaRPr lang="en-US"/>
+        </a:p>
+      </dgm:t>
     </dgm:pt>
     <dgm:pt modelId="{05F3DED3-1829-41BC-9CE1-B4DABE858F12}" type="pres">
       <dgm:prSet presAssocID="{32FB0A51-BCCA-4E4E-B070-D21079DEEA3A}" presName="rootConnector" presStyleLbl="node2" presStyleIdx="0" presStyleCnt="3"/>
       <dgm:spPr/>
+      <dgm:t>
+        <a:bodyPr/>
+        <a:lstStyle/>
+        <a:p>
+          <a:endParaRPr lang="en-US"/>
+        </a:p>
+      </dgm:t>
     </dgm:pt>
     <dgm:pt modelId="{79CCDA50-3A0C-4867-895E-F53FE8FB97AA}" type="pres">
       <dgm:prSet presAssocID="{32FB0A51-BCCA-4E4E-B070-D21079DEEA3A}" presName="hierChild4" presStyleCnt="0"/>
@@ -25462,6 +26659,13 @@
     <dgm:pt modelId="{F69D46CE-FCD1-4D7C-9A5E-82CD6CAB7108}" type="pres">
       <dgm:prSet presAssocID="{0E45F680-E026-4226-9B5F-54F677DC6084}" presName="Name37" presStyleLbl="parChTrans1D2" presStyleIdx="1" presStyleCnt="3"/>
       <dgm:spPr/>
+      <dgm:t>
+        <a:bodyPr/>
+        <a:lstStyle/>
+        <a:p>
+          <a:endParaRPr lang="en-US"/>
+        </a:p>
+      </dgm:t>
     </dgm:pt>
     <dgm:pt modelId="{B7DB7B0E-0E5F-4742-9073-260E71E810F0}" type="pres">
       <dgm:prSet presAssocID="{EFB1E22E-2DBD-4D9E-8FAD-0DBC056683EC}" presName="hierRoot2" presStyleCnt="0">
@@ -25482,10 +26686,24 @@
         </dgm:presLayoutVars>
       </dgm:prSet>
       <dgm:spPr/>
+      <dgm:t>
+        <a:bodyPr/>
+        <a:lstStyle/>
+        <a:p>
+          <a:endParaRPr lang="en-US"/>
+        </a:p>
+      </dgm:t>
     </dgm:pt>
     <dgm:pt modelId="{C57AEDB3-477F-44A6-A6F0-E33D464A6F54}" type="pres">
       <dgm:prSet presAssocID="{EFB1E22E-2DBD-4D9E-8FAD-0DBC056683EC}" presName="rootConnector" presStyleLbl="node2" presStyleIdx="1" presStyleCnt="3"/>
       <dgm:spPr/>
+      <dgm:t>
+        <a:bodyPr/>
+        <a:lstStyle/>
+        <a:p>
+          <a:endParaRPr lang="en-US"/>
+        </a:p>
+      </dgm:t>
     </dgm:pt>
     <dgm:pt modelId="{400EBAFB-211F-4FDE-ADBE-D2E843527089}" type="pres">
       <dgm:prSet presAssocID="{EFB1E22E-2DBD-4D9E-8FAD-0DBC056683EC}" presName="hierChild4" presStyleCnt="0"/>
@@ -25498,6 +26716,13 @@
     <dgm:pt modelId="{21EADB08-6A53-49EA-AF93-47C1AB1640F3}" type="pres">
       <dgm:prSet presAssocID="{81331764-C385-4D43-83AB-BF8F2909905E}" presName="Name37" presStyleLbl="parChTrans1D2" presStyleIdx="2" presStyleCnt="3"/>
       <dgm:spPr/>
+      <dgm:t>
+        <a:bodyPr/>
+        <a:lstStyle/>
+        <a:p>
+          <a:endParaRPr lang="en-US"/>
+        </a:p>
+      </dgm:t>
     </dgm:pt>
     <dgm:pt modelId="{71958E6D-51B9-4D57-93B7-D6A8BBD1F76A}" type="pres">
       <dgm:prSet presAssocID="{C2380243-77C7-43B4-83A8-BBABDA962C3A}" presName="hierRoot2" presStyleCnt="0">
@@ -25518,10 +26743,24 @@
         </dgm:presLayoutVars>
       </dgm:prSet>
       <dgm:spPr/>
+      <dgm:t>
+        <a:bodyPr/>
+        <a:lstStyle/>
+        <a:p>
+          <a:endParaRPr lang="en-US"/>
+        </a:p>
+      </dgm:t>
     </dgm:pt>
     <dgm:pt modelId="{40F6D661-BE12-4DBA-81FF-ADAD4F05AA2D}" type="pres">
       <dgm:prSet presAssocID="{C2380243-77C7-43B4-83A8-BBABDA962C3A}" presName="rootConnector" presStyleLbl="node2" presStyleIdx="2" presStyleCnt="3"/>
       <dgm:spPr/>
+      <dgm:t>
+        <a:bodyPr/>
+        <a:lstStyle/>
+        <a:p>
+          <a:endParaRPr lang="en-US"/>
+        </a:p>
+      </dgm:t>
     </dgm:pt>
     <dgm:pt modelId="{C3F47928-F987-4797-9AA1-7D2CDF6EEE34}" type="pres">
       <dgm:prSet presAssocID="{C2380243-77C7-43B4-83A8-BBABDA962C3A}" presName="hierChild4" presStyleCnt="0"/>
@@ -25537,22 +26776,22 @@
     </dgm:pt>
   </dgm:ptLst>
   <dgm:cxnLst>
-    <dgm:cxn modelId="{00B6ED07-ADEE-4DB9-B5D8-186C210900C0}" type="presOf" srcId="{EFB1E22E-2DBD-4D9E-8FAD-0DBC056683EC}" destId="{0B92DFB5-CB8D-49F4-ACAE-8F2D3C2A32B7}" srcOrd="0" destOrd="0" presId="urn:microsoft.com/office/officeart/2005/8/layout/orgChart1"/>
-    <dgm:cxn modelId="{389C3B24-AB6E-4CF0-BBEA-0EDF23900135}" type="presOf" srcId="{81331764-C385-4D43-83AB-BF8F2909905E}" destId="{21EADB08-6A53-49EA-AF93-47C1AB1640F3}" srcOrd="0" destOrd="0" presId="urn:microsoft.com/office/officeart/2005/8/layout/orgChart1"/>
+    <dgm:cxn modelId="{C8842CF4-6581-48AA-A697-A4E4736BC0EB}" type="presOf" srcId="{32FB0A51-BCCA-4E4E-B070-D21079DEEA3A}" destId="{BDB8DB59-FE3E-49B1-BA7E-F27FB6E8981E}" srcOrd="0" destOrd="0" presId="urn:microsoft.com/office/officeart/2005/8/layout/orgChart1"/>
     <dgm:cxn modelId="{3F207B36-C678-403A-A208-A80411CAEACC}" type="presOf" srcId="{EFB1E22E-2DBD-4D9E-8FAD-0DBC056683EC}" destId="{C57AEDB3-477F-44A6-A6F0-E33D464A6F54}" srcOrd="1" destOrd="0" presId="urn:microsoft.com/office/officeart/2005/8/layout/orgChart1"/>
     <dgm:cxn modelId="{DD24F038-71C4-44A6-A9E6-1FBE971A7839}" type="presOf" srcId="{0E45F680-E026-4226-9B5F-54F677DC6084}" destId="{F69D46CE-FCD1-4D7C-9A5E-82CD6CAB7108}" srcOrd="0" destOrd="0" presId="urn:microsoft.com/office/officeart/2005/8/layout/orgChart1"/>
-    <dgm:cxn modelId="{56582943-2AE0-4081-B670-E919B7E7FFE6}" srcId="{20372A5E-FBE8-407C-9DF6-459E8132C3D5}" destId="{C2380243-77C7-43B4-83A8-BBABDA962C3A}" srcOrd="2" destOrd="0" parTransId="{81331764-C385-4D43-83AB-BF8F2909905E}" sibTransId="{C49D5656-C5A8-4FDD-95D0-E01F717396E0}"/>
-    <dgm:cxn modelId="{714B336F-1F8B-4D18-BD87-413870E3E8AB}" type="presOf" srcId="{20372A5E-FBE8-407C-9DF6-459E8132C3D5}" destId="{FB8A0DEF-CC66-4F30-91FF-A9A94BFC8947}" srcOrd="0" destOrd="0" presId="urn:microsoft.com/office/officeart/2005/8/layout/orgChart1"/>
-    <dgm:cxn modelId="{1A58906F-E4A9-42F2-8885-1006FF41357C}" srcId="{20372A5E-FBE8-407C-9DF6-459E8132C3D5}" destId="{32FB0A51-BCCA-4E4E-B070-D21079DEEA3A}" srcOrd="0" destOrd="0" parTransId="{EB4E4ECB-31EC-4663-B505-BADCD52D49E9}" sibTransId="{67B2A6C1-CC42-46EF-8AC9-773119B7F30E}"/>
+    <dgm:cxn modelId="{79AA9BEC-EEE6-4D0F-89EF-C2037FE86515}" type="presOf" srcId="{AE34C7EA-5597-4A95-A67E-15D63821A6A6}" destId="{2D1FD9F5-7407-44FF-8509-EA2D6796D922}" srcOrd="0" destOrd="0" presId="urn:microsoft.com/office/officeart/2005/8/layout/orgChart1"/>
+    <dgm:cxn modelId="{296A9859-7935-4ADF-9125-A73EF51216E0}" srcId="{20372A5E-FBE8-407C-9DF6-459E8132C3D5}" destId="{EFB1E22E-2DBD-4D9E-8FAD-0DBC056683EC}" srcOrd="1" destOrd="0" parTransId="{0E45F680-E026-4226-9B5F-54F677DC6084}" sibTransId="{FF93E20A-DE52-4951-B4D7-423AB7325263}"/>
+    <dgm:cxn modelId="{00B6ED07-ADEE-4DB9-B5D8-186C210900C0}" type="presOf" srcId="{EFB1E22E-2DBD-4D9E-8FAD-0DBC056683EC}" destId="{0B92DFB5-CB8D-49F4-ACAE-8F2D3C2A32B7}" srcOrd="0" destOrd="0" presId="urn:microsoft.com/office/officeart/2005/8/layout/orgChart1"/>
     <dgm:cxn modelId="{77CCB84F-9887-46F6-A140-E1144E41ED40}" type="presOf" srcId="{C2380243-77C7-43B4-83A8-BBABDA962C3A}" destId="{40F6D661-BE12-4DBA-81FF-ADAD4F05AA2D}" srcOrd="1" destOrd="0" presId="urn:microsoft.com/office/officeart/2005/8/layout/orgChart1"/>
     <dgm:cxn modelId="{2E7F8359-38D4-4058-96FD-5DB63BDF9143}" srcId="{AE34C7EA-5597-4A95-A67E-15D63821A6A6}" destId="{20372A5E-FBE8-407C-9DF6-459E8132C3D5}" srcOrd="0" destOrd="0" parTransId="{4F9EEA8B-76DF-4BF1-BF94-FF81776921A7}" sibTransId="{EA119AB6-1D86-40B2-9413-9298CE241AE8}"/>
-    <dgm:cxn modelId="{296A9859-7935-4ADF-9125-A73EF51216E0}" srcId="{20372A5E-FBE8-407C-9DF6-459E8132C3D5}" destId="{EFB1E22E-2DBD-4D9E-8FAD-0DBC056683EC}" srcOrd="1" destOrd="0" parTransId="{0E45F680-E026-4226-9B5F-54F677DC6084}" sibTransId="{FF93E20A-DE52-4951-B4D7-423AB7325263}"/>
+    <dgm:cxn modelId="{B1DB07AF-B6EA-450E-9A1D-AC646A2A3545}" type="presOf" srcId="{20372A5E-FBE8-407C-9DF6-459E8132C3D5}" destId="{E10F58A4-595D-4F55-B74A-08BED28BD2DF}" srcOrd="1" destOrd="0" presId="urn:microsoft.com/office/officeart/2005/8/layout/orgChart1"/>
+    <dgm:cxn modelId="{389C3B24-AB6E-4CF0-BBEA-0EDF23900135}" type="presOf" srcId="{81331764-C385-4D43-83AB-BF8F2909905E}" destId="{21EADB08-6A53-49EA-AF93-47C1AB1640F3}" srcOrd="0" destOrd="0" presId="urn:microsoft.com/office/officeart/2005/8/layout/orgChart1"/>
+    <dgm:cxn modelId="{1A58906F-E4A9-42F2-8885-1006FF41357C}" srcId="{20372A5E-FBE8-407C-9DF6-459E8132C3D5}" destId="{32FB0A51-BCCA-4E4E-B070-D21079DEEA3A}" srcOrd="0" destOrd="0" parTransId="{EB4E4ECB-31EC-4663-B505-BADCD52D49E9}" sibTransId="{67B2A6C1-CC42-46EF-8AC9-773119B7F30E}"/>
+    <dgm:cxn modelId="{95D266A9-8144-4B87-8EA6-088C1B102C13}" type="presOf" srcId="{EB4E4ECB-31EC-4663-B505-BADCD52D49E9}" destId="{CBD48A98-01DF-4536-A2D4-ED21D5E807BF}" srcOrd="0" destOrd="0" presId="urn:microsoft.com/office/officeart/2005/8/layout/orgChart1"/>
+    <dgm:cxn modelId="{56582943-2AE0-4081-B670-E919B7E7FFE6}" srcId="{20372A5E-FBE8-407C-9DF6-459E8132C3D5}" destId="{C2380243-77C7-43B4-83A8-BBABDA962C3A}" srcOrd="2" destOrd="0" parTransId="{81331764-C385-4D43-83AB-BF8F2909905E}" sibTransId="{C49D5656-C5A8-4FDD-95D0-E01F717396E0}"/>
     <dgm:cxn modelId="{3C1BEA8B-0C5D-44C6-B48A-4F2581A40F90}" type="presOf" srcId="{C2380243-77C7-43B4-83A8-BBABDA962C3A}" destId="{28479110-D1FD-49DB-9754-2196488C22A5}" srcOrd="0" destOrd="0" presId="urn:microsoft.com/office/officeart/2005/8/layout/orgChart1"/>
     <dgm:cxn modelId="{237E3894-D15B-4059-A0AD-FD701A0FD6AC}" type="presOf" srcId="{32FB0A51-BCCA-4E4E-B070-D21079DEEA3A}" destId="{05F3DED3-1829-41BC-9CE1-B4DABE858F12}" srcOrd="1" destOrd="0" presId="urn:microsoft.com/office/officeart/2005/8/layout/orgChart1"/>
-    <dgm:cxn modelId="{95D266A9-8144-4B87-8EA6-088C1B102C13}" type="presOf" srcId="{EB4E4ECB-31EC-4663-B505-BADCD52D49E9}" destId="{CBD48A98-01DF-4536-A2D4-ED21D5E807BF}" srcOrd="0" destOrd="0" presId="urn:microsoft.com/office/officeart/2005/8/layout/orgChart1"/>
-    <dgm:cxn modelId="{B1DB07AF-B6EA-450E-9A1D-AC646A2A3545}" type="presOf" srcId="{20372A5E-FBE8-407C-9DF6-459E8132C3D5}" destId="{E10F58A4-595D-4F55-B74A-08BED28BD2DF}" srcOrd="1" destOrd="0" presId="urn:microsoft.com/office/officeart/2005/8/layout/orgChart1"/>
-    <dgm:cxn modelId="{79AA9BEC-EEE6-4D0F-89EF-C2037FE86515}" type="presOf" srcId="{AE34C7EA-5597-4A95-A67E-15D63821A6A6}" destId="{2D1FD9F5-7407-44FF-8509-EA2D6796D922}" srcOrd="0" destOrd="0" presId="urn:microsoft.com/office/officeart/2005/8/layout/orgChart1"/>
-    <dgm:cxn modelId="{C8842CF4-6581-48AA-A697-A4E4736BC0EB}" type="presOf" srcId="{32FB0A51-BCCA-4E4E-B070-D21079DEEA3A}" destId="{BDB8DB59-FE3E-49B1-BA7E-F27FB6E8981E}" srcOrd="0" destOrd="0" presId="urn:microsoft.com/office/officeart/2005/8/layout/orgChart1"/>
+    <dgm:cxn modelId="{714B336F-1F8B-4D18-BD87-413870E3E8AB}" type="presOf" srcId="{20372A5E-FBE8-407C-9DF6-459E8132C3D5}" destId="{FB8A0DEF-CC66-4F30-91FF-A9A94BFC8947}" srcOrd="0" destOrd="0" presId="urn:microsoft.com/office/officeart/2005/8/layout/orgChart1"/>
     <dgm:cxn modelId="{A3387695-635F-4FA2-91C9-EEC0CE99CE86}" type="presParOf" srcId="{2D1FD9F5-7407-44FF-8509-EA2D6796D922}" destId="{68415850-181B-4806-AC21-7F2DF310790F}" srcOrd="0" destOrd="0" presId="urn:microsoft.com/office/officeart/2005/8/layout/orgChart1"/>
     <dgm:cxn modelId="{5475113B-63D5-4E85-83D8-9595DCE49E63}" type="presParOf" srcId="{68415850-181B-4806-AC21-7F2DF310790F}" destId="{F524082A-124A-4EC3-A020-8EE66F3774B8}" srcOrd="0" destOrd="0" presId="urn:microsoft.com/office/officeart/2005/8/layout/orgChart1"/>
     <dgm:cxn modelId="{B2C61879-9329-4C85-870D-4C5F903733DD}" type="presParOf" srcId="{F524082A-124A-4EC3-A020-8EE66F3774B8}" destId="{FB8A0DEF-CC66-4F30-91FF-A9A94BFC8947}" srcOrd="0" destOrd="0" presId="urn:microsoft.com/office/officeart/2005/8/layout/orgChart1"/>
@@ -25830,7 +27069,7 @@
         </a:bodyPr>
         <a:lstStyle/>
         <a:p>
-          <a:pPr marL="0" lvl="0" indent="0" algn="ctr" defTabSz="533400">
+          <a:pPr lvl="0" algn="ctr" defTabSz="533400">
             <a:lnSpc>
               <a:spcPct val="90000"/>
             </a:lnSpc>
@@ -25840,7 +27079,6 @@
             <a:spcAft>
               <a:spcPct val="35000"/>
             </a:spcAft>
-            <a:buNone/>
           </a:pPr>
           <a:r>
             <a:rPr lang="en-US" sz="1200" kern="1200">
@@ -25910,7 +27148,7 @@
         </a:bodyPr>
         <a:lstStyle/>
         <a:p>
-          <a:pPr marL="0" lvl="0" indent="0" algn="ctr" defTabSz="533400">
+          <a:pPr lvl="0" algn="ctr" defTabSz="533400">
             <a:lnSpc>
               <a:spcPct val="90000"/>
             </a:lnSpc>
@@ -25920,7 +27158,6 @@
             <a:spcAft>
               <a:spcPct val="35000"/>
             </a:spcAft>
-            <a:buNone/>
           </a:pPr>
           <a:r>
             <a:rPr lang="en-US" sz="1200" kern="1200">
@@ -25985,7 +27222,7 @@
         </a:bodyPr>
         <a:lstStyle/>
         <a:p>
-          <a:pPr marL="0" lvl="0" indent="0" algn="ctr" defTabSz="533400">
+          <a:pPr lvl="0" algn="ctr" defTabSz="533400">
             <a:lnSpc>
               <a:spcPct val="90000"/>
             </a:lnSpc>
@@ -25995,7 +27232,6 @@
             <a:spcAft>
               <a:spcPct val="35000"/>
             </a:spcAft>
-            <a:buNone/>
           </a:pPr>
           <a:r>
             <a:rPr lang="en-US" sz="1200" kern="1200">
@@ -26065,7 +27301,7 @@
         </a:bodyPr>
         <a:lstStyle/>
         <a:p>
-          <a:pPr marL="0" lvl="0" indent="0" algn="ctr" defTabSz="533400">
+          <a:pPr lvl="0" algn="ctr" defTabSz="533400">
             <a:lnSpc>
               <a:spcPct val="90000"/>
             </a:lnSpc>
@@ -26075,7 +27311,6 @@
             <a:spcAft>
               <a:spcPct val="35000"/>
             </a:spcAft>
-            <a:buNone/>
           </a:pPr>
           <a:r>
             <a:rPr lang="en-US" sz="1200" kern="1200">
@@ -28275,6 +29510,573 @@
 </dgm:styleDef>
 </file>
 
+<file path=word/glossary/document.xml><?xml version="1.0" encoding="utf-8"?>
+<w:glossaryDocument xmlns:wpc="http://schemas.microsoft.com/office/word/2010/wordprocessingCanvas" xmlns:cx="http://schemas.microsoft.com/office/drawing/2014/chartex" xmlns:cx1="http://schemas.microsoft.com/office/drawing/2015/9/8/chartex" xmlns:mc="http://schemas.openxmlformats.org/markup-compatibility/2006" xmlns:o="urn:schemas-microsoft-com:office:office" xmlns:r="http://schemas.openxmlformats.org/officeDocument/2006/relationships" xmlns:m="http://schemas.openxmlformats.org/officeDocument/2006/math" xmlns:v="urn:schemas-microsoft-com:vml" xmlns:wp14="http://schemas.microsoft.com/office/word/2010/wordprocessingDrawing" xmlns:wp="http://schemas.openxmlformats.org/drawingml/2006/wordprocessingDrawing" xmlns:w10="urn:schemas-microsoft-com:office:word" xmlns:w="http://schemas.openxmlformats.org/wordprocessingml/2006/main" xmlns:w14="http://schemas.microsoft.com/office/word/2010/wordml" xmlns:w15="http://schemas.microsoft.com/office/word/2012/wordml" xmlns:w16se="http://schemas.microsoft.com/office/word/2015/wordml/symex" xmlns:wpg="http://schemas.microsoft.com/office/word/2010/wordprocessingGroup" xmlns:wpi="http://schemas.microsoft.com/office/word/2010/wordprocessingInk" xmlns:wne="http://schemas.microsoft.com/office/word/2006/wordml" xmlns:wps="http://schemas.microsoft.com/office/word/2010/wordprocessingShape" mc:Ignorable="w14 w15 w16se wp14"/>
+</file>
+
+<file path=word/glossary/fontTable.xml><?xml version="1.0" encoding="utf-8"?>
+<w:fonts xmlns:mc="http://schemas.openxmlformats.org/markup-compatibility/2006" xmlns:r="http://schemas.openxmlformats.org/officeDocument/2006/relationships" xmlns:w="http://schemas.openxmlformats.org/wordprocessingml/2006/main" xmlns:w14="http://schemas.microsoft.com/office/word/2010/wordml" xmlns:w15="http://schemas.microsoft.com/office/word/2012/wordml" xmlns:w16se="http://schemas.microsoft.com/office/word/2015/wordml/symex" mc:Ignorable="w14 w15 w16se">
+  <w:font w:name="Symbol">
+    <w:panose1 w:val="05050102010706020507"/>
+    <w:charset w:val="02"/>
+    <w:family w:val="roman"/>
+    <w:pitch w:val="variable"/>
+    <w:sig w:usb0="00000000" w:usb1="10000000" w:usb2="00000000" w:usb3="00000000" w:csb0="80000000" w:csb1="00000000"/>
+  </w:font>
+  <w:font w:name="Times New Roman">
+    <w:panose1 w:val="02020603050405020304"/>
+    <w:charset w:val="00"/>
+    <w:family w:val="roman"/>
+    <w:pitch w:val="variable"/>
+    <w:sig w:usb0="E0002EFF" w:usb1="C000785B" w:usb2="00000009" w:usb3="00000000" w:csb0="000001FF" w:csb1="00000000"/>
+  </w:font>
+  <w:font w:name="Courier New">
+    <w:panose1 w:val="02070309020205020404"/>
+    <w:charset w:val="00"/>
+    <w:family w:val="modern"/>
+    <w:pitch w:val="fixed"/>
+    <w:sig w:usb0="E0002EFF" w:usb1="C0007843" w:usb2="00000009" w:usb3="00000000" w:csb0="000001FF" w:csb1="00000000"/>
+  </w:font>
+  <w:font w:name="Wingdings">
+    <w:panose1 w:val="05000000000000000000"/>
+    <w:charset w:val="02"/>
+    <w:family w:val="auto"/>
+    <w:pitch w:val="variable"/>
+    <w:sig w:usb0="00000000" w:usb1="10000000" w:usb2="00000000" w:usb3="00000000" w:csb0="80000000" w:csb1="00000000"/>
+  </w:font>
+  <w:font w:name="Arial">
+    <w:panose1 w:val="020B0604020202020204"/>
+    <w:charset w:val="00"/>
+    <w:family w:val="swiss"/>
+    <w:pitch w:val="variable"/>
+    <w:sig w:usb0="E0002EFF" w:usb1="C000785B" w:usb2="00000009" w:usb3="00000000" w:csb0="000001FF" w:csb1="00000000"/>
+  </w:font>
+  <w:font w:name="Tahoma">
+    <w:panose1 w:val="020B0604030504040204"/>
+    <w:charset w:val="00"/>
+    <w:family w:val="swiss"/>
+    <w:pitch w:val="variable"/>
+    <w:sig w:usb0="E1002EFF" w:usb1="C000605B" w:usb2="00000029" w:usb3="00000000" w:csb0="000101FF" w:csb1="00000000"/>
+  </w:font>
+  <w:font w:name="SimSun">
+    <w:altName w:val="宋体"/>
+    <w:panose1 w:val="02010600030101010101"/>
+    <w:charset w:val="86"/>
+    <w:family w:val="auto"/>
+    <w:pitch w:val="variable"/>
+    <w:sig w:usb0="00000003" w:usb1="288F0000" w:usb2="00000016" w:usb3="00000000" w:csb0="00040001" w:csb1="00000000"/>
+  </w:font>
+  <w:font w:name="Calibri">
+    <w:panose1 w:val="020F0502020204030204"/>
+    <w:charset w:val="00"/>
+    <w:family w:val="swiss"/>
+    <w:pitch w:val="variable"/>
+    <w:sig w:usb0="E0002EFF" w:usb1="C000247B" w:usb2="00000009" w:usb3="00000000" w:csb0="000001FF" w:csb1="00000000"/>
+  </w:font>
+  <w:font w:name="Cambria Math">
+    <w:panose1 w:val="02040503050406030204"/>
+    <w:charset w:val="00"/>
+    <w:family w:val="roman"/>
+    <w:pitch w:val="variable"/>
+    <w:sig w:usb0="E00006FF" w:usb1="420024FF" w:usb2="02000000" w:usb3="00000000" w:csb0="0000019F" w:csb1="00000000"/>
+  </w:font>
+  <w:font w:name="Cambria">
+    <w:panose1 w:val="02040503050406030204"/>
+    <w:charset w:val="00"/>
+    <w:family w:val="roman"/>
+    <w:pitch w:val="variable"/>
+    <w:sig w:usb0="E00006FF" w:usb1="420024FF" w:usb2="02000000" w:usb3="00000000" w:csb0="0000019F" w:csb1="00000000"/>
+  </w:font>
+  <w:font w:name="Calibri Light">
+    <w:panose1 w:val="020F0302020204030204"/>
+    <w:charset w:val="00"/>
+    <w:family w:val="swiss"/>
+    <w:pitch w:val="variable"/>
+    <w:sig w:usb0="E0002AFF" w:usb1="C000247B" w:usb2="00000009" w:usb3="00000000" w:csb0="000001FF" w:csb1="00000000"/>
+  </w:font>
+</w:fonts>
+</file>
+
+<file path=word/glossary/settings.xml><?xml version="1.0" encoding="utf-8"?>
+<w:settings xmlns:mc="http://schemas.openxmlformats.org/markup-compatibility/2006" xmlns:o="urn:schemas-microsoft-com:office:office" xmlns:r="http://schemas.openxmlformats.org/officeDocument/2006/relationships" xmlns:m="http://schemas.openxmlformats.org/officeDocument/2006/math" xmlns:v="urn:schemas-microsoft-com:vml" xmlns:w10="urn:schemas-microsoft-com:office:word" xmlns:w="http://schemas.openxmlformats.org/wordprocessingml/2006/main" xmlns:w14="http://schemas.microsoft.com/office/word/2010/wordml" xmlns:w15="http://schemas.microsoft.com/office/word/2012/wordml" xmlns:w16se="http://schemas.microsoft.com/office/word/2015/wordml/symex" xmlns:sl="http://schemas.openxmlformats.org/schemaLibrary/2006/main" mc:Ignorable="w14 w15 w16se">
+  <w:view w:val="normal"/>
+  <w:defaultTabStop w:val="708"/>
+  <w:hyphenationZone w:val="425"/>
+  <w:characterSpacingControl w:val="doNotCompress"/>
+  <w:compat>
+    <w:useFELayout/>
+    <w:compatSetting w:name="compatibilityMode" w:uri="http://schemas.microsoft.com/office/word" w:val="15"/>
+    <w:compatSetting w:name="overrideTableStyleFontSizeAndJustification" w:uri="http://schemas.microsoft.com/office/word" w:val="1"/>
+    <w:compatSetting w:name="enableOpenTypeFeatures" w:uri="http://schemas.microsoft.com/office/word" w:val="1"/>
+    <w:compatSetting w:name="doNotFlipMirrorIndents" w:uri="http://schemas.microsoft.com/office/word" w:val="1"/>
+    <w:compatSetting w:name="differentiateMultirowTableHeaders" w:uri="http://schemas.microsoft.com/office/word" w:val="1"/>
+  </w:compat>
+  <w:rsids>
+    <w:rsidRoot w:val="0032176D"/>
+    <w:rsid w:val="0032176D"/>
+  </w:rsids>
+  <m:mathPr>
+    <m:mathFont m:val="Cambria Math"/>
+    <m:brkBin m:val="before"/>
+    <m:brkBinSub m:val="--"/>
+    <m:smallFrac m:val="0"/>
+    <m:dispDef/>
+    <m:lMargin m:val="0"/>
+    <m:rMargin m:val="0"/>
+    <m:defJc m:val="centerGroup"/>
+    <m:wrapIndent m:val="1440"/>
+    <m:intLim m:val="subSup"/>
+    <m:naryLim m:val="undOvr"/>
+  </m:mathPr>
+  <w:themeFontLang w:val="de-DE"/>
+  <w:clrSchemeMapping w:bg1="light1" w:t1="dark1" w:bg2="light2" w:t2="dark2" w:accent1="accent1" w:accent2="accent2" w:accent3="accent3" w:accent4="accent4" w:accent5="accent5" w:accent6="accent6" w:hyperlink="hyperlink" w:followedHyperlink="followedHyperlink"/>
+  <w:decimalSymbol w:val=","/>
+  <w:listSeparator w:val=";"/>
+  <w15:chartTrackingRefBased/>
+</w:settings>
+</file>
+
+<file path=word/glossary/styles.xml><?xml version="1.0" encoding="utf-8"?>
+<w:styles xmlns:mc="http://schemas.openxmlformats.org/markup-compatibility/2006" xmlns:r="http://schemas.openxmlformats.org/officeDocument/2006/relationships" xmlns:w="http://schemas.openxmlformats.org/wordprocessingml/2006/main" xmlns:w14="http://schemas.microsoft.com/office/word/2010/wordml" xmlns:w15="http://schemas.microsoft.com/office/word/2012/wordml" xmlns:w16se="http://schemas.microsoft.com/office/word/2015/wordml/symex" mc:Ignorable="w14 w15 w16se">
+  <w:docDefaults>
+    <w:rPrDefault>
+      <w:rPr>
+        <w:rFonts w:asciiTheme="minorHAnsi" w:eastAsiaTheme="minorEastAsia" w:hAnsiTheme="minorHAnsi" w:cstheme="minorBidi"/>
+        <w:sz w:val="22"/>
+        <w:szCs w:val="22"/>
+        <w:lang w:val="de-DE" w:eastAsia="de-DE" w:bidi="ar-SA"/>
+      </w:rPr>
+    </w:rPrDefault>
+    <w:pPrDefault>
+      <w:pPr>
+        <w:spacing w:after="160" w:line="259" w:lineRule="auto"/>
+      </w:pPr>
+    </w:pPrDefault>
+  </w:docDefaults>
+  <w:latentStyles w:defLockedState="0" w:defUIPriority="99" w:defSemiHidden="0" w:defUnhideWhenUsed="0" w:defQFormat="0" w:count="371">
+    <w:lsdException w:name="Normal" w:uiPriority="0" w:qFormat="1"/>
+    <w:lsdException w:name="heading 1" w:uiPriority="9" w:qFormat="1"/>
+    <w:lsdException w:name="heading 2" w:semiHidden="1" w:uiPriority="9" w:unhideWhenUsed="1" w:qFormat="1"/>
+    <w:lsdException w:name="heading 3" w:semiHidden="1" w:uiPriority="9" w:unhideWhenUsed="1" w:qFormat="1"/>
+    <w:lsdException w:name="heading 4" w:semiHidden="1" w:uiPriority="9" w:unhideWhenUsed="1" w:qFormat="1"/>
+    <w:lsdException w:name="heading 5" w:semiHidden="1" w:uiPriority="9" w:unhideWhenUsed="1" w:qFormat="1"/>
+    <w:lsdException w:name="heading 6" w:semiHidden="1" w:uiPriority="9" w:unhideWhenUsed="1" w:qFormat="1"/>
+    <w:lsdException w:name="heading 7" w:semiHidden="1" w:uiPriority="9" w:unhideWhenUsed="1" w:qFormat="1"/>
+    <w:lsdException w:name="heading 8" w:semiHidden="1" w:uiPriority="9" w:unhideWhenUsed="1" w:qFormat="1"/>
+    <w:lsdException w:name="heading 9" w:semiHidden="1" w:uiPriority="9" w:unhideWhenUsed="1" w:qFormat="1"/>
+    <w:lsdException w:name="index 1" w:semiHidden="1" w:unhideWhenUsed="1"/>
+    <w:lsdException w:name="index 2" w:semiHidden="1" w:unhideWhenUsed="1"/>
+    <w:lsdException w:name="index 3" w:semiHidden="1" w:unhideWhenUsed="1"/>
+    <w:lsdException w:name="index 4" w:semiHidden="1" w:unhideWhenUsed="1"/>
+    <w:lsdException w:name="index 5" w:semiHidden="1" w:unhideWhenUsed="1"/>
+    <w:lsdException w:name="index 6" w:semiHidden="1" w:unhideWhenUsed="1"/>
+    <w:lsdException w:name="index 7" w:semiHidden="1" w:unhideWhenUsed="1"/>
+    <w:lsdException w:name="index 8" w:semiHidden="1" w:unhideWhenUsed="1"/>
+    <w:lsdException w:name="index 9" w:semiHidden="1" w:unhideWhenUsed="1"/>
+    <w:lsdException w:name="toc 1" w:semiHidden="1" w:uiPriority="39" w:unhideWhenUsed="1"/>
+    <w:lsdException w:name="toc 2" w:semiHidden="1" w:uiPriority="39" w:unhideWhenUsed="1"/>
+    <w:lsdException w:name="toc 3" w:semiHidden="1" w:uiPriority="39" w:unhideWhenUsed="1"/>
+    <w:lsdException w:name="toc 4" w:semiHidden="1" w:uiPriority="39" w:unhideWhenUsed="1"/>
+    <w:lsdException w:name="toc 5" w:semiHidden="1" w:uiPriority="39" w:unhideWhenUsed="1"/>
+    <w:lsdException w:name="toc 6" w:semiHidden="1" w:uiPriority="39" w:unhideWhenUsed="1"/>
+    <w:lsdException w:name="toc 7" w:semiHidden="1" w:uiPriority="39" w:unhideWhenUsed="1"/>
+    <w:lsdException w:name="toc 8" w:semiHidden="1" w:uiPriority="39" w:unhideWhenUsed="1"/>
+    <w:lsdException w:name="toc 9" w:semiHidden="1" w:uiPriority="39" w:unhideWhenUsed="1"/>
+    <w:lsdException w:name="Normal Indent" w:semiHidden="1" w:unhideWhenUsed="1"/>
+    <w:lsdException w:name="footnote text" w:semiHidden="1" w:unhideWhenUsed="1"/>
+    <w:lsdException w:name="annotation text" w:semiHidden="1" w:unhideWhenUsed="1"/>
+    <w:lsdException w:name="header" w:semiHidden="1" w:unhideWhenUsed="1"/>
+    <w:lsdException w:name="footer" w:semiHidden="1" w:unhideWhenUsed="1"/>
+    <w:lsdException w:name="index heading" w:semiHidden="1" w:unhideWhenUsed="1"/>
+    <w:lsdException w:name="caption" w:semiHidden="1" w:uiPriority="35" w:unhideWhenUsed="1" w:qFormat="1"/>
+    <w:lsdException w:name="table of figures" w:semiHidden="1" w:unhideWhenUsed="1"/>
+    <w:lsdException w:name="envelope address" w:semiHidden="1" w:unhideWhenUsed="1"/>
+    <w:lsdException w:name="envelope return" w:semiHidden="1" w:unhideWhenUsed="1"/>
+    <w:lsdException w:name="footnote reference" w:semiHidden="1" w:unhideWhenUsed="1"/>
+    <w:lsdException w:name="annotation reference" w:semiHidden="1" w:unhideWhenUsed="1"/>
+    <w:lsdException w:name="line number" w:semiHidden="1" w:unhideWhenUsed="1"/>
+    <w:lsdException w:name="page number" w:semiHidden="1" w:unhideWhenUsed="1"/>
+    <w:lsdException w:name="endnote reference" w:semiHidden="1" w:unhideWhenUsed="1"/>
+    <w:lsdException w:name="endnote text" w:semiHidden="1" w:unhideWhenUsed="1"/>
+    <w:lsdException w:name="table of authorities" w:semiHidden="1" w:unhideWhenUsed="1"/>
+    <w:lsdException w:name="macro" w:semiHidden="1" w:unhideWhenUsed="1"/>
+    <w:lsdException w:name="toa heading" w:semiHidden="1" w:unhideWhenUsed="1"/>
+    <w:lsdException w:name="List" w:semiHidden="1" w:unhideWhenUsed="1"/>
+    <w:lsdException w:name="List Bullet" w:semiHidden="1" w:unhideWhenUsed="1"/>
+    <w:lsdException w:name="List Number" w:semiHidden="1" w:unhideWhenUsed="1"/>
+    <w:lsdException w:name="List 2" w:semiHidden="1" w:unhideWhenUsed="1"/>
+    <w:lsdException w:name="List 3" w:semiHidden="1" w:unhideWhenUsed="1"/>
+    <w:lsdException w:name="List 4" w:semiHidden="1" w:unhideWhenUsed="1"/>
+    <w:lsdException w:name="List 5" w:semiHidden="1" w:unhideWhenUsed="1"/>
+    <w:lsdException w:name="List Bullet 2" w:semiHidden="1" w:unhideWhenUsed="1"/>
+    <w:lsdException w:name="List Bullet 3" w:semiHidden="1" w:unhideWhenUsed="1"/>
+    <w:lsdException w:name="List Bullet 4" w:semiHidden="1" w:unhideWhenUsed="1"/>
+    <w:lsdException w:name="List Bullet 5" w:semiHidden="1" w:unhideWhenUsed="1"/>
+    <w:lsdException w:name="List Number 2" w:semiHidden="1" w:unhideWhenUsed="1"/>
+    <w:lsdException w:name="List Number 3" w:semiHidden="1" w:unhideWhenUsed="1"/>
+    <w:lsdException w:name="List Number 4" w:semiHidden="1" w:unhideWhenUsed="1"/>
+    <w:lsdException w:name="List Number 5" w:semiHidden="1" w:unhideWhenUsed="1"/>
+    <w:lsdException w:name="Title" w:uiPriority="10" w:qFormat="1"/>
+    <w:lsdException w:name="Closing" w:semiHidden="1" w:unhideWhenUsed="1"/>
+    <w:lsdException w:name="Signature" w:semiHidden="1" w:unhideWhenUsed="1"/>
+    <w:lsdException w:name="Default Paragraph Font" w:semiHidden="1" w:uiPriority="1" w:unhideWhenUsed="1"/>
+    <w:lsdException w:name="Body Text" w:semiHidden="1" w:unhideWhenUsed="1"/>
+    <w:lsdException w:name="Body Text Indent" w:semiHidden="1" w:unhideWhenUsed="1"/>
+    <w:lsdException w:name="List Continue" w:semiHidden="1" w:unhideWhenUsed="1"/>
+    <w:lsdException w:name="List Continue 2" w:semiHidden="1" w:unhideWhenUsed="1"/>
+    <w:lsdException w:name="List Continue 3" w:semiHidden="1" w:unhideWhenUsed="1"/>
+    <w:lsdException w:name="List Continue 4" w:semiHidden="1" w:unhideWhenUsed="1"/>
+    <w:lsdException w:name="List Continue 5" w:semiHidden="1" w:unhideWhenUsed="1"/>
+    <w:lsdException w:name="Message Header" w:semiHidden="1" w:unhideWhenUsed="1"/>
+    <w:lsdException w:name="Subtitle" w:uiPriority="11" w:qFormat="1"/>
+    <w:lsdException w:name="Salutation" w:semiHidden="1" w:unhideWhenUsed="1"/>
+    <w:lsdException w:name="Date" w:semiHidden="1" w:unhideWhenUsed="1"/>
+    <w:lsdException w:name="Body Text First Indent" w:semiHidden="1" w:unhideWhenUsed="1"/>
+    <w:lsdException w:name="Body Text First Indent 2" w:semiHidden="1" w:unhideWhenUsed="1"/>
+    <w:lsdException w:name="Note Heading" w:semiHidden="1" w:unhideWhenUsed="1"/>
+    <w:lsdException w:name="Body Text 2" w:semiHidden="1" w:unhideWhenUsed="1"/>
+    <w:lsdException w:name="Body Text 3" w:semiHidden="1" w:unhideWhenUsed="1"/>
+    <w:lsdException w:name="Body Text Indent 2" w:semiHidden="1" w:unhideWhenUsed="1"/>
+    <w:lsdException w:name="Body Text Indent 3" w:semiHidden="1" w:unhideWhenUsed="1"/>
+    <w:lsdException w:name="Block Text" w:semiHidden="1" w:unhideWhenUsed="1"/>
+    <w:lsdException w:name="Hyperlink" w:semiHidden="1" w:unhideWhenUsed="1"/>
+    <w:lsdException w:name="FollowedHyperlink" w:semiHidden="1" w:unhideWhenUsed="1"/>
+    <w:lsdException w:name="Strong" w:uiPriority="22" w:qFormat="1"/>
+    <w:lsdException w:name="Emphasis" w:uiPriority="20" w:qFormat="1"/>
+    <w:lsdException w:name="Document Map" w:semiHidden="1" w:unhideWhenUsed="1"/>
+    <w:lsdException w:name="Plain Text" w:semiHidden="1" w:unhideWhenUsed="1"/>
+    <w:lsdException w:name="E-mail Signature" w:semiHidden="1" w:unhideWhenUsed="1"/>
+    <w:lsdException w:name="HTML Top of Form" w:semiHidden="1" w:unhideWhenUsed="1"/>
+    <w:lsdException w:name="HTML Bottom of Form" w:semiHidden="1" w:unhideWhenUsed="1"/>
+    <w:lsdException w:name="Normal (Web)" w:semiHidden="1" w:unhideWhenUsed="1"/>
+    <w:lsdException w:name="HTML Acronym" w:semiHidden="1" w:unhideWhenUsed="1"/>
+    <w:lsdException w:name="HTML Address" w:semiHidden="1" w:unhideWhenUsed="1"/>
+    <w:lsdException w:name="HTML Cite" w:semiHidden="1" w:unhideWhenUsed="1"/>
+    <w:lsdException w:name="HTML Code" w:semiHidden="1" w:unhideWhenUsed="1"/>
+    <w:lsdException w:name="HTML Definition" w:semiHidden="1" w:unhideWhenUsed="1"/>
+    <w:lsdException w:name="HTML Keyboard" w:semiHidden="1" w:unhideWhenUsed="1"/>
+    <w:lsdException w:name="HTML Preformatted" w:semiHidden="1" w:unhideWhenUsed="1"/>
+    <w:lsdException w:name="HTML Sample" w:semiHidden="1" w:unhideWhenUsed="1"/>
+    <w:lsdException w:name="HTML Typewriter" w:semiHidden="1" w:unhideWhenUsed="1"/>
+    <w:lsdException w:name="HTML Variable" w:semiHidden="1" w:unhideWhenUsed="1"/>
+    <w:lsdException w:name="Normal Table" w:semiHidden="1" w:unhideWhenUsed="1"/>
+    <w:lsdException w:name="annotation subject" w:semiHidden="1" w:unhideWhenUsed="1"/>
+    <w:lsdException w:name="No List" w:semiHidden="1" w:unhideWhenUsed="1"/>
+    <w:lsdException w:name="Outline List 1" w:semiHidden="1" w:unhideWhenUsed="1"/>
+    <w:lsdException w:name="Outline List 2" w:semiHidden="1" w:unhideWhenUsed="1"/>
+    <w:lsdException w:name="Outline List 3" w:semiHidden="1" w:unhideWhenUsed="1"/>
+    <w:lsdException w:name="Table Simple 1" w:semiHidden="1" w:unhideWhenUsed="1"/>
+    <w:lsdException w:name="Table Simple 2" w:semiHidden="1" w:unhideWhenUsed="1"/>
+    <w:lsdException w:name="Table Simple 3" w:semiHidden="1" w:unhideWhenUsed="1"/>
+    <w:lsdException w:name="Table Classic 1" w:semiHidden="1" w:unhideWhenUsed="1"/>
+    <w:lsdException w:name="Table Classic 2" w:semiHidden="1" w:unhideWhenUsed="1"/>
+    <w:lsdException w:name="Table Classic 3" w:semiHidden="1" w:unhideWhenUsed="1"/>
+    <w:lsdException w:name="Table Classic 4" w:semiHidden="1" w:unhideWhenUsed="1"/>
+    <w:lsdException w:name="Table Colorful 1" w:semiHidden="1" w:unhideWhenUsed="1"/>
+    <w:lsdException w:name="Table Colorful 2" w:semiHidden="1" w:unhideWhenUsed="1"/>
+    <w:lsdException w:name="Table Colorful 3" w:semiHidden="1" w:unhideWhenUsed="1"/>
+    <w:lsdException w:name="Table Columns 1" w:semiHidden="1" w:unhideWhenUsed="1"/>
+    <w:lsdException w:name="Table Columns 2" w:semiHidden="1" w:unhideWhenUsed="1"/>
+    <w:lsdException w:name="Table Columns 3" w:semiHidden="1" w:unhideWhenUsed="1"/>
+    <w:lsdException w:name="Table Columns 4" w:semiHidden="1" w:unhideWhenUsed="1"/>
+    <w:lsdException w:name="Table Columns 5" w:semiHidden="1" w:unhideWhenUsed="1"/>
+    <w:lsdException w:name="Table Grid 1" w:semiHidden="1" w:unhideWhenUsed="1"/>
+    <w:lsdException w:name="Table Grid 2" w:semiHidden="1" w:unhideWhenUsed="1"/>
+    <w:lsdException w:name="Table Grid 3" w:semiHidden="1" w:unhideWhenUsed="1"/>
+    <w:lsdException w:name="Table Grid 4" w:semiHidden="1" w:unhideWhenUsed="1"/>
+    <w:lsdException w:name="Table Grid 5" w:semiHidden="1" w:unhideWhenUsed="1"/>
+    <w:lsdException w:name="Table Grid 6" w:semiHidden="1" w:unhideWhenUsed="1"/>
+    <w:lsdException w:name="Table Grid 7" w:semiHidden="1" w:unhideWhenUsed="1"/>
+    <w:lsdException w:name="Table Grid 8" w:semiHidden="1" w:unhideWhenUsed="1"/>
+    <w:lsdException w:name="Table List 1" w:semiHidden="1" w:unhideWhenUsed="1"/>
+    <w:lsdException w:name="Table List 2" w:semiHidden="1" w:unhideWhenUsed="1"/>
+    <w:lsdException w:name="Table List 3" w:semiHidden="1" w:unhideWhenUsed="1"/>
+    <w:lsdException w:name="Table List 4" w:semiHidden="1" w:unhideWhenUsed="1"/>
+    <w:lsdException w:name="Table List 5" w:semiHidden="1" w:unhideWhenUsed="1"/>
+    <w:lsdException w:name="Table List 6" w:semiHidden="1" w:unhideWhenUsed="1"/>
+    <w:lsdException w:name="Table List 7" w:semiHidden="1" w:unhideWhenUsed="1"/>
+    <w:lsdException w:name="Table List 8" w:semiHidden="1" w:unhideWhenUsed="1"/>
+    <w:lsdException w:name="Table 3D effects 1" w:semiHidden="1" w:unhideWhenUsed="1"/>
+    <w:lsdException w:name="Table 3D effects 2" w:semiHidden="1" w:unhideWhenUsed="1"/>
+    <w:lsdException w:name="Table 3D effects 3" w:semiHidden="1" w:unhideWhenUsed="1"/>
+    <w:lsdException w:name="Table Contemporary" w:semiHidden="1" w:unhideWhenUsed="1"/>
+    <w:lsdException w:name="Table Elegant" w:semiHidden="1" w:unhideWhenUsed="1"/>
+    <w:lsdException w:name="Table Professional" w:semiHidden="1" w:unhideWhenUsed="1"/>
+    <w:lsdException w:name="Table Subtle 1" w:semiHidden="1" w:unhideWhenUsed="1"/>
+    <w:lsdException w:name="Table Subtle 2" w:semiHidden="1" w:unhideWhenUsed="1"/>
+    <w:lsdException w:name="Table Web 1" w:semiHidden="1" w:unhideWhenUsed="1"/>
+    <w:lsdException w:name="Table Web 2" w:semiHidden="1" w:unhideWhenUsed="1"/>
+    <w:lsdException w:name="Table Web 3" w:semiHidden="1" w:unhideWhenUsed="1"/>
+    <w:lsdException w:name="Balloon Text" w:semiHidden="1" w:unhideWhenUsed="1"/>
+    <w:lsdException w:name="Table Grid" w:uiPriority="39"/>
+    <w:lsdException w:name="Table Theme" w:semiHidden="1" w:unhideWhenUsed="1"/>
+    <w:lsdException w:name="Placeholder Text" w:semiHidden="1"/>
+    <w:lsdException w:name="No Spacing" w:uiPriority="1" w:qFormat="1"/>
+    <w:lsdException w:name="Light Shading" w:uiPriority="60"/>
+    <w:lsdException w:name="Light List" w:uiPriority="61"/>
+    <w:lsdException w:name="Light Grid" w:uiPriority="62"/>
+    <w:lsdException w:name="Medium Shading 1" w:uiPriority="63"/>
+    <w:lsdException w:name="Medium Shading 2" w:uiPriority="64"/>
+    <w:lsdException w:name="Medium List 1" w:uiPriority="65"/>
+    <w:lsdException w:name="Medium List 2" w:uiPriority="66"/>
+    <w:lsdException w:name="Medium Grid 1" w:uiPriority="67"/>
+    <w:lsdException w:name="Medium Grid 2" w:uiPriority="68"/>
+    <w:lsdException w:name="Medium Grid 3" w:uiPriority="69"/>
+    <w:lsdException w:name="Dark List" w:uiPriority="70"/>
+    <w:lsdException w:name="Colorful Shading" w:uiPriority="71"/>
+    <w:lsdException w:name="Colorful List" w:uiPriority="72"/>
+    <w:lsdException w:name="Colorful Grid" w:uiPriority="73"/>
+    <w:lsdException w:name="Light Shading Accent 1" w:uiPriority="60"/>
+    <w:lsdException w:name="Light List Accent 1" w:uiPriority="61"/>
+    <w:lsdException w:name="Light Grid Accent 1" w:uiPriority="62"/>
+    <w:lsdException w:name="Medium Shading 1 Accent 1" w:uiPriority="63"/>
+    <w:lsdException w:name="Medium Shading 2 Accent 1" w:uiPriority="64"/>
+    <w:lsdException w:name="Medium List 1 Accent 1" w:uiPriority="65"/>
+    <w:lsdException w:name="Revision" w:semiHidden="1"/>
+    <w:lsdException w:name="List Paragraph" w:uiPriority="34" w:qFormat="1"/>
+    <w:lsdException w:name="Quote" w:uiPriority="29" w:qFormat="1"/>
+    <w:lsdException w:name="Intense Quote" w:uiPriority="30" w:qFormat="1"/>
+    <w:lsdException w:name="Medium List 2 Accent 1" w:uiPriority="66"/>
+    <w:lsdException w:name="Medium Grid 1 Accent 1" w:uiPriority="67"/>
+    <w:lsdException w:name="Medium Grid 2 Accent 1" w:uiPriority="68"/>
+    <w:lsdException w:name="Medium Grid 3 Accent 1" w:uiPriority="69"/>
+    <w:lsdException w:name="Dark List Accent 1" w:uiPriority="70"/>
+    <w:lsdException w:name="Colorful Shading Accent 1" w:uiPriority="71"/>
+    <w:lsdException w:name="Colorful List Accent 1" w:uiPriority="72"/>
+    <w:lsdException w:name="Colorful Grid Accent 1" w:uiPriority="73"/>
+    <w:lsdException w:name="Light Shading Accent 2" w:uiPriority="60"/>
+    <w:lsdException w:name="Light List Accent 2" w:uiPriority="61"/>
+    <w:lsdException w:name="Light Grid Accent 2" w:uiPriority="62"/>
+    <w:lsdException w:name="Medium Shading 1 Accent 2" w:uiPriority="63"/>
+    <w:lsdException w:name="Medium Shading 2 Accent 2" w:uiPriority="64"/>
+    <w:lsdException w:name="Medium List 1 Accent 2" w:uiPriority="65"/>
+    <w:lsdException w:name="Medium List 2 Accent 2" w:uiPriority="66"/>
+    <w:lsdException w:name="Medium Grid 1 Accent 2" w:uiPriority="67"/>
+    <w:lsdException w:name="Medium Grid 2 Accent 2" w:uiPriority="68"/>
+    <w:lsdException w:name="Medium Grid 3 Accent 2" w:uiPriority="69"/>
+    <w:lsdException w:name="Dark List Accent 2" w:uiPriority="70"/>
+    <w:lsdException w:name="Colorful Shading Accent 2" w:uiPriority="71"/>
+    <w:lsdException w:name="Colorful List Accent 2" w:uiPriority="72"/>
+    <w:lsdException w:name="Colorful Grid Accent 2" w:uiPriority="73"/>
+    <w:lsdException w:name="Light Shading Accent 3" w:uiPriority="60"/>
+    <w:lsdException w:name="Light List Accent 3" w:uiPriority="61"/>
+    <w:lsdException w:name="Light Grid Accent 3" w:uiPriority="62"/>
+    <w:lsdException w:name="Medium Shading 1 Accent 3" w:uiPriority="63"/>
+    <w:lsdException w:name="Medium Shading 2 Accent 3" w:uiPriority="64"/>
+    <w:lsdException w:name="Medium List 1 Accent 3" w:uiPriority="65"/>
+    <w:lsdException w:name="Medium List 2 Accent 3" w:uiPriority="66"/>
+    <w:lsdException w:name="Medium Grid 1 Accent 3" w:uiPriority="67"/>
+    <w:lsdException w:name="Medium Grid 2 Accent 3" w:uiPriority="68"/>
+    <w:lsdException w:name="Medium Grid 3 Accent 3" w:uiPriority="69"/>
+    <w:lsdException w:name="Dark List Accent 3" w:uiPriority="70"/>
+    <w:lsdException w:name="Colorful Shading Accent 3" w:uiPriority="71"/>
+    <w:lsdException w:name="Colorful List Accent 3" w:uiPriority="72"/>
+    <w:lsdException w:name="Colorful Grid Accent 3" w:uiPriority="73"/>
+    <w:lsdException w:name="Light Shading Accent 4" w:uiPriority="60"/>
+    <w:lsdException w:name="Light List Accent 4" w:uiPriority="61"/>
+    <w:lsdException w:name="Light Grid Accent 4" w:uiPriority="62"/>
+    <w:lsdException w:name="Medium Shading 1 Accent 4" w:uiPriority="63"/>
+    <w:lsdException w:name="Medium Shading 2 Accent 4" w:uiPriority="64"/>
+    <w:lsdException w:name="Medium List 1 Accent 4" w:uiPriority="65"/>
+    <w:lsdException w:name="Medium List 2 Accent 4" w:uiPriority="66"/>
+    <w:lsdException w:name="Medium Grid 1 Accent 4" w:uiPriority="67"/>
+    <w:lsdException w:name="Medium Grid 2 Accent 4" w:uiPriority="68"/>
+    <w:lsdException w:name="Medium Grid 3 Accent 4" w:uiPriority="69"/>
+    <w:lsdException w:name="Dark List Accent 4" w:uiPriority="70"/>
+    <w:lsdException w:name="Colorful Shading Accent 4" w:uiPriority="71"/>
+    <w:lsdException w:name="Colorful List Accent 4" w:uiPriority="72"/>
+    <w:lsdException w:name="Colorful Grid Accent 4" w:uiPriority="73"/>
+    <w:lsdException w:name="Light Shading Accent 5" w:uiPriority="60"/>
+    <w:lsdException w:name="Light List Accent 5" w:uiPriority="61"/>
+    <w:lsdException w:name="Light Grid Accent 5" w:uiPriority="62"/>
+    <w:lsdException w:name="Medium Shading 1 Accent 5" w:uiPriority="63"/>
+    <w:lsdException w:name="Medium Shading 2 Accent 5" w:uiPriority="64"/>
+    <w:lsdException w:name="Medium List 1 Accent 5" w:uiPriority="65"/>
+    <w:lsdException w:name="Medium List 2 Accent 5" w:uiPriority="66"/>
+    <w:lsdException w:name="Medium Grid 1 Accent 5" w:uiPriority="67"/>
+    <w:lsdException w:name="Medium Grid 2 Accent 5" w:uiPriority="68"/>
+    <w:lsdException w:name="Medium Grid 3 Accent 5" w:uiPriority="69"/>
+    <w:lsdException w:name="Dark List Accent 5" w:uiPriority="70"/>
+    <w:lsdException w:name="Colorful Shading Accent 5" w:uiPriority="71"/>
+    <w:lsdException w:name="Colorful List Accent 5" w:uiPriority="72"/>
+    <w:lsdException w:name="Colorful Grid Accent 5" w:uiPriority="73"/>
+    <w:lsdException w:name="Light Shading Accent 6" w:uiPriority="60"/>
+    <w:lsdException w:name="Light List Accent 6" w:uiPriority="61"/>
+    <w:lsdException w:name="Light Grid Accent 6" w:uiPriority="62"/>
+    <w:lsdException w:name="Medium Shading 1 Accent 6" w:uiPriority="63"/>
+    <w:lsdException w:name="Medium Shading 2 Accent 6" w:uiPriority="64"/>
+    <w:lsdException w:name="Medium List 1 Accent 6" w:uiPriority="65"/>
+    <w:lsdException w:name="Medium List 2 Accent 6" w:uiPriority="66"/>
+    <w:lsdException w:name="Medium Grid 1 Accent 6" w:uiPriority="67"/>
+    <w:lsdException w:name="Medium Grid 2 Accent 6" w:uiPriority="68"/>
+    <w:lsdException w:name="Medium Grid 3 Accent 6" w:uiPriority="69"/>
+    <w:lsdException w:name="Dark List Accent 6" w:uiPriority="70"/>
+    <w:lsdException w:name="Colorful Shading Accent 6" w:uiPriority="71"/>
+    <w:lsdException w:name="Colorful List Accent 6" w:uiPriority="72"/>
+    <w:lsdException w:name="Colorful Grid Accent 6" w:uiPriority="73"/>
+    <w:lsdException w:name="Subtle Emphasis" w:uiPriority="19" w:qFormat="1"/>
+    <w:lsdException w:name="Intense Emphasis" w:uiPriority="21" w:qFormat="1"/>
+    <w:lsdException w:name="Subtle Reference" w:uiPriority="31" w:qFormat="1"/>
+    <w:lsdException w:name="Intense Reference" w:uiPriority="32" w:qFormat="1"/>
+    <w:lsdException w:name="Book Title" w:uiPriority="33" w:qFormat="1"/>
+    <w:lsdException w:name="Bibliography" w:semiHidden="1" w:uiPriority="37" w:unhideWhenUsed="1"/>
+    <w:lsdException w:name="TOC Heading" w:semiHidden="1" w:uiPriority="39" w:unhideWhenUsed="1" w:qFormat="1"/>
+    <w:lsdException w:name="Plain Table 1" w:uiPriority="41"/>
+    <w:lsdException w:name="Plain Table 2" w:uiPriority="42"/>
+    <w:lsdException w:name="Plain Table 3" w:uiPriority="43"/>
+    <w:lsdException w:name="Plain Table 4" w:uiPriority="44"/>
+    <w:lsdException w:name="Plain Table 5" w:uiPriority="45"/>
+    <w:lsdException w:name="Grid Table Light" w:uiPriority="40"/>
+    <w:lsdException w:name="Grid Table 1 Light" w:uiPriority="46"/>
+    <w:lsdException w:name="Grid Table 2" w:uiPriority="47"/>
+    <w:lsdException w:name="Grid Table 3" w:uiPriority="48"/>
+    <w:lsdException w:name="Grid Table 4" w:uiPriority="49"/>
+    <w:lsdException w:name="Grid Table 5 Dark" w:uiPriority="50"/>
+    <w:lsdException w:name="Grid Table 6 Colorful" w:uiPriority="51"/>
+    <w:lsdException w:name="Grid Table 7 Colorful" w:uiPriority="52"/>
+    <w:lsdException w:name="Grid Table 1 Light Accent 1" w:uiPriority="46"/>
+    <w:lsdException w:name="Grid Table 2 Accent 1" w:uiPriority="47"/>
+    <w:lsdException w:name="Grid Table 3 Accent 1" w:uiPriority="48"/>
+    <w:lsdException w:name="Grid Table 4 Accent 1" w:uiPriority="49"/>
+    <w:lsdException w:name="Grid Table 5 Dark Accent 1" w:uiPriority="50"/>
+    <w:lsdException w:name="Grid Table 6 Colorful Accent 1" w:uiPriority="51"/>
+    <w:lsdException w:name="Grid Table 7 Colorful Accent 1" w:uiPriority="52"/>
+    <w:lsdException w:name="Grid Table 1 Light Accent 2" w:uiPriority="46"/>
+    <w:lsdException w:name="Grid Table 2 Accent 2" w:uiPriority="47"/>
+    <w:lsdException w:name="Grid Table 3 Accent 2" w:uiPriority="48"/>
+    <w:lsdException w:name="Grid Table 4 Accent 2" w:uiPriority="49"/>
+    <w:lsdException w:name="Grid Table 5 Dark Accent 2" w:uiPriority="50"/>
+    <w:lsdException w:name="Grid Table 6 Colorful Accent 2" w:uiPriority="51"/>
+    <w:lsdException w:name="Grid Table 7 Colorful Accent 2" w:uiPriority="52"/>
+    <w:lsdException w:name="Grid Table 1 Light Accent 3" w:uiPriority="46"/>
+    <w:lsdException w:name="Grid Table 2 Accent 3" w:uiPriority="47"/>
+    <w:lsdException w:name="Grid Table 3 Accent 3" w:uiPriority="48"/>
+    <w:lsdException w:name="Grid Table 4 Accent 3" w:uiPriority="49"/>
+    <w:lsdException w:name="Grid Table 5 Dark Accent 3" w:uiPriority="50"/>
+    <w:lsdException w:name="Grid Table 6 Colorful Accent 3" w:uiPriority="51"/>
+    <w:lsdException w:name="Grid Table 7 Colorful Accent 3" w:uiPriority="52"/>
+    <w:lsdException w:name="Grid Table 1 Light Accent 4" w:uiPriority="46"/>
+    <w:lsdException w:name="Grid Table 2 Accent 4" w:uiPriority="47"/>
+    <w:lsdException w:name="Grid Table 3 Accent 4" w:uiPriority="48"/>
+    <w:lsdException w:name="Grid Table 4 Accent 4" w:uiPriority="49"/>
+    <w:lsdException w:name="Grid Table 5 Dark Accent 4" w:uiPriority="50"/>
+    <w:lsdException w:name="Grid Table 6 Colorful Accent 4" w:uiPriority="51"/>
+    <w:lsdException w:name="Grid Table 7 Colorful Accent 4" w:uiPriority="52"/>
+    <w:lsdException w:name="Grid Table 1 Light Accent 5" w:uiPriority="46"/>
+    <w:lsdException w:name="Grid Table 2 Accent 5" w:uiPriority="47"/>
+    <w:lsdException w:name="Grid Table 3 Accent 5" w:uiPriority="48"/>
+    <w:lsdException w:name="Grid Table 4 Accent 5" w:uiPriority="49"/>
+    <w:lsdException w:name="Grid Table 5 Dark Accent 5" w:uiPriority="50"/>
+    <w:lsdException w:name="Grid Table 6 Colorful Accent 5" w:uiPriority="51"/>
+    <w:lsdException w:name="Grid Table 7 Colorful Accent 5" w:uiPriority="52"/>
+    <w:lsdException w:name="Grid Table 1 Light Accent 6" w:uiPriority="46"/>
+    <w:lsdException w:name="Grid Table 2 Accent 6" w:uiPriority="47"/>
+    <w:lsdException w:name="Grid Table 3 Accent 6" w:uiPriority="48"/>
+    <w:lsdException w:name="Grid Table 4 Accent 6" w:uiPriority="49"/>
+    <w:lsdException w:name="Grid Table 5 Dark Accent 6" w:uiPriority="50"/>
+    <w:lsdException w:name="Grid Table 6 Colorful Accent 6" w:uiPriority="51"/>
+    <w:lsdException w:name="Grid Table 7 Colorful Accent 6" w:uiPriority="52"/>
+    <w:lsdException w:name="List Table 1 Light" w:uiPriority="46"/>
+    <w:lsdException w:name="List Table 2" w:uiPriority="47"/>
+    <w:lsdException w:name="List Table 3" w:uiPriority="48"/>
+    <w:lsdException w:name="List Table 4" w:uiPriority="49"/>
+    <w:lsdException w:name="List Table 5 Dark" w:uiPriority="50"/>
+    <w:lsdException w:name="List Table 6 Colorful" w:uiPriority="51"/>
+    <w:lsdException w:name="List Table 7 Colorful" w:uiPriority="52"/>
+    <w:lsdException w:name="List Table 1 Light Accent 1" w:uiPriority="46"/>
+    <w:lsdException w:name="List Table 2 Accent 1" w:uiPriority="47"/>
+    <w:lsdException w:name="List Table 3 Accent 1" w:uiPriority="48"/>
+    <w:lsdException w:name="List Table 4 Accent 1" w:uiPriority="49"/>
+    <w:lsdException w:name="List Table 5 Dark Accent 1" w:uiPriority="50"/>
+    <w:lsdException w:name="List Table 6 Colorful Accent 1" w:uiPriority="51"/>
+    <w:lsdException w:name="List Table 7 Colorful Accent 1" w:uiPriority="52"/>
+    <w:lsdException w:name="List Table 1 Light Accent 2" w:uiPriority="46"/>
+    <w:lsdException w:name="List Table 2 Accent 2" w:uiPriority="47"/>
+    <w:lsdException w:name="List Table 3 Accent 2" w:uiPriority="48"/>
+    <w:lsdException w:name="List Table 4 Accent 2" w:uiPriority="49"/>
+    <w:lsdException w:name="List Table 5 Dark Accent 2" w:uiPriority="50"/>
+    <w:lsdException w:name="List Table 6 Colorful Accent 2" w:uiPriority="51"/>
+    <w:lsdException w:name="List Table 7 Colorful Accent 2" w:uiPriority="52"/>
+    <w:lsdException w:name="List Table 1 Light Accent 3" w:uiPriority="46"/>
+    <w:lsdException w:name="List Table 2 Accent 3" w:uiPriority="47"/>
+    <w:lsdException w:name="List Table 3 Accent 3" w:uiPriority="48"/>
+    <w:lsdException w:name="List Table 4 Accent 3" w:uiPriority="49"/>
+    <w:lsdException w:name="List Table 5 Dark Accent 3" w:uiPriority="50"/>
+    <w:lsdException w:name="List Table 6 Colorful Accent 3" w:uiPriority="51"/>
+    <w:lsdException w:name="List Table 7 Colorful Accent 3" w:uiPriority="52"/>
+    <w:lsdException w:name="List Table 1 Light Accent 4" w:uiPriority="46"/>
+    <w:lsdException w:name="List Table 2 Accent 4" w:uiPriority="47"/>
+    <w:lsdException w:name="List Table 3 Accent 4" w:uiPriority="48"/>
+    <w:lsdException w:name="List Table 4 Accent 4" w:uiPriority="49"/>
+    <w:lsdException w:name="List Table 5 Dark Accent 4" w:uiPriority="50"/>
+    <w:lsdException w:name="List Table 6 Colorful Accent 4" w:uiPriority="51"/>
+    <w:lsdException w:name="List Table 7 Colorful Accent 4" w:uiPriority="52"/>
+    <w:lsdException w:name="List Table 1 Light Accent 5" w:uiPriority="46"/>
+    <w:lsdException w:name="List Table 2 Accent 5" w:uiPriority="47"/>
+    <w:lsdException w:name="List Table 3 Accent 5" w:uiPriority="48"/>
+    <w:lsdException w:name="List Table 4 Accent 5" w:uiPriority="49"/>
+    <w:lsdException w:name="List Table 5 Dark Accent 5" w:uiPriority="50"/>
+    <w:lsdException w:name="List Table 6 Colorful Accent 5" w:uiPriority="51"/>
+    <w:lsdException w:name="List Table 7 Colorful Accent 5" w:uiPriority="52"/>
+    <w:lsdException w:name="List Table 1 Light Accent 6" w:uiPriority="46"/>
+    <w:lsdException w:name="List Table 2 Accent 6" w:uiPriority="47"/>
+    <w:lsdException w:name="List Table 3 Accent 6" w:uiPriority="48"/>
+    <w:lsdException w:name="List Table 4 Accent 6" w:uiPriority="49"/>
+    <w:lsdException w:name="List Table 5 Dark Accent 6" w:uiPriority="50"/>
+    <w:lsdException w:name="List Table 6 Colorful Accent 6" w:uiPriority="51"/>
+    <w:lsdException w:name="List Table 7 Colorful Accent 6" w:uiPriority="52"/>
+  </w:latentStyles>
+  <w:style w:type="paragraph" w:default="1" w:styleId="Normal">
+    <w:name w:val="Normal"/>
+    <w:qFormat/>
+  </w:style>
+  <w:style w:type="character" w:default="1" w:styleId="DefaultParagraphFont">
+    <w:name w:val="Default Paragraph Font"/>
+    <w:uiPriority w:val="1"/>
+    <w:semiHidden/>
+    <w:unhideWhenUsed/>
+  </w:style>
+  <w:style w:type="table" w:default="1" w:styleId="TableNormal">
+    <w:name w:val="Normal Table"/>
+    <w:uiPriority w:val="99"/>
+    <w:semiHidden/>
+    <w:unhideWhenUsed/>
+    <w:tblPr>
+      <w:tblInd w:w="0" w:type="dxa"/>
+      <w:tblCellMar>
+        <w:top w:w="0" w:type="dxa"/>
+        <w:left w:w="108" w:type="dxa"/>
+        <w:bottom w:w="0" w:type="dxa"/>
+        <w:right w:w="108" w:type="dxa"/>
+      </w:tblCellMar>
+    </w:tblPr>
+  </w:style>
+  <w:style w:type="numbering" w:default="1" w:styleId="NoList">
+    <w:name w:val="No List"/>
+    <w:uiPriority w:val="99"/>
+    <w:semiHidden/>
+    <w:unhideWhenUsed/>
+  </w:style>
+  <w:style w:type="character" w:styleId="PlaceholderText">
+    <w:name w:val="Placeholder Text"/>
+    <w:basedOn w:val="DefaultParagraphFont"/>
+    <w:uiPriority w:val="99"/>
+    <w:semiHidden/>
+    <w:rsid w:val="0032176D"/>
+    <w:rPr>
+      <w:color w:val="808080"/>
+    </w:rPr>
+  </w:style>
+</w:styles>
+</file>
+
+<file path=word/glossary/webSettings.xml><?xml version="1.0" encoding="utf-8"?>
+<w:webSettings xmlns:mc="http://schemas.openxmlformats.org/markup-compatibility/2006" xmlns:r="http://schemas.openxmlformats.org/officeDocument/2006/relationships" xmlns:w="http://schemas.openxmlformats.org/wordprocessingml/2006/main" xmlns:w14="http://schemas.microsoft.com/office/word/2010/wordml" xmlns:w15="http://schemas.microsoft.com/office/word/2012/wordml" xmlns:w16se="http://schemas.microsoft.com/office/word/2015/wordml/symex" mc:Ignorable="w14 w15 w16se">
+  <w:optimizeForBrowser/>
+  <w:allowPNG/>
+</w:webSettings>
+</file>
+
 <file path=word/theme/theme1.xml><?xml version="1.0" encoding="utf-8"?>
 <a:theme xmlns:a="http://schemas.openxmlformats.org/drawingml/2006/main" name="Tema de Office">
   <a:themeElements>
@@ -29454,7 +31256,7 @@
 </file>
 
 <file path=customXml/itemProps1.xml><?xml version="1.0" encoding="utf-8"?>
-<ds:datastoreItem xmlns:ds="http://schemas.openxmlformats.org/officeDocument/2006/customXml" ds:itemID="{757901A6-E21C-444B-8D1C-BA913BD644D9}">
+<ds:datastoreItem xmlns:ds="http://schemas.openxmlformats.org/officeDocument/2006/customXml" ds:itemID="{60FB1D37-69D6-4CF9-AE6B-1AE7D6F1AC63}">
   <ds:schemaRefs>
     <ds:schemaRef ds:uri="http://schemas.openxmlformats.org/officeDocument/2006/bibliography"/>
   </ds:schemaRefs>
